--- a/Manual.docx
+++ b/Manual.docx
@@ -13,13 +13,7 @@
         <w:rPr>
           <w:lang w:val="en-US"/>
         </w:rPr>
-        <w:t>Realworld</w:t>
-      </w:r>
-      <w:r>
-        <w:rPr>
-          <w:lang w:val="en-US"/>
-        </w:rPr>
-        <w:t xml:space="preserve"> Analysis </w:t>
+        <w:t xml:space="preserve">Analysis </w:t>
       </w:r>
       <w:r>
         <w:rPr>
@@ -304,7 +298,7 @@
           <w:r>
             <w:fldChar w:fldCharType="separate"/>
           </w:r>
-          <w:hyperlink w:anchor="_Toc421978936" w:history="1">
+          <w:hyperlink w:anchor="_Toc421988388" w:history="1">
             <w:r>
               <w:rPr>
                 <w:rStyle w:val="Hyperlink"/>
@@ -348,7 +342,7 @@
                 <w:noProof/>
                 <w:webHidden/>
               </w:rPr>
-              <w:instrText xml:space="preserve"> PAGEREF _Toc421978936 \h </w:instrText>
+              <w:instrText xml:space="preserve"> PAGEREF _Toc421988388 \h </w:instrText>
             </w:r>
             <w:r>
               <w:rPr>
@@ -388,7 +382,7 @@
               <w:lang w:eastAsia="nl-NL"/>
             </w:rPr>
           </w:pPr>
-          <w:hyperlink w:anchor="_Toc421978937" w:history="1">
+          <w:hyperlink w:anchor="_Toc421988389" w:history="1">
             <w:r>
               <w:rPr>
                 <w:rStyle w:val="Hyperlink"/>
@@ -432,7 +426,7 @@
                 <w:noProof/>
                 <w:webHidden/>
               </w:rPr>
-              <w:instrText xml:space="preserve"> PAGEREF _Toc421978937 \h </w:instrText>
+              <w:instrText xml:space="preserve"> PAGEREF _Toc421988389 \h </w:instrText>
             </w:r>
             <w:r>
               <w:rPr>
@@ -472,7 +466,7 @@
               <w:lang w:eastAsia="nl-NL"/>
             </w:rPr>
           </w:pPr>
-          <w:hyperlink w:anchor="_Toc421978938" w:history="1">
+          <w:hyperlink w:anchor="_Toc421988390" w:history="1">
             <w:r>
               <w:rPr>
                 <w:rStyle w:val="Hyperlink"/>
@@ -516,7 +510,7 @@
                 <w:noProof/>
                 <w:webHidden/>
               </w:rPr>
-              <w:instrText xml:space="preserve"> PAGEREF _Toc421978938 \h </w:instrText>
+              <w:instrText xml:space="preserve"> PAGEREF _Toc421988390 \h </w:instrText>
             </w:r>
             <w:r>
               <w:rPr>
@@ -556,7 +550,7 @@
               <w:lang w:eastAsia="nl-NL"/>
             </w:rPr>
           </w:pPr>
-          <w:hyperlink w:anchor="_Toc421978939" w:history="1">
+          <w:hyperlink w:anchor="_Toc421988391" w:history="1">
             <w:r>
               <w:rPr>
                 <w:rStyle w:val="Hyperlink"/>
@@ -600,7 +594,7 @@
                 <w:noProof/>
                 <w:webHidden/>
               </w:rPr>
-              <w:instrText xml:space="preserve"> PAGEREF _Toc421978939 \h </w:instrText>
+              <w:instrText xml:space="preserve"> PAGEREF _Toc421988391 \h </w:instrText>
             </w:r>
             <w:r>
               <w:rPr>
@@ -640,7 +634,7 @@
               <w:lang w:eastAsia="nl-NL"/>
             </w:rPr>
           </w:pPr>
-          <w:hyperlink w:anchor="_Toc421978940" w:history="1">
+          <w:hyperlink w:anchor="_Toc421988392" w:history="1">
             <w:r>
               <w:rPr>
                 <w:rStyle w:val="Hyperlink"/>
@@ -684,7 +678,7 @@
                 <w:noProof/>
                 <w:webHidden/>
               </w:rPr>
-              <w:instrText xml:space="preserve"> PAGEREF _Toc421978940 \h </w:instrText>
+              <w:instrText xml:space="preserve"> PAGEREF _Toc421988392 \h </w:instrText>
             </w:r>
             <w:r>
               <w:rPr>
@@ -724,7 +718,7 @@
               <w:lang w:eastAsia="nl-NL"/>
             </w:rPr>
           </w:pPr>
-          <w:hyperlink w:anchor="_Toc421978941" w:history="1">
+          <w:hyperlink w:anchor="_Toc421988393" w:history="1">
             <w:r>
               <w:rPr>
                 <w:rStyle w:val="Hyperlink"/>
@@ -768,7 +762,7 @@
                 <w:noProof/>
                 <w:webHidden/>
               </w:rPr>
-              <w:instrText xml:space="preserve"> PAGEREF _Toc421978941 \h </w:instrText>
+              <w:instrText xml:space="preserve"> PAGEREF _Toc421988393 \h </w:instrText>
             </w:r>
             <w:r>
               <w:rPr>
@@ -808,7 +802,7 @@
               <w:lang w:eastAsia="nl-NL"/>
             </w:rPr>
           </w:pPr>
-          <w:hyperlink w:anchor="_Toc421978942" w:history="1">
+          <w:hyperlink w:anchor="_Toc421988394" w:history="1">
             <w:r>
               <w:rPr>
                 <w:rStyle w:val="Hyperlink"/>
@@ -852,7 +846,7 @@
                 <w:noProof/>
                 <w:webHidden/>
               </w:rPr>
-              <w:instrText xml:space="preserve"> PAGEREF _Toc421978942 \h </w:instrText>
+              <w:instrText xml:space="preserve"> PAGEREF _Toc421988394 \h </w:instrText>
             </w:r>
             <w:r>
               <w:rPr>
@@ -896,7 +890,7 @@
               <w:lang w:eastAsia="nl-NL"/>
             </w:rPr>
           </w:pPr>
-          <w:hyperlink w:anchor="_Toc421978943" w:history="1">
+          <w:hyperlink w:anchor="_Toc421988395" w:history="1">
             <w:r>
               <w:rPr>
                 <w:rStyle w:val="Hyperlink"/>
@@ -917,13 +911,12 @@
               <w:rPr>
                 <w:rStyle w:val="Hyperlink"/>
                 <w:noProof/>
-                <w:lang w:eastAsia="nl-NL"/>
               </w:rPr>
               <w:drawing>
-                <wp:inline distT="0" distB="0" distL="0" distR="0" wp14:anchorId="7868EB53" wp14:editId="6C18B4FA">
+                <wp:inline distT="0" distB="0" distL="0" distR="0">
                   <wp:extent cx="254635" cy="246380"/>
                   <wp:effectExtent l="0" t="0" r="0" b="1270"/>
-                  <wp:docPr id="96" name="Afbeelding 96"/>
+                  <wp:docPr id="49" name="Afbeelding 49"/>
                   <wp:cNvGraphicFramePr>
                     <a:graphicFrameLocks xmlns:a="http://schemas.openxmlformats.org/drawingml/2006/main" noChangeAspect="1"/>
                   </wp:cNvGraphicFramePr>
@@ -995,7 +988,7 @@
                 <w:noProof/>
                 <w:webHidden/>
               </w:rPr>
-              <w:instrText xml:space="preserve"> PAGEREF _Toc421978943 \h </w:instrText>
+              <w:instrText xml:space="preserve"> PAGEREF _Toc421988395 \h </w:instrText>
             </w:r>
             <w:r>
               <w:rPr>
@@ -1039,7 +1032,7 @@
               <w:lang w:eastAsia="nl-NL"/>
             </w:rPr>
           </w:pPr>
-          <w:hyperlink w:anchor="_Toc421978944" w:history="1">
+          <w:hyperlink w:anchor="_Toc421988396" w:history="1">
             <w:r>
               <w:rPr>
                 <w:rStyle w:val="Hyperlink"/>
@@ -1060,13 +1053,12 @@
               <w:rPr>
                 <w:rStyle w:val="Hyperlink"/>
                 <w:noProof/>
-                <w:lang w:eastAsia="nl-NL"/>
               </w:rPr>
               <w:drawing>
-                <wp:inline distT="0" distB="0" distL="0" distR="0" wp14:anchorId="0AE3D555" wp14:editId="617BD0C1">
+                <wp:inline distT="0" distB="0" distL="0" distR="0">
                   <wp:extent cx="198755" cy="222885"/>
                   <wp:effectExtent l="0" t="0" r="0" b="5715"/>
-                  <wp:docPr id="97" name="Afbeelding 97"/>
+                  <wp:docPr id="76" name="Afbeelding 76"/>
                   <wp:cNvGraphicFramePr>
                     <a:graphicFrameLocks xmlns:a="http://schemas.openxmlformats.org/drawingml/2006/main" noChangeAspect="1"/>
                   </wp:cNvGraphicFramePr>
@@ -1138,7 +1130,7 @@
                 <w:noProof/>
                 <w:webHidden/>
               </w:rPr>
-              <w:instrText xml:space="preserve"> PAGEREF _Toc421978944 \h </w:instrText>
+              <w:instrText xml:space="preserve"> PAGEREF _Toc421988396 \h </w:instrText>
             </w:r>
             <w:r>
               <w:rPr>
@@ -1182,7 +1174,7 @@
               <w:lang w:eastAsia="nl-NL"/>
             </w:rPr>
           </w:pPr>
-          <w:hyperlink w:anchor="_Toc421978945" w:history="1">
+          <w:hyperlink w:anchor="_Toc421988397" w:history="1">
             <w:r>
               <w:rPr>
                 <w:rStyle w:val="Hyperlink"/>
@@ -1204,7 +1196,7 @@
                 <w:noProof/>
               </w:rPr>
               <w:pict>
-                <v:shape id="_x0000_i1025" type="#_x0000_t75" style="width:14.95pt;height:14.95pt;visibility:visible;mso-wrap-style:square">
+                <v:shape id="_x0000_i1041" type="#_x0000_t75" style="width:14.95pt;height:14.95pt;visibility:visible;mso-wrap-style:square">
                   <v:imagedata r:id="rId8" o:title=""/>
                 </v:shape>
               </w:pict>
@@ -1236,7 +1228,7 @@
                 <w:noProof/>
                 <w:webHidden/>
               </w:rPr>
-              <w:instrText xml:space="preserve"> PAGEREF _Toc421978945 \h </w:instrText>
+              <w:instrText xml:space="preserve"> PAGEREF _Toc421988397 \h </w:instrText>
             </w:r>
             <w:r>
               <w:rPr>
@@ -1280,7 +1272,7 @@
               <w:lang w:eastAsia="nl-NL"/>
             </w:rPr>
           </w:pPr>
-          <w:hyperlink w:anchor="_Toc421978946" w:history="1">
+          <w:hyperlink w:anchor="_Toc421988398" w:history="1">
             <w:r>
               <w:rPr>
                 <w:rStyle w:val="Hyperlink"/>
@@ -1302,7 +1294,7 @@
                 <w:noProof/>
               </w:rPr>
               <w:pict>
-                <v:shape id="_x0000_i1026" type="#_x0000_t75" style="width:14.95pt;height:14.95pt;visibility:visible;mso-wrap-style:square">
+                <v:shape id="_x0000_i1042" type="#_x0000_t75" style="width:14.95pt;height:14.95pt;visibility:visible;mso-wrap-style:square">
                   <v:imagedata r:id="rId9" o:title=""/>
                 </v:shape>
               </w:pict>
@@ -1334,7 +1326,7 @@
                 <w:noProof/>
                 <w:webHidden/>
               </w:rPr>
-              <w:instrText xml:space="preserve"> PAGEREF _Toc421978946 \h </w:instrText>
+              <w:instrText xml:space="preserve"> PAGEREF _Toc421988398 \h </w:instrText>
             </w:r>
             <w:r>
               <w:rPr>
@@ -1378,7 +1370,7 @@
               <w:lang w:eastAsia="nl-NL"/>
             </w:rPr>
           </w:pPr>
-          <w:hyperlink w:anchor="_Toc421978947" w:history="1">
+          <w:hyperlink w:anchor="_Toc421988399" w:history="1">
             <w:r>
               <w:rPr>
                 <w:rStyle w:val="Hyperlink"/>
@@ -1400,7 +1392,7 @@
                 <w:noProof/>
               </w:rPr>
               <w:pict>
-                <v:shape id="_x0000_i1027" type="#_x0000_t75" style="width:14.25pt;height:14.25pt;visibility:visible;mso-wrap-style:square">
+                <v:shape id="_x0000_i1043" type="#_x0000_t75" style="width:14.25pt;height:14.25pt;visibility:visible;mso-wrap-style:square">
                   <v:imagedata r:id="rId10" o:title=""/>
                 </v:shape>
               </w:pict>
@@ -1432,7 +1424,7 @@
                 <w:noProof/>
                 <w:webHidden/>
               </w:rPr>
-              <w:instrText xml:space="preserve"> PAGEREF _Toc421978947 \h </w:instrText>
+              <w:instrText xml:space="preserve"> PAGEREF _Toc421988399 \h </w:instrText>
             </w:r>
             <w:r>
               <w:rPr>
@@ -1476,7 +1468,7 @@
               <w:lang w:eastAsia="nl-NL"/>
             </w:rPr>
           </w:pPr>
-          <w:hyperlink w:anchor="_Toc421978948" w:history="1">
+          <w:hyperlink w:anchor="_Toc421988400" w:history="1">
             <w:r>
               <w:rPr>
                 <w:rStyle w:val="Hyperlink"/>
@@ -1498,7 +1490,7 @@
                 <w:noProof/>
               </w:rPr>
               <w:pict>
-                <v:shape id="_x0000_i1028" type="#_x0000_t75" style="width:16.3pt;height:14.25pt;visibility:visible;mso-wrap-style:square">
+                <v:shape id="_x0000_i1044" type="#_x0000_t75" style="width:16.3pt;height:14.25pt;visibility:visible;mso-wrap-style:square">
                   <v:imagedata r:id="rId11" o:title=""/>
                 </v:shape>
               </w:pict>
@@ -1530,7 +1522,7 @@
                 <w:noProof/>
                 <w:webHidden/>
               </w:rPr>
-              <w:instrText xml:space="preserve"> PAGEREF _Toc421978948 \h </w:instrText>
+              <w:instrText xml:space="preserve"> PAGEREF _Toc421988400 \h </w:instrText>
             </w:r>
             <w:r>
               <w:rPr>
@@ -1574,7 +1566,7 @@
               <w:lang w:eastAsia="nl-NL"/>
             </w:rPr>
           </w:pPr>
-          <w:hyperlink w:anchor="_Toc421978949" w:history="1">
+          <w:hyperlink w:anchor="_Toc421988401" w:history="1">
             <w:r>
               <w:rPr>
                 <w:rStyle w:val="Hyperlink"/>
@@ -1596,7 +1588,7 @@
                 <w:noProof/>
               </w:rPr>
               <w:pict>
-                <v:shape id="_x0000_i1029" type="#_x0000_t75" style="width:14.25pt;height:14.25pt;visibility:visible;mso-wrap-style:square">
+                <v:shape id="_x0000_i1045" type="#_x0000_t75" style="width:14.25pt;height:14.25pt;visibility:visible;mso-wrap-style:square">
                   <v:imagedata r:id="rId12" o:title=""/>
                 </v:shape>
               </w:pict>
@@ -1628,7 +1620,7 @@
                 <w:noProof/>
                 <w:webHidden/>
               </w:rPr>
-              <w:instrText xml:space="preserve"> PAGEREF _Toc421978949 \h </w:instrText>
+              <w:instrText xml:space="preserve"> PAGEREF _Toc421988401 \h </w:instrText>
             </w:r>
             <w:r>
               <w:rPr>
@@ -1668,7 +1660,7 @@
               <w:lang w:eastAsia="nl-NL"/>
             </w:rPr>
           </w:pPr>
-          <w:hyperlink w:anchor="_Toc421978950" w:history="1">
+          <w:hyperlink w:anchor="_Toc421988402" w:history="1">
             <w:r>
               <w:rPr>
                 <w:rStyle w:val="Hyperlink"/>
@@ -1712,7 +1704,7 @@
                 <w:noProof/>
                 <w:webHidden/>
               </w:rPr>
-              <w:instrText xml:space="preserve"> PAGEREF _Toc421978950 \h </w:instrText>
+              <w:instrText xml:space="preserve"> PAGEREF _Toc421988402 \h </w:instrText>
             </w:r>
             <w:r>
               <w:rPr>
@@ -1756,7 +1748,7 @@
               <w:lang w:eastAsia="nl-NL"/>
             </w:rPr>
           </w:pPr>
-          <w:hyperlink w:anchor="_Toc421978951" w:history="1">
+          <w:hyperlink w:anchor="_Toc421988403" w:history="1">
             <w:r>
               <w:rPr>
                 <w:rStyle w:val="Hyperlink"/>
@@ -1778,7 +1770,7 @@
                 <w:noProof/>
               </w:rPr>
               <w:pict>
-                <v:shape id="_x0000_i1030" type="#_x0000_t75" style="width:11.55pt;height:11.55pt;visibility:visible;mso-wrap-style:square">
+                <v:shape id="_x0000_i1046" type="#_x0000_t75" style="width:11.55pt;height:11.55pt;visibility:visible;mso-wrap-style:square">
                   <v:imagedata r:id="rId13" o:title=""/>
                 </v:shape>
               </w:pict>
@@ -1810,7 +1802,7 @@
                 <w:noProof/>
                 <w:webHidden/>
               </w:rPr>
-              <w:instrText xml:space="preserve"> PAGEREF _Toc421978951 \h </w:instrText>
+              <w:instrText xml:space="preserve"> PAGEREF _Toc421988403 \h </w:instrText>
             </w:r>
             <w:r>
               <w:rPr>
@@ -1854,7 +1846,7 @@
               <w:lang w:eastAsia="nl-NL"/>
             </w:rPr>
           </w:pPr>
-          <w:hyperlink w:anchor="_Toc421978952" w:history="1">
+          <w:hyperlink w:anchor="_Toc421988404" w:history="1">
             <w:r>
               <w:rPr>
                 <w:rStyle w:val="Hyperlink"/>
@@ -1875,13 +1867,12 @@
               <w:rPr>
                 <w:rStyle w:val="Hyperlink"/>
                 <w:noProof/>
-                <w:lang w:eastAsia="nl-NL"/>
               </w:rPr>
               <w:drawing>
-                <wp:inline distT="0" distB="0" distL="0" distR="0" wp14:anchorId="660462C3" wp14:editId="514DCD32">
+                <wp:inline distT="0" distB="0" distL="0" distR="0">
                   <wp:extent cx="182880" cy="91440"/>
                   <wp:effectExtent l="0" t="0" r="7620" b="3810"/>
-                  <wp:docPr id="98" name="Afbeelding 98"/>
+                  <wp:docPr id="77" name="Afbeelding 77"/>
                   <wp:cNvGraphicFramePr>
                     <a:graphicFrameLocks xmlns:a="http://schemas.openxmlformats.org/drawingml/2006/main" noChangeAspect="1"/>
                   </wp:cNvGraphicFramePr>
@@ -1953,7 +1944,7 @@
                 <w:noProof/>
                 <w:webHidden/>
               </w:rPr>
-              <w:instrText xml:space="preserve"> PAGEREF _Toc421978952 \h </w:instrText>
+              <w:instrText xml:space="preserve"> PAGEREF _Toc421988404 \h </w:instrText>
             </w:r>
             <w:r>
               <w:rPr>
@@ -1997,7 +1988,7 @@
               <w:lang w:eastAsia="nl-NL"/>
             </w:rPr>
           </w:pPr>
-          <w:hyperlink w:anchor="_Toc421978953" w:history="1">
+          <w:hyperlink w:anchor="_Toc421988405" w:history="1">
             <w:r>
               <w:rPr>
                 <w:rStyle w:val="Hyperlink"/>
@@ -2019,7 +2010,7 @@
                 <w:noProof/>
               </w:rPr>
               <w:pict>
-                <v:shape id="_x0000_i1031" type="#_x0000_t75" style="width:11.55pt;height:10.85pt;visibility:visible;mso-wrap-style:square">
+                <v:shape id="_x0000_i1047" type="#_x0000_t75" style="width:11.55pt;height:10.85pt;visibility:visible;mso-wrap-style:square">
                   <v:imagedata r:id="rId15" o:title=""/>
                 </v:shape>
               </w:pict>
@@ -2051,7 +2042,7 @@
                 <w:noProof/>
                 <w:webHidden/>
               </w:rPr>
-              <w:instrText xml:space="preserve"> PAGEREF _Toc421978953 \h </w:instrText>
+              <w:instrText xml:space="preserve"> PAGEREF _Toc421988405 \h </w:instrText>
             </w:r>
             <w:r>
               <w:rPr>
@@ -2091,7 +2082,7 @@
               <w:lang w:eastAsia="nl-NL"/>
             </w:rPr>
           </w:pPr>
-          <w:hyperlink w:anchor="_Toc421978954" w:history="1">
+          <w:hyperlink w:anchor="_Toc421988406" w:history="1">
             <w:r>
               <w:rPr>
                 <w:rStyle w:val="Hyperlink"/>
@@ -2135,7 +2126,7 @@
                 <w:noProof/>
                 <w:webHidden/>
               </w:rPr>
-              <w:instrText xml:space="preserve"> PAGEREF _Toc421978954 \h </w:instrText>
+              <w:instrText xml:space="preserve"> PAGEREF _Toc421988406 \h </w:instrText>
             </w:r>
             <w:r>
               <w:rPr>
@@ -2179,7 +2170,7 @@
               <w:lang w:eastAsia="nl-NL"/>
             </w:rPr>
           </w:pPr>
-          <w:hyperlink w:anchor="_Toc421978955" w:history="1">
+          <w:hyperlink w:anchor="_Toc421988407" w:history="1">
             <w:r>
               <w:rPr>
                 <w:rStyle w:val="Hyperlink"/>
@@ -2200,13 +2191,12 @@
               <w:rPr>
                 <w:rStyle w:val="Hyperlink"/>
                 <w:noProof/>
-                <w:lang w:eastAsia="nl-NL"/>
               </w:rPr>
               <w:drawing>
-                <wp:inline distT="0" distB="0" distL="0" distR="0" wp14:anchorId="30C5E8C2" wp14:editId="337F1C0A">
+                <wp:inline distT="0" distB="0" distL="0" distR="0">
                   <wp:extent cx="170180" cy="138430"/>
                   <wp:effectExtent l="0" t="0" r="1270" b="0"/>
-                  <wp:docPr id="99" name="Afbeelding 99"/>
+                  <wp:docPr id="78" name="Afbeelding 78"/>
                   <wp:cNvGraphicFramePr>
                     <a:graphicFrameLocks xmlns:a="http://schemas.openxmlformats.org/drawingml/2006/main" noChangeAspect="1"/>
                   </wp:cNvGraphicFramePr>
@@ -2278,7 +2268,7 @@
                 <w:noProof/>
                 <w:webHidden/>
               </w:rPr>
-              <w:instrText xml:space="preserve"> PAGEREF _Toc421978955 \h </w:instrText>
+              <w:instrText xml:space="preserve"> PAGEREF _Toc421988407 \h </w:instrText>
             </w:r>
             <w:r>
               <w:rPr>
@@ -2322,7 +2312,7 @@
               <w:lang w:eastAsia="nl-NL"/>
             </w:rPr>
           </w:pPr>
-          <w:hyperlink w:anchor="_Toc421978956" w:history="1">
+          <w:hyperlink w:anchor="_Toc421988408" w:history="1">
             <w:r>
               <w:rPr>
                 <w:rStyle w:val="Hyperlink"/>
@@ -2343,13 +2333,12 @@
               <w:rPr>
                 <w:rStyle w:val="Hyperlink"/>
                 <w:noProof/>
-                <w:lang w:eastAsia="nl-NL"/>
               </w:rPr>
               <w:drawing>
-                <wp:inline distT="0" distB="0" distL="0" distR="0" wp14:anchorId="2E638300" wp14:editId="3AA568E6">
+                <wp:inline distT="0" distB="0" distL="0" distR="0">
                   <wp:extent cx="170180" cy="170180"/>
                   <wp:effectExtent l="0" t="0" r="1270" b="1270"/>
-                  <wp:docPr id="100" name="Afbeelding 100"/>
+                  <wp:docPr id="79" name="Afbeelding 79"/>
                   <wp:cNvGraphicFramePr>
                     <a:graphicFrameLocks xmlns:a="http://schemas.openxmlformats.org/drawingml/2006/main" noChangeAspect="1"/>
                   </wp:cNvGraphicFramePr>
@@ -2421,7 +2410,7 @@
                 <w:noProof/>
                 <w:webHidden/>
               </w:rPr>
-              <w:instrText xml:space="preserve"> PAGEREF _Toc421978956 \h </w:instrText>
+              <w:instrText xml:space="preserve"> PAGEREF _Toc421988408 \h </w:instrText>
             </w:r>
             <w:r>
               <w:rPr>
@@ -2465,7 +2454,7 @@
               <w:lang w:eastAsia="nl-NL"/>
             </w:rPr>
           </w:pPr>
-          <w:hyperlink w:anchor="_Toc421978957" w:history="1">
+          <w:hyperlink w:anchor="_Toc421988409" w:history="1">
             <w:r>
               <w:rPr>
                 <w:rStyle w:val="Hyperlink"/>
@@ -2486,13 +2475,12 @@
               <w:rPr>
                 <w:rStyle w:val="Hyperlink"/>
                 <w:noProof/>
-                <w:lang w:eastAsia="nl-NL"/>
               </w:rPr>
               <w:drawing>
-                <wp:inline distT="0" distB="0" distL="0" distR="0" wp14:anchorId="76B6077C" wp14:editId="404A0846">
+                <wp:inline distT="0" distB="0" distL="0" distR="0">
                   <wp:extent cx="191135" cy="163830"/>
                   <wp:effectExtent l="0" t="0" r="0" b="7620"/>
-                  <wp:docPr id="101" name="Afbeelding 101"/>
+                  <wp:docPr id="80" name="Afbeelding 80"/>
                   <wp:cNvGraphicFramePr>
                     <a:graphicFrameLocks xmlns:a="http://schemas.openxmlformats.org/drawingml/2006/main" noChangeAspect="1"/>
                   </wp:cNvGraphicFramePr>
@@ -2564,7 +2552,7 @@
                 <w:noProof/>
                 <w:webHidden/>
               </w:rPr>
-              <w:instrText xml:space="preserve"> PAGEREF _Toc421978957 \h </w:instrText>
+              <w:instrText xml:space="preserve"> PAGEREF _Toc421988409 \h </w:instrText>
             </w:r>
             <w:r>
               <w:rPr>
@@ -2608,7 +2596,7 @@
               <w:lang w:eastAsia="nl-NL"/>
             </w:rPr>
           </w:pPr>
-          <w:hyperlink w:anchor="_Toc421978958" w:history="1">
+          <w:hyperlink w:anchor="_Toc421988410" w:history="1">
             <w:r>
               <w:rPr>
                 <w:rStyle w:val="Hyperlink"/>
@@ -2629,13 +2617,12 @@
               <w:rPr>
                 <w:rStyle w:val="Hyperlink"/>
                 <w:noProof/>
-                <w:lang w:eastAsia="nl-NL"/>
               </w:rPr>
               <w:drawing>
-                <wp:inline distT="0" distB="0" distL="0" distR="0" wp14:anchorId="732C3261" wp14:editId="0195A1FD">
+                <wp:inline distT="0" distB="0" distL="0" distR="0">
                   <wp:extent cx="191135" cy="177165"/>
                   <wp:effectExtent l="0" t="0" r="0" b="0"/>
-                  <wp:docPr id="102" name="Afbeelding 102"/>
+                  <wp:docPr id="81" name="Afbeelding 81"/>
                   <wp:cNvGraphicFramePr>
                     <a:graphicFrameLocks xmlns:a="http://schemas.openxmlformats.org/drawingml/2006/main" noChangeAspect="1"/>
                   </wp:cNvGraphicFramePr>
@@ -2707,7 +2694,7 @@
                 <w:noProof/>
                 <w:webHidden/>
               </w:rPr>
-              <w:instrText xml:space="preserve"> PAGEREF _Toc421978958 \h </w:instrText>
+              <w:instrText xml:space="preserve"> PAGEREF _Toc421988410 \h </w:instrText>
             </w:r>
             <w:r>
               <w:rPr>
@@ -2747,7 +2734,7 @@
               <w:lang w:eastAsia="nl-NL"/>
             </w:rPr>
           </w:pPr>
-          <w:hyperlink w:anchor="_Toc421978959" w:history="1">
+          <w:hyperlink w:anchor="_Toc421988411" w:history="1">
             <w:r>
               <w:rPr>
                 <w:rStyle w:val="Hyperlink"/>
@@ -2791,7 +2778,7 @@
                 <w:noProof/>
                 <w:webHidden/>
               </w:rPr>
-              <w:instrText xml:space="preserve"> PAGEREF _Toc421978959 \h </w:instrText>
+              <w:instrText xml:space="preserve"> PAGEREF _Toc421988411 \h </w:instrText>
             </w:r>
             <w:r>
               <w:rPr>
@@ -2835,7 +2822,7 @@
               <w:lang w:eastAsia="nl-NL"/>
             </w:rPr>
           </w:pPr>
-          <w:hyperlink w:anchor="_Toc421978960" w:history="1">
+          <w:hyperlink w:anchor="_Toc421988412" w:history="1">
             <w:r>
               <w:rPr>
                 <w:rStyle w:val="Hyperlink"/>
@@ -2857,7 +2844,7 @@
                 <w:noProof/>
               </w:rPr>
               <w:pict>
-                <v:shape id="_x0000_i1032" type="#_x0000_t75" style="width:11.55pt;height:11.55pt;visibility:visible;mso-wrap-style:square" o:bullet="t">
+                <v:shape id="_x0000_i1048" type="#_x0000_t75" style="width:11.55pt;height:11.55pt;visibility:visible;mso-wrap-style:square" o:bullet="t">
                   <v:imagedata r:id="rId20" o:title=""/>
                 </v:shape>
               </w:pict>
@@ -2889,7 +2876,7 @@
                 <w:noProof/>
                 <w:webHidden/>
               </w:rPr>
-              <w:instrText xml:space="preserve"> PAGEREF _Toc421978960 \h </w:instrText>
+              <w:instrText xml:space="preserve"> PAGEREF _Toc421988412 \h </w:instrText>
             </w:r>
             <w:r>
               <w:rPr>
@@ -2933,7 +2920,7 @@
               <w:lang w:eastAsia="nl-NL"/>
             </w:rPr>
           </w:pPr>
-          <w:hyperlink w:anchor="_Toc421978961" w:history="1">
+          <w:hyperlink w:anchor="_Toc421988413" w:history="1">
             <w:r>
               <w:rPr>
                 <w:rStyle w:val="Hyperlink"/>
@@ -2955,7 +2942,7 @@
                 <w:noProof/>
               </w:rPr>
               <w:pict>
-                <v:shape id="_x0000_i1033" type="#_x0000_t75" style="width:12.9pt;height:10.85pt;visibility:visible;mso-wrap-style:square">
+                <v:shape id="_x0000_i1049" type="#_x0000_t75" style="width:12.9pt;height:10.85pt;visibility:visible;mso-wrap-style:square">
                   <v:imagedata r:id="rId21" o:title=""/>
                 </v:shape>
               </w:pict>
@@ -2987,7 +2974,7 @@
                 <w:noProof/>
                 <w:webHidden/>
               </w:rPr>
-              <w:instrText xml:space="preserve"> PAGEREF _Toc421978961 \h </w:instrText>
+              <w:instrText xml:space="preserve"> PAGEREF _Toc421988413 \h </w:instrText>
             </w:r>
             <w:r>
               <w:rPr>
@@ -3027,7 +3014,7 @@
               <w:lang w:eastAsia="nl-NL"/>
             </w:rPr>
           </w:pPr>
-          <w:hyperlink w:anchor="_Toc421978962" w:history="1">
+          <w:hyperlink w:anchor="_Toc421988414" w:history="1">
             <w:r>
               <w:rPr>
                 <w:rStyle w:val="Hyperlink"/>
@@ -3071,7 +3058,7 @@
                 <w:noProof/>
                 <w:webHidden/>
               </w:rPr>
-              <w:instrText xml:space="preserve"> PAGEREF _Toc421978962 \h </w:instrText>
+              <w:instrText xml:space="preserve"> PAGEREF _Toc421988414 \h </w:instrText>
             </w:r>
             <w:r>
               <w:rPr>
@@ -3115,7 +3102,7 @@
               <w:lang w:eastAsia="nl-NL"/>
             </w:rPr>
           </w:pPr>
-          <w:hyperlink w:anchor="_Toc421978963" w:history="1">
+          <w:hyperlink w:anchor="_Toc421988415" w:history="1">
             <w:r>
               <w:rPr>
                 <w:rStyle w:val="Hyperlink"/>
@@ -3159,7 +3146,7 @@
                 <w:noProof/>
                 <w:webHidden/>
               </w:rPr>
-              <w:instrText xml:space="preserve"> PAGEREF _Toc421978963 \h </w:instrText>
+              <w:instrText xml:space="preserve"> PAGEREF _Toc421988415 \h </w:instrText>
             </w:r>
             <w:r>
               <w:rPr>
@@ -3203,7 +3190,7 @@
               <w:lang w:eastAsia="nl-NL"/>
             </w:rPr>
           </w:pPr>
-          <w:hyperlink w:anchor="_Toc421978964" w:history="1">
+          <w:hyperlink w:anchor="_Toc421988416" w:history="1">
             <w:r>
               <w:rPr>
                 <w:rStyle w:val="Hyperlink"/>
@@ -3247,7 +3234,7 @@
                 <w:noProof/>
                 <w:webHidden/>
               </w:rPr>
-              <w:instrText xml:space="preserve"> PAGEREF _Toc421978964 \h </w:instrText>
+              <w:instrText xml:space="preserve"> PAGEREF _Toc421988416 \h </w:instrText>
             </w:r>
             <w:r>
               <w:rPr>
@@ -3291,7 +3278,7 @@
               <w:lang w:eastAsia="nl-NL"/>
             </w:rPr>
           </w:pPr>
-          <w:hyperlink w:anchor="_Toc421978965" w:history="1">
+          <w:hyperlink w:anchor="_Toc421988417" w:history="1">
             <w:r>
               <w:rPr>
                 <w:rStyle w:val="Hyperlink"/>
@@ -3335,7 +3322,7 @@
                 <w:noProof/>
                 <w:webHidden/>
               </w:rPr>
-              <w:instrText xml:space="preserve"> PAGEREF _Toc421978965 \h </w:instrText>
+              <w:instrText xml:space="preserve"> PAGEREF _Toc421988417 \h </w:instrText>
             </w:r>
             <w:r>
               <w:rPr>
@@ -3375,7 +3362,7 @@
               <w:lang w:eastAsia="nl-NL"/>
             </w:rPr>
           </w:pPr>
-          <w:hyperlink w:anchor="_Toc421978966" w:history="1">
+          <w:hyperlink w:anchor="_Toc421988418" w:history="1">
             <w:r>
               <w:rPr>
                 <w:rStyle w:val="Hyperlink"/>
@@ -3419,7 +3406,7 @@
                 <w:noProof/>
                 <w:webHidden/>
               </w:rPr>
-              <w:instrText xml:space="preserve"> PAGEREF _Toc421978966 \h </w:instrText>
+              <w:instrText xml:space="preserve"> PAGEREF _Toc421988418 \h </w:instrText>
             </w:r>
             <w:r>
               <w:rPr>
@@ -3463,7 +3450,7 @@
               <w:lang w:eastAsia="nl-NL"/>
             </w:rPr>
           </w:pPr>
-          <w:hyperlink w:anchor="_Toc421978967" w:history="1">
+          <w:hyperlink w:anchor="_Toc421988419" w:history="1">
             <w:r>
               <w:rPr>
                 <w:rStyle w:val="Hyperlink"/>
@@ -3484,13 +3471,12 @@
               <w:rPr>
                 <w:rStyle w:val="Hyperlink"/>
                 <w:noProof/>
-                <w:lang w:eastAsia="nl-NL"/>
               </w:rPr>
               <w:drawing>
-                <wp:inline distT="0" distB="0" distL="0" distR="0" wp14:anchorId="64740601" wp14:editId="52173CD0">
+                <wp:inline distT="0" distB="0" distL="0" distR="0">
                   <wp:extent cx="178435" cy="166370"/>
                   <wp:effectExtent l="0" t="0" r="0" b="5080"/>
-                  <wp:docPr id="103" name="Afbeelding 103"/>
+                  <wp:docPr id="82" name="Afbeelding 82"/>
                   <wp:cNvGraphicFramePr>
                     <a:graphicFrameLocks xmlns:a="http://schemas.openxmlformats.org/drawingml/2006/main" noChangeAspect="1"/>
                   </wp:cNvGraphicFramePr>
@@ -3562,7 +3548,7 @@
                 <w:noProof/>
                 <w:webHidden/>
               </w:rPr>
-              <w:instrText xml:space="preserve"> PAGEREF _Toc421978967 \h </w:instrText>
+              <w:instrText xml:space="preserve"> PAGEREF _Toc421988419 \h </w:instrText>
             </w:r>
             <w:r>
               <w:rPr>
@@ -3606,7 +3592,7 @@
               <w:lang w:eastAsia="nl-NL"/>
             </w:rPr>
           </w:pPr>
-          <w:hyperlink w:anchor="_Toc421978968" w:history="1">
+          <w:hyperlink w:anchor="_Toc421988420" w:history="1">
             <w:r>
               <w:rPr>
                 <w:rStyle w:val="Hyperlink"/>
@@ -3628,7 +3614,7 @@
                 <w:noProof/>
               </w:rPr>
               <w:pict>
-                <v:shape id="_x0000_i1034" type="#_x0000_t75" style="width:12.9pt;height:11.55pt;visibility:visible;mso-wrap-style:square">
+                <v:shape id="_x0000_i1050" type="#_x0000_t75" style="width:12.9pt;height:11.55pt;visibility:visible;mso-wrap-style:square">
                   <v:imagedata r:id="rId23" o:title=""/>
                 </v:shape>
               </w:pict>
@@ -3660,7 +3646,7 @@
                 <w:noProof/>
                 <w:webHidden/>
               </w:rPr>
-              <w:instrText xml:space="preserve"> PAGEREF _Toc421978968 \h </w:instrText>
+              <w:instrText xml:space="preserve"> PAGEREF _Toc421988420 \h </w:instrText>
             </w:r>
             <w:r>
               <w:rPr>
@@ -3700,7 +3686,7 @@
               <w:lang w:eastAsia="nl-NL"/>
             </w:rPr>
           </w:pPr>
-          <w:hyperlink w:anchor="_Toc421978969" w:history="1">
+          <w:hyperlink w:anchor="_Toc421988421" w:history="1">
             <w:r>
               <w:rPr>
                 <w:rStyle w:val="Hyperlink"/>
@@ -3744,7 +3730,7 @@
                 <w:noProof/>
                 <w:webHidden/>
               </w:rPr>
-              <w:instrText xml:space="preserve"> PAGEREF _Toc421978969 \h </w:instrText>
+              <w:instrText xml:space="preserve"> PAGEREF _Toc421988421 \h </w:instrText>
             </w:r>
             <w:r>
               <w:rPr>
@@ -3788,7 +3774,7 @@
               <w:lang w:eastAsia="nl-NL"/>
             </w:rPr>
           </w:pPr>
-          <w:hyperlink w:anchor="_Toc421978970" w:history="1">
+          <w:hyperlink w:anchor="_Toc421988422" w:history="1">
             <w:r>
               <w:rPr>
                 <w:rStyle w:val="Hyperlink"/>
@@ -3809,13 +3795,12 @@
               <w:rPr>
                 <w:rStyle w:val="Hyperlink"/>
                 <w:noProof/>
-                <w:lang w:eastAsia="nl-NL"/>
               </w:rPr>
               <w:drawing>
-                <wp:inline distT="0" distB="0" distL="0" distR="0" wp14:anchorId="6084E4CE" wp14:editId="654AAC98">
+                <wp:inline distT="0" distB="0" distL="0" distR="0">
                   <wp:extent cx="154305" cy="142240"/>
                   <wp:effectExtent l="0" t="0" r="0" b="0"/>
-                  <wp:docPr id="104" name="Afbeelding 104"/>
+                  <wp:docPr id="83" name="Afbeelding 83"/>
                   <wp:cNvGraphicFramePr>
                     <a:graphicFrameLocks xmlns:a="http://schemas.openxmlformats.org/drawingml/2006/main" noChangeAspect="1"/>
                   </wp:cNvGraphicFramePr>
@@ -3887,7 +3872,7 @@
                 <w:noProof/>
                 <w:webHidden/>
               </w:rPr>
-              <w:instrText xml:space="preserve"> PAGEREF _Toc421978970 \h </w:instrText>
+              <w:instrText xml:space="preserve"> PAGEREF _Toc421988422 \h </w:instrText>
             </w:r>
             <w:r>
               <w:rPr>
@@ -3931,7 +3916,7 @@
               <w:lang w:eastAsia="nl-NL"/>
             </w:rPr>
           </w:pPr>
-          <w:hyperlink w:anchor="_Toc421978971" w:history="1">
+          <w:hyperlink w:anchor="_Toc421988423" w:history="1">
             <w:r>
               <w:rPr>
                 <w:rStyle w:val="Hyperlink"/>
@@ -3953,7 +3938,7 @@
                 <w:noProof/>
               </w:rPr>
               <w:pict>
-                <v:shape id="_x0000_i1035" type="#_x0000_t75" style="width:14.95pt;height:10.85pt;visibility:visible;mso-wrap-style:square">
+                <v:shape id="_x0000_i1051" type="#_x0000_t75" style="width:14.95pt;height:10.85pt;visibility:visible;mso-wrap-style:square">
                   <v:imagedata r:id="rId25" o:title=""/>
                 </v:shape>
               </w:pict>
@@ -3985,7 +3970,7 @@
                 <w:noProof/>
                 <w:webHidden/>
               </w:rPr>
-              <w:instrText xml:space="preserve"> PAGEREF _Toc421978971 \h </w:instrText>
+              <w:instrText xml:space="preserve"> PAGEREF _Toc421988423 \h </w:instrText>
             </w:r>
             <w:r>
               <w:rPr>
@@ -4025,7 +4010,7 @@
               <w:lang w:eastAsia="nl-NL"/>
             </w:rPr>
           </w:pPr>
-          <w:hyperlink w:anchor="_Toc421978972" w:history="1">
+          <w:hyperlink w:anchor="_Toc421988424" w:history="1">
             <w:r>
               <w:rPr>
                 <w:rStyle w:val="Hyperlink"/>
@@ -4069,7 +4054,7 @@
                 <w:noProof/>
                 <w:webHidden/>
               </w:rPr>
-              <w:instrText xml:space="preserve"> PAGEREF _Toc421978972 \h </w:instrText>
+              <w:instrText xml:space="preserve"> PAGEREF _Toc421988424 \h </w:instrText>
             </w:r>
             <w:r>
               <w:rPr>
@@ -4113,7 +4098,7 @@
               <w:lang w:eastAsia="nl-NL"/>
             </w:rPr>
           </w:pPr>
-          <w:hyperlink w:anchor="_Toc421978973" w:history="1">
+          <w:hyperlink w:anchor="_Toc421988425" w:history="1">
             <w:r>
               <w:rPr>
                 <w:rStyle w:val="Hyperlink"/>
@@ -4157,7 +4142,7 @@
                 <w:noProof/>
                 <w:webHidden/>
               </w:rPr>
-              <w:instrText xml:space="preserve"> PAGEREF _Toc421978973 \h </w:instrText>
+              <w:instrText xml:space="preserve"> PAGEREF _Toc421988425 \h </w:instrText>
             </w:r>
             <w:r>
               <w:rPr>
@@ -4197,7 +4182,7 @@
               <w:lang w:eastAsia="nl-NL"/>
             </w:rPr>
           </w:pPr>
-          <w:hyperlink w:anchor="_Toc421978974" w:history="1">
+          <w:hyperlink w:anchor="_Toc421988426" w:history="1">
             <w:r>
               <w:rPr>
                 <w:rStyle w:val="Hyperlink"/>
@@ -4241,7 +4226,7 @@
                 <w:noProof/>
                 <w:webHidden/>
               </w:rPr>
-              <w:instrText xml:space="preserve"> PAGEREF _Toc421978974 \h </w:instrText>
+              <w:instrText xml:space="preserve"> PAGEREF _Toc421988426 \h </w:instrText>
             </w:r>
             <w:r>
               <w:rPr>
@@ -4285,7 +4270,7 @@
               <w:lang w:eastAsia="nl-NL"/>
             </w:rPr>
           </w:pPr>
-          <w:hyperlink w:anchor="_Toc421978975" w:history="1">
+          <w:hyperlink w:anchor="_Toc421988427" w:history="1">
             <w:r>
               <w:rPr>
                 <w:rStyle w:val="Hyperlink"/>
@@ -4329,7 +4314,7 @@
                 <w:noProof/>
                 <w:webHidden/>
               </w:rPr>
-              <w:instrText xml:space="preserve"> PAGEREF _Toc421978975 \h </w:instrText>
+              <w:instrText xml:space="preserve"> PAGEREF _Toc421988427 \h </w:instrText>
             </w:r>
             <w:r>
               <w:rPr>
@@ -4373,7 +4358,7 @@
               <w:lang w:eastAsia="nl-NL"/>
             </w:rPr>
           </w:pPr>
-          <w:hyperlink w:anchor="_Toc421978976" w:history="1">
+          <w:hyperlink w:anchor="_Toc421988428" w:history="1">
             <w:r>
               <w:rPr>
                 <w:rStyle w:val="Hyperlink"/>
@@ -4417,7 +4402,7 @@
                 <w:noProof/>
                 <w:webHidden/>
               </w:rPr>
-              <w:instrText xml:space="preserve"> PAGEREF _Toc421978976 \h </w:instrText>
+              <w:instrText xml:space="preserve"> PAGEREF _Toc421988428 \h </w:instrText>
             </w:r>
             <w:r>
               <w:rPr>
@@ -4461,7 +4446,7 @@
               <w:lang w:eastAsia="nl-NL"/>
             </w:rPr>
           </w:pPr>
-          <w:hyperlink w:anchor="_Toc421978977" w:history="1">
+          <w:hyperlink w:anchor="_Toc421988429" w:history="1">
             <w:r>
               <w:rPr>
                 <w:rStyle w:val="Hyperlink"/>
@@ -4505,7 +4490,7 @@
                 <w:noProof/>
                 <w:webHidden/>
               </w:rPr>
-              <w:instrText xml:space="preserve"> PAGEREF _Toc421978977 \h </w:instrText>
+              <w:instrText xml:space="preserve"> PAGEREF _Toc421988429 \h </w:instrText>
             </w:r>
             <w:r>
               <w:rPr>
@@ -4549,7 +4534,7 @@
               <w:lang w:eastAsia="nl-NL"/>
             </w:rPr>
           </w:pPr>
-          <w:hyperlink w:anchor="_Toc421978978" w:history="1">
+          <w:hyperlink w:anchor="_Toc421988430" w:history="1">
             <w:r>
               <w:rPr>
                 <w:rStyle w:val="Hyperlink"/>
@@ -4593,7 +4578,7 @@
                 <w:noProof/>
                 <w:webHidden/>
               </w:rPr>
-              <w:instrText xml:space="preserve"> PAGEREF _Toc421978978 \h </w:instrText>
+              <w:instrText xml:space="preserve"> PAGEREF _Toc421988430 \h </w:instrText>
             </w:r>
             <w:r>
               <w:rPr>
@@ -4633,7 +4618,7 @@
               <w:lang w:eastAsia="nl-NL"/>
             </w:rPr>
           </w:pPr>
-          <w:hyperlink w:anchor="_Toc421978979" w:history="1">
+          <w:hyperlink w:anchor="_Toc421988431" w:history="1">
             <w:r>
               <w:rPr>
                 <w:rStyle w:val="Hyperlink"/>
@@ -4656,6 +4641,106 @@
                 <w:noProof/>
                 <w:lang w:val="en-US"/>
               </w:rPr>
+              <w:t>Exam</w:t>
+            </w:r>
+            <w:r>
+              <w:rPr>
+                <w:rStyle w:val="Hyperlink"/>
+                <w:noProof/>
+                <w:lang w:val="en-US"/>
+              </w:rPr>
+              <w:t>p</w:t>
+            </w:r>
+            <w:r>
+              <w:rPr>
+                <w:rStyle w:val="Hyperlink"/>
+                <w:noProof/>
+                <w:lang w:val="en-US"/>
+              </w:rPr>
+              <w:t>les</w:t>
+            </w:r>
+            <w:r>
+              <w:rPr>
+                <w:noProof/>
+                <w:webHidden/>
+              </w:rPr>
+              <w:tab/>
+            </w:r>
+            <w:r>
+              <w:rPr>
+                <w:noProof/>
+                <w:webHidden/>
+              </w:rPr>
+              <w:fldChar w:fldCharType="begin"/>
+            </w:r>
+            <w:r>
+              <w:rPr>
+                <w:noProof/>
+                <w:webHidden/>
+              </w:rPr>
+              <w:instrText xml:space="preserve"> PAGEREF _Toc421988431 \h </w:instrText>
+            </w:r>
+            <w:r>
+              <w:rPr>
+                <w:noProof/>
+                <w:webHidden/>
+              </w:rPr>
+            </w:r>
+            <w:r>
+              <w:rPr>
+                <w:noProof/>
+                <w:webHidden/>
+              </w:rPr>
+              <w:fldChar w:fldCharType="separate"/>
+            </w:r>
+            <w:r>
+              <w:rPr>
+                <w:noProof/>
+                <w:webHidden/>
+              </w:rPr>
+              <w:t>25</w:t>
+            </w:r>
+            <w:r>
+              <w:rPr>
+                <w:noProof/>
+                <w:webHidden/>
+              </w:rPr>
+              <w:fldChar w:fldCharType="end"/>
+            </w:r>
+          </w:hyperlink>
+        </w:p>
+        <w:p>
+          <w:pPr>
+            <w:pStyle w:val="Inhopg1"/>
+            <w:rPr>
+              <w:rFonts w:eastAsiaTheme="minorEastAsia"/>
+              <w:noProof/>
+              <w:lang w:eastAsia="nl-NL"/>
+            </w:rPr>
+          </w:pPr>
+          <w:hyperlink w:anchor="_Toc421988432" w:history="1">
+            <w:r>
+              <w:rPr>
+                <w:rStyle w:val="Hyperlink"/>
+                <w:noProof/>
+                <w:lang w:val="en-US"/>
+              </w:rPr>
+              <w:t>17</w:t>
+            </w:r>
+            <w:r>
+              <w:rPr>
+                <w:rFonts w:eastAsiaTheme="minorEastAsia"/>
+                <w:noProof/>
+                <w:lang w:eastAsia="nl-NL"/>
+              </w:rPr>
+              <w:tab/>
+            </w:r>
+            <w:r>
+              <w:rPr>
+                <w:rStyle w:val="Hyperlink"/>
+                <w:noProof/>
+                <w:lang w:val="en-US"/>
+              </w:rPr>
               <w:t>Unit Test</w:t>
             </w:r>
             <w:r>
@@ -4677,7 +4762,7 @@
                 <w:noProof/>
                 <w:webHidden/>
               </w:rPr>
-              <w:instrText xml:space="preserve"> PAGEREF _Toc421978979 \h </w:instrText>
+              <w:instrText xml:space="preserve"> PAGEREF _Toc421988432 \h </w:instrText>
             </w:r>
             <w:r>
               <w:rPr>
@@ -4743,7 +4828,7 @@
           <w:lang w:val="en-US"/>
         </w:rPr>
       </w:pPr>
-      <w:bookmarkStart w:id="0" w:name="_Toc421978936"/>
+      <w:bookmarkStart w:id="0" w:name="_Toc421988388"/>
       <w:r>
         <w:rPr>
           <w:lang w:val="en-US"/>
@@ -4779,7 +4864,7 @@
           <w:lang w:val="en-US"/>
         </w:rPr>
       </w:pPr>
-      <w:bookmarkStart w:id="1" w:name="_Toc421978937"/>
+      <w:bookmarkStart w:id="1" w:name="_Toc421988389"/>
       <w:r>
         <w:rPr>
           <w:lang w:val="en-US"/>
@@ -5063,7 +5148,7 @@
           <w:lang w:val="en-US"/>
         </w:rPr>
       </w:pPr>
-      <w:bookmarkStart w:id="2" w:name="_Toc421978938"/>
+      <w:bookmarkStart w:id="2" w:name="_Toc421988390"/>
       <w:r>
         <w:rPr>
           <w:lang w:val="en-US"/>
@@ -5334,7 +5419,7 @@
           <w:lang w:val="en-US"/>
         </w:rPr>
       </w:pPr>
-      <w:bookmarkStart w:id="3" w:name="_Toc421978939"/>
+      <w:bookmarkStart w:id="3" w:name="_Toc421988391"/>
       <w:r>
         <w:rPr>
           <w:lang w:val="en-US"/>
@@ -6103,7 +6188,7 @@
           <w:lang w:val="en-US"/>
         </w:rPr>
       </w:pPr>
-      <w:bookmarkStart w:id="4" w:name="_Toc421978940"/>
+      <w:bookmarkStart w:id="4" w:name="_Toc421988392"/>
       <w:r>
         <w:rPr>
           <w:lang w:val="en-US"/>
@@ -6336,7 +6421,7 @@
           <w:lang w:val="en-US"/>
         </w:rPr>
       </w:pPr>
-      <w:bookmarkStart w:id="5" w:name="_Toc421978941"/>
+      <w:bookmarkStart w:id="5" w:name="_Toc421988393"/>
       <w:r>
         <w:rPr>
           <w:lang w:val="en-US"/>
@@ -6572,7 +6657,7 @@
           <w:lang w:val="en-US"/>
         </w:rPr>
       </w:pPr>
-      <w:bookmarkStart w:id="6" w:name="_Toc421978942"/>
+      <w:bookmarkStart w:id="6" w:name="_Toc421988394"/>
       <w:r>
         <w:rPr>
           <w:lang w:val="en-US"/>
@@ -6668,7 +6753,7 @@
           <w:lang w:val="en-US"/>
         </w:rPr>
       </w:pPr>
-      <w:bookmarkStart w:id="7" w:name="_Toc421978943"/>
+      <w:bookmarkStart w:id="7" w:name="_Toc421988395"/>
       <w:r>
         <w:rPr>
           <w:noProof/>
@@ -6813,7 +6898,7 @@
           <w:lang w:val="en-US"/>
         </w:rPr>
       </w:pPr>
-      <w:bookmarkStart w:id="8" w:name="_Toc421978944"/>
+      <w:bookmarkStart w:id="8" w:name="_Toc421988396"/>
       <w:r>
         <w:rPr>
           <w:noProof/>
@@ -7051,10 +7136,10 @@
           <w:lang w:val="en-US"/>
         </w:rPr>
       </w:pPr>
-      <w:bookmarkStart w:id="9" w:name="_Toc421978945"/>
+      <w:bookmarkStart w:id="9" w:name="_Toc421988397"/>
       <w:r>
         <w:pict>
-          <v:shape id="Afbeelding 23" o:spid="_x0000_i1036" type="#_x0000_t75" style="width:14.95pt;height:14.95pt;visibility:visible;mso-wrap-style:square">
+          <v:shape id="Afbeelding 23" o:spid="_x0000_i1025" type="#_x0000_t75" style="width:14.95pt;height:14.95pt;visibility:visible;mso-wrap-style:square">
             <v:imagedata r:id="rId8" o:title=""/>
           </v:shape>
         </w:pict>
@@ -7168,10 +7253,10 @@
           <w:lang w:val="en-US"/>
         </w:rPr>
       </w:pPr>
-      <w:bookmarkStart w:id="10" w:name="_Toc421978946"/>
+      <w:bookmarkStart w:id="10" w:name="_Toc421988398"/>
       <w:r>
         <w:pict>
-          <v:shape id="Afbeelding 25" o:spid="_x0000_i1037" type="#_x0000_t75" style="width:14.95pt;height:14.95pt;visibility:visible;mso-wrap-style:square">
+          <v:shape id="Afbeelding 25" o:spid="_x0000_i1026" type="#_x0000_t75" style="width:14.95pt;height:14.95pt;visibility:visible;mso-wrap-style:square">
             <v:imagedata r:id="rId9" o:title=""/>
           </v:shape>
         </w:pict>
@@ -7204,11 +7289,11 @@
           <w:lang w:val="en-US"/>
         </w:rPr>
       </w:pPr>
-      <w:bookmarkStart w:id="11" w:name="_Toc421978947"/>
+      <w:bookmarkStart w:id="11" w:name="_Toc421988399"/>
       <w:r>
         <w:lastRenderedPageBreak/>
         <w:pict>
-          <v:shape id="Afbeelding 26" o:spid="_x0000_i1038" type="#_x0000_t75" style="width:14.25pt;height:14.25pt;visibility:visible;mso-wrap-style:square">
+          <v:shape id="Afbeelding 26" o:spid="_x0000_i1027" type="#_x0000_t75" style="width:14.25pt;height:14.25pt;visibility:visible;mso-wrap-style:square">
             <v:imagedata r:id="rId10" o:title=""/>
           </v:shape>
         </w:pict>
@@ -7247,10 +7332,10 @@
           <w:lang w:val="en-US"/>
         </w:rPr>
       </w:pPr>
-      <w:bookmarkStart w:id="12" w:name="_Toc421978948"/>
+      <w:bookmarkStart w:id="12" w:name="_Toc421988400"/>
       <w:r>
         <w:pict>
-          <v:shape id="Afbeelding 27" o:spid="_x0000_i1039" type="#_x0000_t75" style="width:16.3pt;height:14.25pt;visibility:visible;mso-wrap-style:square">
+          <v:shape id="Afbeelding 27" o:spid="_x0000_i1028" type="#_x0000_t75" style="width:16.3pt;height:14.25pt;visibility:visible;mso-wrap-style:square">
             <v:imagedata r:id="rId11" o:title=""/>
           </v:shape>
         </w:pict>
@@ -7283,10 +7368,10 @@
           <w:lang w:val="en-US"/>
         </w:rPr>
       </w:pPr>
-      <w:bookmarkStart w:id="13" w:name="_Toc421978949"/>
+      <w:bookmarkStart w:id="13" w:name="_Toc421988401"/>
       <w:r>
         <w:pict>
-          <v:shape id="Afbeelding 28" o:spid="_x0000_i1040" type="#_x0000_t75" style="width:14.25pt;height:14.25pt;visibility:visible;mso-wrap-style:square">
+          <v:shape id="Afbeelding 28" o:spid="_x0000_i1029" type="#_x0000_t75" style="width:14.25pt;height:14.25pt;visibility:visible;mso-wrap-style:square">
             <v:imagedata r:id="rId12" o:title=""/>
           </v:shape>
         </w:pict>
@@ -7326,7 +7411,7 @@
           <w:lang w:val="en-US"/>
         </w:rPr>
       </w:pPr>
-      <w:bookmarkStart w:id="14" w:name="_Toc421978950"/>
+      <w:bookmarkStart w:id="14" w:name="_Toc421988402"/>
       <w:r>
         <w:rPr>
           <w:lang w:val="en-US"/>
@@ -7433,10 +7518,10 @@
           <w:lang w:val="en-US"/>
         </w:rPr>
       </w:pPr>
-      <w:bookmarkStart w:id="15" w:name="_Toc421978951"/>
+      <w:bookmarkStart w:id="15" w:name="_Toc421988403"/>
       <w:r>
         <w:pict>
-          <v:shape id="_x0000_i1041" type="#_x0000_t75" style="width:11.55pt;height:11.55pt;visibility:visible;mso-wrap-style:square">
+          <v:shape id="_x0000_i1030" type="#_x0000_t75" style="width:11.55pt;height:11.55pt;visibility:visible;mso-wrap-style:square">
             <v:imagedata r:id="rId13" o:title=""/>
           </v:shape>
         </w:pict>
@@ -7691,7 +7776,7 @@
           <w:lang w:val="en-US"/>
         </w:rPr>
       </w:pPr>
-      <w:bookmarkStart w:id="16" w:name="_Toc421978952"/>
+      <w:bookmarkStart w:id="16" w:name="_Toc421988404"/>
       <w:r>
         <w:rPr>
           <w:noProof/>
@@ -7947,11 +8032,11 @@
           <w:lang w:val="en-US"/>
         </w:rPr>
       </w:pPr>
-      <w:bookmarkStart w:id="17" w:name="_Toc421978953"/>
+      <w:bookmarkStart w:id="17" w:name="_Toc421988405"/>
       <w:r>
         <w:lastRenderedPageBreak/>
         <w:pict>
-          <v:shape id="_x0000_i1042" type="#_x0000_t75" style="width:11.55pt;height:10.85pt;visibility:visible;mso-wrap-style:square">
+          <v:shape id="_x0000_i1031" type="#_x0000_t75" style="width:11.55pt;height:10.85pt;visibility:visible;mso-wrap-style:square">
             <v:imagedata r:id="rId15" o:title=""/>
           </v:shape>
         </w:pict>
@@ -8139,7 +8224,7 @@
           <w:lang w:val="en-US"/>
         </w:rPr>
       </w:pPr>
-      <w:bookmarkStart w:id="18" w:name="_Toc421978954"/>
+      <w:bookmarkStart w:id="18" w:name="_Toc421988406"/>
       <w:r>
         <w:rPr>
           <w:lang w:val="en-US"/>
@@ -8229,7 +8314,7 @@
           <w:lang w:val="en-US"/>
         </w:rPr>
       </w:pPr>
-      <w:bookmarkStart w:id="19" w:name="_Toc421978955"/>
+      <w:bookmarkStart w:id="19" w:name="_Toc421988407"/>
       <w:r>
         <w:rPr>
           <w:noProof/>
@@ -8474,7 +8559,7 @@
           <w:lang w:val="en-US"/>
         </w:rPr>
       </w:pPr>
-      <w:bookmarkStart w:id="20" w:name="_Toc421978956"/>
+      <w:bookmarkStart w:id="20" w:name="_Toc421988408"/>
       <w:r>
         <w:rPr>
           <w:noProof/>
@@ -8731,7 +8816,7 @@
           <w:lang w:val="en-US"/>
         </w:rPr>
       </w:pPr>
-      <w:bookmarkStart w:id="21" w:name="_Toc421978957"/>
+      <w:bookmarkStart w:id="21" w:name="_Toc421988409"/>
       <w:r>
         <w:rPr>
           <w:noProof/>
@@ -8962,7 +9047,7 @@
           <w:lang w:val="en-US"/>
         </w:rPr>
       </w:pPr>
-      <w:bookmarkStart w:id="22" w:name="_Toc421978958"/>
+      <w:bookmarkStart w:id="22" w:name="_Toc421988410"/>
       <w:r>
         <w:rPr>
           <w:noProof/>
@@ -9372,7 +9457,7 @@
           <w:lang w:val="en-US"/>
         </w:rPr>
       </w:pPr>
-      <w:bookmarkStart w:id="23" w:name="_Toc421978959"/>
+      <w:bookmarkStart w:id="23" w:name="_Toc421988411"/>
       <w:r>
         <w:rPr>
           <w:lang w:val="en-US"/>
@@ -9462,10 +9547,10 @@
           <w:lang w:val="en-US"/>
         </w:rPr>
       </w:pPr>
-      <w:bookmarkStart w:id="24" w:name="_Toc421978960"/>
+      <w:bookmarkStart w:id="24" w:name="_Toc421988412"/>
       <w:r>
         <w:pict>
-          <v:shape id="Afbeelding 69" o:spid="_x0000_i1043" type="#_x0000_t75" style="width:11.55pt;height:11.55pt;visibility:visible;mso-wrap-style:square" o:bullet="t">
+          <v:shape id="Afbeelding 69" o:spid="_x0000_i1032" type="#_x0000_t75" style="width:11.55pt;height:11.55pt;visibility:visible;mso-wrap-style:square" o:bullet="t">
             <v:imagedata r:id="rId20" o:title=""/>
           </v:shape>
         </w:pict>
@@ -9640,10 +9725,10 @@
           <w:lang w:val="en-US"/>
         </w:rPr>
       </w:pPr>
-      <w:bookmarkStart w:id="25" w:name="_Toc421978961"/>
+      <w:bookmarkStart w:id="25" w:name="_Toc421988413"/>
       <w:r>
         <w:pict>
-          <v:shape id="Afbeelding 72" o:spid="_x0000_i1044" type="#_x0000_t75" style="width:12.9pt;height:10.85pt;visibility:visible;mso-wrap-style:square">
+          <v:shape id="Afbeelding 72" o:spid="_x0000_i1033" type="#_x0000_t75" style="width:12.9pt;height:10.85pt;visibility:visible;mso-wrap-style:square">
             <v:imagedata r:id="rId21" o:title=""/>
           </v:shape>
         </w:pict>
@@ -9893,7 +9978,7 @@
           <w:lang w:val="en-US"/>
         </w:rPr>
       </w:pPr>
-      <w:bookmarkStart w:id="26" w:name="_Toc421978962"/>
+      <w:bookmarkStart w:id="26" w:name="_Toc421988414"/>
       <w:r>
         <w:rPr>
           <w:lang w:val="en-US"/>
@@ -10152,7 +10237,7 @@
           <w:lang w:val="en-US"/>
         </w:rPr>
       </w:pPr>
-      <w:bookmarkStart w:id="27" w:name="_Toc421978963"/>
+      <w:bookmarkStart w:id="27" w:name="_Toc421988415"/>
       <w:r>
         <w:rPr>
           <w:lang w:val="en-US"/>
@@ -10404,7 +10489,7 @@
           <w:lang w:val="en-US"/>
         </w:rPr>
       </w:pPr>
-      <w:bookmarkStart w:id="28" w:name="_Toc421978964"/>
+      <w:bookmarkStart w:id="28" w:name="_Toc421988416"/>
       <w:r>
         <w:rPr>
           <w:lang w:val="en-US"/>
@@ -10544,7 +10629,7 @@
           <w:lang w:val="en-US"/>
         </w:rPr>
       </w:pPr>
-      <w:bookmarkStart w:id="29" w:name="_Toc421978965"/>
+      <w:bookmarkStart w:id="29" w:name="_Toc421988417"/>
       <w:r>
         <w:rPr>
           <w:lang w:val="en-US"/>
@@ -10580,7 +10665,7 @@
           <w:lang w:val="en-US"/>
         </w:rPr>
       </w:pPr>
-      <w:bookmarkStart w:id="30" w:name="_Toc421978966"/>
+      <w:bookmarkStart w:id="30" w:name="_Toc421988418"/>
       <w:r>
         <w:rPr>
           <w:lang w:val="en-US"/>
@@ -10663,7 +10748,7 @@
           <w:lang w:val="en-US"/>
         </w:rPr>
       </w:pPr>
-      <w:bookmarkStart w:id="31" w:name="_Toc421978967"/>
+      <w:bookmarkStart w:id="31" w:name="_Toc421988419"/>
       <w:r>
         <w:rPr>
           <w:noProof/>
@@ -11006,11 +11091,11 @@
           <w:lang w:val="en-US"/>
         </w:rPr>
       </w:pPr>
-      <w:bookmarkStart w:id="32" w:name="_Toc421978968"/>
+      <w:bookmarkStart w:id="32" w:name="_Toc421988420"/>
       <w:r>
         <w:lastRenderedPageBreak/>
         <w:pict>
-          <v:shape id="Afbeelding 59" o:spid="_x0000_i1045" type="#_x0000_t75" style="width:12.9pt;height:11.55pt;visibility:visible;mso-wrap-style:square">
+          <v:shape id="Afbeelding 59" o:spid="_x0000_i1034" type="#_x0000_t75" style="width:12.9pt;height:11.55pt;visibility:visible;mso-wrap-style:square">
             <v:imagedata r:id="rId23" o:title=""/>
           </v:shape>
         </w:pict>
@@ -11280,7 +11365,7 @@
           <w:lang w:val="en-US"/>
         </w:rPr>
       </w:pPr>
-      <w:bookmarkStart w:id="33" w:name="_Toc421978969"/>
+      <w:bookmarkStart w:id="33" w:name="_Toc421988421"/>
       <w:r>
         <w:rPr>
           <w:lang w:val="en-US"/>
@@ -11390,7 +11475,7 @@
           <w:lang w:val="en-US"/>
         </w:rPr>
       </w:pPr>
-      <w:bookmarkStart w:id="34" w:name="_Toc421978970"/>
+      <w:bookmarkStart w:id="34" w:name="_Toc421988422"/>
       <w:r>
         <w:rPr>
           <w:noProof/>
@@ -11782,10 +11867,10 @@
           <w:lang w:val="en-US"/>
         </w:rPr>
       </w:pPr>
-      <w:bookmarkStart w:id="35" w:name="_Toc421978971"/>
+      <w:bookmarkStart w:id="35" w:name="_Toc421988423"/>
       <w:r>
         <w:pict>
-          <v:shape id="Afbeelding 76" o:spid="_x0000_i1046" type="#_x0000_t75" style="width:14.95pt;height:10.85pt;visibility:visible;mso-wrap-style:square">
+          <v:shape id="Afbeelding 76" o:spid="_x0000_i1035" type="#_x0000_t75" style="width:14.95pt;height:10.85pt;visibility:visible;mso-wrap-style:square">
             <v:imagedata r:id="rId25" o:title=""/>
           </v:shape>
         </w:pict>
@@ -11961,7 +12046,7 @@
           <w:lang w:val="en-US"/>
         </w:rPr>
       </w:pPr>
-      <w:bookmarkStart w:id="36" w:name="_Toc421978972"/>
+      <w:bookmarkStart w:id="36" w:name="_Toc421988424"/>
       <w:r>
         <w:rPr>
           <w:lang w:val="en-US"/>
@@ -11979,7 +12064,7 @@
       </w:pPr>
       <w:r>
         <w:pict>
-          <v:shape id="Afbeelding 29" o:spid="_x0000_i1047" type="#_x0000_t75" style="width:10.85pt;height:9.5pt;visibility:visible;mso-wrap-style:square" o:bullet="t">
+          <v:shape id="Afbeelding 29" o:spid="_x0000_i1036" type="#_x0000_t75" style="width:10.85pt;height:9.5pt;visibility:visible;mso-wrap-style:square" o:bullet="t">
             <v:imagedata r:id="rId77" o:title=""/>
           </v:shape>
         </w:pict>
@@ -12001,7 +12086,7 @@
       </w:pPr>
       <w:r>
         <w:pict>
-          <v:shape id="Afbeelding 49" o:spid="_x0000_i1048" type="#_x0000_t75" style="width:12.9pt;height:10.85pt;visibility:visible;mso-wrap-style:square">
+          <v:shape id="Afbeelding 49" o:spid="_x0000_i1037" type="#_x0000_t75" style="width:12.9pt;height:10.85pt;visibility:visible;mso-wrap-style:square">
             <v:imagedata r:id="rId78" o:title=""/>
           </v:shape>
         </w:pict>
@@ -12023,7 +12108,7 @@
       </w:pPr>
       <w:r>
         <w:pict>
-          <v:shape id="Afbeelding 53" o:spid="_x0000_i1049" type="#_x0000_t75" style="width:11.55pt;height:11.55pt;visibility:visible;mso-wrap-style:square">
+          <v:shape id="Afbeelding 53" o:spid="_x0000_i1038" type="#_x0000_t75" style="width:11.55pt;height:11.55pt;visibility:visible;mso-wrap-style:square">
             <v:imagedata r:id="rId79" o:title=""/>
           </v:shape>
         </w:pict>
@@ -12045,7 +12130,7 @@
       </w:pPr>
       <w:r>
         <w:pict>
-          <v:shape id="_x0000_i1050" type="#_x0000_t75" style="width:9.5pt;height:10.85pt;visibility:visible;mso-wrap-style:square">
+          <v:shape id="_x0000_i1039" type="#_x0000_t75" style="width:9.5pt;height:10.85pt;visibility:visible;mso-wrap-style:square">
             <v:imagedata r:id="rId80" o:title=""/>
           </v:shape>
         </w:pict>
@@ -12067,7 +12152,7 @@
       </w:pPr>
       <w:r>
         <w:pict>
-          <v:shape id="Afbeelding 60" o:spid="_x0000_i1051" type="#_x0000_t75" style="width:9.5pt;height:10.85pt;visibility:visible;mso-wrap-style:square">
+          <v:shape id="Afbeelding 60" o:spid="_x0000_i1040" type="#_x0000_t75" style="width:9.5pt;height:10.85pt;visibility:visible;mso-wrap-style:square">
             <v:imagedata r:id="rId81" o:title=""/>
           </v:shape>
         </w:pict>
@@ -12087,7 +12172,7 @@
           <w:lang w:val="en-US"/>
         </w:rPr>
       </w:pPr>
-      <w:bookmarkStart w:id="37" w:name="_Toc421978973"/>
+      <w:bookmarkStart w:id="37" w:name="_Toc421988425"/>
       <w:r>
         <w:rPr>
           <w:lang w:val="en-US"/>
@@ -12177,7 +12262,7 @@
           <w:lang w:val="en-US"/>
         </w:rPr>
       </w:pPr>
-      <w:bookmarkStart w:id="38" w:name="_Toc421978974"/>
+      <w:bookmarkStart w:id="38" w:name="_Toc421988426"/>
       <w:r>
         <w:rPr>
           <w:lang w:val="en-US"/>
@@ -12299,7 +12384,7 @@
           <w:lang w:val="en-US"/>
         </w:rPr>
       </w:pPr>
-      <w:bookmarkStart w:id="39" w:name="_Toc421978975"/>
+      <w:bookmarkStart w:id="39" w:name="_Toc421988427"/>
       <w:r>
         <w:rPr>
           <w:lang w:val="en-US"/>
@@ -12341,7 +12426,7 @@
           <w:lang w:val="en-US"/>
         </w:rPr>
       </w:pPr>
-      <w:bookmarkStart w:id="40" w:name="_Toc421978976"/>
+      <w:bookmarkStart w:id="40" w:name="_Toc421988428"/>
       <w:r>
         <w:rPr>
           <w:lang w:val="en-US"/>
@@ -12370,7 +12455,7 @@
           <w:lang w:val="en-US"/>
         </w:rPr>
       </w:pPr>
-      <w:bookmarkStart w:id="41" w:name="_Toc421978977"/>
+      <w:bookmarkStart w:id="41" w:name="_Toc421988429"/>
       <w:r>
         <w:rPr>
           <w:lang w:val="en-US"/>
@@ -12569,7 +12654,7 @@
           <w:lang w:val="en-US"/>
         </w:rPr>
       </w:pPr>
-      <w:bookmarkStart w:id="42" w:name="_Toc421978978"/>
+      <w:bookmarkStart w:id="42" w:name="_Toc421988430"/>
       <w:r>
         <w:rPr>
           <w:lang w:val="en-US"/>
@@ -12617,6 +12702,23 @@
         </w:rPr>
         <w:br w:type="page"/>
       </w:r>
+    </w:p>
+    <w:p>
+      <w:pPr>
+        <w:pStyle w:val="Kop1"/>
+        <w:rPr>
+          <w:lang w:val="en-US"/>
+        </w:rPr>
+      </w:pPr>
+      <w:bookmarkStart w:id="43" w:name="_Toc421988431"/>
+      <w:r>
+        <w:rPr>
+          <w:lang w:val="en-US"/>
+        </w:rPr>
+        <w:lastRenderedPageBreak/>
+        <w:t>Examples</w:t>
+      </w:r>
+      <w:bookmarkEnd w:id="43"/>
     </w:p>
     <w:p>
       <w:pPr>
@@ -12629,7 +12731,6 @@
           <w:noProof/>
           <w:lang w:eastAsia="nl-NL"/>
         </w:rPr>
-        <w:lastRenderedPageBreak/>
         <w:drawing>
           <wp:inline distT="0" distB="0" distL="0" distR="0" wp14:anchorId="333F189F" wp14:editId="2E641A35">
             <wp:extent cx="5760720" cy="2544445"/>
@@ -12684,7 +12785,31 @@
         <w:rPr>
           <w:lang w:val="en-US"/>
         </w:rPr>
-        <w:t>3 restaurants within 50 m of park with Chinese cuisine.</w:t>
+        <w:t xml:space="preserve">Cambridge has </w:t>
+      </w:r>
+      <w:r>
+        <w:rPr>
+          <w:lang w:val="en-US"/>
+        </w:rPr>
+        <w:t xml:space="preserve">3 restaurants </w:t>
+      </w:r>
+      <w:r>
+        <w:rPr>
+          <w:lang w:val="en-US"/>
+        </w:rPr>
+        <w:t>with Chinese cuisine</w:t>
+      </w:r>
+      <w:r>
+        <w:rPr>
+          <w:lang w:val="en-US"/>
+        </w:rPr>
+        <w:t xml:space="preserve"> </w:t>
+      </w:r>
+      <w:r>
+        <w:rPr>
+          <w:lang w:val="en-US"/>
+        </w:rPr>
+        <w:t>within 50 m of park.</w:t>
       </w:r>
     </w:p>
     <w:p>
@@ -12745,20 +12870,6 @@
     <w:p>
       <w:pPr>
         <w:rPr>
-          <w:lang w:val="en-US"/>
-        </w:rPr>
-      </w:pPr>
-      <w:r>
-        <w:rPr>
-          <w:lang w:val="en-US"/>
-        </w:rPr>
-        <w:t>2973 C9 kabel in Waalwijk</w:t>
-      </w:r>
-    </w:p>
-    <w:p>
-      <w:pPr>
-        <w:spacing w:after="0" w:line="240" w:lineRule="auto"/>
-        <w:rPr>
           <w:rFonts w:ascii="Calibri" w:eastAsia="Times New Roman" w:hAnsi="Calibri" w:cs="Times New Roman"/>
           <w:color w:val="000000"/>
           <w:lang w:val="en-GB" w:eastAsia="en-GB"/>
@@ -12766,6 +12877,24 @@
       </w:pPr>
       <w:r>
         <w:rPr>
+          <w:lang w:val="en-US"/>
+        </w:rPr>
+        <w:t>ORCA has 2973 C9 cables</w:t>
+      </w:r>
+      <w:r>
+        <w:rPr>
+          <w:lang w:val="en-US"/>
+        </w:rPr>
+        <w:t xml:space="preserve"> in Waalwijk</w:t>
+      </w:r>
+      <w:r>
+        <w:rPr>
+          <w:lang w:val="en-US"/>
+        </w:rPr>
+        <w:t xml:space="preserve">, with a total length of </w:t>
+      </w:r>
+      <w:r>
+        <w:rPr>
           <w:rFonts w:ascii="Calibri" w:eastAsia="Times New Roman" w:hAnsi="Calibri" w:cs="Times New Roman"/>
           <w:color w:val="000000"/>
           <w:lang w:val="en-GB" w:eastAsia="en-GB"/>
@@ -12778,7 +12907,7 @@
           <w:color w:val="000000"/>
           <w:lang w:val="en-GB" w:eastAsia="en-GB"/>
         </w:rPr>
-        <w:t xml:space="preserve"> meter</w:t>
+        <w:t xml:space="preserve"> metres.</w:t>
       </w:r>
     </w:p>
     <w:p>
@@ -12850,9 +12979,71 @@
         <w:rPr>
           <w:lang w:val="en-US"/>
         </w:rPr>
-        <w:t>In Water office 126 servicepoint are further away then 80 metres from any hydrant</w:t>
-      </w:r>
-    </w:p>
+        <w:t xml:space="preserve"> </w:t>
+      </w:r>
+      <w:bookmarkStart w:id="44" w:name="_GoBack"/>
+      <w:r>
+        <w:rPr>
+          <w:lang w:val="en-US"/>
+        </w:rPr>
+        <w:t xml:space="preserve">Water office </w:t>
+      </w:r>
+      <w:r>
+        <w:rPr>
+          <w:lang w:val="en-US"/>
+        </w:rPr>
+        <w:t xml:space="preserve">has </w:t>
+      </w:r>
+      <w:r>
+        <w:rPr>
+          <w:lang w:val="en-US"/>
+        </w:rPr>
+        <w:t>126 servicepoint</w:t>
+      </w:r>
+      <w:r>
+        <w:rPr>
+          <w:lang w:val="en-US"/>
+        </w:rPr>
+        <w:t>s</w:t>
+      </w:r>
+      <w:r>
+        <w:rPr>
+          <w:lang w:val="en-US"/>
+        </w:rPr>
+        <w:t xml:space="preserve"> </w:t>
+      </w:r>
+      <w:r>
+        <w:rPr>
+          <w:lang w:val="en-US"/>
+        </w:rPr>
+        <w:t xml:space="preserve">that </w:t>
+      </w:r>
+      <w:r>
+        <w:rPr>
+          <w:lang w:val="en-US"/>
+        </w:rPr>
+        <w:t xml:space="preserve">are further away </w:t>
+      </w:r>
+      <w:r>
+        <w:rPr>
+          <w:lang w:val="en-US"/>
+        </w:rPr>
+        <w:t>than</w:t>
+      </w:r>
+      <w:r>
+        <w:rPr>
+          <w:lang w:val="en-US"/>
+        </w:rPr>
+        <w:t xml:space="preserve"> 80 metres from any hydrant</w:t>
+      </w:r>
+      <w:r>
+        <w:rPr>
+          <w:lang w:val="en-US"/>
+        </w:rPr>
+        <w:t>.</w:t>
+      </w:r>
+    </w:p>
+    <w:bookmarkEnd w:id="44"/>
     <w:p>
       <w:pPr>
         <w:rPr>
@@ -12929,7 +13120,7 @@
           <w:lang w:val="en-US"/>
         </w:rPr>
       </w:pPr>
-      <w:bookmarkStart w:id="43" w:name="_Toc421978979"/>
+      <w:bookmarkStart w:id="45" w:name="_Toc421988432"/>
       <w:r>
         <w:rPr>
           <w:lang w:val="en-US"/>
@@ -12937,7 +13128,7 @@
         <w:lastRenderedPageBreak/>
         <w:t>Unit Test</w:t>
       </w:r>
-      <w:bookmarkEnd w:id="43"/>
+      <w:bookmarkEnd w:id="45"/>
     </w:p>
     <w:p>
       <w:pPr>
@@ -12969,8 +13160,6 @@
         </w:rPr>
         <w:t>Add the munit product. The product is not included in this delivery, it should be available at your company if you are serious about development.</w:t>
       </w:r>
-      <w:bookmarkStart w:id="44" w:name="_GoBack"/>
-      <w:bookmarkEnd w:id="44"/>
     </w:p>
     <w:p>
       <w:pPr>
@@ -13162,112 +13351,112 @@
         <v:path o:extrusionok="f" gradientshapeok="t" o:connecttype="rect"/>
         <o:lock v:ext="edit" aspectratio="t"/>
       </v:shapetype>
-      <v:shape id="_x0000_i1042" type="#_x0000_t75" style="width:14.95pt;height:14.95pt;visibility:visible;mso-wrap-style:square" o:bullet="t">
+      <v:shape id="_x0000_i1090" type="#_x0000_t75" style="width:14.95pt;height:14.95pt;visibility:visible;mso-wrap-style:square" o:bullet="t">
         <v:imagedata r:id="rId1" o:title=""/>
       </v:shape>
     </w:pict>
   </w:numPicBullet>
   <w:numPicBullet w:numPicBulletId="1">
     <w:pict>
-      <v:shape id="_x0000_i1043" type="#_x0000_t75" style="width:14.95pt;height:14.95pt;visibility:visible;mso-wrap-style:square" o:bullet="t">
+      <v:shape id="_x0000_i1091" type="#_x0000_t75" style="width:14.95pt;height:14.95pt;visibility:visible;mso-wrap-style:square" o:bullet="t">
         <v:imagedata r:id="rId2" o:title=""/>
       </v:shape>
     </w:pict>
   </w:numPicBullet>
   <w:numPicBullet w:numPicBulletId="2">
     <w:pict>
-      <v:shape id="_x0000_i1044" type="#_x0000_t75" style="width:14.25pt;height:14.25pt;visibility:visible;mso-wrap-style:square" o:bullet="t">
+      <v:shape id="_x0000_i1092" type="#_x0000_t75" style="width:14.25pt;height:14.25pt;visibility:visible;mso-wrap-style:square" o:bullet="t">
         <v:imagedata r:id="rId3" o:title=""/>
       </v:shape>
     </w:pict>
   </w:numPicBullet>
   <w:numPicBullet w:numPicBulletId="3">
     <w:pict>
-      <v:shape id="_x0000_i1045" type="#_x0000_t75" style="width:16.3pt;height:14.25pt;visibility:visible;mso-wrap-style:square" o:bullet="t">
+      <v:shape id="_x0000_i1093" type="#_x0000_t75" style="width:16.3pt;height:14.25pt;visibility:visible;mso-wrap-style:square" o:bullet="t">
         <v:imagedata r:id="rId4" o:title=""/>
       </v:shape>
     </w:pict>
   </w:numPicBullet>
   <w:numPicBullet w:numPicBulletId="4">
     <w:pict>
-      <v:shape id="_x0000_i1046" type="#_x0000_t75" style="width:14.25pt;height:14.25pt;visibility:visible;mso-wrap-style:square" o:bullet="t">
+      <v:shape id="_x0000_i1094" type="#_x0000_t75" style="width:14.25pt;height:14.25pt;visibility:visible;mso-wrap-style:square" o:bullet="t">
         <v:imagedata r:id="rId5" o:title=""/>
       </v:shape>
     </w:pict>
   </w:numPicBullet>
   <w:numPicBullet w:numPicBulletId="5">
     <w:pict>
-      <v:shape id="_x0000_i1047" type="#_x0000_t75" style="width:11.55pt;height:11.55pt;visibility:visible;mso-wrap-style:square" o:bullet="t">
+      <v:shape id="_x0000_i1095" type="#_x0000_t75" style="width:11.55pt;height:11.55pt;visibility:visible;mso-wrap-style:square" o:bullet="t">
         <v:imagedata r:id="rId6" o:title=""/>
       </v:shape>
     </w:pict>
   </w:numPicBullet>
   <w:numPicBullet w:numPicBulletId="6">
     <w:pict>
-      <v:shape id="_x0000_i1048" type="#_x0000_t75" style="width:11.55pt;height:10.85pt;visibility:visible;mso-wrap-style:square" o:bullet="t">
+      <v:shape id="_x0000_i1096" type="#_x0000_t75" style="width:11.55pt;height:10.85pt;visibility:visible;mso-wrap-style:square" o:bullet="t">
         <v:imagedata r:id="rId7" o:title=""/>
       </v:shape>
     </w:pict>
   </w:numPicBullet>
   <w:numPicBullet w:numPicBulletId="7">
     <w:pict>
-      <v:shape id="_x0000_i1049" type="#_x0000_t75" style="width:14.25pt;height:11.55pt;visibility:visible;mso-wrap-style:square" o:bullet="t">
+      <v:shape id="_x0000_i1097" type="#_x0000_t75" style="width:14.25pt;height:11.55pt;visibility:visible;mso-wrap-style:square" o:bullet="t">
         <v:imagedata r:id="rId8" o:title=""/>
       </v:shape>
     </w:pict>
   </w:numPicBullet>
   <w:numPicBullet w:numPicBulletId="8">
     <w:pict>
-      <v:shape id="_x0000_i1050" type="#_x0000_t75" style="width:11.55pt;height:11.55pt;visibility:visible;mso-wrap-style:square" o:bullet="t">
+      <v:shape id="_x0000_i1098" type="#_x0000_t75" style="width:11.55pt;height:11.55pt;visibility:visible;mso-wrap-style:square" o:bullet="t">
         <v:imagedata r:id="rId9" o:title=""/>
       </v:shape>
     </w:pict>
   </w:numPicBullet>
   <w:numPicBullet w:numPicBulletId="9">
     <w:pict>
-      <v:shape id="_x0000_i1051" type="#_x0000_t75" style="width:14.25pt;height:10.85pt;visibility:visible;mso-wrap-style:square" o:bullet="t">
+      <v:shape id="_x0000_i1099" type="#_x0000_t75" style="width:14.25pt;height:10.85pt;visibility:visible;mso-wrap-style:square" o:bullet="t">
         <v:imagedata r:id="rId10" o:title=""/>
       </v:shape>
     </w:pict>
   </w:numPicBullet>
   <w:numPicBullet w:numPicBulletId="10">
     <w:pict>
-      <v:shape id="_x0000_i1052" type="#_x0000_t75" style="width:14.95pt;height:10.85pt;visibility:visible;mso-wrap-style:square" o:bullet="t">
+      <v:shape id="_x0000_i1100" type="#_x0000_t75" style="width:14.95pt;height:10.85pt;visibility:visible;mso-wrap-style:square" o:bullet="t">
         <v:imagedata r:id="rId11" o:title=""/>
       </v:shape>
     </w:pict>
   </w:numPicBullet>
   <w:numPicBullet w:numPicBulletId="11">
     <w:pict>
-      <v:shape id="_x0000_i1053" type="#_x0000_t75" style="width:10.85pt;height:9.5pt;visibility:visible;mso-wrap-style:square" o:bullet="t">
+      <v:shape id="_x0000_i1101" type="#_x0000_t75" style="width:10.85pt;height:9.5pt;visibility:visible;mso-wrap-style:square" o:bullet="t">
         <v:imagedata r:id="rId12" o:title=""/>
       </v:shape>
     </w:pict>
   </w:numPicBullet>
   <w:numPicBullet w:numPicBulletId="12">
     <w:pict>
-      <v:shape id="_x0000_i1054" type="#_x0000_t75" style="width:12.9pt;height:10.85pt;visibility:visible;mso-wrap-style:square" o:bullet="t">
+      <v:shape id="_x0000_i1102" type="#_x0000_t75" style="width:12.9pt;height:10.85pt;visibility:visible;mso-wrap-style:square" o:bullet="t">
         <v:imagedata r:id="rId13" o:title=""/>
       </v:shape>
     </w:pict>
   </w:numPicBullet>
   <w:numPicBullet w:numPicBulletId="13">
     <w:pict>
-      <v:shape id="_x0000_i1055" type="#_x0000_t75" style="width:11.55pt;height:11.55pt;visibility:visible;mso-wrap-style:square" o:bullet="t">
+      <v:shape id="_x0000_i1103" type="#_x0000_t75" style="width:11.55pt;height:11.55pt;visibility:visible;mso-wrap-style:square" o:bullet="t">
         <v:imagedata r:id="rId14" o:title=""/>
       </v:shape>
     </w:pict>
   </w:numPicBullet>
   <w:numPicBullet w:numPicBulletId="14">
     <w:pict>
-      <v:shape id="_x0000_i1056" type="#_x0000_t75" style="width:9.5pt;height:10.85pt;visibility:visible;mso-wrap-style:square" o:bullet="t">
+      <v:shape id="_x0000_i1104" type="#_x0000_t75" style="width:9.5pt;height:10.85pt;visibility:visible;mso-wrap-style:square" o:bullet="t">
         <v:imagedata r:id="rId15" o:title=""/>
       </v:shape>
     </w:pict>
   </w:numPicBullet>
   <w:numPicBullet w:numPicBulletId="15">
     <w:pict>
-      <v:shape id="_x0000_i1057" type="#_x0000_t75" style="width:9.5pt;height:10.85pt;visibility:visible;mso-wrap-style:square" o:bullet="t">
+      <v:shape id="_x0000_i1105" type="#_x0000_t75" style="width:9.5pt;height:10.85pt;visibility:visible;mso-wrap-style:square" o:bullet="t">
         <v:imagedata r:id="rId16" o:title=""/>
       </v:shape>
     </w:pict>
@@ -15550,7 +15739,7 @@
 </file>
 
 <file path=customXml/itemProps1.xml><?xml version="1.0" encoding="utf-8"?>
-<ds:datastoreItem xmlns:ds="http://schemas.openxmlformats.org/officeDocument/2006/customXml" ds:itemID="{27C31FE5-9962-49F4-8788-5AAFE542AB88}">
+<ds:datastoreItem xmlns:ds="http://schemas.openxmlformats.org/officeDocument/2006/customXml" ds:itemID="{2E88DE22-F78B-42C7-83DD-79F7B7359535}">
   <ds:schemaRefs>
     <ds:schemaRef ds:uri="http://schemas.openxmlformats.org/officeDocument/2006/bibliography"/>
   </ds:schemaRefs>

--- a/Manual.docx
+++ b/Manual.docx
@@ -227,7 +227,7 @@
         <w:rPr>
           <w:lang w:val="en-US"/>
         </w:rPr>
-        <w:t>Version: 1.0</w:t>
+        <w:t>Version: 1.1</w:t>
       </w:r>
     </w:p>
     <w:p>
@@ -911,6 +911,7 @@
               <w:rPr>
                 <w:rStyle w:val="Hyperlink"/>
                 <w:noProof/>
+                <w:lang w:eastAsia="nl-NL"/>
               </w:rPr>
               <w:drawing>
                 <wp:inline distT="0" distB="0" distL="0" distR="0">
@@ -1053,6 +1054,7 @@
               <w:rPr>
                 <w:rStyle w:val="Hyperlink"/>
                 <w:noProof/>
+                <w:lang w:eastAsia="nl-NL"/>
               </w:rPr>
               <w:drawing>
                 <wp:inline distT="0" distB="0" distL="0" distR="0">
@@ -1196,7 +1198,7 @@
                 <w:noProof/>
               </w:rPr>
               <w:pict>
-                <v:shape id="_x0000_i1041" type="#_x0000_t75" style="width:14.95pt;height:14.95pt;visibility:visible;mso-wrap-style:square">
+                <v:shape id="_x0000_i1025" type="#_x0000_t75" style="width:14.95pt;height:14.95pt;visibility:visible;mso-wrap-style:square">
                   <v:imagedata r:id="rId8" o:title=""/>
                 </v:shape>
               </w:pict>
@@ -1294,7 +1296,7 @@
                 <w:noProof/>
               </w:rPr>
               <w:pict>
-                <v:shape id="_x0000_i1042" type="#_x0000_t75" style="width:14.95pt;height:14.95pt;visibility:visible;mso-wrap-style:square">
+                <v:shape id="_x0000_i1026" type="#_x0000_t75" style="width:14.95pt;height:14.95pt;visibility:visible;mso-wrap-style:square">
                   <v:imagedata r:id="rId9" o:title=""/>
                 </v:shape>
               </w:pict>
@@ -1392,7 +1394,7 @@
                 <w:noProof/>
               </w:rPr>
               <w:pict>
-                <v:shape id="_x0000_i1043" type="#_x0000_t75" style="width:14.25pt;height:14.25pt;visibility:visible;mso-wrap-style:square">
+                <v:shape id="_x0000_i1027" type="#_x0000_t75" style="width:14.25pt;height:14.25pt;visibility:visible;mso-wrap-style:square">
                   <v:imagedata r:id="rId10" o:title=""/>
                 </v:shape>
               </w:pict>
@@ -1490,7 +1492,7 @@
                 <w:noProof/>
               </w:rPr>
               <w:pict>
-                <v:shape id="_x0000_i1044" type="#_x0000_t75" style="width:16.3pt;height:14.25pt;visibility:visible;mso-wrap-style:square">
+                <v:shape id="_x0000_i1028" type="#_x0000_t75" style="width:16.3pt;height:14.25pt;visibility:visible;mso-wrap-style:square">
                   <v:imagedata r:id="rId11" o:title=""/>
                 </v:shape>
               </w:pict>
@@ -1588,7 +1590,7 @@
                 <w:noProof/>
               </w:rPr>
               <w:pict>
-                <v:shape id="_x0000_i1045" type="#_x0000_t75" style="width:14.25pt;height:14.25pt;visibility:visible;mso-wrap-style:square">
+                <v:shape id="_x0000_i1029" type="#_x0000_t75" style="width:14.25pt;height:14.25pt;visibility:visible;mso-wrap-style:square">
                   <v:imagedata r:id="rId12" o:title=""/>
                 </v:shape>
               </w:pict>
@@ -1770,7 +1772,7 @@
                 <w:noProof/>
               </w:rPr>
               <w:pict>
-                <v:shape id="_x0000_i1046" type="#_x0000_t75" style="width:11.55pt;height:11.55pt;visibility:visible;mso-wrap-style:square">
+                <v:shape id="_x0000_i1030" type="#_x0000_t75" style="width:11.55pt;height:11.55pt;visibility:visible;mso-wrap-style:square">
                   <v:imagedata r:id="rId13" o:title=""/>
                 </v:shape>
               </w:pict>
@@ -1867,6 +1869,7 @@
               <w:rPr>
                 <w:rStyle w:val="Hyperlink"/>
                 <w:noProof/>
+                <w:lang w:eastAsia="nl-NL"/>
               </w:rPr>
               <w:drawing>
                 <wp:inline distT="0" distB="0" distL="0" distR="0">
@@ -2010,7 +2013,7 @@
                 <w:noProof/>
               </w:rPr>
               <w:pict>
-                <v:shape id="_x0000_i1047" type="#_x0000_t75" style="width:11.55pt;height:10.85pt;visibility:visible;mso-wrap-style:square">
+                <v:shape id="_x0000_i1031" type="#_x0000_t75" style="width:11.55pt;height:10.85pt;visibility:visible;mso-wrap-style:square">
                   <v:imagedata r:id="rId15" o:title=""/>
                 </v:shape>
               </w:pict>
@@ -2191,6 +2194,7 @@
               <w:rPr>
                 <w:rStyle w:val="Hyperlink"/>
                 <w:noProof/>
+                <w:lang w:eastAsia="nl-NL"/>
               </w:rPr>
               <w:drawing>
                 <wp:inline distT="0" distB="0" distL="0" distR="0">
@@ -2333,6 +2337,7 @@
               <w:rPr>
                 <w:rStyle w:val="Hyperlink"/>
                 <w:noProof/>
+                <w:lang w:eastAsia="nl-NL"/>
               </w:rPr>
               <w:drawing>
                 <wp:inline distT="0" distB="0" distL="0" distR="0">
@@ -2475,6 +2480,7 @@
               <w:rPr>
                 <w:rStyle w:val="Hyperlink"/>
                 <w:noProof/>
+                <w:lang w:eastAsia="nl-NL"/>
               </w:rPr>
               <w:drawing>
                 <wp:inline distT="0" distB="0" distL="0" distR="0">
@@ -2617,6 +2623,7 @@
               <w:rPr>
                 <w:rStyle w:val="Hyperlink"/>
                 <w:noProof/>
+                <w:lang w:eastAsia="nl-NL"/>
               </w:rPr>
               <w:drawing>
                 <wp:inline distT="0" distB="0" distL="0" distR="0">
@@ -2844,7 +2851,7 @@
                 <w:noProof/>
               </w:rPr>
               <w:pict>
-                <v:shape id="_x0000_i1048" type="#_x0000_t75" style="width:11.55pt;height:11.55pt;visibility:visible;mso-wrap-style:square" o:bullet="t">
+                <v:shape id="_x0000_i1032" type="#_x0000_t75" style="width:11.55pt;height:11.55pt;visibility:visible;mso-wrap-style:square" o:bullet="t">
                   <v:imagedata r:id="rId20" o:title=""/>
                 </v:shape>
               </w:pict>
@@ -2942,7 +2949,7 @@
                 <w:noProof/>
               </w:rPr>
               <w:pict>
-                <v:shape id="_x0000_i1049" type="#_x0000_t75" style="width:12.9pt;height:10.85pt;visibility:visible;mso-wrap-style:square">
+                <v:shape id="_x0000_i1033" type="#_x0000_t75" style="width:12.9pt;height:10.85pt;visibility:visible;mso-wrap-style:square">
                   <v:imagedata r:id="rId21" o:title=""/>
                 </v:shape>
               </w:pict>
@@ -3471,6 +3478,7 @@
               <w:rPr>
                 <w:rStyle w:val="Hyperlink"/>
                 <w:noProof/>
+                <w:lang w:eastAsia="nl-NL"/>
               </w:rPr>
               <w:drawing>
                 <wp:inline distT="0" distB="0" distL="0" distR="0">
@@ -3614,7 +3622,7 @@
                 <w:noProof/>
               </w:rPr>
               <w:pict>
-                <v:shape id="_x0000_i1050" type="#_x0000_t75" style="width:12.9pt;height:11.55pt;visibility:visible;mso-wrap-style:square">
+                <v:shape id="_x0000_i1034" type="#_x0000_t75" style="width:12.9pt;height:11.55pt;visibility:visible;mso-wrap-style:square">
                   <v:imagedata r:id="rId23" o:title=""/>
                 </v:shape>
               </w:pict>
@@ -3795,6 +3803,7 @@
               <w:rPr>
                 <w:rStyle w:val="Hyperlink"/>
                 <w:noProof/>
+                <w:lang w:eastAsia="nl-NL"/>
               </w:rPr>
               <w:drawing>
                 <wp:inline distT="0" distB="0" distL="0" distR="0">
@@ -3938,7 +3947,7 @@
                 <w:noProof/>
               </w:rPr>
               <w:pict>
-                <v:shape id="_x0000_i1051" type="#_x0000_t75" style="width:14.95pt;height:10.85pt;visibility:visible;mso-wrap-style:square">
+                <v:shape id="_x0000_i1035" type="#_x0000_t75" style="width:14.95pt;height:10.85pt;visibility:visible;mso-wrap-style:square">
                   <v:imagedata r:id="rId25" o:title=""/>
                 </v:shape>
               </w:pict>
@@ -4205,7 +4214,23 @@
                 <w:noProof/>
                 <w:lang w:val="en-US"/>
               </w:rPr>
-              <w:t>Execution</w:t>
+              <w:t>Execu</w:t>
+            </w:r>
+            <w:r>
+              <w:rPr>
+                <w:rStyle w:val="Hyperlink"/>
+                <w:noProof/>
+                <w:lang w:val="en-US"/>
+              </w:rPr>
+              <w:t>t</w:t>
+            </w:r>
+            <w:r>
+              <w:rPr>
+                <w:rStyle w:val="Hyperlink"/>
+                <w:noProof/>
+                <w:lang w:val="en-US"/>
+              </w:rPr>
+              <w:t>ion</w:t>
             </w:r>
             <w:r>
               <w:rPr>
@@ -4641,23 +4666,7 @@
                 <w:noProof/>
                 <w:lang w:val="en-US"/>
               </w:rPr>
-              <w:t>Exam</w:t>
-            </w:r>
-            <w:r>
-              <w:rPr>
-                <w:rStyle w:val="Hyperlink"/>
-                <w:noProof/>
-                <w:lang w:val="en-US"/>
-              </w:rPr>
-              <w:t>p</w:t>
-            </w:r>
-            <w:r>
-              <w:rPr>
-                <w:rStyle w:val="Hyperlink"/>
-                <w:noProof/>
-                <w:lang w:val="en-US"/>
-              </w:rPr>
-              <w:t>les</w:t>
+              <w:t>Examples</w:t>
             </w:r>
             <w:r>
               <w:rPr>
@@ -5902,7 +5911,6 @@
                           <w:color w:val="FF0000"/>
                         </w:rPr>
                       </w:pPr>
-                      <w:proofErr w:type="spellStart"/>
                       <w:r>
                         <w:rPr>
                           <w:b/>
@@ -5910,7 +5918,6 @@
                         </w:rPr>
                         <w:t>Execution</w:t>
                       </w:r>
-                      <w:proofErr w:type="spellEnd"/>
                     </w:p>
                   </w:txbxContent>
                 </v:textbox>
@@ -6022,7 +6029,6 @@
                           <w:color w:val="FF0000"/>
                         </w:rPr>
                       </w:pPr>
-                      <w:proofErr w:type="spellStart"/>
                       <w:r>
                         <w:rPr>
                           <w:b/>
@@ -6030,7 +6036,6 @@
                         </w:rPr>
                         <w:t>Workspace</w:t>
                       </w:r>
-                      <w:proofErr w:type="spellEnd"/>
                     </w:p>
                   </w:txbxContent>
                 </v:textbox>
@@ -7139,7 +7144,7 @@
       <w:bookmarkStart w:id="9" w:name="_Toc421988397"/>
       <w:r>
         <w:pict>
-          <v:shape id="Afbeelding 23" o:spid="_x0000_i1025" type="#_x0000_t75" style="width:14.95pt;height:14.95pt;visibility:visible;mso-wrap-style:square">
+          <v:shape id="Afbeelding 23" o:spid="_x0000_i1036" type="#_x0000_t75" style="width:14.95pt;height:14.95pt;visibility:visible;mso-wrap-style:square">
             <v:imagedata r:id="rId8" o:title=""/>
           </v:shape>
         </w:pict>
@@ -7256,7 +7261,7 @@
       <w:bookmarkStart w:id="10" w:name="_Toc421988398"/>
       <w:r>
         <w:pict>
-          <v:shape id="Afbeelding 25" o:spid="_x0000_i1026" type="#_x0000_t75" style="width:14.95pt;height:14.95pt;visibility:visible;mso-wrap-style:square">
+          <v:shape id="Afbeelding 25" o:spid="_x0000_i1037" type="#_x0000_t75" style="width:14.95pt;height:14.95pt;visibility:visible;mso-wrap-style:square">
             <v:imagedata r:id="rId9" o:title=""/>
           </v:shape>
         </w:pict>
@@ -7293,7 +7298,7 @@
       <w:r>
         <w:lastRenderedPageBreak/>
         <w:pict>
-          <v:shape id="Afbeelding 26" o:spid="_x0000_i1027" type="#_x0000_t75" style="width:14.25pt;height:14.25pt;visibility:visible;mso-wrap-style:square">
+          <v:shape id="Afbeelding 26" o:spid="_x0000_i1038" type="#_x0000_t75" style="width:14.25pt;height:14.25pt;visibility:visible;mso-wrap-style:square">
             <v:imagedata r:id="rId10" o:title=""/>
           </v:shape>
         </w:pict>
@@ -7335,7 +7340,7 @@
       <w:bookmarkStart w:id="12" w:name="_Toc421988400"/>
       <w:r>
         <w:pict>
-          <v:shape id="Afbeelding 27" o:spid="_x0000_i1028" type="#_x0000_t75" style="width:16.3pt;height:14.25pt;visibility:visible;mso-wrap-style:square">
+          <v:shape id="Afbeelding 27" o:spid="_x0000_i1039" type="#_x0000_t75" style="width:16.3pt;height:14.25pt;visibility:visible;mso-wrap-style:square">
             <v:imagedata r:id="rId11" o:title=""/>
           </v:shape>
         </w:pict>
@@ -7371,7 +7376,7 @@
       <w:bookmarkStart w:id="13" w:name="_Toc421988401"/>
       <w:r>
         <w:pict>
-          <v:shape id="Afbeelding 28" o:spid="_x0000_i1029" type="#_x0000_t75" style="width:14.25pt;height:14.25pt;visibility:visible;mso-wrap-style:square">
+          <v:shape id="Afbeelding 28" o:spid="_x0000_i1040" type="#_x0000_t75" style="width:14.25pt;height:14.25pt;visibility:visible;mso-wrap-style:square">
             <v:imagedata r:id="rId12" o:title=""/>
           </v:shape>
         </w:pict>
@@ -7521,7 +7526,7 @@
       <w:bookmarkStart w:id="15" w:name="_Toc421988403"/>
       <w:r>
         <w:pict>
-          <v:shape id="_x0000_i1030" type="#_x0000_t75" style="width:11.55pt;height:11.55pt;visibility:visible;mso-wrap-style:square">
+          <v:shape id="_x0000_i1041" type="#_x0000_t75" style="width:11.55pt;height:11.55pt;visibility:visible;mso-wrap-style:square">
             <v:imagedata r:id="rId13" o:title=""/>
           </v:shape>
         </w:pict>
@@ -8036,7 +8041,7 @@
       <w:r>
         <w:lastRenderedPageBreak/>
         <w:pict>
-          <v:shape id="_x0000_i1031" type="#_x0000_t75" style="width:11.55pt;height:10.85pt;visibility:visible;mso-wrap-style:square">
+          <v:shape id="_x0000_i1042" type="#_x0000_t75" style="width:11.55pt;height:10.85pt;visibility:visible;mso-wrap-style:square">
             <v:imagedata r:id="rId15" o:title=""/>
           </v:shape>
         </w:pict>
@@ -9550,7 +9555,7 @@
       <w:bookmarkStart w:id="24" w:name="_Toc421988412"/>
       <w:r>
         <w:pict>
-          <v:shape id="Afbeelding 69" o:spid="_x0000_i1032" type="#_x0000_t75" style="width:11.55pt;height:11.55pt;visibility:visible;mso-wrap-style:square" o:bullet="t">
+          <v:shape id="Afbeelding 69" o:spid="_x0000_i1043" type="#_x0000_t75" style="width:11.55pt;height:11.55pt;visibility:visible;mso-wrap-style:square" o:bullet="t">
             <v:imagedata r:id="rId20" o:title=""/>
           </v:shape>
         </w:pict>
@@ -9728,7 +9733,7 @@
       <w:bookmarkStart w:id="25" w:name="_Toc421988413"/>
       <w:r>
         <w:pict>
-          <v:shape id="Afbeelding 72" o:spid="_x0000_i1033" type="#_x0000_t75" style="width:12.9pt;height:10.85pt;visibility:visible;mso-wrap-style:square">
+          <v:shape id="Afbeelding 72" o:spid="_x0000_i1044" type="#_x0000_t75" style="width:12.9pt;height:10.85pt;visibility:visible;mso-wrap-style:square">
             <v:imagedata r:id="rId21" o:title=""/>
           </v:shape>
         </w:pict>
@@ -11095,7 +11100,7 @@
       <w:r>
         <w:lastRenderedPageBreak/>
         <w:pict>
-          <v:shape id="Afbeelding 59" o:spid="_x0000_i1034" type="#_x0000_t75" style="width:12.9pt;height:11.55pt;visibility:visible;mso-wrap-style:square">
+          <v:shape id="Afbeelding 59" o:spid="_x0000_i1045" type="#_x0000_t75" style="width:12.9pt;height:11.55pt;visibility:visible;mso-wrap-style:square">
             <v:imagedata r:id="rId23" o:title=""/>
           </v:shape>
         </w:pict>
@@ -11870,7 +11875,7 @@
       <w:bookmarkStart w:id="35" w:name="_Toc421988423"/>
       <w:r>
         <w:pict>
-          <v:shape id="Afbeelding 76" o:spid="_x0000_i1035" type="#_x0000_t75" style="width:14.95pt;height:10.85pt;visibility:visible;mso-wrap-style:square">
+          <v:shape id="Afbeelding 76" o:spid="_x0000_i1046" type="#_x0000_t75" style="width:14.95pt;height:10.85pt;visibility:visible;mso-wrap-style:square">
             <v:imagedata r:id="rId25" o:title=""/>
           </v:shape>
         </w:pict>
@@ -12064,7 +12069,7 @@
       </w:pPr>
       <w:r>
         <w:pict>
-          <v:shape id="Afbeelding 29" o:spid="_x0000_i1036" type="#_x0000_t75" style="width:10.85pt;height:9.5pt;visibility:visible;mso-wrap-style:square" o:bullet="t">
+          <v:shape id="Afbeelding 29" o:spid="_x0000_i1047" type="#_x0000_t75" style="width:10.85pt;height:9.5pt;visibility:visible;mso-wrap-style:square" o:bullet="t">
             <v:imagedata r:id="rId77" o:title=""/>
           </v:shape>
         </w:pict>
@@ -12086,7 +12091,7 @@
       </w:pPr>
       <w:r>
         <w:pict>
-          <v:shape id="Afbeelding 49" o:spid="_x0000_i1037" type="#_x0000_t75" style="width:12.9pt;height:10.85pt;visibility:visible;mso-wrap-style:square">
+          <v:shape id="Afbeelding 49" o:spid="_x0000_i1048" type="#_x0000_t75" style="width:12.9pt;height:10.85pt;visibility:visible;mso-wrap-style:square">
             <v:imagedata r:id="rId78" o:title=""/>
           </v:shape>
         </w:pict>
@@ -12108,7 +12113,7 @@
       </w:pPr>
       <w:r>
         <w:pict>
-          <v:shape id="Afbeelding 53" o:spid="_x0000_i1038" type="#_x0000_t75" style="width:11.55pt;height:11.55pt;visibility:visible;mso-wrap-style:square">
+          <v:shape id="Afbeelding 53" o:spid="_x0000_i1049" type="#_x0000_t75" style="width:11.55pt;height:11.55pt;visibility:visible;mso-wrap-style:square">
             <v:imagedata r:id="rId79" o:title=""/>
           </v:shape>
         </w:pict>
@@ -12130,7 +12135,7 @@
       </w:pPr>
       <w:r>
         <w:pict>
-          <v:shape id="_x0000_i1039" type="#_x0000_t75" style="width:9.5pt;height:10.85pt;visibility:visible;mso-wrap-style:square">
+          <v:shape id="_x0000_i1050" type="#_x0000_t75" style="width:9.5pt;height:10.85pt;visibility:visible;mso-wrap-style:square">
             <v:imagedata r:id="rId80" o:title=""/>
           </v:shape>
         </w:pict>
@@ -12152,7 +12157,7 @@
       </w:pPr>
       <w:r>
         <w:pict>
-          <v:shape id="Afbeelding 60" o:spid="_x0000_i1040" type="#_x0000_t75" style="width:9.5pt;height:10.85pt;visibility:visible;mso-wrap-style:square">
+          <v:shape id="Afbeelding 60" o:spid="_x0000_i1051" type="#_x0000_t75" style="width:9.5pt;height:10.85pt;visibility:visible;mso-wrap-style:square">
             <v:imagedata r:id="rId81" o:title=""/>
           </v:shape>
         </w:pict>
@@ -12297,9 +12302,9 @@
         </w:rPr>
         <w:drawing>
           <wp:inline distT="0" distB="0" distL="0" distR="0">
-            <wp:extent cx="5752465" cy="287020"/>
-            <wp:effectExtent l="0" t="0" r="635" b="0"/>
-            <wp:docPr id="60" name="Afbeelding 60"/>
+            <wp:extent cx="5753735" cy="207010"/>
+            <wp:effectExtent l="0" t="0" r="0" b="2540"/>
+            <wp:docPr id="84" name="Afbeelding 84"/>
             <wp:cNvGraphicFramePr>
               <a:graphicFrameLocks xmlns:a="http://schemas.openxmlformats.org/drawingml/2006/main" noChangeAspect="1"/>
             </wp:cNvGraphicFramePr>
@@ -12307,7 +12312,7 @@
               <a:graphicData uri="http://schemas.openxmlformats.org/drawingml/2006/picture">
                 <pic:pic xmlns:pic="http://schemas.openxmlformats.org/drawingml/2006/picture">
                   <pic:nvPicPr>
-                    <pic:cNvPr id="0" name="Picture 33"/>
+                    <pic:cNvPr id="0" name="Picture 44"/>
                     <pic:cNvPicPr>
                       <a:picLocks noChangeAspect="1" noChangeArrowheads="1"/>
                     </pic:cNvPicPr>
@@ -12328,7 +12333,7 @@
                   <pic:spPr bwMode="auto">
                     <a:xfrm>
                       <a:off x="0" y="0"/>
-                      <a:ext cx="5752465" cy="287020"/>
+                      <a:ext cx="5753735" cy="207010"/>
                     </a:xfrm>
                     <a:prstGeom prst="rect">
                       <a:avLst/>
@@ -12355,40 +12360,58 @@
         <w:rPr>
           <w:lang w:val="en-US"/>
         </w:rPr>
+        <w:t>There are 6</w:t>
+      </w:r>
+      <w:r>
+        <w:rPr>
+          <w:lang w:val="en-US"/>
+        </w:rPr>
+        <w:t xml:space="preserve"> tools to evaluate your anal</w:t>
+      </w:r>
+      <w:r>
+        <w:rPr>
+          <w:lang w:val="en-US"/>
+        </w:rPr>
+        <w:t>ysis results: explorer, goto, map</w:t>
+      </w:r>
+      <w:r>
+        <w:rPr>
+          <w:lang w:val="en-US"/>
+        </w:rPr>
+        <w:t xml:space="preserve">, excel, </w:t>
+      </w:r>
+      <w:r>
+        <w:rPr>
+          <w:lang w:val="en-US"/>
+        </w:rPr>
+        <w:t>access</w:t>
+      </w:r>
+      <w:r>
+        <w:rPr>
+          <w:lang w:val="en-US"/>
+        </w:rPr>
+        <w:t xml:space="preserve"> and report</w:t>
+      </w:r>
+      <w:r>
+        <w:rPr>
+          <w:lang w:val="en-US"/>
+        </w:rPr>
+        <w:t>. These can all be time consuming so they are performed in a background thread. During execution a timer shows the elapsed time and you can interrupt the execution with an abort button.</w:t>
+      </w:r>
+    </w:p>
+    <w:p>
+      <w:pPr>
+        <w:pStyle w:val="Kop2"/>
+        <w:rPr>
+          <w:lang w:val="en-US"/>
+        </w:rPr>
+      </w:pPr>
+      <w:bookmarkStart w:id="39" w:name="_Toc421988427"/>
+      <w:r>
+        <w:rPr>
+          <w:lang w:val="en-US"/>
+        </w:rPr>
         <w:lastRenderedPageBreak/>
-        <w:t>There are 5</w:t>
-      </w:r>
-      <w:r>
-        <w:rPr>
-          <w:lang w:val="en-US"/>
-        </w:rPr>
-        <w:t xml:space="preserve"> tools to evaluate your anal</w:t>
-      </w:r>
-      <w:r>
-        <w:rPr>
-          <w:lang w:val="en-US"/>
-        </w:rPr>
-        <w:t>ysis results: explorer, goto, map excel and access</w:t>
-      </w:r>
-      <w:r>
-        <w:rPr>
-          <w:lang w:val="en-US"/>
-        </w:rPr>
-        <w:t>. These can all be time consuming so they are performed in a background thread. During execution a timer shows the elapsed time and you can interrupt the execution with an abort button.</w:t>
-      </w:r>
-    </w:p>
-    <w:p>
-      <w:pPr>
-        <w:pStyle w:val="Kop2"/>
-        <w:rPr>
-          <w:lang w:val="en-US"/>
-        </w:rPr>
-      </w:pPr>
-      <w:bookmarkStart w:id="39" w:name="_Toc421988427"/>
-      <w:r>
-        <w:rPr>
-          <w:lang w:val="en-US"/>
-        </w:rPr>
         <w:t>Explorer</w:t>
       </w:r>
       <w:bookmarkEnd w:id="39"/>
@@ -12678,47 +12701,30 @@
     </w:p>
     <w:p>
       <w:pPr>
-        <w:rPr>
-          <w:lang w:val="en-US"/>
-        </w:rPr>
-      </w:pPr>
-    </w:p>
-    <w:p>
-      <w:pPr>
-        <w:rPr>
-          <w:lang w:val="en-US"/>
-        </w:rPr>
-      </w:pPr>
-    </w:p>
-    <w:p>
-      <w:pPr>
-        <w:rPr>
-          <w:lang w:val="en-US"/>
-        </w:rPr>
-      </w:pPr>
-      <w:r>
-        <w:rPr>
-          <w:lang w:val="en-US"/>
-        </w:rPr>
-        <w:br w:type="page"/>
-      </w:r>
-    </w:p>
-    <w:p>
-      <w:pPr>
-        <w:pStyle w:val="Kop1"/>
-        <w:rPr>
-          <w:lang w:val="en-US"/>
-        </w:rPr>
-      </w:pPr>
-      <w:bookmarkStart w:id="43" w:name="_Toc421988431"/>
-      <w:r>
-        <w:rPr>
-          <w:lang w:val="en-US"/>
-        </w:rPr>
-        <w:lastRenderedPageBreak/>
-        <w:t>Examples</w:t>
-      </w:r>
-      <w:bookmarkEnd w:id="43"/>
+        <w:pStyle w:val="Kop2"/>
+        <w:rPr>
+          <w:lang w:val="en-US"/>
+        </w:rPr>
+      </w:pPr>
+      <w:r>
+        <w:rPr>
+          <w:lang w:val="en-US"/>
+        </w:rPr>
+        <w:t>Report</w:t>
+      </w:r>
+    </w:p>
+    <w:p>
+      <w:pPr>
+        <w:rPr>
+          <w:lang w:val="en-US"/>
+        </w:rPr>
+      </w:pPr>
+      <w:r>
+        <w:rPr>
+          <w:lang w:val="en-US"/>
+        </w:rPr>
+        <w:t>This will open the Report dialog.</w:t>
+      </w:r>
     </w:p>
     <w:p>
       <w:pPr>
@@ -12732,10 +12738,10 @@
           <w:lang w:eastAsia="nl-NL"/>
         </w:rPr>
         <w:drawing>
-          <wp:inline distT="0" distB="0" distL="0" distR="0" wp14:anchorId="333F189F" wp14:editId="2E641A35">
-            <wp:extent cx="5760720" cy="2544445"/>
-            <wp:effectExtent l="0" t="0" r="0" b="8255"/>
-            <wp:docPr id="15" name="Afbeelding 15"/>
+          <wp:inline distT="0" distB="0" distL="0" distR="0" wp14:anchorId="1CE120AB" wp14:editId="038164C9">
+            <wp:extent cx="5248275" cy="3733800"/>
+            <wp:effectExtent l="0" t="0" r="9525" b="0"/>
+            <wp:docPr id="85" name="Afbeelding 85"/>
             <wp:cNvGraphicFramePr>
               <a:graphicFrameLocks xmlns:a="http://schemas.openxmlformats.org/drawingml/2006/main" noChangeAspect="1"/>
             </wp:cNvGraphicFramePr>
@@ -12755,7 +12761,7 @@
                   <pic:spPr>
                     <a:xfrm>
                       <a:off x="0" y="0"/>
-                      <a:ext cx="5760720" cy="2544445"/>
+                      <a:ext cx="5248275" cy="3733800"/>
                     </a:xfrm>
                     <a:prstGeom prst="rect">
                       <a:avLst/>
@@ -12774,50 +12780,257 @@
           <w:lang w:val="en-US"/>
         </w:rPr>
       </w:pPr>
-    </w:p>
-    <w:p>
-      <w:pPr>
-        <w:rPr>
-          <w:lang w:val="en-US"/>
-        </w:rPr>
-      </w:pPr>
-      <w:r>
-        <w:rPr>
-          <w:lang w:val="en-US"/>
-        </w:rPr>
-        <w:t xml:space="preserve">Cambridge has </w:t>
-      </w:r>
-      <w:r>
-        <w:rPr>
-          <w:lang w:val="en-US"/>
-        </w:rPr>
-        <w:t xml:space="preserve">3 restaurants </w:t>
-      </w:r>
-      <w:r>
-        <w:rPr>
-          <w:lang w:val="en-US"/>
-        </w:rPr>
-        <w:t>with Chinese cuisine</w:t>
-      </w:r>
+      <w:r>
+        <w:rPr>
+          <w:lang w:val="en-US"/>
+        </w:rPr>
+        <w:lastRenderedPageBreak/>
+        <w:t>The report has two basic operators, either Group or a calculation.</w:t>
+      </w:r>
+    </w:p>
+    <w:p>
+      <w:pPr>
+        <w:rPr>
+          <w:lang w:val="en-US"/>
+        </w:rPr>
+      </w:pPr>
+      <w:r>
+        <w:rPr>
+          <w:lang w:val="en-US"/>
+        </w:rPr>
+        <w:t>The report revolves around calculations, it can sum values, count records, etc. To group the results you can add Group operators above the calculations. In the example above the sum of the cables is grouped by the Status and Voltage. So the report will show what the length is of the cables with voltage “</w:t>
+      </w:r>
+      <w:r>
+        <w:rPr>
+          <w:lang w:val="en-US"/>
+        </w:rPr>
+        <w:t>LV</w:t>
+      </w:r>
+      <w:r>
+        <w:rPr>
+          <w:lang w:val="en-US"/>
+        </w:rPr>
+        <w:t>” and status “In service” and any other combination of values.</w:t>
+      </w:r>
+    </w:p>
+    <w:p>
+      <w:pPr>
+        <w:rPr>
+          <w:lang w:val="en-US"/>
+        </w:rPr>
+      </w:pPr>
+      <w:r>
+        <w:rPr>
+          <w:lang w:val="en-US"/>
+        </w:rPr>
+        <w:t>The following calculations are supported:</w:t>
+      </w:r>
+    </w:p>
+    <w:p>
+      <w:pPr>
+        <w:pStyle w:val="Lijstalinea"/>
+        <w:numPr>
+          <w:ilvl w:val="0"/>
+          <w:numId w:val="13"/>
+        </w:numPr>
+        <w:tabs>
+          <w:tab w:val="left" w:pos="1843"/>
+        </w:tabs>
+        <w:rPr>
+          <w:lang w:val="en-US"/>
+        </w:rPr>
+      </w:pPr>
+      <w:r>
+        <w:rPr>
+          <w:lang w:val="en-US"/>
+        </w:rPr>
+        <w:t>Min:</w:t>
+      </w:r>
+      <w:r>
+        <w:rPr>
+          <w:lang w:val="en-US"/>
+        </w:rPr>
+        <w:tab/>
+        <w:t>Reports the minimum value of the attribute.</w:t>
+      </w:r>
+    </w:p>
+    <w:p>
+      <w:pPr>
+        <w:pStyle w:val="Lijstalinea"/>
+        <w:numPr>
+          <w:ilvl w:val="0"/>
+          <w:numId w:val="13"/>
+        </w:numPr>
+        <w:tabs>
+          <w:tab w:val="left" w:pos="1843"/>
+        </w:tabs>
+        <w:rPr>
+          <w:lang w:val="en-US"/>
+        </w:rPr>
+      </w:pPr>
+      <w:r>
+        <w:rPr>
+          <w:lang w:val="en-US"/>
+        </w:rPr>
+        <w:t>Max:</w:t>
+      </w:r>
+      <w:r>
+        <w:rPr>
+          <w:lang w:val="en-US"/>
+        </w:rPr>
+        <w:tab/>
+        <w:t>Reports the maximum value of the attribute.</w:t>
+      </w:r>
+    </w:p>
+    <w:p>
+      <w:pPr>
+        <w:pStyle w:val="Lijstalinea"/>
+        <w:numPr>
+          <w:ilvl w:val="0"/>
+          <w:numId w:val="13"/>
+        </w:numPr>
+        <w:tabs>
+          <w:tab w:val="left" w:pos="1843"/>
+        </w:tabs>
+        <w:rPr>
+          <w:lang w:val="en-US"/>
+        </w:rPr>
+      </w:pPr>
+      <w:r>
+        <w:rPr>
+          <w:lang w:val="en-US"/>
+        </w:rPr>
+        <w:t>Sum:</w:t>
+      </w:r>
+      <w:r>
+        <w:rPr>
+          <w:lang w:val="en-US"/>
+        </w:rPr>
+        <w:tab/>
+        <w:t>Reports the sum of the values of the attribute.</w:t>
+      </w:r>
+    </w:p>
+    <w:p>
+      <w:pPr>
+        <w:pStyle w:val="Lijstalinea"/>
+        <w:numPr>
+          <w:ilvl w:val="0"/>
+          <w:numId w:val="13"/>
+        </w:numPr>
+        <w:tabs>
+          <w:tab w:val="left" w:pos="1843"/>
+        </w:tabs>
+        <w:rPr>
+          <w:lang w:val="en-US"/>
+        </w:rPr>
+      </w:pPr>
+      <w:r>
+        <w:rPr>
+          <w:lang w:val="en-US"/>
+        </w:rPr>
+        <w:t>Count:</w:t>
+      </w:r>
+      <w:r>
+        <w:rPr>
+          <w:lang w:val="en-US"/>
+        </w:rPr>
+        <w:tab/>
+        <w:t>Counts the number of records where the attribute has a value. If no attribute is given, then this will report the count of records.</w:t>
+      </w:r>
+    </w:p>
+    <w:p>
+      <w:pPr>
+        <w:pStyle w:val="Lijstalinea"/>
+        <w:numPr>
+          <w:ilvl w:val="0"/>
+          <w:numId w:val="13"/>
+        </w:numPr>
+        <w:tabs>
+          <w:tab w:val="left" w:pos="1843"/>
+        </w:tabs>
+        <w:rPr>
+          <w:lang w:val="en-US"/>
+        </w:rPr>
+      </w:pPr>
+      <w:r>
+        <w:rPr>
+          <w:lang w:val="en-US"/>
+        </w:rPr>
+        <w:t>Average:</w:t>
+      </w:r>
+      <w:r>
+        <w:rPr>
+          <w:lang w:val="en-US"/>
+        </w:rPr>
+        <w:tab/>
+        <w:t>Reports the average of the values of the attribute. Note that unset values are skipped in the evaluation, so the average of {2, unset, 2} is 2, not 4/3.</w:t>
+      </w:r>
+    </w:p>
+    <w:p>
+      <w:pPr>
+        <w:rPr>
+          <w:lang w:val="en-US"/>
+        </w:rPr>
+      </w:pPr>
+      <w:bookmarkStart w:id="43" w:name="_GoBack"/>
+      <w:bookmarkEnd w:id="43"/>
       <w:r>
         <w:rPr>
           <w:lang w:val="en-US"/>
         </w:rPr>
         <w:t xml:space="preserve"> </w:t>
       </w:r>
-      <w:r>
-        <w:rPr>
-          <w:lang w:val="en-US"/>
-        </w:rPr>
-        <w:t>within 50 m of park.</w:t>
-      </w:r>
-    </w:p>
-    <w:p>
-      <w:pPr>
-        <w:rPr>
-          <w:lang w:val="en-US"/>
-        </w:rPr>
-      </w:pPr>
+    </w:p>
+    <w:p>
+      <w:pPr>
+        <w:rPr>
+          <w:lang w:val="en-US"/>
+        </w:rPr>
+      </w:pPr>
+    </w:p>
+    <w:p>
+      <w:pPr>
+        <w:rPr>
+          <w:lang w:val="en-US"/>
+        </w:rPr>
+      </w:pPr>
+    </w:p>
+    <w:p>
+      <w:pPr>
+        <w:rPr>
+          <w:lang w:val="en-US"/>
+        </w:rPr>
+      </w:pPr>
+    </w:p>
+    <w:p>
+      <w:pPr>
+        <w:rPr>
+          <w:lang w:val="en-US"/>
+        </w:rPr>
+      </w:pPr>
+      <w:r>
+        <w:rPr>
+          <w:lang w:val="en-US"/>
+        </w:rPr>
+        <w:br w:type="page"/>
+      </w:r>
+    </w:p>
+    <w:p>
+      <w:pPr>
+        <w:pStyle w:val="Kop1"/>
+        <w:rPr>
+          <w:lang w:val="en-US"/>
+        </w:rPr>
+      </w:pPr>
+      <w:bookmarkStart w:id="44" w:name="_Toc421988431"/>
+      <w:r>
+        <w:rPr>
+          <w:lang w:val="en-US"/>
+        </w:rPr>
+        <w:lastRenderedPageBreak/>
+        <w:t>Examples</w:t>
+      </w:r>
+      <w:bookmarkEnd w:id="44"/>
     </w:p>
     <w:p>
       <w:pPr>
@@ -12831,10 +13044,10 @@
           <w:lang w:eastAsia="nl-NL"/>
         </w:rPr>
         <w:drawing>
-          <wp:inline distT="0" distB="0" distL="0" distR="0" wp14:anchorId="0BC37E05" wp14:editId="561C3EF9">
-            <wp:extent cx="5760720" cy="2386330"/>
-            <wp:effectExtent l="0" t="0" r="0" b="0"/>
-            <wp:docPr id="2" name="Picture 2"/>
+          <wp:inline distT="0" distB="0" distL="0" distR="0" wp14:anchorId="333F189F" wp14:editId="2E641A35">
+            <wp:extent cx="5760720" cy="2544445"/>
+            <wp:effectExtent l="0" t="0" r="0" b="8255"/>
+            <wp:docPr id="15" name="Afbeelding 15"/>
             <wp:cNvGraphicFramePr>
               <a:graphicFrameLocks xmlns:a="http://schemas.openxmlformats.org/drawingml/2006/main" noChangeAspect="1"/>
             </wp:cNvGraphicFramePr>
@@ -12854,7 +13067,7 @@
                   <pic:spPr>
                     <a:xfrm>
                       <a:off x="0" y="0"/>
-                      <a:ext cx="5760720" cy="2386330"/>
+                      <a:ext cx="5760720" cy="2544445"/>
                     </a:xfrm>
                     <a:prstGeom prst="rect">
                       <a:avLst/>
@@ -12870,55 +13083,40 @@
     <w:p>
       <w:pPr>
         <w:rPr>
-          <w:rFonts w:ascii="Calibri" w:eastAsia="Times New Roman" w:hAnsi="Calibri" w:cs="Times New Roman"/>
-          <w:color w:val="000000"/>
-          <w:lang w:val="en-GB" w:eastAsia="en-GB"/>
-        </w:rPr>
-      </w:pPr>
-      <w:r>
-        <w:rPr>
-          <w:lang w:val="en-US"/>
-        </w:rPr>
-        <w:t>ORCA has 2973 C9 cables</w:t>
-      </w:r>
-      <w:r>
-        <w:rPr>
-          <w:lang w:val="en-US"/>
-        </w:rPr>
-        <w:t xml:space="preserve"> in Waalwijk</w:t>
-      </w:r>
-      <w:r>
-        <w:rPr>
-          <w:lang w:val="en-US"/>
-        </w:rPr>
-        <w:t xml:space="preserve">, with a total length of </w:t>
-      </w:r>
-      <w:r>
-        <w:rPr>
-          <w:rFonts w:ascii="Calibri" w:eastAsia="Times New Roman" w:hAnsi="Calibri" w:cs="Times New Roman"/>
-          <w:color w:val="000000"/>
-          <w:lang w:val="en-GB" w:eastAsia="en-GB"/>
-        </w:rPr>
-        <w:t>185987.262</w:t>
-      </w:r>
-      <w:r>
-        <w:rPr>
-          <w:rFonts w:ascii="Calibri" w:eastAsia="Times New Roman" w:hAnsi="Calibri" w:cs="Times New Roman"/>
-          <w:color w:val="000000"/>
-          <w:lang w:val="en-GB" w:eastAsia="en-GB"/>
-        </w:rPr>
-        <w:t xml:space="preserve"> metres.</w:t>
-      </w:r>
-    </w:p>
-    <w:p>
-      <w:pPr>
-        <w:spacing w:after="0" w:line="240" w:lineRule="auto"/>
-        <w:rPr>
-          <w:rFonts w:ascii="Calibri" w:eastAsia="Times New Roman" w:hAnsi="Calibri" w:cs="Times New Roman"/>
-          <w:color w:val="000000"/>
-          <w:lang w:val="en-GB" w:eastAsia="en-GB"/>
-        </w:rPr>
-      </w:pPr>
+          <w:lang w:val="en-US"/>
+        </w:rPr>
+      </w:pPr>
+    </w:p>
+    <w:p>
+      <w:pPr>
+        <w:rPr>
+          <w:lang w:val="en-US"/>
+        </w:rPr>
+      </w:pPr>
+      <w:r>
+        <w:rPr>
+          <w:lang w:val="en-US"/>
+        </w:rPr>
+        <w:t xml:space="preserve">Cambridge has </w:t>
+      </w:r>
+      <w:r>
+        <w:rPr>
+          <w:lang w:val="en-US"/>
+        </w:rPr>
+        <w:t xml:space="preserve">3 restaurants </w:t>
+      </w:r>
+      <w:r>
+        <w:rPr>
+          <w:lang w:val="en-US"/>
+        </w:rPr>
+        <w:t xml:space="preserve">with Chinese cuisine </w:t>
+      </w:r>
+      <w:r>
+        <w:rPr>
+          <w:lang w:val="en-US"/>
+        </w:rPr>
+        <w:t>within 50 m of park.</w:t>
+      </w:r>
     </w:p>
     <w:p>
       <w:pPr>
@@ -12938,12 +13136,11 @@
           <w:noProof/>
           <w:lang w:eastAsia="nl-NL"/>
         </w:rPr>
-        <w:lastRenderedPageBreak/>
         <w:drawing>
-          <wp:inline distT="0" distB="0" distL="0" distR="0" wp14:anchorId="651972AE" wp14:editId="4F3E6660">
-            <wp:extent cx="5760720" cy="2544445"/>
-            <wp:effectExtent l="0" t="0" r="0" b="8255"/>
-            <wp:docPr id="3" name="Afbeelding 3"/>
+          <wp:inline distT="0" distB="0" distL="0" distR="0" wp14:anchorId="0BC37E05" wp14:editId="561C3EF9">
+            <wp:extent cx="5760720" cy="2386330"/>
+            <wp:effectExtent l="0" t="0" r="0" b="0"/>
+            <wp:docPr id="2" name="Picture 2"/>
             <wp:cNvGraphicFramePr>
               <a:graphicFrameLocks xmlns:a="http://schemas.openxmlformats.org/drawingml/2006/main" noChangeAspect="1"/>
             </wp:cNvGraphicFramePr>
@@ -12963,7 +13160,7 @@
                   <pic:spPr>
                     <a:xfrm>
                       <a:off x="0" y="0"/>
-                      <a:ext cx="5760720" cy="2544445"/>
+                      <a:ext cx="5760720" cy="2386330"/>
                     </a:xfrm>
                     <a:prstGeom prst="rect">
                       <a:avLst/>
@@ -12975,75 +13172,60 @@
           </wp:inline>
         </w:drawing>
       </w:r>
-      <w:r>
-        <w:rPr>
-          <w:lang w:val="en-US"/>
-        </w:rPr>
-        <w:t xml:space="preserve"> </w:t>
-      </w:r>
-      <w:bookmarkStart w:id="44" w:name="_GoBack"/>
-      <w:r>
-        <w:rPr>
-          <w:lang w:val="en-US"/>
-        </w:rPr>
-        <w:t xml:space="preserve">Water office </w:t>
-      </w:r>
-      <w:r>
-        <w:rPr>
-          <w:lang w:val="en-US"/>
-        </w:rPr>
-        <w:t xml:space="preserve">has </w:t>
-      </w:r>
-      <w:r>
-        <w:rPr>
-          <w:lang w:val="en-US"/>
-        </w:rPr>
-        <w:t>126 servicepoint</w:t>
-      </w:r>
-      <w:r>
-        <w:rPr>
-          <w:lang w:val="en-US"/>
-        </w:rPr>
-        <w:t>s</w:t>
-      </w:r>
-      <w:r>
-        <w:rPr>
-          <w:lang w:val="en-US"/>
-        </w:rPr>
-        <w:t xml:space="preserve"> </w:t>
-      </w:r>
-      <w:r>
-        <w:rPr>
-          <w:lang w:val="en-US"/>
-        </w:rPr>
-        <w:t xml:space="preserve">that </w:t>
-      </w:r>
-      <w:r>
-        <w:rPr>
-          <w:lang w:val="en-US"/>
-        </w:rPr>
-        <w:t xml:space="preserve">are further away </w:t>
-      </w:r>
-      <w:r>
-        <w:rPr>
-          <w:lang w:val="en-US"/>
-        </w:rPr>
-        <w:t>than</w:t>
-      </w:r>
-      <w:r>
-        <w:rPr>
-          <w:lang w:val="en-US"/>
-        </w:rPr>
-        <w:t xml:space="preserve"> 80 metres from any hydrant</w:t>
-      </w:r>
-      <w:r>
-        <w:rPr>
-          <w:lang w:val="en-US"/>
-        </w:rPr>
-        <w:t>.</w:t>
-      </w:r>
-    </w:p>
-    <w:bookmarkEnd w:id="44"/>
+    </w:p>
+    <w:p>
+      <w:pPr>
+        <w:rPr>
+          <w:rFonts w:ascii="Calibri" w:eastAsia="Times New Roman" w:hAnsi="Calibri" w:cs="Times New Roman"/>
+          <w:color w:val="000000"/>
+          <w:lang w:val="en-GB" w:eastAsia="en-GB"/>
+        </w:rPr>
+      </w:pPr>
+      <w:r>
+        <w:rPr>
+          <w:lang w:val="en-US"/>
+        </w:rPr>
+        <w:t>ORCA has 2973 C9 cables</w:t>
+      </w:r>
+      <w:r>
+        <w:rPr>
+          <w:lang w:val="en-US"/>
+        </w:rPr>
+        <w:t xml:space="preserve"> in Waalwijk</w:t>
+      </w:r>
+      <w:r>
+        <w:rPr>
+          <w:lang w:val="en-US"/>
+        </w:rPr>
+        <w:t xml:space="preserve">, with a total length of </w:t>
+      </w:r>
+      <w:r>
+        <w:rPr>
+          <w:rFonts w:ascii="Calibri" w:eastAsia="Times New Roman" w:hAnsi="Calibri" w:cs="Times New Roman"/>
+          <w:color w:val="000000"/>
+          <w:lang w:val="en-GB" w:eastAsia="en-GB"/>
+        </w:rPr>
+        <w:t>185987.262</w:t>
+      </w:r>
+      <w:r>
+        <w:rPr>
+          <w:rFonts w:ascii="Calibri" w:eastAsia="Times New Roman" w:hAnsi="Calibri" w:cs="Times New Roman"/>
+          <w:color w:val="000000"/>
+          <w:lang w:val="en-GB" w:eastAsia="en-GB"/>
+        </w:rPr>
+        <w:t xml:space="preserve"> metres.</w:t>
+      </w:r>
+    </w:p>
+    <w:p>
+      <w:pPr>
+        <w:spacing w:after="0" w:line="240" w:lineRule="auto"/>
+        <w:rPr>
+          <w:rFonts w:ascii="Calibri" w:eastAsia="Times New Roman" w:hAnsi="Calibri" w:cs="Times New Roman"/>
+          <w:color w:val="000000"/>
+          <w:lang w:val="en-GB" w:eastAsia="en-GB"/>
+        </w:rPr>
+      </w:pPr>
+    </w:p>
     <w:p>
       <w:pPr>
         <w:rPr>
@@ -13062,11 +13244,12 @@
           <w:noProof/>
           <w:lang w:eastAsia="nl-NL"/>
         </w:rPr>
+        <w:lastRenderedPageBreak/>
         <w:drawing>
-          <wp:inline distT="0" distB="0" distL="0" distR="0" wp14:anchorId="04EE3BDA" wp14:editId="4A585E87">
-            <wp:extent cx="5760720" cy="4724400"/>
-            <wp:effectExtent l="0" t="0" r="0" b="0"/>
-            <wp:docPr id="69" name="Afbeelding 69"/>
+          <wp:inline distT="0" distB="0" distL="0" distR="0" wp14:anchorId="651972AE" wp14:editId="4F3E6660">
+            <wp:extent cx="5760720" cy="2544445"/>
+            <wp:effectExtent l="0" t="0" r="0" b="8255"/>
+            <wp:docPr id="3" name="Afbeelding 3"/>
             <wp:cNvGraphicFramePr>
               <a:graphicFrameLocks xmlns:a="http://schemas.openxmlformats.org/drawingml/2006/main" noChangeAspect="1"/>
             </wp:cNvGraphicFramePr>
@@ -13086,6 +13269,121 @@
                   <pic:spPr>
                     <a:xfrm>
                       <a:off x="0" y="0"/>
+                      <a:ext cx="5760720" cy="2544445"/>
+                    </a:xfrm>
+                    <a:prstGeom prst="rect">
+                      <a:avLst/>
+                    </a:prstGeom>
+                  </pic:spPr>
+                </pic:pic>
+              </a:graphicData>
+            </a:graphic>
+          </wp:inline>
+        </w:drawing>
+      </w:r>
+      <w:r>
+        <w:rPr>
+          <w:lang w:val="en-US"/>
+        </w:rPr>
+        <w:t xml:space="preserve"> Water office </w:t>
+      </w:r>
+      <w:r>
+        <w:rPr>
+          <w:lang w:val="en-US"/>
+        </w:rPr>
+        <w:t xml:space="preserve">has </w:t>
+      </w:r>
+      <w:r>
+        <w:rPr>
+          <w:lang w:val="en-US"/>
+        </w:rPr>
+        <w:t>126 servicepoint</w:t>
+      </w:r>
+      <w:r>
+        <w:rPr>
+          <w:lang w:val="en-US"/>
+        </w:rPr>
+        <w:t>s</w:t>
+      </w:r>
+      <w:r>
+        <w:rPr>
+          <w:lang w:val="en-US"/>
+        </w:rPr>
+        <w:t xml:space="preserve"> </w:t>
+      </w:r>
+      <w:r>
+        <w:rPr>
+          <w:lang w:val="en-US"/>
+        </w:rPr>
+        <w:t xml:space="preserve">that </w:t>
+      </w:r>
+      <w:r>
+        <w:rPr>
+          <w:lang w:val="en-US"/>
+        </w:rPr>
+        <w:t xml:space="preserve">are further away </w:t>
+      </w:r>
+      <w:r>
+        <w:rPr>
+          <w:lang w:val="en-US"/>
+        </w:rPr>
+        <w:t>than</w:t>
+      </w:r>
+      <w:r>
+        <w:rPr>
+          <w:lang w:val="en-US"/>
+        </w:rPr>
+        <w:t xml:space="preserve"> 80 metres from any hydrant</w:t>
+      </w:r>
+      <w:r>
+        <w:rPr>
+          <w:lang w:val="en-US"/>
+        </w:rPr>
+        <w:t>.</w:t>
+      </w:r>
+    </w:p>
+    <w:p>
+      <w:pPr>
+        <w:rPr>
+          <w:lang w:val="en-US"/>
+        </w:rPr>
+      </w:pPr>
+    </w:p>
+    <w:p>
+      <w:pPr>
+        <w:rPr>
+          <w:lang w:val="en-US"/>
+        </w:rPr>
+      </w:pPr>
+      <w:r>
+        <w:rPr>
+          <w:noProof/>
+          <w:lang w:eastAsia="nl-NL"/>
+        </w:rPr>
+        <w:drawing>
+          <wp:inline distT="0" distB="0" distL="0" distR="0" wp14:anchorId="04EE3BDA" wp14:editId="4A585E87">
+            <wp:extent cx="5760720" cy="4724400"/>
+            <wp:effectExtent l="0" t="0" r="0" b="0"/>
+            <wp:docPr id="69" name="Afbeelding 69"/>
+            <wp:cNvGraphicFramePr>
+              <a:graphicFrameLocks xmlns:a="http://schemas.openxmlformats.org/drawingml/2006/main" noChangeAspect="1"/>
+            </wp:cNvGraphicFramePr>
+            <a:graphic xmlns:a="http://schemas.openxmlformats.org/drawingml/2006/main">
+              <a:graphicData uri="http://schemas.openxmlformats.org/drawingml/2006/picture">
+                <pic:pic xmlns:pic="http://schemas.openxmlformats.org/drawingml/2006/picture">
+                  <pic:nvPicPr>
+                    <pic:cNvPr id="1" name=""/>
+                    <pic:cNvPicPr/>
+                  </pic:nvPicPr>
+                  <pic:blipFill>
+                    <a:blip r:embed="rId89"/>
+                    <a:stretch>
+                      <a:fillRect/>
+                    </a:stretch>
+                  </pic:blipFill>
+                  <pic:spPr>
+                    <a:xfrm>
+                      <a:off x="0" y="0"/>
                       <a:ext cx="5760720" cy="4724400"/>
                     </a:xfrm>
                     <a:prstGeom prst="rect">
@@ -13284,7 +13582,7 @@
                     <pic:cNvPicPr/>
                   </pic:nvPicPr>
                   <pic:blipFill rotWithShape="1">
-                    <a:blip r:embed="rId89" cstate="email">
+                    <a:blip r:embed="rId90" cstate="email">
                       <a:extLst>
                         <a:ext uri="{28A0092B-C50C-407E-A947-70E740481C1C}">
                           <a14:useLocalDpi xmlns:a14="http://schemas.microsoft.com/office/drawing/2010/main"/>
@@ -13351,112 +13649,112 @@
         <v:path o:extrusionok="f" gradientshapeok="t" o:connecttype="rect"/>
         <o:lock v:ext="edit" aspectratio="t"/>
       </v:shapetype>
-      <v:shape id="_x0000_i1090" type="#_x0000_t75" style="width:14.95pt;height:14.95pt;visibility:visible;mso-wrap-style:square" o:bullet="t">
+      <v:shape id="_x0000_i1074" type="#_x0000_t75" style="width:14.95pt;height:14.95pt;visibility:visible;mso-wrap-style:square" o:bullet="t">
         <v:imagedata r:id="rId1" o:title=""/>
       </v:shape>
     </w:pict>
   </w:numPicBullet>
   <w:numPicBullet w:numPicBulletId="1">
     <w:pict>
-      <v:shape id="_x0000_i1091" type="#_x0000_t75" style="width:14.95pt;height:14.95pt;visibility:visible;mso-wrap-style:square" o:bullet="t">
+      <v:shape id="_x0000_i1075" type="#_x0000_t75" style="width:14.95pt;height:14.95pt;visibility:visible;mso-wrap-style:square" o:bullet="t">
         <v:imagedata r:id="rId2" o:title=""/>
       </v:shape>
     </w:pict>
   </w:numPicBullet>
   <w:numPicBullet w:numPicBulletId="2">
     <w:pict>
-      <v:shape id="_x0000_i1092" type="#_x0000_t75" style="width:14.25pt;height:14.25pt;visibility:visible;mso-wrap-style:square" o:bullet="t">
+      <v:shape id="_x0000_i1076" type="#_x0000_t75" style="width:13.6pt;height:14.25pt;visibility:visible;mso-wrap-style:square" o:bullet="t">
         <v:imagedata r:id="rId3" o:title=""/>
       </v:shape>
     </w:pict>
   </w:numPicBullet>
   <w:numPicBullet w:numPicBulletId="3">
     <w:pict>
-      <v:shape id="_x0000_i1093" type="#_x0000_t75" style="width:16.3pt;height:14.25pt;visibility:visible;mso-wrap-style:square" o:bullet="t">
+      <v:shape id="_x0000_i1077" type="#_x0000_t75" style="width:15.6pt;height:13.6pt;visibility:visible;mso-wrap-style:square" o:bullet="t">
         <v:imagedata r:id="rId4" o:title=""/>
       </v:shape>
     </w:pict>
   </w:numPicBullet>
   <w:numPicBullet w:numPicBulletId="4">
     <w:pict>
-      <v:shape id="_x0000_i1094" type="#_x0000_t75" style="width:14.25pt;height:14.25pt;visibility:visible;mso-wrap-style:square" o:bullet="t">
+      <v:shape id="_x0000_i1078" type="#_x0000_t75" style="width:14.25pt;height:13.6pt;visibility:visible;mso-wrap-style:square" o:bullet="t">
         <v:imagedata r:id="rId5" o:title=""/>
       </v:shape>
     </w:pict>
   </w:numPicBullet>
   <w:numPicBullet w:numPicBulletId="5">
     <w:pict>
-      <v:shape id="_x0000_i1095" type="#_x0000_t75" style="width:11.55pt;height:11.55pt;visibility:visible;mso-wrap-style:square" o:bullet="t">
+      <v:shape id="_x0000_i1079" type="#_x0000_t75" style="width:12.25pt;height:12.25pt;visibility:visible;mso-wrap-style:square" o:bullet="t">
         <v:imagedata r:id="rId6" o:title=""/>
       </v:shape>
     </w:pict>
   </w:numPicBullet>
   <w:numPicBullet w:numPicBulletId="6">
     <w:pict>
-      <v:shape id="_x0000_i1096" type="#_x0000_t75" style="width:11.55pt;height:10.85pt;visibility:visible;mso-wrap-style:square" o:bullet="t">
+      <v:shape id="_x0000_i1080" type="#_x0000_t75" style="width:12.25pt;height:11.55pt;visibility:visible;mso-wrap-style:square" o:bullet="t">
         <v:imagedata r:id="rId7" o:title=""/>
       </v:shape>
     </w:pict>
   </w:numPicBullet>
   <w:numPicBullet w:numPicBulletId="7">
     <w:pict>
-      <v:shape id="_x0000_i1097" type="#_x0000_t75" style="width:14.25pt;height:11.55pt;visibility:visible;mso-wrap-style:square" o:bullet="t">
+      <v:shape id="_x0000_i1081" type="#_x0000_t75" style="width:13.6pt;height:12.25pt;visibility:visible;mso-wrap-style:square" o:bullet="t">
         <v:imagedata r:id="rId8" o:title=""/>
       </v:shape>
     </w:pict>
   </w:numPicBullet>
   <w:numPicBullet w:numPicBulletId="8">
     <w:pict>
-      <v:shape id="_x0000_i1098" type="#_x0000_t75" style="width:11.55pt;height:11.55pt;visibility:visible;mso-wrap-style:square" o:bullet="t">
+      <v:shape id="_x0000_i1082" type="#_x0000_t75" style="width:12.25pt;height:12.25pt;visibility:visible;mso-wrap-style:square" o:bullet="t">
         <v:imagedata r:id="rId9" o:title=""/>
       </v:shape>
     </w:pict>
   </w:numPicBullet>
   <w:numPicBullet w:numPicBulletId="9">
     <w:pict>
-      <v:shape id="_x0000_i1099" type="#_x0000_t75" style="width:14.25pt;height:10.85pt;visibility:visible;mso-wrap-style:square" o:bullet="t">
+      <v:shape id="_x0000_i1083" type="#_x0000_t75" style="width:13.6pt;height:11.55pt;visibility:visible;mso-wrap-style:square" o:bullet="t">
         <v:imagedata r:id="rId10" o:title=""/>
       </v:shape>
     </w:pict>
   </w:numPicBullet>
   <w:numPicBullet w:numPicBulletId="10">
     <w:pict>
-      <v:shape id="_x0000_i1100" type="#_x0000_t75" style="width:14.95pt;height:10.85pt;visibility:visible;mso-wrap-style:square" o:bullet="t">
+      <v:shape id="_x0000_i1084" type="#_x0000_t75" style="width:14.95pt;height:11.55pt;visibility:visible;mso-wrap-style:square" o:bullet="t">
         <v:imagedata r:id="rId11" o:title=""/>
       </v:shape>
     </w:pict>
   </w:numPicBullet>
   <w:numPicBullet w:numPicBulletId="11">
     <w:pict>
-      <v:shape id="_x0000_i1101" type="#_x0000_t75" style="width:10.85pt;height:9.5pt;visibility:visible;mso-wrap-style:square" o:bullet="t">
+      <v:shape id="_x0000_i1085" type="#_x0000_t75" style="width:11.55pt;height:9.5pt;visibility:visible;mso-wrap-style:square" o:bullet="t">
         <v:imagedata r:id="rId12" o:title=""/>
       </v:shape>
     </w:pict>
   </w:numPicBullet>
   <w:numPicBullet w:numPicBulletId="12">
     <w:pict>
-      <v:shape id="_x0000_i1102" type="#_x0000_t75" style="width:12.9pt;height:10.85pt;visibility:visible;mso-wrap-style:square" o:bullet="t">
+      <v:shape id="_x0000_i1086" type="#_x0000_t75" style="width:12.9pt;height:10.2pt;visibility:visible;mso-wrap-style:square" o:bullet="t">
         <v:imagedata r:id="rId13" o:title=""/>
       </v:shape>
     </w:pict>
   </w:numPicBullet>
   <w:numPicBullet w:numPicBulletId="13">
     <w:pict>
-      <v:shape id="_x0000_i1103" type="#_x0000_t75" style="width:11.55pt;height:11.55pt;visibility:visible;mso-wrap-style:square" o:bullet="t">
+      <v:shape id="_x0000_i1087" type="#_x0000_t75" style="width:12.25pt;height:12.25pt;visibility:visible;mso-wrap-style:square" o:bullet="t">
         <v:imagedata r:id="rId14" o:title=""/>
       </v:shape>
     </w:pict>
   </w:numPicBullet>
   <w:numPicBullet w:numPicBulletId="14">
     <w:pict>
-      <v:shape id="_x0000_i1104" type="#_x0000_t75" style="width:9.5pt;height:10.85pt;visibility:visible;mso-wrap-style:square" o:bullet="t">
+      <v:shape id="_x0000_i1088" type="#_x0000_t75" style="width:9.5pt;height:11.55pt;visibility:visible;mso-wrap-style:square" o:bullet="t">
         <v:imagedata r:id="rId15" o:title=""/>
       </v:shape>
     </w:pict>
   </w:numPicBullet>
   <w:numPicBullet w:numPicBulletId="15">
     <w:pict>
-      <v:shape id="_x0000_i1105" type="#_x0000_t75" style="width:9.5pt;height:10.85pt;visibility:visible;mso-wrap-style:square" o:bullet="t">
+      <v:shape id="_x0000_i1089" type="#_x0000_t75" style="width:9.5pt;height:11.55pt;visibility:visible;mso-wrap-style:square" o:bullet="t">
         <v:imagedata r:id="rId16" o:title=""/>
       </v:shape>
     </w:pict>
@@ -13774,9 +14072,9 @@
     </w:lvl>
   </w:abstractNum>
   <w:abstractNum w:abstractNumId="3" w15:restartNumberingAfterBreak="0">
-    <w:nsid w:val="3C0B38A3"/>
+    <w:nsid w:val="3AFA3957"/>
     <w:multiLevelType w:val="hybridMultilevel"/>
-    <w:tmpl w:val="1F0EDAA6"/>
+    <w:tmpl w:val="E7D474E4"/>
     <w:lvl w:ilvl="0" w:tplc="04130001">
       <w:start w:val="1"/>
       <w:numFmt w:val="bullet"/>
@@ -13887,267 +14185,9 @@
     </w:lvl>
   </w:abstractNum>
   <w:abstractNum w:abstractNumId="4" w15:restartNumberingAfterBreak="0">
-    <w:nsid w:val="497A240F"/>
+    <w:nsid w:val="3C0B38A3"/>
     <w:multiLevelType w:val="hybridMultilevel"/>
-    <w:tmpl w:val="073E54D2"/>
-    <w:lvl w:ilvl="0" w:tplc="0413000F">
-      <w:start w:val="1"/>
-      <w:numFmt w:val="decimal"/>
-      <w:lvlText w:val="%1."/>
-      <w:lvlJc w:val="left"/>
-      <w:pPr>
-        <w:ind w:left="720" w:hanging="360"/>
-      </w:pPr>
-    </w:lvl>
-    <w:lvl w:ilvl="1" w:tplc="04130019" w:tentative="1">
-      <w:start w:val="1"/>
-      <w:numFmt w:val="lowerLetter"/>
-      <w:lvlText w:val="%2."/>
-      <w:lvlJc w:val="left"/>
-      <w:pPr>
-        <w:ind w:left="1440" w:hanging="360"/>
-      </w:pPr>
-    </w:lvl>
-    <w:lvl w:ilvl="2" w:tplc="0413001B" w:tentative="1">
-      <w:start w:val="1"/>
-      <w:numFmt w:val="lowerRoman"/>
-      <w:lvlText w:val="%3."/>
-      <w:lvlJc w:val="right"/>
-      <w:pPr>
-        <w:ind w:left="2160" w:hanging="180"/>
-      </w:pPr>
-    </w:lvl>
-    <w:lvl w:ilvl="3" w:tplc="0413000F" w:tentative="1">
-      <w:start w:val="1"/>
-      <w:numFmt w:val="decimal"/>
-      <w:lvlText w:val="%4."/>
-      <w:lvlJc w:val="left"/>
-      <w:pPr>
-        <w:ind w:left="2880" w:hanging="360"/>
-      </w:pPr>
-    </w:lvl>
-    <w:lvl w:ilvl="4" w:tplc="04130019" w:tentative="1">
-      <w:start w:val="1"/>
-      <w:numFmt w:val="lowerLetter"/>
-      <w:lvlText w:val="%5."/>
-      <w:lvlJc w:val="left"/>
-      <w:pPr>
-        <w:ind w:left="3600" w:hanging="360"/>
-      </w:pPr>
-    </w:lvl>
-    <w:lvl w:ilvl="5" w:tplc="0413001B" w:tentative="1">
-      <w:start w:val="1"/>
-      <w:numFmt w:val="lowerRoman"/>
-      <w:lvlText w:val="%6."/>
-      <w:lvlJc w:val="right"/>
-      <w:pPr>
-        <w:ind w:left="4320" w:hanging="180"/>
-      </w:pPr>
-    </w:lvl>
-    <w:lvl w:ilvl="6" w:tplc="0413000F" w:tentative="1">
-      <w:start w:val="1"/>
-      <w:numFmt w:val="decimal"/>
-      <w:lvlText w:val="%7."/>
-      <w:lvlJc w:val="left"/>
-      <w:pPr>
-        <w:ind w:left="5040" w:hanging="360"/>
-      </w:pPr>
-    </w:lvl>
-    <w:lvl w:ilvl="7" w:tplc="04130019" w:tentative="1">
-      <w:start w:val="1"/>
-      <w:numFmt w:val="lowerLetter"/>
-      <w:lvlText w:val="%8."/>
-      <w:lvlJc w:val="left"/>
-      <w:pPr>
-        <w:ind w:left="5760" w:hanging="360"/>
-      </w:pPr>
-    </w:lvl>
-    <w:lvl w:ilvl="8" w:tplc="0413001B" w:tentative="1">
-      <w:start w:val="1"/>
-      <w:numFmt w:val="lowerRoman"/>
-      <w:lvlText w:val="%9."/>
-      <w:lvlJc w:val="right"/>
-      <w:pPr>
-        <w:ind w:left="6480" w:hanging="180"/>
-      </w:pPr>
-    </w:lvl>
-  </w:abstractNum>
-  <w:abstractNum w:abstractNumId="5" w15:restartNumberingAfterBreak="0">
-    <w:nsid w:val="55184210"/>
-    <w:multiLevelType w:val="hybridMultilevel"/>
-    <w:tmpl w:val="05F87AC4"/>
-    <w:lvl w:ilvl="0" w:tplc="0413000F">
-      <w:start w:val="1"/>
-      <w:numFmt w:val="decimal"/>
-      <w:lvlText w:val="%1."/>
-      <w:lvlJc w:val="left"/>
-      <w:pPr>
-        <w:ind w:left="720" w:hanging="360"/>
-      </w:pPr>
-    </w:lvl>
-    <w:lvl w:ilvl="1" w:tplc="04130019" w:tentative="1">
-      <w:start w:val="1"/>
-      <w:numFmt w:val="lowerLetter"/>
-      <w:lvlText w:val="%2."/>
-      <w:lvlJc w:val="left"/>
-      <w:pPr>
-        <w:ind w:left="1440" w:hanging="360"/>
-      </w:pPr>
-    </w:lvl>
-    <w:lvl w:ilvl="2" w:tplc="0413001B" w:tentative="1">
-      <w:start w:val="1"/>
-      <w:numFmt w:val="lowerRoman"/>
-      <w:lvlText w:val="%3."/>
-      <w:lvlJc w:val="right"/>
-      <w:pPr>
-        <w:ind w:left="2160" w:hanging="180"/>
-      </w:pPr>
-    </w:lvl>
-    <w:lvl w:ilvl="3" w:tplc="0413000F" w:tentative="1">
-      <w:start w:val="1"/>
-      <w:numFmt w:val="decimal"/>
-      <w:lvlText w:val="%4."/>
-      <w:lvlJc w:val="left"/>
-      <w:pPr>
-        <w:ind w:left="2880" w:hanging="360"/>
-      </w:pPr>
-    </w:lvl>
-    <w:lvl w:ilvl="4" w:tplc="04130019" w:tentative="1">
-      <w:start w:val="1"/>
-      <w:numFmt w:val="lowerLetter"/>
-      <w:lvlText w:val="%5."/>
-      <w:lvlJc w:val="left"/>
-      <w:pPr>
-        <w:ind w:left="3600" w:hanging="360"/>
-      </w:pPr>
-    </w:lvl>
-    <w:lvl w:ilvl="5" w:tplc="0413001B" w:tentative="1">
-      <w:start w:val="1"/>
-      <w:numFmt w:val="lowerRoman"/>
-      <w:lvlText w:val="%6."/>
-      <w:lvlJc w:val="right"/>
-      <w:pPr>
-        <w:ind w:left="4320" w:hanging="180"/>
-      </w:pPr>
-    </w:lvl>
-    <w:lvl w:ilvl="6" w:tplc="0413000F" w:tentative="1">
-      <w:start w:val="1"/>
-      <w:numFmt w:val="decimal"/>
-      <w:lvlText w:val="%7."/>
-      <w:lvlJc w:val="left"/>
-      <w:pPr>
-        <w:ind w:left="5040" w:hanging="360"/>
-      </w:pPr>
-    </w:lvl>
-    <w:lvl w:ilvl="7" w:tplc="04130019" w:tentative="1">
-      <w:start w:val="1"/>
-      <w:numFmt w:val="lowerLetter"/>
-      <w:lvlText w:val="%8."/>
-      <w:lvlJc w:val="left"/>
-      <w:pPr>
-        <w:ind w:left="5760" w:hanging="360"/>
-      </w:pPr>
-    </w:lvl>
-    <w:lvl w:ilvl="8" w:tplc="0413001B" w:tentative="1">
-      <w:start w:val="1"/>
-      <w:numFmt w:val="lowerRoman"/>
-      <w:lvlText w:val="%9."/>
-      <w:lvlJc w:val="right"/>
-      <w:pPr>
-        <w:ind w:left="6480" w:hanging="180"/>
-      </w:pPr>
-    </w:lvl>
-  </w:abstractNum>
-  <w:abstractNum w:abstractNumId="6" w15:restartNumberingAfterBreak="0">
-    <w:nsid w:val="5DCD4DDC"/>
-    <w:multiLevelType w:val="hybridMultilevel"/>
-    <w:tmpl w:val="7D742840"/>
-    <w:lvl w:ilvl="0" w:tplc="0413000F">
-      <w:start w:val="1"/>
-      <w:numFmt w:val="decimal"/>
-      <w:lvlText w:val="%1."/>
-      <w:lvlJc w:val="left"/>
-      <w:pPr>
-        <w:ind w:left="720" w:hanging="360"/>
-      </w:pPr>
-    </w:lvl>
-    <w:lvl w:ilvl="1" w:tplc="04130019" w:tentative="1">
-      <w:start w:val="1"/>
-      <w:numFmt w:val="lowerLetter"/>
-      <w:lvlText w:val="%2."/>
-      <w:lvlJc w:val="left"/>
-      <w:pPr>
-        <w:ind w:left="1440" w:hanging="360"/>
-      </w:pPr>
-    </w:lvl>
-    <w:lvl w:ilvl="2" w:tplc="0413001B" w:tentative="1">
-      <w:start w:val="1"/>
-      <w:numFmt w:val="lowerRoman"/>
-      <w:lvlText w:val="%3."/>
-      <w:lvlJc w:val="right"/>
-      <w:pPr>
-        <w:ind w:left="2160" w:hanging="180"/>
-      </w:pPr>
-    </w:lvl>
-    <w:lvl w:ilvl="3" w:tplc="0413000F" w:tentative="1">
-      <w:start w:val="1"/>
-      <w:numFmt w:val="decimal"/>
-      <w:lvlText w:val="%4."/>
-      <w:lvlJc w:val="left"/>
-      <w:pPr>
-        <w:ind w:left="2880" w:hanging="360"/>
-      </w:pPr>
-    </w:lvl>
-    <w:lvl w:ilvl="4" w:tplc="04130019" w:tentative="1">
-      <w:start w:val="1"/>
-      <w:numFmt w:val="lowerLetter"/>
-      <w:lvlText w:val="%5."/>
-      <w:lvlJc w:val="left"/>
-      <w:pPr>
-        <w:ind w:left="3600" w:hanging="360"/>
-      </w:pPr>
-    </w:lvl>
-    <w:lvl w:ilvl="5" w:tplc="0413001B" w:tentative="1">
-      <w:start w:val="1"/>
-      <w:numFmt w:val="lowerRoman"/>
-      <w:lvlText w:val="%6."/>
-      <w:lvlJc w:val="right"/>
-      <w:pPr>
-        <w:ind w:left="4320" w:hanging="180"/>
-      </w:pPr>
-    </w:lvl>
-    <w:lvl w:ilvl="6" w:tplc="0413000F" w:tentative="1">
-      <w:start w:val="1"/>
-      <w:numFmt w:val="decimal"/>
-      <w:lvlText w:val="%7."/>
-      <w:lvlJc w:val="left"/>
-      <w:pPr>
-        <w:ind w:left="5040" w:hanging="360"/>
-      </w:pPr>
-    </w:lvl>
-    <w:lvl w:ilvl="7" w:tplc="04130019" w:tentative="1">
-      <w:start w:val="1"/>
-      <w:numFmt w:val="lowerLetter"/>
-      <w:lvlText w:val="%8."/>
-      <w:lvlJc w:val="left"/>
-      <w:pPr>
-        <w:ind w:left="5760" w:hanging="360"/>
-      </w:pPr>
-    </w:lvl>
-    <w:lvl w:ilvl="8" w:tplc="0413001B" w:tentative="1">
-      <w:start w:val="1"/>
-      <w:numFmt w:val="lowerRoman"/>
-      <w:lvlText w:val="%9."/>
-      <w:lvlJc w:val="right"/>
-      <w:pPr>
-        <w:ind w:left="6480" w:hanging="180"/>
-      </w:pPr>
-    </w:lvl>
-  </w:abstractNum>
-  <w:abstractNum w:abstractNumId="7" w15:restartNumberingAfterBreak="0">
-    <w:nsid w:val="6DE24863"/>
-    <w:multiLevelType w:val="hybridMultilevel"/>
-    <w:tmpl w:val="7B167DDC"/>
+    <w:tmpl w:val="1F0EDAA6"/>
     <w:lvl w:ilvl="0" w:tplc="04130001">
       <w:start w:val="1"/>
       <w:numFmt w:val="bullet"/>
@@ -14257,10 +14297,268 @@
       </w:rPr>
     </w:lvl>
   </w:abstractNum>
+  <w:abstractNum w:abstractNumId="5" w15:restartNumberingAfterBreak="0">
+    <w:nsid w:val="497A240F"/>
+    <w:multiLevelType w:val="hybridMultilevel"/>
+    <w:tmpl w:val="073E54D2"/>
+    <w:lvl w:ilvl="0" w:tplc="0413000F">
+      <w:start w:val="1"/>
+      <w:numFmt w:val="decimal"/>
+      <w:lvlText w:val="%1."/>
+      <w:lvlJc w:val="left"/>
+      <w:pPr>
+        <w:ind w:left="720" w:hanging="360"/>
+      </w:pPr>
+    </w:lvl>
+    <w:lvl w:ilvl="1" w:tplc="04130019" w:tentative="1">
+      <w:start w:val="1"/>
+      <w:numFmt w:val="lowerLetter"/>
+      <w:lvlText w:val="%2."/>
+      <w:lvlJc w:val="left"/>
+      <w:pPr>
+        <w:ind w:left="1440" w:hanging="360"/>
+      </w:pPr>
+    </w:lvl>
+    <w:lvl w:ilvl="2" w:tplc="0413001B" w:tentative="1">
+      <w:start w:val="1"/>
+      <w:numFmt w:val="lowerRoman"/>
+      <w:lvlText w:val="%3."/>
+      <w:lvlJc w:val="right"/>
+      <w:pPr>
+        <w:ind w:left="2160" w:hanging="180"/>
+      </w:pPr>
+    </w:lvl>
+    <w:lvl w:ilvl="3" w:tplc="0413000F" w:tentative="1">
+      <w:start w:val="1"/>
+      <w:numFmt w:val="decimal"/>
+      <w:lvlText w:val="%4."/>
+      <w:lvlJc w:val="left"/>
+      <w:pPr>
+        <w:ind w:left="2880" w:hanging="360"/>
+      </w:pPr>
+    </w:lvl>
+    <w:lvl w:ilvl="4" w:tplc="04130019" w:tentative="1">
+      <w:start w:val="1"/>
+      <w:numFmt w:val="lowerLetter"/>
+      <w:lvlText w:val="%5."/>
+      <w:lvlJc w:val="left"/>
+      <w:pPr>
+        <w:ind w:left="3600" w:hanging="360"/>
+      </w:pPr>
+    </w:lvl>
+    <w:lvl w:ilvl="5" w:tplc="0413001B" w:tentative="1">
+      <w:start w:val="1"/>
+      <w:numFmt w:val="lowerRoman"/>
+      <w:lvlText w:val="%6."/>
+      <w:lvlJc w:val="right"/>
+      <w:pPr>
+        <w:ind w:left="4320" w:hanging="180"/>
+      </w:pPr>
+    </w:lvl>
+    <w:lvl w:ilvl="6" w:tplc="0413000F" w:tentative="1">
+      <w:start w:val="1"/>
+      <w:numFmt w:val="decimal"/>
+      <w:lvlText w:val="%7."/>
+      <w:lvlJc w:val="left"/>
+      <w:pPr>
+        <w:ind w:left="5040" w:hanging="360"/>
+      </w:pPr>
+    </w:lvl>
+    <w:lvl w:ilvl="7" w:tplc="04130019" w:tentative="1">
+      <w:start w:val="1"/>
+      <w:numFmt w:val="lowerLetter"/>
+      <w:lvlText w:val="%8."/>
+      <w:lvlJc w:val="left"/>
+      <w:pPr>
+        <w:ind w:left="5760" w:hanging="360"/>
+      </w:pPr>
+    </w:lvl>
+    <w:lvl w:ilvl="8" w:tplc="0413001B" w:tentative="1">
+      <w:start w:val="1"/>
+      <w:numFmt w:val="lowerRoman"/>
+      <w:lvlText w:val="%9."/>
+      <w:lvlJc w:val="right"/>
+      <w:pPr>
+        <w:ind w:left="6480" w:hanging="180"/>
+      </w:pPr>
+    </w:lvl>
+  </w:abstractNum>
+  <w:abstractNum w:abstractNumId="6" w15:restartNumberingAfterBreak="0">
+    <w:nsid w:val="55184210"/>
+    <w:multiLevelType w:val="hybridMultilevel"/>
+    <w:tmpl w:val="05F87AC4"/>
+    <w:lvl w:ilvl="0" w:tplc="0413000F">
+      <w:start w:val="1"/>
+      <w:numFmt w:val="decimal"/>
+      <w:lvlText w:val="%1."/>
+      <w:lvlJc w:val="left"/>
+      <w:pPr>
+        <w:ind w:left="720" w:hanging="360"/>
+      </w:pPr>
+    </w:lvl>
+    <w:lvl w:ilvl="1" w:tplc="04130019" w:tentative="1">
+      <w:start w:val="1"/>
+      <w:numFmt w:val="lowerLetter"/>
+      <w:lvlText w:val="%2."/>
+      <w:lvlJc w:val="left"/>
+      <w:pPr>
+        <w:ind w:left="1440" w:hanging="360"/>
+      </w:pPr>
+    </w:lvl>
+    <w:lvl w:ilvl="2" w:tplc="0413001B" w:tentative="1">
+      <w:start w:val="1"/>
+      <w:numFmt w:val="lowerRoman"/>
+      <w:lvlText w:val="%3."/>
+      <w:lvlJc w:val="right"/>
+      <w:pPr>
+        <w:ind w:left="2160" w:hanging="180"/>
+      </w:pPr>
+    </w:lvl>
+    <w:lvl w:ilvl="3" w:tplc="0413000F" w:tentative="1">
+      <w:start w:val="1"/>
+      <w:numFmt w:val="decimal"/>
+      <w:lvlText w:val="%4."/>
+      <w:lvlJc w:val="left"/>
+      <w:pPr>
+        <w:ind w:left="2880" w:hanging="360"/>
+      </w:pPr>
+    </w:lvl>
+    <w:lvl w:ilvl="4" w:tplc="04130019" w:tentative="1">
+      <w:start w:val="1"/>
+      <w:numFmt w:val="lowerLetter"/>
+      <w:lvlText w:val="%5."/>
+      <w:lvlJc w:val="left"/>
+      <w:pPr>
+        <w:ind w:left="3600" w:hanging="360"/>
+      </w:pPr>
+    </w:lvl>
+    <w:lvl w:ilvl="5" w:tplc="0413001B" w:tentative="1">
+      <w:start w:val="1"/>
+      <w:numFmt w:val="lowerRoman"/>
+      <w:lvlText w:val="%6."/>
+      <w:lvlJc w:val="right"/>
+      <w:pPr>
+        <w:ind w:left="4320" w:hanging="180"/>
+      </w:pPr>
+    </w:lvl>
+    <w:lvl w:ilvl="6" w:tplc="0413000F" w:tentative="1">
+      <w:start w:val="1"/>
+      <w:numFmt w:val="decimal"/>
+      <w:lvlText w:val="%7."/>
+      <w:lvlJc w:val="left"/>
+      <w:pPr>
+        <w:ind w:left="5040" w:hanging="360"/>
+      </w:pPr>
+    </w:lvl>
+    <w:lvl w:ilvl="7" w:tplc="04130019" w:tentative="1">
+      <w:start w:val="1"/>
+      <w:numFmt w:val="lowerLetter"/>
+      <w:lvlText w:val="%8."/>
+      <w:lvlJc w:val="left"/>
+      <w:pPr>
+        <w:ind w:left="5760" w:hanging="360"/>
+      </w:pPr>
+    </w:lvl>
+    <w:lvl w:ilvl="8" w:tplc="0413001B" w:tentative="1">
+      <w:start w:val="1"/>
+      <w:numFmt w:val="lowerRoman"/>
+      <w:lvlText w:val="%9."/>
+      <w:lvlJc w:val="right"/>
+      <w:pPr>
+        <w:ind w:left="6480" w:hanging="180"/>
+      </w:pPr>
+    </w:lvl>
+  </w:abstractNum>
+  <w:abstractNum w:abstractNumId="7" w15:restartNumberingAfterBreak="0">
+    <w:nsid w:val="5DCD4DDC"/>
+    <w:multiLevelType w:val="hybridMultilevel"/>
+    <w:tmpl w:val="7D742840"/>
+    <w:lvl w:ilvl="0" w:tplc="0413000F">
+      <w:start w:val="1"/>
+      <w:numFmt w:val="decimal"/>
+      <w:lvlText w:val="%1."/>
+      <w:lvlJc w:val="left"/>
+      <w:pPr>
+        <w:ind w:left="720" w:hanging="360"/>
+      </w:pPr>
+    </w:lvl>
+    <w:lvl w:ilvl="1" w:tplc="04130019" w:tentative="1">
+      <w:start w:val="1"/>
+      <w:numFmt w:val="lowerLetter"/>
+      <w:lvlText w:val="%2."/>
+      <w:lvlJc w:val="left"/>
+      <w:pPr>
+        <w:ind w:left="1440" w:hanging="360"/>
+      </w:pPr>
+    </w:lvl>
+    <w:lvl w:ilvl="2" w:tplc="0413001B" w:tentative="1">
+      <w:start w:val="1"/>
+      <w:numFmt w:val="lowerRoman"/>
+      <w:lvlText w:val="%3."/>
+      <w:lvlJc w:val="right"/>
+      <w:pPr>
+        <w:ind w:left="2160" w:hanging="180"/>
+      </w:pPr>
+    </w:lvl>
+    <w:lvl w:ilvl="3" w:tplc="0413000F" w:tentative="1">
+      <w:start w:val="1"/>
+      <w:numFmt w:val="decimal"/>
+      <w:lvlText w:val="%4."/>
+      <w:lvlJc w:val="left"/>
+      <w:pPr>
+        <w:ind w:left="2880" w:hanging="360"/>
+      </w:pPr>
+    </w:lvl>
+    <w:lvl w:ilvl="4" w:tplc="04130019" w:tentative="1">
+      <w:start w:val="1"/>
+      <w:numFmt w:val="lowerLetter"/>
+      <w:lvlText w:val="%5."/>
+      <w:lvlJc w:val="left"/>
+      <w:pPr>
+        <w:ind w:left="3600" w:hanging="360"/>
+      </w:pPr>
+    </w:lvl>
+    <w:lvl w:ilvl="5" w:tplc="0413001B" w:tentative="1">
+      <w:start w:val="1"/>
+      <w:numFmt w:val="lowerRoman"/>
+      <w:lvlText w:val="%6."/>
+      <w:lvlJc w:val="right"/>
+      <w:pPr>
+        <w:ind w:left="4320" w:hanging="180"/>
+      </w:pPr>
+    </w:lvl>
+    <w:lvl w:ilvl="6" w:tplc="0413000F" w:tentative="1">
+      <w:start w:val="1"/>
+      <w:numFmt w:val="decimal"/>
+      <w:lvlText w:val="%7."/>
+      <w:lvlJc w:val="left"/>
+      <w:pPr>
+        <w:ind w:left="5040" w:hanging="360"/>
+      </w:pPr>
+    </w:lvl>
+    <w:lvl w:ilvl="7" w:tplc="04130019" w:tentative="1">
+      <w:start w:val="1"/>
+      <w:numFmt w:val="lowerLetter"/>
+      <w:lvlText w:val="%8."/>
+      <w:lvlJc w:val="left"/>
+      <w:pPr>
+        <w:ind w:left="5760" w:hanging="360"/>
+      </w:pPr>
+    </w:lvl>
+    <w:lvl w:ilvl="8" w:tplc="0413001B" w:tentative="1">
+      <w:start w:val="1"/>
+      <w:numFmt w:val="lowerRoman"/>
+      <w:lvlText w:val="%9."/>
+      <w:lvlJc w:val="right"/>
+      <w:pPr>
+        <w:ind w:left="6480" w:hanging="180"/>
+      </w:pPr>
+    </w:lvl>
+  </w:abstractNum>
   <w:abstractNum w:abstractNumId="8" w15:restartNumberingAfterBreak="0">
-    <w:nsid w:val="70E00696"/>
+    <w:nsid w:val="6DE24863"/>
     <w:multiLevelType w:val="hybridMultilevel"/>
-    <w:tmpl w:val="A3E4FB7A"/>
+    <w:tmpl w:val="7B167DDC"/>
     <w:lvl w:ilvl="0" w:tplc="04130001">
       <w:start w:val="1"/>
       <w:numFmt w:val="bullet"/>
@@ -14371,6 +14669,119 @@
     </w:lvl>
   </w:abstractNum>
   <w:abstractNum w:abstractNumId="9" w15:restartNumberingAfterBreak="0">
+    <w:nsid w:val="70E00696"/>
+    <w:multiLevelType w:val="hybridMultilevel"/>
+    <w:tmpl w:val="A3E4FB7A"/>
+    <w:lvl w:ilvl="0" w:tplc="04130001">
+      <w:start w:val="1"/>
+      <w:numFmt w:val="bullet"/>
+      <w:lvlText w:val=""/>
+      <w:lvlJc w:val="left"/>
+      <w:pPr>
+        <w:ind w:left="720" w:hanging="360"/>
+      </w:pPr>
+      <w:rPr>
+        <w:rFonts w:ascii="Symbol" w:hAnsi="Symbol" w:hint="default"/>
+      </w:rPr>
+    </w:lvl>
+    <w:lvl w:ilvl="1" w:tplc="04130003" w:tentative="1">
+      <w:start w:val="1"/>
+      <w:numFmt w:val="bullet"/>
+      <w:lvlText w:val="o"/>
+      <w:lvlJc w:val="left"/>
+      <w:pPr>
+        <w:ind w:left="1440" w:hanging="360"/>
+      </w:pPr>
+      <w:rPr>
+        <w:rFonts w:ascii="Courier New" w:hAnsi="Courier New" w:cs="Courier New" w:hint="default"/>
+      </w:rPr>
+    </w:lvl>
+    <w:lvl w:ilvl="2" w:tplc="04130005" w:tentative="1">
+      <w:start w:val="1"/>
+      <w:numFmt w:val="bullet"/>
+      <w:lvlText w:val=""/>
+      <w:lvlJc w:val="left"/>
+      <w:pPr>
+        <w:ind w:left="2160" w:hanging="360"/>
+      </w:pPr>
+      <w:rPr>
+        <w:rFonts w:ascii="Wingdings" w:hAnsi="Wingdings" w:hint="default"/>
+      </w:rPr>
+    </w:lvl>
+    <w:lvl w:ilvl="3" w:tplc="04130001" w:tentative="1">
+      <w:start w:val="1"/>
+      <w:numFmt w:val="bullet"/>
+      <w:lvlText w:val=""/>
+      <w:lvlJc w:val="left"/>
+      <w:pPr>
+        <w:ind w:left="2880" w:hanging="360"/>
+      </w:pPr>
+      <w:rPr>
+        <w:rFonts w:ascii="Symbol" w:hAnsi="Symbol" w:hint="default"/>
+      </w:rPr>
+    </w:lvl>
+    <w:lvl w:ilvl="4" w:tplc="04130003" w:tentative="1">
+      <w:start w:val="1"/>
+      <w:numFmt w:val="bullet"/>
+      <w:lvlText w:val="o"/>
+      <w:lvlJc w:val="left"/>
+      <w:pPr>
+        <w:ind w:left="3600" w:hanging="360"/>
+      </w:pPr>
+      <w:rPr>
+        <w:rFonts w:ascii="Courier New" w:hAnsi="Courier New" w:cs="Courier New" w:hint="default"/>
+      </w:rPr>
+    </w:lvl>
+    <w:lvl w:ilvl="5" w:tplc="04130005" w:tentative="1">
+      <w:start w:val="1"/>
+      <w:numFmt w:val="bullet"/>
+      <w:lvlText w:val=""/>
+      <w:lvlJc w:val="left"/>
+      <w:pPr>
+        <w:ind w:left="4320" w:hanging="360"/>
+      </w:pPr>
+      <w:rPr>
+        <w:rFonts w:ascii="Wingdings" w:hAnsi="Wingdings" w:hint="default"/>
+      </w:rPr>
+    </w:lvl>
+    <w:lvl w:ilvl="6" w:tplc="04130001" w:tentative="1">
+      <w:start w:val="1"/>
+      <w:numFmt w:val="bullet"/>
+      <w:lvlText w:val=""/>
+      <w:lvlJc w:val="left"/>
+      <w:pPr>
+        <w:ind w:left="5040" w:hanging="360"/>
+      </w:pPr>
+      <w:rPr>
+        <w:rFonts w:ascii="Symbol" w:hAnsi="Symbol" w:hint="default"/>
+      </w:rPr>
+    </w:lvl>
+    <w:lvl w:ilvl="7" w:tplc="04130003" w:tentative="1">
+      <w:start w:val="1"/>
+      <w:numFmt w:val="bullet"/>
+      <w:lvlText w:val="o"/>
+      <w:lvlJc w:val="left"/>
+      <w:pPr>
+        <w:ind w:left="5760" w:hanging="360"/>
+      </w:pPr>
+      <w:rPr>
+        <w:rFonts w:ascii="Courier New" w:hAnsi="Courier New" w:cs="Courier New" w:hint="default"/>
+      </w:rPr>
+    </w:lvl>
+    <w:lvl w:ilvl="8" w:tplc="04130005" w:tentative="1">
+      <w:start w:val="1"/>
+      <w:numFmt w:val="bullet"/>
+      <w:lvlText w:val=""/>
+      <w:lvlJc w:val="left"/>
+      <w:pPr>
+        <w:ind w:left="6480" w:hanging="360"/>
+      </w:pPr>
+      <w:rPr>
+        <w:rFonts w:ascii="Wingdings" w:hAnsi="Wingdings" w:hint="default"/>
+      </w:rPr>
+    </w:lvl>
+  </w:abstractNum>
+  <w:abstractNum w:abstractNumId="10" w15:restartNumberingAfterBreak="0">
     <w:nsid w:val="7D6903CA"/>
     <w:multiLevelType w:val="multilevel"/>
     <w:tmpl w:val="04130025"/>
@@ -14465,7 +14876,7 @@
       </w:pPr>
     </w:lvl>
   </w:abstractNum>
-  <w:abstractNum w:abstractNumId="10" w15:restartNumberingAfterBreak="0">
+  <w:abstractNum w:abstractNumId="11" w15:restartNumberingAfterBreak="0">
     <w:nsid w:val="7FD96C91"/>
     <w:multiLevelType w:val="hybridMultilevel"/>
     <w:tmpl w:val="176AA2AC"/>
@@ -14555,16 +14966,16 @@
     <w:abstractNumId w:val="1"/>
   </w:num>
   <w:num w:numId="2">
-    <w:abstractNumId w:val="10"/>
+    <w:abstractNumId w:val="11"/>
   </w:num>
   <w:num w:numId="3">
-    <w:abstractNumId w:val="4"/>
+    <w:abstractNumId w:val="5"/>
   </w:num>
   <w:num w:numId="4">
-    <w:abstractNumId w:val="5"/>
+    <w:abstractNumId w:val="6"/>
   </w:num>
   <w:num w:numId="5">
-    <w:abstractNumId w:val="6"/>
+    <w:abstractNumId w:val="7"/>
   </w:num>
   <w:num w:numId="6">
     <w:abstractNumId w:val="2"/>
@@ -14573,16 +14984,22 @@
     <w:abstractNumId w:val="0"/>
   </w:num>
   <w:num w:numId="8">
-    <w:abstractNumId w:val="7"/>
+    <w:abstractNumId w:val="8"/>
   </w:num>
   <w:num w:numId="9">
-    <w:abstractNumId w:val="8"/>
+    <w:abstractNumId w:val="9"/>
   </w:num>
   <w:num w:numId="10">
-    <w:abstractNumId w:val="3"/>
+    <w:abstractNumId w:val="4"/>
   </w:num>
   <w:num w:numId="11">
-    <w:abstractNumId w:val="9"/>
+    <w:abstractNumId w:val="10"/>
+  </w:num>
+  <w:num w:numId="12">
+    <w:abstractNumId w:val="10"/>
+  </w:num>
+  <w:num w:numId="13">
+    <w:abstractNumId w:val="3"/>
   </w:num>
 </w:numbering>
 </file>
@@ -15739,7 +16156,7 @@
 </file>
 
 <file path=customXml/itemProps1.xml><?xml version="1.0" encoding="utf-8"?>
-<ds:datastoreItem xmlns:ds="http://schemas.openxmlformats.org/officeDocument/2006/customXml" ds:itemID="{2E88DE22-F78B-42C7-83DD-79F7B7359535}">
+<ds:datastoreItem xmlns:ds="http://schemas.openxmlformats.org/officeDocument/2006/customXml" ds:itemID="{A1BBE143-D750-4293-AE8A-A51067ACB124}">
   <ds:schemaRefs>
     <ds:schemaRef ds:uri="http://schemas.openxmlformats.org/officeDocument/2006/bibliography"/>
   </ds:schemaRefs>

--- a/Manual.docx
+++ b/Manual.docx
@@ -227,7 +227,7 @@
         <w:rPr>
           <w:lang w:val="en-US"/>
         </w:rPr>
-        <w:t>Version: 1.1</w:t>
+        <w:t>Version: 1.2</w:t>
       </w:r>
     </w:p>
     <w:p>
@@ -286,7 +286,7 @@
             <w:rPr>
               <w:rFonts w:eastAsiaTheme="minorEastAsia"/>
               <w:noProof/>
-              <w:lang w:eastAsia="nl-NL"/>
+              <w:lang w:val="en-US"/>
             </w:rPr>
           </w:pPr>
           <w:r>
@@ -298,20 +298,151 @@
           <w:r>
             <w:fldChar w:fldCharType="separate"/>
           </w:r>
-          <w:hyperlink w:anchor="_Toc421988388" w:history="1">
+          <w:bookmarkStart w:id="0" w:name="_GoBack"/>
+          <w:bookmarkEnd w:id="0"/>
+          <w:r>
+            <w:rPr>
+              <w:rStyle w:val="Hyperlink"/>
+              <w:noProof/>
+            </w:rPr>
+            <w:fldChar w:fldCharType="begin"/>
+          </w:r>
+          <w:r>
+            <w:rPr>
+              <w:rStyle w:val="Hyperlink"/>
+              <w:noProof/>
+            </w:rPr>
+            <w:instrText xml:space="preserve"> </w:instrText>
+          </w:r>
+          <w:r>
+            <w:rPr>
+              <w:noProof/>
+            </w:rPr>
+            <w:instrText>HYPERLINK \l "_Toc435176326"</w:instrText>
+          </w:r>
+          <w:r>
+            <w:rPr>
+              <w:rStyle w:val="Hyperlink"/>
+              <w:noProof/>
+            </w:rPr>
+            <w:instrText xml:space="preserve"> </w:instrText>
+          </w:r>
+          <w:r>
+            <w:rPr>
+              <w:rStyle w:val="Hyperlink"/>
+              <w:noProof/>
+            </w:rPr>
+          </w:r>
+          <w:r>
+            <w:rPr>
+              <w:rStyle w:val="Hyperlink"/>
+              <w:noProof/>
+            </w:rPr>
+            <w:fldChar w:fldCharType="separate"/>
+          </w:r>
+          <w:r>
+            <w:rPr>
+              <w:rStyle w:val="Hyperlink"/>
+              <w:noProof/>
+              <w:lang w:val="en-US"/>
+            </w:rPr>
+            <w:t>1</w:t>
+          </w:r>
+          <w:r>
+            <w:rPr>
+              <w:rFonts w:eastAsiaTheme="minorEastAsia"/>
+              <w:noProof/>
+              <w:lang w:val="en-US"/>
+            </w:rPr>
+            <w:tab/>
+          </w:r>
+          <w:r>
+            <w:rPr>
+              <w:rStyle w:val="Hyperlink"/>
+              <w:noProof/>
+              <w:lang w:val="en-US"/>
+            </w:rPr>
+            <w:t>System requirements</w:t>
+          </w:r>
+          <w:r>
+            <w:rPr>
+              <w:noProof/>
+              <w:webHidden/>
+            </w:rPr>
+            <w:tab/>
+          </w:r>
+          <w:r>
+            <w:rPr>
+              <w:noProof/>
+              <w:webHidden/>
+            </w:rPr>
+            <w:fldChar w:fldCharType="begin"/>
+          </w:r>
+          <w:r>
+            <w:rPr>
+              <w:noProof/>
+              <w:webHidden/>
+            </w:rPr>
+            <w:instrText xml:space="preserve"> PAGEREF _Toc435176326 \h </w:instrText>
+          </w:r>
+          <w:r>
+            <w:rPr>
+              <w:noProof/>
+              <w:webHidden/>
+            </w:rPr>
+          </w:r>
+          <w:r>
+            <w:rPr>
+              <w:noProof/>
+              <w:webHidden/>
+            </w:rPr>
+            <w:fldChar w:fldCharType="separate"/>
+          </w:r>
+          <w:r>
+            <w:rPr>
+              <w:noProof/>
+              <w:webHidden/>
+            </w:rPr>
+            <w:t>4</w:t>
+          </w:r>
+          <w:r>
+            <w:rPr>
+              <w:noProof/>
+              <w:webHidden/>
+            </w:rPr>
+            <w:fldChar w:fldCharType="end"/>
+          </w:r>
+          <w:r>
+            <w:rPr>
+              <w:rStyle w:val="Hyperlink"/>
+              <w:noProof/>
+            </w:rPr>
+            <w:fldChar w:fldCharType="end"/>
+          </w:r>
+        </w:p>
+        <w:p>
+          <w:pPr>
+            <w:pStyle w:val="Inhopg1"/>
+            <w:rPr>
+              <w:rFonts w:eastAsiaTheme="minorEastAsia"/>
+              <w:noProof/>
+              <w:lang w:val="en-US"/>
+            </w:rPr>
+          </w:pPr>
+          <w:hyperlink w:anchor="_Toc435176327" w:history="1">
             <w:r>
               <w:rPr>
                 <w:rStyle w:val="Hyperlink"/>
                 <w:noProof/>
                 <w:lang w:val="en-US"/>
               </w:rPr>
-              <w:t>1</w:t>
+              <w:t>2</w:t>
             </w:r>
             <w:r>
               <w:rPr>
                 <w:rFonts w:eastAsiaTheme="minorEastAsia"/>
                 <w:noProof/>
-                <w:lang w:eastAsia="nl-NL"/>
+                <w:lang w:val="en-US"/>
               </w:rPr>
               <w:tab/>
             </w:r>
@@ -321,7 +452,7 @@
                 <w:noProof/>
                 <w:lang w:val="en-US"/>
               </w:rPr>
-              <w:t>System requirements</w:t>
+              <w:t>Installation</w:t>
             </w:r>
             <w:r>
               <w:rPr>
@@ -342,7 +473,7 @@
                 <w:noProof/>
                 <w:webHidden/>
               </w:rPr>
-              <w:instrText xml:space="preserve"> PAGEREF _Toc421988388 \h </w:instrText>
+              <w:instrText xml:space="preserve"> PAGEREF _Toc435176327 \h </w:instrText>
             </w:r>
             <w:r>
               <w:rPr>
@@ -379,23 +510,23 @@
             <w:rPr>
               <w:rFonts w:eastAsiaTheme="minorEastAsia"/>
               <w:noProof/>
-              <w:lang w:eastAsia="nl-NL"/>
+              <w:lang w:val="en-US"/>
             </w:rPr>
           </w:pPr>
-          <w:hyperlink w:anchor="_Toc421988389" w:history="1">
+          <w:hyperlink w:anchor="_Toc435176328" w:history="1">
             <w:r>
               <w:rPr>
                 <w:rStyle w:val="Hyperlink"/>
                 <w:noProof/>
                 <w:lang w:val="en-US"/>
               </w:rPr>
-              <w:t>2</w:t>
+              <w:t>3</w:t>
             </w:r>
             <w:r>
               <w:rPr>
                 <w:rFonts w:eastAsiaTheme="minorEastAsia"/>
                 <w:noProof/>
-                <w:lang w:eastAsia="nl-NL"/>
+                <w:lang w:val="en-US"/>
               </w:rPr>
               <w:tab/>
             </w:r>
@@ -405,7 +536,7 @@
                 <w:noProof/>
                 <w:lang w:val="en-US"/>
               </w:rPr>
-              <w:t>Installation</w:t>
+              <w:t>Concept</w:t>
             </w:r>
             <w:r>
               <w:rPr>
@@ -426,7 +557,7 @@
                 <w:noProof/>
                 <w:webHidden/>
               </w:rPr>
-              <w:instrText xml:space="preserve"> PAGEREF _Toc421988389 \h </w:instrText>
+              <w:instrText xml:space="preserve"> PAGEREF _Toc435176328 \h </w:instrText>
             </w:r>
             <w:r>
               <w:rPr>
@@ -463,23 +594,23 @@
             <w:rPr>
               <w:rFonts w:eastAsiaTheme="minorEastAsia"/>
               <w:noProof/>
-              <w:lang w:eastAsia="nl-NL"/>
+              <w:lang w:val="en-US"/>
             </w:rPr>
           </w:pPr>
-          <w:hyperlink w:anchor="_Toc421988390" w:history="1">
+          <w:hyperlink w:anchor="_Toc435176329" w:history="1">
             <w:r>
               <w:rPr>
                 <w:rStyle w:val="Hyperlink"/>
                 <w:noProof/>
                 <w:lang w:val="en-US"/>
               </w:rPr>
-              <w:t>3</w:t>
+              <w:t>4</w:t>
             </w:r>
             <w:r>
               <w:rPr>
                 <w:rFonts w:eastAsiaTheme="minorEastAsia"/>
                 <w:noProof/>
-                <w:lang w:eastAsia="nl-NL"/>
+                <w:lang w:val="en-US"/>
               </w:rPr>
               <w:tab/>
             </w:r>
@@ -489,7 +620,7 @@
                 <w:noProof/>
                 <w:lang w:val="en-US"/>
               </w:rPr>
-              <w:t>Concept</w:t>
+              <w:t>GUI</w:t>
             </w:r>
             <w:r>
               <w:rPr>
@@ -510,7 +641,7 @@
                 <w:noProof/>
                 <w:webHidden/>
               </w:rPr>
-              <w:instrText xml:space="preserve"> PAGEREF _Toc421988390 \h </w:instrText>
+              <w:instrText xml:space="preserve"> PAGEREF _Toc435176329 \h </w:instrText>
             </w:r>
             <w:r>
               <w:rPr>
@@ -530,7 +661,7 @@
                 <w:noProof/>
                 <w:webHidden/>
               </w:rPr>
-              <w:t>4</w:t>
+              <w:t>6</w:t>
             </w:r>
             <w:r>
               <w:rPr>
@@ -547,23 +678,23 @@
             <w:rPr>
               <w:rFonts w:eastAsiaTheme="minorEastAsia"/>
               <w:noProof/>
-              <w:lang w:eastAsia="nl-NL"/>
+              <w:lang w:val="en-US"/>
             </w:rPr>
           </w:pPr>
-          <w:hyperlink w:anchor="_Toc421988391" w:history="1">
+          <w:hyperlink w:anchor="_Toc435176330" w:history="1">
             <w:r>
               <w:rPr>
                 <w:rStyle w:val="Hyperlink"/>
                 <w:noProof/>
                 <w:lang w:val="en-US"/>
               </w:rPr>
-              <w:t>4</w:t>
+              <w:t>5</w:t>
             </w:r>
             <w:r>
               <w:rPr>
                 <w:rFonts w:eastAsiaTheme="minorEastAsia"/>
                 <w:noProof/>
-                <w:lang w:eastAsia="nl-NL"/>
+                <w:lang w:val="en-US"/>
               </w:rPr>
               <w:tab/>
             </w:r>
@@ -573,7 +704,7 @@
                 <w:noProof/>
                 <w:lang w:val="en-US"/>
               </w:rPr>
-              <w:t>GUI</w:t>
+              <w:t>Open, Close and Save</w:t>
             </w:r>
             <w:r>
               <w:rPr>
@@ -594,7 +725,7 @@
                 <w:noProof/>
                 <w:webHidden/>
               </w:rPr>
-              <w:instrText xml:space="preserve"> PAGEREF _Toc421988391 \h </w:instrText>
+              <w:instrText xml:space="preserve"> PAGEREF _Toc435176330 \h </w:instrText>
             </w:r>
             <w:r>
               <w:rPr>
@@ -614,7 +745,7 @@
                 <w:noProof/>
                 <w:webHidden/>
               </w:rPr>
-              <w:t>6</w:t>
+              <w:t>7</w:t>
             </w:r>
             <w:r>
               <w:rPr>
@@ -631,23 +762,23 @@
             <w:rPr>
               <w:rFonts w:eastAsiaTheme="minorEastAsia"/>
               <w:noProof/>
-              <w:lang w:eastAsia="nl-NL"/>
+              <w:lang w:val="en-US"/>
             </w:rPr>
           </w:pPr>
-          <w:hyperlink w:anchor="_Toc421988392" w:history="1">
+          <w:hyperlink w:anchor="_Toc435176331" w:history="1">
             <w:r>
               <w:rPr>
                 <w:rStyle w:val="Hyperlink"/>
                 <w:noProof/>
                 <w:lang w:val="en-US"/>
               </w:rPr>
-              <w:t>5</w:t>
+              <w:t>6</w:t>
             </w:r>
             <w:r>
               <w:rPr>
                 <w:rFonts w:eastAsiaTheme="minorEastAsia"/>
                 <w:noProof/>
-                <w:lang w:eastAsia="nl-NL"/>
+                <w:lang w:val="en-US"/>
               </w:rPr>
               <w:tab/>
             </w:r>
@@ -657,7 +788,7 @@
                 <w:noProof/>
                 <w:lang w:val="en-US"/>
               </w:rPr>
-              <w:t>Open, Close and Save</w:t>
+              <w:t>Workspaces</w:t>
             </w:r>
             <w:r>
               <w:rPr>
@@ -678,7 +809,7 @@
                 <w:noProof/>
                 <w:webHidden/>
               </w:rPr>
-              <w:instrText xml:space="preserve"> PAGEREF _Toc421988392 \h </w:instrText>
+              <w:instrText xml:space="preserve"> PAGEREF _Toc435176331 \h </w:instrText>
             </w:r>
             <w:r>
               <w:rPr>
@@ -715,23 +846,23 @@
             <w:rPr>
               <w:rFonts w:eastAsiaTheme="minorEastAsia"/>
               <w:noProof/>
-              <w:lang w:eastAsia="nl-NL"/>
+              <w:lang w:val="en-US"/>
             </w:rPr>
           </w:pPr>
-          <w:hyperlink w:anchor="_Toc421988393" w:history="1">
+          <w:hyperlink w:anchor="_Toc435176332" w:history="1">
             <w:r>
               <w:rPr>
                 <w:rStyle w:val="Hyperlink"/>
                 <w:noProof/>
                 <w:lang w:val="en-US"/>
               </w:rPr>
-              <w:t>6</w:t>
+              <w:t>7</w:t>
             </w:r>
             <w:r>
               <w:rPr>
                 <w:rFonts w:eastAsiaTheme="minorEastAsia"/>
                 <w:noProof/>
-                <w:lang w:eastAsia="nl-NL"/>
+                <w:lang w:val="en-US"/>
               </w:rPr>
               <w:tab/>
             </w:r>
@@ -741,7 +872,7 @@
                 <w:noProof/>
                 <w:lang w:val="en-US"/>
               </w:rPr>
-              <w:t>Workspaces</w:t>
+              <w:t>Base collections</w:t>
             </w:r>
             <w:r>
               <w:rPr>
@@ -762,91 +893,7 @@
                 <w:noProof/>
                 <w:webHidden/>
               </w:rPr>
-              <w:instrText xml:space="preserve"> PAGEREF _Toc421988393 \h </w:instrText>
-            </w:r>
-            <w:r>
-              <w:rPr>
-                <w:noProof/>
-                <w:webHidden/>
-              </w:rPr>
-            </w:r>
-            <w:r>
-              <w:rPr>
-                <w:noProof/>
-                <w:webHidden/>
-              </w:rPr>
-              <w:fldChar w:fldCharType="separate"/>
-            </w:r>
-            <w:r>
-              <w:rPr>
-                <w:noProof/>
-                <w:webHidden/>
-              </w:rPr>
-              <w:t>7</w:t>
-            </w:r>
-            <w:r>
-              <w:rPr>
-                <w:noProof/>
-                <w:webHidden/>
-              </w:rPr>
-              <w:fldChar w:fldCharType="end"/>
-            </w:r>
-          </w:hyperlink>
-        </w:p>
-        <w:p>
-          <w:pPr>
-            <w:pStyle w:val="Inhopg1"/>
-            <w:rPr>
-              <w:rFonts w:eastAsiaTheme="minorEastAsia"/>
-              <w:noProof/>
-              <w:lang w:eastAsia="nl-NL"/>
-            </w:rPr>
-          </w:pPr>
-          <w:hyperlink w:anchor="_Toc421988394" w:history="1">
-            <w:r>
-              <w:rPr>
-                <w:rStyle w:val="Hyperlink"/>
-                <w:noProof/>
-                <w:lang w:val="en-US"/>
-              </w:rPr>
-              <w:t>7</w:t>
-            </w:r>
-            <w:r>
-              <w:rPr>
-                <w:rFonts w:eastAsiaTheme="minorEastAsia"/>
-                <w:noProof/>
-                <w:lang w:eastAsia="nl-NL"/>
-              </w:rPr>
-              <w:tab/>
-            </w:r>
-            <w:r>
-              <w:rPr>
-                <w:rStyle w:val="Hyperlink"/>
-                <w:noProof/>
-                <w:lang w:val="en-US"/>
-              </w:rPr>
-              <w:t>Base collections</w:t>
-            </w:r>
-            <w:r>
-              <w:rPr>
-                <w:noProof/>
-                <w:webHidden/>
-              </w:rPr>
-              <w:tab/>
-            </w:r>
-            <w:r>
-              <w:rPr>
-                <w:noProof/>
-                <w:webHidden/>
-              </w:rPr>
-              <w:fldChar w:fldCharType="begin"/>
-            </w:r>
-            <w:r>
-              <w:rPr>
-                <w:noProof/>
-                <w:webHidden/>
-              </w:rPr>
-              <w:instrText xml:space="preserve"> PAGEREF _Toc421988394 \h </w:instrText>
+              <w:instrText xml:space="preserve"> PAGEREF _Toc435176332 \h </w:instrText>
             </w:r>
             <w:r>
               <w:rPr>
@@ -887,10 +934,10 @@
             <w:rPr>
               <w:rFonts w:eastAsiaTheme="minorEastAsia"/>
               <w:noProof/>
-              <w:lang w:eastAsia="nl-NL"/>
+              <w:lang w:val="en-US"/>
             </w:rPr>
           </w:pPr>
-          <w:hyperlink w:anchor="_Toc421988395" w:history="1">
+          <w:hyperlink w:anchor="_Toc435176333" w:history="1">
             <w:r>
               <w:rPr>
                 <w:rStyle w:val="Hyperlink"/>
@@ -903,7 +950,7 @@
               <w:rPr>
                 <w:rFonts w:eastAsiaTheme="minorEastAsia"/>
                 <w:noProof/>
-                <w:lang w:eastAsia="nl-NL"/>
+                <w:lang w:val="en-US"/>
               </w:rPr>
               <w:tab/>
             </w:r>
@@ -911,13 +958,12 @@
               <w:rPr>
                 <w:rStyle w:val="Hyperlink"/>
                 <w:noProof/>
-                <w:lang w:eastAsia="nl-NL"/>
               </w:rPr>
               <w:drawing>
                 <wp:inline distT="0" distB="0" distL="0" distR="0">
                   <wp:extent cx="254635" cy="246380"/>
                   <wp:effectExtent l="0" t="0" r="0" b="1270"/>
-                  <wp:docPr id="49" name="Afbeelding 49"/>
+                  <wp:docPr id="140" name="Afbeelding 140"/>
                   <wp:cNvGraphicFramePr>
                     <a:graphicFrameLocks xmlns:a="http://schemas.openxmlformats.org/drawingml/2006/main" noChangeAspect="1"/>
                   </wp:cNvGraphicFramePr>
@@ -989,7 +1035,7 @@
                 <w:noProof/>
                 <w:webHidden/>
               </w:rPr>
-              <w:instrText xml:space="preserve"> PAGEREF _Toc421988395 \h </w:instrText>
+              <w:instrText xml:space="preserve"> PAGEREF _Toc435176333 \h </w:instrText>
             </w:r>
             <w:r>
               <w:rPr>
@@ -1030,10 +1076,10 @@
             <w:rPr>
               <w:rFonts w:eastAsiaTheme="minorEastAsia"/>
               <w:noProof/>
-              <w:lang w:eastAsia="nl-NL"/>
+              <w:lang w:val="en-US"/>
             </w:rPr>
           </w:pPr>
-          <w:hyperlink w:anchor="_Toc421988396" w:history="1">
+          <w:hyperlink w:anchor="_Toc435176334" w:history="1">
             <w:r>
               <w:rPr>
                 <w:rStyle w:val="Hyperlink"/>
@@ -1046,7 +1092,7 @@
               <w:rPr>
                 <w:rFonts w:eastAsiaTheme="minorEastAsia"/>
                 <w:noProof/>
-                <w:lang w:eastAsia="nl-NL"/>
+                <w:lang w:val="en-US"/>
               </w:rPr>
               <w:tab/>
             </w:r>
@@ -1054,13 +1100,12 @@
               <w:rPr>
                 <w:rStyle w:val="Hyperlink"/>
                 <w:noProof/>
-                <w:lang w:eastAsia="nl-NL"/>
               </w:rPr>
               <w:drawing>
                 <wp:inline distT="0" distB="0" distL="0" distR="0">
                   <wp:extent cx="198755" cy="222885"/>
                   <wp:effectExtent l="0" t="0" r="0" b="5715"/>
-                  <wp:docPr id="76" name="Afbeelding 76"/>
+                  <wp:docPr id="141" name="Afbeelding 141"/>
                   <wp:cNvGraphicFramePr>
                     <a:graphicFrameLocks xmlns:a="http://schemas.openxmlformats.org/drawingml/2006/main" noChangeAspect="1"/>
                   </wp:cNvGraphicFramePr>
@@ -1132,7 +1177,7 @@
                 <w:noProof/>
                 <w:webHidden/>
               </w:rPr>
-              <w:instrText xml:space="preserve"> PAGEREF _Toc421988396 \h </w:instrText>
+              <w:instrText xml:space="preserve"> PAGEREF _Toc435176334 \h </w:instrText>
             </w:r>
             <w:r>
               <w:rPr>
@@ -1173,10 +1218,10 @@
             <w:rPr>
               <w:rFonts w:eastAsiaTheme="minorEastAsia"/>
               <w:noProof/>
-              <w:lang w:eastAsia="nl-NL"/>
+              <w:lang w:val="en-US"/>
             </w:rPr>
           </w:pPr>
-          <w:hyperlink w:anchor="_Toc421988397" w:history="1">
+          <w:hyperlink w:anchor="_Toc435176335" w:history="1">
             <w:r>
               <w:rPr>
                 <w:rStyle w:val="Hyperlink"/>
@@ -1189,7 +1234,7 @@
               <w:rPr>
                 <w:rFonts w:eastAsiaTheme="minorEastAsia"/>
                 <w:noProof/>
-                <w:lang w:eastAsia="nl-NL"/>
+                <w:lang w:val="en-US"/>
               </w:rPr>
               <w:tab/>
             </w:r>
@@ -1198,7 +1243,7 @@
                 <w:noProof/>
               </w:rPr>
               <w:pict>
-                <v:shape id="_x0000_i1025" type="#_x0000_t75" style="width:14.95pt;height:14.95pt;visibility:visible;mso-wrap-style:square">
+                <v:shape id="_x0000_i1045" type="#_x0000_t75" style="width:15pt;height:15pt;visibility:visible;mso-wrap-style:square">
                   <v:imagedata r:id="rId8" o:title=""/>
                 </v:shape>
               </w:pict>
@@ -1230,7 +1275,7 @@
                 <w:noProof/>
                 <w:webHidden/>
               </w:rPr>
-              <w:instrText xml:space="preserve"> PAGEREF _Toc421988397 \h </w:instrText>
+              <w:instrText xml:space="preserve"> PAGEREF _Toc435176335 \h </w:instrText>
             </w:r>
             <w:r>
               <w:rPr>
@@ -1271,10 +1316,10 @@
             <w:rPr>
               <w:rFonts w:eastAsiaTheme="minorEastAsia"/>
               <w:noProof/>
-              <w:lang w:eastAsia="nl-NL"/>
+              <w:lang w:val="en-US"/>
             </w:rPr>
           </w:pPr>
-          <w:hyperlink w:anchor="_Toc421988398" w:history="1">
+          <w:hyperlink w:anchor="_Toc435176336" w:history="1">
             <w:r>
               <w:rPr>
                 <w:rStyle w:val="Hyperlink"/>
@@ -1287,7 +1332,7 @@
               <w:rPr>
                 <w:rFonts w:eastAsiaTheme="minorEastAsia"/>
                 <w:noProof/>
-                <w:lang w:eastAsia="nl-NL"/>
+                <w:lang w:val="en-US"/>
               </w:rPr>
               <w:tab/>
             </w:r>
@@ -1296,7 +1341,7 @@
                 <w:noProof/>
               </w:rPr>
               <w:pict>
-                <v:shape id="_x0000_i1026" type="#_x0000_t75" style="width:14.95pt;height:14.95pt;visibility:visible;mso-wrap-style:square">
+                <v:shape id="_x0000_i1046" type="#_x0000_t75" style="width:15pt;height:15pt;visibility:visible;mso-wrap-style:square">
                   <v:imagedata r:id="rId9" o:title=""/>
                 </v:shape>
               </w:pict>
@@ -1328,7 +1373,7 @@
                 <w:noProof/>
                 <w:webHidden/>
               </w:rPr>
-              <w:instrText xml:space="preserve"> PAGEREF _Toc421988398 \h </w:instrText>
+              <w:instrText xml:space="preserve"> PAGEREF _Toc435176336 \h </w:instrText>
             </w:r>
             <w:r>
               <w:rPr>
@@ -1369,10 +1414,10 @@
             <w:rPr>
               <w:rFonts w:eastAsiaTheme="minorEastAsia"/>
               <w:noProof/>
-              <w:lang w:eastAsia="nl-NL"/>
+              <w:lang w:val="en-US"/>
             </w:rPr>
           </w:pPr>
-          <w:hyperlink w:anchor="_Toc421988399" w:history="1">
+          <w:hyperlink w:anchor="_Toc435176337" w:history="1">
             <w:r>
               <w:rPr>
                 <w:rStyle w:val="Hyperlink"/>
@@ -1385,7 +1430,7 @@
               <w:rPr>
                 <w:rFonts w:eastAsiaTheme="minorEastAsia"/>
                 <w:noProof/>
-                <w:lang w:eastAsia="nl-NL"/>
+                <w:lang w:val="en-US"/>
               </w:rPr>
               <w:tab/>
             </w:r>
@@ -1394,7 +1439,7 @@
                 <w:noProof/>
               </w:rPr>
               <w:pict>
-                <v:shape id="_x0000_i1027" type="#_x0000_t75" style="width:14.25pt;height:14.25pt;visibility:visible;mso-wrap-style:square">
+                <v:shape id="_x0000_i1047" type="#_x0000_t75" style="width:14.25pt;height:14.25pt;visibility:visible;mso-wrap-style:square">
                   <v:imagedata r:id="rId10" o:title=""/>
                 </v:shape>
               </w:pict>
@@ -1426,7 +1471,7 @@
                 <w:noProof/>
                 <w:webHidden/>
               </w:rPr>
-              <w:instrText xml:space="preserve"> PAGEREF _Toc421988399 \h </w:instrText>
+              <w:instrText xml:space="preserve"> PAGEREF _Toc435176337 \h </w:instrText>
             </w:r>
             <w:r>
               <w:rPr>
@@ -1467,10 +1512,10 @@
             <w:rPr>
               <w:rFonts w:eastAsiaTheme="minorEastAsia"/>
               <w:noProof/>
-              <w:lang w:eastAsia="nl-NL"/>
+              <w:lang w:val="en-US"/>
             </w:rPr>
           </w:pPr>
-          <w:hyperlink w:anchor="_Toc421988400" w:history="1">
+          <w:hyperlink w:anchor="_Toc435176338" w:history="1">
             <w:r>
               <w:rPr>
                 <w:rStyle w:val="Hyperlink"/>
@@ -1483,7 +1528,7 @@
               <w:rPr>
                 <w:rFonts w:eastAsiaTheme="minorEastAsia"/>
                 <w:noProof/>
-                <w:lang w:eastAsia="nl-NL"/>
+                <w:lang w:val="en-US"/>
               </w:rPr>
               <w:tab/>
             </w:r>
@@ -1492,7 +1537,7 @@
                 <w:noProof/>
               </w:rPr>
               <w:pict>
-                <v:shape id="_x0000_i1028" type="#_x0000_t75" style="width:16.3pt;height:14.25pt;visibility:visible;mso-wrap-style:square">
+                <v:shape id="_x0000_i1048" type="#_x0000_t75" style="width:16.5pt;height:14.25pt;visibility:visible;mso-wrap-style:square">
                   <v:imagedata r:id="rId11" o:title=""/>
                 </v:shape>
               </w:pict>
@@ -1524,7 +1569,7 @@
                 <w:noProof/>
                 <w:webHidden/>
               </w:rPr>
-              <w:instrText xml:space="preserve"> PAGEREF _Toc421988400 \h </w:instrText>
+              <w:instrText xml:space="preserve"> PAGEREF _Toc435176338 \h </w:instrText>
             </w:r>
             <w:r>
               <w:rPr>
@@ -1565,10 +1610,10 @@
             <w:rPr>
               <w:rFonts w:eastAsiaTheme="minorEastAsia"/>
               <w:noProof/>
-              <w:lang w:eastAsia="nl-NL"/>
+              <w:lang w:val="en-US"/>
             </w:rPr>
           </w:pPr>
-          <w:hyperlink w:anchor="_Toc421988401" w:history="1">
+          <w:hyperlink w:anchor="_Toc435176339" w:history="1">
             <w:r>
               <w:rPr>
                 <w:rStyle w:val="Hyperlink"/>
@@ -1581,7 +1626,7 @@
               <w:rPr>
                 <w:rFonts w:eastAsiaTheme="minorEastAsia"/>
                 <w:noProof/>
-                <w:lang w:eastAsia="nl-NL"/>
+                <w:lang w:val="en-US"/>
               </w:rPr>
               <w:tab/>
             </w:r>
@@ -1590,7 +1635,7 @@
                 <w:noProof/>
               </w:rPr>
               <w:pict>
-                <v:shape id="_x0000_i1029" type="#_x0000_t75" style="width:14.25pt;height:14.25pt;visibility:visible;mso-wrap-style:square">
+                <v:shape id="_x0000_i1049" type="#_x0000_t75" style="width:14.25pt;height:14.25pt;visibility:visible;mso-wrap-style:square">
                   <v:imagedata r:id="rId12" o:title=""/>
                 </v:shape>
               </w:pict>
@@ -1622,7 +1667,7 @@
                 <w:noProof/>
                 <w:webHidden/>
               </w:rPr>
-              <w:instrText xml:space="preserve"> PAGEREF _Toc421988401 \h </w:instrText>
+              <w:instrText xml:space="preserve"> PAGEREF _Toc435176339 \h </w:instrText>
             </w:r>
             <w:r>
               <w:rPr>
@@ -1659,10 +1704,10 @@
             <w:rPr>
               <w:rFonts w:eastAsiaTheme="minorEastAsia"/>
               <w:noProof/>
-              <w:lang w:eastAsia="nl-NL"/>
+              <w:lang w:val="en-US"/>
             </w:rPr>
           </w:pPr>
-          <w:hyperlink w:anchor="_Toc421988402" w:history="1">
+          <w:hyperlink w:anchor="_Toc435176340" w:history="1">
             <w:r>
               <w:rPr>
                 <w:rStyle w:val="Hyperlink"/>
@@ -1675,7 +1720,7 @@
               <w:rPr>
                 <w:rFonts w:eastAsiaTheme="minorEastAsia"/>
                 <w:noProof/>
-                <w:lang w:eastAsia="nl-NL"/>
+                <w:lang w:val="en-US"/>
               </w:rPr>
               <w:tab/>
             </w:r>
@@ -1706,7 +1751,7 @@
                 <w:noProof/>
                 <w:webHidden/>
               </w:rPr>
-              <w:instrText xml:space="preserve"> PAGEREF _Toc421988402 \h </w:instrText>
+              <w:instrText xml:space="preserve"> PAGEREF _Toc435176340 \h </w:instrText>
             </w:r>
             <w:r>
               <w:rPr>
@@ -1747,10 +1792,10 @@
             <w:rPr>
               <w:rFonts w:eastAsiaTheme="minorEastAsia"/>
               <w:noProof/>
-              <w:lang w:eastAsia="nl-NL"/>
+              <w:lang w:val="en-US"/>
             </w:rPr>
           </w:pPr>
-          <w:hyperlink w:anchor="_Toc421988403" w:history="1">
+          <w:hyperlink w:anchor="_Toc435176341" w:history="1">
             <w:r>
               <w:rPr>
                 <w:rStyle w:val="Hyperlink"/>
@@ -1763,7 +1808,7 @@
               <w:rPr>
                 <w:rFonts w:eastAsiaTheme="minorEastAsia"/>
                 <w:noProof/>
-                <w:lang w:eastAsia="nl-NL"/>
+                <w:lang w:val="en-US"/>
               </w:rPr>
               <w:tab/>
             </w:r>
@@ -1772,7 +1817,7 @@
                 <w:noProof/>
               </w:rPr>
               <w:pict>
-                <v:shape id="_x0000_i1030" type="#_x0000_t75" style="width:11.55pt;height:11.55pt;visibility:visible;mso-wrap-style:square">
+                <v:shape id="_x0000_i1050" type="#_x0000_t75" style="width:11.25pt;height:11.25pt;visibility:visible;mso-wrap-style:square">
                   <v:imagedata r:id="rId13" o:title=""/>
                 </v:shape>
               </w:pict>
@@ -1804,7 +1849,7 @@
                 <w:noProof/>
                 <w:webHidden/>
               </w:rPr>
-              <w:instrText xml:space="preserve"> PAGEREF _Toc421988403 \h </w:instrText>
+              <w:instrText xml:space="preserve"> PAGEREF _Toc435176341 \h </w:instrText>
             </w:r>
             <w:r>
               <w:rPr>
@@ -1845,10 +1890,10 @@
             <w:rPr>
               <w:rFonts w:eastAsiaTheme="minorEastAsia"/>
               <w:noProof/>
-              <w:lang w:eastAsia="nl-NL"/>
+              <w:lang w:val="en-US"/>
             </w:rPr>
           </w:pPr>
-          <w:hyperlink w:anchor="_Toc421988404" w:history="1">
+          <w:hyperlink w:anchor="_Toc435176342" w:history="1">
             <w:r>
               <w:rPr>
                 <w:rStyle w:val="Hyperlink"/>
@@ -1861,7 +1906,7 @@
               <w:rPr>
                 <w:rFonts w:eastAsiaTheme="minorEastAsia"/>
                 <w:noProof/>
-                <w:lang w:eastAsia="nl-NL"/>
+                <w:lang w:val="en-US"/>
               </w:rPr>
               <w:tab/>
             </w:r>
@@ -1869,13 +1914,12 @@
               <w:rPr>
                 <w:rStyle w:val="Hyperlink"/>
                 <w:noProof/>
-                <w:lang w:eastAsia="nl-NL"/>
               </w:rPr>
               <w:drawing>
                 <wp:inline distT="0" distB="0" distL="0" distR="0">
                   <wp:extent cx="182880" cy="91440"/>
                   <wp:effectExtent l="0" t="0" r="7620" b="3810"/>
-                  <wp:docPr id="77" name="Afbeelding 77"/>
+                  <wp:docPr id="142" name="Afbeelding 142"/>
                   <wp:cNvGraphicFramePr>
                     <a:graphicFrameLocks xmlns:a="http://schemas.openxmlformats.org/drawingml/2006/main" noChangeAspect="1"/>
                   </wp:cNvGraphicFramePr>
@@ -1947,7 +1991,7 @@
                 <w:noProof/>
                 <w:webHidden/>
               </w:rPr>
-              <w:instrText xml:space="preserve"> PAGEREF _Toc421988404 \h </w:instrText>
+              <w:instrText xml:space="preserve"> PAGEREF _Toc435176342 \h </w:instrText>
             </w:r>
             <w:r>
               <w:rPr>
@@ -1988,10 +2032,10 @@
             <w:rPr>
               <w:rFonts w:eastAsiaTheme="minorEastAsia"/>
               <w:noProof/>
-              <w:lang w:eastAsia="nl-NL"/>
+              <w:lang w:val="en-US"/>
             </w:rPr>
           </w:pPr>
-          <w:hyperlink w:anchor="_Toc421988405" w:history="1">
+          <w:hyperlink w:anchor="_Toc435176343" w:history="1">
             <w:r>
               <w:rPr>
                 <w:rStyle w:val="Hyperlink"/>
@@ -2004,7 +2048,7 @@
               <w:rPr>
                 <w:rFonts w:eastAsiaTheme="minorEastAsia"/>
                 <w:noProof/>
-                <w:lang w:eastAsia="nl-NL"/>
+                <w:lang w:val="en-US"/>
               </w:rPr>
               <w:tab/>
             </w:r>
@@ -2013,7 +2057,7 @@
                 <w:noProof/>
               </w:rPr>
               <w:pict>
-                <v:shape id="_x0000_i1031" type="#_x0000_t75" style="width:11.55pt;height:10.85pt;visibility:visible;mso-wrap-style:square">
+                <v:shape id="_x0000_i1051" type="#_x0000_t75" style="width:11.25pt;height:10.5pt;visibility:visible;mso-wrap-style:square">
                   <v:imagedata r:id="rId15" o:title=""/>
                 </v:shape>
               </w:pict>
@@ -2045,7 +2089,7 @@
                 <w:noProof/>
                 <w:webHidden/>
               </w:rPr>
-              <w:instrText xml:space="preserve"> PAGEREF _Toc421988405 \h </w:instrText>
+              <w:instrText xml:space="preserve"> PAGEREF _Toc435176343 \h </w:instrText>
             </w:r>
             <w:r>
               <w:rPr>
@@ -2082,10 +2126,10 @@
             <w:rPr>
               <w:rFonts w:eastAsiaTheme="minorEastAsia"/>
               <w:noProof/>
-              <w:lang w:eastAsia="nl-NL"/>
+              <w:lang w:val="en-US"/>
             </w:rPr>
           </w:pPr>
-          <w:hyperlink w:anchor="_Toc421988406" w:history="1">
+          <w:hyperlink w:anchor="_Toc435176344" w:history="1">
             <w:r>
               <w:rPr>
                 <w:rStyle w:val="Hyperlink"/>
@@ -2098,7 +2142,7 @@
               <w:rPr>
                 <w:rFonts w:eastAsiaTheme="minorEastAsia"/>
                 <w:noProof/>
-                <w:lang w:eastAsia="nl-NL"/>
+                <w:lang w:val="en-US"/>
               </w:rPr>
               <w:tab/>
             </w:r>
@@ -2129,7 +2173,7 @@
                 <w:noProof/>
                 <w:webHidden/>
               </w:rPr>
-              <w:instrText xml:space="preserve"> PAGEREF _Toc421988406 \h </w:instrText>
+              <w:instrText xml:space="preserve"> PAGEREF _Toc435176344 \h </w:instrText>
             </w:r>
             <w:r>
               <w:rPr>
@@ -2170,10 +2214,10 @@
             <w:rPr>
               <w:rFonts w:eastAsiaTheme="minorEastAsia"/>
               <w:noProof/>
-              <w:lang w:eastAsia="nl-NL"/>
+              <w:lang w:val="en-US"/>
             </w:rPr>
           </w:pPr>
-          <w:hyperlink w:anchor="_Toc421988407" w:history="1">
+          <w:hyperlink w:anchor="_Toc435176345" w:history="1">
             <w:r>
               <w:rPr>
                 <w:rStyle w:val="Hyperlink"/>
@@ -2186,7 +2230,7 @@
               <w:rPr>
                 <w:rFonts w:eastAsiaTheme="minorEastAsia"/>
                 <w:noProof/>
-                <w:lang w:eastAsia="nl-NL"/>
+                <w:lang w:val="en-US"/>
               </w:rPr>
               <w:tab/>
             </w:r>
@@ -2194,13 +2238,12 @@
               <w:rPr>
                 <w:rStyle w:val="Hyperlink"/>
                 <w:noProof/>
-                <w:lang w:eastAsia="nl-NL"/>
               </w:rPr>
               <w:drawing>
                 <wp:inline distT="0" distB="0" distL="0" distR="0">
                   <wp:extent cx="170180" cy="138430"/>
                   <wp:effectExtent l="0" t="0" r="1270" b="0"/>
-                  <wp:docPr id="78" name="Afbeelding 78"/>
+                  <wp:docPr id="143" name="Afbeelding 143"/>
                   <wp:cNvGraphicFramePr>
                     <a:graphicFrameLocks xmlns:a="http://schemas.openxmlformats.org/drawingml/2006/main" noChangeAspect="1"/>
                   </wp:cNvGraphicFramePr>
@@ -2272,7 +2315,7 @@
                 <w:noProof/>
                 <w:webHidden/>
               </w:rPr>
-              <w:instrText xml:space="preserve"> PAGEREF _Toc421988407 \h </w:instrText>
+              <w:instrText xml:space="preserve"> PAGEREF _Toc435176345 \h </w:instrText>
             </w:r>
             <w:r>
               <w:rPr>
@@ -2313,10 +2356,10 @@
             <w:rPr>
               <w:rFonts w:eastAsiaTheme="minorEastAsia"/>
               <w:noProof/>
-              <w:lang w:eastAsia="nl-NL"/>
+              <w:lang w:val="en-US"/>
             </w:rPr>
           </w:pPr>
-          <w:hyperlink w:anchor="_Toc421988408" w:history="1">
+          <w:hyperlink w:anchor="_Toc435176346" w:history="1">
             <w:r>
               <w:rPr>
                 <w:rStyle w:val="Hyperlink"/>
@@ -2329,7 +2372,7 @@
               <w:rPr>
                 <w:rFonts w:eastAsiaTheme="minorEastAsia"/>
                 <w:noProof/>
-                <w:lang w:eastAsia="nl-NL"/>
+                <w:lang w:val="en-US"/>
               </w:rPr>
               <w:tab/>
             </w:r>
@@ -2337,13 +2380,12 @@
               <w:rPr>
                 <w:rStyle w:val="Hyperlink"/>
                 <w:noProof/>
-                <w:lang w:eastAsia="nl-NL"/>
               </w:rPr>
               <w:drawing>
                 <wp:inline distT="0" distB="0" distL="0" distR="0">
                   <wp:extent cx="170180" cy="170180"/>
                   <wp:effectExtent l="0" t="0" r="1270" b="1270"/>
-                  <wp:docPr id="79" name="Afbeelding 79"/>
+                  <wp:docPr id="144" name="Afbeelding 144"/>
                   <wp:cNvGraphicFramePr>
                     <a:graphicFrameLocks xmlns:a="http://schemas.openxmlformats.org/drawingml/2006/main" noChangeAspect="1"/>
                   </wp:cNvGraphicFramePr>
@@ -2415,7 +2457,7 @@
                 <w:noProof/>
                 <w:webHidden/>
               </w:rPr>
-              <w:instrText xml:space="preserve"> PAGEREF _Toc421988408 \h </w:instrText>
+              <w:instrText xml:space="preserve"> PAGEREF _Toc435176346 \h </w:instrText>
             </w:r>
             <w:r>
               <w:rPr>
@@ -2456,10 +2498,10 @@
             <w:rPr>
               <w:rFonts w:eastAsiaTheme="minorEastAsia"/>
               <w:noProof/>
-              <w:lang w:eastAsia="nl-NL"/>
+              <w:lang w:val="en-US"/>
             </w:rPr>
           </w:pPr>
-          <w:hyperlink w:anchor="_Toc421988409" w:history="1">
+          <w:hyperlink w:anchor="_Toc435176347" w:history="1">
             <w:r>
               <w:rPr>
                 <w:rStyle w:val="Hyperlink"/>
@@ -2472,7 +2514,7 @@
               <w:rPr>
                 <w:rFonts w:eastAsiaTheme="minorEastAsia"/>
                 <w:noProof/>
-                <w:lang w:eastAsia="nl-NL"/>
+                <w:lang w:val="en-US"/>
               </w:rPr>
               <w:tab/>
             </w:r>
@@ -2480,13 +2522,12 @@
               <w:rPr>
                 <w:rStyle w:val="Hyperlink"/>
                 <w:noProof/>
-                <w:lang w:eastAsia="nl-NL"/>
               </w:rPr>
               <w:drawing>
                 <wp:inline distT="0" distB="0" distL="0" distR="0">
                   <wp:extent cx="191135" cy="163830"/>
                   <wp:effectExtent l="0" t="0" r="0" b="7620"/>
-                  <wp:docPr id="80" name="Afbeelding 80"/>
+                  <wp:docPr id="145" name="Afbeelding 145"/>
                   <wp:cNvGraphicFramePr>
                     <a:graphicFrameLocks xmlns:a="http://schemas.openxmlformats.org/drawingml/2006/main" noChangeAspect="1"/>
                   </wp:cNvGraphicFramePr>
@@ -2558,7 +2599,7 @@
                 <w:noProof/>
                 <w:webHidden/>
               </w:rPr>
-              <w:instrText xml:space="preserve"> PAGEREF _Toc421988409 \h </w:instrText>
+              <w:instrText xml:space="preserve"> PAGEREF _Toc435176347 \h </w:instrText>
             </w:r>
             <w:r>
               <w:rPr>
@@ -2599,10 +2640,10 @@
             <w:rPr>
               <w:rFonts w:eastAsiaTheme="minorEastAsia"/>
               <w:noProof/>
-              <w:lang w:eastAsia="nl-NL"/>
+              <w:lang w:val="en-US"/>
             </w:rPr>
           </w:pPr>
-          <w:hyperlink w:anchor="_Toc421988410" w:history="1">
+          <w:hyperlink w:anchor="_Toc435176348" w:history="1">
             <w:r>
               <w:rPr>
                 <w:rStyle w:val="Hyperlink"/>
@@ -2615,7 +2656,7 @@
               <w:rPr>
                 <w:rFonts w:eastAsiaTheme="minorEastAsia"/>
                 <w:noProof/>
-                <w:lang w:eastAsia="nl-NL"/>
+                <w:lang w:val="en-US"/>
               </w:rPr>
               <w:tab/>
             </w:r>
@@ -2623,13 +2664,12 @@
               <w:rPr>
                 <w:rStyle w:val="Hyperlink"/>
                 <w:noProof/>
-                <w:lang w:eastAsia="nl-NL"/>
               </w:rPr>
               <w:drawing>
                 <wp:inline distT="0" distB="0" distL="0" distR="0">
                   <wp:extent cx="191135" cy="177165"/>
                   <wp:effectExtent l="0" t="0" r="0" b="0"/>
-                  <wp:docPr id="81" name="Afbeelding 81"/>
+                  <wp:docPr id="146" name="Afbeelding 146"/>
                   <wp:cNvGraphicFramePr>
                     <a:graphicFrameLocks xmlns:a="http://schemas.openxmlformats.org/drawingml/2006/main" noChangeAspect="1"/>
                   </wp:cNvGraphicFramePr>
@@ -2701,7 +2741,7 @@
                 <w:noProof/>
                 <w:webHidden/>
               </w:rPr>
-              <w:instrText xml:space="preserve"> PAGEREF _Toc421988410 \h </w:instrText>
+              <w:instrText xml:space="preserve"> PAGEREF _Toc435176348 \h </w:instrText>
             </w:r>
             <w:r>
               <w:rPr>
@@ -2738,10 +2778,10 @@
             <w:rPr>
               <w:rFonts w:eastAsiaTheme="minorEastAsia"/>
               <w:noProof/>
-              <w:lang w:eastAsia="nl-NL"/>
+              <w:lang w:val="en-US"/>
             </w:rPr>
           </w:pPr>
-          <w:hyperlink w:anchor="_Toc421988411" w:history="1">
+          <w:hyperlink w:anchor="_Toc435176349" w:history="1">
             <w:r>
               <w:rPr>
                 <w:rStyle w:val="Hyperlink"/>
@@ -2754,7 +2794,7 @@
               <w:rPr>
                 <w:rFonts w:eastAsiaTheme="minorEastAsia"/>
                 <w:noProof/>
-                <w:lang w:eastAsia="nl-NL"/>
+                <w:lang w:val="en-US"/>
               </w:rPr>
               <w:tab/>
             </w:r>
@@ -2785,7 +2825,7 @@
                 <w:noProof/>
                 <w:webHidden/>
               </w:rPr>
-              <w:instrText xml:space="preserve"> PAGEREF _Toc421988411 \h </w:instrText>
+              <w:instrText xml:space="preserve"> PAGEREF _Toc435176349 \h </w:instrText>
             </w:r>
             <w:r>
               <w:rPr>
@@ -2826,10 +2866,10 @@
             <w:rPr>
               <w:rFonts w:eastAsiaTheme="minorEastAsia"/>
               <w:noProof/>
-              <w:lang w:eastAsia="nl-NL"/>
+              <w:lang w:val="en-US"/>
             </w:rPr>
           </w:pPr>
-          <w:hyperlink w:anchor="_Toc421988412" w:history="1">
+          <w:hyperlink w:anchor="_Toc435176350" w:history="1">
             <w:r>
               <w:rPr>
                 <w:rStyle w:val="Hyperlink"/>
@@ -2842,7 +2882,7 @@
               <w:rPr>
                 <w:rFonts w:eastAsiaTheme="minorEastAsia"/>
                 <w:noProof/>
-                <w:lang w:eastAsia="nl-NL"/>
+                <w:lang w:val="en-US"/>
               </w:rPr>
               <w:tab/>
             </w:r>
@@ -2851,7 +2891,7 @@
                 <w:noProof/>
               </w:rPr>
               <w:pict>
-                <v:shape id="_x0000_i1032" type="#_x0000_t75" style="width:11.55pt;height:11.55pt;visibility:visible;mso-wrap-style:square" o:bullet="t">
+                <v:shape id="_x0000_i1052" type="#_x0000_t75" style="width:11.25pt;height:11.25pt;visibility:visible;mso-wrap-style:square" o:bullet="t">
                   <v:imagedata r:id="rId20" o:title=""/>
                 </v:shape>
               </w:pict>
@@ -2883,7 +2923,7 @@
                 <w:noProof/>
                 <w:webHidden/>
               </w:rPr>
-              <w:instrText xml:space="preserve"> PAGEREF _Toc421988412 \h </w:instrText>
+              <w:instrText xml:space="preserve"> PAGEREF _Toc435176350 \h </w:instrText>
             </w:r>
             <w:r>
               <w:rPr>
@@ -2924,10 +2964,10 @@
             <w:rPr>
               <w:rFonts w:eastAsiaTheme="minorEastAsia"/>
               <w:noProof/>
-              <w:lang w:eastAsia="nl-NL"/>
+              <w:lang w:val="en-US"/>
             </w:rPr>
           </w:pPr>
-          <w:hyperlink w:anchor="_Toc421988413" w:history="1">
+          <w:hyperlink w:anchor="_Toc435176351" w:history="1">
             <w:r>
               <w:rPr>
                 <w:rStyle w:val="Hyperlink"/>
@@ -2940,7 +2980,7 @@
               <w:rPr>
                 <w:rFonts w:eastAsiaTheme="minorEastAsia"/>
                 <w:noProof/>
-                <w:lang w:eastAsia="nl-NL"/>
+                <w:lang w:val="en-US"/>
               </w:rPr>
               <w:tab/>
             </w:r>
@@ -2949,7 +2989,7 @@
                 <w:noProof/>
               </w:rPr>
               <w:pict>
-                <v:shape id="_x0000_i1033" type="#_x0000_t75" style="width:12.9pt;height:10.85pt;visibility:visible;mso-wrap-style:square">
+                <v:shape id="_x0000_i1053" type="#_x0000_t75" style="width:12.75pt;height:10.5pt;visibility:visible;mso-wrap-style:square">
                   <v:imagedata r:id="rId21" o:title=""/>
                 </v:shape>
               </w:pict>
@@ -2981,7 +3021,7 @@
                 <w:noProof/>
                 <w:webHidden/>
               </w:rPr>
-              <w:instrText xml:space="preserve"> PAGEREF _Toc421988413 \h </w:instrText>
+              <w:instrText xml:space="preserve"> PAGEREF _Toc435176351 \h </w:instrText>
             </w:r>
             <w:r>
               <w:rPr>
@@ -3018,10 +3058,10 @@
             <w:rPr>
               <w:rFonts w:eastAsiaTheme="minorEastAsia"/>
               <w:noProof/>
-              <w:lang w:eastAsia="nl-NL"/>
+              <w:lang w:val="en-US"/>
             </w:rPr>
           </w:pPr>
-          <w:hyperlink w:anchor="_Toc421988414" w:history="1">
+          <w:hyperlink w:anchor="_Toc435176352" w:history="1">
             <w:r>
               <w:rPr>
                 <w:rStyle w:val="Hyperlink"/>
@@ -3034,7 +3074,7 @@
               <w:rPr>
                 <w:rFonts w:eastAsiaTheme="minorEastAsia"/>
                 <w:noProof/>
-                <w:lang w:eastAsia="nl-NL"/>
+                <w:lang w:val="en-US"/>
               </w:rPr>
               <w:tab/>
             </w:r>
@@ -3065,7 +3105,7 @@
                 <w:noProof/>
                 <w:webHidden/>
               </w:rPr>
-              <w:instrText xml:space="preserve"> PAGEREF _Toc421988414 \h </w:instrText>
+              <w:instrText xml:space="preserve"> PAGEREF _Toc435176352 \h </w:instrText>
             </w:r>
             <w:r>
               <w:rPr>
@@ -3106,10 +3146,10 @@
             <w:rPr>
               <w:rFonts w:eastAsiaTheme="minorEastAsia"/>
               <w:noProof/>
-              <w:lang w:eastAsia="nl-NL"/>
+              <w:lang w:val="en-US"/>
             </w:rPr>
           </w:pPr>
-          <w:hyperlink w:anchor="_Toc421988415" w:history="1">
+          <w:hyperlink w:anchor="_Toc435176353" w:history="1">
             <w:r>
               <w:rPr>
                 <w:rStyle w:val="Hyperlink"/>
@@ -3122,7 +3162,7 @@
               <w:rPr>
                 <w:rFonts w:eastAsiaTheme="minorEastAsia"/>
                 <w:noProof/>
-                <w:lang w:eastAsia="nl-NL"/>
+                <w:lang w:val="en-US"/>
               </w:rPr>
               <w:tab/>
             </w:r>
@@ -3153,7 +3193,7 @@
                 <w:noProof/>
                 <w:webHidden/>
               </w:rPr>
-              <w:instrText xml:space="preserve"> PAGEREF _Toc421988415 \h </w:instrText>
+              <w:instrText xml:space="preserve"> PAGEREF _Toc435176353 \h </w:instrText>
             </w:r>
             <w:r>
               <w:rPr>
@@ -3194,10 +3234,10 @@
             <w:rPr>
               <w:rFonts w:eastAsiaTheme="minorEastAsia"/>
               <w:noProof/>
-              <w:lang w:eastAsia="nl-NL"/>
+              <w:lang w:val="en-US"/>
             </w:rPr>
           </w:pPr>
-          <w:hyperlink w:anchor="_Toc421988416" w:history="1">
+          <w:hyperlink w:anchor="_Toc435176354" w:history="1">
             <w:r>
               <w:rPr>
                 <w:rStyle w:val="Hyperlink"/>
@@ -3210,7 +3250,7 @@
               <w:rPr>
                 <w:rFonts w:eastAsiaTheme="minorEastAsia"/>
                 <w:noProof/>
-                <w:lang w:eastAsia="nl-NL"/>
+                <w:lang w:val="en-US"/>
               </w:rPr>
               <w:tab/>
             </w:r>
@@ -3241,7 +3281,7 @@
                 <w:noProof/>
                 <w:webHidden/>
               </w:rPr>
-              <w:instrText xml:space="preserve"> PAGEREF _Toc421988416 \h </w:instrText>
+              <w:instrText xml:space="preserve"> PAGEREF _Toc435176354 \h </w:instrText>
             </w:r>
             <w:r>
               <w:rPr>
@@ -3282,10 +3322,10 @@
             <w:rPr>
               <w:rFonts w:eastAsiaTheme="minorEastAsia"/>
               <w:noProof/>
-              <w:lang w:eastAsia="nl-NL"/>
+              <w:lang w:val="en-US"/>
             </w:rPr>
           </w:pPr>
-          <w:hyperlink w:anchor="_Toc421988417" w:history="1">
+          <w:hyperlink w:anchor="_Toc435176355" w:history="1">
             <w:r>
               <w:rPr>
                 <w:rStyle w:val="Hyperlink"/>
@@ -3298,7 +3338,7 @@
               <w:rPr>
                 <w:rFonts w:eastAsiaTheme="minorEastAsia"/>
                 <w:noProof/>
-                <w:lang w:eastAsia="nl-NL"/>
+                <w:lang w:val="en-US"/>
               </w:rPr>
               <w:tab/>
             </w:r>
@@ -3329,7 +3369,7 @@
                 <w:noProof/>
                 <w:webHidden/>
               </w:rPr>
-              <w:instrText xml:space="preserve"> PAGEREF _Toc421988417 \h </w:instrText>
+              <w:instrText xml:space="preserve"> PAGEREF _Toc435176355 \h </w:instrText>
             </w:r>
             <w:r>
               <w:rPr>
@@ -3366,10 +3406,10 @@
             <w:rPr>
               <w:rFonts w:eastAsiaTheme="minorEastAsia"/>
               <w:noProof/>
-              <w:lang w:eastAsia="nl-NL"/>
+              <w:lang w:val="en-US"/>
             </w:rPr>
           </w:pPr>
-          <w:hyperlink w:anchor="_Toc421988418" w:history="1">
+          <w:hyperlink w:anchor="_Toc435176356" w:history="1">
             <w:r>
               <w:rPr>
                 <w:rStyle w:val="Hyperlink"/>
@@ -3382,7 +3422,7 @@
               <w:rPr>
                 <w:rFonts w:eastAsiaTheme="minorEastAsia"/>
                 <w:noProof/>
-                <w:lang w:eastAsia="nl-NL"/>
+                <w:lang w:val="en-US"/>
               </w:rPr>
               <w:tab/>
             </w:r>
@@ -3413,7 +3453,7 @@
                 <w:noProof/>
                 <w:webHidden/>
               </w:rPr>
-              <w:instrText xml:space="preserve"> PAGEREF _Toc421988418 \h </w:instrText>
+              <w:instrText xml:space="preserve"> PAGEREF _Toc435176356 \h </w:instrText>
             </w:r>
             <w:r>
               <w:rPr>
@@ -3454,10 +3494,10 @@
             <w:rPr>
               <w:rFonts w:eastAsiaTheme="minorEastAsia"/>
               <w:noProof/>
-              <w:lang w:eastAsia="nl-NL"/>
+              <w:lang w:val="en-US"/>
             </w:rPr>
           </w:pPr>
-          <w:hyperlink w:anchor="_Toc421988419" w:history="1">
+          <w:hyperlink w:anchor="_Toc435176357" w:history="1">
             <w:r>
               <w:rPr>
                 <w:rStyle w:val="Hyperlink"/>
@@ -3470,7 +3510,7 @@
               <w:rPr>
                 <w:rFonts w:eastAsiaTheme="minorEastAsia"/>
                 <w:noProof/>
-                <w:lang w:eastAsia="nl-NL"/>
+                <w:lang w:val="en-US"/>
               </w:rPr>
               <w:tab/>
             </w:r>
@@ -3478,13 +3518,12 @@
               <w:rPr>
                 <w:rStyle w:val="Hyperlink"/>
                 <w:noProof/>
-                <w:lang w:eastAsia="nl-NL"/>
               </w:rPr>
               <w:drawing>
                 <wp:inline distT="0" distB="0" distL="0" distR="0">
                   <wp:extent cx="178435" cy="166370"/>
                   <wp:effectExtent l="0" t="0" r="0" b="5080"/>
-                  <wp:docPr id="82" name="Afbeelding 82"/>
+                  <wp:docPr id="147" name="Afbeelding 147"/>
                   <wp:cNvGraphicFramePr>
                     <a:graphicFrameLocks xmlns:a="http://schemas.openxmlformats.org/drawingml/2006/main" noChangeAspect="1"/>
                   </wp:cNvGraphicFramePr>
@@ -3556,7 +3595,7 @@
                 <w:noProof/>
                 <w:webHidden/>
               </w:rPr>
-              <w:instrText xml:space="preserve"> PAGEREF _Toc421988419 \h </w:instrText>
+              <w:instrText xml:space="preserve"> PAGEREF _Toc435176357 \h </w:instrText>
             </w:r>
             <w:r>
               <w:rPr>
@@ -3597,10 +3636,10 @@
             <w:rPr>
               <w:rFonts w:eastAsiaTheme="minorEastAsia"/>
               <w:noProof/>
-              <w:lang w:eastAsia="nl-NL"/>
+              <w:lang w:val="en-US"/>
             </w:rPr>
           </w:pPr>
-          <w:hyperlink w:anchor="_Toc421988420" w:history="1">
+          <w:hyperlink w:anchor="_Toc435176358" w:history="1">
             <w:r>
               <w:rPr>
                 <w:rStyle w:val="Hyperlink"/>
@@ -3613,7 +3652,7 @@
               <w:rPr>
                 <w:rFonts w:eastAsiaTheme="minorEastAsia"/>
                 <w:noProof/>
-                <w:lang w:eastAsia="nl-NL"/>
+                <w:lang w:val="en-US"/>
               </w:rPr>
               <w:tab/>
             </w:r>
@@ -3622,7 +3661,7 @@
                 <w:noProof/>
               </w:rPr>
               <w:pict>
-                <v:shape id="_x0000_i1034" type="#_x0000_t75" style="width:12.9pt;height:11.55pt;visibility:visible;mso-wrap-style:square">
+                <v:shape id="_x0000_i1054" type="#_x0000_t75" style="width:12.75pt;height:11.25pt;visibility:visible;mso-wrap-style:square">
                   <v:imagedata r:id="rId23" o:title=""/>
                 </v:shape>
               </w:pict>
@@ -3654,7 +3693,7 @@
                 <w:noProof/>
                 <w:webHidden/>
               </w:rPr>
-              <w:instrText xml:space="preserve"> PAGEREF _Toc421988420 \h </w:instrText>
+              <w:instrText xml:space="preserve"> PAGEREF _Toc435176358 \h </w:instrText>
             </w:r>
             <w:r>
               <w:rPr>
@@ -3691,10 +3730,10 @@
             <w:rPr>
               <w:rFonts w:eastAsiaTheme="minorEastAsia"/>
               <w:noProof/>
-              <w:lang w:eastAsia="nl-NL"/>
+              <w:lang w:val="en-US"/>
             </w:rPr>
           </w:pPr>
-          <w:hyperlink w:anchor="_Toc421988421" w:history="1">
+          <w:hyperlink w:anchor="_Toc435176359" w:history="1">
             <w:r>
               <w:rPr>
                 <w:rStyle w:val="Hyperlink"/>
@@ -3707,7 +3746,7 @@
               <w:rPr>
                 <w:rFonts w:eastAsiaTheme="minorEastAsia"/>
                 <w:noProof/>
-                <w:lang w:eastAsia="nl-NL"/>
+                <w:lang w:val="en-US"/>
               </w:rPr>
               <w:tab/>
             </w:r>
@@ -3738,7 +3777,7 @@
                 <w:noProof/>
                 <w:webHidden/>
               </w:rPr>
-              <w:instrText xml:space="preserve"> PAGEREF _Toc421988421 \h </w:instrText>
+              <w:instrText xml:space="preserve"> PAGEREF _Toc435176359 \h </w:instrText>
             </w:r>
             <w:r>
               <w:rPr>
@@ -3779,10 +3818,10 @@
             <w:rPr>
               <w:rFonts w:eastAsiaTheme="minorEastAsia"/>
               <w:noProof/>
-              <w:lang w:eastAsia="nl-NL"/>
+              <w:lang w:val="en-US"/>
             </w:rPr>
           </w:pPr>
-          <w:hyperlink w:anchor="_Toc421988422" w:history="1">
+          <w:hyperlink w:anchor="_Toc435176360" w:history="1">
             <w:r>
               <w:rPr>
                 <w:rStyle w:val="Hyperlink"/>
@@ -3795,7 +3834,7 @@
               <w:rPr>
                 <w:rFonts w:eastAsiaTheme="minorEastAsia"/>
                 <w:noProof/>
-                <w:lang w:eastAsia="nl-NL"/>
+                <w:lang w:val="en-US"/>
               </w:rPr>
               <w:tab/>
             </w:r>
@@ -3803,13 +3842,12 @@
               <w:rPr>
                 <w:rStyle w:val="Hyperlink"/>
                 <w:noProof/>
-                <w:lang w:eastAsia="nl-NL"/>
               </w:rPr>
               <w:drawing>
                 <wp:inline distT="0" distB="0" distL="0" distR="0">
                   <wp:extent cx="154305" cy="142240"/>
                   <wp:effectExtent l="0" t="0" r="0" b="0"/>
-                  <wp:docPr id="83" name="Afbeelding 83"/>
+                  <wp:docPr id="148" name="Afbeelding 148"/>
                   <wp:cNvGraphicFramePr>
                     <a:graphicFrameLocks xmlns:a="http://schemas.openxmlformats.org/drawingml/2006/main" noChangeAspect="1"/>
                   </wp:cNvGraphicFramePr>
@@ -3881,7 +3919,7 @@
                 <w:noProof/>
                 <w:webHidden/>
               </w:rPr>
-              <w:instrText xml:space="preserve"> PAGEREF _Toc421988422 \h </w:instrText>
+              <w:instrText xml:space="preserve"> PAGEREF _Toc435176360 \h </w:instrText>
             </w:r>
             <w:r>
               <w:rPr>
@@ -3922,10 +3960,10 @@
             <w:rPr>
               <w:rFonts w:eastAsiaTheme="minorEastAsia"/>
               <w:noProof/>
-              <w:lang w:eastAsia="nl-NL"/>
+              <w:lang w:val="en-US"/>
             </w:rPr>
           </w:pPr>
-          <w:hyperlink w:anchor="_Toc421988423" w:history="1">
+          <w:hyperlink w:anchor="_Toc435176361" w:history="1">
             <w:r>
               <w:rPr>
                 <w:rStyle w:val="Hyperlink"/>
@@ -3938,7 +3976,7 @@
               <w:rPr>
                 <w:rFonts w:eastAsiaTheme="minorEastAsia"/>
                 <w:noProof/>
-                <w:lang w:eastAsia="nl-NL"/>
+                <w:lang w:val="en-US"/>
               </w:rPr>
               <w:tab/>
             </w:r>
@@ -3947,7 +3985,7 @@
                 <w:noProof/>
               </w:rPr>
               <w:pict>
-                <v:shape id="_x0000_i1035" type="#_x0000_t75" style="width:14.95pt;height:10.85pt;visibility:visible;mso-wrap-style:square">
+                <v:shape id="_x0000_i1055" type="#_x0000_t75" style="width:15pt;height:10.5pt;visibility:visible;mso-wrap-style:square">
                   <v:imagedata r:id="rId25" o:title=""/>
                 </v:shape>
               </w:pict>
@@ -3979,7 +4017,7 @@
                 <w:noProof/>
                 <w:webHidden/>
               </w:rPr>
-              <w:instrText xml:space="preserve"> PAGEREF _Toc421988423 \h </w:instrText>
+              <w:instrText xml:space="preserve"> PAGEREF _Toc435176361 \h </w:instrText>
             </w:r>
             <w:r>
               <w:rPr>
@@ -4016,10 +4054,10 @@
             <w:rPr>
               <w:rFonts w:eastAsiaTheme="minorEastAsia"/>
               <w:noProof/>
-              <w:lang w:eastAsia="nl-NL"/>
+              <w:lang w:val="en-US"/>
             </w:rPr>
           </w:pPr>
-          <w:hyperlink w:anchor="_Toc421988424" w:history="1">
+          <w:hyperlink w:anchor="_Toc435176362" w:history="1">
             <w:r>
               <w:rPr>
                 <w:rStyle w:val="Hyperlink"/>
@@ -4032,7 +4070,7 @@
               <w:rPr>
                 <w:rFonts w:eastAsiaTheme="minorEastAsia"/>
                 <w:noProof/>
-                <w:lang w:eastAsia="nl-NL"/>
+                <w:lang w:val="en-US"/>
               </w:rPr>
               <w:tab/>
             </w:r>
@@ -4063,7 +4101,7 @@
                 <w:noProof/>
                 <w:webHidden/>
               </w:rPr>
-              <w:instrText xml:space="preserve"> PAGEREF _Toc421988424 \h </w:instrText>
+              <w:instrText xml:space="preserve"> PAGEREF _Toc435176362 \h </w:instrText>
             </w:r>
             <w:r>
               <w:rPr>
@@ -4104,10 +4142,10 @@
             <w:rPr>
               <w:rFonts w:eastAsiaTheme="minorEastAsia"/>
               <w:noProof/>
-              <w:lang w:eastAsia="nl-NL"/>
+              <w:lang w:val="en-US"/>
             </w:rPr>
           </w:pPr>
-          <w:hyperlink w:anchor="_Toc421988425" w:history="1">
+          <w:hyperlink w:anchor="_Toc435176363" w:history="1">
             <w:r>
               <w:rPr>
                 <w:rStyle w:val="Hyperlink"/>
@@ -4120,7 +4158,7 @@
               <w:rPr>
                 <w:rFonts w:eastAsiaTheme="minorEastAsia"/>
                 <w:noProof/>
-                <w:lang w:eastAsia="nl-NL"/>
+                <w:lang w:val="en-US"/>
               </w:rPr>
               <w:tab/>
             </w:r>
@@ -4151,7 +4189,7 @@
                 <w:noProof/>
                 <w:webHidden/>
               </w:rPr>
-              <w:instrText xml:space="preserve"> PAGEREF _Toc421988425 \h </w:instrText>
+              <w:instrText xml:space="preserve"> PAGEREF _Toc435176363 \h </w:instrText>
             </w:r>
             <w:r>
               <w:rPr>
@@ -4188,10 +4226,10 @@
             <w:rPr>
               <w:rFonts w:eastAsiaTheme="minorEastAsia"/>
               <w:noProof/>
-              <w:lang w:eastAsia="nl-NL"/>
+              <w:lang w:val="en-US"/>
             </w:rPr>
           </w:pPr>
-          <w:hyperlink w:anchor="_Toc421988426" w:history="1">
+          <w:hyperlink w:anchor="_Toc435176364" w:history="1">
             <w:r>
               <w:rPr>
                 <w:rStyle w:val="Hyperlink"/>
@@ -4204,7 +4242,7 @@
               <w:rPr>
                 <w:rFonts w:eastAsiaTheme="minorEastAsia"/>
                 <w:noProof/>
-                <w:lang w:eastAsia="nl-NL"/>
+                <w:lang w:val="en-US"/>
               </w:rPr>
               <w:tab/>
             </w:r>
@@ -4214,23 +4252,7 @@
                 <w:noProof/>
                 <w:lang w:val="en-US"/>
               </w:rPr>
-              <w:t>Execu</w:t>
-            </w:r>
-            <w:r>
-              <w:rPr>
-                <w:rStyle w:val="Hyperlink"/>
-                <w:noProof/>
-                <w:lang w:val="en-US"/>
-              </w:rPr>
-              <w:t>t</w:t>
-            </w:r>
-            <w:r>
-              <w:rPr>
-                <w:rStyle w:val="Hyperlink"/>
-                <w:noProof/>
-                <w:lang w:val="en-US"/>
-              </w:rPr>
-              <w:t>ion</w:t>
+              <w:t>Execution</w:t>
             </w:r>
             <w:r>
               <w:rPr>
@@ -4251,7 +4273,7 @@
                 <w:noProof/>
                 <w:webHidden/>
               </w:rPr>
-              <w:instrText xml:space="preserve"> PAGEREF _Toc421988426 \h </w:instrText>
+              <w:instrText xml:space="preserve"> PAGEREF _Toc435176364 \h </w:instrText>
             </w:r>
             <w:r>
               <w:rPr>
@@ -4292,10 +4314,10 @@
             <w:rPr>
               <w:rFonts w:eastAsiaTheme="minorEastAsia"/>
               <w:noProof/>
-              <w:lang w:eastAsia="nl-NL"/>
+              <w:lang w:val="en-US"/>
             </w:rPr>
           </w:pPr>
-          <w:hyperlink w:anchor="_Toc421988427" w:history="1">
+          <w:hyperlink w:anchor="_Toc435176365" w:history="1">
             <w:r>
               <w:rPr>
                 <w:rStyle w:val="Hyperlink"/>
@@ -4308,14 +4330,31 @@
               <w:rPr>
                 <w:rFonts w:eastAsiaTheme="minorEastAsia"/>
                 <w:noProof/>
-                <w:lang w:eastAsia="nl-NL"/>
+                <w:lang w:val="en-US"/>
               </w:rPr>
               <w:tab/>
             </w:r>
             <w:r>
               <w:rPr>
+                <w:noProof/>
+              </w:rPr>
+              <w:pict>
+                <v:shape id="_x0000_i1056" type="#_x0000_t75" style="width:18pt;height:18pt;visibility:visible;mso-wrap-style:square">
+                  <v:imagedata r:id="rId26" o:title=""/>
+                </v:shape>
+              </w:pict>
+            </w:r>
+            <w:r>
+              <w:rPr>
                 <w:rStyle w:val="Hyperlink"/>
                 <w:noProof/>
+              </w:rPr>
+              <w:t xml:space="preserve"> </w:t>
+            </w:r>
+            <w:r>
+              <w:rPr>
+                <w:rStyle w:val="Hyperlink"/>
+                <w:noProof/>
                 <w:lang w:val="en-US"/>
               </w:rPr>
               <w:t>Explorer</w:t>
@@ -4339,7 +4378,7 @@
                 <w:noProof/>
                 <w:webHidden/>
               </w:rPr>
-              <w:instrText xml:space="preserve"> PAGEREF _Toc421988427 \h </w:instrText>
+              <w:instrText xml:space="preserve"> PAGEREF _Toc435176365 \h </w:instrText>
             </w:r>
             <w:r>
               <w:rPr>
@@ -4380,10 +4419,10 @@
             <w:rPr>
               <w:rFonts w:eastAsiaTheme="minorEastAsia"/>
               <w:noProof/>
-              <w:lang w:eastAsia="nl-NL"/>
+              <w:lang w:val="en-US"/>
             </w:rPr>
           </w:pPr>
-          <w:hyperlink w:anchor="_Toc421988428" w:history="1">
+          <w:hyperlink w:anchor="_Toc435176366" w:history="1">
             <w:r>
               <w:rPr>
                 <w:rStyle w:val="Hyperlink"/>
@@ -4396,14 +4435,31 @@
               <w:rPr>
                 <w:rFonts w:eastAsiaTheme="minorEastAsia"/>
                 <w:noProof/>
-                <w:lang w:eastAsia="nl-NL"/>
+                <w:lang w:val="en-US"/>
               </w:rPr>
               <w:tab/>
             </w:r>
             <w:r>
               <w:rPr>
+                <w:noProof/>
+              </w:rPr>
+              <w:pict>
+                <v:shape id="_x0000_i1057" type="#_x0000_t75" style="width:18pt;height:18pt;visibility:visible;mso-wrap-style:square">
+                  <v:imagedata r:id="rId27" o:title=""/>
+                </v:shape>
+              </w:pict>
+            </w:r>
+            <w:r>
+              <w:rPr>
                 <w:rStyle w:val="Hyperlink"/>
                 <w:noProof/>
+              </w:rPr>
+              <w:t xml:space="preserve"> </w:t>
+            </w:r>
+            <w:r>
+              <w:rPr>
+                <w:rStyle w:val="Hyperlink"/>
+                <w:noProof/>
                 <w:lang w:val="en-US"/>
               </w:rPr>
               <w:t>Goto</w:t>
@@ -4427,7 +4483,7 @@
                 <w:noProof/>
                 <w:webHidden/>
               </w:rPr>
-              <w:instrText xml:space="preserve"> PAGEREF _Toc421988428 \h </w:instrText>
+              <w:instrText xml:space="preserve"> PAGEREF _Toc435176366 \h </w:instrText>
             </w:r>
             <w:r>
               <w:rPr>
@@ -4468,10 +4524,10 @@
             <w:rPr>
               <w:rFonts w:eastAsiaTheme="minorEastAsia"/>
               <w:noProof/>
-              <w:lang w:eastAsia="nl-NL"/>
+              <w:lang w:val="en-US"/>
             </w:rPr>
           </w:pPr>
-          <w:hyperlink w:anchor="_Toc421988429" w:history="1">
+          <w:hyperlink w:anchor="_Toc435176367" w:history="1">
             <w:r>
               <w:rPr>
                 <w:rStyle w:val="Hyperlink"/>
@@ -4484,17 +4540,34 @@
               <w:rPr>
                 <w:rFonts w:eastAsiaTheme="minorEastAsia"/>
                 <w:noProof/>
-                <w:lang w:eastAsia="nl-NL"/>
+                <w:lang w:val="en-US"/>
               </w:rPr>
               <w:tab/>
             </w:r>
             <w:r>
               <w:rPr>
+                <w:noProof/>
+              </w:rPr>
+              <w:pict>
+                <v:shape id="_x0000_i1058" type="#_x0000_t75" style="width:18pt;height:18pt;visibility:visible;mso-wrap-style:square">
+                  <v:imagedata r:id="rId28" o:title=""/>
+                </v:shape>
+              </w:pict>
+            </w:r>
+            <w:r>
+              <w:rPr>
                 <w:rStyle w:val="Hyperlink"/>
                 <w:noProof/>
+              </w:rPr>
+              <w:t xml:space="preserve"> </w:t>
+            </w:r>
+            <w:r>
+              <w:rPr>
+                <w:rStyle w:val="Hyperlink"/>
+                <w:noProof/>
                 <w:lang w:val="en-US"/>
               </w:rPr>
-              <w:t>Map</w:t>
+              <w:t>Goto 1</w:t>
             </w:r>
             <w:r>
               <w:rPr>
@@ -4515,7 +4588,7 @@
                 <w:noProof/>
                 <w:webHidden/>
               </w:rPr>
-              <w:instrText xml:space="preserve"> PAGEREF _Toc421988429 \h </w:instrText>
+              <w:instrText xml:space="preserve"> PAGEREF _Toc435176367 \h </w:instrText>
             </w:r>
             <w:r>
               <w:rPr>
@@ -4556,10 +4629,10 @@
             <w:rPr>
               <w:rFonts w:eastAsiaTheme="minorEastAsia"/>
               <w:noProof/>
-              <w:lang w:eastAsia="nl-NL"/>
+              <w:lang w:val="en-US"/>
             </w:rPr>
           </w:pPr>
-          <w:hyperlink w:anchor="_Toc421988430" w:history="1">
+          <w:hyperlink w:anchor="_Toc435176368" w:history="1">
             <w:r>
               <w:rPr>
                 <w:rStyle w:val="Hyperlink"/>
@@ -4572,7 +4645,7 @@
               <w:rPr>
                 <w:rFonts w:eastAsiaTheme="minorEastAsia"/>
                 <w:noProof/>
-                <w:lang w:eastAsia="nl-NL"/>
+                <w:lang w:val="en-US"/>
               </w:rPr>
               <w:tab/>
             </w:r>
@@ -4580,9 +4653,63 @@
               <w:rPr>
                 <w:rStyle w:val="Hyperlink"/>
                 <w:noProof/>
+              </w:rPr>
+              <w:drawing>
+                <wp:inline distT="0" distB="0" distL="0" distR="0" wp14:anchorId="4FB59B4E" wp14:editId="0513CE04">
+                  <wp:extent cx="274320" cy="274320"/>
+                  <wp:effectExtent l="0" t="0" r="0" b="0"/>
+                  <wp:docPr id="149" name="Afbeelding 149"/>
+                  <wp:cNvGraphicFramePr>
+                    <a:graphicFrameLocks xmlns:a="http://schemas.openxmlformats.org/drawingml/2006/main" noChangeAspect="1"/>
+                  </wp:cNvGraphicFramePr>
+                  <a:graphic xmlns:a="http://schemas.openxmlformats.org/drawingml/2006/main">
+                    <a:graphicData uri="http://schemas.openxmlformats.org/drawingml/2006/picture">
+                      <pic:pic xmlns:pic="http://schemas.openxmlformats.org/drawingml/2006/picture">
+                        <pic:nvPicPr>
+                          <pic:cNvPr id="0" name="Picture 65"/>
+                          <pic:cNvPicPr>
+                            <a:picLocks noChangeAspect="1" noChangeArrowheads="1"/>
+                          </pic:cNvPicPr>
+                        </pic:nvPicPr>
+                        <pic:blipFill>
+                          <a:blip r:embed="rId29">
+                            <a:extLst>
+                              <a:ext uri="{28A0092B-C50C-407E-A947-70E740481C1C}">
+                                <a14:useLocalDpi xmlns:a14="http://schemas.microsoft.com/office/drawing/2010/main" val="0"/>
+                              </a:ext>
+                            </a:extLst>
+                          </a:blip>
+                          <a:srcRect/>
+                          <a:stretch>
+                            <a:fillRect/>
+                          </a:stretch>
+                        </pic:blipFill>
+                        <pic:spPr bwMode="auto">
+                          <a:xfrm>
+                            <a:off x="0" y="0"/>
+                            <a:ext cx="274320" cy="274320"/>
+                          </a:xfrm>
+                          <a:prstGeom prst="rect">
+                            <a:avLst/>
+                          </a:prstGeom>
+                          <a:noFill/>
+                          <a:ln>
+                            <a:noFill/>
+                          </a:ln>
+                        </pic:spPr>
+                      </pic:pic>
+                    </a:graphicData>
+                  </a:graphic>
+                </wp:inline>
+              </w:drawing>
+            </w:r>
+            <w:r>
+              <w:rPr>
+                <w:rStyle w:val="Hyperlink"/>
+                <w:noProof/>
                 <w:lang w:val="en-US"/>
               </w:rPr>
-              <w:t>Excel/Access</w:t>
+              <w:t xml:space="preserve"> Map</w:t>
             </w:r>
             <w:r>
               <w:rPr>
@@ -4603,7 +4730,316 @@
                 <w:noProof/>
                 <w:webHidden/>
               </w:rPr>
-              <w:instrText xml:space="preserve"> PAGEREF _Toc421988430 \h </w:instrText>
+              <w:instrText xml:space="preserve"> PAGEREF _Toc435176368 \h </w:instrText>
+            </w:r>
+            <w:r>
+              <w:rPr>
+                <w:noProof/>
+                <w:webHidden/>
+              </w:rPr>
+            </w:r>
+            <w:r>
+              <w:rPr>
+                <w:noProof/>
+                <w:webHidden/>
+              </w:rPr>
+              <w:fldChar w:fldCharType="separate"/>
+            </w:r>
+            <w:r>
+              <w:rPr>
+                <w:noProof/>
+                <w:webHidden/>
+              </w:rPr>
+              <w:t>24</w:t>
+            </w:r>
+            <w:r>
+              <w:rPr>
+                <w:noProof/>
+                <w:webHidden/>
+              </w:rPr>
+              <w:fldChar w:fldCharType="end"/>
+            </w:r>
+          </w:hyperlink>
+        </w:p>
+        <w:p>
+          <w:pPr>
+            <w:pStyle w:val="Inhopg2"/>
+            <w:tabs>
+              <w:tab w:val="left" w:pos="880"/>
+              <w:tab w:val="right" w:leader="dot" w:pos="9062"/>
+            </w:tabs>
+            <w:rPr>
+              <w:rFonts w:eastAsiaTheme="minorEastAsia"/>
+              <w:noProof/>
+              <w:lang w:val="en-US"/>
+            </w:rPr>
+          </w:pPr>
+          <w:hyperlink w:anchor="_Toc435176369" w:history="1">
+            <w:r>
+              <w:rPr>
+                <w:rStyle w:val="Hyperlink"/>
+                <w:noProof/>
+                <w:lang w:val="en-US"/>
+              </w:rPr>
+              <w:t>15.5</w:t>
+            </w:r>
+            <w:r>
+              <w:rPr>
+                <w:rFonts w:eastAsiaTheme="minorEastAsia"/>
+                <w:noProof/>
+                <w:lang w:val="en-US"/>
+              </w:rPr>
+              <w:tab/>
+            </w:r>
+            <w:r>
+              <w:rPr>
+                <w:rStyle w:val="Hyperlink"/>
+                <w:noProof/>
+              </w:rPr>
+              <w:drawing>
+                <wp:inline distT="0" distB="0" distL="0" distR="0" wp14:anchorId="146B5BE1" wp14:editId="75B07BA2">
+                  <wp:extent cx="274320" cy="274320"/>
+                  <wp:effectExtent l="0" t="0" r="0" b="0"/>
+                  <wp:docPr id="150" name="Afbeelding 150"/>
+                  <wp:cNvGraphicFramePr>
+                    <a:graphicFrameLocks xmlns:a="http://schemas.openxmlformats.org/drawingml/2006/main" noChangeAspect="1"/>
+                  </wp:cNvGraphicFramePr>
+                  <a:graphic xmlns:a="http://schemas.openxmlformats.org/drawingml/2006/main">
+                    <a:graphicData uri="http://schemas.openxmlformats.org/drawingml/2006/picture">
+                      <pic:pic xmlns:pic="http://schemas.openxmlformats.org/drawingml/2006/picture">
+                        <pic:nvPicPr>
+                          <pic:cNvPr id="0" name="Picture 66"/>
+                          <pic:cNvPicPr>
+                            <a:picLocks noChangeAspect="1" noChangeArrowheads="1"/>
+                          </pic:cNvPicPr>
+                        </pic:nvPicPr>
+                        <pic:blipFill>
+                          <a:blip r:embed="rId30">
+                            <a:extLst>
+                              <a:ext uri="{28A0092B-C50C-407E-A947-70E740481C1C}">
+                                <a14:useLocalDpi xmlns:a14="http://schemas.microsoft.com/office/drawing/2010/main" val="0"/>
+                              </a:ext>
+                            </a:extLst>
+                          </a:blip>
+                          <a:srcRect/>
+                          <a:stretch>
+                            <a:fillRect/>
+                          </a:stretch>
+                        </pic:blipFill>
+                        <pic:spPr bwMode="auto">
+                          <a:xfrm>
+                            <a:off x="0" y="0"/>
+                            <a:ext cx="274320" cy="274320"/>
+                          </a:xfrm>
+                          <a:prstGeom prst="rect">
+                            <a:avLst/>
+                          </a:prstGeom>
+                          <a:noFill/>
+                          <a:ln>
+                            <a:noFill/>
+                          </a:ln>
+                        </pic:spPr>
+                      </pic:pic>
+                    </a:graphicData>
+                  </a:graphic>
+                </wp:inline>
+              </w:drawing>
+            </w:r>
+            <w:r>
+              <w:rPr>
+                <w:rStyle w:val="Hyperlink"/>
+                <w:noProof/>
+                <w:lang w:val="en-US"/>
+              </w:rPr>
+              <w:t xml:space="preserve"> Excel/</w:t>
+            </w:r>
+            <w:r>
+              <w:rPr>
+                <w:rStyle w:val="Hyperlink"/>
+                <w:noProof/>
+              </w:rPr>
+              <w:drawing>
+                <wp:inline distT="0" distB="0" distL="0" distR="0" wp14:anchorId="1A6012AC" wp14:editId="72B91B1C">
+                  <wp:extent cx="228600" cy="228600"/>
+                  <wp:effectExtent l="0" t="0" r="0" b="0"/>
+                  <wp:docPr id="151" name="Afbeelding 151"/>
+                  <wp:cNvGraphicFramePr>
+                    <a:graphicFrameLocks xmlns:a="http://schemas.openxmlformats.org/drawingml/2006/main" noChangeAspect="1"/>
+                  </wp:cNvGraphicFramePr>
+                  <a:graphic xmlns:a="http://schemas.openxmlformats.org/drawingml/2006/main">
+                    <a:graphicData uri="http://schemas.openxmlformats.org/drawingml/2006/picture">
+                      <pic:pic xmlns:pic="http://schemas.openxmlformats.org/drawingml/2006/picture">
+                        <pic:nvPicPr>
+                          <pic:cNvPr id="0" name="Picture 67"/>
+                          <pic:cNvPicPr>
+                            <a:picLocks noChangeAspect="1" noChangeArrowheads="1"/>
+                          </pic:cNvPicPr>
+                        </pic:nvPicPr>
+                        <pic:blipFill>
+                          <a:blip r:embed="rId31">
+                            <a:extLst>
+                              <a:ext uri="{28A0092B-C50C-407E-A947-70E740481C1C}">
+                                <a14:useLocalDpi xmlns:a14="http://schemas.microsoft.com/office/drawing/2010/main" val="0"/>
+                              </a:ext>
+                            </a:extLst>
+                          </a:blip>
+                          <a:srcRect/>
+                          <a:stretch>
+                            <a:fillRect/>
+                          </a:stretch>
+                        </pic:blipFill>
+                        <pic:spPr bwMode="auto">
+                          <a:xfrm>
+                            <a:off x="0" y="0"/>
+                            <a:ext cx="228600" cy="228600"/>
+                          </a:xfrm>
+                          <a:prstGeom prst="rect">
+                            <a:avLst/>
+                          </a:prstGeom>
+                          <a:noFill/>
+                          <a:ln>
+                            <a:noFill/>
+                          </a:ln>
+                        </pic:spPr>
+                      </pic:pic>
+                    </a:graphicData>
+                  </a:graphic>
+                </wp:inline>
+              </w:drawing>
+            </w:r>
+            <w:r>
+              <w:rPr>
+                <w:rStyle w:val="Hyperlink"/>
+                <w:noProof/>
+                <w:lang w:val="en-US"/>
+              </w:rPr>
+              <w:t xml:space="preserve"> Access</w:t>
+            </w:r>
+            <w:r>
+              <w:rPr>
+                <w:noProof/>
+                <w:webHidden/>
+              </w:rPr>
+              <w:tab/>
+            </w:r>
+            <w:r>
+              <w:rPr>
+                <w:noProof/>
+                <w:webHidden/>
+              </w:rPr>
+              <w:fldChar w:fldCharType="begin"/>
+            </w:r>
+            <w:r>
+              <w:rPr>
+                <w:noProof/>
+                <w:webHidden/>
+              </w:rPr>
+              <w:instrText xml:space="preserve"> PAGEREF _Toc435176369 \h </w:instrText>
+            </w:r>
+            <w:r>
+              <w:rPr>
+                <w:noProof/>
+                <w:webHidden/>
+              </w:rPr>
+            </w:r>
+            <w:r>
+              <w:rPr>
+                <w:noProof/>
+                <w:webHidden/>
+              </w:rPr>
+              <w:fldChar w:fldCharType="separate"/>
+            </w:r>
+            <w:r>
+              <w:rPr>
+                <w:noProof/>
+                <w:webHidden/>
+              </w:rPr>
+              <w:t>24</w:t>
+            </w:r>
+            <w:r>
+              <w:rPr>
+                <w:noProof/>
+                <w:webHidden/>
+              </w:rPr>
+              <w:fldChar w:fldCharType="end"/>
+            </w:r>
+          </w:hyperlink>
+        </w:p>
+        <w:p>
+          <w:pPr>
+            <w:pStyle w:val="Inhopg2"/>
+            <w:tabs>
+              <w:tab w:val="left" w:pos="880"/>
+              <w:tab w:val="right" w:leader="dot" w:pos="9062"/>
+            </w:tabs>
+            <w:rPr>
+              <w:rFonts w:eastAsiaTheme="minorEastAsia"/>
+              <w:noProof/>
+              <w:lang w:val="en-US"/>
+            </w:rPr>
+          </w:pPr>
+          <w:hyperlink w:anchor="_Toc435176370" w:history="1">
+            <w:r>
+              <w:rPr>
+                <w:rStyle w:val="Hyperlink"/>
+                <w:noProof/>
+                <w:lang w:val="en-US"/>
+              </w:rPr>
+              <w:t>15.6</w:t>
+            </w:r>
+            <w:r>
+              <w:rPr>
+                <w:rFonts w:eastAsiaTheme="minorEastAsia"/>
+                <w:noProof/>
+                <w:lang w:val="en-US"/>
+              </w:rPr>
+              <w:tab/>
+            </w:r>
+            <w:r>
+              <w:rPr>
+                <w:noProof/>
+              </w:rPr>
+              <w:pict>
+                <v:shape id="_x0000_i1059" type="#_x0000_t75" style="width:18pt;height:18pt;visibility:visible;mso-wrap-style:square">
+                  <v:imagedata r:id="rId32" o:title=""/>
+                </v:shape>
+              </w:pict>
+            </w:r>
+            <w:r>
+              <w:rPr>
+                <w:rStyle w:val="Hyperlink"/>
+                <w:noProof/>
+              </w:rPr>
+              <w:t xml:space="preserve"> </w:t>
+            </w:r>
+            <w:r>
+              <w:rPr>
+                <w:rStyle w:val="Hyperlink"/>
+                <w:noProof/>
+                <w:lang w:val="en-US"/>
+              </w:rPr>
+              <w:t>Report</w:t>
+            </w:r>
+            <w:r>
+              <w:rPr>
+                <w:noProof/>
+                <w:webHidden/>
+              </w:rPr>
+              <w:tab/>
+            </w:r>
+            <w:r>
+              <w:rPr>
+                <w:noProof/>
+                <w:webHidden/>
+              </w:rPr>
+              <w:fldChar w:fldCharType="begin"/>
+            </w:r>
+            <w:r>
+              <w:rPr>
+                <w:noProof/>
+                <w:webHidden/>
+              </w:rPr>
+              <w:instrText xml:space="preserve"> PAGEREF _Toc435176370 \h </w:instrText>
             </w:r>
             <w:r>
               <w:rPr>
@@ -4640,10 +5076,10 @@
             <w:rPr>
               <w:rFonts w:eastAsiaTheme="minorEastAsia"/>
               <w:noProof/>
-              <w:lang w:eastAsia="nl-NL"/>
+              <w:lang w:val="en-US"/>
             </w:rPr>
           </w:pPr>
-          <w:hyperlink w:anchor="_Toc421988431" w:history="1">
+          <w:hyperlink w:anchor="_Toc435176371" w:history="1">
             <w:r>
               <w:rPr>
                 <w:rStyle w:val="Hyperlink"/>
@@ -4656,7 +5092,7 @@
               <w:rPr>
                 <w:rFonts w:eastAsiaTheme="minorEastAsia"/>
                 <w:noProof/>
-                <w:lang w:eastAsia="nl-NL"/>
+                <w:lang w:val="en-US"/>
               </w:rPr>
               <w:tab/>
             </w:r>
@@ -4666,7 +5102,7 @@
                 <w:noProof/>
                 <w:lang w:val="en-US"/>
               </w:rPr>
-              <w:t>Examples</w:t>
+              <w:t>Unit Test</w:t>
             </w:r>
             <w:r>
               <w:rPr>
@@ -4687,7 +5123,7 @@
                 <w:noProof/>
                 <w:webHidden/>
               </w:rPr>
-              <w:instrText xml:space="preserve"> PAGEREF _Toc421988431 \h </w:instrText>
+              <w:instrText xml:space="preserve"> PAGEREF _Toc435176371 \h </w:instrText>
             </w:r>
             <w:r>
               <w:rPr>
@@ -4707,91 +5143,7 @@
                 <w:noProof/>
                 <w:webHidden/>
               </w:rPr>
-              <w:t>25</w:t>
-            </w:r>
-            <w:r>
-              <w:rPr>
-                <w:noProof/>
-                <w:webHidden/>
-              </w:rPr>
-              <w:fldChar w:fldCharType="end"/>
-            </w:r>
-          </w:hyperlink>
-        </w:p>
-        <w:p>
-          <w:pPr>
-            <w:pStyle w:val="Inhopg1"/>
-            <w:rPr>
-              <w:rFonts w:eastAsiaTheme="minorEastAsia"/>
-              <w:noProof/>
-              <w:lang w:eastAsia="nl-NL"/>
-            </w:rPr>
-          </w:pPr>
-          <w:hyperlink w:anchor="_Toc421988432" w:history="1">
-            <w:r>
-              <w:rPr>
-                <w:rStyle w:val="Hyperlink"/>
-                <w:noProof/>
-                <w:lang w:val="en-US"/>
-              </w:rPr>
-              <w:t>17</w:t>
-            </w:r>
-            <w:r>
-              <w:rPr>
-                <w:rFonts w:eastAsiaTheme="minorEastAsia"/>
-                <w:noProof/>
-                <w:lang w:eastAsia="nl-NL"/>
-              </w:rPr>
-              <w:tab/>
-            </w:r>
-            <w:r>
-              <w:rPr>
-                <w:rStyle w:val="Hyperlink"/>
-                <w:noProof/>
-                <w:lang w:val="en-US"/>
-              </w:rPr>
-              <w:t>Unit Test</w:t>
-            </w:r>
-            <w:r>
-              <w:rPr>
-                <w:noProof/>
-                <w:webHidden/>
-              </w:rPr>
-              <w:tab/>
-            </w:r>
-            <w:r>
-              <w:rPr>
-                <w:noProof/>
-                <w:webHidden/>
-              </w:rPr>
-              <w:fldChar w:fldCharType="begin"/>
-            </w:r>
-            <w:r>
-              <w:rPr>
-                <w:noProof/>
-                <w:webHidden/>
-              </w:rPr>
-              <w:instrText xml:space="preserve"> PAGEREF _Toc421988432 \h </w:instrText>
-            </w:r>
-            <w:r>
-              <w:rPr>
-                <w:noProof/>
-                <w:webHidden/>
-              </w:rPr>
-            </w:r>
-            <w:r>
-              <w:rPr>
-                <w:noProof/>
-                <w:webHidden/>
-              </w:rPr>
-              <w:fldChar w:fldCharType="separate"/>
-            </w:r>
-            <w:r>
-              <w:rPr>
-                <w:noProof/>
-                <w:webHidden/>
-              </w:rPr>
-              <w:t>27</w:t>
+              <w:t>26</w:t>
             </w:r>
             <w:r>
               <w:rPr>
@@ -4837,7 +5189,7 @@
           <w:lang w:val="en-US"/>
         </w:rPr>
       </w:pPr>
-      <w:bookmarkStart w:id="0" w:name="_Toc421988388"/>
+      <w:bookmarkStart w:id="1" w:name="_Toc435176326"/>
       <w:r>
         <w:rPr>
           <w:lang w:val="en-US"/>
@@ -4845,7 +5197,7 @@
         <w:lastRenderedPageBreak/>
         <w:t>System requirements</w:t>
       </w:r>
-      <w:bookmarkEnd w:id="0"/>
+      <w:bookmarkEnd w:id="1"/>
     </w:p>
     <w:p>
       <w:pPr>
@@ -4863,7 +5215,35 @@
         <w:rPr>
           <w:lang w:val="en-US"/>
         </w:rPr>
-        <w:t>software is build upon Smallworld 4.3 core. No TSBs are required.</w:t>
+        <w:t xml:space="preserve">software is </w:t>
+      </w:r>
+      <w:proofErr w:type="spellStart"/>
+      <w:r>
+        <w:rPr>
+          <w:lang w:val="en-US"/>
+        </w:rPr>
+        <w:t>build</w:t>
+      </w:r>
+      <w:proofErr w:type="spellEnd"/>
+      <w:r>
+        <w:rPr>
+          <w:lang w:val="en-US"/>
+        </w:rPr>
+        <w:t xml:space="preserve"> upon </w:t>
+      </w:r>
+      <w:proofErr w:type="spellStart"/>
+      <w:r>
+        <w:rPr>
+          <w:lang w:val="en-US"/>
+        </w:rPr>
+        <w:t>Smallworld</w:t>
+      </w:r>
+      <w:proofErr w:type="spellEnd"/>
+      <w:r>
+        <w:rPr>
+          <w:lang w:val="en-US"/>
+        </w:rPr>
+        <w:t xml:space="preserve"> 4.3 core. No TSBs are required.</w:t>
       </w:r>
     </w:p>
     <w:p>
@@ -4873,26 +5253,40 @@
           <w:lang w:val="en-US"/>
         </w:rPr>
       </w:pPr>
-      <w:bookmarkStart w:id="1" w:name="_Toc421988389"/>
+      <w:bookmarkStart w:id="2" w:name="_Toc435176327"/>
       <w:r>
         <w:rPr>
           <w:lang w:val="en-US"/>
         </w:rPr>
         <w:t>Installation</w:t>
       </w:r>
-      <w:bookmarkEnd w:id="1"/>
-    </w:p>
-    <w:p>
-      <w:pPr>
-        <w:rPr>
-          <w:lang w:val="en-US"/>
-        </w:rPr>
-      </w:pPr>
-      <w:r>
-        <w:rPr>
-          <w:lang w:val="en-US"/>
-        </w:rPr>
-        <w:t>The Analysis Framework is delivered as a smallworld product, consisting of 3 modules:</w:t>
+      <w:bookmarkEnd w:id="2"/>
+    </w:p>
+    <w:p>
+      <w:pPr>
+        <w:rPr>
+          <w:lang w:val="en-US"/>
+        </w:rPr>
+      </w:pPr>
+      <w:r>
+        <w:rPr>
+          <w:lang w:val="en-US"/>
+        </w:rPr>
+        <w:t xml:space="preserve">The Analysis Framework is delivered as a </w:t>
+      </w:r>
+      <w:proofErr w:type="spellStart"/>
+      <w:r>
+        <w:rPr>
+          <w:lang w:val="en-US"/>
+        </w:rPr>
+        <w:t>smallworld</w:t>
+      </w:r>
+      <w:proofErr w:type="spellEnd"/>
+      <w:r>
+        <w:rPr>
+          <w:lang w:val="en-US"/>
+        </w:rPr>
+        <w:t xml:space="preserve"> product, consisting of 3 modules:</w:t>
       </w:r>
     </w:p>
     <w:p>
@@ -4906,17 +5300,12 @@
           <w:lang w:val="en-US"/>
         </w:rPr>
       </w:pPr>
-      <w:r>
-        <w:rPr>
-          <w:lang w:val="en-US"/>
-        </w:rPr>
-        <w:t>rw</w:t>
-      </w:r>
-      <w:r>
-        <w:rPr>
-          <w:lang w:val="en-US"/>
-        </w:rPr>
-        <w:t>_analysis</w:t>
+      <w:proofErr w:type="spellStart"/>
+      <w:r>
+        <w:rPr>
+          <w:lang w:val="en-US"/>
+        </w:rPr>
+        <w:t>analysis</w:t>
       </w:r>
       <w:r>
         <w:rPr>
@@ -4924,6 +5313,7 @@
         </w:rPr>
         <w:t>_workspace</w:t>
       </w:r>
+      <w:proofErr w:type="spellEnd"/>
       <w:r>
         <w:rPr>
           <w:lang w:val="en-US"/>
@@ -4942,12 +5332,14 @@
           <w:lang w:val="en-US"/>
         </w:rPr>
       </w:pPr>
-      <w:r>
-        <w:rPr>
-          <w:lang w:val="en-US"/>
-        </w:rPr>
-        <w:t>rw_analysis_workspace_framework</w:t>
-      </w:r>
+      <w:proofErr w:type="spellStart"/>
+      <w:r>
+        <w:rPr>
+          <w:lang w:val="en-US"/>
+        </w:rPr>
+        <w:t>analysis_workspace_framework</w:t>
+      </w:r>
+      <w:proofErr w:type="spellEnd"/>
       <w:r>
         <w:rPr>
           <w:lang w:val="en-US"/>
@@ -4966,17 +5358,12 @@
           <w:lang w:val="en-US"/>
         </w:rPr>
       </w:pPr>
-      <w:r>
-        <w:rPr>
-          <w:lang w:val="en-US"/>
-        </w:rPr>
-        <w:t>rw</w:t>
-      </w:r>
-      <w:r>
-        <w:rPr>
-          <w:lang w:val="en-US"/>
-        </w:rPr>
-        <w:t>_analysis</w:t>
+      <w:proofErr w:type="spellStart"/>
+      <w:r>
+        <w:rPr>
+          <w:lang w:val="en-US"/>
+        </w:rPr>
+        <w:t>analysis</w:t>
       </w:r>
       <w:r>
         <w:rPr>
@@ -4984,11 +5371,26 @@
         </w:rPr>
         <w:t>_workspace_test</w:t>
       </w:r>
-      <w:r>
-        <w:rPr>
-          <w:lang w:val="en-US"/>
-        </w:rPr>
-        <w:t>: test module to run on munit in a Cambridge environment.</w:t>
+      <w:proofErr w:type="spellEnd"/>
+      <w:r>
+        <w:rPr>
+          <w:lang w:val="en-US"/>
+        </w:rPr>
+        <w:t xml:space="preserve">: test module to run on </w:t>
+      </w:r>
+      <w:proofErr w:type="spellStart"/>
+      <w:r>
+        <w:rPr>
+          <w:lang w:val="en-US"/>
+        </w:rPr>
+        <w:t>munit</w:t>
+      </w:r>
+      <w:proofErr w:type="spellEnd"/>
+      <w:r>
+        <w:rPr>
+          <w:lang w:val="en-US"/>
+        </w:rPr>
+        <w:t xml:space="preserve"> in a Cambridge environment.</w:t>
       </w:r>
     </w:p>
     <w:p>
@@ -5015,12 +5417,14 @@
         </w:rPr>
         <w:t xml:space="preserve">First load the </w:t>
       </w:r>
-      <w:r>
-        <w:rPr>
-          <w:lang w:val="en-US"/>
-        </w:rPr>
-        <w:t>rw_analysis_workspace_framework</w:t>
-      </w:r>
+      <w:proofErr w:type="spellStart"/>
+      <w:r>
+        <w:rPr>
+          <w:lang w:val="en-US"/>
+        </w:rPr>
+        <w:t>analysis_workspace_framework</w:t>
+      </w:r>
+      <w:proofErr w:type="spellEnd"/>
       <w:r>
         <w:rPr>
           <w:lang w:val="en-US"/>
@@ -5031,7 +5435,35 @@
         <w:rPr>
           <w:lang w:val="en-US"/>
         </w:rPr>
-        <w:t>module using either sw_module_dialog or the sw_module_manager.</w:t>
+        <w:t xml:space="preserve">module using either </w:t>
+      </w:r>
+      <w:proofErr w:type="spellStart"/>
+      <w:r>
+        <w:rPr>
+          <w:lang w:val="en-US"/>
+        </w:rPr>
+        <w:t>sw_module_dialog</w:t>
+      </w:r>
+      <w:proofErr w:type="spellEnd"/>
+      <w:r>
+        <w:rPr>
+          <w:lang w:val="en-US"/>
+        </w:rPr>
+        <w:t xml:space="preserve"> or the </w:t>
+      </w:r>
+      <w:proofErr w:type="spellStart"/>
+      <w:r>
+        <w:rPr>
+          <w:lang w:val="en-US"/>
+        </w:rPr>
+        <w:t>sw_module_manager</w:t>
+      </w:r>
+      <w:proofErr w:type="spellEnd"/>
+      <w:r>
+        <w:rPr>
+          <w:lang w:val="en-US"/>
+        </w:rPr>
+        <w:t>.</w:t>
       </w:r>
     </w:p>
     <w:p>
@@ -5063,7 +5495,49 @@
         <w:rPr>
           <w:lang w:val="en-US"/>
         </w:rPr>
-        <w:t>&lt;plugin name="analysis_plugin" class_name="rwan:framework_plugin"</w:t>
+        <w:t>&lt;plugin name="</w:t>
+      </w:r>
+      <w:proofErr w:type="spellStart"/>
+      <w:r>
+        <w:rPr>
+          <w:lang w:val="en-US"/>
+        </w:rPr>
+        <w:t>analysis_plugin</w:t>
+      </w:r>
+      <w:proofErr w:type="spellEnd"/>
+      <w:r>
+        <w:rPr>
+          <w:lang w:val="en-US"/>
+        </w:rPr>
+        <w:t xml:space="preserve">" </w:t>
+      </w:r>
+      <w:proofErr w:type="spellStart"/>
+      <w:r>
+        <w:rPr>
+          <w:lang w:val="en-US"/>
+        </w:rPr>
+        <w:t>class_name</w:t>
+      </w:r>
+      <w:proofErr w:type="spellEnd"/>
+      <w:r>
+        <w:rPr>
+          <w:lang w:val="en-US"/>
+        </w:rPr>
+        <w:t>="</w:t>
+      </w:r>
+      <w:proofErr w:type="spellStart"/>
+      <w:r>
+        <w:rPr>
+          <w:lang w:val="en-US"/>
+        </w:rPr>
+        <w:t>rwan:framework_plugin</w:t>
+      </w:r>
+      <w:proofErr w:type="spellEnd"/>
+      <w:r>
+        <w:rPr>
+          <w:lang w:val="en-US"/>
+        </w:rPr>
+        <w:t>"</w:t>
       </w:r>
       <w:r>
         <w:rPr>
@@ -5133,7 +5607,21 @@
         <w:rPr>
           <w:lang w:val="en-US"/>
         </w:rPr>
-        <w:t>&lt;action name="analysis_plugin.activate_framework"/&gt;</w:t>
+        <w:t>&lt;action name="</w:t>
+      </w:r>
+      <w:proofErr w:type="spellStart"/>
+      <w:r>
+        <w:rPr>
+          <w:lang w:val="en-US"/>
+        </w:rPr>
+        <w:t>analysis_plugin.activate_framework</w:t>
+      </w:r>
+      <w:proofErr w:type="spellEnd"/>
+      <w:r>
+        <w:rPr>
+          <w:lang w:val="en-US"/>
+        </w:rPr>
+        <w:t>"/&gt;</w:t>
       </w:r>
     </w:p>
     <w:p>
@@ -5157,14 +5645,14 @@
           <w:lang w:val="en-US"/>
         </w:rPr>
       </w:pPr>
-      <w:bookmarkStart w:id="2" w:name="_Toc421988390"/>
+      <w:bookmarkStart w:id="3" w:name="_Toc435176328"/>
       <w:r>
         <w:rPr>
           <w:lang w:val="en-US"/>
         </w:rPr>
         <w:t>Concept</w:t>
       </w:r>
-      <w:bookmarkEnd w:id="2"/>
+      <w:bookmarkEnd w:id="3"/>
     </w:p>
     <w:p>
       <w:pPr>
@@ -5428,7 +5916,7 @@
           <w:lang w:val="en-US"/>
         </w:rPr>
       </w:pPr>
-      <w:bookmarkStart w:id="3" w:name="_Toc421988391"/>
+      <w:bookmarkStart w:id="4" w:name="_Toc435176329"/>
       <w:r>
         <w:rPr>
           <w:lang w:val="en-US"/>
@@ -5436,7 +5924,7 @@
         <w:lastRenderedPageBreak/>
         <w:t>GUI</w:t>
       </w:r>
-      <w:bookmarkEnd w:id="3"/>
+      <w:bookmarkEnd w:id="4"/>
     </w:p>
     <w:p>
       <w:pPr>
@@ -5466,7 +5954,7 @@
       <w:r>
         <w:rPr>
           <w:noProof/>
-          <w:lang w:eastAsia="nl-NL"/>
+          <w:lang w:val="en-US"/>
         </w:rPr>
         <mc:AlternateContent>
           <mc:Choice Requires="wps">
@@ -5544,7 +6032,7 @@
       <w:r>
         <w:rPr>
           <w:noProof/>
-          <w:lang w:eastAsia="nl-NL"/>
+          <w:lang w:val="en-US"/>
         </w:rPr>
         <mc:AlternateContent>
           <mc:Choice Requires="wps">
@@ -5659,7 +6147,7 @@
       <w:r>
         <w:rPr>
           <w:noProof/>
-          <w:lang w:eastAsia="nl-NL"/>
+          <w:lang w:val="en-US"/>
         </w:rPr>
         <mc:AlternateContent>
           <mc:Choice Requires="wps">
@@ -5735,7 +6223,7 @@
       <w:r>
         <w:rPr>
           <w:noProof/>
-          <w:lang w:eastAsia="nl-NL"/>
+          <w:lang w:val="en-US"/>
         </w:rPr>
         <mc:AlternateContent>
           <mc:Choice Requires="wps">
@@ -5818,7 +6306,7 @@
       <w:r>
         <w:rPr>
           <w:noProof/>
-          <w:lang w:eastAsia="nl-NL"/>
+          <w:lang w:val="en-US"/>
         </w:rPr>
         <mc:AlternateContent>
           <mc:Choice Requires="wps">
@@ -5877,6 +6365,7 @@
                                 <w:color w:val="FF0000"/>
                               </w:rPr>
                             </w:pPr>
+                            <w:proofErr w:type="spellStart"/>
                             <w:r>
                               <w:rPr>
                                 <w:b/>
@@ -5884,6 +6373,7 @@
                               </w:rPr>
                               <w:t>Execution</w:t>
                             </w:r>
+                            <w:proofErr w:type="spellEnd"/>
                           </w:p>
                         </w:txbxContent>
                       </wps:txbx>
@@ -5911,6 +6401,7 @@
                           <w:color w:val="FF0000"/>
                         </w:rPr>
                       </w:pPr>
+                      <w:proofErr w:type="spellStart"/>
                       <w:r>
                         <w:rPr>
                           <w:b/>
@@ -5918,6 +6409,7 @@
                         </w:rPr>
                         <w:t>Execution</w:t>
                       </w:r>
+                      <w:proofErr w:type="spellEnd"/>
                     </w:p>
                   </w:txbxContent>
                 </v:textbox>
@@ -5936,7 +6428,7 @@
       <w:r>
         <w:rPr>
           <w:noProof/>
-          <w:lang w:eastAsia="nl-NL"/>
+          <w:lang w:val="en-US"/>
         </w:rPr>
         <mc:AlternateContent>
           <mc:Choice Requires="wps">
@@ -5995,6 +6487,7 @@
                                 <w:color w:val="FF0000"/>
                               </w:rPr>
                             </w:pPr>
+                            <w:proofErr w:type="spellStart"/>
                             <w:r>
                               <w:rPr>
                                 <w:b/>
@@ -6002,6 +6495,7 @@
                               </w:rPr>
                               <w:t>Workspace</w:t>
                             </w:r>
+                            <w:proofErr w:type="spellEnd"/>
                           </w:p>
                         </w:txbxContent>
                       </wps:txbx>
@@ -6029,6 +6523,7 @@
                           <w:color w:val="FF0000"/>
                         </w:rPr>
                       </w:pPr>
+                      <w:proofErr w:type="spellStart"/>
                       <w:r>
                         <w:rPr>
                           <w:b/>
@@ -6036,6 +6531,7 @@
                         </w:rPr>
                         <w:t>Workspace</w:t>
                       </w:r>
+                      <w:proofErr w:type="spellEnd"/>
                     </w:p>
                   </w:txbxContent>
                 </v:textbox>
@@ -6054,13 +6550,13 @@
       <w:r>
         <w:rPr>
           <w:noProof/>
-          <w:lang w:eastAsia="nl-NL"/>
+          <w:lang w:val="en-US"/>
         </w:rPr>
         <w:drawing>
-          <wp:inline distT="0" distB="0" distL="0" distR="0" wp14:anchorId="087F2501" wp14:editId="22E457E1">
-            <wp:extent cx="5760720" cy="2544445"/>
-            <wp:effectExtent l="0" t="0" r="0" b="8255"/>
-            <wp:docPr id="59" name="Afbeelding 59"/>
+          <wp:inline distT="0" distB="0" distL="0" distR="0" wp14:anchorId="2191696A" wp14:editId="652EA402">
+            <wp:extent cx="5760720" cy="2520950"/>
+            <wp:effectExtent l="0" t="0" r="0" b="0"/>
+            <wp:docPr id="60" name="Afbeelding 60"/>
             <wp:cNvGraphicFramePr>
               <a:graphicFrameLocks xmlns:a="http://schemas.openxmlformats.org/drawingml/2006/main" noChangeAspect="1"/>
             </wp:cNvGraphicFramePr>
@@ -6072,7 +6568,7 @@
                     <pic:cNvPicPr/>
                   </pic:nvPicPr>
                   <pic:blipFill>
-                    <a:blip r:embed="rId26"/>
+                    <a:blip r:embed="rId33"/>
                     <a:stretch>
                       <a:fillRect/>
                     </a:stretch>
@@ -6080,7 +6576,7 @@
                   <pic:spPr>
                     <a:xfrm>
                       <a:off x="0" y="0"/>
-                      <a:ext cx="5760720" cy="2544445"/>
+                      <a:ext cx="5760720" cy="2520950"/>
                     </a:xfrm>
                     <a:prstGeom prst="rect">
                       <a:avLst/>
@@ -6163,7 +6659,21 @@
         <w:rPr>
           <w:lang w:val="en-US"/>
         </w:rPr>
-        <w:t>show the results of the analysis collections. Either send to the explorer, goto the area in the map or highlight it in different colors.</w:t>
+        <w:t xml:space="preserve">show the results of the analysis collections. Either send to the explorer, </w:t>
+      </w:r>
+      <w:proofErr w:type="spellStart"/>
+      <w:r>
+        <w:rPr>
+          <w:lang w:val="en-US"/>
+        </w:rPr>
+        <w:t>goto</w:t>
+      </w:r>
+      <w:proofErr w:type="spellEnd"/>
+      <w:r>
+        <w:rPr>
+          <w:lang w:val="en-US"/>
+        </w:rPr>
+        <w:t xml:space="preserve"> the area in the map or highlight it in different colors.</w:t>
       </w:r>
     </w:p>
     <w:p>
@@ -6193,7 +6703,7 @@
           <w:lang w:val="en-US"/>
         </w:rPr>
       </w:pPr>
-      <w:bookmarkStart w:id="4" w:name="_Toc421988392"/>
+      <w:bookmarkStart w:id="5" w:name="_Toc435176330"/>
       <w:r>
         <w:rPr>
           <w:lang w:val="en-US"/>
@@ -6201,19 +6711,33 @@
         <w:lastRenderedPageBreak/>
         <w:t>Open, Close and Save</w:t>
       </w:r>
-      <w:bookmarkEnd w:id="4"/>
-    </w:p>
-    <w:p>
-      <w:pPr>
-        <w:rPr>
-          <w:lang w:val="en-US"/>
-        </w:rPr>
-      </w:pPr>
-      <w:r>
-        <w:rPr>
-          <w:lang w:val="en-US"/>
-        </w:rPr>
-        <w:t>The AF uses a dataset to store the analysis collections. When the AF is started for the first time, there is no dataset yet. So you first have to create a dataset by using File|New …</w:t>
+      <w:bookmarkEnd w:id="5"/>
+    </w:p>
+    <w:p>
+      <w:pPr>
+        <w:rPr>
+          <w:lang w:val="en-US"/>
+        </w:rPr>
+      </w:pPr>
+      <w:r>
+        <w:rPr>
+          <w:lang w:val="en-US"/>
+        </w:rPr>
+        <w:t xml:space="preserve">The AF uses a dataset to store the analysis collections. When the AF is started for the first time, there is no dataset yet. So you first have to create a dataset by using </w:t>
+      </w:r>
+      <w:proofErr w:type="spellStart"/>
+      <w:r>
+        <w:rPr>
+          <w:lang w:val="en-US"/>
+        </w:rPr>
+        <w:t>File|New</w:t>
+      </w:r>
+      <w:proofErr w:type="spellEnd"/>
+      <w:r>
+        <w:rPr>
+          <w:lang w:val="en-US"/>
+        </w:rPr>
+        <w:t xml:space="preserve"> …</w:t>
       </w:r>
       <w:r>
         <w:rPr>
@@ -6237,13 +6761,27 @@
         <w:rPr>
           <w:lang w:val="en-US"/>
         </w:rPr>
-        <w:t xml:space="preserve"> on a local drive or a network drive. The AF needs single user access to the dataset, the dataset can </w:t>
-      </w:r>
-      <w:r>
-        <w:rPr>
-          <w:lang w:val="en-US"/>
-        </w:rPr>
-        <w:t>not be shared with other users.</w:t>
+        <w:t xml:space="preserve"> on a local drive or a network drive. The AF needs single user access to the dataset, the dataset </w:t>
+      </w:r>
+      <w:proofErr w:type="spellStart"/>
+      <w:r>
+        <w:rPr>
+          <w:lang w:val="en-US"/>
+        </w:rPr>
+        <w:t xml:space="preserve">can </w:t>
+      </w:r>
+      <w:r>
+        <w:rPr>
+          <w:lang w:val="en-US"/>
+        </w:rPr>
+        <w:t>not</w:t>
+      </w:r>
+      <w:proofErr w:type="spellEnd"/>
+      <w:r>
+        <w:rPr>
+          <w:lang w:val="en-US"/>
+        </w:rPr>
+        <w:t xml:space="preserve"> be shared with other users.</w:t>
       </w:r>
       <w:r>
         <w:rPr>
@@ -6280,7 +6818,7 @@
       <w:r>
         <w:rPr>
           <w:noProof/>
-          <w:lang w:eastAsia="nl-NL"/>
+          <w:lang w:val="en-US"/>
         </w:rPr>
         <w:drawing>
           <wp:inline distT="0" distB="0" distL="0" distR="0">
@@ -6300,7 +6838,7 @@
                     </pic:cNvPicPr>
                   </pic:nvPicPr>
                   <pic:blipFill>
-                    <a:blip r:embed="rId27">
+                    <a:blip r:embed="rId34">
                       <a:extLst>
                         <a:ext uri="{28A0092B-C50C-407E-A947-70E740481C1C}">
                           <a14:useLocalDpi xmlns:a14="http://schemas.microsoft.com/office/drawing/2010/main" val="0"/>
@@ -6354,7 +6892,7 @@
       <w:r>
         <w:rPr>
           <w:noProof/>
-          <w:lang w:eastAsia="nl-NL"/>
+          <w:lang w:val="en-US"/>
         </w:rPr>
         <w:drawing>
           <wp:inline distT="0" distB="0" distL="0" distR="0">
@@ -6374,7 +6912,7 @@
                     </pic:cNvPicPr>
                   </pic:nvPicPr>
                   <pic:blipFill>
-                    <a:blip r:embed="rId28">
+                    <a:blip r:embed="rId35">
                       <a:extLst>
                         <a:ext uri="{28A0092B-C50C-407E-A947-70E740481C1C}">
                           <a14:useLocalDpi xmlns:a14="http://schemas.microsoft.com/office/drawing/2010/main" val="0"/>
@@ -6426,14 +6964,14 @@
           <w:lang w:val="en-US"/>
         </w:rPr>
       </w:pPr>
-      <w:bookmarkStart w:id="5" w:name="_Toc421988393"/>
+      <w:bookmarkStart w:id="6" w:name="_Toc435176331"/>
       <w:r>
         <w:rPr>
           <w:lang w:val="en-US"/>
         </w:rPr>
         <w:t>Workspaces</w:t>
       </w:r>
-      <w:bookmarkEnd w:id="5"/>
+      <w:bookmarkEnd w:id="6"/>
     </w:p>
     <w:p>
       <w:pPr>
@@ -6457,13 +6995,13 @@
       <w:r>
         <w:rPr>
           <w:noProof/>
-          <w:lang w:eastAsia="nl-NL"/>
+          <w:lang w:val="en-US"/>
         </w:rPr>
         <w:drawing>
-          <wp:inline distT="0" distB="0" distL="0" distR="0">
-            <wp:extent cx="5756910" cy="763270"/>
+          <wp:inline distT="0" distB="0" distL="0" distR="0" wp14:anchorId="0181F643" wp14:editId="6E87BED9">
+            <wp:extent cx="5760033" cy="343814"/>
             <wp:effectExtent l="0" t="0" r="0" b="0"/>
-            <wp:docPr id="12" name="Afbeelding 12"/>
+            <wp:docPr id="86" name="Afbeelding 86"/>
             <wp:cNvGraphicFramePr>
               <a:graphicFrameLocks xmlns:a="http://schemas.openxmlformats.org/drawingml/2006/main" noChangeAspect="1"/>
             </wp:cNvGraphicFramePr>
@@ -6471,13 +7009,79 @@
               <a:graphicData uri="http://schemas.openxmlformats.org/drawingml/2006/picture">
                 <pic:pic xmlns:pic="http://schemas.openxmlformats.org/drawingml/2006/picture">
                   <pic:nvPicPr>
-                    <pic:cNvPr id="0" name="Picture 3"/>
+                    <pic:cNvPr id="1" name=""/>
+                    <pic:cNvPicPr/>
+                  </pic:nvPicPr>
+                  <pic:blipFill rotWithShape="1">
+                    <a:blip r:embed="rId36"/>
+                    <a:srcRect t="23794" b="62566"/>
+                    <a:stretch/>
+                  </pic:blipFill>
+                  <pic:spPr bwMode="auto">
+                    <a:xfrm>
+                      <a:off x="0" y="0"/>
+                      <a:ext cx="5760720" cy="343855"/>
+                    </a:xfrm>
+                    <a:prstGeom prst="rect">
+                      <a:avLst/>
+                    </a:prstGeom>
+                    <a:ln>
+                      <a:noFill/>
+                    </a:ln>
+                    <a:extLst>
+                      <a:ext uri="{53640926-AAD7-44D8-BBD7-CCE9431645EC}">
+                        <a14:shadowObscured xmlns:a14="http://schemas.microsoft.com/office/drawing/2010/main"/>
+                      </a:ext>
+                    </a:extLst>
+                  </pic:spPr>
+                </pic:pic>
+              </a:graphicData>
+            </a:graphic>
+          </wp:inline>
+        </w:drawing>
+      </w:r>
+    </w:p>
+    <w:p>
+      <w:pPr>
+        <w:pStyle w:val="Lijstalinea"/>
+        <w:numPr>
+          <w:ilvl w:val="0"/>
+          <w:numId w:val="14"/>
+        </w:numPr>
+        <w:rPr>
+          <w:lang w:val="en-US"/>
+        </w:rPr>
+      </w:pPr>
+      <w:r>
+        <w:rPr>
+          <w:lang w:val="en-US"/>
+        </w:rPr>
+        <w:t xml:space="preserve">Click the tool </w:t>
+      </w:r>
+      <w:r>
+        <w:rPr>
+          <w:noProof/>
+          <w:lang w:val="en-US"/>
+        </w:rPr>
+        <w:drawing>
+          <wp:inline distT="0" distB="0" distL="0" distR="0">
+            <wp:extent cx="226695" cy="226695"/>
+            <wp:effectExtent l="0" t="0" r="1905" b="1905"/>
+            <wp:docPr id="87" name="Afbeelding 87"/>
+            <wp:cNvGraphicFramePr>
+              <a:graphicFrameLocks xmlns:a="http://schemas.openxmlformats.org/drawingml/2006/main" noChangeAspect="1"/>
+            </wp:cNvGraphicFramePr>
+            <a:graphic xmlns:a="http://schemas.openxmlformats.org/drawingml/2006/main">
+              <a:graphicData uri="http://schemas.openxmlformats.org/drawingml/2006/picture">
+                <pic:pic xmlns:pic="http://schemas.openxmlformats.org/drawingml/2006/picture">
+                  <pic:nvPicPr>
+                    <pic:cNvPr id="0" name="Picture 44"/>
                     <pic:cNvPicPr>
                       <a:picLocks noChangeAspect="1" noChangeArrowheads="1"/>
                     </pic:cNvPicPr>
                   </pic:nvPicPr>
                   <pic:blipFill>
-                    <a:blip r:embed="rId29">
+                    <a:blip r:embed="rId37">
                       <a:extLst>
                         <a:ext uri="{28A0092B-C50C-407E-A947-70E740481C1C}">
                           <a14:useLocalDpi xmlns:a14="http://schemas.microsoft.com/office/drawing/2010/main" val="0"/>
@@ -6492,7 +7096,7 @@
                   <pic:spPr bwMode="auto">
                     <a:xfrm>
                       <a:off x="0" y="0"/>
-                      <a:ext cx="5756910" cy="763270"/>
+                      <a:ext cx="226695" cy="226695"/>
                     </a:xfrm>
                     <a:prstGeom prst="rect">
                       <a:avLst/>
@@ -6508,9 +7112,20 @@
           </wp:inline>
         </w:drawing>
       </w:r>
-    </w:p>
-    <w:p>
-      <w:pPr>
+      <w:r>
+        <w:rPr>
+          <w:lang w:val="en-US"/>
+        </w:rPr>
+        <w:t xml:space="preserve"> to edit the name of the workspace. Note that names of workspace should be unique.</w:t>
+      </w:r>
+    </w:p>
+    <w:p>
+      <w:pPr>
+        <w:pStyle w:val="Lijstalinea"/>
+        <w:numPr>
+          <w:ilvl w:val="0"/>
+          <w:numId w:val="14"/>
+        </w:numPr>
         <w:rPr>
           <w:lang w:val="en-US"/>
         </w:rPr>
@@ -6524,7 +7139,7 @@
       <w:r>
         <w:rPr>
           <w:noProof/>
-          <w:lang w:eastAsia="nl-NL"/>
+          <w:lang w:val="en-US"/>
         </w:rPr>
         <w:drawing>
           <wp:inline distT="0" distB="0" distL="0" distR="0">
@@ -6544,7 +7159,7 @@
                     </pic:cNvPicPr>
                   </pic:nvPicPr>
                   <pic:blipFill>
-                    <a:blip r:embed="rId30">
+                    <a:blip r:embed="rId38">
                       <a:extLst>
                         <a:ext uri="{28A0092B-C50C-407E-A947-70E740481C1C}">
                           <a14:useLocalDpi xmlns:a14="http://schemas.microsoft.com/office/drawing/2010/main" val="0"/>
@@ -6584,6 +7199,11 @@
     </w:p>
     <w:p>
       <w:pPr>
+        <w:pStyle w:val="Lijstalinea"/>
+        <w:numPr>
+          <w:ilvl w:val="0"/>
+          <w:numId w:val="14"/>
+        </w:numPr>
         <w:rPr>
           <w:lang w:val="en-US"/>
         </w:rPr>
@@ -6597,7 +7217,7 @@
       <w:r>
         <w:rPr>
           <w:noProof/>
-          <w:lang w:eastAsia="nl-NL"/>
+          <w:lang w:val="en-US"/>
         </w:rPr>
         <w:drawing>
           <wp:inline distT="0" distB="0" distL="0" distR="0">
@@ -6617,7 +7237,7 @@
                     </pic:cNvPicPr>
                   </pic:nvPicPr>
                   <pic:blipFill>
-                    <a:blip r:embed="rId31">
+                    <a:blip r:embed="rId39">
                       <a:extLst>
                         <a:ext uri="{28A0092B-C50C-407E-A947-70E740481C1C}">
                           <a14:useLocalDpi xmlns:a14="http://schemas.microsoft.com/office/drawing/2010/main" val="0"/>
@@ -6662,26 +7282,40 @@
           <w:lang w:val="en-US"/>
         </w:rPr>
       </w:pPr>
-      <w:bookmarkStart w:id="6" w:name="_Toc421988394"/>
+      <w:bookmarkStart w:id="7" w:name="_Toc435176332"/>
       <w:r>
         <w:rPr>
           <w:lang w:val="en-US"/>
         </w:rPr>
         <w:t>Base collections</w:t>
       </w:r>
-      <w:bookmarkEnd w:id="6"/>
-    </w:p>
-    <w:p>
-      <w:pPr>
-        <w:rPr>
-          <w:lang w:val="en-US"/>
-        </w:rPr>
-      </w:pPr>
-      <w:r>
-        <w:rPr>
-          <w:lang w:val="en-US"/>
-        </w:rPr>
-        <w:t>Each analysis will start with some base collection at its core. Either is a trail, some selection or a smallworld collection.</w:t>
+      <w:bookmarkEnd w:id="7"/>
+    </w:p>
+    <w:p>
+      <w:pPr>
+        <w:rPr>
+          <w:lang w:val="en-US"/>
+        </w:rPr>
+      </w:pPr>
+      <w:r>
+        <w:rPr>
+          <w:lang w:val="en-US"/>
+        </w:rPr>
+        <w:t xml:space="preserve">Each analysis will start with some base collection at its core. Either is a trail, some selection or a </w:t>
+      </w:r>
+      <w:proofErr w:type="spellStart"/>
+      <w:r>
+        <w:rPr>
+          <w:lang w:val="en-US"/>
+        </w:rPr>
+        <w:t>smallworld</w:t>
+      </w:r>
+      <w:proofErr w:type="spellEnd"/>
+      <w:r>
+        <w:rPr>
+          <w:lang w:val="en-US"/>
+        </w:rPr>
+        <w:t xml:space="preserve"> collection.</w:t>
       </w:r>
     </w:p>
     <w:p>
@@ -6699,7 +7333,7 @@
       <w:r>
         <w:rPr>
           <w:noProof/>
-          <w:lang w:eastAsia="nl-NL"/>
+          <w:lang w:val="en-US"/>
         </w:rPr>
         <w:drawing>
           <wp:inline distT="0" distB="0" distL="0" distR="0">
@@ -6719,7 +7353,7 @@
                     </pic:cNvPicPr>
                   </pic:nvPicPr>
                   <pic:blipFill>
-                    <a:blip r:embed="rId32">
+                    <a:blip r:embed="rId40">
                       <a:extLst>
                         <a:ext uri="{28A0092B-C50C-407E-A947-70E740481C1C}">
                           <a14:useLocalDpi xmlns:a14="http://schemas.microsoft.com/office/drawing/2010/main" val="0"/>
@@ -6758,11 +7392,11 @@
           <w:lang w:val="en-US"/>
         </w:rPr>
       </w:pPr>
-      <w:bookmarkStart w:id="7" w:name="_Toc421988395"/>
+      <w:bookmarkStart w:id="8" w:name="_Toc435176333"/>
       <w:r>
         <w:rPr>
           <w:noProof/>
-          <w:lang w:eastAsia="nl-NL"/>
+          <w:lang w:val="en-US"/>
         </w:rPr>
         <w:drawing>
           <wp:inline distT="0" distB="0" distL="0" distR="0">
@@ -6823,21 +7457,63 @@
         <w:rPr>
           <w:lang w:val="en-US"/>
         </w:rPr>
-        <w:t>Add Smallworld collection</w:t>
-      </w:r>
-      <w:bookmarkEnd w:id="7"/>
-    </w:p>
-    <w:p>
-      <w:pPr>
-        <w:rPr>
-          <w:lang w:val="en-US"/>
-        </w:rPr>
-      </w:pPr>
-      <w:r>
-        <w:rPr>
-          <w:lang w:val="en-US"/>
-        </w:rPr>
-        <w:t>This will open a dialog to select one or more Smallworld collections. Press Add to add them to workspace (or doubleclick).</w:t>
+        <w:t xml:space="preserve">Add </w:t>
+      </w:r>
+      <w:proofErr w:type="spellStart"/>
+      <w:r>
+        <w:rPr>
+          <w:lang w:val="en-US"/>
+        </w:rPr>
+        <w:t>Smallworld</w:t>
+      </w:r>
+      <w:proofErr w:type="spellEnd"/>
+      <w:r>
+        <w:rPr>
+          <w:lang w:val="en-US"/>
+        </w:rPr>
+        <w:t xml:space="preserve"> collection</w:t>
+      </w:r>
+      <w:bookmarkEnd w:id="8"/>
+    </w:p>
+    <w:p>
+      <w:pPr>
+        <w:rPr>
+          <w:lang w:val="en-US"/>
+        </w:rPr>
+      </w:pPr>
+      <w:r>
+        <w:rPr>
+          <w:lang w:val="en-US"/>
+        </w:rPr>
+        <w:t xml:space="preserve">This will open a dialog to select one or more </w:t>
+      </w:r>
+      <w:proofErr w:type="spellStart"/>
+      <w:r>
+        <w:rPr>
+          <w:lang w:val="en-US"/>
+        </w:rPr>
+        <w:t>Smallworld</w:t>
+      </w:r>
+      <w:proofErr w:type="spellEnd"/>
+      <w:r>
+        <w:rPr>
+          <w:lang w:val="en-US"/>
+        </w:rPr>
+        <w:t xml:space="preserve"> collections. Press Add to add them to workspace (or </w:t>
+      </w:r>
+      <w:proofErr w:type="spellStart"/>
+      <w:r>
+        <w:rPr>
+          <w:lang w:val="en-US"/>
+        </w:rPr>
+        <w:t>doubleclick</w:t>
+      </w:r>
+      <w:proofErr w:type="spellEnd"/>
+      <w:r>
+        <w:rPr>
+          <w:lang w:val="en-US"/>
+        </w:rPr>
+        <w:t>).</w:t>
       </w:r>
     </w:p>
     <w:p>
@@ -6849,7 +7525,7 @@
       <w:r>
         <w:rPr>
           <w:noProof/>
-          <w:lang w:eastAsia="nl-NL"/>
+          <w:lang w:val="en-US"/>
         </w:rPr>
         <w:lastRenderedPageBreak/>
         <w:drawing>
@@ -6868,7 +7544,7 @@
                     <pic:cNvPicPr/>
                   </pic:nvPicPr>
                   <pic:blipFill>
-                    <a:blip r:embed="rId33"/>
+                    <a:blip r:embed="rId41"/>
                     <a:stretch>
                       <a:fillRect/>
                     </a:stretch>
@@ -6903,11 +7579,11 @@
           <w:lang w:val="en-US"/>
         </w:rPr>
       </w:pPr>
-      <w:bookmarkStart w:id="8" w:name="_Toc421988396"/>
+      <w:bookmarkStart w:id="9" w:name="_Toc435176334"/>
       <w:r>
         <w:rPr>
           <w:noProof/>
-          <w:lang w:eastAsia="nl-NL"/>
+          <w:lang w:val="en-US"/>
         </w:rPr>
         <w:drawing>
           <wp:inline distT="0" distB="0" distL="0" distR="0">
@@ -6964,7 +7640,7 @@
         </w:rPr>
         <w:t xml:space="preserve"> Add trail</w:t>
       </w:r>
-      <w:bookmarkEnd w:id="8"/>
+      <w:bookmarkEnd w:id="9"/>
     </w:p>
     <w:p>
       <w:pPr>
@@ -7001,7 +7677,7 @@
       <w:r>
         <w:rPr>
           <w:noProof/>
-          <w:lang w:eastAsia="nl-NL"/>
+          <w:lang w:val="en-US"/>
         </w:rPr>
         <w:drawing>
           <wp:inline distT="0" distB="0" distL="0" distR="0">
@@ -7021,7 +7697,7 @@
                     </pic:cNvPicPr>
                   </pic:nvPicPr>
                   <pic:blipFill>
-                    <a:blip r:embed="rId34">
+                    <a:blip r:embed="rId42">
                       <a:extLst>
                         <a:ext uri="{28A0092B-C50C-407E-A947-70E740481C1C}">
                           <a14:useLocalDpi xmlns:a14="http://schemas.microsoft.com/office/drawing/2010/main" val="0"/>
@@ -7075,7 +7751,7 @@
       <w:r>
         <w:rPr>
           <w:noProof/>
-          <w:lang w:eastAsia="nl-NL"/>
+          <w:lang w:val="en-US"/>
         </w:rPr>
         <w:drawing>
           <wp:inline distT="0" distB="0" distL="0" distR="0">
@@ -7095,7 +7771,7 @@
                     </pic:cNvPicPr>
                   </pic:nvPicPr>
                   <pic:blipFill>
-                    <a:blip r:embed="rId35">
+                    <a:blip r:embed="rId43">
                       <a:extLst>
                         <a:ext uri="{28A0092B-C50C-407E-A947-70E740481C1C}">
                           <a14:useLocalDpi xmlns:a14="http://schemas.microsoft.com/office/drawing/2010/main" val="0"/>
@@ -7141,10 +7817,10 @@
           <w:lang w:val="en-US"/>
         </w:rPr>
       </w:pPr>
-      <w:bookmarkStart w:id="9" w:name="_Toc421988397"/>
+      <w:bookmarkStart w:id="10" w:name="_Toc435176335"/>
       <w:r>
         <w:pict>
-          <v:shape id="Afbeelding 23" o:spid="_x0000_i1036" type="#_x0000_t75" style="width:14.95pt;height:14.95pt;visibility:visible;mso-wrap-style:square">
+          <v:shape id="Afbeelding 23" o:spid="_x0000_i1025" type="#_x0000_t75" style="width:15pt;height:15pt;visibility:visible;mso-wrap-style:square">
             <v:imagedata r:id="rId8" o:title=""/>
           </v:shape>
         </w:pict>
@@ -7155,7 +7831,7 @@
         </w:rPr>
         <w:t xml:space="preserve"> Add selection</w:t>
       </w:r>
-      <w:bookmarkEnd w:id="9"/>
+      <w:bookmarkEnd w:id="10"/>
     </w:p>
     <w:p>
       <w:pPr>
@@ -7192,7 +7868,7 @@
       <w:r>
         <w:rPr>
           <w:noProof/>
-          <w:lang w:eastAsia="nl-NL"/>
+          <w:lang w:val="en-US"/>
         </w:rPr>
         <w:drawing>
           <wp:inline distT="0" distB="0" distL="0" distR="0">
@@ -7212,7 +7888,7 @@
                     </pic:cNvPicPr>
                   </pic:nvPicPr>
                   <pic:blipFill>
-                    <a:blip r:embed="rId36">
+                    <a:blip r:embed="rId44">
                       <a:extLst>
                         <a:ext uri="{28A0092B-C50C-407E-A947-70E740481C1C}">
                           <a14:useLocalDpi xmlns:a14="http://schemas.microsoft.com/office/drawing/2010/main" val="0"/>
@@ -7258,10 +7934,10 @@
           <w:lang w:val="en-US"/>
         </w:rPr>
       </w:pPr>
-      <w:bookmarkStart w:id="10" w:name="_Toc421988398"/>
+      <w:bookmarkStart w:id="11" w:name="_Toc435176336"/>
       <w:r>
         <w:pict>
-          <v:shape id="Afbeelding 25" o:spid="_x0000_i1037" type="#_x0000_t75" style="width:14.95pt;height:14.95pt;visibility:visible;mso-wrap-style:square">
+          <v:shape id="Afbeelding 25" o:spid="_x0000_i1026" type="#_x0000_t75" style="width:15pt;height:15pt;visibility:visible;mso-wrap-style:square">
             <v:imagedata r:id="rId9" o:title=""/>
           </v:shape>
         </w:pict>
@@ -7272,19 +7948,33 @@
         </w:rPr>
         <w:t xml:space="preserve"> Add selection collections</w:t>
       </w:r>
-      <w:bookmarkEnd w:id="10"/>
-    </w:p>
-    <w:p>
-      <w:pPr>
-        <w:rPr>
-          <w:lang w:val="en-US"/>
-        </w:rPr>
-      </w:pPr>
-      <w:r>
-        <w:rPr>
-          <w:lang w:val="en-US"/>
-        </w:rPr>
-        <w:t>This will add the collections of the selection in the map. This way you don’t have to lookup the collection in a large list but you can rather simply select the an element from the collection in the map.</w:t>
+      <w:bookmarkEnd w:id="11"/>
+    </w:p>
+    <w:p>
+      <w:pPr>
+        <w:rPr>
+          <w:lang w:val="en-US"/>
+        </w:rPr>
+      </w:pPr>
+      <w:r>
+        <w:rPr>
+          <w:lang w:val="en-US"/>
+        </w:rPr>
+        <w:t xml:space="preserve">This will add the collections of the selection in the map. This way you don’t have to </w:t>
+      </w:r>
+      <w:proofErr w:type="spellStart"/>
+      <w:r>
+        <w:rPr>
+          <w:lang w:val="en-US"/>
+        </w:rPr>
+        <w:t>lookup</w:t>
+      </w:r>
+      <w:proofErr w:type="spellEnd"/>
+      <w:r>
+        <w:rPr>
+          <w:lang w:val="en-US"/>
+        </w:rPr>
+        <w:t xml:space="preserve"> the collection in a large list but you can rather simply select the an element from the collection in the map.</w:t>
       </w:r>
     </w:p>
     <w:p>
@@ -7294,11 +7984,11 @@
           <w:lang w:val="en-US"/>
         </w:rPr>
       </w:pPr>
-      <w:bookmarkStart w:id="11" w:name="_Toc421988399"/>
+      <w:bookmarkStart w:id="12" w:name="_Toc435176337"/>
       <w:r>
         <w:lastRenderedPageBreak/>
         <w:pict>
-          <v:shape id="Afbeelding 26" o:spid="_x0000_i1038" type="#_x0000_t75" style="width:14.25pt;height:14.25pt;visibility:visible;mso-wrap-style:square">
+          <v:shape id="Afbeelding 26" o:spid="_x0000_i1027" type="#_x0000_t75" style="width:14.25pt;height:14.25pt;visibility:visible;mso-wrap-style:square">
             <v:imagedata r:id="rId10" o:title=""/>
           </v:shape>
         </w:pict>
@@ -7309,7 +7999,7 @@
         </w:rPr>
         <w:t xml:space="preserve"> Add from explorer</w:t>
       </w:r>
-      <w:bookmarkEnd w:id="11"/>
+      <w:bookmarkEnd w:id="12"/>
     </w:p>
     <w:p>
       <w:pPr>
@@ -7337,10 +8027,10 @@
           <w:lang w:val="en-US"/>
         </w:rPr>
       </w:pPr>
-      <w:bookmarkStart w:id="12" w:name="_Toc421988400"/>
+      <w:bookmarkStart w:id="13" w:name="_Toc435176338"/>
       <w:r>
         <w:pict>
-          <v:shape id="Afbeelding 27" o:spid="_x0000_i1039" type="#_x0000_t75" style="width:16.3pt;height:14.25pt;visibility:visible;mso-wrap-style:square">
+          <v:shape id="Afbeelding 27" o:spid="_x0000_i1028" type="#_x0000_t75" style="width:16.5pt;height:14.25pt;visibility:visible;mso-wrap-style:square">
             <v:imagedata r:id="rId11" o:title=""/>
           </v:shape>
         </w:pict>
@@ -7351,7 +8041,7 @@
         </w:rPr>
         <w:t xml:space="preserve"> Add from explorer selection</w:t>
       </w:r>
-      <w:bookmarkEnd w:id="12"/>
+      <w:bookmarkEnd w:id="13"/>
     </w:p>
     <w:p>
       <w:pPr>
@@ -7373,10 +8063,10 @@
           <w:lang w:val="en-US"/>
         </w:rPr>
       </w:pPr>
-      <w:bookmarkStart w:id="13" w:name="_Toc421988401"/>
+      <w:bookmarkStart w:id="14" w:name="_Toc435176339"/>
       <w:r>
         <w:pict>
-          <v:shape id="Afbeelding 28" o:spid="_x0000_i1040" type="#_x0000_t75" style="width:14.25pt;height:14.25pt;visibility:visible;mso-wrap-style:square">
+          <v:shape id="Afbeelding 28" o:spid="_x0000_i1029" type="#_x0000_t75" style="width:14.25pt;height:14.25pt;visibility:visible;mso-wrap-style:square">
             <v:imagedata r:id="rId12" o:title=""/>
           </v:shape>
         </w:pict>
@@ -7387,7 +8077,7 @@
         </w:rPr>
         <w:t xml:space="preserve"> Add from scrapbook</w:t>
       </w:r>
-      <w:bookmarkEnd w:id="13"/>
+      <w:bookmarkEnd w:id="14"/>
     </w:p>
     <w:p>
       <w:pPr>
@@ -7416,14 +8106,14 @@
           <w:lang w:val="en-US"/>
         </w:rPr>
       </w:pPr>
-      <w:bookmarkStart w:id="14" w:name="_Toc421988402"/>
+      <w:bookmarkStart w:id="15" w:name="_Toc435176340"/>
       <w:r>
         <w:rPr>
           <w:lang w:val="en-US"/>
         </w:rPr>
         <w:t>Filter collections</w:t>
       </w:r>
-      <w:bookmarkEnd w:id="14"/>
+      <w:bookmarkEnd w:id="15"/>
     </w:p>
     <w:p>
       <w:pPr>
@@ -7464,7 +8154,7 @@
       <w:r>
         <w:rPr>
           <w:noProof/>
-          <w:lang w:eastAsia="nl-NL"/>
+          <w:lang w:val="en-US"/>
         </w:rPr>
         <w:drawing>
           <wp:inline distT="0" distB="0" distL="0" distR="0">
@@ -7484,7 +8174,7 @@
                     </pic:cNvPicPr>
                   </pic:nvPicPr>
                   <pic:blipFill>
-                    <a:blip r:embed="rId37">
+                    <a:blip r:embed="rId45">
                       <a:extLst>
                         <a:ext uri="{28A0092B-C50C-407E-A947-70E740481C1C}">
                           <a14:useLocalDpi xmlns:a14="http://schemas.microsoft.com/office/drawing/2010/main" val="0"/>
@@ -7523,10 +8213,10 @@
           <w:lang w:val="en-US"/>
         </w:rPr>
       </w:pPr>
-      <w:bookmarkStart w:id="15" w:name="_Toc421988403"/>
+      <w:bookmarkStart w:id="16" w:name="_Toc435176341"/>
       <w:r>
         <w:pict>
-          <v:shape id="_x0000_i1041" type="#_x0000_t75" style="width:11.55pt;height:11.55pt;visibility:visible;mso-wrap-style:square">
+          <v:shape id="_x0000_i1030" type="#_x0000_t75" style="width:11.25pt;height:11.25pt;visibility:visible;mso-wrap-style:square">
             <v:imagedata r:id="rId13" o:title=""/>
           </v:shape>
         </w:pict>
@@ -7537,7 +8227,7 @@
         </w:rPr>
         <w:t xml:space="preserve"> Filter by geometry</w:t>
       </w:r>
-      <w:bookmarkEnd w:id="15"/>
+      <w:bookmarkEnd w:id="16"/>
     </w:p>
     <w:p>
       <w:pPr>
@@ -7574,7 +8264,7 @@
       <w:r>
         <w:rPr>
           <w:noProof/>
-          <w:lang w:eastAsia="nl-NL"/>
+          <w:lang w:val="en-US"/>
         </w:rPr>
         <w:drawing>
           <wp:inline distT="0" distB="0" distL="0" distR="0" wp14:anchorId="3D1463CD" wp14:editId="60F1B028">
@@ -7592,7 +8282,7 @@
                     <pic:cNvPicPr/>
                   </pic:nvPicPr>
                   <pic:blipFill>
-                    <a:blip r:embed="rId38"/>
+                    <a:blip r:embed="rId46"/>
                     <a:stretch>
                       <a:fillRect/>
                     </a:stretch>
@@ -7642,7 +8332,7 @@
       <w:r>
         <w:rPr>
           <w:noProof/>
-          <w:lang w:eastAsia="nl-NL"/>
+          <w:lang w:val="en-US"/>
         </w:rPr>
         <w:drawing>
           <wp:inline distT="0" distB="0" distL="0" distR="0">
@@ -7662,7 +8352,7 @@
                     </pic:cNvPicPr>
                   </pic:nvPicPr>
                   <pic:blipFill>
-                    <a:blip r:embed="rId39">
+                    <a:blip r:embed="rId47">
                       <a:extLst>
                         <a:ext uri="{28A0092B-C50C-407E-A947-70E740481C1C}">
                           <a14:useLocalDpi xmlns:a14="http://schemas.microsoft.com/office/drawing/2010/main" val="0"/>
@@ -7716,7 +8406,7 @@
       <w:r>
         <w:rPr>
           <w:noProof/>
-          <w:lang w:eastAsia="nl-NL"/>
+          <w:lang w:val="en-US"/>
         </w:rPr>
         <w:drawing>
           <wp:inline distT="0" distB="0" distL="0" distR="0">
@@ -7736,7 +8426,7 @@
                     </pic:cNvPicPr>
                   </pic:nvPicPr>
                   <pic:blipFill>
-                    <a:blip r:embed="rId40">
+                    <a:blip r:embed="rId48">
                       <a:extLst>
                         <a:ext uri="{28A0092B-C50C-407E-A947-70E740481C1C}">
                           <a14:useLocalDpi xmlns:a14="http://schemas.microsoft.com/office/drawing/2010/main" val="0"/>
@@ -7781,11 +8471,11 @@
           <w:lang w:val="en-US"/>
         </w:rPr>
       </w:pPr>
-      <w:bookmarkStart w:id="16" w:name="_Toc421988404"/>
+      <w:bookmarkStart w:id="17" w:name="_Toc435176342"/>
       <w:r>
         <w:rPr>
           <w:noProof/>
-          <w:lang w:eastAsia="nl-NL"/>
+          <w:lang w:val="en-US"/>
         </w:rPr>
         <w:drawing>
           <wp:inline distT="0" distB="0" distL="0" distR="0">
@@ -7842,7 +8532,7 @@
         </w:rPr>
         <w:t>Filter by distance</w:t>
       </w:r>
-      <w:bookmarkEnd w:id="16"/>
+      <w:bookmarkEnd w:id="17"/>
     </w:p>
     <w:p>
       <w:pPr>
@@ -7891,7 +8581,7 @@
       <w:r>
         <w:rPr>
           <w:noProof/>
-          <w:lang w:eastAsia="nl-NL"/>
+          <w:lang w:val="en-US"/>
         </w:rPr>
         <w:drawing>
           <wp:inline distT="0" distB="0" distL="0" distR="0" wp14:anchorId="6B959F9C" wp14:editId="59077C54">
@@ -7909,7 +8599,7 @@
                     <pic:cNvPicPr/>
                   </pic:nvPicPr>
                   <pic:blipFill>
-                    <a:blip r:embed="rId41"/>
+                    <a:blip r:embed="rId49"/>
                     <a:stretch>
                       <a:fillRect/>
                     </a:stretch>
@@ -7971,7 +8661,7 @@
       <w:r>
         <w:rPr>
           <w:noProof/>
-          <w:lang w:eastAsia="nl-NL"/>
+          <w:lang w:val="en-US"/>
         </w:rPr>
         <w:drawing>
           <wp:inline distT="0" distB="0" distL="0" distR="0">
@@ -7991,7 +8681,7 @@
                     </pic:cNvPicPr>
                   </pic:nvPicPr>
                   <pic:blipFill>
-                    <a:blip r:embed="rId42">
+                    <a:blip r:embed="rId50">
                       <a:extLst>
                         <a:ext uri="{28A0092B-C50C-407E-A947-70E740481C1C}">
                           <a14:useLocalDpi xmlns:a14="http://schemas.microsoft.com/office/drawing/2010/main" val="0"/>
@@ -8037,11 +8727,11 @@
           <w:lang w:val="en-US"/>
         </w:rPr>
       </w:pPr>
-      <w:bookmarkStart w:id="17" w:name="_Toc421988405"/>
+      <w:bookmarkStart w:id="18" w:name="_Toc435176343"/>
       <w:r>
         <w:lastRenderedPageBreak/>
         <w:pict>
-          <v:shape id="_x0000_i1042" type="#_x0000_t75" style="width:11.55pt;height:10.85pt;visibility:visible;mso-wrap-style:square">
+          <v:shape id="_x0000_i1031" type="#_x0000_t75" style="width:11.25pt;height:10.5pt;visibility:visible;mso-wrap-style:square">
             <v:imagedata r:id="rId15" o:title=""/>
           </v:shape>
         </w:pict>
@@ -8052,7 +8742,7 @@
         </w:rPr>
         <w:t xml:space="preserve"> Filter by predicate</w:t>
       </w:r>
-      <w:bookmarkEnd w:id="17"/>
+      <w:bookmarkEnd w:id="18"/>
     </w:p>
     <w:p>
       <w:pPr>
@@ -8089,7 +8779,7 @@
       <w:r>
         <w:rPr>
           <w:noProof/>
-          <w:lang w:eastAsia="nl-NL"/>
+          <w:lang w:val="en-US"/>
         </w:rPr>
         <w:drawing>
           <wp:inline distT="0" distB="0" distL="0" distR="0" wp14:anchorId="286F0A9C" wp14:editId="03998BC1">
@@ -8107,7 +8797,7 @@
                     <pic:cNvPicPr/>
                   </pic:nvPicPr>
                   <pic:blipFill>
-                    <a:blip r:embed="rId43"/>
+                    <a:blip r:embed="rId51"/>
                     <a:stretch>
                       <a:fillRect/>
                     </a:stretch>
@@ -8163,7 +8853,7 @@
       <w:r>
         <w:rPr>
           <w:noProof/>
-          <w:lang w:eastAsia="nl-NL"/>
+          <w:lang w:val="en-US"/>
         </w:rPr>
         <w:drawing>
           <wp:inline distT="0" distB="0" distL="0" distR="0">
@@ -8183,7 +8873,7 @@
                     </pic:cNvPicPr>
                   </pic:nvPicPr>
                   <pic:blipFill>
-                    <a:blip r:embed="rId44">
+                    <a:blip r:embed="rId52">
                       <a:extLst>
                         <a:ext uri="{28A0092B-C50C-407E-A947-70E740481C1C}">
                           <a14:useLocalDpi xmlns:a14="http://schemas.microsoft.com/office/drawing/2010/main" val="0"/>
@@ -8229,14 +8919,14 @@
           <w:lang w:val="en-US"/>
         </w:rPr>
       </w:pPr>
-      <w:bookmarkStart w:id="18" w:name="_Toc421988406"/>
+      <w:bookmarkStart w:id="19" w:name="_Toc435176344"/>
       <w:r>
         <w:rPr>
           <w:lang w:val="en-US"/>
         </w:rPr>
         <w:t>Follow collections</w:t>
       </w:r>
-      <w:bookmarkEnd w:id="18"/>
+      <w:bookmarkEnd w:id="19"/>
     </w:p>
     <w:p>
       <w:pPr>
@@ -8253,7 +8943,7 @@
       <w:r>
         <w:rPr>
           <w:noProof/>
-          <w:lang w:eastAsia="nl-NL"/>
+          <w:lang w:val="en-US"/>
         </w:rPr>
         <w:drawing>
           <wp:inline distT="0" distB="0" distL="0" distR="0">
@@ -8273,7 +8963,7 @@
                     </pic:cNvPicPr>
                   </pic:nvPicPr>
                   <pic:blipFill>
-                    <a:blip r:embed="rId45">
+                    <a:blip r:embed="rId53">
                       <a:extLst>
                         <a:ext uri="{28A0092B-C50C-407E-A947-70E740481C1C}">
                           <a14:useLocalDpi xmlns:a14="http://schemas.microsoft.com/office/drawing/2010/main" val="0"/>
@@ -8319,11 +9009,11 @@
           <w:lang w:val="en-US"/>
         </w:rPr>
       </w:pPr>
-      <w:bookmarkStart w:id="19" w:name="_Toc421988407"/>
+      <w:bookmarkStart w:id="20" w:name="_Toc435176345"/>
       <w:r>
         <w:rPr>
           <w:noProof/>
-          <w:lang w:eastAsia="nl-NL"/>
+          <w:lang w:val="en-US"/>
         </w:rPr>
         <w:lastRenderedPageBreak/>
         <w:drawing>
@@ -8381,7 +9071,7 @@
         </w:rPr>
         <w:t xml:space="preserve"> Topology collection</w:t>
       </w:r>
-      <w:bookmarkEnd w:id="19"/>
+      <w:bookmarkEnd w:id="20"/>
     </w:p>
     <w:p>
       <w:pPr>
@@ -8418,7 +9108,7 @@
       <w:r>
         <w:rPr>
           <w:noProof/>
-          <w:lang w:eastAsia="nl-NL"/>
+          <w:lang w:val="en-US"/>
         </w:rPr>
         <w:drawing>
           <wp:inline distT="0" distB="0" distL="0" distR="0" wp14:anchorId="32B71572" wp14:editId="0A807222">
@@ -8436,7 +9126,7 @@
                     <pic:cNvPicPr/>
                   </pic:nvPicPr>
                   <pic:blipFill>
-                    <a:blip r:embed="rId46"/>
+                    <a:blip r:embed="rId54"/>
                     <a:stretch>
                       <a:fillRect/>
                     </a:stretch>
@@ -8492,7 +9182,7 @@
       <w:r>
         <w:rPr>
           <w:noProof/>
-          <w:lang w:eastAsia="nl-NL"/>
+          <w:lang w:val="en-US"/>
         </w:rPr>
         <w:drawing>
           <wp:inline distT="0" distB="0" distL="0" distR="0">
@@ -8512,7 +9202,7 @@
                     </pic:cNvPicPr>
                   </pic:nvPicPr>
                   <pic:blipFill>
-                    <a:blip r:embed="rId47">
+                    <a:blip r:embed="rId55">
                       <a:extLst>
                         <a:ext uri="{28A0092B-C50C-407E-A947-70E740481C1C}">
                           <a14:useLocalDpi xmlns:a14="http://schemas.microsoft.com/office/drawing/2010/main" val="0"/>
@@ -8564,11 +9254,11 @@
           <w:lang w:val="en-US"/>
         </w:rPr>
       </w:pPr>
-      <w:bookmarkStart w:id="20" w:name="_Toc421988408"/>
+      <w:bookmarkStart w:id="21" w:name="_Toc435176346"/>
       <w:r>
         <w:rPr>
           <w:noProof/>
-          <w:lang w:eastAsia="nl-NL"/>
+          <w:lang w:val="en-US"/>
         </w:rPr>
         <w:drawing>
           <wp:inline distT="0" distB="0" distL="0" distR="0">
@@ -8625,7 +9315,7 @@
         </w:rPr>
         <w:t xml:space="preserve"> Join collection</w:t>
       </w:r>
-      <w:bookmarkEnd w:id="20"/>
+      <w:bookmarkEnd w:id="21"/>
     </w:p>
     <w:p>
       <w:pPr>
@@ -8662,7 +9352,7 @@
       <w:r>
         <w:rPr>
           <w:noProof/>
-          <w:lang w:eastAsia="nl-NL"/>
+          <w:lang w:val="en-US"/>
         </w:rPr>
         <w:drawing>
           <wp:inline distT="0" distB="0" distL="0" distR="0" wp14:anchorId="310FE858" wp14:editId="0739D481">
@@ -8680,7 +9370,7 @@
                     <pic:cNvPicPr/>
                   </pic:nvPicPr>
                   <pic:blipFill>
-                    <a:blip r:embed="rId48"/>
+                    <a:blip r:embed="rId56"/>
                     <a:stretch>
                       <a:fillRect/>
                     </a:stretch>
@@ -8737,7 +9427,7 @@
       <w:r>
         <w:rPr>
           <w:noProof/>
-          <w:lang w:eastAsia="nl-NL"/>
+          <w:lang w:val="en-US"/>
         </w:rPr>
         <w:drawing>
           <wp:inline distT="0" distB="0" distL="0" distR="0">
@@ -8757,7 +9447,7 @@
                     </pic:cNvPicPr>
                   </pic:nvPicPr>
                   <pic:blipFill>
-                    <a:blip r:embed="rId49">
+                    <a:blip r:embed="rId57">
                       <a:extLst>
                         <a:ext uri="{28A0092B-C50C-407E-A947-70E740481C1C}">
                           <a14:useLocalDpi xmlns:a14="http://schemas.microsoft.com/office/drawing/2010/main" val="0"/>
@@ -8821,11 +9511,11 @@
           <w:lang w:val="en-US"/>
         </w:rPr>
       </w:pPr>
-      <w:bookmarkStart w:id="21" w:name="_Toc421988409"/>
+      <w:bookmarkStart w:id="22" w:name="_Toc435176347"/>
       <w:r>
         <w:rPr>
           <w:noProof/>
-          <w:lang w:eastAsia="nl-NL"/>
+          <w:lang w:val="en-US"/>
         </w:rPr>
         <w:drawing>
           <wp:inline distT="0" distB="0" distL="0" distR="0">
@@ -8882,7 +9572,7 @@
         </w:rPr>
         <w:t xml:space="preserve"> Method collection</w:t>
       </w:r>
-      <w:bookmarkEnd w:id="21"/>
+      <w:bookmarkEnd w:id="22"/>
     </w:p>
     <w:p>
       <w:pPr>
@@ -8919,7 +9609,7 @@
       <w:r>
         <w:rPr>
           <w:noProof/>
-          <w:lang w:eastAsia="nl-NL"/>
+          <w:lang w:val="en-US"/>
         </w:rPr>
         <w:drawing>
           <wp:inline distT="0" distB="0" distL="0" distR="0" wp14:anchorId="07290569" wp14:editId="332FD956">
@@ -8937,7 +9627,7 @@
                     <pic:cNvPicPr/>
                   </pic:nvPicPr>
                   <pic:blipFill>
-                    <a:blip r:embed="rId50"/>
+                    <a:blip r:embed="rId58"/>
                     <a:stretch>
                       <a:fillRect/>
                     </a:stretch>
@@ -8980,7 +9670,7 @@
       <w:r>
         <w:rPr>
           <w:noProof/>
-          <w:lang w:eastAsia="nl-NL"/>
+          <w:lang w:val="en-US"/>
         </w:rPr>
         <w:drawing>
           <wp:inline distT="0" distB="0" distL="0" distR="0">
@@ -9000,7 +9690,7 @@
                     </pic:cNvPicPr>
                   </pic:nvPicPr>
                   <pic:blipFill>
-                    <a:blip r:embed="rId51">
+                    <a:blip r:embed="rId59">
                       <a:extLst>
                         <a:ext uri="{28A0092B-C50C-407E-A947-70E740481C1C}">
                           <a14:useLocalDpi xmlns:a14="http://schemas.microsoft.com/office/drawing/2010/main" val="0"/>
@@ -9052,11 +9742,11 @@
           <w:lang w:val="en-US"/>
         </w:rPr>
       </w:pPr>
-      <w:bookmarkStart w:id="22" w:name="_Toc421988410"/>
+      <w:bookmarkStart w:id="23" w:name="_Toc435176348"/>
       <w:r>
         <w:rPr>
           <w:noProof/>
-          <w:lang w:eastAsia="nl-NL"/>
+          <w:lang w:val="en-US"/>
         </w:rPr>
         <w:drawing>
           <wp:inline distT="0" distB="0" distL="0" distR="0">
@@ -9113,7 +9803,7 @@
         </w:rPr>
         <w:t xml:space="preserve"> Root collection</w:t>
       </w:r>
-      <w:bookmarkEnd w:id="22"/>
+      <w:bookmarkEnd w:id="23"/>
     </w:p>
     <w:p>
       <w:pPr>
@@ -9163,7 +9853,7 @@
       <w:r>
         <w:rPr>
           <w:noProof/>
-          <w:lang w:eastAsia="nl-NL"/>
+          <w:lang w:val="en-US"/>
         </w:rPr>
         <w:lastRenderedPageBreak/>
         <w:drawing>
@@ -9184,7 +9874,7 @@
                     </pic:cNvPicPr>
                   </pic:nvPicPr>
                   <pic:blipFill>
-                    <a:blip r:embed="rId52">
+                    <a:blip r:embed="rId60">
                       <a:extLst>
                         <a:ext uri="{28A0092B-C50C-407E-A947-70E740481C1C}">
                           <a14:useLocalDpi xmlns:a14="http://schemas.microsoft.com/office/drawing/2010/main" val="0"/>
@@ -9250,7 +9940,7 @@
       <w:r>
         <w:rPr>
           <w:noProof/>
-          <w:lang w:eastAsia="nl-NL"/>
+          <w:lang w:val="en-US"/>
         </w:rPr>
         <w:drawing>
           <wp:inline distT="0" distB="0" distL="0" distR="0" wp14:anchorId="36F42F12" wp14:editId="74A40BD9">
@@ -9268,7 +9958,7 @@
                     <pic:cNvPicPr/>
                   </pic:nvPicPr>
                   <pic:blipFill>
-                    <a:blip r:embed="rId53"/>
+                    <a:blip r:embed="rId61"/>
                     <a:stretch>
                       <a:fillRect/>
                     </a:stretch>
@@ -9323,7 +10013,7 @@
       <w:r>
         <w:rPr>
           <w:noProof/>
-          <w:lang w:eastAsia="nl-NL"/>
+          <w:lang w:val="en-US"/>
         </w:rPr>
         <w:drawing>
           <wp:inline distT="0" distB="0" distL="0" distR="0" wp14:anchorId="570BAE05" wp14:editId="3377CE70">
@@ -9341,7 +10031,7 @@
                     <pic:cNvPicPr/>
                   </pic:nvPicPr>
                   <pic:blipFill>
-                    <a:blip r:embed="rId54"/>
+                    <a:blip r:embed="rId62"/>
                     <a:stretch>
                       <a:fillRect/>
                     </a:stretch>
@@ -9384,7 +10074,7 @@
       <w:r>
         <w:rPr>
           <w:noProof/>
-          <w:lang w:eastAsia="nl-NL"/>
+          <w:lang w:val="en-US"/>
         </w:rPr>
         <w:lastRenderedPageBreak/>
         <w:drawing>
@@ -9403,7 +10093,7 @@
                     <pic:cNvPicPr/>
                   </pic:nvPicPr>
                   <pic:blipFill>
-                    <a:blip r:embed="rId55"/>
+                    <a:blip r:embed="rId63"/>
                     <a:stretch>
                       <a:fillRect/>
                     </a:stretch>
@@ -9462,14 +10152,14 @@
           <w:lang w:val="en-US"/>
         </w:rPr>
       </w:pPr>
-      <w:bookmarkStart w:id="23" w:name="_Toc421988411"/>
+      <w:bookmarkStart w:id="24" w:name="_Toc435176349"/>
       <w:r>
         <w:rPr>
           <w:lang w:val="en-US"/>
         </w:rPr>
         <w:t>Geometry operators</w:t>
       </w:r>
-      <w:bookmarkEnd w:id="23"/>
+      <w:bookmarkEnd w:id="24"/>
     </w:p>
     <w:p>
       <w:pPr>
@@ -9486,7 +10176,7 @@
       <w:r>
         <w:rPr>
           <w:noProof/>
-          <w:lang w:eastAsia="nl-NL"/>
+          <w:lang w:val="en-US"/>
         </w:rPr>
         <w:drawing>
           <wp:inline distT="0" distB="0" distL="0" distR="0">
@@ -9506,7 +10196,7 @@
                     </pic:cNvPicPr>
                   </pic:nvPicPr>
                   <pic:blipFill>
-                    <a:blip r:embed="rId56">
+                    <a:blip r:embed="rId64">
                       <a:extLst>
                         <a:ext uri="{28A0092B-C50C-407E-A947-70E740481C1C}">
                           <a14:useLocalDpi xmlns:a14="http://schemas.microsoft.com/office/drawing/2010/main" val="0"/>
@@ -9552,10 +10242,10 @@
           <w:lang w:val="en-US"/>
         </w:rPr>
       </w:pPr>
-      <w:bookmarkStart w:id="24" w:name="_Toc421988412"/>
+      <w:bookmarkStart w:id="25" w:name="_Toc435176350"/>
       <w:r>
         <w:pict>
-          <v:shape id="Afbeelding 69" o:spid="_x0000_i1043" type="#_x0000_t75" style="width:11.55pt;height:11.55pt;visibility:visible;mso-wrap-style:square" o:bullet="t">
+          <v:shape id="Afbeelding 69" o:spid="_x0000_i1032" type="#_x0000_t75" style="width:11.25pt;height:11.25pt;visibility:visible;mso-wrap-style:square" o:bullet="t">
             <v:imagedata r:id="rId20" o:title=""/>
           </v:shape>
         </w:pict>
@@ -9566,7 +10256,7 @@
         </w:rPr>
         <w:t xml:space="preserve"> Geometry collection</w:t>
       </w:r>
-      <w:bookmarkEnd w:id="24"/>
+      <w:bookmarkEnd w:id="25"/>
     </w:p>
     <w:p>
       <w:pPr>
@@ -9602,7 +10292,7 @@
       <w:r>
         <w:rPr>
           <w:noProof/>
-          <w:lang w:eastAsia="nl-NL"/>
+          <w:lang w:val="en-US"/>
         </w:rPr>
         <w:drawing>
           <wp:inline distT="0" distB="0" distL="0" distR="0" wp14:anchorId="7F4B59E1" wp14:editId="0B5E2783">
@@ -9620,7 +10310,7 @@
                     <pic:cNvPicPr/>
                   </pic:nvPicPr>
                   <pic:blipFill>
-                    <a:blip r:embed="rId57"/>
+                    <a:blip r:embed="rId65"/>
                     <a:stretch>
                       <a:fillRect/>
                     </a:stretch>
@@ -9663,7 +10353,7 @@
       <w:r>
         <w:rPr>
           <w:noProof/>
-          <w:lang w:eastAsia="nl-NL"/>
+          <w:lang w:val="en-US"/>
         </w:rPr>
         <w:lastRenderedPageBreak/>
         <w:drawing>
@@ -9684,7 +10374,7 @@
                     </pic:cNvPicPr>
                   </pic:nvPicPr>
                   <pic:blipFill>
-                    <a:blip r:embed="rId58">
+                    <a:blip r:embed="rId66">
                       <a:extLst>
                         <a:ext uri="{28A0092B-C50C-407E-A947-70E740481C1C}">
                           <a14:useLocalDpi xmlns:a14="http://schemas.microsoft.com/office/drawing/2010/main" val="0"/>
@@ -9730,10 +10420,10 @@
           <w:lang w:val="en-US"/>
         </w:rPr>
       </w:pPr>
-      <w:bookmarkStart w:id="25" w:name="_Toc421988413"/>
+      <w:bookmarkStart w:id="26" w:name="_Toc435176351"/>
       <w:r>
         <w:pict>
-          <v:shape id="Afbeelding 72" o:spid="_x0000_i1044" type="#_x0000_t75" style="width:12.9pt;height:10.85pt;visibility:visible;mso-wrap-style:square">
+          <v:shape id="Afbeelding 72" o:spid="_x0000_i1033" type="#_x0000_t75" style="width:12.75pt;height:10.5pt;visibility:visible;mso-wrap-style:square">
             <v:imagedata r:id="rId21" o:title=""/>
           </v:shape>
         </w:pict>
@@ -9744,7 +10434,7 @@
         </w:rPr>
         <w:t xml:space="preserve"> Buffer collection</w:t>
       </w:r>
-      <w:bookmarkEnd w:id="25"/>
+      <w:bookmarkEnd w:id="26"/>
     </w:p>
     <w:p>
       <w:pPr>
@@ -9768,7 +10458,7 @@
       <w:r>
         <w:rPr>
           <w:noProof/>
-          <w:lang w:eastAsia="nl-NL"/>
+          <w:lang w:val="en-US"/>
         </w:rPr>
         <w:drawing>
           <wp:inline distT="0" distB="0" distL="0" distR="0" wp14:anchorId="0FC8FD26" wp14:editId="60B3C750">
@@ -9786,7 +10476,7 @@
                     <pic:cNvPicPr/>
                   </pic:nvPicPr>
                   <pic:blipFill>
-                    <a:blip r:embed="rId59"/>
+                    <a:blip r:embed="rId67"/>
                     <a:stretch>
                       <a:fillRect/>
                     </a:stretch>
@@ -9867,7 +10557,7 @@
       <w:r>
         <w:rPr>
           <w:noProof/>
-          <w:lang w:eastAsia="nl-NL"/>
+          <w:lang w:val="en-US"/>
         </w:rPr>
         <w:drawing>
           <wp:inline distT="0" distB="0" distL="0" distR="0">
@@ -9887,7 +10577,7 @@
                     </pic:cNvPicPr>
                   </pic:nvPicPr>
                   <pic:blipFill>
-                    <a:blip r:embed="rId60">
+                    <a:blip r:embed="rId68">
                       <a:extLst>
                         <a:ext uri="{28A0092B-C50C-407E-A947-70E740481C1C}">
                           <a14:useLocalDpi xmlns:a14="http://schemas.microsoft.com/office/drawing/2010/main" val="0"/>
@@ -9983,7 +10673,7 @@
           <w:lang w:val="en-US"/>
         </w:rPr>
       </w:pPr>
-      <w:bookmarkStart w:id="26" w:name="_Toc421988414"/>
+      <w:bookmarkStart w:id="27" w:name="_Toc435176352"/>
       <w:r>
         <w:rPr>
           <w:lang w:val="en-US"/>
@@ -9991,7 +10681,7 @@
         <w:lastRenderedPageBreak/>
         <w:t>Set operators</w:t>
       </w:r>
-      <w:bookmarkEnd w:id="26"/>
+      <w:bookmarkEnd w:id="27"/>
     </w:p>
     <w:p>
       <w:pPr>
@@ -10015,12 +10705,26 @@
         <w:rPr>
           <w:lang w:val="en-US"/>
         </w:rPr>
-        <w:t xml:space="preserve">, namely intersection, subtraction, union, xor: </w:t>
+        <w:t xml:space="preserve">, namely intersection, subtraction, union, </w:t>
+      </w:r>
+      <w:proofErr w:type="spellStart"/>
+      <w:r>
+        <w:rPr>
+          <w:lang w:val="en-US"/>
+        </w:rPr>
+        <w:t>xor</w:t>
+      </w:r>
+      <w:proofErr w:type="spellEnd"/>
+      <w:r>
+        <w:rPr>
+          <w:lang w:val="en-US"/>
+        </w:rPr>
+        <w:t xml:space="preserve">: </w:t>
       </w:r>
       <w:r>
         <w:rPr>
           <w:noProof/>
-          <w:lang w:eastAsia="nl-NL"/>
+          <w:lang w:val="en-US"/>
         </w:rPr>
         <w:drawing>
           <wp:inline distT="0" distB="0" distL="0" distR="0">
@@ -10040,7 +10744,7 @@
                     </pic:cNvPicPr>
                   </pic:nvPicPr>
                   <pic:blipFill>
-                    <a:blip r:embed="rId61">
+                    <a:blip r:embed="rId69">
                       <a:extLst>
                         <a:ext uri="{28A0092B-C50C-407E-A947-70E740481C1C}">
                           <a14:useLocalDpi xmlns:a14="http://schemas.microsoft.com/office/drawing/2010/main" val="0"/>
@@ -10179,11 +10883,19 @@
           <w:lang w:val="en-US"/>
         </w:rPr>
       </w:pPr>
-      <w:r>
-        <w:rPr>
-          <w:lang w:val="en-US"/>
-        </w:rPr>
-        <w:t xml:space="preserve">Xor: </w:t>
+      <w:proofErr w:type="spellStart"/>
+      <w:r>
+        <w:rPr>
+          <w:lang w:val="en-US"/>
+        </w:rPr>
+        <w:t>Xor</w:t>
+      </w:r>
+      <w:proofErr w:type="spellEnd"/>
+      <w:r>
+        <w:rPr>
+          <w:lang w:val="en-US"/>
+        </w:rPr>
+        <w:t xml:space="preserve">: </w:t>
       </w:r>
       <w:r>
         <w:rPr>
@@ -10242,14 +10954,14 @@
           <w:lang w:val="en-US"/>
         </w:rPr>
       </w:pPr>
-      <w:bookmarkStart w:id="27" w:name="_Toc421988415"/>
+      <w:bookmarkStart w:id="28" w:name="_Toc435176353"/>
       <w:r>
         <w:rPr>
           <w:lang w:val="en-US"/>
         </w:rPr>
         <w:t>Area collections</w:t>
       </w:r>
-      <w:bookmarkEnd w:id="27"/>
+      <w:bookmarkEnd w:id="28"/>
     </w:p>
     <w:p>
       <w:pPr>
@@ -10292,7 +11004,7 @@
       <w:r>
         <w:rPr>
           <w:noProof/>
-          <w:lang w:eastAsia="nl-NL"/>
+          <w:lang w:val="en-US"/>
         </w:rPr>
         <w:drawing>
           <wp:inline distT="0" distB="0" distL="0" distR="0" wp14:anchorId="328862BD" wp14:editId="1F6A7B25">
@@ -10310,7 +11022,7 @@
                     <pic:cNvPicPr/>
                   </pic:nvPicPr>
                   <pic:blipFill>
-                    <a:blip r:embed="rId62"/>
+                    <a:blip r:embed="rId70"/>
                     <a:stretch>
                       <a:fillRect/>
                     </a:stretch>
@@ -10366,7 +11078,7 @@
       <w:r>
         <w:rPr>
           <w:noProof/>
-          <w:lang w:eastAsia="nl-NL"/>
+          <w:lang w:val="en-US"/>
         </w:rPr>
         <w:drawing>
           <wp:inline distT="0" distB="0" distL="0" distR="0" wp14:anchorId="3A5AFF13" wp14:editId="54DAC6C3">
@@ -10384,7 +11096,7 @@
                     <pic:cNvPicPr/>
                   </pic:nvPicPr>
                   <pic:blipFill>
-                    <a:blip r:embed="rId63"/>
+                    <a:blip r:embed="rId71"/>
                     <a:stretch>
                       <a:fillRect/>
                     </a:stretch>
@@ -10427,7 +11139,7 @@
       <w:r>
         <w:rPr>
           <w:noProof/>
-          <w:lang w:eastAsia="nl-NL"/>
+          <w:lang w:val="en-US"/>
         </w:rPr>
         <w:lastRenderedPageBreak/>
         <w:drawing>
@@ -10448,7 +11160,7 @@
                     </pic:cNvPicPr>
                   </pic:nvPicPr>
                   <pic:blipFill>
-                    <a:blip r:embed="rId64">
+                    <a:blip r:embed="rId72">
                       <a:extLst>
                         <a:ext uri="{28A0092B-C50C-407E-A947-70E740481C1C}">
                           <a14:useLocalDpi xmlns:a14="http://schemas.microsoft.com/office/drawing/2010/main" val="0"/>
@@ -10494,14 +11206,14 @@
           <w:lang w:val="en-US"/>
         </w:rPr>
       </w:pPr>
-      <w:bookmarkStart w:id="28" w:name="_Toc421988416"/>
+      <w:bookmarkStart w:id="29" w:name="_Toc435176354"/>
       <w:r>
         <w:rPr>
           <w:lang w:val="en-US"/>
         </w:rPr>
         <w:t>Record collections</w:t>
       </w:r>
-      <w:bookmarkEnd w:id="28"/>
+      <w:bookmarkEnd w:id="29"/>
     </w:p>
     <w:p>
       <w:pPr>
@@ -10562,7 +11274,7 @@
       <w:r>
         <w:rPr>
           <w:noProof/>
-          <w:lang w:eastAsia="nl-NL"/>
+          <w:lang w:val="en-US"/>
         </w:rPr>
         <w:drawing>
           <wp:inline distT="0" distB="0" distL="0" distR="0">
@@ -10582,7 +11294,7 @@
                     </pic:cNvPicPr>
                   </pic:nvPicPr>
                   <pic:blipFill>
-                    <a:blip r:embed="rId65">
+                    <a:blip r:embed="rId73">
                       <a:extLst>
                         <a:ext uri="{28A0092B-C50C-407E-A947-70E740481C1C}">
                           <a14:useLocalDpi xmlns:a14="http://schemas.microsoft.com/office/drawing/2010/main" val="0"/>
@@ -10634,14 +11346,14 @@
           <w:lang w:val="en-US"/>
         </w:rPr>
       </w:pPr>
-      <w:bookmarkStart w:id="29" w:name="_Toc421988417"/>
+      <w:bookmarkStart w:id="30" w:name="_Toc435176355"/>
       <w:r>
         <w:rPr>
           <w:lang w:val="en-US"/>
         </w:rPr>
         <w:t>Spatial collections</w:t>
       </w:r>
-      <w:bookmarkEnd w:id="29"/>
+      <w:bookmarkEnd w:id="30"/>
     </w:p>
     <w:p>
       <w:pPr>
@@ -10670,14 +11382,14 @@
           <w:lang w:val="en-US"/>
         </w:rPr>
       </w:pPr>
-      <w:bookmarkStart w:id="30" w:name="_Toc421988418"/>
+      <w:bookmarkStart w:id="31" w:name="_Toc435176356"/>
       <w:r>
         <w:rPr>
           <w:lang w:val="en-US"/>
         </w:rPr>
         <w:t>Views</w:t>
       </w:r>
-      <w:bookmarkEnd w:id="30"/>
+      <w:bookmarkEnd w:id="31"/>
     </w:p>
     <w:p>
       <w:pPr>
@@ -10694,7 +11406,7 @@
       <w:r>
         <w:rPr>
           <w:noProof/>
-          <w:lang w:eastAsia="nl-NL"/>
+          <w:lang w:val="en-US"/>
         </w:rPr>
         <w:drawing>
           <wp:inline distT="0" distB="0" distL="0" distR="0">
@@ -10714,7 +11426,7 @@
                     </pic:cNvPicPr>
                   </pic:nvPicPr>
                   <pic:blipFill>
-                    <a:blip r:embed="rId66">
+                    <a:blip r:embed="rId74">
                       <a:extLst>
                         <a:ext uri="{28A0092B-C50C-407E-A947-70E740481C1C}">
                           <a14:useLocalDpi xmlns:a14="http://schemas.microsoft.com/office/drawing/2010/main" val="0"/>
@@ -10753,11 +11465,11 @@
           <w:lang w:val="en-US"/>
         </w:rPr>
       </w:pPr>
-      <w:bookmarkStart w:id="31" w:name="_Toc421988419"/>
+      <w:bookmarkStart w:id="32" w:name="_Toc435176357"/>
       <w:r>
         <w:rPr>
           <w:noProof/>
-          <w:lang w:eastAsia="nl-NL"/>
+          <w:lang w:val="en-US"/>
         </w:rPr>
         <w:drawing>
           <wp:inline distT="0" distB="0" distL="0" distR="0">
@@ -10814,7 +11526,7 @@
         </w:rPr>
         <w:t xml:space="preserve"> View on join</w:t>
       </w:r>
-      <w:bookmarkEnd w:id="31"/>
+      <w:bookmarkEnd w:id="32"/>
     </w:p>
     <w:p>
       <w:pPr>
@@ -10844,7 +11556,21 @@
         <w:rPr>
           <w:lang w:val="en-US"/>
         </w:rPr>
-        <w:t>relate to a smallworld collection, it will not work on a filtered collection, set collection, etc.</w:t>
+        <w:t xml:space="preserve">relate to a </w:t>
+      </w:r>
+      <w:proofErr w:type="spellStart"/>
+      <w:r>
+        <w:rPr>
+          <w:lang w:val="en-US"/>
+        </w:rPr>
+        <w:t>smallworld</w:t>
+      </w:r>
+      <w:proofErr w:type="spellEnd"/>
+      <w:r>
+        <w:rPr>
+          <w:lang w:val="en-US"/>
+        </w:rPr>
+        <w:t xml:space="preserve"> collection, it will not work on a filtered collection, set collection, etc.</w:t>
       </w:r>
     </w:p>
     <w:p>
@@ -10869,7 +11595,7 @@
       <w:r>
         <w:rPr>
           <w:noProof/>
-          <w:lang w:eastAsia="nl-NL"/>
+          <w:lang w:val="en-US"/>
         </w:rPr>
         <w:lastRenderedPageBreak/>
         <w:drawing>
@@ -10888,7 +11614,7 @@
                     <pic:cNvPicPr/>
                   </pic:nvPicPr>
                   <pic:blipFill>
-                    <a:blip r:embed="rId67"/>
+                    <a:blip r:embed="rId75"/>
                     <a:stretch>
                       <a:fillRect/>
                     </a:stretch>
@@ -11036,7 +11762,7 @@
       <w:r>
         <w:rPr>
           <w:noProof/>
-          <w:lang w:eastAsia="nl-NL"/>
+          <w:lang w:val="en-US"/>
         </w:rPr>
         <w:drawing>
           <wp:inline distT="0" distB="0" distL="0" distR="0" wp14:anchorId="6197C7FD" wp14:editId="3DF35814">
@@ -11054,7 +11780,7 @@
                     <pic:cNvPicPr/>
                   </pic:nvPicPr>
                   <pic:blipFill>
-                    <a:blip r:embed="rId68"/>
+                    <a:blip r:embed="rId76"/>
                     <a:stretch>
                       <a:fillRect/>
                     </a:stretch>
@@ -11096,11 +11822,11 @@
           <w:lang w:val="en-US"/>
         </w:rPr>
       </w:pPr>
-      <w:bookmarkStart w:id="32" w:name="_Toc421988420"/>
+      <w:bookmarkStart w:id="33" w:name="_Toc435176358"/>
       <w:r>
         <w:lastRenderedPageBreak/>
         <w:pict>
-          <v:shape id="Afbeelding 59" o:spid="_x0000_i1045" type="#_x0000_t75" style="width:12.9pt;height:11.55pt;visibility:visible;mso-wrap-style:square">
+          <v:shape id="Afbeelding 59" o:spid="_x0000_i1034" type="#_x0000_t75" style="width:12.75pt;height:11.25pt;visibility:visible;mso-wrap-style:square">
             <v:imagedata r:id="rId23" o:title=""/>
           </v:shape>
         </w:pict>
@@ -11111,19 +11837,33 @@
         </w:rPr>
         <w:t xml:space="preserve"> View based on common attribute</w:t>
       </w:r>
-      <w:bookmarkEnd w:id="32"/>
-    </w:p>
-    <w:p>
-      <w:pPr>
-        <w:rPr>
-          <w:lang w:val="en-US"/>
-        </w:rPr>
-      </w:pPr>
-      <w:r>
-        <w:rPr>
-          <w:lang w:val="en-US"/>
-        </w:rPr>
-        <w:t>This creates a collection that is a combination of attributes from two collections that are joined by a common attributes. This function only works on analysis collections that directly relate to a smallworld collection, it will not work on a filtered collection, set collection, etc.</w:t>
+      <w:bookmarkEnd w:id="33"/>
+    </w:p>
+    <w:p>
+      <w:pPr>
+        <w:rPr>
+          <w:lang w:val="en-US"/>
+        </w:rPr>
+      </w:pPr>
+      <w:r>
+        <w:rPr>
+          <w:lang w:val="en-US"/>
+        </w:rPr>
+        <w:t xml:space="preserve">This creates a collection that is a combination of attributes from two collections that are joined by a common attributes. This function only works on analysis collections that directly relate to a </w:t>
+      </w:r>
+      <w:proofErr w:type="spellStart"/>
+      <w:r>
+        <w:rPr>
+          <w:lang w:val="en-US"/>
+        </w:rPr>
+        <w:t>smallworld</w:t>
+      </w:r>
+      <w:proofErr w:type="spellEnd"/>
+      <w:r>
+        <w:rPr>
+          <w:lang w:val="en-US"/>
+        </w:rPr>
+        <w:t xml:space="preserve"> collection, it will not work on a filtered collection, set collection, etc.</w:t>
       </w:r>
     </w:p>
     <w:p>
@@ -11161,7 +11901,7 @@
       <w:r>
         <w:rPr>
           <w:noProof/>
-          <w:lang w:eastAsia="nl-NL"/>
+          <w:lang w:val="en-US"/>
         </w:rPr>
         <w:drawing>
           <wp:inline distT="0" distB="0" distL="0" distR="0" wp14:anchorId="1872E6BE" wp14:editId="71066C48">
@@ -11179,7 +11919,7 @@
                     <pic:cNvPicPr/>
                   </pic:nvPicPr>
                   <pic:blipFill>
-                    <a:blip r:embed="rId69"/>
+                    <a:blip r:embed="rId77"/>
                     <a:stretch>
                       <a:fillRect/>
                     </a:stretch>
@@ -11210,7 +11950,21 @@
         <w:rPr>
           <w:lang w:val="en-US"/>
         </w:rPr>
-        <w:t>If both the left and right list you should select the attribute that is used to match the collections. In this example the id from company is selected and the company_id from office is selected. Next click the Link button to link the collection. The resulting equation is displayed at the “Relation” label.</w:t>
+        <w:t xml:space="preserve">If both the left and right list you should select the attribute that is used to match the collections. In this example the id from company is selected and the </w:t>
+      </w:r>
+      <w:proofErr w:type="spellStart"/>
+      <w:r>
+        <w:rPr>
+          <w:lang w:val="en-US"/>
+        </w:rPr>
+        <w:t>company_id</w:t>
+      </w:r>
+      <w:proofErr w:type="spellEnd"/>
+      <w:r>
+        <w:rPr>
+          <w:lang w:val="en-US"/>
+        </w:rPr>
+        <w:t xml:space="preserve"> from office is selected. Next click the Link button to link the collection. The resulting equation is displayed at the “Relation” label.</w:t>
       </w:r>
     </w:p>
     <w:p>
@@ -11291,7 +12045,7 @@
       <w:r>
         <w:rPr>
           <w:noProof/>
-          <w:lang w:eastAsia="nl-NL"/>
+          <w:lang w:val="en-US"/>
         </w:rPr>
         <w:drawing>
           <wp:inline distT="0" distB="0" distL="0" distR="0">
@@ -11311,7 +12065,7 @@
                     </pic:cNvPicPr>
                   </pic:nvPicPr>
                   <pic:blipFill>
-                    <a:blip r:embed="rId70">
+                    <a:blip r:embed="rId78">
                       <a:extLst>
                         <a:ext uri="{28A0092B-C50C-407E-A947-70E740481C1C}">
                           <a14:useLocalDpi xmlns:a14="http://schemas.microsoft.com/office/drawing/2010/main" val="0"/>
@@ -11370,7 +12124,7 @@
           <w:lang w:val="en-US"/>
         </w:rPr>
       </w:pPr>
-      <w:bookmarkStart w:id="33" w:name="_Toc421988421"/>
+      <w:bookmarkStart w:id="34" w:name="_Toc435176359"/>
       <w:r>
         <w:rPr>
           <w:lang w:val="en-US"/>
@@ -11378,7 +12132,7 @@
         <w:lastRenderedPageBreak/>
         <w:t>Materialize</w:t>
       </w:r>
-      <w:bookmarkEnd w:id="33"/>
+      <w:bookmarkEnd w:id="34"/>
     </w:p>
     <w:p>
       <w:pPr>
@@ -11421,7 +12175,7 @@
       <w:r>
         <w:rPr>
           <w:noProof/>
-          <w:lang w:eastAsia="nl-NL"/>
+          <w:lang w:val="en-US"/>
         </w:rPr>
         <w:drawing>
           <wp:inline distT="0" distB="0" distL="0" distR="0">
@@ -11441,7 +12195,7 @@
                     </pic:cNvPicPr>
                   </pic:nvPicPr>
                   <pic:blipFill>
-                    <a:blip r:embed="rId71">
+                    <a:blip r:embed="rId79">
                       <a:extLst>
                         <a:ext uri="{28A0092B-C50C-407E-A947-70E740481C1C}">
                           <a14:useLocalDpi xmlns:a14="http://schemas.microsoft.com/office/drawing/2010/main" val="0"/>
@@ -11480,11 +12234,11 @@
           <w:lang w:val="en-US"/>
         </w:rPr>
       </w:pPr>
-      <w:bookmarkStart w:id="34" w:name="_Toc421988422"/>
+      <w:bookmarkStart w:id="35" w:name="_Toc435176360"/>
       <w:r>
         <w:rPr>
           <w:noProof/>
-          <w:lang w:eastAsia="nl-NL"/>
+          <w:lang w:val="en-US"/>
         </w:rPr>
         <w:drawing>
           <wp:inline distT="0" distB="0" distL="0" distR="0">
@@ -11541,7 +12295,7 @@
         </w:rPr>
         <w:t xml:space="preserve"> Materialize record collection</w:t>
       </w:r>
-      <w:bookmarkEnd w:id="34"/>
+      <w:bookmarkEnd w:id="35"/>
     </w:p>
     <w:p>
       <w:pPr>
@@ -11578,7 +12332,7 @@
       <w:r>
         <w:rPr>
           <w:noProof/>
-          <w:lang w:eastAsia="nl-NL"/>
+          <w:lang w:val="en-US"/>
         </w:rPr>
         <w:drawing>
           <wp:inline distT="0" distB="0" distL="0" distR="0" wp14:anchorId="21965462" wp14:editId="7BB8855C">
@@ -11596,7 +12350,7 @@
                     <pic:cNvPicPr/>
                   </pic:nvPicPr>
                   <pic:blipFill>
-                    <a:blip r:embed="rId72"/>
+                    <a:blip r:embed="rId80"/>
                     <a:stretch>
                       <a:fillRect/>
                     </a:stretch>
@@ -11681,7 +12435,35 @@
         <w:rPr>
           <w:lang w:val="en-US"/>
         </w:rPr>
-        <w:t>Choose a different join aspect field for the 1:1 joins. In this example the join aspect is company_name, but if you click in the join aspect column a combobox lets you chose a different value</w:t>
+        <w:t xml:space="preserve">Choose a different join aspect field for the 1:1 joins. In this example the join aspect is </w:t>
+      </w:r>
+      <w:proofErr w:type="spellStart"/>
+      <w:r>
+        <w:rPr>
+          <w:lang w:val="en-US"/>
+        </w:rPr>
+        <w:t>company_name</w:t>
+      </w:r>
+      <w:proofErr w:type="spellEnd"/>
+      <w:r>
+        <w:rPr>
+          <w:lang w:val="en-US"/>
+        </w:rPr>
+        <w:t xml:space="preserve">, but if you click in the join aspect column a </w:t>
+      </w:r>
+      <w:proofErr w:type="spellStart"/>
+      <w:r>
+        <w:rPr>
+          <w:lang w:val="en-US"/>
+        </w:rPr>
+        <w:t>combobox</w:t>
+      </w:r>
+      <w:proofErr w:type="spellEnd"/>
+      <w:r>
+        <w:rPr>
+          <w:lang w:val="en-US"/>
+        </w:rPr>
+        <w:t xml:space="preserve"> lets you chose a different value</w:t>
       </w:r>
     </w:p>
     <w:p>
@@ -11732,7 +12514,7 @@
       <w:r>
         <w:rPr>
           <w:noProof/>
-          <w:lang w:eastAsia="nl-NL"/>
+          <w:lang w:val="en-US"/>
         </w:rPr>
         <w:drawing>
           <wp:inline distT="0" distB="0" distL="0" distR="0">
@@ -11752,7 +12534,7 @@
                     </pic:cNvPicPr>
                   </pic:nvPicPr>
                   <pic:blipFill>
-                    <a:blip r:embed="rId73">
+                    <a:blip r:embed="rId81">
                       <a:extLst>
                         <a:ext uri="{28A0092B-C50C-407E-A947-70E740481C1C}">
                           <a14:useLocalDpi xmlns:a14="http://schemas.microsoft.com/office/drawing/2010/main" val="0"/>
@@ -11806,7 +12588,7 @@
       <w:r>
         <w:rPr>
           <w:noProof/>
-          <w:lang w:eastAsia="nl-NL"/>
+          <w:lang w:val="en-US"/>
         </w:rPr>
         <w:drawing>
           <wp:inline distT="0" distB="0" distL="0" distR="0">
@@ -11826,7 +12608,7 @@
                     </pic:cNvPicPr>
                   </pic:nvPicPr>
                   <pic:blipFill>
-                    <a:blip r:embed="rId74">
+                    <a:blip r:embed="rId82">
                       <a:extLst>
                         <a:ext uri="{28A0092B-C50C-407E-A947-70E740481C1C}">
                           <a14:useLocalDpi xmlns:a14="http://schemas.microsoft.com/office/drawing/2010/main" val="0"/>
@@ -11872,10 +12654,10 @@
           <w:lang w:val="en-US"/>
         </w:rPr>
       </w:pPr>
-      <w:bookmarkStart w:id="35" w:name="_Toc421988423"/>
+      <w:bookmarkStart w:id="36" w:name="_Toc435176361"/>
       <w:r>
         <w:pict>
-          <v:shape id="Afbeelding 76" o:spid="_x0000_i1046" type="#_x0000_t75" style="width:14.95pt;height:10.85pt;visibility:visible;mso-wrap-style:square">
+          <v:shape id="Afbeelding 76" o:spid="_x0000_i1035" type="#_x0000_t75" style="width:15pt;height:10.5pt;visibility:visible;mso-wrap-style:square">
             <v:imagedata r:id="rId25" o:title=""/>
           </v:shape>
         </w:pict>
@@ -11886,7 +12668,7 @@
         </w:rPr>
         <w:t xml:space="preserve"> Materialize geometry collection</w:t>
       </w:r>
-      <w:bookmarkEnd w:id="35"/>
+      <w:bookmarkEnd w:id="36"/>
     </w:p>
     <w:p>
       <w:pPr>
@@ -11923,7 +12705,7 @@
       <w:r>
         <w:rPr>
           <w:noProof/>
-          <w:lang w:eastAsia="nl-NL"/>
+          <w:lang w:val="en-US"/>
         </w:rPr>
         <w:lastRenderedPageBreak/>
         <w:drawing>
@@ -11942,7 +12724,7 @@
                     <pic:cNvPicPr/>
                   </pic:nvPicPr>
                   <pic:blipFill>
-                    <a:blip r:embed="rId75"/>
+                    <a:blip r:embed="rId83"/>
                     <a:stretch>
                       <a:fillRect/>
                     </a:stretch>
@@ -11985,7 +12767,7 @@
       <w:r>
         <w:rPr>
           <w:noProof/>
-          <w:lang w:eastAsia="nl-NL"/>
+          <w:lang w:val="en-US"/>
         </w:rPr>
         <w:drawing>
           <wp:inline distT="0" distB="0" distL="0" distR="0">
@@ -12005,7 +12787,7 @@
                     </pic:cNvPicPr>
                   </pic:nvPicPr>
                   <pic:blipFill>
-                    <a:blip r:embed="rId76">
+                    <a:blip r:embed="rId84">
                       <a:extLst>
                         <a:ext uri="{28A0092B-C50C-407E-A947-70E740481C1C}">
                           <a14:useLocalDpi xmlns:a14="http://schemas.microsoft.com/office/drawing/2010/main" val="0"/>
@@ -12051,14 +12833,14 @@
           <w:lang w:val="en-US"/>
         </w:rPr>
       </w:pPr>
-      <w:bookmarkStart w:id="36" w:name="_Toc421988424"/>
+      <w:bookmarkStart w:id="37" w:name="_Toc435176362"/>
       <w:r>
         <w:rPr>
           <w:lang w:val="en-US"/>
         </w:rPr>
         <w:t>Utilities</w:t>
       </w:r>
-      <w:bookmarkEnd w:id="36"/>
+      <w:bookmarkEnd w:id="37"/>
     </w:p>
     <w:p>
       <w:pPr>
@@ -12069,8 +12851,8 @@
       </w:pPr>
       <w:r>
         <w:pict>
-          <v:shape id="Afbeelding 29" o:spid="_x0000_i1047" type="#_x0000_t75" style="width:10.85pt;height:9.5pt;visibility:visible;mso-wrap-style:square" o:bullet="t">
-            <v:imagedata r:id="rId77" o:title=""/>
+          <v:shape id="Afbeelding 29" o:spid="_x0000_i1036" type="#_x0000_t75" style="width:10.5pt;height:9.75pt;visibility:visible;mso-wrap-style:square" o:bullet="t">
+            <v:imagedata r:id="rId85" o:title=""/>
           </v:shape>
         </w:pict>
       </w:r>
@@ -12091,8 +12873,8 @@
       </w:pPr>
       <w:r>
         <w:pict>
-          <v:shape id="Afbeelding 49" o:spid="_x0000_i1048" type="#_x0000_t75" style="width:12.9pt;height:10.85pt;visibility:visible;mso-wrap-style:square">
-            <v:imagedata r:id="rId78" o:title=""/>
+          <v:shape id="Afbeelding 49" o:spid="_x0000_i1037" type="#_x0000_t75" style="width:12.75pt;height:10.5pt;visibility:visible;mso-wrap-style:square">
+            <v:imagedata r:id="rId86" o:title=""/>
           </v:shape>
         </w:pict>
       </w:r>
@@ -12113,8 +12895,8 @@
       </w:pPr>
       <w:r>
         <w:pict>
-          <v:shape id="Afbeelding 53" o:spid="_x0000_i1049" type="#_x0000_t75" style="width:11.55pt;height:11.55pt;visibility:visible;mso-wrap-style:square">
-            <v:imagedata r:id="rId79" o:title=""/>
+          <v:shape id="Afbeelding 53" o:spid="_x0000_i1038" type="#_x0000_t75" style="width:11.25pt;height:11.25pt;visibility:visible;mso-wrap-style:square">
+            <v:imagedata r:id="rId87" o:title=""/>
           </v:shape>
         </w:pict>
       </w:r>
@@ -12135,8 +12917,8 @@
       </w:pPr>
       <w:r>
         <w:pict>
-          <v:shape id="_x0000_i1050" type="#_x0000_t75" style="width:9.5pt;height:10.85pt;visibility:visible;mso-wrap-style:square">
-            <v:imagedata r:id="rId80" o:title=""/>
+          <v:shape id="_x0000_i1039" type="#_x0000_t75" style="width:9.75pt;height:10.5pt;visibility:visible;mso-wrap-style:square">
+            <v:imagedata r:id="rId88" o:title=""/>
           </v:shape>
         </w:pict>
       </w:r>
@@ -12157,8 +12939,8 @@
       </w:pPr>
       <w:r>
         <w:pict>
-          <v:shape id="Afbeelding 60" o:spid="_x0000_i1051" type="#_x0000_t75" style="width:9.5pt;height:10.85pt;visibility:visible;mso-wrap-style:square">
-            <v:imagedata r:id="rId81" o:title=""/>
+          <v:shape id="Afbeelding 60" o:spid="_x0000_i1040" type="#_x0000_t75" style="width:9.75pt;height:10.5pt;visibility:visible;mso-wrap-style:square">
+            <v:imagedata r:id="rId89" o:title=""/>
           </v:shape>
         </w:pict>
       </w:r>
@@ -12177,14 +12959,14 @@
           <w:lang w:val="en-US"/>
         </w:rPr>
       </w:pPr>
-      <w:bookmarkStart w:id="37" w:name="_Toc421988425"/>
+      <w:bookmarkStart w:id="38" w:name="_Toc435176363"/>
       <w:r>
         <w:rPr>
           <w:lang w:val="en-US"/>
         </w:rPr>
         <w:t>rename</w:t>
       </w:r>
-      <w:bookmarkEnd w:id="37"/>
+      <w:bookmarkEnd w:id="38"/>
     </w:p>
     <w:p>
       <w:pPr>
@@ -12208,7 +12990,7 @@
       <w:r>
         <w:rPr>
           <w:noProof/>
-          <w:lang w:eastAsia="nl-NL"/>
+          <w:lang w:val="en-US"/>
         </w:rPr>
         <w:drawing>
           <wp:inline distT="0" distB="0" distL="0" distR="0" wp14:anchorId="17C9FE26" wp14:editId="3B27AFC7">
@@ -12228,7 +13010,7 @@
                     </pic:cNvPicPr>
                   </pic:nvPicPr>
                   <pic:blipFill>
-                    <a:blip r:embed="rId82">
+                    <a:blip r:embed="rId90">
                       <a:extLst>
                         <a:ext uri="{28A0092B-C50C-407E-A947-70E740481C1C}">
                           <a14:useLocalDpi xmlns:a14="http://schemas.microsoft.com/office/drawing/2010/main" val="0"/>
@@ -12267,14 +13049,14 @@
           <w:lang w:val="en-US"/>
         </w:rPr>
       </w:pPr>
-      <w:bookmarkStart w:id="38" w:name="_Toc421988426"/>
+      <w:bookmarkStart w:id="39" w:name="_Toc435176364"/>
       <w:r>
         <w:rPr>
           <w:lang w:val="en-US"/>
         </w:rPr>
         <w:t>Execution</w:t>
       </w:r>
-      <w:bookmarkEnd w:id="38"/>
+      <w:bookmarkEnd w:id="39"/>
     </w:p>
     <w:p>
       <w:pPr>
@@ -12298,13 +13080,13 @@
       <w:r>
         <w:rPr>
           <w:noProof/>
-          <w:lang w:eastAsia="nl-NL"/>
+          <w:lang w:val="en-US"/>
         </w:rPr>
         <w:drawing>
           <wp:inline distT="0" distB="0" distL="0" distR="0">
-            <wp:extent cx="5753735" cy="207010"/>
-            <wp:effectExtent l="0" t="0" r="0" b="2540"/>
-            <wp:docPr id="84" name="Afbeelding 84"/>
+            <wp:extent cx="3648075" cy="285750"/>
+            <wp:effectExtent l="0" t="0" r="9525" b="0"/>
+            <wp:docPr id="88" name="Afbeelding 88"/>
             <wp:cNvGraphicFramePr>
               <a:graphicFrameLocks xmlns:a="http://schemas.openxmlformats.org/drawingml/2006/main" noChangeAspect="1"/>
             </wp:cNvGraphicFramePr>
@@ -12312,13 +13094,13 @@
               <a:graphicData uri="http://schemas.openxmlformats.org/drawingml/2006/picture">
                 <pic:pic xmlns:pic="http://schemas.openxmlformats.org/drawingml/2006/picture">
                   <pic:nvPicPr>
-                    <pic:cNvPr id="0" name="Picture 44"/>
+                    <pic:cNvPr id="0" name="Picture 45"/>
                     <pic:cNvPicPr>
                       <a:picLocks noChangeAspect="1" noChangeArrowheads="1"/>
                     </pic:cNvPicPr>
                   </pic:nvPicPr>
                   <pic:blipFill>
-                    <a:blip r:embed="rId83">
+                    <a:blip r:embed="rId91">
                       <a:extLst>
                         <a:ext uri="{28A0092B-C50C-407E-A947-70E740481C1C}">
                           <a14:useLocalDpi xmlns:a14="http://schemas.microsoft.com/office/drawing/2010/main" val="0"/>
@@ -12333,7 +13115,7 @@
                   <pic:spPr bwMode="auto">
                     <a:xfrm>
                       <a:off x="0" y="0"/>
-                      <a:ext cx="5753735" cy="207010"/>
+                      <a:ext cx="3648075" cy="285750"/>
                     </a:xfrm>
                     <a:prstGeom prst="rect">
                       <a:avLst/>
@@ -12360,7 +13142,8 @@
         <w:rPr>
           <w:lang w:val="en-US"/>
         </w:rPr>
-        <w:t>There are 6</w:t>
+        <w:lastRenderedPageBreak/>
+        <w:t>There are 7</w:t>
       </w:r>
       <w:r>
         <w:rPr>
@@ -12372,7 +13155,27 @@
         <w:rPr>
           <w:lang w:val="en-US"/>
         </w:rPr>
-        <w:t>ysis results: explorer, goto, map</w:t>
+        <w:t xml:space="preserve">ysis results: explorer, </w:t>
+      </w:r>
+      <w:proofErr w:type="spellStart"/>
+      <w:r>
+        <w:rPr>
+          <w:lang w:val="en-US"/>
+        </w:rPr>
+        <w:t>goto</w:t>
+      </w:r>
+      <w:proofErr w:type="spellEnd"/>
+      <w:r>
+        <w:rPr>
+          <w:lang w:val="en-US"/>
+        </w:rPr>
+        <w:t xml:space="preserve">, </w:t>
+      </w:r>
+      <w:r>
+        <w:rPr>
+          <w:lang w:val="en-US"/>
+        </w:rPr>
+        <w:t>goto1, refresh</w:t>
       </w:r>
       <w:r>
         <w:rPr>
@@ -12396,7 +13199,19 @@
         <w:rPr>
           <w:lang w:val="en-US"/>
         </w:rPr>
-        <w:t>. These can all be time consuming so they are performed in a background thread. During execution a timer shows the elapsed time and you can interrupt the execution with an abort button.</w:t>
+        <w:t xml:space="preserve">. These can all be time consuming so they are performed in a background thread. </w:t>
+      </w:r>
+      <w:r>
+        <w:rPr>
+          <w:lang w:val="en-US"/>
+        </w:rPr>
+        <w:t>Y</w:t>
+      </w:r>
+      <w:r>
+        <w:rPr>
+          <w:lang w:val="en-US"/>
+        </w:rPr>
+        <w:t>ou can interrupt the execution with an abort button.</w:t>
       </w:r>
     </w:p>
     <w:p>
@@ -12406,15 +13221,24 @@
           <w:lang w:val="en-US"/>
         </w:rPr>
       </w:pPr>
-      <w:bookmarkStart w:id="39" w:name="_Toc421988427"/>
-      <w:r>
-        <w:rPr>
-          <w:lang w:val="en-US"/>
-        </w:rPr>
-        <w:lastRenderedPageBreak/>
+      <w:bookmarkStart w:id="40" w:name="_Toc435176365"/>
+      <w:r>
+        <w:pict>
+          <v:shape id="Afbeelding 89" o:spid="_x0000_i1041" type="#_x0000_t75" style="width:18pt;height:18pt;visibility:visible;mso-wrap-style:square">
+            <v:imagedata r:id="rId26" o:title=""/>
+          </v:shape>
+        </w:pict>
+      </w:r>
+      <w:r>
+        <w:t xml:space="preserve"> </w:t>
+      </w:r>
+      <w:r>
+        <w:rPr>
+          <w:lang w:val="en-US"/>
+        </w:rPr>
         <w:t>Explorer</w:t>
       </w:r>
-      <w:bookmarkEnd w:id="39"/>
+      <w:bookmarkEnd w:id="40"/>
     </w:p>
     <w:p>
       <w:pPr>
@@ -12444,31 +13268,106 @@
     </w:p>
     <w:p>
       <w:pPr>
+        <w:rPr>
+          <w:lang w:val="en-US"/>
+        </w:rPr>
+      </w:pPr>
+      <w:r>
+        <w:rPr>
+          <w:lang w:val="en-US"/>
+        </w:rPr>
+        <w:t xml:space="preserve">Also note that the explorer is *not* the explorer from the application but a local explorer in the workspace framework. The reason for that is a bit nasty, but in practice the application explorer </w:t>
+      </w:r>
+      <w:r>
+        <w:rPr>
+          <w:lang w:val="en-US"/>
+        </w:rPr>
+        <w:t>is</w:t>
+      </w:r>
+      <w:r>
+        <w:rPr>
+          <w:lang w:val="en-US"/>
+        </w:rPr>
+        <w:t xml:space="preserve"> extended with customer and 3th party components that slow down large exports to the explorer or even crash the explorer. We have discovered this in several configurations so the analysis framework uses a clean local explorer to make sure the explorer will work as expected.</w:t>
+      </w:r>
+    </w:p>
+    <w:p>
+      <w:pPr>
         <w:pStyle w:val="Kop2"/>
         <w:rPr>
           <w:lang w:val="en-US"/>
         </w:rPr>
       </w:pPr>
-      <w:bookmarkStart w:id="40" w:name="_Toc421988428"/>
+      <w:bookmarkStart w:id="41" w:name="_Toc435176366"/>
+      <w:r>
+        <w:pict>
+          <v:shape id="Afbeelding 90" o:spid="_x0000_i1042" type="#_x0000_t75" style="width:18pt;height:18pt;visibility:visible;mso-wrap-style:square">
+            <v:imagedata r:id="rId27" o:title=""/>
+          </v:shape>
+        </w:pict>
+      </w:r>
+      <w:r>
+        <w:t xml:space="preserve"> </w:t>
+      </w:r>
+      <w:proofErr w:type="spellStart"/>
       <w:r>
         <w:rPr>
           <w:lang w:val="en-US"/>
         </w:rPr>
         <w:t>Goto</w:t>
       </w:r>
-      <w:bookmarkEnd w:id="40"/>
-    </w:p>
-    <w:p>
-      <w:pPr>
-        <w:rPr>
-          <w:lang w:val="en-US"/>
-        </w:rPr>
-      </w:pPr>
-      <w:r>
-        <w:rPr>
-          <w:lang w:val="en-US"/>
-        </w:rPr>
-        <w:t>This will zoom the current map to the extend of the results of the analysis collection. Note that for this function the entire analysis collection has to be scanned to construct the bounds.</w:t>
+      <w:bookmarkEnd w:id="41"/>
+      <w:proofErr w:type="spellEnd"/>
+    </w:p>
+    <w:p>
+      <w:pPr>
+        <w:rPr>
+          <w:lang w:val="en-US"/>
+        </w:rPr>
+      </w:pPr>
+      <w:r>
+        <w:rPr>
+          <w:lang w:val="en-US"/>
+        </w:rPr>
+        <w:t xml:space="preserve">This will zoom the current map to the </w:t>
+      </w:r>
+      <w:proofErr w:type="spellStart"/>
+      <w:r>
+        <w:rPr>
+          <w:lang w:val="en-US"/>
+        </w:rPr>
+        <w:t>extend</w:t>
+      </w:r>
+      <w:proofErr w:type="spellEnd"/>
+      <w:r>
+        <w:rPr>
+          <w:lang w:val="en-US"/>
+        </w:rPr>
+        <w:t xml:space="preserve"> of the results of the analysis col</w:t>
+      </w:r>
+      <w:r>
+        <w:rPr>
+          <w:lang w:val="en-US"/>
+        </w:rPr>
+        <w:t>lection.</w:t>
+      </w:r>
+      <w:r>
+        <w:rPr>
+          <w:lang w:val="en-US"/>
+        </w:rPr>
+        <w:br/>
+      </w:r>
+      <w:r>
+        <w:rPr>
+          <w:lang w:val="en-US"/>
+        </w:rPr>
+        <w:t>Note that for this function the entire analysis collection has to be scanned to construct the bounds.</w:t>
+      </w:r>
+      <w:r>
+        <w:rPr>
+          <w:lang w:val="en-US"/>
+        </w:rPr>
+        <w:t xml:space="preserve"> So this function will take as long as a full export of the collection…</w:t>
       </w:r>
     </w:p>
     <w:p>
@@ -12478,14 +13377,121 @@
           <w:lang w:val="en-US"/>
         </w:rPr>
       </w:pPr>
-      <w:bookmarkStart w:id="41" w:name="_Toc421988429"/>
+      <w:bookmarkStart w:id="42" w:name="_Toc435176367"/>
+      <w:r>
+        <w:pict>
+          <v:shape id="Afbeelding 91" o:spid="_x0000_i1043" type="#_x0000_t75" style="width:18pt;height:18pt;visibility:visible;mso-wrap-style:square">
+            <v:imagedata r:id="rId28" o:title=""/>
+          </v:shape>
+        </w:pict>
+      </w:r>
+      <w:r>
+        <w:t xml:space="preserve"> </w:t>
+      </w:r>
+      <w:proofErr w:type="spellStart"/>
+      <w:r>
+        <w:rPr>
+          <w:lang w:val="en-US"/>
+        </w:rPr>
+        <w:t>Goto</w:t>
+      </w:r>
+      <w:proofErr w:type="spellEnd"/>
+      <w:r>
+        <w:rPr>
+          <w:lang w:val="en-US"/>
+        </w:rPr>
+        <w:t xml:space="preserve"> 1</w:t>
+      </w:r>
+      <w:bookmarkEnd w:id="42"/>
+    </w:p>
+    <w:p>
+      <w:pPr>
+        <w:rPr>
+          <w:lang w:val="en-US"/>
+        </w:rPr>
+      </w:pPr>
+      <w:r>
+        <w:rPr>
+          <w:lang w:val="en-US"/>
+        </w:rPr>
+        <w:t>This will zoom to the first element in the collection. Use this to investigate how an element looks that satisfies your collection definition.</w:t>
+      </w:r>
+    </w:p>
+    <w:p>
+      <w:pPr>
+        <w:pStyle w:val="Kop2"/>
+        <w:rPr>
+          <w:lang w:val="en-US"/>
+        </w:rPr>
+      </w:pPr>
+      <w:bookmarkStart w:id="43" w:name="_Toc435176368"/>
+      <w:r>
+        <w:rPr>
+          <w:noProof/>
+          <w:lang w:val="en-US"/>
+        </w:rPr>
+        <w:drawing>
+          <wp:inline distT="0" distB="0" distL="0" distR="0" wp14:anchorId="4FB59B4E" wp14:editId="0513CE04">
+            <wp:extent cx="274320" cy="274320"/>
+            <wp:effectExtent l="0" t="0" r="0" b="0"/>
+            <wp:docPr id="92" name="Afbeelding 92"/>
+            <wp:cNvGraphicFramePr>
+              <a:graphicFrameLocks xmlns:a="http://schemas.openxmlformats.org/drawingml/2006/main" noChangeAspect="1"/>
+            </wp:cNvGraphicFramePr>
+            <a:graphic xmlns:a="http://schemas.openxmlformats.org/drawingml/2006/main">
+              <a:graphicData uri="http://schemas.openxmlformats.org/drawingml/2006/picture">
+                <pic:pic xmlns:pic="http://schemas.openxmlformats.org/drawingml/2006/picture">
+                  <pic:nvPicPr>
+                    <pic:cNvPr id="0" name="Picture 65"/>
+                    <pic:cNvPicPr>
+                      <a:picLocks noChangeAspect="1" noChangeArrowheads="1"/>
+                    </pic:cNvPicPr>
+                  </pic:nvPicPr>
+                  <pic:blipFill>
+                    <a:blip r:embed="rId29">
+                      <a:extLst>
+                        <a:ext uri="{28A0092B-C50C-407E-A947-70E740481C1C}">
+                          <a14:useLocalDpi xmlns:a14="http://schemas.microsoft.com/office/drawing/2010/main" val="0"/>
+                        </a:ext>
+                      </a:extLst>
+                    </a:blip>
+                    <a:srcRect/>
+                    <a:stretch>
+                      <a:fillRect/>
+                    </a:stretch>
+                  </pic:blipFill>
+                  <pic:spPr bwMode="auto">
+                    <a:xfrm>
+                      <a:off x="0" y="0"/>
+                      <a:ext cx="274320" cy="274320"/>
+                    </a:xfrm>
+                    <a:prstGeom prst="rect">
+                      <a:avLst/>
+                    </a:prstGeom>
+                    <a:noFill/>
+                    <a:ln>
+                      <a:noFill/>
+                    </a:ln>
+                  </pic:spPr>
+                </pic:pic>
+              </a:graphicData>
+            </a:graphic>
+          </wp:inline>
+        </w:drawing>
+      </w:r>
+      <w:r>
+        <w:rPr>
+          <w:lang w:val="en-US"/>
+        </w:rPr>
+        <w:t xml:space="preserve"> </w:t>
+      </w:r>
       <w:r>
         <w:rPr>
           <w:lang w:val="en-US"/>
         </w:rPr>
         <w:t>Map</w:t>
       </w:r>
-      <w:bookmarkEnd w:id="41"/>
+      <w:bookmarkEnd w:id="43"/>
     </w:p>
     <w:p>
       <w:pPr>
@@ -12526,7 +13532,7 @@
       <w:r>
         <w:rPr>
           <w:noProof/>
-          <w:lang w:eastAsia="nl-NL"/>
+          <w:lang w:val="en-US"/>
         </w:rPr>
         <w:drawing>
           <wp:inline distT="0" distB="0" distL="0" distR="0" wp14:anchorId="7618ED05" wp14:editId="3549D08E">
@@ -12546,7 +13552,7 @@
                     </pic:cNvPicPr>
                   </pic:nvPicPr>
                   <pic:blipFill>
-                    <a:blip r:embed="rId84">
+                    <a:blip r:embed="rId92">
                       <a:extLst>
                         <a:ext uri="{28A0092B-C50C-407E-A947-70E740481C1C}">
                           <a14:useLocalDpi xmlns:a14="http://schemas.microsoft.com/office/drawing/2010/main" val="0"/>
@@ -12677,14 +13683,140 @@
           <w:lang w:val="en-US"/>
         </w:rPr>
       </w:pPr>
-      <w:bookmarkStart w:id="42" w:name="_Toc421988430"/>
-      <w:r>
-        <w:rPr>
-          <w:lang w:val="en-US"/>
-        </w:rPr>
-        <w:t>Excel/Access</w:t>
-      </w:r>
-      <w:bookmarkEnd w:id="42"/>
+      <w:bookmarkStart w:id="44" w:name="_Toc435176369"/>
+      <w:r>
+        <w:rPr>
+          <w:noProof/>
+          <w:lang w:val="en-US"/>
+        </w:rPr>
+        <w:drawing>
+          <wp:inline distT="0" distB="0" distL="0" distR="0" wp14:anchorId="146B5BE1" wp14:editId="75B07BA2">
+            <wp:extent cx="274320" cy="274320"/>
+            <wp:effectExtent l="0" t="0" r="0" b="0"/>
+            <wp:docPr id="93" name="Afbeelding 93"/>
+            <wp:cNvGraphicFramePr>
+              <a:graphicFrameLocks xmlns:a="http://schemas.openxmlformats.org/drawingml/2006/main" noChangeAspect="1"/>
+            </wp:cNvGraphicFramePr>
+            <a:graphic xmlns:a="http://schemas.openxmlformats.org/drawingml/2006/main">
+              <a:graphicData uri="http://schemas.openxmlformats.org/drawingml/2006/picture">
+                <pic:pic xmlns:pic="http://schemas.openxmlformats.org/drawingml/2006/picture">
+                  <pic:nvPicPr>
+                    <pic:cNvPr id="0" name="Picture 66"/>
+                    <pic:cNvPicPr>
+                      <a:picLocks noChangeAspect="1" noChangeArrowheads="1"/>
+                    </pic:cNvPicPr>
+                  </pic:nvPicPr>
+                  <pic:blipFill>
+                    <a:blip r:embed="rId30">
+                      <a:extLst>
+                        <a:ext uri="{28A0092B-C50C-407E-A947-70E740481C1C}">
+                          <a14:useLocalDpi xmlns:a14="http://schemas.microsoft.com/office/drawing/2010/main" val="0"/>
+                        </a:ext>
+                      </a:extLst>
+                    </a:blip>
+                    <a:srcRect/>
+                    <a:stretch>
+                      <a:fillRect/>
+                    </a:stretch>
+                  </pic:blipFill>
+                  <pic:spPr bwMode="auto">
+                    <a:xfrm>
+                      <a:off x="0" y="0"/>
+                      <a:ext cx="274320" cy="274320"/>
+                    </a:xfrm>
+                    <a:prstGeom prst="rect">
+                      <a:avLst/>
+                    </a:prstGeom>
+                    <a:noFill/>
+                    <a:ln>
+                      <a:noFill/>
+                    </a:ln>
+                  </pic:spPr>
+                </pic:pic>
+              </a:graphicData>
+            </a:graphic>
+          </wp:inline>
+        </w:drawing>
+      </w:r>
+      <w:r>
+        <w:rPr>
+          <w:lang w:val="en-US"/>
+        </w:rPr>
+        <w:t xml:space="preserve"> </w:t>
+      </w:r>
+      <w:r>
+        <w:rPr>
+          <w:lang w:val="en-US"/>
+        </w:rPr>
+        <w:t>Excel/</w:t>
+      </w:r>
+      <w:r>
+        <w:rPr>
+          <w:noProof/>
+          <w:lang w:val="en-US"/>
+        </w:rPr>
+        <w:drawing>
+          <wp:inline distT="0" distB="0" distL="0" distR="0" wp14:anchorId="1A6012AC" wp14:editId="72B91B1C">
+            <wp:extent cx="228600" cy="228600"/>
+            <wp:effectExtent l="0" t="0" r="0" b="0"/>
+            <wp:docPr id="94" name="Afbeelding 94"/>
+            <wp:cNvGraphicFramePr>
+              <a:graphicFrameLocks xmlns:a="http://schemas.openxmlformats.org/drawingml/2006/main" noChangeAspect="1"/>
+            </wp:cNvGraphicFramePr>
+            <a:graphic xmlns:a="http://schemas.openxmlformats.org/drawingml/2006/main">
+              <a:graphicData uri="http://schemas.openxmlformats.org/drawingml/2006/picture">
+                <pic:pic xmlns:pic="http://schemas.openxmlformats.org/drawingml/2006/picture">
+                  <pic:nvPicPr>
+                    <pic:cNvPr id="0" name="Picture 67"/>
+                    <pic:cNvPicPr>
+                      <a:picLocks noChangeAspect="1" noChangeArrowheads="1"/>
+                    </pic:cNvPicPr>
+                  </pic:nvPicPr>
+                  <pic:blipFill>
+                    <a:blip r:embed="rId31">
+                      <a:extLst>
+                        <a:ext uri="{28A0092B-C50C-407E-A947-70E740481C1C}">
+                          <a14:useLocalDpi xmlns:a14="http://schemas.microsoft.com/office/drawing/2010/main" val="0"/>
+                        </a:ext>
+                      </a:extLst>
+                    </a:blip>
+                    <a:srcRect/>
+                    <a:stretch>
+                      <a:fillRect/>
+                    </a:stretch>
+                  </pic:blipFill>
+                  <pic:spPr bwMode="auto">
+                    <a:xfrm>
+                      <a:off x="0" y="0"/>
+                      <a:ext cx="228600" cy="228600"/>
+                    </a:xfrm>
+                    <a:prstGeom prst="rect">
+                      <a:avLst/>
+                    </a:prstGeom>
+                    <a:noFill/>
+                    <a:ln>
+                      <a:noFill/>
+                    </a:ln>
+                  </pic:spPr>
+                </pic:pic>
+              </a:graphicData>
+            </a:graphic>
+          </wp:inline>
+        </w:drawing>
+      </w:r>
+      <w:r>
+        <w:rPr>
+          <w:lang w:val="en-US"/>
+        </w:rPr>
+        <w:t xml:space="preserve"> </w:t>
+      </w:r>
+      <w:r>
+        <w:rPr>
+          <w:lang w:val="en-US"/>
+        </w:rPr>
+        <w:t>Access</w:t>
+      </w:r>
+      <w:bookmarkEnd w:id="44"/>
     </w:p>
     <w:p>
       <w:pPr>
@@ -12706,12 +13838,24 @@
           <w:lang w:val="en-US"/>
         </w:rPr>
       </w:pPr>
+      <w:bookmarkStart w:id="45" w:name="_Toc435176370"/>
+      <w:r>
+        <w:pict>
+          <v:shape id="Afbeelding 95" o:spid="_x0000_i1044" type="#_x0000_t75" style="width:18pt;height:18pt;visibility:visible;mso-wrap-style:square">
+            <v:imagedata r:id="rId32" o:title=""/>
+          </v:shape>
+        </w:pict>
+      </w:r>
+      <w:r>
+        <w:t xml:space="preserve"> </w:t>
+      </w:r>
       <w:r>
         <w:rPr>
           <w:lang w:val="en-US"/>
         </w:rPr>
         <w:t>Report</w:t>
       </w:r>
+      <w:bookmarkEnd w:id="45"/>
     </w:p>
     <w:p>
       <w:pPr>
@@ -12735,8 +13879,9 @@
       <w:r>
         <w:rPr>
           <w:noProof/>
-          <w:lang w:eastAsia="nl-NL"/>
-        </w:rPr>
+          <w:lang w:val="en-US"/>
+        </w:rPr>
+        <w:lastRenderedPageBreak/>
         <w:drawing>
           <wp:inline distT="0" distB="0" distL="0" distR="0" wp14:anchorId="1CE120AB" wp14:editId="038164C9">
             <wp:extent cx="5248275" cy="3733800"/>
@@ -12753,7 +13898,7 @@
                     <pic:cNvPicPr/>
                   </pic:nvPicPr>
                   <pic:blipFill>
-                    <a:blip r:embed="rId85"/>
+                    <a:blip r:embed="rId93"/>
                     <a:stretch>
                       <a:fillRect/>
                     </a:stretch>
@@ -12784,7 +13929,6 @@
         <w:rPr>
           <w:lang w:val="en-US"/>
         </w:rPr>
-        <w:lastRenderedPageBreak/>
         <w:t>The report has two basic operators, either Group or a calculation.</w:t>
       </w:r>
     </w:p>
@@ -12972,8 +14116,6 @@
           <w:lang w:val="en-US"/>
         </w:rPr>
       </w:pPr>
-      <w:bookmarkStart w:id="43" w:name="_GoBack"/>
-      <w:bookmarkEnd w:id="43"/>
       <w:r>
         <w:rPr>
           <w:lang w:val="en-US"/>
@@ -13022,403 +14164,7 @@
           <w:lang w:val="en-US"/>
         </w:rPr>
       </w:pPr>
-      <w:bookmarkStart w:id="44" w:name="_Toc421988431"/>
-      <w:r>
-        <w:rPr>
-          <w:lang w:val="en-US"/>
-        </w:rPr>
-        <w:lastRenderedPageBreak/>
-        <w:t>Examples</w:t>
-      </w:r>
-      <w:bookmarkEnd w:id="44"/>
-    </w:p>
-    <w:p>
-      <w:pPr>
-        <w:rPr>
-          <w:lang w:val="en-US"/>
-        </w:rPr>
-      </w:pPr>
-      <w:r>
-        <w:rPr>
-          <w:noProof/>
-          <w:lang w:eastAsia="nl-NL"/>
-        </w:rPr>
-        <w:drawing>
-          <wp:inline distT="0" distB="0" distL="0" distR="0" wp14:anchorId="333F189F" wp14:editId="2E641A35">
-            <wp:extent cx="5760720" cy="2544445"/>
-            <wp:effectExtent l="0" t="0" r="0" b="8255"/>
-            <wp:docPr id="15" name="Afbeelding 15"/>
-            <wp:cNvGraphicFramePr>
-              <a:graphicFrameLocks xmlns:a="http://schemas.openxmlformats.org/drawingml/2006/main" noChangeAspect="1"/>
-            </wp:cNvGraphicFramePr>
-            <a:graphic xmlns:a="http://schemas.openxmlformats.org/drawingml/2006/main">
-              <a:graphicData uri="http://schemas.openxmlformats.org/drawingml/2006/picture">
-                <pic:pic xmlns:pic="http://schemas.openxmlformats.org/drawingml/2006/picture">
-                  <pic:nvPicPr>
-                    <pic:cNvPr id="1" name=""/>
-                    <pic:cNvPicPr/>
-                  </pic:nvPicPr>
-                  <pic:blipFill>
-                    <a:blip r:embed="rId86"/>
-                    <a:stretch>
-                      <a:fillRect/>
-                    </a:stretch>
-                  </pic:blipFill>
-                  <pic:spPr>
-                    <a:xfrm>
-                      <a:off x="0" y="0"/>
-                      <a:ext cx="5760720" cy="2544445"/>
-                    </a:xfrm>
-                    <a:prstGeom prst="rect">
-                      <a:avLst/>
-                    </a:prstGeom>
-                  </pic:spPr>
-                </pic:pic>
-              </a:graphicData>
-            </a:graphic>
-          </wp:inline>
-        </w:drawing>
-      </w:r>
-    </w:p>
-    <w:p>
-      <w:pPr>
-        <w:rPr>
-          <w:lang w:val="en-US"/>
-        </w:rPr>
-      </w:pPr>
-    </w:p>
-    <w:p>
-      <w:pPr>
-        <w:rPr>
-          <w:lang w:val="en-US"/>
-        </w:rPr>
-      </w:pPr>
-      <w:r>
-        <w:rPr>
-          <w:lang w:val="en-US"/>
-        </w:rPr>
-        <w:t xml:space="preserve">Cambridge has </w:t>
-      </w:r>
-      <w:r>
-        <w:rPr>
-          <w:lang w:val="en-US"/>
-        </w:rPr>
-        <w:t xml:space="preserve">3 restaurants </w:t>
-      </w:r>
-      <w:r>
-        <w:rPr>
-          <w:lang w:val="en-US"/>
-        </w:rPr>
-        <w:t xml:space="preserve">with Chinese cuisine </w:t>
-      </w:r>
-      <w:r>
-        <w:rPr>
-          <w:lang w:val="en-US"/>
-        </w:rPr>
-        <w:t>within 50 m of park.</w:t>
-      </w:r>
-    </w:p>
-    <w:p>
-      <w:pPr>
-        <w:rPr>
-          <w:lang w:val="en-US"/>
-        </w:rPr>
-      </w:pPr>
-    </w:p>
-    <w:p>
-      <w:pPr>
-        <w:rPr>
-          <w:lang w:val="en-US"/>
-        </w:rPr>
-      </w:pPr>
-      <w:r>
-        <w:rPr>
-          <w:noProof/>
-          <w:lang w:eastAsia="nl-NL"/>
-        </w:rPr>
-        <w:drawing>
-          <wp:inline distT="0" distB="0" distL="0" distR="0" wp14:anchorId="0BC37E05" wp14:editId="561C3EF9">
-            <wp:extent cx="5760720" cy="2386330"/>
-            <wp:effectExtent l="0" t="0" r="0" b="0"/>
-            <wp:docPr id="2" name="Picture 2"/>
-            <wp:cNvGraphicFramePr>
-              <a:graphicFrameLocks xmlns:a="http://schemas.openxmlformats.org/drawingml/2006/main" noChangeAspect="1"/>
-            </wp:cNvGraphicFramePr>
-            <a:graphic xmlns:a="http://schemas.openxmlformats.org/drawingml/2006/main">
-              <a:graphicData uri="http://schemas.openxmlformats.org/drawingml/2006/picture">
-                <pic:pic xmlns:pic="http://schemas.openxmlformats.org/drawingml/2006/picture">
-                  <pic:nvPicPr>
-                    <pic:cNvPr id="1" name=""/>
-                    <pic:cNvPicPr/>
-                  </pic:nvPicPr>
-                  <pic:blipFill>
-                    <a:blip r:embed="rId87"/>
-                    <a:stretch>
-                      <a:fillRect/>
-                    </a:stretch>
-                  </pic:blipFill>
-                  <pic:spPr>
-                    <a:xfrm>
-                      <a:off x="0" y="0"/>
-                      <a:ext cx="5760720" cy="2386330"/>
-                    </a:xfrm>
-                    <a:prstGeom prst="rect">
-                      <a:avLst/>
-                    </a:prstGeom>
-                  </pic:spPr>
-                </pic:pic>
-              </a:graphicData>
-            </a:graphic>
-          </wp:inline>
-        </w:drawing>
-      </w:r>
-    </w:p>
-    <w:p>
-      <w:pPr>
-        <w:rPr>
-          <w:rFonts w:ascii="Calibri" w:eastAsia="Times New Roman" w:hAnsi="Calibri" w:cs="Times New Roman"/>
-          <w:color w:val="000000"/>
-          <w:lang w:val="en-GB" w:eastAsia="en-GB"/>
-        </w:rPr>
-      </w:pPr>
-      <w:r>
-        <w:rPr>
-          <w:lang w:val="en-US"/>
-        </w:rPr>
-        <w:t>ORCA has 2973 C9 cables</w:t>
-      </w:r>
-      <w:r>
-        <w:rPr>
-          <w:lang w:val="en-US"/>
-        </w:rPr>
-        <w:t xml:space="preserve"> in Waalwijk</w:t>
-      </w:r>
-      <w:r>
-        <w:rPr>
-          <w:lang w:val="en-US"/>
-        </w:rPr>
-        <w:t xml:space="preserve">, with a total length of </w:t>
-      </w:r>
-      <w:r>
-        <w:rPr>
-          <w:rFonts w:ascii="Calibri" w:eastAsia="Times New Roman" w:hAnsi="Calibri" w:cs="Times New Roman"/>
-          <w:color w:val="000000"/>
-          <w:lang w:val="en-GB" w:eastAsia="en-GB"/>
-        </w:rPr>
-        <w:t>185987.262</w:t>
-      </w:r>
-      <w:r>
-        <w:rPr>
-          <w:rFonts w:ascii="Calibri" w:eastAsia="Times New Roman" w:hAnsi="Calibri" w:cs="Times New Roman"/>
-          <w:color w:val="000000"/>
-          <w:lang w:val="en-GB" w:eastAsia="en-GB"/>
-        </w:rPr>
-        <w:t xml:space="preserve"> metres.</w:t>
-      </w:r>
-    </w:p>
-    <w:p>
-      <w:pPr>
-        <w:spacing w:after="0" w:line="240" w:lineRule="auto"/>
-        <w:rPr>
-          <w:rFonts w:ascii="Calibri" w:eastAsia="Times New Roman" w:hAnsi="Calibri" w:cs="Times New Roman"/>
-          <w:color w:val="000000"/>
-          <w:lang w:val="en-GB" w:eastAsia="en-GB"/>
-        </w:rPr>
-      </w:pPr>
-    </w:p>
-    <w:p>
-      <w:pPr>
-        <w:rPr>
-          <w:lang w:val="en-US"/>
-        </w:rPr>
-      </w:pPr>
-    </w:p>
-    <w:p>
-      <w:pPr>
-        <w:rPr>
-          <w:lang w:val="en-US"/>
-        </w:rPr>
-      </w:pPr>
-      <w:r>
-        <w:rPr>
-          <w:noProof/>
-          <w:lang w:eastAsia="nl-NL"/>
-        </w:rPr>
-        <w:lastRenderedPageBreak/>
-        <w:drawing>
-          <wp:inline distT="0" distB="0" distL="0" distR="0" wp14:anchorId="651972AE" wp14:editId="4F3E6660">
-            <wp:extent cx="5760720" cy="2544445"/>
-            <wp:effectExtent l="0" t="0" r="0" b="8255"/>
-            <wp:docPr id="3" name="Afbeelding 3"/>
-            <wp:cNvGraphicFramePr>
-              <a:graphicFrameLocks xmlns:a="http://schemas.openxmlformats.org/drawingml/2006/main" noChangeAspect="1"/>
-            </wp:cNvGraphicFramePr>
-            <a:graphic xmlns:a="http://schemas.openxmlformats.org/drawingml/2006/main">
-              <a:graphicData uri="http://schemas.openxmlformats.org/drawingml/2006/picture">
-                <pic:pic xmlns:pic="http://schemas.openxmlformats.org/drawingml/2006/picture">
-                  <pic:nvPicPr>
-                    <pic:cNvPr id="1" name=""/>
-                    <pic:cNvPicPr/>
-                  </pic:nvPicPr>
-                  <pic:blipFill>
-                    <a:blip r:embed="rId88"/>
-                    <a:stretch>
-                      <a:fillRect/>
-                    </a:stretch>
-                  </pic:blipFill>
-                  <pic:spPr>
-                    <a:xfrm>
-                      <a:off x="0" y="0"/>
-                      <a:ext cx="5760720" cy="2544445"/>
-                    </a:xfrm>
-                    <a:prstGeom prst="rect">
-                      <a:avLst/>
-                    </a:prstGeom>
-                  </pic:spPr>
-                </pic:pic>
-              </a:graphicData>
-            </a:graphic>
-          </wp:inline>
-        </w:drawing>
-      </w:r>
-      <w:r>
-        <w:rPr>
-          <w:lang w:val="en-US"/>
-        </w:rPr>
-        <w:t xml:space="preserve"> Water office </w:t>
-      </w:r>
-      <w:r>
-        <w:rPr>
-          <w:lang w:val="en-US"/>
-        </w:rPr>
-        <w:t xml:space="preserve">has </w:t>
-      </w:r>
-      <w:r>
-        <w:rPr>
-          <w:lang w:val="en-US"/>
-        </w:rPr>
-        <w:t>126 servicepoint</w:t>
-      </w:r>
-      <w:r>
-        <w:rPr>
-          <w:lang w:val="en-US"/>
-        </w:rPr>
-        <w:t>s</w:t>
-      </w:r>
-      <w:r>
-        <w:rPr>
-          <w:lang w:val="en-US"/>
-        </w:rPr>
-        <w:t xml:space="preserve"> </w:t>
-      </w:r>
-      <w:r>
-        <w:rPr>
-          <w:lang w:val="en-US"/>
-        </w:rPr>
-        <w:t xml:space="preserve">that </w:t>
-      </w:r>
-      <w:r>
-        <w:rPr>
-          <w:lang w:val="en-US"/>
-        </w:rPr>
-        <w:t xml:space="preserve">are further away </w:t>
-      </w:r>
-      <w:r>
-        <w:rPr>
-          <w:lang w:val="en-US"/>
-        </w:rPr>
-        <w:t>than</w:t>
-      </w:r>
-      <w:r>
-        <w:rPr>
-          <w:lang w:val="en-US"/>
-        </w:rPr>
-        <w:t xml:space="preserve"> 80 metres from any hydrant</w:t>
-      </w:r>
-      <w:r>
-        <w:rPr>
-          <w:lang w:val="en-US"/>
-        </w:rPr>
-        <w:t>.</w:t>
-      </w:r>
-    </w:p>
-    <w:p>
-      <w:pPr>
-        <w:rPr>
-          <w:lang w:val="en-US"/>
-        </w:rPr>
-      </w:pPr>
-    </w:p>
-    <w:p>
-      <w:pPr>
-        <w:rPr>
-          <w:lang w:val="en-US"/>
-        </w:rPr>
-      </w:pPr>
-      <w:r>
-        <w:rPr>
-          <w:noProof/>
-          <w:lang w:eastAsia="nl-NL"/>
-        </w:rPr>
-        <w:drawing>
-          <wp:inline distT="0" distB="0" distL="0" distR="0" wp14:anchorId="04EE3BDA" wp14:editId="4A585E87">
-            <wp:extent cx="5760720" cy="4724400"/>
-            <wp:effectExtent l="0" t="0" r="0" b="0"/>
-            <wp:docPr id="69" name="Afbeelding 69"/>
-            <wp:cNvGraphicFramePr>
-              <a:graphicFrameLocks xmlns:a="http://schemas.openxmlformats.org/drawingml/2006/main" noChangeAspect="1"/>
-            </wp:cNvGraphicFramePr>
-            <a:graphic xmlns:a="http://schemas.openxmlformats.org/drawingml/2006/main">
-              <a:graphicData uri="http://schemas.openxmlformats.org/drawingml/2006/picture">
-                <pic:pic xmlns:pic="http://schemas.openxmlformats.org/drawingml/2006/picture">
-                  <pic:nvPicPr>
-                    <pic:cNvPr id="1" name=""/>
-                    <pic:cNvPicPr/>
-                  </pic:nvPicPr>
-                  <pic:blipFill>
-                    <a:blip r:embed="rId89"/>
-                    <a:stretch>
-                      <a:fillRect/>
-                    </a:stretch>
-                  </pic:blipFill>
-                  <pic:spPr>
-                    <a:xfrm>
-                      <a:off x="0" y="0"/>
-                      <a:ext cx="5760720" cy="4724400"/>
-                    </a:xfrm>
-                    <a:prstGeom prst="rect">
-                      <a:avLst/>
-                    </a:prstGeom>
-                  </pic:spPr>
-                </pic:pic>
-              </a:graphicData>
-            </a:graphic>
-          </wp:inline>
-        </w:drawing>
-      </w:r>
-    </w:p>
-    <w:p>
-      <w:pPr>
-        <w:rPr>
-          <w:lang w:val="en-US"/>
-        </w:rPr>
-      </w:pPr>
-    </w:p>
-    <w:p>
-      <w:pPr>
-        <w:rPr>
-          <w:lang w:val="en-US"/>
-        </w:rPr>
-      </w:pPr>
-    </w:p>
-    <w:p>
-      <w:pPr>
-        <w:pStyle w:val="Kop1"/>
-        <w:rPr>
-          <w:lang w:val="en-US"/>
-        </w:rPr>
-      </w:pPr>
-      <w:bookmarkStart w:id="45" w:name="_Toc421988432"/>
+      <w:bookmarkStart w:id="46" w:name="_Toc435176371"/>
       <w:r>
         <w:rPr>
           <w:lang w:val="en-US"/>
@@ -13426,7 +14172,7 @@
         <w:lastRenderedPageBreak/>
         <w:t>Unit Test</w:t>
       </w:r>
-      <w:bookmarkEnd w:id="45"/>
+      <w:bookmarkEnd w:id="46"/>
     </w:p>
     <w:p>
       <w:pPr>
@@ -13456,7 +14202,21 @@
         <w:rPr>
           <w:lang w:val="en-US"/>
         </w:rPr>
-        <w:t>Add the munit product. The product is not included in this delivery, it should be available at your company if you are serious about development.</w:t>
+        <w:t xml:space="preserve">Add the </w:t>
+      </w:r>
+      <w:proofErr w:type="spellStart"/>
+      <w:r>
+        <w:rPr>
+          <w:lang w:val="en-US"/>
+        </w:rPr>
+        <w:t>munit</w:t>
+      </w:r>
+      <w:proofErr w:type="spellEnd"/>
+      <w:r>
+        <w:rPr>
+          <w:lang w:val="en-US"/>
+        </w:rPr>
+        <w:t xml:space="preserve"> product. The product is not included in this delivery, it should be available at your company if you are serious about development.</w:t>
       </w:r>
     </w:p>
     <w:p>
@@ -13476,12 +14236,14 @@
         </w:rPr>
         <w:t xml:space="preserve">Load the module </w:t>
       </w:r>
-      <w:r>
-        <w:rPr>
-          <w:lang w:val="en-US"/>
-        </w:rPr>
-        <w:t>rw_analysis_workspace_test</w:t>
-      </w:r>
+      <w:proofErr w:type="spellStart"/>
+      <w:r>
+        <w:rPr>
+          <w:lang w:val="en-US"/>
+        </w:rPr>
+        <w:t>analysis_workspace_test</w:t>
+      </w:r>
+      <w:proofErr w:type="spellEnd"/>
     </w:p>
     <w:p>
       <w:pPr>
@@ -13500,12 +14262,14 @@
         </w:rPr>
         <w:t xml:space="preserve">Load the script </w:t>
       </w:r>
+      <w:proofErr w:type="spellStart"/>
       <w:r>
         <w:rPr>
           <w:lang w:val="en-US"/>
         </w:rPr>
         <w:t>drafting_creation.magik</w:t>
       </w:r>
+      <w:proofErr w:type="spellEnd"/>
       <w:r>
         <w:rPr>
           <w:lang w:val="en-US"/>
@@ -13530,11 +14294,19 @@
         </w:rPr>
         <w:t xml:space="preserve">On the prompt type: </w:t>
       </w:r>
-      <w:r>
-        <w:rPr>
-          <w:lang w:val="en-US"/>
-        </w:rPr>
-        <w:t>simple_munit_gui.open()</w:t>
+      <w:proofErr w:type="spellStart"/>
+      <w:r>
+        <w:rPr>
+          <w:lang w:val="en-US"/>
+        </w:rPr>
+        <w:t>simple_munit_gui.open</w:t>
+      </w:r>
+      <w:proofErr w:type="spellEnd"/>
+      <w:r>
+        <w:rPr>
+          <w:lang w:val="en-US"/>
+        </w:rPr>
+        <w:t>()</w:t>
       </w:r>
     </w:p>
     <w:p>
@@ -13552,7 +14324,21 @@
         <w:rPr>
           <w:lang w:val="en-US"/>
         </w:rPr>
-        <w:t>Select rw_analysis_workspace and click on the green run button.</w:t>
+        <w:t xml:space="preserve">Select </w:t>
+      </w:r>
+      <w:proofErr w:type="spellStart"/>
+      <w:r>
+        <w:rPr>
+          <w:lang w:val="en-US"/>
+        </w:rPr>
+        <w:t>analysis_workspace</w:t>
+      </w:r>
+      <w:proofErr w:type="spellEnd"/>
+      <w:r>
+        <w:rPr>
+          <w:lang w:val="en-US"/>
+        </w:rPr>
+        <w:t xml:space="preserve"> and click on the green run button.</w:t>
       </w:r>
     </w:p>
     <w:p>
@@ -13564,7 +14350,7 @@
       <w:r>
         <w:rPr>
           <w:noProof/>
-          <w:lang w:eastAsia="nl-NL"/>
+          <w:lang w:val="en-US"/>
         </w:rPr>
         <w:drawing>
           <wp:inline distT="0" distB="0" distL="0" distR="0" wp14:anchorId="0E4FBD10" wp14:editId="0EAA516D">
@@ -13582,7 +14368,7 @@
                     <pic:cNvPicPr/>
                   </pic:nvPicPr>
                   <pic:blipFill rotWithShape="1">
-                    <a:blip r:embed="rId90" cstate="email">
+                    <a:blip r:embed="rId94" cstate="email">
                       <a:extLst>
                         <a:ext uri="{28A0092B-C50C-407E-A947-70E740481C1C}">
                           <a14:useLocalDpi xmlns:a14="http://schemas.microsoft.com/office/drawing/2010/main"/>
@@ -13649,113 +14435,141 @@
         <v:path o:extrusionok="f" gradientshapeok="t" o:connecttype="rect"/>
         <o:lock v:ext="edit" aspectratio="t"/>
       </v:shapetype>
-      <v:shape id="_x0000_i1074" type="#_x0000_t75" style="width:14.95pt;height:14.95pt;visibility:visible;mso-wrap-style:square" o:bullet="t">
+      <v:shape id="_x0000_i1136" type="#_x0000_t75" style="width:15pt;height:15pt;visibility:visible;mso-wrap-style:square" o:bullet="t">
         <v:imagedata r:id="rId1" o:title=""/>
       </v:shape>
     </w:pict>
   </w:numPicBullet>
   <w:numPicBullet w:numPicBulletId="1">
     <w:pict>
-      <v:shape id="_x0000_i1075" type="#_x0000_t75" style="width:14.95pt;height:14.95pt;visibility:visible;mso-wrap-style:square" o:bullet="t">
+      <v:shape id="_x0000_i1137" type="#_x0000_t75" style="width:15pt;height:15pt;visibility:visible;mso-wrap-style:square" o:bullet="t">
         <v:imagedata r:id="rId2" o:title=""/>
       </v:shape>
     </w:pict>
   </w:numPicBullet>
   <w:numPicBullet w:numPicBulletId="2">
     <w:pict>
-      <v:shape id="_x0000_i1076" type="#_x0000_t75" style="width:13.6pt;height:14.25pt;visibility:visible;mso-wrap-style:square" o:bullet="t">
+      <v:shape id="_x0000_i1138" type="#_x0000_t75" style="width:13.5pt;height:14.25pt;visibility:visible;mso-wrap-style:square" o:bullet="t">
         <v:imagedata r:id="rId3" o:title=""/>
       </v:shape>
     </w:pict>
   </w:numPicBullet>
   <w:numPicBullet w:numPicBulletId="3">
     <w:pict>
-      <v:shape id="_x0000_i1077" type="#_x0000_t75" style="width:15.6pt;height:13.6pt;visibility:visible;mso-wrap-style:square" o:bullet="t">
+      <v:shape id="_x0000_i1139" type="#_x0000_t75" style="width:15.75pt;height:13.5pt;visibility:visible;mso-wrap-style:square" o:bullet="t">
         <v:imagedata r:id="rId4" o:title=""/>
       </v:shape>
     </w:pict>
   </w:numPicBullet>
   <w:numPicBullet w:numPicBulletId="4">
     <w:pict>
-      <v:shape id="_x0000_i1078" type="#_x0000_t75" style="width:14.25pt;height:13.6pt;visibility:visible;mso-wrap-style:square" o:bullet="t">
+      <v:shape id="_x0000_i1140" type="#_x0000_t75" style="width:14.25pt;height:13.5pt;visibility:visible;mso-wrap-style:square" o:bullet="t">
         <v:imagedata r:id="rId5" o:title=""/>
       </v:shape>
     </w:pict>
   </w:numPicBullet>
   <w:numPicBullet w:numPicBulletId="5">
     <w:pict>
-      <v:shape id="_x0000_i1079" type="#_x0000_t75" style="width:12.25pt;height:12.25pt;visibility:visible;mso-wrap-style:square" o:bullet="t">
+      <v:shape id="_x0000_i1141" type="#_x0000_t75" style="width:12pt;height:12pt;visibility:visible;mso-wrap-style:square" o:bullet="t">
         <v:imagedata r:id="rId6" o:title=""/>
       </v:shape>
     </w:pict>
   </w:numPicBullet>
   <w:numPicBullet w:numPicBulletId="6">
     <w:pict>
-      <v:shape id="_x0000_i1080" type="#_x0000_t75" style="width:12.25pt;height:11.55pt;visibility:visible;mso-wrap-style:square" o:bullet="t">
+      <v:shape id="_x0000_i1142" type="#_x0000_t75" style="width:12pt;height:11.25pt;visibility:visible;mso-wrap-style:square" o:bullet="t">
         <v:imagedata r:id="rId7" o:title=""/>
       </v:shape>
     </w:pict>
   </w:numPicBullet>
   <w:numPicBullet w:numPicBulletId="7">
     <w:pict>
-      <v:shape id="_x0000_i1081" type="#_x0000_t75" style="width:13.6pt;height:12.25pt;visibility:visible;mso-wrap-style:square" o:bullet="t">
+      <v:shape id="_x0000_i1143" type="#_x0000_t75" style="width:13.5pt;height:12pt;visibility:visible;mso-wrap-style:square" o:bullet="t">
         <v:imagedata r:id="rId8" o:title=""/>
       </v:shape>
     </w:pict>
   </w:numPicBullet>
   <w:numPicBullet w:numPicBulletId="8">
     <w:pict>
-      <v:shape id="_x0000_i1082" type="#_x0000_t75" style="width:12.25pt;height:12.25pt;visibility:visible;mso-wrap-style:square" o:bullet="t">
+      <v:shape id="_x0000_i1144" type="#_x0000_t75" style="width:12pt;height:12pt;visibility:visible;mso-wrap-style:square" o:bullet="t">
         <v:imagedata r:id="rId9" o:title=""/>
       </v:shape>
     </w:pict>
   </w:numPicBullet>
   <w:numPicBullet w:numPicBulletId="9">
     <w:pict>
-      <v:shape id="_x0000_i1083" type="#_x0000_t75" style="width:13.6pt;height:11.55pt;visibility:visible;mso-wrap-style:square" o:bullet="t">
+      <v:shape id="_x0000_i1145" type="#_x0000_t75" style="width:13.5pt;height:11.25pt;visibility:visible;mso-wrap-style:square" o:bullet="t">
         <v:imagedata r:id="rId10" o:title=""/>
       </v:shape>
     </w:pict>
   </w:numPicBullet>
   <w:numPicBullet w:numPicBulletId="10">
     <w:pict>
-      <v:shape id="_x0000_i1084" type="#_x0000_t75" style="width:14.95pt;height:11.55pt;visibility:visible;mso-wrap-style:square" o:bullet="t">
+      <v:shape id="_x0000_i1146" type="#_x0000_t75" style="width:15pt;height:11.25pt;visibility:visible;mso-wrap-style:square" o:bullet="t">
         <v:imagedata r:id="rId11" o:title=""/>
       </v:shape>
     </w:pict>
   </w:numPicBullet>
   <w:numPicBullet w:numPicBulletId="11">
     <w:pict>
-      <v:shape id="_x0000_i1085" type="#_x0000_t75" style="width:11.55pt;height:9.5pt;visibility:visible;mso-wrap-style:square" o:bullet="t">
+      <v:shape id="_x0000_i1147" type="#_x0000_t75" style="width:11.25pt;height:9.75pt;visibility:visible;mso-wrap-style:square" o:bullet="t">
         <v:imagedata r:id="rId12" o:title=""/>
       </v:shape>
     </w:pict>
   </w:numPicBullet>
   <w:numPicBullet w:numPicBulletId="12">
     <w:pict>
-      <v:shape id="_x0000_i1086" type="#_x0000_t75" style="width:12.9pt;height:10.2pt;visibility:visible;mso-wrap-style:square" o:bullet="t">
+      <v:shape id="_x0000_i1148" type="#_x0000_t75" style="width:12.75pt;height:10.5pt;visibility:visible;mso-wrap-style:square" o:bullet="t">
         <v:imagedata r:id="rId13" o:title=""/>
       </v:shape>
     </w:pict>
   </w:numPicBullet>
   <w:numPicBullet w:numPicBulletId="13">
     <w:pict>
-      <v:shape id="_x0000_i1087" type="#_x0000_t75" style="width:12.25pt;height:12.25pt;visibility:visible;mso-wrap-style:square" o:bullet="t">
+      <v:shape id="_x0000_i1149" type="#_x0000_t75" style="width:12pt;height:12pt;visibility:visible;mso-wrap-style:square" o:bullet="t">
         <v:imagedata r:id="rId14" o:title=""/>
       </v:shape>
     </w:pict>
   </w:numPicBullet>
   <w:numPicBullet w:numPicBulletId="14">
     <w:pict>
-      <v:shape id="_x0000_i1088" type="#_x0000_t75" style="width:9.5pt;height:11.55pt;visibility:visible;mso-wrap-style:square" o:bullet="t">
+      <v:shape id="_x0000_i1150" type="#_x0000_t75" style="width:9.75pt;height:11.25pt;visibility:visible;mso-wrap-style:square" o:bullet="t">
         <v:imagedata r:id="rId15" o:title=""/>
       </v:shape>
     </w:pict>
   </w:numPicBullet>
   <w:numPicBullet w:numPicBulletId="15">
     <w:pict>
-      <v:shape id="_x0000_i1089" type="#_x0000_t75" style="width:9.5pt;height:11.55pt;visibility:visible;mso-wrap-style:square" o:bullet="t">
+      <v:shape id="_x0000_i1151" type="#_x0000_t75" style="width:9.75pt;height:11.25pt;visibility:visible;mso-wrap-style:square" o:bullet="t">
         <v:imagedata r:id="rId16" o:title=""/>
+      </v:shape>
+    </w:pict>
+  </w:numPicBullet>
+  <w:numPicBullet w:numPicBulletId="16">
+    <w:pict>
+      <v:shape id="Afbeelding 89" o:spid="_x0000_i1152" type="#_x0000_t75" style="width:18pt;height:18pt;visibility:visible;mso-wrap-style:square" o:bullet="t">
+        <v:imagedata r:id="rId17" o:title=""/>
+      </v:shape>
+    </w:pict>
+  </w:numPicBullet>
+  <w:numPicBullet w:numPicBulletId="17">
+    <w:pict>
+      <v:shape id="Afbeelding 90" o:spid="_x0000_i1153" type="#_x0000_t75" style="width:18pt;height:18pt;visibility:visible;mso-wrap-style:square" o:bullet="t">
+        <v:imagedata r:id="rId18" o:title=""/>
+      </v:shape>
+    </w:pict>
+  </w:numPicBullet>
+  <w:numPicBullet w:numPicBulletId="18">
+    <w:pict>
+      <v:shape id="Afbeelding 91" o:spid="_x0000_i1154" type="#_x0000_t75" style="width:18pt;height:18pt;visibility:visible;mso-wrap-style:square" o:bullet="t">
+        <v:imagedata r:id="rId19" o:title=""/>
+      </v:shape>
+    </w:pict>
+  </w:numPicBullet>
+  <w:numPicBullet w:numPicBulletId="19">
+    <w:pict>
+      <v:shape id="Afbeelding 95" o:spid="_x0000_i1155" type="#_x0000_t75" style="width:18pt;height:18pt;visibility:visible;mso-wrap-style:square" o:bullet="t">
+        <v:imagedata r:id="rId20" o:title=""/>
       </v:shape>
     </w:pict>
   </w:numPicBullet>
@@ -13986,6 +14800,119 @@
     </w:lvl>
   </w:abstractNum>
   <w:abstractNum w:abstractNumId="2" w15:restartNumberingAfterBreak="0">
+    <w:nsid w:val="1F832546"/>
+    <w:multiLevelType w:val="hybridMultilevel"/>
+    <w:tmpl w:val="6F00ED18"/>
+    <w:lvl w:ilvl="0" w:tplc="04090001">
+      <w:start w:val="1"/>
+      <w:numFmt w:val="bullet"/>
+      <w:lvlText w:val=""/>
+      <w:lvlJc w:val="left"/>
+      <w:pPr>
+        <w:ind w:left="720" w:hanging="360"/>
+      </w:pPr>
+      <w:rPr>
+        <w:rFonts w:ascii="Symbol" w:hAnsi="Symbol" w:hint="default"/>
+      </w:rPr>
+    </w:lvl>
+    <w:lvl w:ilvl="1" w:tplc="04090003" w:tentative="1">
+      <w:start w:val="1"/>
+      <w:numFmt w:val="bullet"/>
+      <w:lvlText w:val="o"/>
+      <w:lvlJc w:val="left"/>
+      <w:pPr>
+        <w:ind w:left="1440" w:hanging="360"/>
+      </w:pPr>
+      <w:rPr>
+        <w:rFonts w:ascii="Courier New" w:hAnsi="Courier New" w:cs="Courier New" w:hint="default"/>
+      </w:rPr>
+    </w:lvl>
+    <w:lvl w:ilvl="2" w:tplc="04090005" w:tentative="1">
+      <w:start w:val="1"/>
+      <w:numFmt w:val="bullet"/>
+      <w:lvlText w:val=""/>
+      <w:lvlJc w:val="left"/>
+      <w:pPr>
+        <w:ind w:left="2160" w:hanging="360"/>
+      </w:pPr>
+      <w:rPr>
+        <w:rFonts w:ascii="Wingdings" w:hAnsi="Wingdings" w:hint="default"/>
+      </w:rPr>
+    </w:lvl>
+    <w:lvl w:ilvl="3" w:tplc="04090001" w:tentative="1">
+      <w:start w:val="1"/>
+      <w:numFmt w:val="bullet"/>
+      <w:lvlText w:val=""/>
+      <w:lvlJc w:val="left"/>
+      <w:pPr>
+        <w:ind w:left="2880" w:hanging="360"/>
+      </w:pPr>
+      <w:rPr>
+        <w:rFonts w:ascii="Symbol" w:hAnsi="Symbol" w:hint="default"/>
+      </w:rPr>
+    </w:lvl>
+    <w:lvl w:ilvl="4" w:tplc="04090003" w:tentative="1">
+      <w:start w:val="1"/>
+      <w:numFmt w:val="bullet"/>
+      <w:lvlText w:val="o"/>
+      <w:lvlJc w:val="left"/>
+      <w:pPr>
+        <w:ind w:left="3600" w:hanging="360"/>
+      </w:pPr>
+      <w:rPr>
+        <w:rFonts w:ascii="Courier New" w:hAnsi="Courier New" w:cs="Courier New" w:hint="default"/>
+      </w:rPr>
+    </w:lvl>
+    <w:lvl w:ilvl="5" w:tplc="04090005" w:tentative="1">
+      <w:start w:val="1"/>
+      <w:numFmt w:val="bullet"/>
+      <w:lvlText w:val=""/>
+      <w:lvlJc w:val="left"/>
+      <w:pPr>
+        <w:ind w:left="4320" w:hanging="360"/>
+      </w:pPr>
+      <w:rPr>
+        <w:rFonts w:ascii="Wingdings" w:hAnsi="Wingdings" w:hint="default"/>
+      </w:rPr>
+    </w:lvl>
+    <w:lvl w:ilvl="6" w:tplc="04090001" w:tentative="1">
+      <w:start w:val="1"/>
+      <w:numFmt w:val="bullet"/>
+      <w:lvlText w:val=""/>
+      <w:lvlJc w:val="left"/>
+      <w:pPr>
+        <w:ind w:left="5040" w:hanging="360"/>
+      </w:pPr>
+      <w:rPr>
+        <w:rFonts w:ascii="Symbol" w:hAnsi="Symbol" w:hint="default"/>
+      </w:rPr>
+    </w:lvl>
+    <w:lvl w:ilvl="7" w:tplc="04090003" w:tentative="1">
+      <w:start w:val="1"/>
+      <w:numFmt w:val="bullet"/>
+      <w:lvlText w:val="o"/>
+      <w:lvlJc w:val="left"/>
+      <w:pPr>
+        <w:ind w:left="5760" w:hanging="360"/>
+      </w:pPr>
+      <w:rPr>
+        <w:rFonts w:ascii="Courier New" w:hAnsi="Courier New" w:cs="Courier New" w:hint="default"/>
+      </w:rPr>
+    </w:lvl>
+    <w:lvl w:ilvl="8" w:tplc="04090005" w:tentative="1">
+      <w:start w:val="1"/>
+      <w:numFmt w:val="bullet"/>
+      <w:lvlText w:val=""/>
+      <w:lvlJc w:val="left"/>
+      <w:pPr>
+        <w:ind w:left="6480" w:hanging="360"/>
+      </w:pPr>
+      <w:rPr>
+        <w:rFonts w:ascii="Wingdings" w:hAnsi="Wingdings" w:hint="default"/>
+      </w:rPr>
+    </w:lvl>
+  </w:abstractNum>
+  <w:abstractNum w:abstractNumId="3" w15:restartNumberingAfterBreak="0">
     <w:nsid w:val="320A6EBC"/>
     <w:multiLevelType w:val="hybridMultilevel"/>
     <w:tmpl w:val="176AA2AC"/>
@@ -14071,7 +14998,7 @@
       </w:pPr>
     </w:lvl>
   </w:abstractNum>
-  <w:abstractNum w:abstractNumId="3" w15:restartNumberingAfterBreak="0">
+  <w:abstractNum w:abstractNumId="4" w15:restartNumberingAfterBreak="0">
     <w:nsid w:val="3AFA3957"/>
     <w:multiLevelType w:val="hybridMultilevel"/>
     <w:tmpl w:val="E7D474E4"/>
@@ -14184,7 +15111,7 @@
       </w:rPr>
     </w:lvl>
   </w:abstractNum>
-  <w:abstractNum w:abstractNumId="4" w15:restartNumberingAfterBreak="0">
+  <w:abstractNum w:abstractNumId="5" w15:restartNumberingAfterBreak="0">
     <w:nsid w:val="3C0B38A3"/>
     <w:multiLevelType w:val="hybridMultilevel"/>
     <w:tmpl w:val="1F0EDAA6"/>
@@ -14297,7 +15224,7 @@
       </w:rPr>
     </w:lvl>
   </w:abstractNum>
-  <w:abstractNum w:abstractNumId="5" w15:restartNumberingAfterBreak="0">
+  <w:abstractNum w:abstractNumId="6" w15:restartNumberingAfterBreak="0">
     <w:nsid w:val="497A240F"/>
     <w:multiLevelType w:val="hybridMultilevel"/>
     <w:tmpl w:val="073E54D2"/>
@@ -14383,7 +15310,7 @@
       </w:pPr>
     </w:lvl>
   </w:abstractNum>
-  <w:abstractNum w:abstractNumId="6" w15:restartNumberingAfterBreak="0">
+  <w:abstractNum w:abstractNumId="7" w15:restartNumberingAfterBreak="0">
     <w:nsid w:val="55184210"/>
     <w:multiLevelType w:val="hybridMultilevel"/>
     <w:tmpl w:val="05F87AC4"/>
@@ -14469,7 +15396,7 @@
       </w:pPr>
     </w:lvl>
   </w:abstractNum>
-  <w:abstractNum w:abstractNumId="7" w15:restartNumberingAfterBreak="0">
+  <w:abstractNum w:abstractNumId="8" w15:restartNumberingAfterBreak="0">
     <w:nsid w:val="5DCD4DDC"/>
     <w:multiLevelType w:val="hybridMultilevel"/>
     <w:tmpl w:val="7D742840"/>
@@ -14555,7 +15482,7 @@
       </w:pPr>
     </w:lvl>
   </w:abstractNum>
-  <w:abstractNum w:abstractNumId="8" w15:restartNumberingAfterBreak="0">
+  <w:abstractNum w:abstractNumId="9" w15:restartNumberingAfterBreak="0">
     <w:nsid w:val="6DE24863"/>
     <w:multiLevelType w:val="hybridMultilevel"/>
     <w:tmpl w:val="7B167DDC"/>
@@ -14668,7 +15595,7 @@
       </w:rPr>
     </w:lvl>
   </w:abstractNum>
-  <w:abstractNum w:abstractNumId="9" w15:restartNumberingAfterBreak="0">
+  <w:abstractNum w:abstractNumId="10" w15:restartNumberingAfterBreak="0">
     <w:nsid w:val="70E00696"/>
     <w:multiLevelType w:val="hybridMultilevel"/>
     <w:tmpl w:val="A3E4FB7A"/>
@@ -14781,7 +15708,7 @@
       </w:rPr>
     </w:lvl>
   </w:abstractNum>
-  <w:abstractNum w:abstractNumId="10" w15:restartNumberingAfterBreak="0">
+  <w:abstractNum w:abstractNumId="11" w15:restartNumberingAfterBreak="0">
     <w:nsid w:val="7D6903CA"/>
     <w:multiLevelType w:val="multilevel"/>
     <w:tmpl w:val="04130025"/>
@@ -14876,7 +15803,7 @@
       </w:pPr>
     </w:lvl>
   </w:abstractNum>
-  <w:abstractNum w:abstractNumId="11" w15:restartNumberingAfterBreak="0">
+  <w:abstractNum w:abstractNumId="12" w15:restartNumberingAfterBreak="0">
     <w:nsid w:val="7FD96C91"/>
     <w:multiLevelType w:val="hybridMultilevel"/>
     <w:tmpl w:val="176AA2AC"/>
@@ -14966,40 +15893,43 @@
     <w:abstractNumId w:val="1"/>
   </w:num>
   <w:num w:numId="2">
-    <w:abstractNumId w:val="11"/>
+    <w:abstractNumId w:val="12"/>
   </w:num>
   <w:num w:numId="3">
-    <w:abstractNumId w:val="5"/>
+    <w:abstractNumId w:val="6"/>
   </w:num>
   <w:num w:numId="4">
-    <w:abstractNumId w:val="6"/>
+    <w:abstractNumId w:val="7"/>
   </w:num>
   <w:num w:numId="5">
-    <w:abstractNumId w:val="7"/>
+    <w:abstractNumId w:val="8"/>
   </w:num>
   <w:num w:numId="6">
-    <w:abstractNumId w:val="2"/>
+    <w:abstractNumId w:val="3"/>
   </w:num>
   <w:num w:numId="7">
     <w:abstractNumId w:val="0"/>
   </w:num>
   <w:num w:numId="8">
-    <w:abstractNumId w:val="8"/>
+    <w:abstractNumId w:val="9"/>
   </w:num>
   <w:num w:numId="9">
-    <w:abstractNumId w:val="9"/>
+    <w:abstractNumId w:val="10"/>
   </w:num>
   <w:num w:numId="10">
+    <w:abstractNumId w:val="5"/>
+  </w:num>
+  <w:num w:numId="11">
+    <w:abstractNumId w:val="11"/>
+  </w:num>
+  <w:num w:numId="12">
+    <w:abstractNumId w:val="11"/>
+  </w:num>
+  <w:num w:numId="13">
     <w:abstractNumId w:val="4"/>
   </w:num>
-  <w:num w:numId="11">
-    <w:abstractNumId w:val="10"/>
-  </w:num>
-  <w:num w:numId="12">
-    <w:abstractNumId w:val="10"/>
-  </w:num>
-  <w:num w:numId="13">
-    <w:abstractNumId w:val="3"/>
+  <w:num w:numId="14">
+    <w:abstractNumId w:val="2"/>
   </w:num>
 </w:numbering>
 </file>
@@ -16156,7 +17086,7 @@
 </file>
 
 <file path=customXml/itemProps1.xml><?xml version="1.0" encoding="utf-8"?>
-<ds:datastoreItem xmlns:ds="http://schemas.openxmlformats.org/officeDocument/2006/customXml" ds:itemID="{A1BBE143-D750-4293-AE8A-A51067ACB124}">
+<ds:datastoreItem xmlns:ds="http://schemas.openxmlformats.org/officeDocument/2006/customXml" ds:itemID="{C86CE050-3D86-452B-8F86-7FCFBA922368}">
   <ds:schemaRefs>
     <ds:schemaRef ds:uri="http://schemas.openxmlformats.org/officeDocument/2006/bibliography"/>
   </ds:schemaRefs>

--- a/Manual.docx
+++ b/Manual.docx
@@ -277,7 +277,7 @@
             <w:pStyle w:val="Kopvaninhoudsopgave"/>
           </w:pPr>
           <w:r>
-            <w:t>Inhoud</w:t>
+            <w:t>Contents</w:t>
           </w:r>
         </w:p>
         <w:p>
@@ -298,127 +298,80 @@
           <w:r>
             <w:fldChar w:fldCharType="separate"/>
           </w:r>
-          <w:bookmarkStart w:id="0" w:name="_GoBack"/>
-          <w:bookmarkEnd w:id="0"/>
-          <w:r>
-            <w:rPr>
-              <w:rStyle w:val="Hyperlink"/>
-              <w:noProof/>
-            </w:rPr>
-            <w:fldChar w:fldCharType="begin"/>
-          </w:r>
-          <w:r>
-            <w:rPr>
-              <w:rStyle w:val="Hyperlink"/>
-              <w:noProof/>
-            </w:rPr>
-            <w:instrText xml:space="preserve"> </w:instrText>
-          </w:r>
-          <w:r>
-            <w:rPr>
-              <w:noProof/>
-            </w:rPr>
-            <w:instrText>HYPERLINK \l "_Toc435176326"</w:instrText>
-          </w:r>
-          <w:r>
-            <w:rPr>
-              <w:rStyle w:val="Hyperlink"/>
-              <w:noProof/>
-            </w:rPr>
-            <w:instrText xml:space="preserve"> </w:instrText>
-          </w:r>
-          <w:r>
-            <w:rPr>
-              <w:rStyle w:val="Hyperlink"/>
-              <w:noProof/>
-            </w:rPr>
-          </w:r>
-          <w:r>
-            <w:rPr>
-              <w:rStyle w:val="Hyperlink"/>
-              <w:noProof/>
-            </w:rPr>
-            <w:fldChar w:fldCharType="separate"/>
-          </w:r>
-          <w:r>
-            <w:rPr>
-              <w:rStyle w:val="Hyperlink"/>
-              <w:noProof/>
-              <w:lang w:val="en-US"/>
-            </w:rPr>
-            <w:t>1</w:t>
-          </w:r>
-          <w:r>
-            <w:rPr>
-              <w:rFonts w:eastAsiaTheme="minorEastAsia"/>
-              <w:noProof/>
-              <w:lang w:val="en-US"/>
-            </w:rPr>
-            <w:tab/>
-          </w:r>
-          <w:r>
-            <w:rPr>
-              <w:rStyle w:val="Hyperlink"/>
-              <w:noProof/>
-              <w:lang w:val="en-US"/>
-            </w:rPr>
-            <w:t>System requirements</w:t>
-          </w:r>
-          <w:r>
-            <w:rPr>
-              <w:noProof/>
-              <w:webHidden/>
-            </w:rPr>
-            <w:tab/>
-          </w:r>
-          <w:r>
-            <w:rPr>
-              <w:noProof/>
-              <w:webHidden/>
-            </w:rPr>
-            <w:fldChar w:fldCharType="begin"/>
-          </w:r>
-          <w:r>
-            <w:rPr>
-              <w:noProof/>
-              <w:webHidden/>
-            </w:rPr>
-            <w:instrText xml:space="preserve"> PAGEREF _Toc435176326 \h </w:instrText>
-          </w:r>
-          <w:r>
-            <w:rPr>
-              <w:noProof/>
-              <w:webHidden/>
-            </w:rPr>
-          </w:r>
-          <w:r>
-            <w:rPr>
-              <w:noProof/>
-              <w:webHidden/>
-            </w:rPr>
-            <w:fldChar w:fldCharType="separate"/>
-          </w:r>
-          <w:r>
-            <w:rPr>
-              <w:noProof/>
-              <w:webHidden/>
-            </w:rPr>
-            <w:t>4</w:t>
-          </w:r>
-          <w:r>
-            <w:rPr>
-              <w:noProof/>
-              <w:webHidden/>
-            </w:rPr>
-            <w:fldChar w:fldCharType="end"/>
-          </w:r>
-          <w:r>
-            <w:rPr>
-              <w:rStyle w:val="Hyperlink"/>
-              <w:noProof/>
-            </w:rPr>
-            <w:fldChar w:fldCharType="end"/>
-          </w:r>
+          <w:hyperlink w:anchor="_Toc435176326" w:history="1">
+            <w:r>
+              <w:rPr>
+                <w:rStyle w:val="Hyperlink"/>
+                <w:noProof/>
+                <w:lang w:val="en-US"/>
+              </w:rPr>
+              <w:t>1</w:t>
+            </w:r>
+            <w:r>
+              <w:rPr>
+                <w:rFonts w:eastAsiaTheme="minorEastAsia"/>
+                <w:noProof/>
+                <w:lang w:val="en-US"/>
+              </w:rPr>
+              <w:tab/>
+            </w:r>
+            <w:r>
+              <w:rPr>
+                <w:rStyle w:val="Hyperlink"/>
+                <w:noProof/>
+                <w:lang w:val="en-US"/>
+              </w:rPr>
+              <w:t>System requirements</w:t>
+            </w:r>
+            <w:r>
+              <w:rPr>
+                <w:noProof/>
+                <w:webHidden/>
+              </w:rPr>
+              <w:tab/>
+            </w:r>
+            <w:r>
+              <w:rPr>
+                <w:noProof/>
+                <w:webHidden/>
+              </w:rPr>
+              <w:fldChar w:fldCharType="begin"/>
+            </w:r>
+            <w:r>
+              <w:rPr>
+                <w:noProof/>
+                <w:webHidden/>
+              </w:rPr>
+              <w:instrText xml:space="preserve"> PAGEREF _Toc435176326 \h </w:instrText>
+            </w:r>
+            <w:r>
+              <w:rPr>
+                <w:noProof/>
+                <w:webHidden/>
+              </w:rPr>
+            </w:r>
+            <w:r>
+              <w:rPr>
+                <w:noProof/>
+                <w:webHidden/>
+              </w:rPr>
+              <w:fldChar w:fldCharType="separate"/>
+            </w:r>
+            <w:r>
+              <w:rPr>
+                <w:noProof/>
+                <w:webHidden/>
+              </w:rPr>
+              <w:t>4</w:t>
+            </w:r>
+            <w:r>
+              <w:rPr>
+                <w:noProof/>
+                <w:webHidden/>
+              </w:rPr>
+              <w:fldChar w:fldCharType="end"/>
+            </w:r>
+          </w:hyperlink>
         </w:p>
         <w:p>
           <w:pPr>
@@ -958,6 +911,7 @@
               <w:rPr>
                 <w:rStyle w:val="Hyperlink"/>
                 <w:noProof/>
+                <w:lang w:val="en-US"/>
               </w:rPr>
               <w:drawing>
                 <wp:inline distT="0" distB="0" distL="0" distR="0">
@@ -1100,6 +1054,7 @@
               <w:rPr>
                 <w:rStyle w:val="Hyperlink"/>
                 <w:noProof/>
+                <w:lang w:val="en-US"/>
               </w:rPr>
               <w:drawing>
                 <wp:inline distT="0" distB="0" distL="0" distR="0">
@@ -1243,7 +1198,7 @@
                 <w:noProof/>
               </w:rPr>
               <w:pict>
-                <v:shape id="_x0000_i1045" type="#_x0000_t75" style="width:15pt;height:15pt;visibility:visible;mso-wrap-style:square">
+                <v:shape id="_x0000_i1025" type="#_x0000_t75" style="width:15pt;height:15pt;visibility:visible;mso-wrap-style:square">
                   <v:imagedata r:id="rId8" o:title=""/>
                 </v:shape>
               </w:pict>
@@ -1341,7 +1296,7 @@
                 <w:noProof/>
               </w:rPr>
               <w:pict>
-                <v:shape id="_x0000_i1046" type="#_x0000_t75" style="width:15pt;height:15pt;visibility:visible;mso-wrap-style:square">
+                <v:shape id="_x0000_i1026" type="#_x0000_t75" style="width:15pt;height:15pt;visibility:visible;mso-wrap-style:square">
                   <v:imagedata r:id="rId9" o:title=""/>
                 </v:shape>
               </w:pict>
@@ -1439,7 +1394,7 @@
                 <w:noProof/>
               </w:rPr>
               <w:pict>
-                <v:shape id="_x0000_i1047" type="#_x0000_t75" style="width:14.25pt;height:14.25pt;visibility:visible;mso-wrap-style:square">
+                <v:shape id="_x0000_i1027" type="#_x0000_t75" style="width:14.25pt;height:14.25pt;visibility:visible;mso-wrap-style:square">
                   <v:imagedata r:id="rId10" o:title=""/>
                 </v:shape>
               </w:pict>
@@ -1537,7 +1492,7 @@
                 <w:noProof/>
               </w:rPr>
               <w:pict>
-                <v:shape id="_x0000_i1048" type="#_x0000_t75" style="width:16.5pt;height:14.25pt;visibility:visible;mso-wrap-style:square">
+                <v:shape id="_x0000_i1028" type="#_x0000_t75" style="width:16.5pt;height:14.25pt;visibility:visible;mso-wrap-style:square">
                   <v:imagedata r:id="rId11" o:title=""/>
                 </v:shape>
               </w:pict>
@@ -1635,7 +1590,7 @@
                 <w:noProof/>
               </w:rPr>
               <w:pict>
-                <v:shape id="_x0000_i1049" type="#_x0000_t75" style="width:14.25pt;height:14.25pt;visibility:visible;mso-wrap-style:square">
+                <v:shape id="_x0000_i1029" type="#_x0000_t75" style="width:14.25pt;height:14.25pt;visibility:visible;mso-wrap-style:square">
                   <v:imagedata r:id="rId12" o:title=""/>
                 </v:shape>
               </w:pict>
@@ -1817,7 +1772,7 @@
                 <w:noProof/>
               </w:rPr>
               <w:pict>
-                <v:shape id="_x0000_i1050" type="#_x0000_t75" style="width:11.25pt;height:11.25pt;visibility:visible;mso-wrap-style:square">
+                <v:shape id="_x0000_i1030" type="#_x0000_t75" style="width:14.25pt;height:14.25pt;visibility:visible;mso-wrap-style:square">
                   <v:imagedata r:id="rId13" o:title=""/>
                 </v:shape>
               </w:pict>
@@ -1914,6 +1869,7 @@
               <w:rPr>
                 <w:rStyle w:val="Hyperlink"/>
                 <w:noProof/>
+                <w:lang w:val="en-US"/>
               </w:rPr>
               <w:drawing>
                 <wp:inline distT="0" distB="0" distL="0" distR="0">
@@ -2057,7 +2013,7 @@
                 <w:noProof/>
               </w:rPr>
               <w:pict>
-                <v:shape id="_x0000_i1051" type="#_x0000_t75" style="width:11.25pt;height:10.5pt;visibility:visible;mso-wrap-style:square">
+                <v:shape id="_x0000_i1031" type="#_x0000_t75" style="width:14.25pt;height:7.5pt;visibility:visible;mso-wrap-style:square">
                   <v:imagedata r:id="rId15" o:title=""/>
                 </v:shape>
               </w:pict>
@@ -2238,6 +2194,7 @@
               <w:rPr>
                 <w:rStyle w:val="Hyperlink"/>
                 <w:noProof/>
+                <w:lang w:val="en-US"/>
               </w:rPr>
               <w:drawing>
                 <wp:inline distT="0" distB="0" distL="0" distR="0">
@@ -2380,6 +2337,7 @@
               <w:rPr>
                 <w:rStyle w:val="Hyperlink"/>
                 <w:noProof/>
+                <w:lang w:val="en-US"/>
               </w:rPr>
               <w:drawing>
                 <wp:inline distT="0" distB="0" distL="0" distR="0">
@@ -2522,6 +2480,7 @@
               <w:rPr>
                 <w:rStyle w:val="Hyperlink"/>
                 <w:noProof/>
+                <w:lang w:val="en-US"/>
               </w:rPr>
               <w:drawing>
                 <wp:inline distT="0" distB="0" distL="0" distR="0">
@@ -2664,6 +2623,7 @@
               <w:rPr>
                 <w:rStyle w:val="Hyperlink"/>
                 <w:noProof/>
+                <w:lang w:val="en-US"/>
               </w:rPr>
               <w:drawing>
                 <wp:inline distT="0" distB="0" distL="0" distR="0">
@@ -2891,7 +2851,7 @@
                 <w:noProof/>
               </w:rPr>
               <w:pict>
-                <v:shape id="_x0000_i1052" type="#_x0000_t75" style="width:11.25pt;height:11.25pt;visibility:visible;mso-wrap-style:square" o:bullet="t">
+                <v:shape id="_x0000_i1032" type="#_x0000_t75" style="width:11.25pt;height:11.25pt;visibility:visible;mso-wrap-style:square" o:bullet="t">
                   <v:imagedata r:id="rId20" o:title=""/>
                 </v:shape>
               </w:pict>
@@ -2989,7 +2949,7 @@
                 <w:noProof/>
               </w:rPr>
               <w:pict>
-                <v:shape id="_x0000_i1053" type="#_x0000_t75" style="width:12.75pt;height:10.5pt;visibility:visible;mso-wrap-style:square">
+                <v:shape id="_x0000_i1033" type="#_x0000_t75" style="width:12.75pt;height:10.5pt;visibility:visible;mso-wrap-style:square">
                   <v:imagedata r:id="rId21" o:title=""/>
                 </v:shape>
               </w:pict>
@@ -3518,6 +3478,7 @@
               <w:rPr>
                 <w:rStyle w:val="Hyperlink"/>
                 <w:noProof/>
+                <w:lang w:val="en-US"/>
               </w:rPr>
               <w:drawing>
                 <wp:inline distT="0" distB="0" distL="0" distR="0">
@@ -3661,7 +3622,7 @@
                 <w:noProof/>
               </w:rPr>
               <w:pict>
-                <v:shape id="_x0000_i1054" type="#_x0000_t75" style="width:12.75pt;height:11.25pt;visibility:visible;mso-wrap-style:square">
+                <v:shape id="_x0000_i1034" type="#_x0000_t75" style="width:12.75pt;height:11.25pt;visibility:visible;mso-wrap-style:square">
                   <v:imagedata r:id="rId23" o:title=""/>
                 </v:shape>
               </w:pict>
@@ -3842,6 +3803,7 @@
               <w:rPr>
                 <w:rStyle w:val="Hyperlink"/>
                 <w:noProof/>
+                <w:lang w:val="en-US"/>
               </w:rPr>
               <w:drawing>
                 <wp:inline distT="0" distB="0" distL="0" distR="0">
@@ -3985,7 +3947,7 @@
                 <w:noProof/>
               </w:rPr>
               <w:pict>
-                <v:shape id="_x0000_i1055" type="#_x0000_t75" style="width:15pt;height:10.5pt;visibility:visible;mso-wrap-style:square">
+                <v:shape id="_x0000_i1035" type="#_x0000_t75" style="width:15pt;height:10.5pt;visibility:visible;mso-wrap-style:square">
                   <v:imagedata r:id="rId25" o:title=""/>
                 </v:shape>
               </w:pict>
@@ -4339,7 +4301,7 @@
                 <w:noProof/>
               </w:rPr>
               <w:pict>
-                <v:shape id="_x0000_i1056" type="#_x0000_t75" style="width:18pt;height:18pt;visibility:visible;mso-wrap-style:square">
+                <v:shape id="_x0000_i1036" type="#_x0000_t75" style="width:18pt;height:18pt;visibility:visible;mso-wrap-style:square">
                   <v:imagedata r:id="rId26" o:title=""/>
                 </v:shape>
               </w:pict>
@@ -4444,7 +4406,7 @@
                 <w:noProof/>
               </w:rPr>
               <w:pict>
-                <v:shape id="_x0000_i1057" type="#_x0000_t75" style="width:18pt;height:18pt;visibility:visible;mso-wrap-style:square">
+                <v:shape id="_x0000_i1037" type="#_x0000_t75" style="width:18pt;height:18pt;visibility:visible;mso-wrap-style:square">
                   <v:imagedata r:id="rId27" o:title=""/>
                 </v:shape>
               </w:pict>
@@ -4549,7 +4511,7 @@
                 <w:noProof/>
               </w:rPr>
               <w:pict>
-                <v:shape id="_x0000_i1058" type="#_x0000_t75" style="width:18pt;height:18pt;visibility:visible;mso-wrap-style:square">
+                <v:shape id="_x0000_i1038" type="#_x0000_t75" style="width:18pt;height:18pt;visibility:visible;mso-wrap-style:square">
                   <v:imagedata r:id="rId28" o:title=""/>
                 </v:shape>
               </w:pict>
@@ -4653,6 +4615,7 @@
               <w:rPr>
                 <w:rStyle w:val="Hyperlink"/>
                 <w:noProof/>
+                <w:lang w:val="en-US"/>
               </w:rPr>
               <w:drawing>
                 <wp:inline distT="0" distB="0" distL="0" distR="0" wp14:anchorId="4FB59B4E" wp14:editId="0513CE04">
@@ -4795,6 +4758,7 @@
               <w:rPr>
                 <w:rStyle w:val="Hyperlink"/>
                 <w:noProof/>
+                <w:lang w:val="en-US"/>
               </w:rPr>
               <w:drawing>
                 <wp:inline distT="0" distB="0" distL="0" distR="0" wp14:anchorId="146B5BE1" wp14:editId="75B07BA2">
@@ -4857,6 +4821,7 @@
               <w:rPr>
                 <w:rStyle w:val="Hyperlink"/>
                 <w:noProof/>
+                <w:lang w:val="en-US"/>
               </w:rPr>
               <w:drawing>
                 <wp:inline distT="0" distB="0" distL="0" distR="0" wp14:anchorId="1A6012AC" wp14:editId="72B91B1C">
@@ -5000,7 +4965,7 @@
                 <w:noProof/>
               </w:rPr>
               <w:pict>
-                <v:shape id="_x0000_i1059" type="#_x0000_t75" style="width:18pt;height:18pt;visibility:visible;mso-wrap-style:square">
+                <v:shape id="_x0000_i1039" type="#_x0000_t75" style="width:18pt;height:18pt;visibility:visible;mso-wrap-style:square">
                   <v:imagedata r:id="rId32" o:title=""/>
                 </v:shape>
               </w:pict>
@@ -5189,7 +5154,7 @@
           <w:lang w:val="en-US"/>
         </w:rPr>
       </w:pPr>
-      <w:bookmarkStart w:id="1" w:name="_Toc435176326"/>
+      <w:bookmarkStart w:id="0" w:name="_Toc435176326"/>
       <w:r>
         <w:rPr>
           <w:lang w:val="en-US"/>
@@ -5197,6 +5162,41 @@
         <w:lastRenderedPageBreak/>
         <w:t>System requirements</w:t>
       </w:r>
+      <w:bookmarkEnd w:id="0"/>
+    </w:p>
+    <w:p>
+      <w:pPr>
+        <w:rPr>
+          <w:lang w:val="en-US"/>
+        </w:rPr>
+      </w:pPr>
+      <w:r>
+        <w:rPr>
+          <w:lang w:val="en-US"/>
+        </w:rPr>
+        <w:t xml:space="preserve">The </w:t>
+      </w:r>
+      <w:r>
+        <w:rPr>
+          <w:lang w:val="en-US"/>
+        </w:rPr>
+        <w:t>software is build upon Smallworld 4.3 core. No TSBs are required.</w:t>
+      </w:r>
+    </w:p>
+    <w:p>
+      <w:pPr>
+        <w:pStyle w:val="Kop1"/>
+        <w:rPr>
+          <w:lang w:val="en-US"/>
+        </w:rPr>
+      </w:pPr>
+      <w:bookmarkStart w:id="1" w:name="_Toc435176327"/>
+      <w:r>
+        <w:rPr>
+          <w:lang w:val="en-US"/>
+        </w:rPr>
+        <w:t>Installation</w:t>
+      </w:r>
       <w:bookmarkEnd w:id="1"/>
     </w:p>
     <w:p>
@@ -5209,84 +5209,7 @@
         <w:rPr>
           <w:lang w:val="en-US"/>
         </w:rPr>
-        <w:t xml:space="preserve">The </w:t>
-      </w:r>
-      <w:r>
-        <w:rPr>
-          <w:lang w:val="en-US"/>
-        </w:rPr>
-        <w:t xml:space="preserve">software is </w:t>
-      </w:r>
-      <w:proofErr w:type="spellStart"/>
-      <w:r>
-        <w:rPr>
-          <w:lang w:val="en-US"/>
-        </w:rPr>
-        <w:t>build</w:t>
-      </w:r>
-      <w:proofErr w:type="spellEnd"/>
-      <w:r>
-        <w:rPr>
-          <w:lang w:val="en-US"/>
-        </w:rPr>
-        <w:t xml:space="preserve"> upon </w:t>
-      </w:r>
-      <w:proofErr w:type="spellStart"/>
-      <w:r>
-        <w:rPr>
-          <w:lang w:val="en-US"/>
-        </w:rPr>
-        <w:t>Smallworld</w:t>
-      </w:r>
-      <w:proofErr w:type="spellEnd"/>
-      <w:r>
-        <w:rPr>
-          <w:lang w:val="en-US"/>
-        </w:rPr>
-        <w:t xml:space="preserve"> 4.3 core. No TSBs are required.</w:t>
-      </w:r>
-    </w:p>
-    <w:p>
-      <w:pPr>
-        <w:pStyle w:val="Kop1"/>
-        <w:rPr>
-          <w:lang w:val="en-US"/>
-        </w:rPr>
-      </w:pPr>
-      <w:bookmarkStart w:id="2" w:name="_Toc435176327"/>
-      <w:r>
-        <w:rPr>
-          <w:lang w:val="en-US"/>
-        </w:rPr>
-        <w:t>Installation</w:t>
-      </w:r>
-      <w:bookmarkEnd w:id="2"/>
-    </w:p>
-    <w:p>
-      <w:pPr>
-        <w:rPr>
-          <w:lang w:val="en-US"/>
-        </w:rPr>
-      </w:pPr>
-      <w:r>
-        <w:rPr>
-          <w:lang w:val="en-US"/>
-        </w:rPr>
-        <w:t xml:space="preserve">The Analysis Framework is delivered as a </w:t>
-      </w:r>
-      <w:proofErr w:type="spellStart"/>
-      <w:r>
-        <w:rPr>
-          <w:lang w:val="en-US"/>
-        </w:rPr>
-        <w:t>smallworld</w:t>
-      </w:r>
-      <w:proofErr w:type="spellEnd"/>
-      <w:r>
-        <w:rPr>
-          <w:lang w:val="en-US"/>
-        </w:rPr>
-        <w:t xml:space="preserve"> product, consisting of 3 modules:</w:t>
+        <w:t>The Analysis Framework is delivered as a smallworld product, consisting of 3 modules:</w:t>
       </w:r>
     </w:p>
     <w:p>
@@ -5300,7 +5223,6 @@
           <w:lang w:val="en-US"/>
         </w:rPr>
       </w:pPr>
-      <w:proofErr w:type="spellStart"/>
       <w:r>
         <w:rPr>
           <w:lang w:val="en-US"/>
@@ -5313,7 +5235,6 @@
         </w:rPr>
         <w:t>_workspace</w:t>
       </w:r>
-      <w:proofErr w:type="spellEnd"/>
       <w:r>
         <w:rPr>
           <w:lang w:val="en-US"/>
@@ -5332,14 +5253,12 @@
           <w:lang w:val="en-US"/>
         </w:rPr>
       </w:pPr>
-      <w:proofErr w:type="spellStart"/>
       <w:r>
         <w:rPr>
           <w:lang w:val="en-US"/>
         </w:rPr>
         <w:t>analysis_workspace_framework</w:t>
       </w:r>
-      <w:proofErr w:type="spellEnd"/>
       <w:r>
         <w:rPr>
           <w:lang w:val="en-US"/>
@@ -5358,7 +5277,6 @@
           <w:lang w:val="en-US"/>
         </w:rPr>
       </w:pPr>
-      <w:proofErr w:type="spellStart"/>
       <w:r>
         <w:rPr>
           <w:lang w:val="en-US"/>
@@ -5371,26 +5289,11 @@
         </w:rPr>
         <w:t>_workspace_test</w:t>
       </w:r>
-      <w:proofErr w:type="spellEnd"/>
-      <w:r>
-        <w:rPr>
-          <w:lang w:val="en-US"/>
-        </w:rPr>
-        <w:t xml:space="preserve">: test module to run on </w:t>
-      </w:r>
-      <w:proofErr w:type="spellStart"/>
-      <w:r>
-        <w:rPr>
-          <w:lang w:val="en-US"/>
-        </w:rPr>
-        <w:t>munit</w:t>
-      </w:r>
-      <w:proofErr w:type="spellEnd"/>
-      <w:r>
-        <w:rPr>
-          <w:lang w:val="en-US"/>
-        </w:rPr>
-        <w:t xml:space="preserve"> in a Cambridge environment.</w:t>
+      <w:r>
+        <w:rPr>
+          <w:lang w:val="en-US"/>
+        </w:rPr>
+        <w:t>: test module to run on munit in a Cambridge environment.</w:t>
       </w:r>
     </w:p>
     <w:p>
@@ -5417,14 +5320,12 @@
         </w:rPr>
         <w:t xml:space="preserve">First load the </w:t>
       </w:r>
-      <w:proofErr w:type="spellStart"/>
       <w:r>
         <w:rPr>
           <w:lang w:val="en-US"/>
         </w:rPr>
         <w:t>analysis_workspace_framework</w:t>
       </w:r>
-      <w:proofErr w:type="spellEnd"/>
       <w:r>
         <w:rPr>
           <w:lang w:val="en-US"/>
@@ -5435,35 +5336,7 @@
         <w:rPr>
           <w:lang w:val="en-US"/>
         </w:rPr>
-        <w:t xml:space="preserve">module using either </w:t>
-      </w:r>
-      <w:proofErr w:type="spellStart"/>
-      <w:r>
-        <w:rPr>
-          <w:lang w:val="en-US"/>
-        </w:rPr>
-        <w:t>sw_module_dialog</w:t>
-      </w:r>
-      <w:proofErr w:type="spellEnd"/>
-      <w:r>
-        <w:rPr>
-          <w:lang w:val="en-US"/>
-        </w:rPr>
-        <w:t xml:space="preserve"> or the </w:t>
-      </w:r>
-      <w:proofErr w:type="spellStart"/>
-      <w:r>
-        <w:rPr>
-          <w:lang w:val="en-US"/>
-        </w:rPr>
-        <w:t>sw_module_manager</w:t>
-      </w:r>
-      <w:proofErr w:type="spellEnd"/>
-      <w:r>
-        <w:rPr>
-          <w:lang w:val="en-US"/>
-        </w:rPr>
-        <w:t>.</w:t>
+        <w:t>module using either sw_module_dialog or the sw_module_manager.</w:t>
       </w:r>
     </w:p>
     <w:p>
@@ -5495,49 +5368,7 @@
         <w:rPr>
           <w:lang w:val="en-US"/>
         </w:rPr>
-        <w:t>&lt;plugin name="</w:t>
-      </w:r>
-      <w:proofErr w:type="spellStart"/>
-      <w:r>
-        <w:rPr>
-          <w:lang w:val="en-US"/>
-        </w:rPr>
-        <w:t>analysis_plugin</w:t>
-      </w:r>
-      <w:proofErr w:type="spellEnd"/>
-      <w:r>
-        <w:rPr>
-          <w:lang w:val="en-US"/>
-        </w:rPr>
-        <w:t xml:space="preserve">" </w:t>
-      </w:r>
-      <w:proofErr w:type="spellStart"/>
-      <w:r>
-        <w:rPr>
-          <w:lang w:val="en-US"/>
-        </w:rPr>
-        <w:t>class_name</w:t>
-      </w:r>
-      <w:proofErr w:type="spellEnd"/>
-      <w:r>
-        <w:rPr>
-          <w:lang w:val="en-US"/>
-        </w:rPr>
-        <w:t>="</w:t>
-      </w:r>
-      <w:proofErr w:type="spellStart"/>
-      <w:r>
-        <w:rPr>
-          <w:lang w:val="en-US"/>
-        </w:rPr>
-        <w:t>rwan:framework_plugin</w:t>
-      </w:r>
-      <w:proofErr w:type="spellEnd"/>
-      <w:r>
-        <w:rPr>
-          <w:lang w:val="en-US"/>
-        </w:rPr>
-        <w:t>"</w:t>
+        <w:t>&lt;plugin name="analysis_plugin" class_name="rwan:framework_plugin"</w:t>
       </w:r>
       <w:r>
         <w:rPr>
@@ -5607,21 +5438,7 @@
         <w:rPr>
           <w:lang w:val="en-US"/>
         </w:rPr>
-        <w:t>&lt;action name="</w:t>
-      </w:r>
-      <w:proofErr w:type="spellStart"/>
-      <w:r>
-        <w:rPr>
-          <w:lang w:val="en-US"/>
-        </w:rPr>
-        <w:t>analysis_plugin.activate_framework</w:t>
-      </w:r>
-      <w:proofErr w:type="spellEnd"/>
-      <w:r>
-        <w:rPr>
-          <w:lang w:val="en-US"/>
-        </w:rPr>
-        <w:t>"/&gt;</w:t>
+        <w:t>&lt;action name="analysis_plugin.activate_framework"/&gt;</w:t>
       </w:r>
     </w:p>
     <w:p>
@@ -5645,14 +5462,14 @@
           <w:lang w:val="en-US"/>
         </w:rPr>
       </w:pPr>
-      <w:bookmarkStart w:id="3" w:name="_Toc435176328"/>
+      <w:bookmarkStart w:id="2" w:name="_Toc435176328"/>
       <w:r>
         <w:rPr>
           <w:lang w:val="en-US"/>
         </w:rPr>
         <w:t>Concept</w:t>
       </w:r>
-      <w:bookmarkEnd w:id="3"/>
+      <w:bookmarkEnd w:id="2"/>
     </w:p>
     <w:p>
       <w:pPr>
@@ -5916,7 +5733,7 @@
           <w:lang w:val="en-US"/>
         </w:rPr>
       </w:pPr>
-      <w:bookmarkStart w:id="4" w:name="_Toc435176329"/>
+      <w:bookmarkStart w:id="3" w:name="_Toc435176329"/>
       <w:r>
         <w:rPr>
           <w:lang w:val="en-US"/>
@@ -5924,7 +5741,7 @@
         <w:lastRenderedPageBreak/>
         <w:t>GUI</w:t>
       </w:r>
-      <w:bookmarkEnd w:id="4"/>
+      <w:bookmarkEnd w:id="3"/>
     </w:p>
     <w:p>
       <w:pPr>
@@ -6365,7 +6182,6 @@
                                 <w:color w:val="FF0000"/>
                               </w:rPr>
                             </w:pPr>
-                            <w:proofErr w:type="spellStart"/>
                             <w:r>
                               <w:rPr>
                                 <w:b/>
@@ -6373,7 +6189,6 @@
                               </w:rPr>
                               <w:t>Execution</w:t>
                             </w:r>
-                            <w:proofErr w:type="spellEnd"/>
                           </w:p>
                         </w:txbxContent>
                       </wps:txbx>
@@ -6401,7 +6216,6 @@
                           <w:color w:val="FF0000"/>
                         </w:rPr>
                       </w:pPr>
-                      <w:proofErr w:type="spellStart"/>
                       <w:r>
                         <w:rPr>
                           <w:b/>
@@ -6409,7 +6223,6 @@
                         </w:rPr>
                         <w:t>Execution</w:t>
                       </w:r>
-                      <w:proofErr w:type="spellEnd"/>
                     </w:p>
                   </w:txbxContent>
                 </v:textbox>
@@ -6487,7 +6300,6 @@
                                 <w:color w:val="FF0000"/>
                               </w:rPr>
                             </w:pPr>
-                            <w:proofErr w:type="spellStart"/>
                             <w:r>
                               <w:rPr>
                                 <w:b/>
@@ -6495,7 +6307,6 @@
                               </w:rPr>
                               <w:t>Workspace</w:t>
                             </w:r>
-                            <w:proofErr w:type="spellEnd"/>
                           </w:p>
                         </w:txbxContent>
                       </wps:txbx>
@@ -6523,7 +6334,6 @@
                           <w:color w:val="FF0000"/>
                         </w:rPr>
                       </w:pPr>
-                      <w:proofErr w:type="spellStart"/>
                       <w:r>
                         <w:rPr>
                           <w:b/>
@@ -6531,7 +6341,6 @@
                         </w:rPr>
                         <w:t>Workspace</w:t>
                       </w:r>
-                      <w:proofErr w:type="spellEnd"/>
                     </w:p>
                   </w:txbxContent>
                 </v:textbox>
@@ -6659,21 +6468,7 @@
         <w:rPr>
           <w:lang w:val="en-US"/>
         </w:rPr>
-        <w:t xml:space="preserve">show the results of the analysis collections. Either send to the explorer, </w:t>
-      </w:r>
-      <w:proofErr w:type="spellStart"/>
-      <w:r>
-        <w:rPr>
-          <w:lang w:val="en-US"/>
-        </w:rPr>
-        <w:t>goto</w:t>
-      </w:r>
-      <w:proofErr w:type="spellEnd"/>
-      <w:r>
-        <w:rPr>
-          <w:lang w:val="en-US"/>
-        </w:rPr>
-        <w:t xml:space="preserve"> the area in the map or highlight it in different colors.</w:t>
+        <w:t>show the results of the analysis collections. Either send to the explorer, goto the area in the map or highlight it in different colors.</w:t>
       </w:r>
     </w:p>
     <w:p>
@@ -6703,7 +6498,7 @@
           <w:lang w:val="en-US"/>
         </w:rPr>
       </w:pPr>
-      <w:bookmarkStart w:id="5" w:name="_Toc435176330"/>
+      <w:bookmarkStart w:id="4" w:name="_Toc435176330"/>
       <w:r>
         <w:rPr>
           <w:lang w:val="en-US"/>
@@ -6711,33 +6506,19 @@
         <w:lastRenderedPageBreak/>
         <w:t>Open, Close and Save</w:t>
       </w:r>
-      <w:bookmarkEnd w:id="5"/>
-    </w:p>
-    <w:p>
-      <w:pPr>
-        <w:rPr>
-          <w:lang w:val="en-US"/>
-        </w:rPr>
-      </w:pPr>
-      <w:r>
-        <w:rPr>
-          <w:lang w:val="en-US"/>
-        </w:rPr>
-        <w:t xml:space="preserve">The AF uses a dataset to store the analysis collections. When the AF is started for the first time, there is no dataset yet. So you first have to create a dataset by using </w:t>
-      </w:r>
-      <w:proofErr w:type="spellStart"/>
-      <w:r>
-        <w:rPr>
-          <w:lang w:val="en-US"/>
-        </w:rPr>
-        <w:t>File|New</w:t>
-      </w:r>
-      <w:proofErr w:type="spellEnd"/>
-      <w:r>
-        <w:rPr>
-          <w:lang w:val="en-US"/>
-        </w:rPr>
-        <w:t xml:space="preserve"> …</w:t>
+      <w:bookmarkEnd w:id="4"/>
+    </w:p>
+    <w:p>
+      <w:pPr>
+        <w:rPr>
+          <w:lang w:val="en-US"/>
+        </w:rPr>
+      </w:pPr>
+      <w:r>
+        <w:rPr>
+          <w:lang w:val="en-US"/>
+        </w:rPr>
+        <w:t>The AF uses a dataset to store the analysis collections. When the AF is started for the first time, there is no dataset yet. So you first have to create a dataset by using File|New …</w:t>
       </w:r>
       <w:r>
         <w:rPr>
@@ -6761,27 +6542,13 @@
         <w:rPr>
           <w:lang w:val="en-US"/>
         </w:rPr>
-        <w:t xml:space="preserve"> on a local drive or a network drive. The AF needs single user access to the dataset, the dataset </w:t>
-      </w:r>
-      <w:proofErr w:type="spellStart"/>
-      <w:r>
-        <w:rPr>
-          <w:lang w:val="en-US"/>
-        </w:rPr>
-        <w:t xml:space="preserve">can </w:t>
-      </w:r>
-      <w:r>
-        <w:rPr>
-          <w:lang w:val="en-US"/>
-        </w:rPr>
-        <w:t>not</w:t>
-      </w:r>
-      <w:proofErr w:type="spellEnd"/>
-      <w:r>
-        <w:rPr>
-          <w:lang w:val="en-US"/>
-        </w:rPr>
-        <w:t xml:space="preserve"> be shared with other users.</w:t>
+        <w:t xml:space="preserve"> on a local drive or a network drive. The AF needs single user access to the dataset, the dataset can </w:t>
+      </w:r>
+      <w:r>
+        <w:rPr>
+          <w:lang w:val="en-US"/>
+        </w:rPr>
+        <w:t>not be shared with other users.</w:t>
       </w:r>
       <w:r>
         <w:rPr>
@@ -6964,14 +6731,14 @@
           <w:lang w:val="en-US"/>
         </w:rPr>
       </w:pPr>
-      <w:bookmarkStart w:id="6" w:name="_Toc435176331"/>
+      <w:bookmarkStart w:id="5" w:name="_Toc435176331"/>
       <w:r>
         <w:rPr>
           <w:lang w:val="en-US"/>
         </w:rPr>
         <w:t>Workspaces</w:t>
       </w:r>
-      <w:bookmarkEnd w:id="6"/>
+      <w:bookmarkEnd w:id="5"/>
     </w:p>
     <w:p>
       <w:pPr>
@@ -7282,40 +7049,26 @@
           <w:lang w:val="en-US"/>
         </w:rPr>
       </w:pPr>
-      <w:bookmarkStart w:id="7" w:name="_Toc435176332"/>
+      <w:bookmarkStart w:id="6" w:name="_Toc435176332"/>
       <w:r>
         <w:rPr>
           <w:lang w:val="en-US"/>
         </w:rPr>
         <w:t>Base collections</w:t>
       </w:r>
-      <w:bookmarkEnd w:id="7"/>
-    </w:p>
-    <w:p>
-      <w:pPr>
-        <w:rPr>
-          <w:lang w:val="en-US"/>
-        </w:rPr>
-      </w:pPr>
-      <w:r>
-        <w:rPr>
-          <w:lang w:val="en-US"/>
-        </w:rPr>
-        <w:t xml:space="preserve">Each analysis will start with some base collection at its core. Either is a trail, some selection or a </w:t>
-      </w:r>
-      <w:proofErr w:type="spellStart"/>
-      <w:r>
-        <w:rPr>
-          <w:lang w:val="en-US"/>
-        </w:rPr>
-        <w:t>smallworld</w:t>
-      </w:r>
-      <w:proofErr w:type="spellEnd"/>
-      <w:r>
-        <w:rPr>
-          <w:lang w:val="en-US"/>
-        </w:rPr>
-        <w:t xml:space="preserve"> collection.</w:t>
+      <w:bookmarkEnd w:id="6"/>
+    </w:p>
+    <w:p>
+      <w:pPr>
+        <w:rPr>
+          <w:lang w:val="en-US"/>
+        </w:rPr>
+      </w:pPr>
+      <w:r>
+        <w:rPr>
+          <w:lang w:val="en-US"/>
+        </w:rPr>
+        <w:t>Each analysis will start with some base collection at its core. Either is a trail, some selection or a smallworld collection.</w:t>
       </w:r>
     </w:p>
     <w:p>
@@ -7392,7 +7145,7 @@
           <w:lang w:val="en-US"/>
         </w:rPr>
       </w:pPr>
-      <w:bookmarkStart w:id="8" w:name="_Toc435176333"/>
+      <w:bookmarkStart w:id="7" w:name="_Toc435176333"/>
       <w:r>
         <w:rPr>
           <w:noProof/>
@@ -7457,63 +7210,21 @@
         <w:rPr>
           <w:lang w:val="en-US"/>
         </w:rPr>
-        <w:t xml:space="preserve">Add </w:t>
-      </w:r>
-      <w:proofErr w:type="spellStart"/>
-      <w:r>
-        <w:rPr>
-          <w:lang w:val="en-US"/>
-        </w:rPr>
-        <w:t>Smallworld</w:t>
-      </w:r>
-      <w:proofErr w:type="spellEnd"/>
-      <w:r>
-        <w:rPr>
-          <w:lang w:val="en-US"/>
-        </w:rPr>
-        <w:t xml:space="preserve"> collection</w:t>
-      </w:r>
-      <w:bookmarkEnd w:id="8"/>
-    </w:p>
-    <w:p>
-      <w:pPr>
-        <w:rPr>
-          <w:lang w:val="en-US"/>
-        </w:rPr>
-      </w:pPr>
-      <w:r>
-        <w:rPr>
-          <w:lang w:val="en-US"/>
-        </w:rPr>
-        <w:t xml:space="preserve">This will open a dialog to select one or more </w:t>
-      </w:r>
-      <w:proofErr w:type="spellStart"/>
-      <w:r>
-        <w:rPr>
-          <w:lang w:val="en-US"/>
-        </w:rPr>
-        <w:t>Smallworld</w:t>
-      </w:r>
-      <w:proofErr w:type="spellEnd"/>
-      <w:r>
-        <w:rPr>
-          <w:lang w:val="en-US"/>
-        </w:rPr>
-        <w:t xml:space="preserve"> collections. Press Add to add them to workspace (or </w:t>
-      </w:r>
-      <w:proofErr w:type="spellStart"/>
-      <w:r>
-        <w:rPr>
-          <w:lang w:val="en-US"/>
-        </w:rPr>
-        <w:t>doubleclick</w:t>
-      </w:r>
-      <w:proofErr w:type="spellEnd"/>
-      <w:r>
-        <w:rPr>
-          <w:lang w:val="en-US"/>
-        </w:rPr>
-        <w:t>).</w:t>
+        <w:t>Add Smallworld collection</w:t>
+      </w:r>
+      <w:bookmarkEnd w:id="7"/>
+    </w:p>
+    <w:p>
+      <w:pPr>
+        <w:rPr>
+          <w:lang w:val="en-US"/>
+        </w:rPr>
+      </w:pPr>
+      <w:r>
+        <w:rPr>
+          <w:lang w:val="en-US"/>
+        </w:rPr>
+        <w:t>This will open a dialog to select one or more Smallworld collections. Press Add to add them to workspace (or doubleclick).</w:t>
       </w:r>
     </w:p>
     <w:p>
@@ -7579,7 +7290,7 @@
           <w:lang w:val="en-US"/>
         </w:rPr>
       </w:pPr>
-      <w:bookmarkStart w:id="9" w:name="_Toc435176334"/>
+      <w:bookmarkStart w:id="8" w:name="_Toc435176334"/>
       <w:r>
         <w:rPr>
           <w:noProof/>
@@ -7640,7 +7351,7 @@
         </w:rPr>
         <w:t xml:space="preserve"> Add trail</w:t>
       </w:r>
-      <w:bookmarkEnd w:id="9"/>
+      <w:bookmarkEnd w:id="8"/>
     </w:p>
     <w:p>
       <w:pPr>
@@ -7817,10 +7528,10 @@
           <w:lang w:val="en-US"/>
         </w:rPr>
       </w:pPr>
-      <w:bookmarkStart w:id="10" w:name="_Toc435176335"/>
+      <w:bookmarkStart w:id="9" w:name="_Toc435176335"/>
       <w:r>
         <w:pict>
-          <v:shape id="Afbeelding 23" o:spid="_x0000_i1025" type="#_x0000_t75" style="width:15pt;height:15pt;visibility:visible;mso-wrap-style:square">
+          <v:shape id="Afbeelding 23" o:spid="_x0000_i1040" type="#_x0000_t75" style="width:15pt;height:15pt;visibility:visible;mso-wrap-style:square">
             <v:imagedata r:id="rId8" o:title=""/>
           </v:shape>
         </w:pict>
@@ -7831,7 +7542,7 @@
         </w:rPr>
         <w:t xml:space="preserve"> Add selection</w:t>
       </w:r>
-      <w:bookmarkEnd w:id="10"/>
+      <w:bookmarkEnd w:id="9"/>
     </w:p>
     <w:p>
       <w:pPr>
@@ -7934,10 +7645,10 @@
           <w:lang w:val="en-US"/>
         </w:rPr>
       </w:pPr>
-      <w:bookmarkStart w:id="11" w:name="_Toc435176336"/>
+      <w:bookmarkStart w:id="10" w:name="_Toc435176336"/>
       <w:r>
         <w:pict>
-          <v:shape id="Afbeelding 25" o:spid="_x0000_i1026" type="#_x0000_t75" style="width:15pt;height:15pt;visibility:visible;mso-wrap-style:square">
+          <v:shape id="Afbeelding 25" o:spid="_x0000_i1041" type="#_x0000_t75" style="width:15pt;height:15pt;visibility:visible;mso-wrap-style:square">
             <v:imagedata r:id="rId9" o:title=""/>
           </v:shape>
         </w:pict>
@@ -7948,33 +7659,19 @@
         </w:rPr>
         <w:t xml:space="preserve"> Add selection collections</w:t>
       </w:r>
-      <w:bookmarkEnd w:id="11"/>
-    </w:p>
-    <w:p>
-      <w:pPr>
-        <w:rPr>
-          <w:lang w:val="en-US"/>
-        </w:rPr>
-      </w:pPr>
-      <w:r>
-        <w:rPr>
-          <w:lang w:val="en-US"/>
-        </w:rPr>
-        <w:t xml:space="preserve">This will add the collections of the selection in the map. This way you don’t have to </w:t>
-      </w:r>
-      <w:proofErr w:type="spellStart"/>
-      <w:r>
-        <w:rPr>
-          <w:lang w:val="en-US"/>
-        </w:rPr>
-        <w:t>lookup</w:t>
-      </w:r>
-      <w:proofErr w:type="spellEnd"/>
-      <w:r>
-        <w:rPr>
-          <w:lang w:val="en-US"/>
-        </w:rPr>
-        <w:t xml:space="preserve"> the collection in a large list but you can rather simply select the an element from the collection in the map.</w:t>
+      <w:bookmarkEnd w:id="10"/>
+    </w:p>
+    <w:p>
+      <w:pPr>
+        <w:rPr>
+          <w:lang w:val="en-US"/>
+        </w:rPr>
+      </w:pPr>
+      <w:r>
+        <w:rPr>
+          <w:lang w:val="en-US"/>
+        </w:rPr>
+        <w:t>This will add the collections of the selection in the map. This way you don’t have to lookup the collection in a large list but you can rather simply select the an element from the collection in the map.</w:t>
       </w:r>
     </w:p>
     <w:p>
@@ -7984,11 +7681,11 @@
           <w:lang w:val="en-US"/>
         </w:rPr>
       </w:pPr>
-      <w:bookmarkStart w:id="12" w:name="_Toc435176337"/>
+      <w:bookmarkStart w:id="11" w:name="_Toc435176337"/>
       <w:r>
         <w:lastRenderedPageBreak/>
         <w:pict>
-          <v:shape id="Afbeelding 26" o:spid="_x0000_i1027" type="#_x0000_t75" style="width:14.25pt;height:14.25pt;visibility:visible;mso-wrap-style:square">
+          <v:shape id="Afbeelding 26" o:spid="_x0000_i1042" type="#_x0000_t75" style="width:14.25pt;height:14.25pt;visibility:visible;mso-wrap-style:square">
             <v:imagedata r:id="rId10" o:title=""/>
           </v:shape>
         </w:pict>
@@ -7999,7 +7696,7 @@
         </w:rPr>
         <w:t xml:space="preserve"> Add from explorer</w:t>
       </w:r>
-      <w:bookmarkEnd w:id="12"/>
+      <w:bookmarkEnd w:id="11"/>
     </w:p>
     <w:p>
       <w:pPr>
@@ -8027,10 +7724,10 @@
           <w:lang w:val="en-US"/>
         </w:rPr>
       </w:pPr>
-      <w:bookmarkStart w:id="13" w:name="_Toc435176338"/>
+      <w:bookmarkStart w:id="12" w:name="_Toc435176338"/>
       <w:r>
         <w:pict>
-          <v:shape id="Afbeelding 27" o:spid="_x0000_i1028" type="#_x0000_t75" style="width:16.5pt;height:14.25pt;visibility:visible;mso-wrap-style:square">
+          <v:shape id="Afbeelding 27" o:spid="_x0000_i1043" type="#_x0000_t75" style="width:16.5pt;height:14.25pt;visibility:visible;mso-wrap-style:square">
             <v:imagedata r:id="rId11" o:title=""/>
           </v:shape>
         </w:pict>
@@ -8041,7 +7738,7 @@
         </w:rPr>
         <w:t xml:space="preserve"> Add from explorer selection</w:t>
       </w:r>
-      <w:bookmarkEnd w:id="13"/>
+      <w:bookmarkEnd w:id="12"/>
     </w:p>
     <w:p>
       <w:pPr>
@@ -8063,10 +7760,10 @@
           <w:lang w:val="en-US"/>
         </w:rPr>
       </w:pPr>
-      <w:bookmarkStart w:id="14" w:name="_Toc435176339"/>
+      <w:bookmarkStart w:id="13" w:name="_Toc435176339"/>
       <w:r>
         <w:pict>
-          <v:shape id="Afbeelding 28" o:spid="_x0000_i1029" type="#_x0000_t75" style="width:14.25pt;height:14.25pt;visibility:visible;mso-wrap-style:square">
+          <v:shape id="Afbeelding 28" o:spid="_x0000_i1044" type="#_x0000_t75" style="width:14.25pt;height:14.25pt;visibility:visible;mso-wrap-style:square">
             <v:imagedata r:id="rId12" o:title=""/>
           </v:shape>
         </w:pict>
@@ -8077,43 +7774,43 @@
         </w:rPr>
         <w:t xml:space="preserve"> Add from scrapbook</w:t>
       </w:r>
+      <w:bookmarkEnd w:id="13"/>
+    </w:p>
+    <w:p>
+      <w:pPr>
+        <w:rPr>
+          <w:lang w:val="en-US"/>
+        </w:rPr>
+      </w:pPr>
+      <w:r>
+        <w:rPr>
+          <w:lang w:val="en-US"/>
+        </w:rPr>
+        <w:t xml:space="preserve">This will add elements from the scrapbook to the workspace. </w:t>
+      </w:r>
+    </w:p>
+    <w:p>
+      <w:pPr>
+        <w:rPr>
+          <w:lang w:val="en-US"/>
+        </w:rPr>
+      </w:pPr>
+    </w:p>
+    <w:p>
+      <w:pPr>
+        <w:pStyle w:val="Kop1"/>
+        <w:rPr>
+          <w:lang w:val="en-US"/>
+        </w:rPr>
+      </w:pPr>
+      <w:bookmarkStart w:id="14" w:name="_Toc435176340"/>
+      <w:r>
+        <w:rPr>
+          <w:lang w:val="en-US"/>
+        </w:rPr>
+        <w:t>Filter collections</w:t>
+      </w:r>
       <w:bookmarkEnd w:id="14"/>
-    </w:p>
-    <w:p>
-      <w:pPr>
-        <w:rPr>
-          <w:lang w:val="en-US"/>
-        </w:rPr>
-      </w:pPr>
-      <w:r>
-        <w:rPr>
-          <w:lang w:val="en-US"/>
-        </w:rPr>
-        <w:t xml:space="preserve">This will add elements from the scrapbook to the workspace. </w:t>
-      </w:r>
-    </w:p>
-    <w:p>
-      <w:pPr>
-        <w:rPr>
-          <w:lang w:val="en-US"/>
-        </w:rPr>
-      </w:pPr>
-    </w:p>
-    <w:p>
-      <w:pPr>
-        <w:pStyle w:val="Kop1"/>
-        <w:rPr>
-          <w:lang w:val="en-US"/>
-        </w:rPr>
-      </w:pPr>
-      <w:bookmarkStart w:id="15" w:name="_Toc435176340"/>
-      <w:r>
-        <w:rPr>
-          <w:lang w:val="en-US"/>
-        </w:rPr>
-        <w:t>Filter collections</w:t>
-      </w:r>
-      <w:bookmarkEnd w:id="15"/>
     </w:p>
     <w:p>
       <w:pPr>
@@ -8213,10 +7910,10 @@
           <w:lang w:val="en-US"/>
         </w:rPr>
       </w:pPr>
-      <w:bookmarkStart w:id="16" w:name="_Toc435176341"/>
+      <w:bookmarkStart w:id="15" w:name="_Toc435176341"/>
       <w:r>
         <w:pict>
-          <v:shape id="_x0000_i1030" type="#_x0000_t75" style="width:11.25pt;height:11.25pt;visibility:visible;mso-wrap-style:square">
+          <v:shape id="_x0000_i1045" type="#_x0000_t75" style="width:11.25pt;height:11.25pt;visibility:visible;mso-wrap-style:square">
             <v:imagedata r:id="rId13" o:title=""/>
           </v:shape>
         </w:pict>
@@ -8227,7 +7924,7 @@
         </w:rPr>
         <w:t xml:space="preserve"> Filter by geometry</w:t>
       </w:r>
-      <w:bookmarkEnd w:id="16"/>
+      <w:bookmarkEnd w:id="15"/>
     </w:p>
     <w:p>
       <w:pPr>
@@ -8471,7 +8168,7 @@
           <w:lang w:val="en-US"/>
         </w:rPr>
       </w:pPr>
-      <w:bookmarkStart w:id="17" w:name="_Toc435176342"/>
+      <w:bookmarkStart w:id="16" w:name="_Toc435176342"/>
       <w:r>
         <w:rPr>
           <w:noProof/>
@@ -8532,7 +8229,7 @@
         </w:rPr>
         <w:t>Filter by distance</w:t>
       </w:r>
-      <w:bookmarkEnd w:id="17"/>
+      <w:bookmarkEnd w:id="16"/>
     </w:p>
     <w:p>
       <w:pPr>
@@ -8727,11 +8424,11 @@
           <w:lang w:val="en-US"/>
         </w:rPr>
       </w:pPr>
-      <w:bookmarkStart w:id="18" w:name="_Toc435176343"/>
+      <w:bookmarkStart w:id="17" w:name="_Toc435176343"/>
       <w:r>
         <w:lastRenderedPageBreak/>
         <w:pict>
-          <v:shape id="_x0000_i1031" type="#_x0000_t75" style="width:11.25pt;height:10.5pt;visibility:visible;mso-wrap-style:square">
+          <v:shape id="_x0000_i1046" type="#_x0000_t75" style="width:11.25pt;height:10.5pt;visibility:visible;mso-wrap-style:square">
             <v:imagedata r:id="rId15" o:title=""/>
           </v:shape>
         </w:pict>
@@ -8742,7 +8439,7 @@
         </w:rPr>
         <w:t xml:space="preserve"> Filter by predicate</w:t>
       </w:r>
-      <w:bookmarkEnd w:id="18"/>
+      <w:bookmarkEnd w:id="17"/>
     </w:p>
     <w:p>
       <w:pPr>
@@ -8919,14 +8616,14 @@
           <w:lang w:val="en-US"/>
         </w:rPr>
       </w:pPr>
-      <w:bookmarkStart w:id="19" w:name="_Toc435176344"/>
+      <w:bookmarkStart w:id="18" w:name="_Toc435176344"/>
       <w:r>
         <w:rPr>
           <w:lang w:val="en-US"/>
         </w:rPr>
         <w:t>Follow collections</w:t>
       </w:r>
-      <w:bookmarkEnd w:id="19"/>
+      <w:bookmarkEnd w:id="18"/>
     </w:p>
     <w:p>
       <w:pPr>
@@ -9009,7 +8706,7 @@
           <w:lang w:val="en-US"/>
         </w:rPr>
       </w:pPr>
-      <w:bookmarkStart w:id="20" w:name="_Toc435176345"/>
+      <w:bookmarkStart w:id="19" w:name="_Toc435176345"/>
       <w:r>
         <w:rPr>
           <w:noProof/>
@@ -9071,7 +8768,7 @@
         </w:rPr>
         <w:t xml:space="preserve"> Topology collection</w:t>
       </w:r>
-      <w:bookmarkEnd w:id="20"/>
+      <w:bookmarkEnd w:id="19"/>
     </w:p>
     <w:p>
       <w:pPr>
@@ -9254,7 +8951,7 @@
           <w:lang w:val="en-US"/>
         </w:rPr>
       </w:pPr>
-      <w:bookmarkStart w:id="21" w:name="_Toc435176346"/>
+      <w:bookmarkStart w:id="20" w:name="_Toc435176346"/>
       <w:r>
         <w:rPr>
           <w:noProof/>
@@ -9315,7 +9012,7 @@
         </w:rPr>
         <w:t xml:space="preserve"> Join collection</w:t>
       </w:r>
-      <w:bookmarkEnd w:id="21"/>
+      <w:bookmarkEnd w:id="20"/>
     </w:p>
     <w:p>
       <w:pPr>
@@ -9511,7 +9208,7 @@
           <w:lang w:val="en-US"/>
         </w:rPr>
       </w:pPr>
-      <w:bookmarkStart w:id="22" w:name="_Toc435176347"/>
+      <w:bookmarkStart w:id="21" w:name="_Toc435176347"/>
       <w:r>
         <w:rPr>
           <w:noProof/>
@@ -9572,7 +9269,7 @@
         </w:rPr>
         <w:t xml:space="preserve"> Method collection</w:t>
       </w:r>
-      <w:bookmarkEnd w:id="22"/>
+      <w:bookmarkEnd w:id="21"/>
     </w:p>
     <w:p>
       <w:pPr>
@@ -9742,7 +9439,7 @@
           <w:lang w:val="en-US"/>
         </w:rPr>
       </w:pPr>
-      <w:bookmarkStart w:id="23" w:name="_Toc435176348"/>
+      <w:bookmarkStart w:id="22" w:name="_Toc435176348"/>
       <w:r>
         <w:rPr>
           <w:noProof/>
@@ -9803,7 +9500,7 @@
         </w:rPr>
         <w:t xml:space="preserve"> Root collection</w:t>
       </w:r>
-      <w:bookmarkEnd w:id="23"/>
+      <w:bookmarkEnd w:id="22"/>
     </w:p>
     <w:p>
       <w:pPr>
@@ -10152,14 +9849,14 @@
           <w:lang w:val="en-US"/>
         </w:rPr>
       </w:pPr>
-      <w:bookmarkStart w:id="24" w:name="_Toc435176349"/>
+      <w:bookmarkStart w:id="23" w:name="_Toc435176349"/>
       <w:r>
         <w:rPr>
           <w:lang w:val="en-US"/>
         </w:rPr>
         <w:t>Geometry operators</w:t>
       </w:r>
-      <w:bookmarkEnd w:id="24"/>
+      <w:bookmarkEnd w:id="23"/>
     </w:p>
     <w:p>
       <w:pPr>
@@ -10242,10 +9939,10 @@
           <w:lang w:val="en-US"/>
         </w:rPr>
       </w:pPr>
-      <w:bookmarkStart w:id="25" w:name="_Toc435176350"/>
+      <w:bookmarkStart w:id="24" w:name="_Toc435176350"/>
       <w:r>
         <w:pict>
-          <v:shape id="Afbeelding 69" o:spid="_x0000_i1032" type="#_x0000_t75" style="width:11.25pt;height:11.25pt;visibility:visible;mso-wrap-style:square" o:bullet="t">
+          <v:shape id="Afbeelding 69" o:spid="_x0000_i1047" type="#_x0000_t75" style="width:11.25pt;height:11.25pt;visibility:visible;mso-wrap-style:square" o:bullet="t">
             <v:imagedata r:id="rId20" o:title=""/>
           </v:shape>
         </w:pict>
@@ -10256,7 +9953,7 @@
         </w:rPr>
         <w:t xml:space="preserve"> Geometry collection</w:t>
       </w:r>
-      <w:bookmarkEnd w:id="25"/>
+      <w:bookmarkEnd w:id="24"/>
     </w:p>
     <w:p>
       <w:pPr>
@@ -10420,10 +10117,10 @@
           <w:lang w:val="en-US"/>
         </w:rPr>
       </w:pPr>
-      <w:bookmarkStart w:id="26" w:name="_Toc435176351"/>
+      <w:bookmarkStart w:id="25" w:name="_Toc435176351"/>
       <w:r>
         <w:pict>
-          <v:shape id="Afbeelding 72" o:spid="_x0000_i1033" type="#_x0000_t75" style="width:12.75pt;height:10.5pt;visibility:visible;mso-wrap-style:square">
+          <v:shape id="Afbeelding 72" o:spid="_x0000_i1048" type="#_x0000_t75" style="width:12.75pt;height:10.5pt;visibility:visible;mso-wrap-style:square">
             <v:imagedata r:id="rId21" o:title=""/>
           </v:shape>
         </w:pict>
@@ -10434,7 +10131,7 @@
         </w:rPr>
         <w:t xml:space="preserve"> Buffer collection</w:t>
       </w:r>
-      <w:bookmarkEnd w:id="26"/>
+      <w:bookmarkEnd w:id="25"/>
     </w:p>
     <w:p>
       <w:pPr>
@@ -10673,7 +10370,7 @@
           <w:lang w:val="en-US"/>
         </w:rPr>
       </w:pPr>
-      <w:bookmarkStart w:id="27" w:name="_Toc435176352"/>
+      <w:bookmarkStart w:id="26" w:name="_Toc435176352"/>
       <w:r>
         <w:rPr>
           <w:lang w:val="en-US"/>
@@ -10681,7 +10378,7 @@
         <w:lastRenderedPageBreak/>
         <w:t>Set operators</w:t>
       </w:r>
-      <w:bookmarkEnd w:id="27"/>
+      <w:bookmarkEnd w:id="26"/>
     </w:p>
     <w:p>
       <w:pPr>
@@ -10705,21 +10402,7 @@
         <w:rPr>
           <w:lang w:val="en-US"/>
         </w:rPr>
-        <w:t xml:space="preserve">, namely intersection, subtraction, union, </w:t>
-      </w:r>
-      <w:proofErr w:type="spellStart"/>
-      <w:r>
-        <w:rPr>
-          <w:lang w:val="en-US"/>
-        </w:rPr>
-        <w:t>xor</w:t>
-      </w:r>
-      <w:proofErr w:type="spellEnd"/>
-      <w:r>
-        <w:rPr>
-          <w:lang w:val="en-US"/>
-        </w:rPr>
-        <w:t xml:space="preserve">: </w:t>
+        <w:t xml:space="preserve">, namely intersection, subtraction, union, xor: </w:t>
       </w:r>
       <w:r>
         <w:rPr>
@@ -10883,19 +10566,11 @@
           <w:lang w:val="en-US"/>
         </w:rPr>
       </w:pPr>
-      <w:proofErr w:type="spellStart"/>
-      <w:r>
-        <w:rPr>
-          <w:lang w:val="en-US"/>
-        </w:rPr>
-        <w:t>Xor</w:t>
-      </w:r>
-      <w:proofErr w:type="spellEnd"/>
-      <w:r>
-        <w:rPr>
-          <w:lang w:val="en-US"/>
-        </w:rPr>
-        <w:t xml:space="preserve">: </w:t>
+      <w:r>
+        <w:rPr>
+          <w:lang w:val="en-US"/>
+        </w:rPr>
+        <w:t xml:space="preserve">Xor: </w:t>
       </w:r>
       <w:r>
         <w:rPr>
@@ -10954,14 +10629,14 @@
           <w:lang w:val="en-US"/>
         </w:rPr>
       </w:pPr>
-      <w:bookmarkStart w:id="28" w:name="_Toc435176353"/>
+      <w:bookmarkStart w:id="27" w:name="_Toc435176353"/>
       <w:r>
         <w:rPr>
           <w:lang w:val="en-US"/>
         </w:rPr>
         <w:t>Area collections</w:t>
       </w:r>
-      <w:bookmarkEnd w:id="28"/>
+      <w:bookmarkEnd w:id="27"/>
     </w:p>
     <w:p>
       <w:pPr>
@@ -11206,14 +10881,14 @@
           <w:lang w:val="en-US"/>
         </w:rPr>
       </w:pPr>
-      <w:bookmarkStart w:id="29" w:name="_Toc435176354"/>
+      <w:bookmarkStart w:id="28" w:name="_Toc435176354"/>
       <w:r>
         <w:rPr>
           <w:lang w:val="en-US"/>
         </w:rPr>
         <w:t>Record collections</w:t>
       </w:r>
-      <w:bookmarkEnd w:id="29"/>
+      <w:bookmarkEnd w:id="28"/>
     </w:p>
     <w:p>
       <w:pPr>
@@ -11346,50 +11021,50 @@
           <w:lang w:val="en-US"/>
         </w:rPr>
       </w:pPr>
-      <w:bookmarkStart w:id="30" w:name="_Toc435176355"/>
+      <w:bookmarkStart w:id="29" w:name="_Toc435176355"/>
       <w:r>
         <w:rPr>
           <w:lang w:val="en-US"/>
         </w:rPr>
         <w:t>Spatial collections</w:t>
       </w:r>
+      <w:bookmarkEnd w:id="29"/>
+    </w:p>
+    <w:p>
+      <w:pPr>
+        <w:rPr>
+          <w:lang w:val="en-US"/>
+        </w:rPr>
+      </w:pPr>
+      <w:r>
+        <w:rPr>
+          <w:lang w:val="en-US"/>
+        </w:rPr>
+        <w:t>Set operators only make sense for spatial collections when they are dealing with the same type of geometries. There is no sense in subtracting point from lines, because they will never match.</w:t>
+      </w:r>
+    </w:p>
+    <w:p>
+      <w:pPr>
+        <w:rPr>
+          <w:lang w:val="en-US"/>
+        </w:rPr>
+      </w:pPr>
+    </w:p>
+    <w:p>
+      <w:pPr>
+        <w:pStyle w:val="Kop1"/>
+        <w:rPr>
+          <w:lang w:val="en-US"/>
+        </w:rPr>
+      </w:pPr>
+      <w:bookmarkStart w:id="30" w:name="_Toc435176356"/>
+      <w:r>
+        <w:rPr>
+          <w:lang w:val="en-US"/>
+        </w:rPr>
+        <w:t>Views</w:t>
+      </w:r>
       <w:bookmarkEnd w:id="30"/>
-    </w:p>
-    <w:p>
-      <w:pPr>
-        <w:rPr>
-          <w:lang w:val="en-US"/>
-        </w:rPr>
-      </w:pPr>
-      <w:r>
-        <w:rPr>
-          <w:lang w:val="en-US"/>
-        </w:rPr>
-        <w:t>Set operators only make sense for spatial collections when they are dealing with the same type of geometries. There is no sense in subtracting point from lines, because they will never match.</w:t>
-      </w:r>
-    </w:p>
-    <w:p>
-      <w:pPr>
-        <w:rPr>
-          <w:lang w:val="en-US"/>
-        </w:rPr>
-      </w:pPr>
-    </w:p>
-    <w:p>
-      <w:pPr>
-        <w:pStyle w:val="Kop1"/>
-        <w:rPr>
-          <w:lang w:val="en-US"/>
-        </w:rPr>
-      </w:pPr>
-      <w:bookmarkStart w:id="31" w:name="_Toc435176356"/>
-      <w:r>
-        <w:rPr>
-          <w:lang w:val="en-US"/>
-        </w:rPr>
-        <w:t>Views</w:t>
-      </w:r>
-      <w:bookmarkEnd w:id="31"/>
     </w:p>
     <w:p>
       <w:pPr>
@@ -11465,7 +11140,7 @@
           <w:lang w:val="en-US"/>
         </w:rPr>
       </w:pPr>
-      <w:bookmarkStart w:id="32" w:name="_Toc435176357"/>
+      <w:bookmarkStart w:id="31" w:name="_Toc435176357"/>
       <w:r>
         <w:rPr>
           <w:noProof/>
@@ -11526,7 +11201,7 @@
         </w:rPr>
         <w:t xml:space="preserve"> View on join</w:t>
       </w:r>
-      <w:bookmarkEnd w:id="32"/>
+      <w:bookmarkEnd w:id="31"/>
     </w:p>
     <w:p>
       <w:pPr>
@@ -11556,21 +11231,7 @@
         <w:rPr>
           <w:lang w:val="en-US"/>
         </w:rPr>
-        <w:t xml:space="preserve">relate to a </w:t>
-      </w:r>
-      <w:proofErr w:type="spellStart"/>
-      <w:r>
-        <w:rPr>
-          <w:lang w:val="en-US"/>
-        </w:rPr>
-        <w:t>smallworld</w:t>
-      </w:r>
-      <w:proofErr w:type="spellEnd"/>
-      <w:r>
-        <w:rPr>
-          <w:lang w:val="en-US"/>
-        </w:rPr>
-        <w:t xml:space="preserve"> collection, it will not work on a filtered collection, set collection, etc.</w:t>
+        <w:t>relate to a smallworld collection, it will not work on a filtered collection, set collection, etc.</w:t>
       </w:r>
     </w:p>
     <w:p>
@@ -11822,11 +11483,11 @@
           <w:lang w:val="en-US"/>
         </w:rPr>
       </w:pPr>
-      <w:bookmarkStart w:id="33" w:name="_Toc435176358"/>
+      <w:bookmarkStart w:id="32" w:name="_Toc435176358"/>
       <w:r>
         <w:lastRenderedPageBreak/>
         <w:pict>
-          <v:shape id="Afbeelding 59" o:spid="_x0000_i1034" type="#_x0000_t75" style="width:12.75pt;height:11.25pt;visibility:visible;mso-wrap-style:square">
+          <v:shape id="Afbeelding 59" o:spid="_x0000_i1049" type="#_x0000_t75" style="width:12.75pt;height:11.25pt;visibility:visible;mso-wrap-style:square">
             <v:imagedata r:id="rId23" o:title=""/>
           </v:shape>
         </w:pict>
@@ -11837,33 +11498,19 @@
         </w:rPr>
         <w:t xml:space="preserve"> View based on common attribute</w:t>
       </w:r>
-      <w:bookmarkEnd w:id="33"/>
-    </w:p>
-    <w:p>
-      <w:pPr>
-        <w:rPr>
-          <w:lang w:val="en-US"/>
-        </w:rPr>
-      </w:pPr>
-      <w:r>
-        <w:rPr>
-          <w:lang w:val="en-US"/>
-        </w:rPr>
-        <w:t xml:space="preserve">This creates a collection that is a combination of attributes from two collections that are joined by a common attributes. This function only works on analysis collections that directly relate to a </w:t>
-      </w:r>
-      <w:proofErr w:type="spellStart"/>
-      <w:r>
-        <w:rPr>
-          <w:lang w:val="en-US"/>
-        </w:rPr>
-        <w:t>smallworld</w:t>
-      </w:r>
-      <w:proofErr w:type="spellEnd"/>
-      <w:r>
-        <w:rPr>
-          <w:lang w:val="en-US"/>
-        </w:rPr>
-        <w:t xml:space="preserve"> collection, it will not work on a filtered collection, set collection, etc.</w:t>
+      <w:bookmarkEnd w:id="32"/>
+    </w:p>
+    <w:p>
+      <w:pPr>
+        <w:rPr>
+          <w:lang w:val="en-US"/>
+        </w:rPr>
+      </w:pPr>
+      <w:r>
+        <w:rPr>
+          <w:lang w:val="en-US"/>
+        </w:rPr>
+        <w:t>This creates a collection that is a combination of attributes from two collections that are joined by a common attributes. This function only works on analysis collections that directly relate to a smallworld collection, it will not work on a filtered collection, set collection, etc.</w:t>
       </w:r>
     </w:p>
     <w:p>
@@ -11950,21 +11597,7 @@
         <w:rPr>
           <w:lang w:val="en-US"/>
         </w:rPr>
-        <w:t xml:space="preserve">If both the left and right list you should select the attribute that is used to match the collections. In this example the id from company is selected and the </w:t>
-      </w:r>
-      <w:proofErr w:type="spellStart"/>
-      <w:r>
-        <w:rPr>
-          <w:lang w:val="en-US"/>
-        </w:rPr>
-        <w:t>company_id</w:t>
-      </w:r>
-      <w:proofErr w:type="spellEnd"/>
-      <w:r>
-        <w:rPr>
-          <w:lang w:val="en-US"/>
-        </w:rPr>
-        <w:t xml:space="preserve"> from office is selected. Next click the Link button to link the collection. The resulting equation is displayed at the “Relation” label.</w:t>
+        <w:t>If both the left and right list you should select the attribute that is used to match the collections. In this example the id from company is selected and the company_id from office is selected. Next click the Link button to link the collection. The resulting equation is displayed at the “Relation” label.</w:t>
       </w:r>
     </w:p>
     <w:p>
@@ -12124,7 +11757,7 @@
           <w:lang w:val="en-US"/>
         </w:rPr>
       </w:pPr>
-      <w:bookmarkStart w:id="34" w:name="_Toc435176359"/>
+      <w:bookmarkStart w:id="33" w:name="_Toc435176359"/>
       <w:r>
         <w:rPr>
           <w:lang w:val="en-US"/>
@@ -12132,7 +11765,7 @@
         <w:lastRenderedPageBreak/>
         <w:t>Materialize</w:t>
       </w:r>
-      <w:bookmarkEnd w:id="34"/>
+      <w:bookmarkEnd w:id="33"/>
     </w:p>
     <w:p>
       <w:pPr>
@@ -12234,7 +11867,7 @@
           <w:lang w:val="en-US"/>
         </w:rPr>
       </w:pPr>
-      <w:bookmarkStart w:id="35" w:name="_Toc435176360"/>
+      <w:bookmarkStart w:id="34" w:name="_Toc435176360"/>
       <w:r>
         <w:rPr>
           <w:noProof/>
@@ -12295,7 +11928,7 @@
         </w:rPr>
         <w:t xml:space="preserve"> Materialize record collection</w:t>
       </w:r>
-      <w:bookmarkEnd w:id="35"/>
+      <w:bookmarkEnd w:id="34"/>
     </w:p>
     <w:p>
       <w:pPr>
@@ -12435,35 +12068,7 @@
         <w:rPr>
           <w:lang w:val="en-US"/>
         </w:rPr>
-        <w:t xml:space="preserve">Choose a different join aspect field for the 1:1 joins. In this example the join aspect is </w:t>
-      </w:r>
-      <w:proofErr w:type="spellStart"/>
-      <w:r>
-        <w:rPr>
-          <w:lang w:val="en-US"/>
-        </w:rPr>
-        <w:t>company_name</w:t>
-      </w:r>
-      <w:proofErr w:type="spellEnd"/>
-      <w:r>
-        <w:rPr>
-          <w:lang w:val="en-US"/>
-        </w:rPr>
-        <w:t xml:space="preserve">, but if you click in the join aspect column a </w:t>
-      </w:r>
-      <w:proofErr w:type="spellStart"/>
-      <w:r>
-        <w:rPr>
-          <w:lang w:val="en-US"/>
-        </w:rPr>
-        <w:t>combobox</w:t>
-      </w:r>
-      <w:proofErr w:type="spellEnd"/>
-      <w:r>
-        <w:rPr>
-          <w:lang w:val="en-US"/>
-        </w:rPr>
-        <w:t xml:space="preserve"> lets you chose a different value</w:t>
+        <w:t>Choose a different join aspect field for the 1:1 joins. In this example the join aspect is company_name, but if you click in the join aspect column a combobox lets you chose a different value</w:t>
       </w:r>
     </w:p>
     <w:p>
@@ -12654,10 +12259,10 @@
           <w:lang w:val="en-US"/>
         </w:rPr>
       </w:pPr>
-      <w:bookmarkStart w:id="36" w:name="_Toc435176361"/>
+      <w:bookmarkStart w:id="35" w:name="_Toc435176361"/>
       <w:r>
         <w:pict>
-          <v:shape id="Afbeelding 76" o:spid="_x0000_i1035" type="#_x0000_t75" style="width:15pt;height:10.5pt;visibility:visible;mso-wrap-style:square">
+          <v:shape id="Afbeelding 76" o:spid="_x0000_i1050" type="#_x0000_t75" style="width:15pt;height:10.5pt;visibility:visible;mso-wrap-style:square">
             <v:imagedata r:id="rId25" o:title=""/>
           </v:shape>
         </w:pict>
@@ -12668,7 +12273,7 @@
         </w:rPr>
         <w:t xml:space="preserve"> Materialize geometry collection</w:t>
       </w:r>
-      <w:bookmarkEnd w:id="36"/>
+      <w:bookmarkEnd w:id="35"/>
     </w:p>
     <w:p>
       <w:pPr>
@@ -12833,14 +12438,14 @@
           <w:lang w:val="en-US"/>
         </w:rPr>
       </w:pPr>
-      <w:bookmarkStart w:id="37" w:name="_Toc435176362"/>
+      <w:bookmarkStart w:id="36" w:name="_Toc435176362"/>
       <w:r>
         <w:rPr>
           <w:lang w:val="en-US"/>
         </w:rPr>
         <w:t>Utilities</w:t>
       </w:r>
-      <w:bookmarkEnd w:id="37"/>
+      <w:bookmarkEnd w:id="36"/>
     </w:p>
     <w:p>
       <w:pPr>
@@ -12851,7 +12456,7 @@
       </w:pPr>
       <w:r>
         <w:pict>
-          <v:shape id="Afbeelding 29" o:spid="_x0000_i1036" type="#_x0000_t75" style="width:10.5pt;height:9.75pt;visibility:visible;mso-wrap-style:square" o:bullet="t">
+          <v:shape id="Afbeelding 29" o:spid="_x0000_i1051" type="#_x0000_t75" style="width:10.5pt;height:9.75pt;visibility:visible;mso-wrap-style:square" o:bullet="t">
             <v:imagedata r:id="rId85" o:title=""/>
           </v:shape>
         </w:pict>
@@ -12873,7 +12478,7 @@
       </w:pPr>
       <w:r>
         <w:pict>
-          <v:shape id="Afbeelding 49" o:spid="_x0000_i1037" type="#_x0000_t75" style="width:12.75pt;height:10.5pt;visibility:visible;mso-wrap-style:square">
+          <v:shape id="Afbeelding 49" o:spid="_x0000_i1052" type="#_x0000_t75" style="width:12.75pt;height:10.5pt;visibility:visible;mso-wrap-style:square">
             <v:imagedata r:id="rId86" o:title=""/>
           </v:shape>
         </w:pict>
@@ -12895,7 +12500,7 @@
       </w:pPr>
       <w:r>
         <w:pict>
-          <v:shape id="Afbeelding 53" o:spid="_x0000_i1038" type="#_x0000_t75" style="width:11.25pt;height:11.25pt;visibility:visible;mso-wrap-style:square">
+          <v:shape id="Afbeelding 53" o:spid="_x0000_i1053" type="#_x0000_t75" style="width:11.25pt;height:11.25pt;visibility:visible;mso-wrap-style:square">
             <v:imagedata r:id="rId87" o:title=""/>
           </v:shape>
         </w:pict>
@@ -12917,7 +12522,7 @@
       </w:pPr>
       <w:r>
         <w:pict>
-          <v:shape id="_x0000_i1039" type="#_x0000_t75" style="width:9.75pt;height:10.5pt;visibility:visible;mso-wrap-style:square">
+          <v:shape id="_x0000_i1054" type="#_x0000_t75" style="width:9.75pt;height:10.5pt;visibility:visible;mso-wrap-style:square">
             <v:imagedata r:id="rId88" o:title=""/>
           </v:shape>
         </w:pict>
@@ -12939,7 +12544,7 @@
       </w:pPr>
       <w:r>
         <w:pict>
-          <v:shape id="Afbeelding 60" o:spid="_x0000_i1040" type="#_x0000_t75" style="width:9.75pt;height:10.5pt;visibility:visible;mso-wrap-style:square">
+          <v:shape id="Afbeelding 60" o:spid="_x0000_i1055" type="#_x0000_t75" style="width:9.75pt;height:10.5pt;visibility:visible;mso-wrap-style:square">
             <v:imagedata r:id="rId89" o:title=""/>
           </v:shape>
         </w:pict>
@@ -12959,14 +12564,14 @@
           <w:lang w:val="en-US"/>
         </w:rPr>
       </w:pPr>
-      <w:bookmarkStart w:id="38" w:name="_Toc435176363"/>
+      <w:bookmarkStart w:id="37" w:name="_Toc435176363"/>
       <w:r>
         <w:rPr>
           <w:lang w:val="en-US"/>
         </w:rPr>
         <w:t>rename</w:t>
       </w:r>
-      <w:bookmarkEnd w:id="38"/>
+      <w:bookmarkEnd w:id="37"/>
     </w:p>
     <w:p>
       <w:pPr>
@@ -13049,14 +12654,14 @@
           <w:lang w:val="en-US"/>
         </w:rPr>
       </w:pPr>
-      <w:bookmarkStart w:id="39" w:name="_Toc435176364"/>
+      <w:bookmarkStart w:id="38" w:name="_Toc435176364"/>
       <w:r>
         <w:rPr>
           <w:lang w:val="en-US"/>
         </w:rPr>
         <w:t>Execution</w:t>
       </w:r>
-      <w:bookmarkEnd w:id="39"/>
+      <w:bookmarkEnd w:id="38"/>
     </w:p>
     <w:p>
       <w:pPr>
@@ -13155,21 +12760,7 @@
         <w:rPr>
           <w:lang w:val="en-US"/>
         </w:rPr>
-        <w:t xml:space="preserve">ysis results: explorer, </w:t>
-      </w:r>
-      <w:proofErr w:type="spellStart"/>
-      <w:r>
-        <w:rPr>
-          <w:lang w:val="en-US"/>
-        </w:rPr>
-        <w:t>goto</w:t>
-      </w:r>
-      <w:proofErr w:type="spellEnd"/>
-      <w:r>
-        <w:rPr>
-          <w:lang w:val="en-US"/>
-        </w:rPr>
-        <w:t xml:space="preserve">, </w:t>
+        <w:t xml:space="preserve">ysis results: explorer, goto, </w:t>
       </w:r>
       <w:r>
         <w:rPr>
@@ -13221,10 +12812,10 @@
           <w:lang w:val="en-US"/>
         </w:rPr>
       </w:pPr>
-      <w:bookmarkStart w:id="40" w:name="_Toc435176365"/>
+      <w:bookmarkStart w:id="39" w:name="_Toc435176365"/>
       <w:r>
         <w:pict>
-          <v:shape id="Afbeelding 89" o:spid="_x0000_i1041" type="#_x0000_t75" style="width:18pt;height:18pt;visibility:visible;mso-wrap-style:square">
+          <v:shape id="Afbeelding 89" o:spid="_x0000_i1056" type="#_x0000_t75" style="width:18pt;height:18pt;visibility:visible;mso-wrap-style:square">
             <v:imagedata r:id="rId26" o:title=""/>
           </v:shape>
         </w:pict>
@@ -13238,7 +12829,7 @@
         </w:rPr>
         <w:t>Explorer</w:t>
       </w:r>
-      <w:bookmarkEnd w:id="40"/>
+      <w:bookmarkEnd w:id="39"/>
     </w:p>
     <w:p>
       <w:pPr>
@@ -13298,10 +12889,10 @@
           <w:lang w:val="en-US"/>
         </w:rPr>
       </w:pPr>
-      <w:bookmarkStart w:id="41" w:name="_Toc435176366"/>
+      <w:bookmarkStart w:id="40" w:name="_Toc435176366"/>
       <w:r>
         <w:pict>
-          <v:shape id="Afbeelding 90" o:spid="_x0000_i1042" type="#_x0000_t75" style="width:18pt;height:18pt;visibility:visible;mso-wrap-style:square">
+          <v:shape id="Afbeelding 90" o:spid="_x0000_i1057" type="#_x0000_t75" style="width:18pt;height:18pt;visibility:visible;mso-wrap-style:square">
             <v:imagedata r:id="rId27" o:title=""/>
           </v:shape>
         </w:pict>
@@ -13309,41 +12900,25 @@
       <w:r>
         <w:t xml:space="preserve"> </w:t>
       </w:r>
-      <w:proofErr w:type="spellStart"/>
       <w:r>
         <w:rPr>
           <w:lang w:val="en-US"/>
         </w:rPr>
         <w:t>Goto</w:t>
       </w:r>
-      <w:bookmarkEnd w:id="41"/>
-      <w:proofErr w:type="spellEnd"/>
-    </w:p>
-    <w:p>
-      <w:pPr>
-        <w:rPr>
-          <w:lang w:val="en-US"/>
-        </w:rPr>
-      </w:pPr>
-      <w:r>
-        <w:rPr>
-          <w:lang w:val="en-US"/>
-        </w:rPr>
-        <w:t xml:space="preserve">This will zoom the current map to the </w:t>
-      </w:r>
-      <w:proofErr w:type="spellStart"/>
-      <w:r>
-        <w:rPr>
-          <w:lang w:val="en-US"/>
-        </w:rPr>
-        <w:t>extend</w:t>
-      </w:r>
-      <w:proofErr w:type="spellEnd"/>
-      <w:r>
-        <w:rPr>
-          <w:lang w:val="en-US"/>
-        </w:rPr>
-        <w:t xml:space="preserve"> of the results of the analysis col</w:t>
+      <w:bookmarkEnd w:id="40"/>
+    </w:p>
+    <w:p>
+      <w:pPr>
+        <w:rPr>
+          <w:lang w:val="en-US"/>
+        </w:rPr>
+      </w:pPr>
+      <w:r>
+        <w:rPr>
+          <w:lang w:val="en-US"/>
+        </w:rPr>
+        <w:t>This will zoom the current map to the extend of the results of the analysis col</w:t>
       </w:r>
       <w:r>
         <w:rPr>
@@ -13377,10 +12952,10 @@
           <w:lang w:val="en-US"/>
         </w:rPr>
       </w:pPr>
-      <w:bookmarkStart w:id="42" w:name="_Toc435176367"/>
+      <w:bookmarkStart w:id="41" w:name="_Toc435176367"/>
       <w:r>
         <w:pict>
-          <v:shape id="Afbeelding 91" o:spid="_x0000_i1043" type="#_x0000_t75" style="width:18pt;height:18pt;visibility:visible;mso-wrap-style:square">
+          <v:shape id="Afbeelding 91" o:spid="_x0000_i1058" type="#_x0000_t75" style="width:18pt;height:18pt;visibility:visible;mso-wrap-style:square">
             <v:imagedata r:id="rId28" o:title=""/>
           </v:shape>
         </w:pict>
@@ -13388,21 +12963,13 @@
       <w:r>
         <w:t xml:space="preserve"> </w:t>
       </w:r>
-      <w:proofErr w:type="spellStart"/>
-      <w:r>
-        <w:rPr>
-          <w:lang w:val="en-US"/>
-        </w:rPr>
-        <w:t>Goto</w:t>
-      </w:r>
-      <w:proofErr w:type="spellEnd"/>
-      <w:r>
-        <w:rPr>
-          <w:lang w:val="en-US"/>
-        </w:rPr>
-        <w:t xml:space="preserve"> 1</w:t>
-      </w:r>
-      <w:bookmarkEnd w:id="42"/>
+      <w:r>
+        <w:rPr>
+          <w:lang w:val="en-US"/>
+        </w:rPr>
+        <w:t>Goto 1</w:t>
+      </w:r>
+      <w:bookmarkEnd w:id="41"/>
     </w:p>
     <w:p>
       <w:pPr>
@@ -13424,7 +12991,7 @@
           <w:lang w:val="en-US"/>
         </w:rPr>
       </w:pPr>
-      <w:bookmarkStart w:id="43" w:name="_Toc435176368"/>
+      <w:bookmarkStart w:id="42" w:name="_Toc435176368"/>
       <w:r>
         <w:rPr>
           <w:noProof/>
@@ -13491,7 +13058,7 @@
         </w:rPr>
         <w:t>Map</w:t>
       </w:r>
-      <w:bookmarkEnd w:id="43"/>
+      <w:bookmarkEnd w:id="42"/>
     </w:p>
     <w:p>
       <w:pPr>
@@ -13683,7 +13250,7 @@
           <w:lang w:val="en-US"/>
         </w:rPr>
       </w:pPr>
-      <w:bookmarkStart w:id="44" w:name="_Toc435176369"/>
+      <w:bookmarkStart w:id="43" w:name="_Toc435176369"/>
       <w:r>
         <w:rPr>
           <w:noProof/>
@@ -13816,7 +13383,7 @@
         </w:rPr>
         <w:t>Access</w:t>
       </w:r>
-      <w:bookmarkEnd w:id="44"/>
+      <w:bookmarkEnd w:id="43"/>
     </w:p>
     <w:p>
       <w:pPr>
@@ -13838,10 +13405,10 @@
           <w:lang w:val="en-US"/>
         </w:rPr>
       </w:pPr>
-      <w:bookmarkStart w:id="45" w:name="_Toc435176370"/>
+      <w:bookmarkStart w:id="44" w:name="_Toc435176370"/>
       <w:r>
         <w:pict>
-          <v:shape id="Afbeelding 95" o:spid="_x0000_i1044" type="#_x0000_t75" style="width:18pt;height:18pt;visibility:visible;mso-wrap-style:square">
+          <v:shape id="Afbeelding 95" o:spid="_x0000_i1059" type="#_x0000_t75" style="width:18pt;height:18pt;visibility:visible;mso-wrap-style:square">
             <v:imagedata r:id="rId32" o:title=""/>
           </v:shape>
         </w:pict>
@@ -13855,7 +13422,7 @@
         </w:rPr>
         <w:t>Report</w:t>
       </w:r>
-      <w:bookmarkEnd w:id="45"/>
+      <w:bookmarkEnd w:id="44"/>
     </w:p>
     <w:p>
       <w:pPr>
@@ -14136,6 +13703,1085 @@
           <w:lang w:val="en-US"/>
         </w:rPr>
       </w:pPr>
+      <w:r>
+        <w:rPr>
+          <w:lang w:val="en-US"/>
+        </w:rPr>
+        <w:br w:type="page"/>
+      </w:r>
+    </w:p>
+    <w:p>
+      <w:pPr>
+        <w:pStyle w:val="Kop1"/>
+        <w:rPr>
+          <w:lang w:val="en-US"/>
+        </w:rPr>
+      </w:pPr>
+      <w:r>
+        <w:rPr>
+          <w:lang w:val="en-US"/>
+        </w:rPr>
+        <w:lastRenderedPageBreak/>
+        <w:t>Example</w:t>
+      </w:r>
+    </w:p>
+    <w:p>
+      <w:pPr>
+        <w:rPr>
+          <w:lang w:val="en-US"/>
+        </w:rPr>
+      </w:pPr>
+    </w:p>
+    <w:p>
+      <w:pPr>
+        <w:rPr>
+          <w:lang w:val="en-US"/>
+        </w:rPr>
+      </w:pPr>
+      <w:r>
+        <w:rPr>
+          <w:lang w:val="en-US"/>
+        </w:rPr>
+        <w:t>How to find the tenniscourts that are inside a park?</w:t>
+      </w:r>
+    </w:p>
+    <w:p>
+      <w:pPr>
+        <w:pStyle w:val="Lijstalinea"/>
+        <w:numPr>
+          <w:ilvl w:val="0"/>
+          <w:numId w:val="16"/>
+        </w:numPr>
+        <w:rPr>
+          <w:lang w:val="en-US"/>
+        </w:rPr>
+      </w:pPr>
+      <w:r>
+        <w:rPr>
+          <w:lang w:val="en-US"/>
+        </w:rPr>
+        <w:t>Open Analysis Workspace</w:t>
+      </w:r>
+      <w:r>
+        <w:rPr>
+          <w:lang w:val="en-US"/>
+        </w:rPr>
+        <w:t xml:space="preserve"> in the Cambridge application</w:t>
+      </w:r>
+    </w:p>
+    <w:p>
+      <w:pPr>
+        <w:pStyle w:val="Lijstalinea"/>
+        <w:numPr>
+          <w:ilvl w:val="0"/>
+          <w:numId w:val="16"/>
+        </w:numPr>
+        <w:rPr>
+          <w:lang w:val="en-US"/>
+        </w:rPr>
+      </w:pPr>
+      <w:r>
+        <w:rPr>
+          <w:lang w:val="en-US"/>
+        </w:rPr>
+        <w:t>Open a document (*.ds) if you have not already.</w:t>
+      </w:r>
+    </w:p>
+    <w:p>
+      <w:pPr>
+        <w:pStyle w:val="Lijstalinea"/>
+        <w:numPr>
+          <w:ilvl w:val="0"/>
+          <w:numId w:val="16"/>
+        </w:numPr>
+        <w:rPr>
+          <w:lang w:val="en-US"/>
+        </w:rPr>
+      </w:pPr>
+      <w:r>
+        <w:rPr>
+          <w:lang w:val="en-US"/>
+        </w:rPr>
+        <w:t xml:space="preserve">Click </w:t>
+      </w:r>
+      <w:r>
+        <w:rPr>
+          <w:noProof/>
+          <w:lang w:val="en-US"/>
+        </w:rPr>
+        <w:drawing>
+          <wp:inline distT="0" distB="0" distL="0" distR="0" wp14:anchorId="582D7264" wp14:editId="628A523A">
+            <wp:extent cx="254635" cy="246380"/>
+            <wp:effectExtent l="0" t="0" r="0" b="1270"/>
+            <wp:docPr id="2" name="Afbeelding 2"/>
+            <wp:cNvGraphicFramePr>
+              <a:graphicFrameLocks xmlns:a="http://schemas.openxmlformats.org/drawingml/2006/main" noChangeAspect="1"/>
+            </wp:cNvGraphicFramePr>
+            <a:graphic xmlns:a="http://schemas.openxmlformats.org/drawingml/2006/main">
+              <a:graphicData uri="http://schemas.openxmlformats.org/drawingml/2006/picture">
+                <pic:pic xmlns:pic="http://schemas.openxmlformats.org/drawingml/2006/picture">
+                  <pic:nvPicPr>
+                    <pic:cNvPr id="0" name="Picture 9"/>
+                    <pic:cNvPicPr>
+                      <a:picLocks noChangeAspect="1" noChangeArrowheads="1"/>
+                    </pic:cNvPicPr>
+                  </pic:nvPicPr>
+                  <pic:blipFill>
+                    <a:blip r:embed="rId6">
+                      <a:extLst>
+                        <a:ext uri="{28A0092B-C50C-407E-A947-70E740481C1C}">
+                          <a14:useLocalDpi xmlns:a14="http://schemas.microsoft.com/office/drawing/2010/main" val="0"/>
+                        </a:ext>
+                      </a:extLst>
+                    </a:blip>
+                    <a:srcRect/>
+                    <a:stretch>
+                      <a:fillRect/>
+                    </a:stretch>
+                  </pic:blipFill>
+                  <pic:spPr bwMode="auto">
+                    <a:xfrm>
+                      <a:off x="0" y="0"/>
+                      <a:ext cx="254635" cy="246380"/>
+                    </a:xfrm>
+                    <a:prstGeom prst="rect">
+                      <a:avLst/>
+                    </a:prstGeom>
+                    <a:noFill/>
+                    <a:ln>
+                      <a:noFill/>
+                    </a:ln>
+                  </pic:spPr>
+                </pic:pic>
+              </a:graphicData>
+            </a:graphic>
+          </wp:inline>
+        </w:drawing>
+      </w:r>
+      <w:r>
+        <w:rPr>
+          <w:lang w:val="en-US"/>
+        </w:rPr>
+        <w:t xml:space="preserve"> to select collections to add to the workspace</w:t>
+      </w:r>
+    </w:p>
+    <w:p>
+      <w:pPr>
+        <w:pStyle w:val="Lijstalinea"/>
+        <w:numPr>
+          <w:ilvl w:val="0"/>
+          <w:numId w:val="16"/>
+        </w:numPr>
+        <w:rPr>
+          <w:lang w:val="en-US"/>
+        </w:rPr>
+      </w:pPr>
+      <w:r>
+        <w:rPr>
+          <w:lang w:val="en-US"/>
+        </w:rPr>
+        <w:t>Select Park and Places of Interest</w:t>
+      </w:r>
+      <w:r>
+        <w:rPr>
+          <w:noProof/>
+          <w:lang w:val="en-US"/>
+        </w:rPr>
+        <w:drawing>
+          <wp:inline distT="0" distB="0" distL="0" distR="0">
+            <wp:extent cx="5760720" cy="2600325"/>
+            <wp:effectExtent l="0" t="0" r="0" b="9525"/>
+            <wp:docPr id="3" name="Afbeelding 3"/>
+            <wp:cNvGraphicFramePr>
+              <a:graphicFrameLocks xmlns:a="http://schemas.openxmlformats.org/drawingml/2006/main" noChangeAspect="1"/>
+            </wp:cNvGraphicFramePr>
+            <a:graphic xmlns:a="http://schemas.openxmlformats.org/drawingml/2006/main">
+              <a:graphicData uri="http://schemas.openxmlformats.org/drawingml/2006/picture">
+                <pic:pic xmlns:pic="http://schemas.openxmlformats.org/drawingml/2006/picture">
+                  <pic:nvPicPr>
+                    <pic:cNvPr id="3" name="05C1E74.tmp"/>
+                    <pic:cNvPicPr/>
+                  </pic:nvPicPr>
+                  <pic:blipFill>
+                    <a:blip r:embed="rId94">
+                      <a:extLst>
+                        <a:ext uri="{28A0092B-C50C-407E-A947-70E740481C1C}">
+                          <a14:useLocalDpi xmlns:a14="http://schemas.microsoft.com/office/drawing/2010/main" val="0"/>
+                        </a:ext>
+                      </a:extLst>
+                    </a:blip>
+                    <a:stretch>
+                      <a:fillRect/>
+                    </a:stretch>
+                  </pic:blipFill>
+                  <pic:spPr>
+                    <a:xfrm>
+                      <a:off x="0" y="0"/>
+                      <a:ext cx="5760720" cy="2600325"/>
+                    </a:xfrm>
+                    <a:prstGeom prst="rect">
+                      <a:avLst/>
+                    </a:prstGeom>
+                  </pic:spPr>
+                </pic:pic>
+              </a:graphicData>
+            </a:graphic>
+          </wp:inline>
+        </w:drawing>
+      </w:r>
+    </w:p>
+    <w:p>
+      <w:pPr>
+        <w:pStyle w:val="Lijstalinea"/>
+        <w:numPr>
+          <w:ilvl w:val="0"/>
+          <w:numId w:val="16"/>
+        </w:numPr>
+        <w:rPr>
+          <w:lang w:val="en-US"/>
+        </w:rPr>
+      </w:pPr>
+      <w:r>
+        <w:rPr>
+          <w:lang w:val="en-US"/>
+        </w:rPr>
+        <w:t>Click Add.</w:t>
+      </w:r>
+    </w:p>
+    <w:p>
+      <w:pPr>
+        <w:pStyle w:val="Lijstalinea"/>
+        <w:numPr>
+          <w:ilvl w:val="0"/>
+          <w:numId w:val="16"/>
+        </w:numPr>
+        <w:rPr>
+          <w:lang w:val="en-US"/>
+        </w:rPr>
+      </w:pPr>
+      <w:r>
+        <w:rPr>
+          <w:lang w:val="en-US"/>
+        </w:rPr>
+        <w:t xml:space="preserve">Select Places of Interest and click </w:t>
+      </w:r>
+      <w:r>
+        <w:rPr>
+          <w:noProof/>
+          <w:lang w:val="en-US"/>
+        </w:rPr>
+        <w:drawing>
+          <wp:inline distT="0" distB="0" distL="0" distR="0">
+            <wp:extent cx="142875" cy="133350"/>
+            <wp:effectExtent l="0" t="0" r="9525" b="0"/>
+            <wp:docPr id="12" name="Afbeelding 12"/>
+            <wp:cNvGraphicFramePr>
+              <a:graphicFrameLocks xmlns:a="http://schemas.openxmlformats.org/drawingml/2006/main" noChangeAspect="1"/>
+            </wp:cNvGraphicFramePr>
+            <a:graphic xmlns:a="http://schemas.openxmlformats.org/drawingml/2006/main">
+              <a:graphicData uri="http://schemas.openxmlformats.org/drawingml/2006/picture">
+                <pic:pic xmlns:pic="http://schemas.openxmlformats.org/drawingml/2006/picture">
+                  <pic:nvPicPr>
+                    <pic:cNvPr id="0" name="Picture 76"/>
+                    <pic:cNvPicPr>
+                      <a:picLocks noChangeAspect="1" noChangeArrowheads="1"/>
+                    </pic:cNvPicPr>
+                  </pic:nvPicPr>
+                  <pic:blipFill>
+                    <a:blip r:embed="rId95">
+                      <a:extLst>
+                        <a:ext uri="{28A0092B-C50C-407E-A947-70E740481C1C}">
+                          <a14:useLocalDpi xmlns:a14="http://schemas.microsoft.com/office/drawing/2010/main" val="0"/>
+                        </a:ext>
+                      </a:extLst>
+                    </a:blip>
+                    <a:srcRect/>
+                    <a:stretch>
+                      <a:fillRect/>
+                    </a:stretch>
+                  </pic:blipFill>
+                  <pic:spPr bwMode="auto">
+                    <a:xfrm>
+                      <a:off x="0" y="0"/>
+                      <a:ext cx="142875" cy="133350"/>
+                    </a:xfrm>
+                    <a:prstGeom prst="rect">
+                      <a:avLst/>
+                    </a:prstGeom>
+                    <a:noFill/>
+                    <a:ln>
+                      <a:noFill/>
+                    </a:ln>
+                  </pic:spPr>
+                </pic:pic>
+              </a:graphicData>
+            </a:graphic>
+          </wp:inline>
+        </w:drawing>
+      </w:r>
+    </w:p>
+    <w:p>
+      <w:pPr>
+        <w:pStyle w:val="Lijstalinea"/>
+        <w:numPr>
+          <w:ilvl w:val="0"/>
+          <w:numId w:val="16"/>
+        </w:numPr>
+        <w:rPr>
+          <w:lang w:val="en-US"/>
+        </w:rPr>
+      </w:pPr>
+      <w:r>
+        <w:rPr>
+          <w:lang w:val="en-US"/>
+        </w:rPr>
+        <w:t>Select attribute “Type of Place”, condition “is exactly” and value is “Tennis Court”</w:t>
+      </w:r>
+      <w:r>
+        <w:rPr>
+          <w:noProof/>
+          <w:lang w:val="en-US"/>
+        </w:rPr>
+        <w:drawing>
+          <wp:inline distT="0" distB="0" distL="0" distR="0" wp14:anchorId="54C3B64B" wp14:editId="7DFB84B0">
+            <wp:extent cx="4657725" cy="3990975"/>
+            <wp:effectExtent l="0" t="0" r="9525" b="9525"/>
+            <wp:docPr id="15" name="Afbeelding 15"/>
+            <wp:cNvGraphicFramePr>
+              <a:graphicFrameLocks xmlns:a="http://schemas.openxmlformats.org/drawingml/2006/main" noChangeAspect="1"/>
+            </wp:cNvGraphicFramePr>
+            <a:graphic xmlns:a="http://schemas.openxmlformats.org/drawingml/2006/main">
+              <a:graphicData uri="http://schemas.openxmlformats.org/drawingml/2006/picture">
+                <pic:pic xmlns:pic="http://schemas.openxmlformats.org/drawingml/2006/picture">
+                  <pic:nvPicPr>
+                    <pic:cNvPr id="1" name=""/>
+                    <pic:cNvPicPr/>
+                  </pic:nvPicPr>
+                  <pic:blipFill>
+                    <a:blip r:embed="rId96"/>
+                    <a:stretch>
+                      <a:fillRect/>
+                    </a:stretch>
+                  </pic:blipFill>
+                  <pic:spPr>
+                    <a:xfrm>
+                      <a:off x="0" y="0"/>
+                      <a:ext cx="4657725" cy="3990975"/>
+                    </a:xfrm>
+                    <a:prstGeom prst="rect">
+                      <a:avLst/>
+                    </a:prstGeom>
+                  </pic:spPr>
+                </pic:pic>
+              </a:graphicData>
+            </a:graphic>
+          </wp:inline>
+        </w:drawing>
+      </w:r>
+    </w:p>
+    <w:p>
+      <w:pPr>
+        <w:pStyle w:val="Lijstalinea"/>
+        <w:numPr>
+          <w:ilvl w:val="0"/>
+          <w:numId w:val="16"/>
+        </w:numPr>
+        <w:rPr>
+          <w:lang w:val="en-US"/>
+        </w:rPr>
+      </w:pPr>
+      <w:r>
+        <w:rPr>
+          <w:lang w:val="en-US"/>
+        </w:rPr>
+        <w:lastRenderedPageBreak/>
+        <w:t>Click Add To List</w:t>
+      </w:r>
+    </w:p>
+    <w:p>
+      <w:pPr>
+        <w:pStyle w:val="Lijstalinea"/>
+        <w:numPr>
+          <w:ilvl w:val="0"/>
+          <w:numId w:val="16"/>
+        </w:numPr>
+        <w:rPr>
+          <w:lang w:val="en-US"/>
+        </w:rPr>
+      </w:pPr>
+      <w:r>
+        <w:rPr>
+          <w:lang w:val="en-US"/>
+        </w:rPr>
+        <w:t>Click Ok. The workspace will look like this:</w:t>
+      </w:r>
+      <w:r>
+        <w:rPr>
+          <w:lang w:val="en-US"/>
+        </w:rPr>
+        <w:br/>
+      </w:r>
+      <w:r>
+        <w:rPr>
+          <w:noProof/>
+          <w:lang w:val="en-US"/>
+        </w:rPr>
+        <w:drawing>
+          <wp:inline distT="0" distB="0" distL="0" distR="0" wp14:anchorId="041FA454" wp14:editId="698A5E21">
+            <wp:extent cx="5760720" cy="2520950"/>
+            <wp:effectExtent l="0" t="0" r="0" b="0"/>
+            <wp:docPr id="49" name="Afbeelding 49"/>
+            <wp:cNvGraphicFramePr>
+              <a:graphicFrameLocks xmlns:a="http://schemas.openxmlformats.org/drawingml/2006/main" noChangeAspect="1"/>
+            </wp:cNvGraphicFramePr>
+            <a:graphic xmlns:a="http://schemas.openxmlformats.org/drawingml/2006/main">
+              <a:graphicData uri="http://schemas.openxmlformats.org/drawingml/2006/picture">
+                <pic:pic xmlns:pic="http://schemas.openxmlformats.org/drawingml/2006/picture">
+                  <pic:nvPicPr>
+                    <pic:cNvPr id="1" name=""/>
+                    <pic:cNvPicPr/>
+                  </pic:nvPicPr>
+                  <pic:blipFill>
+                    <a:blip r:embed="rId97"/>
+                    <a:stretch>
+                      <a:fillRect/>
+                    </a:stretch>
+                  </pic:blipFill>
+                  <pic:spPr>
+                    <a:xfrm>
+                      <a:off x="0" y="0"/>
+                      <a:ext cx="5760720" cy="2520950"/>
+                    </a:xfrm>
+                    <a:prstGeom prst="rect">
+                      <a:avLst/>
+                    </a:prstGeom>
+                  </pic:spPr>
+                </pic:pic>
+              </a:graphicData>
+            </a:graphic>
+          </wp:inline>
+        </w:drawing>
+      </w:r>
+    </w:p>
+    <w:p>
+      <w:pPr>
+        <w:pStyle w:val="Lijstalinea"/>
+        <w:numPr>
+          <w:ilvl w:val="0"/>
+          <w:numId w:val="16"/>
+        </w:numPr>
+        <w:rPr>
+          <w:lang w:val="en-US"/>
+        </w:rPr>
+      </w:pPr>
+      <w:r>
+        <w:rPr>
+          <w:lang w:val="en-US"/>
+        </w:rPr>
+        <w:t>Click in the blue area to change the name of the collection to “Tennis Courts”</w:t>
+      </w:r>
+    </w:p>
+    <w:p>
+      <w:pPr>
+        <w:pStyle w:val="Lijstalinea"/>
+        <w:numPr>
+          <w:ilvl w:val="0"/>
+          <w:numId w:val="16"/>
+        </w:numPr>
+        <w:rPr>
+          <w:lang w:val="en-US"/>
+        </w:rPr>
+      </w:pPr>
+      <w:r>
+        <w:rPr>
+          <w:lang w:val="en-US"/>
+        </w:rPr>
+        <w:t>To do a spatial analysis, one of the collections has to be a geometry collection or an areal collection. At the moment both are now record collection</w:t>
+      </w:r>
+      <w:r>
+        <w:rPr>
+          <w:lang w:val="en-US"/>
+        </w:rPr>
+        <w:t>s</w:t>
+      </w:r>
+      <w:r>
+        <w:rPr>
+          <w:lang w:val="en-US"/>
+        </w:rPr>
+        <w:t>. Because we are looking in the area of the park, we have to convert the Park to a geometry collection.</w:t>
+      </w:r>
+    </w:p>
+    <w:p>
+      <w:pPr>
+        <w:pStyle w:val="Lijstalinea"/>
+        <w:numPr>
+          <w:ilvl w:val="0"/>
+          <w:numId w:val="16"/>
+        </w:numPr>
+        <w:rPr>
+          <w:lang w:val="en-US"/>
+        </w:rPr>
+      </w:pPr>
+      <w:r>
+        <w:rPr>
+          <w:lang w:val="en-US"/>
+        </w:rPr>
+        <w:t xml:space="preserve">Click on Park and click on </w:t>
+      </w:r>
+      <w:r>
+        <w:rPr>
+          <w:noProof/>
+          <w:lang w:val="en-US"/>
+        </w:rPr>
+        <w:drawing>
+          <wp:inline distT="0" distB="0" distL="0" distR="0">
+            <wp:extent cx="142875" cy="142875"/>
+            <wp:effectExtent l="0" t="0" r="9525" b="9525"/>
+            <wp:docPr id="59" name="Afbeelding 59"/>
+            <wp:cNvGraphicFramePr>
+              <a:graphicFrameLocks xmlns:a="http://schemas.openxmlformats.org/drawingml/2006/main" noChangeAspect="1"/>
+            </wp:cNvGraphicFramePr>
+            <a:graphic xmlns:a="http://schemas.openxmlformats.org/drawingml/2006/main">
+              <a:graphicData uri="http://schemas.openxmlformats.org/drawingml/2006/picture">
+                <pic:pic xmlns:pic="http://schemas.openxmlformats.org/drawingml/2006/picture">
+                  <pic:nvPicPr>
+                    <pic:cNvPr id="0" name="Afbeelding 69"/>
+                    <pic:cNvPicPr>
+                      <a:picLocks noChangeAspect="1" noChangeArrowheads="1"/>
+                    </pic:cNvPicPr>
+                  </pic:nvPicPr>
+                  <pic:blipFill>
+                    <a:blip r:embed="rId48">
+                      <a:extLst>
+                        <a:ext uri="{28A0092B-C50C-407E-A947-70E740481C1C}">
+                          <a14:useLocalDpi xmlns:a14="http://schemas.microsoft.com/office/drawing/2010/main" val="0"/>
+                        </a:ext>
+                      </a:extLst>
+                    </a:blip>
+                    <a:srcRect/>
+                    <a:stretch>
+                      <a:fillRect/>
+                    </a:stretch>
+                  </pic:blipFill>
+                  <pic:spPr bwMode="auto">
+                    <a:xfrm>
+                      <a:off x="0" y="0"/>
+                      <a:ext cx="142875" cy="142875"/>
+                    </a:xfrm>
+                    <a:prstGeom prst="rect">
+                      <a:avLst/>
+                    </a:prstGeom>
+                    <a:noFill/>
+                    <a:ln>
+                      <a:noFill/>
+                    </a:ln>
+                  </pic:spPr>
+                </pic:pic>
+              </a:graphicData>
+            </a:graphic>
+          </wp:inline>
+        </w:drawing>
+      </w:r>
+      <w:r>
+        <w:rPr>
+          <w:lang w:val="en-US"/>
+        </w:rPr>
+        <w:br/>
+      </w:r>
+      <w:r>
+        <w:rPr>
+          <w:noProof/>
+          <w:lang w:val="en-US"/>
+        </w:rPr>
+        <w:drawing>
+          <wp:inline distT="0" distB="0" distL="0" distR="0" wp14:anchorId="0DEE3FED" wp14:editId="2BF7B7E6">
+            <wp:extent cx="3686175" cy="1704975"/>
+            <wp:effectExtent l="0" t="0" r="9525" b="9525"/>
+            <wp:docPr id="69" name="Afbeelding 69"/>
+            <wp:cNvGraphicFramePr>
+              <a:graphicFrameLocks xmlns:a="http://schemas.openxmlformats.org/drawingml/2006/main" noChangeAspect="1"/>
+            </wp:cNvGraphicFramePr>
+            <a:graphic xmlns:a="http://schemas.openxmlformats.org/drawingml/2006/main">
+              <a:graphicData uri="http://schemas.openxmlformats.org/drawingml/2006/picture">
+                <pic:pic xmlns:pic="http://schemas.openxmlformats.org/drawingml/2006/picture">
+                  <pic:nvPicPr>
+                    <pic:cNvPr id="1" name=""/>
+                    <pic:cNvPicPr/>
+                  </pic:nvPicPr>
+                  <pic:blipFill>
+                    <a:blip r:embed="rId98"/>
+                    <a:stretch>
+                      <a:fillRect/>
+                    </a:stretch>
+                  </pic:blipFill>
+                  <pic:spPr>
+                    <a:xfrm>
+                      <a:off x="0" y="0"/>
+                      <a:ext cx="3686175" cy="1704975"/>
+                    </a:xfrm>
+                    <a:prstGeom prst="rect">
+                      <a:avLst/>
+                    </a:prstGeom>
+                  </pic:spPr>
+                </pic:pic>
+              </a:graphicData>
+            </a:graphic>
+          </wp:inline>
+        </w:drawing>
+      </w:r>
+    </w:p>
+    <w:p>
+      <w:pPr>
+        <w:pStyle w:val="Lijstalinea"/>
+        <w:numPr>
+          <w:ilvl w:val="0"/>
+          <w:numId w:val="16"/>
+        </w:numPr>
+        <w:rPr>
+          <w:lang w:val="en-US"/>
+        </w:rPr>
+      </w:pPr>
+      <w:r>
+        <w:rPr>
+          <w:lang w:val="en-US"/>
+        </w:rPr>
+        <w:t>Click Coverage and click Ok. The workspace will look like this:</w:t>
+      </w:r>
+      <w:r>
+        <w:rPr>
+          <w:lang w:val="en-US"/>
+        </w:rPr>
+        <w:br/>
+      </w:r>
+      <w:r>
+        <w:rPr>
+          <w:noProof/>
+          <w:lang w:val="en-US"/>
+        </w:rPr>
+        <w:drawing>
+          <wp:inline distT="0" distB="0" distL="0" distR="0" wp14:anchorId="059A2194" wp14:editId="2D872D81">
+            <wp:extent cx="5760720" cy="2520950"/>
+            <wp:effectExtent l="0" t="0" r="0" b="0"/>
+            <wp:docPr id="76" name="Afbeelding 76"/>
+            <wp:cNvGraphicFramePr>
+              <a:graphicFrameLocks xmlns:a="http://schemas.openxmlformats.org/drawingml/2006/main" noChangeAspect="1"/>
+            </wp:cNvGraphicFramePr>
+            <a:graphic xmlns:a="http://schemas.openxmlformats.org/drawingml/2006/main">
+              <a:graphicData uri="http://schemas.openxmlformats.org/drawingml/2006/picture">
+                <pic:pic xmlns:pic="http://schemas.openxmlformats.org/drawingml/2006/picture">
+                  <pic:nvPicPr>
+                    <pic:cNvPr id="1" name=""/>
+                    <pic:cNvPicPr/>
+                  </pic:nvPicPr>
+                  <pic:blipFill>
+                    <a:blip r:embed="rId99"/>
+                    <a:stretch>
+                      <a:fillRect/>
+                    </a:stretch>
+                  </pic:blipFill>
+                  <pic:spPr>
+                    <a:xfrm>
+                      <a:off x="0" y="0"/>
+                      <a:ext cx="5760720" cy="2520950"/>
+                    </a:xfrm>
+                    <a:prstGeom prst="rect">
+                      <a:avLst/>
+                    </a:prstGeom>
+                  </pic:spPr>
+                </pic:pic>
+              </a:graphicData>
+            </a:graphic>
+          </wp:inline>
+        </w:drawing>
+      </w:r>
+    </w:p>
+    <w:p>
+      <w:pPr>
+        <w:pStyle w:val="Lijstalinea"/>
+        <w:numPr>
+          <w:ilvl w:val="0"/>
+          <w:numId w:val="16"/>
+        </w:numPr>
+        <w:rPr>
+          <w:lang w:val="en-US"/>
+        </w:rPr>
+      </w:pPr>
+      <w:r>
+        <w:rPr>
+          <w:lang w:val="en-US"/>
+        </w:rPr>
+        <w:t xml:space="preserve">Now select both collections and click </w:t>
+      </w:r>
+      <w:r>
+        <w:rPr>
+          <w:noProof/>
+          <w:lang w:val="en-US"/>
+        </w:rPr>
+        <w:drawing>
+          <wp:inline distT="0" distB="0" distL="0" distR="0">
+            <wp:extent cx="142875" cy="142875"/>
+            <wp:effectExtent l="0" t="0" r="9525" b="9525"/>
+            <wp:docPr id="77" name="Afbeelding 77"/>
+            <wp:cNvGraphicFramePr>
+              <a:graphicFrameLocks xmlns:a="http://schemas.openxmlformats.org/drawingml/2006/main" noChangeAspect="1"/>
+            </wp:cNvGraphicFramePr>
+            <a:graphic xmlns:a="http://schemas.openxmlformats.org/drawingml/2006/main">
+              <a:graphicData uri="http://schemas.openxmlformats.org/drawingml/2006/picture">
+                <pic:pic xmlns:pic="http://schemas.openxmlformats.org/drawingml/2006/picture">
+                  <pic:nvPicPr>
+                    <pic:cNvPr id="0" name="Picture 78"/>
+                    <pic:cNvPicPr>
+                      <a:picLocks noChangeAspect="1" noChangeArrowheads="1"/>
+                    </pic:cNvPicPr>
+                  </pic:nvPicPr>
+                  <pic:blipFill>
+                    <a:blip r:embed="rId100">
+                      <a:extLst>
+                        <a:ext uri="{28A0092B-C50C-407E-A947-70E740481C1C}">
+                          <a14:useLocalDpi xmlns:a14="http://schemas.microsoft.com/office/drawing/2010/main" val="0"/>
+                        </a:ext>
+                      </a:extLst>
+                    </a:blip>
+                    <a:srcRect/>
+                    <a:stretch>
+                      <a:fillRect/>
+                    </a:stretch>
+                  </pic:blipFill>
+                  <pic:spPr bwMode="auto">
+                    <a:xfrm>
+                      <a:off x="0" y="0"/>
+                      <a:ext cx="142875" cy="142875"/>
+                    </a:xfrm>
+                    <a:prstGeom prst="rect">
+                      <a:avLst/>
+                    </a:prstGeom>
+                    <a:noFill/>
+                    <a:ln>
+                      <a:noFill/>
+                    </a:ln>
+                  </pic:spPr>
+                </pic:pic>
+              </a:graphicData>
+            </a:graphic>
+          </wp:inline>
+        </w:drawing>
+      </w:r>
+    </w:p>
+    <w:p>
+      <w:pPr>
+        <w:pStyle w:val="Lijstalinea"/>
+        <w:numPr>
+          <w:ilvl w:val="0"/>
+          <w:numId w:val="16"/>
+        </w:numPr>
+        <w:rPr>
+          <w:lang w:val="en-US"/>
+        </w:rPr>
+      </w:pPr>
+      <w:r>
+        <w:rPr>
+          <w:lang w:val="en-US"/>
+        </w:rPr>
+        <w:lastRenderedPageBreak/>
+        <w:t>Select Coverage and the function Within:</w:t>
+      </w:r>
+      <w:r>
+        <w:rPr>
+          <w:lang w:val="en-US"/>
+        </w:rPr>
+        <w:br/>
+      </w:r>
+      <w:r>
+        <w:rPr>
+          <w:noProof/>
+          <w:lang w:val="en-US"/>
+        </w:rPr>
+        <w:drawing>
+          <wp:inline distT="0" distB="0" distL="0" distR="0" wp14:anchorId="49D76B23" wp14:editId="6B5B4AB4">
+            <wp:extent cx="4905375" cy="4419600"/>
+            <wp:effectExtent l="0" t="0" r="9525" b="0"/>
+            <wp:docPr id="78" name="Afbeelding 78"/>
+            <wp:cNvGraphicFramePr>
+              <a:graphicFrameLocks xmlns:a="http://schemas.openxmlformats.org/drawingml/2006/main" noChangeAspect="1"/>
+            </wp:cNvGraphicFramePr>
+            <a:graphic xmlns:a="http://schemas.openxmlformats.org/drawingml/2006/main">
+              <a:graphicData uri="http://schemas.openxmlformats.org/drawingml/2006/picture">
+                <pic:pic xmlns:pic="http://schemas.openxmlformats.org/drawingml/2006/picture">
+                  <pic:nvPicPr>
+                    <pic:cNvPr id="1" name=""/>
+                    <pic:cNvPicPr/>
+                  </pic:nvPicPr>
+                  <pic:blipFill>
+                    <a:blip r:embed="rId101"/>
+                    <a:stretch>
+                      <a:fillRect/>
+                    </a:stretch>
+                  </pic:blipFill>
+                  <pic:spPr>
+                    <a:xfrm>
+                      <a:off x="0" y="0"/>
+                      <a:ext cx="4905375" cy="4419600"/>
+                    </a:xfrm>
+                    <a:prstGeom prst="rect">
+                      <a:avLst/>
+                    </a:prstGeom>
+                  </pic:spPr>
+                </pic:pic>
+              </a:graphicData>
+            </a:graphic>
+          </wp:inline>
+        </w:drawing>
+      </w:r>
+    </w:p>
+    <w:p>
+      <w:pPr>
+        <w:pStyle w:val="Lijstalinea"/>
+        <w:numPr>
+          <w:ilvl w:val="0"/>
+          <w:numId w:val="16"/>
+        </w:numPr>
+        <w:rPr>
+          <w:lang w:val="en-US"/>
+        </w:rPr>
+      </w:pPr>
+      <w:r>
+        <w:rPr>
+          <w:lang w:val="en-US"/>
+        </w:rPr>
+        <w:t>Click Ok. The workspace will look like this:</w:t>
+      </w:r>
+      <w:r>
+        <w:rPr>
+          <w:lang w:val="en-US"/>
+        </w:rPr>
+        <w:br/>
+      </w:r>
+      <w:r>
+        <w:rPr>
+          <w:noProof/>
+          <w:lang w:val="en-US"/>
+        </w:rPr>
+        <w:drawing>
+          <wp:inline distT="0" distB="0" distL="0" distR="0" wp14:anchorId="40B0BC5D" wp14:editId="33CA1613">
+            <wp:extent cx="5760720" cy="2520950"/>
+            <wp:effectExtent l="0" t="0" r="0" b="0"/>
+            <wp:docPr id="79" name="Afbeelding 79"/>
+            <wp:cNvGraphicFramePr>
+              <a:graphicFrameLocks xmlns:a="http://schemas.openxmlformats.org/drawingml/2006/main" noChangeAspect="1"/>
+            </wp:cNvGraphicFramePr>
+            <a:graphic xmlns:a="http://schemas.openxmlformats.org/drawingml/2006/main">
+              <a:graphicData uri="http://schemas.openxmlformats.org/drawingml/2006/picture">
+                <pic:pic xmlns:pic="http://schemas.openxmlformats.org/drawingml/2006/picture">
+                  <pic:nvPicPr>
+                    <pic:cNvPr id="1" name=""/>
+                    <pic:cNvPicPr/>
+                  </pic:nvPicPr>
+                  <pic:blipFill>
+                    <a:blip r:embed="rId102"/>
+                    <a:stretch>
+                      <a:fillRect/>
+                    </a:stretch>
+                  </pic:blipFill>
+                  <pic:spPr>
+                    <a:xfrm>
+                      <a:off x="0" y="0"/>
+                      <a:ext cx="5760720" cy="2520950"/>
+                    </a:xfrm>
+                    <a:prstGeom prst="rect">
+                      <a:avLst/>
+                    </a:prstGeom>
+                  </pic:spPr>
+                </pic:pic>
+              </a:graphicData>
+            </a:graphic>
+          </wp:inline>
+        </w:drawing>
+      </w:r>
+    </w:p>
+    <w:p>
+      <w:pPr>
+        <w:pStyle w:val="Lijstalinea"/>
+        <w:numPr>
+          <w:ilvl w:val="0"/>
+          <w:numId w:val="16"/>
+        </w:numPr>
+        <w:rPr>
+          <w:lang w:val="en-US"/>
+        </w:rPr>
+      </w:pPr>
+      <w:r>
+        <w:rPr>
+          <w:lang w:val="en-US"/>
+        </w:rPr>
+        <w:t xml:space="preserve">Now you can select the collection and press </w:t>
+      </w:r>
+      <w:r>
+        <w:rPr>
+          <w:noProof/>
+          <w:lang w:val="en-US"/>
+        </w:rPr>
+        <w:drawing>
+          <wp:inline distT="0" distB="0" distL="0" distR="0">
+            <wp:extent cx="228600" cy="228600"/>
+            <wp:effectExtent l="0" t="0" r="0" b="0"/>
+            <wp:docPr id="80" name="Afbeelding 80"/>
+            <wp:cNvGraphicFramePr>
+              <a:graphicFrameLocks xmlns:a="http://schemas.openxmlformats.org/drawingml/2006/main" noChangeAspect="1"/>
+            </wp:cNvGraphicFramePr>
+            <a:graphic xmlns:a="http://schemas.openxmlformats.org/drawingml/2006/main">
+              <a:graphicData uri="http://schemas.openxmlformats.org/drawingml/2006/picture">
+                <pic:pic xmlns:pic="http://schemas.openxmlformats.org/drawingml/2006/picture">
+                  <pic:nvPicPr>
+                    <pic:cNvPr id="0" name="Afbeelding 90"/>
+                    <pic:cNvPicPr>
+                      <a:picLocks noChangeAspect="1" noChangeArrowheads="1"/>
+                    </pic:cNvPicPr>
+                  </pic:nvPicPr>
+                  <pic:blipFill>
+                    <a:blip r:embed="rId103">
+                      <a:extLst>
+                        <a:ext uri="{28A0092B-C50C-407E-A947-70E740481C1C}">
+                          <a14:useLocalDpi xmlns:a14="http://schemas.microsoft.com/office/drawing/2010/main" val="0"/>
+                        </a:ext>
+                      </a:extLst>
+                    </a:blip>
+                    <a:srcRect/>
+                    <a:stretch>
+                      <a:fillRect/>
+                    </a:stretch>
+                  </pic:blipFill>
+                  <pic:spPr bwMode="auto">
+                    <a:xfrm>
+                      <a:off x="0" y="0"/>
+                      <a:ext cx="228600" cy="228600"/>
+                    </a:xfrm>
+                    <a:prstGeom prst="rect">
+                      <a:avLst/>
+                    </a:prstGeom>
+                    <a:noFill/>
+                    <a:ln>
+                      <a:noFill/>
+                    </a:ln>
+                  </pic:spPr>
+                </pic:pic>
+              </a:graphicData>
+            </a:graphic>
+          </wp:inline>
+        </w:drawing>
+      </w:r>
+      <w:r>
+        <w:rPr>
+          <w:lang w:val="en-US"/>
+        </w:rPr>
+        <w:t xml:space="preserve"> to goto the tennis courts bounding box.</w:t>
+      </w:r>
+    </w:p>
+    <w:p>
+      <w:pPr>
+        <w:pStyle w:val="Lijstalinea"/>
+        <w:numPr>
+          <w:ilvl w:val="0"/>
+          <w:numId w:val="16"/>
+        </w:numPr>
+        <w:rPr>
+          <w:lang w:val="en-US"/>
+        </w:rPr>
+      </w:pPr>
+      <w:r>
+        <w:rPr>
+          <w:lang w:val="en-US"/>
+        </w:rPr>
+        <w:lastRenderedPageBreak/>
+        <w:t>If you check the box at “Hlt?” and refresh the map, then the courts will be shown in red.</w:t>
+      </w:r>
+      <w:r>
+        <w:rPr>
+          <w:lang w:val="en-US"/>
+        </w:rPr>
+        <w:br/>
+      </w:r>
+      <w:r>
+        <w:rPr>
+          <w:noProof/>
+          <w:lang w:val="en-US"/>
+        </w:rPr>
+        <w:drawing>
+          <wp:inline distT="0" distB="0" distL="0" distR="0" wp14:anchorId="73F18241" wp14:editId="554A1FE3">
+            <wp:extent cx="5760720" cy="3240405"/>
+            <wp:effectExtent l="0" t="0" r="0" b="0"/>
+            <wp:docPr id="81" name="Afbeelding 81"/>
+            <wp:cNvGraphicFramePr>
+              <a:graphicFrameLocks xmlns:a="http://schemas.openxmlformats.org/drawingml/2006/main" noChangeAspect="1"/>
+            </wp:cNvGraphicFramePr>
+            <a:graphic xmlns:a="http://schemas.openxmlformats.org/drawingml/2006/main">
+              <a:graphicData uri="http://schemas.openxmlformats.org/drawingml/2006/picture">
+                <pic:pic xmlns:pic="http://schemas.openxmlformats.org/drawingml/2006/picture">
+                  <pic:nvPicPr>
+                    <pic:cNvPr id="1" name=""/>
+                    <pic:cNvPicPr/>
+                  </pic:nvPicPr>
+                  <pic:blipFill>
+                    <a:blip r:embed="rId104"/>
+                    <a:stretch>
+                      <a:fillRect/>
+                    </a:stretch>
+                  </pic:blipFill>
+                  <pic:spPr>
+                    <a:xfrm>
+                      <a:off x="0" y="0"/>
+                      <a:ext cx="5760720" cy="3240405"/>
+                    </a:xfrm>
+                    <a:prstGeom prst="rect">
+                      <a:avLst/>
+                    </a:prstGeom>
+                  </pic:spPr>
+                </pic:pic>
+              </a:graphicData>
+            </a:graphic>
+          </wp:inline>
+        </w:drawing>
+      </w:r>
+    </w:p>
+    <w:p>
+      <w:pPr>
+        <w:pStyle w:val="Lijstalinea"/>
+        <w:numPr>
+          <w:ilvl w:val="0"/>
+          <w:numId w:val="16"/>
+        </w:numPr>
+        <w:rPr>
+          <w:lang w:val="en-US"/>
+        </w:rPr>
+      </w:pPr>
+      <w:r>
+        <w:rPr>
+          <w:lang w:val="en-US"/>
+        </w:rPr>
+        <w:t>You can display the data in the Explorer or send it directly to Excel or Access.</w:t>
+      </w:r>
+      <w:bookmarkStart w:id="45" w:name="_GoBack"/>
+      <w:bookmarkEnd w:id="45"/>
+    </w:p>
+    <w:p>
+      <w:pPr>
+        <w:rPr>
+          <w:lang w:val="en-US"/>
+        </w:rPr>
+      </w:pPr>
+    </w:p>
+    <w:p>
+      <w:pPr>
+        <w:rPr>
+          <w:lang w:val="en-US"/>
+        </w:rPr>
+      </w:pPr>
+    </w:p>
+    <w:p>
+      <w:pPr>
+        <w:rPr>
+          <w:lang w:val="en-US"/>
+        </w:rPr>
+      </w:pPr>
     </w:p>
     <w:p>
       <w:pPr>
@@ -14202,21 +14848,7 @@
         <w:rPr>
           <w:lang w:val="en-US"/>
         </w:rPr>
-        <w:t xml:space="preserve">Add the </w:t>
-      </w:r>
-      <w:proofErr w:type="spellStart"/>
-      <w:r>
-        <w:rPr>
-          <w:lang w:val="en-US"/>
-        </w:rPr>
-        <w:t>munit</w:t>
-      </w:r>
-      <w:proofErr w:type="spellEnd"/>
-      <w:r>
-        <w:rPr>
-          <w:lang w:val="en-US"/>
-        </w:rPr>
-        <w:t xml:space="preserve"> product. The product is not included in this delivery, it should be available at your company if you are serious about development.</w:t>
+        <w:t>Add the munit product. The product is not included in this delivery, it should be available at your company if you are serious about development.</w:t>
       </w:r>
     </w:p>
     <w:p>
@@ -14236,14 +14868,12 @@
         </w:rPr>
         <w:t xml:space="preserve">Load the module </w:t>
       </w:r>
-      <w:proofErr w:type="spellStart"/>
       <w:r>
         <w:rPr>
           <w:lang w:val="en-US"/>
         </w:rPr>
         <w:t>analysis_workspace_test</w:t>
       </w:r>
-      <w:proofErr w:type="spellEnd"/>
     </w:p>
     <w:p>
       <w:pPr>
@@ -14262,14 +14892,12 @@
         </w:rPr>
         <w:t xml:space="preserve">Load the script </w:t>
       </w:r>
-      <w:proofErr w:type="spellStart"/>
       <w:r>
         <w:rPr>
           <w:lang w:val="en-US"/>
         </w:rPr>
         <w:t>drafting_creation.magik</w:t>
       </w:r>
-      <w:proofErr w:type="spellEnd"/>
       <w:r>
         <w:rPr>
           <w:lang w:val="en-US"/>
@@ -14294,19 +14922,11 @@
         </w:rPr>
         <w:t xml:space="preserve">On the prompt type: </w:t>
       </w:r>
-      <w:proofErr w:type="spellStart"/>
-      <w:r>
-        <w:rPr>
-          <w:lang w:val="en-US"/>
-        </w:rPr>
-        <w:t>simple_munit_gui.open</w:t>
-      </w:r>
-      <w:proofErr w:type="spellEnd"/>
-      <w:r>
-        <w:rPr>
-          <w:lang w:val="en-US"/>
-        </w:rPr>
-        <w:t>()</w:t>
+      <w:r>
+        <w:rPr>
+          <w:lang w:val="en-US"/>
+        </w:rPr>
+        <w:t>simple_munit_gui.open()</w:t>
       </w:r>
     </w:p>
     <w:p>
@@ -14324,21 +14944,7 @@
         <w:rPr>
           <w:lang w:val="en-US"/>
         </w:rPr>
-        <w:t xml:space="preserve">Select </w:t>
-      </w:r>
-      <w:proofErr w:type="spellStart"/>
-      <w:r>
-        <w:rPr>
-          <w:lang w:val="en-US"/>
-        </w:rPr>
-        <w:t>analysis_workspace</w:t>
-      </w:r>
-      <w:proofErr w:type="spellEnd"/>
-      <w:r>
-        <w:rPr>
-          <w:lang w:val="en-US"/>
-        </w:rPr>
-        <w:t xml:space="preserve"> and click on the green run button.</w:t>
+        <w:t>Select analysis_workspace and click on the green run button.</w:t>
       </w:r>
     </w:p>
     <w:p>
@@ -14368,7 +14974,7 @@
                     <pic:cNvPicPr/>
                   </pic:nvPicPr>
                   <pic:blipFill rotWithShape="1">
-                    <a:blip r:embed="rId94" cstate="email">
+                    <a:blip r:embed="rId105" cstate="email">
                       <a:extLst>
                         <a:ext uri="{28A0092B-C50C-407E-A947-70E740481C1C}">
                           <a14:useLocalDpi xmlns:a14="http://schemas.microsoft.com/office/drawing/2010/main"/>
@@ -14401,6 +15007,20 @@
           </wp:inline>
         </w:drawing>
       </w:r>
+    </w:p>
+    <w:p>
+      <w:pPr>
+        <w:rPr>
+          <w:lang w:val="en-US"/>
+        </w:rPr>
+      </w:pPr>
+    </w:p>
+    <w:p>
+      <w:pPr>
+        <w:rPr>
+          <w:lang w:val="en-US"/>
+        </w:rPr>
+      </w:pPr>
     </w:p>
     <w:sectPr>
       <w:pgSz w:w="11906" w:h="16838"/>
@@ -14435,140 +15055,140 @@
         <v:path o:extrusionok="f" gradientshapeok="t" o:connecttype="rect"/>
         <o:lock v:ext="edit" aspectratio="t"/>
       </v:shapetype>
-      <v:shape id="_x0000_i1136" type="#_x0000_t75" style="width:15pt;height:15pt;visibility:visible;mso-wrap-style:square" o:bullet="t">
+      <v:shape id="_x0000_i1046" type="#_x0000_t75" style="width:15pt;height:15pt;visibility:visible;mso-wrap-style:square" o:bullet="t">
         <v:imagedata r:id="rId1" o:title=""/>
       </v:shape>
     </w:pict>
   </w:numPicBullet>
   <w:numPicBullet w:numPicBulletId="1">
     <w:pict>
-      <v:shape id="_x0000_i1137" type="#_x0000_t75" style="width:15pt;height:15pt;visibility:visible;mso-wrap-style:square" o:bullet="t">
+      <v:shape id="_x0000_i1047" type="#_x0000_t75" style="width:15pt;height:15pt;visibility:visible;mso-wrap-style:square" o:bullet="t">
         <v:imagedata r:id="rId2" o:title=""/>
       </v:shape>
     </w:pict>
   </w:numPicBullet>
   <w:numPicBullet w:numPicBulletId="2">
     <w:pict>
-      <v:shape id="_x0000_i1138" type="#_x0000_t75" style="width:13.5pt;height:14.25pt;visibility:visible;mso-wrap-style:square" o:bullet="t">
+      <v:shape id="_x0000_i1048" type="#_x0000_t75" style="width:13.5pt;height:14.25pt;visibility:visible;mso-wrap-style:square" o:bullet="t">
         <v:imagedata r:id="rId3" o:title=""/>
       </v:shape>
     </w:pict>
   </w:numPicBullet>
   <w:numPicBullet w:numPicBulletId="3">
     <w:pict>
-      <v:shape id="_x0000_i1139" type="#_x0000_t75" style="width:15.75pt;height:13.5pt;visibility:visible;mso-wrap-style:square" o:bullet="t">
+      <v:shape id="_x0000_i1049" type="#_x0000_t75" style="width:15.75pt;height:13.5pt;visibility:visible;mso-wrap-style:square" o:bullet="t">
         <v:imagedata r:id="rId4" o:title=""/>
       </v:shape>
     </w:pict>
   </w:numPicBullet>
   <w:numPicBullet w:numPicBulletId="4">
     <w:pict>
-      <v:shape id="_x0000_i1140" type="#_x0000_t75" style="width:14.25pt;height:13.5pt;visibility:visible;mso-wrap-style:square" o:bullet="t">
+      <v:shape id="_x0000_i1050" type="#_x0000_t75" style="width:14.25pt;height:13.5pt;visibility:visible;mso-wrap-style:square" o:bullet="t">
         <v:imagedata r:id="rId5" o:title=""/>
       </v:shape>
     </w:pict>
   </w:numPicBullet>
   <w:numPicBullet w:numPicBulletId="5">
     <w:pict>
-      <v:shape id="_x0000_i1141" type="#_x0000_t75" style="width:12pt;height:12pt;visibility:visible;mso-wrap-style:square" o:bullet="t">
+      <v:shape id="_x0000_i1051" type="#_x0000_t75" style="width:12pt;height:12pt;visibility:visible;mso-wrap-style:square" o:bullet="t">
         <v:imagedata r:id="rId6" o:title=""/>
       </v:shape>
     </w:pict>
   </w:numPicBullet>
   <w:numPicBullet w:numPicBulletId="6">
     <w:pict>
-      <v:shape id="_x0000_i1142" type="#_x0000_t75" style="width:12pt;height:11.25pt;visibility:visible;mso-wrap-style:square" o:bullet="t">
+      <v:shape id="_x0000_i1052" type="#_x0000_t75" style="width:12pt;height:11.25pt;visibility:visible;mso-wrap-style:square" o:bullet="t">
         <v:imagedata r:id="rId7" o:title=""/>
       </v:shape>
     </w:pict>
   </w:numPicBullet>
   <w:numPicBullet w:numPicBulletId="7">
     <w:pict>
-      <v:shape id="_x0000_i1143" type="#_x0000_t75" style="width:13.5pt;height:12pt;visibility:visible;mso-wrap-style:square" o:bullet="t">
+      <v:shape id="_x0000_i1053" type="#_x0000_t75" style="width:13.5pt;height:12pt;visibility:visible;mso-wrap-style:square" o:bullet="t">
         <v:imagedata r:id="rId8" o:title=""/>
       </v:shape>
     </w:pict>
   </w:numPicBullet>
   <w:numPicBullet w:numPicBulletId="8">
     <w:pict>
-      <v:shape id="_x0000_i1144" type="#_x0000_t75" style="width:12pt;height:12pt;visibility:visible;mso-wrap-style:square" o:bullet="t">
+      <v:shape id="_x0000_i1054" type="#_x0000_t75" style="width:12pt;height:12pt;visibility:visible;mso-wrap-style:square" o:bullet="t">
         <v:imagedata r:id="rId9" o:title=""/>
       </v:shape>
     </w:pict>
   </w:numPicBullet>
   <w:numPicBullet w:numPicBulletId="9">
     <w:pict>
-      <v:shape id="_x0000_i1145" type="#_x0000_t75" style="width:13.5pt;height:11.25pt;visibility:visible;mso-wrap-style:square" o:bullet="t">
+      <v:shape id="_x0000_i1055" type="#_x0000_t75" style="width:13.5pt;height:11.25pt;visibility:visible;mso-wrap-style:square" o:bullet="t">
         <v:imagedata r:id="rId10" o:title=""/>
       </v:shape>
     </w:pict>
   </w:numPicBullet>
   <w:numPicBullet w:numPicBulletId="10">
     <w:pict>
-      <v:shape id="_x0000_i1146" type="#_x0000_t75" style="width:15pt;height:11.25pt;visibility:visible;mso-wrap-style:square" o:bullet="t">
+      <v:shape id="_x0000_i1056" type="#_x0000_t75" style="width:15pt;height:11.25pt;visibility:visible;mso-wrap-style:square" o:bullet="t">
         <v:imagedata r:id="rId11" o:title=""/>
       </v:shape>
     </w:pict>
   </w:numPicBullet>
   <w:numPicBullet w:numPicBulletId="11">
     <w:pict>
-      <v:shape id="_x0000_i1147" type="#_x0000_t75" style="width:11.25pt;height:9.75pt;visibility:visible;mso-wrap-style:square" o:bullet="t">
+      <v:shape id="_x0000_i1057" type="#_x0000_t75" style="width:11.25pt;height:9.75pt;visibility:visible;mso-wrap-style:square" o:bullet="t">
         <v:imagedata r:id="rId12" o:title=""/>
       </v:shape>
     </w:pict>
   </w:numPicBullet>
   <w:numPicBullet w:numPicBulletId="12">
     <w:pict>
-      <v:shape id="_x0000_i1148" type="#_x0000_t75" style="width:12.75pt;height:10.5pt;visibility:visible;mso-wrap-style:square" o:bullet="t">
+      <v:shape id="_x0000_i1058" type="#_x0000_t75" style="width:12.75pt;height:10.5pt;visibility:visible;mso-wrap-style:square" o:bullet="t">
         <v:imagedata r:id="rId13" o:title=""/>
       </v:shape>
     </w:pict>
   </w:numPicBullet>
   <w:numPicBullet w:numPicBulletId="13">
     <w:pict>
-      <v:shape id="_x0000_i1149" type="#_x0000_t75" style="width:12pt;height:12pt;visibility:visible;mso-wrap-style:square" o:bullet="t">
+      <v:shape id="_x0000_i1059" type="#_x0000_t75" style="width:12pt;height:12pt;visibility:visible;mso-wrap-style:square" o:bullet="t">
         <v:imagedata r:id="rId14" o:title=""/>
       </v:shape>
     </w:pict>
   </w:numPicBullet>
   <w:numPicBullet w:numPicBulletId="14">
     <w:pict>
-      <v:shape id="_x0000_i1150" type="#_x0000_t75" style="width:9.75pt;height:11.25pt;visibility:visible;mso-wrap-style:square" o:bullet="t">
+      <v:shape id="_x0000_i1060" type="#_x0000_t75" style="width:9.75pt;height:11.25pt;visibility:visible;mso-wrap-style:square" o:bullet="t">
         <v:imagedata r:id="rId15" o:title=""/>
       </v:shape>
     </w:pict>
   </w:numPicBullet>
   <w:numPicBullet w:numPicBulletId="15">
     <w:pict>
-      <v:shape id="_x0000_i1151" type="#_x0000_t75" style="width:9.75pt;height:11.25pt;visibility:visible;mso-wrap-style:square" o:bullet="t">
+      <v:shape id="_x0000_i1061" type="#_x0000_t75" style="width:9.75pt;height:11.25pt;visibility:visible;mso-wrap-style:square" o:bullet="t">
         <v:imagedata r:id="rId16" o:title=""/>
       </v:shape>
     </w:pict>
   </w:numPicBullet>
   <w:numPicBullet w:numPicBulletId="16">
     <w:pict>
-      <v:shape id="Afbeelding 89" o:spid="_x0000_i1152" type="#_x0000_t75" style="width:18pt;height:18pt;visibility:visible;mso-wrap-style:square" o:bullet="t">
+      <v:shape id="_x0000_i1062" type="#_x0000_t75" style="width:18pt;height:18pt;visibility:visible;mso-wrap-style:square" o:bullet="t">
         <v:imagedata r:id="rId17" o:title=""/>
       </v:shape>
     </w:pict>
   </w:numPicBullet>
   <w:numPicBullet w:numPicBulletId="17">
     <w:pict>
-      <v:shape id="Afbeelding 90" o:spid="_x0000_i1153" type="#_x0000_t75" style="width:18pt;height:18pt;visibility:visible;mso-wrap-style:square" o:bullet="t">
+      <v:shape id="_x0000_i1063" type="#_x0000_t75" style="width:18pt;height:18pt;visibility:visible;mso-wrap-style:square" o:bullet="t">
         <v:imagedata r:id="rId18" o:title=""/>
       </v:shape>
     </w:pict>
   </w:numPicBullet>
   <w:numPicBullet w:numPicBulletId="18">
     <w:pict>
-      <v:shape id="Afbeelding 91" o:spid="_x0000_i1154" type="#_x0000_t75" style="width:18pt;height:18pt;visibility:visible;mso-wrap-style:square" o:bullet="t">
+      <v:shape id="_x0000_i1064" type="#_x0000_t75" style="width:18pt;height:18pt;visibility:visible;mso-wrap-style:square" o:bullet="t">
         <v:imagedata r:id="rId19" o:title=""/>
       </v:shape>
     </w:pict>
   </w:numPicBullet>
   <w:numPicBullet w:numPicBulletId="19">
     <w:pict>
-      <v:shape id="Afbeelding 95" o:spid="_x0000_i1155" type="#_x0000_t75" style="width:18pt;height:18pt;visibility:visible;mso-wrap-style:square" o:bullet="t">
+      <v:shape id="_x0000_i1065" type="#_x0000_t75" style="width:18pt;height:18pt;visibility:visible;mso-wrap-style:square" o:bullet="t">
         <v:imagedata r:id="rId20" o:title=""/>
       </v:shape>
     </w:pict>
@@ -14913,6 +15533,119 @@
     </w:lvl>
   </w:abstractNum>
   <w:abstractNum w:abstractNumId="3" w15:restartNumberingAfterBreak="0">
+    <w:nsid w:val="200E79AA"/>
+    <w:multiLevelType w:val="hybridMultilevel"/>
+    <w:tmpl w:val="887A442A"/>
+    <w:lvl w:ilvl="0" w:tplc="04090001">
+      <w:start w:val="1"/>
+      <w:numFmt w:val="bullet"/>
+      <w:lvlText w:val=""/>
+      <w:lvlJc w:val="left"/>
+      <w:pPr>
+        <w:ind w:left="720" w:hanging="360"/>
+      </w:pPr>
+      <w:rPr>
+        <w:rFonts w:ascii="Symbol" w:hAnsi="Symbol" w:hint="default"/>
+      </w:rPr>
+    </w:lvl>
+    <w:lvl w:ilvl="1" w:tplc="04090003" w:tentative="1">
+      <w:start w:val="1"/>
+      <w:numFmt w:val="bullet"/>
+      <w:lvlText w:val="o"/>
+      <w:lvlJc w:val="left"/>
+      <w:pPr>
+        <w:ind w:left="1440" w:hanging="360"/>
+      </w:pPr>
+      <w:rPr>
+        <w:rFonts w:ascii="Courier New" w:hAnsi="Courier New" w:cs="Courier New" w:hint="default"/>
+      </w:rPr>
+    </w:lvl>
+    <w:lvl w:ilvl="2" w:tplc="04090005" w:tentative="1">
+      <w:start w:val="1"/>
+      <w:numFmt w:val="bullet"/>
+      <w:lvlText w:val=""/>
+      <w:lvlJc w:val="left"/>
+      <w:pPr>
+        <w:ind w:left="2160" w:hanging="360"/>
+      </w:pPr>
+      <w:rPr>
+        <w:rFonts w:ascii="Wingdings" w:hAnsi="Wingdings" w:hint="default"/>
+      </w:rPr>
+    </w:lvl>
+    <w:lvl w:ilvl="3" w:tplc="04090001" w:tentative="1">
+      <w:start w:val="1"/>
+      <w:numFmt w:val="bullet"/>
+      <w:lvlText w:val=""/>
+      <w:lvlJc w:val="left"/>
+      <w:pPr>
+        <w:ind w:left="2880" w:hanging="360"/>
+      </w:pPr>
+      <w:rPr>
+        <w:rFonts w:ascii="Symbol" w:hAnsi="Symbol" w:hint="default"/>
+      </w:rPr>
+    </w:lvl>
+    <w:lvl w:ilvl="4" w:tplc="04090003" w:tentative="1">
+      <w:start w:val="1"/>
+      <w:numFmt w:val="bullet"/>
+      <w:lvlText w:val="o"/>
+      <w:lvlJc w:val="left"/>
+      <w:pPr>
+        <w:ind w:left="3600" w:hanging="360"/>
+      </w:pPr>
+      <w:rPr>
+        <w:rFonts w:ascii="Courier New" w:hAnsi="Courier New" w:cs="Courier New" w:hint="default"/>
+      </w:rPr>
+    </w:lvl>
+    <w:lvl w:ilvl="5" w:tplc="04090005" w:tentative="1">
+      <w:start w:val="1"/>
+      <w:numFmt w:val="bullet"/>
+      <w:lvlText w:val=""/>
+      <w:lvlJc w:val="left"/>
+      <w:pPr>
+        <w:ind w:left="4320" w:hanging="360"/>
+      </w:pPr>
+      <w:rPr>
+        <w:rFonts w:ascii="Wingdings" w:hAnsi="Wingdings" w:hint="default"/>
+      </w:rPr>
+    </w:lvl>
+    <w:lvl w:ilvl="6" w:tplc="04090001" w:tentative="1">
+      <w:start w:val="1"/>
+      <w:numFmt w:val="bullet"/>
+      <w:lvlText w:val=""/>
+      <w:lvlJc w:val="left"/>
+      <w:pPr>
+        <w:ind w:left="5040" w:hanging="360"/>
+      </w:pPr>
+      <w:rPr>
+        <w:rFonts w:ascii="Symbol" w:hAnsi="Symbol" w:hint="default"/>
+      </w:rPr>
+    </w:lvl>
+    <w:lvl w:ilvl="7" w:tplc="04090003" w:tentative="1">
+      <w:start w:val="1"/>
+      <w:numFmt w:val="bullet"/>
+      <w:lvlText w:val="o"/>
+      <w:lvlJc w:val="left"/>
+      <w:pPr>
+        <w:ind w:left="5760" w:hanging="360"/>
+      </w:pPr>
+      <w:rPr>
+        <w:rFonts w:ascii="Courier New" w:hAnsi="Courier New" w:cs="Courier New" w:hint="default"/>
+      </w:rPr>
+    </w:lvl>
+    <w:lvl w:ilvl="8" w:tplc="04090005" w:tentative="1">
+      <w:start w:val="1"/>
+      <w:numFmt w:val="bullet"/>
+      <w:lvlText w:val=""/>
+      <w:lvlJc w:val="left"/>
+      <w:pPr>
+        <w:ind w:left="6480" w:hanging="360"/>
+      </w:pPr>
+      <w:rPr>
+        <w:rFonts w:ascii="Wingdings" w:hAnsi="Wingdings" w:hint="default"/>
+      </w:rPr>
+    </w:lvl>
+  </w:abstractNum>
+  <w:abstractNum w:abstractNumId="4" w15:restartNumberingAfterBreak="0">
     <w:nsid w:val="320A6EBC"/>
     <w:multiLevelType w:val="hybridMultilevel"/>
     <w:tmpl w:val="176AA2AC"/>
@@ -14998,7 +15731,7 @@
       </w:pPr>
     </w:lvl>
   </w:abstractNum>
-  <w:abstractNum w:abstractNumId="4" w15:restartNumberingAfterBreak="0">
+  <w:abstractNum w:abstractNumId="5" w15:restartNumberingAfterBreak="0">
     <w:nsid w:val="3AFA3957"/>
     <w:multiLevelType w:val="hybridMultilevel"/>
     <w:tmpl w:val="E7D474E4"/>
@@ -15111,7 +15844,7 @@
       </w:rPr>
     </w:lvl>
   </w:abstractNum>
-  <w:abstractNum w:abstractNumId="5" w15:restartNumberingAfterBreak="0">
+  <w:abstractNum w:abstractNumId="6" w15:restartNumberingAfterBreak="0">
     <w:nsid w:val="3C0B38A3"/>
     <w:multiLevelType w:val="hybridMultilevel"/>
     <w:tmpl w:val="1F0EDAA6"/>
@@ -15224,7 +15957,7 @@
       </w:rPr>
     </w:lvl>
   </w:abstractNum>
-  <w:abstractNum w:abstractNumId="6" w15:restartNumberingAfterBreak="0">
+  <w:abstractNum w:abstractNumId="7" w15:restartNumberingAfterBreak="0">
     <w:nsid w:val="497A240F"/>
     <w:multiLevelType w:val="hybridMultilevel"/>
     <w:tmpl w:val="073E54D2"/>
@@ -15310,7 +16043,7 @@
       </w:pPr>
     </w:lvl>
   </w:abstractNum>
-  <w:abstractNum w:abstractNumId="7" w15:restartNumberingAfterBreak="0">
+  <w:abstractNum w:abstractNumId="8" w15:restartNumberingAfterBreak="0">
     <w:nsid w:val="55184210"/>
     <w:multiLevelType w:val="hybridMultilevel"/>
     <w:tmpl w:val="05F87AC4"/>
@@ -15396,7 +16129,7 @@
       </w:pPr>
     </w:lvl>
   </w:abstractNum>
-  <w:abstractNum w:abstractNumId="8" w15:restartNumberingAfterBreak="0">
+  <w:abstractNum w:abstractNumId="9" w15:restartNumberingAfterBreak="0">
     <w:nsid w:val="5DCD4DDC"/>
     <w:multiLevelType w:val="hybridMultilevel"/>
     <w:tmpl w:val="7D742840"/>
@@ -15482,7 +16215,7 @@
       </w:pPr>
     </w:lvl>
   </w:abstractNum>
-  <w:abstractNum w:abstractNumId="9" w15:restartNumberingAfterBreak="0">
+  <w:abstractNum w:abstractNumId="10" w15:restartNumberingAfterBreak="0">
     <w:nsid w:val="6DE24863"/>
     <w:multiLevelType w:val="hybridMultilevel"/>
     <w:tmpl w:val="7B167DDC"/>
@@ -15595,7 +16328,7 @@
       </w:rPr>
     </w:lvl>
   </w:abstractNum>
-  <w:abstractNum w:abstractNumId="10" w15:restartNumberingAfterBreak="0">
+  <w:abstractNum w:abstractNumId="11" w15:restartNumberingAfterBreak="0">
     <w:nsid w:val="70E00696"/>
     <w:multiLevelType w:val="hybridMultilevel"/>
     <w:tmpl w:val="A3E4FB7A"/>
@@ -15708,7 +16441,93 @@
       </w:rPr>
     </w:lvl>
   </w:abstractNum>
-  <w:abstractNum w:abstractNumId="11" w15:restartNumberingAfterBreak="0">
+  <w:abstractNum w:abstractNumId="12" w15:restartNumberingAfterBreak="0">
+    <w:nsid w:val="74E65A94"/>
+    <w:multiLevelType w:val="hybridMultilevel"/>
+    <w:tmpl w:val="68C4938A"/>
+    <w:lvl w:ilvl="0" w:tplc="0409000F">
+      <w:start w:val="1"/>
+      <w:numFmt w:val="decimal"/>
+      <w:lvlText w:val="%1."/>
+      <w:lvlJc w:val="left"/>
+      <w:pPr>
+        <w:ind w:left="720" w:hanging="360"/>
+      </w:pPr>
+    </w:lvl>
+    <w:lvl w:ilvl="1" w:tplc="04090019" w:tentative="1">
+      <w:start w:val="1"/>
+      <w:numFmt w:val="lowerLetter"/>
+      <w:lvlText w:val="%2."/>
+      <w:lvlJc w:val="left"/>
+      <w:pPr>
+        <w:ind w:left="1440" w:hanging="360"/>
+      </w:pPr>
+    </w:lvl>
+    <w:lvl w:ilvl="2" w:tplc="0409001B" w:tentative="1">
+      <w:start w:val="1"/>
+      <w:numFmt w:val="lowerRoman"/>
+      <w:lvlText w:val="%3."/>
+      <w:lvlJc w:val="right"/>
+      <w:pPr>
+        <w:ind w:left="2160" w:hanging="180"/>
+      </w:pPr>
+    </w:lvl>
+    <w:lvl w:ilvl="3" w:tplc="0409000F" w:tentative="1">
+      <w:start w:val="1"/>
+      <w:numFmt w:val="decimal"/>
+      <w:lvlText w:val="%4."/>
+      <w:lvlJc w:val="left"/>
+      <w:pPr>
+        <w:ind w:left="2880" w:hanging="360"/>
+      </w:pPr>
+    </w:lvl>
+    <w:lvl w:ilvl="4" w:tplc="04090019" w:tentative="1">
+      <w:start w:val="1"/>
+      <w:numFmt w:val="lowerLetter"/>
+      <w:lvlText w:val="%5."/>
+      <w:lvlJc w:val="left"/>
+      <w:pPr>
+        <w:ind w:left="3600" w:hanging="360"/>
+      </w:pPr>
+    </w:lvl>
+    <w:lvl w:ilvl="5" w:tplc="0409001B" w:tentative="1">
+      <w:start w:val="1"/>
+      <w:numFmt w:val="lowerRoman"/>
+      <w:lvlText w:val="%6."/>
+      <w:lvlJc w:val="right"/>
+      <w:pPr>
+        <w:ind w:left="4320" w:hanging="180"/>
+      </w:pPr>
+    </w:lvl>
+    <w:lvl w:ilvl="6" w:tplc="0409000F" w:tentative="1">
+      <w:start w:val="1"/>
+      <w:numFmt w:val="decimal"/>
+      <w:lvlText w:val="%7."/>
+      <w:lvlJc w:val="left"/>
+      <w:pPr>
+        <w:ind w:left="5040" w:hanging="360"/>
+      </w:pPr>
+    </w:lvl>
+    <w:lvl w:ilvl="7" w:tplc="04090019" w:tentative="1">
+      <w:start w:val="1"/>
+      <w:numFmt w:val="lowerLetter"/>
+      <w:lvlText w:val="%8."/>
+      <w:lvlJc w:val="left"/>
+      <w:pPr>
+        <w:ind w:left="5760" w:hanging="360"/>
+      </w:pPr>
+    </w:lvl>
+    <w:lvl w:ilvl="8" w:tplc="0409001B" w:tentative="1">
+      <w:start w:val="1"/>
+      <w:numFmt w:val="lowerRoman"/>
+      <w:lvlText w:val="%9."/>
+      <w:lvlJc w:val="right"/>
+      <w:pPr>
+        <w:ind w:left="6480" w:hanging="180"/>
+      </w:pPr>
+    </w:lvl>
+  </w:abstractNum>
+  <w:abstractNum w:abstractNumId="13" w15:restartNumberingAfterBreak="0">
     <w:nsid w:val="7D6903CA"/>
     <w:multiLevelType w:val="multilevel"/>
     <w:tmpl w:val="04130025"/>
@@ -15803,7 +16622,7 @@
       </w:pPr>
     </w:lvl>
   </w:abstractNum>
-  <w:abstractNum w:abstractNumId="12" w15:restartNumberingAfterBreak="0">
+  <w:abstractNum w:abstractNumId="14" w15:restartNumberingAfterBreak="0">
     <w:nsid w:val="7FD96C91"/>
     <w:multiLevelType w:val="hybridMultilevel"/>
     <w:tmpl w:val="176AA2AC"/>
@@ -15893,43 +16712,49 @@
     <w:abstractNumId w:val="1"/>
   </w:num>
   <w:num w:numId="2">
-    <w:abstractNumId w:val="12"/>
+    <w:abstractNumId w:val="14"/>
   </w:num>
   <w:num w:numId="3">
-    <w:abstractNumId w:val="6"/>
+    <w:abstractNumId w:val="7"/>
   </w:num>
   <w:num w:numId="4">
-    <w:abstractNumId w:val="7"/>
+    <w:abstractNumId w:val="8"/>
   </w:num>
   <w:num w:numId="5">
-    <w:abstractNumId w:val="8"/>
+    <w:abstractNumId w:val="9"/>
   </w:num>
   <w:num w:numId="6">
-    <w:abstractNumId w:val="3"/>
+    <w:abstractNumId w:val="4"/>
   </w:num>
   <w:num w:numId="7">
     <w:abstractNumId w:val="0"/>
   </w:num>
   <w:num w:numId="8">
-    <w:abstractNumId w:val="9"/>
+    <w:abstractNumId w:val="10"/>
   </w:num>
   <w:num w:numId="9">
-    <w:abstractNumId w:val="10"/>
+    <w:abstractNumId w:val="11"/>
   </w:num>
   <w:num w:numId="10">
-    <w:abstractNumId w:val="5"/>
+    <w:abstractNumId w:val="6"/>
   </w:num>
   <w:num w:numId="11">
-    <w:abstractNumId w:val="11"/>
+    <w:abstractNumId w:val="13"/>
   </w:num>
   <w:num w:numId="12">
-    <w:abstractNumId w:val="11"/>
+    <w:abstractNumId w:val="13"/>
   </w:num>
   <w:num w:numId="13">
-    <w:abstractNumId w:val="4"/>
+    <w:abstractNumId w:val="5"/>
   </w:num>
   <w:num w:numId="14">
     <w:abstractNumId w:val="2"/>
+  </w:num>
+  <w:num w:numId="15">
+    <w:abstractNumId w:val="3"/>
+  </w:num>
+  <w:num w:numId="16">
+    <w:abstractNumId w:val="12"/>
   </w:num>
 </w:numbering>
 </file>
@@ -17086,7 +17911,7 @@
 </file>
 
 <file path=customXml/itemProps1.xml><?xml version="1.0" encoding="utf-8"?>
-<ds:datastoreItem xmlns:ds="http://schemas.openxmlformats.org/officeDocument/2006/customXml" ds:itemID="{C86CE050-3D86-452B-8F86-7FCFBA922368}">
+<ds:datastoreItem xmlns:ds="http://schemas.openxmlformats.org/officeDocument/2006/customXml" ds:itemID="{1E192608-0695-4CA4-8FC2-43E01D6189BC}">
   <ds:schemaRefs>
     <ds:schemaRef ds:uri="http://schemas.openxmlformats.org/officeDocument/2006/bibliography"/>
   </ds:schemaRefs>

--- a/Manual.docx
+++ b/Manual.docx
@@ -227,7 +227,7 @@
         <w:rPr>
           <w:lang w:val="en-US"/>
         </w:rPr>
-        <w:t>Version: 1.2</w:t>
+        <w:t>Version: 1.3</w:t>
       </w:r>
     </w:p>
     <w:p>
@@ -298,7 +298,7 @@
           <w:r>
             <w:fldChar w:fldCharType="separate"/>
           </w:r>
-          <w:hyperlink w:anchor="_Toc435176326" w:history="1">
+          <w:hyperlink w:anchor="_Toc438405944" w:history="1">
             <w:r>
               <w:rPr>
                 <w:rStyle w:val="Hyperlink"/>
@@ -342,7 +342,7 @@
                 <w:noProof/>
                 <w:webHidden/>
               </w:rPr>
-              <w:instrText xml:space="preserve"> PAGEREF _Toc435176326 \h </w:instrText>
+              <w:instrText xml:space="preserve"> PAGEREF _Toc438405944 \h </w:instrText>
             </w:r>
             <w:r>
               <w:rPr>
@@ -382,7 +382,7 @@
               <w:lang w:val="en-US"/>
             </w:rPr>
           </w:pPr>
-          <w:hyperlink w:anchor="_Toc435176327" w:history="1">
+          <w:hyperlink w:anchor="_Toc438405945" w:history="1">
             <w:r>
               <w:rPr>
                 <w:rStyle w:val="Hyperlink"/>
@@ -426,7 +426,7 @@
                 <w:noProof/>
                 <w:webHidden/>
               </w:rPr>
-              <w:instrText xml:space="preserve"> PAGEREF _Toc435176327 \h </w:instrText>
+              <w:instrText xml:space="preserve"> PAGEREF _Toc438405945 \h </w:instrText>
             </w:r>
             <w:r>
               <w:rPr>
@@ -466,7 +466,7 @@
               <w:lang w:val="en-US"/>
             </w:rPr>
           </w:pPr>
-          <w:hyperlink w:anchor="_Toc435176328" w:history="1">
+          <w:hyperlink w:anchor="_Toc438405946" w:history="1">
             <w:r>
               <w:rPr>
                 <w:rStyle w:val="Hyperlink"/>
@@ -510,7 +510,7 @@
                 <w:noProof/>
                 <w:webHidden/>
               </w:rPr>
-              <w:instrText xml:space="preserve"> PAGEREF _Toc435176328 \h </w:instrText>
+              <w:instrText xml:space="preserve"> PAGEREF _Toc438405946 \h </w:instrText>
             </w:r>
             <w:r>
               <w:rPr>
@@ -550,7 +550,7 @@
               <w:lang w:val="en-US"/>
             </w:rPr>
           </w:pPr>
-          <w:hyperlink w:anchor="_Toc435176329" w:history="1">
+          <w:hyperlink w:anchor="_Toc438405947" w:history="1">
             <w:r>
               <w:rPr>
                 <w:rStyle w:val="Hyperlink"/>
@@ -594,7 +594,7 @@
                 <w:noProof/>
                 <w:webHidden/>
               </w:rPr>
-              <w:instrText xml:space="preserve"> PAGEREF _Toc435176329 \h </w:instrText>
+              <w:instrText xml:space="preserve"> PAGEREF _Toc438405947 \h </w:instrText>
             </w:r>
             <w:r>
               <w:rPr>
@@ -634,7 +634,7 @@
               <w:lang w:val="en-US"/>
             </w:rPr>
           </w:pPr>
-          <w:hyperlink w:anchor="_Toc435176330" w:history="1">
+          <w:hyperlink w:anchor="_Toc438405948" w:history="1">
             <w:r>
               <w:rPr>
                 <w:rStyle w:val="Hyperlink"/>
@@ -678,7 +678,7 @@
                 <w:noProof/>
                 <w:webHidden/>
               </w:rPr>
-              <w:instrText xml:space="preserve"> PAGEREF _Toc435176330 \h </w:instrText>
+              <w:instrText xml:space="preserve"> PAGEREF _Toc438405948 \h </w:instrText>
             </w:r>
             <w:r>
               <w:rPr>
@@ -718,7 +718,7 @@
               <w:lang w:val="en-US"/>
             </w:rPr>
           </w:pPr>
-          <w:hyperlink w:anchor="_Toc435176331" w:history="1">
+          <w:hyperlink w:anchor="_Toc438405949" w:history="1">
             <w:r>
               <w:rPr>
                 <w:rStyle w:val="Hyperlink"/>
@@ -762,7 +762,7 @@
                 <w:noProof/>
                 <w:webHidden/>
               </w:rPr>
-              <w:instrText xml:space="preserve"> PAGEREF _Toc435176331 \h </w:instrText>
+              <w:instrText xml:space="preserve"> PAGEREF _Toc438405949 \h </w:instrText>
             </w:r>
             <w:r>
               <w:rPr>
@@ -802,7 +802,7 @@
               <w:lang w:val="en-US"/>
             </w:rPr>
           </w:pPr>
-          <w:hyperlink w:anchor="_Toc435176332" w:history="1">
+          <w:hyperlink w:anchor="_Toc438405950" w:history="1">
             <w:r>
               <w:rPr>
                 <w:rStyle w:val="Hyperlink"/>
@@ -846,7 +846,7 @@
                 <w:noProof/>
                 <w:webHidden/>
               </w:rPr>
-              <w:instrText xml:space="preserve"> PAGEREF _Toc435176332 \h </w:instrText>
+              <w:instrText xml:space="preserve"> PAGEREF _Toc438405950 \h </w:instrText>
             </w:r>
             <w:r>
               <w:rPr>
@@ -890,7 +890,7 @@
               <w:lang w:val="en-US"/>
             </w:rPr>
           </w:pPr>
-          <w:hyperlink w:anchor="_Toc435176333" w:history="1">
+          <w:hyperlink w:anchor="_Toc438405951" w:history="1">
             <w:r>
               <w:rPr>
                 <w:rStyle w:val="Hyperlink"/>
@@ -911,13 +911,12 @@
               <w:rPr>
                 <w:rStyle w:val="Hyperlink"/>
                 <w:noProof/>
-                <w:lang w:val="en-US"/>
               </w:rPr>
               <w:drawing>
                 <wp:inline distT="0" distB="0" distL="0" distR="0">
                   <wp:extent cx="254635" cy="246380"/>
                   <wp:effectExtent l="0" t="0" r="0" b="1270"/>
-                  <wp:docPr id="140" name="Afbeelding 140"/>
+                  <wp:docPr id="153" name="Afbeelding 153"/>
                   <wp:cNvGraphicFramePr>
                     <a:graphicFrameLocks xmlns:a="http://schemas.openxmlformats.org/drawingml/2006/main" noChangeAspect="1"/>
                   </wp:cNvGraphicFramePr>
@@ -989,7 +988,7 @@
                 <w:noProof/>
                 <w:webHidden/>
               </w:rPr>
-              <w:instrText xml:space="preserve"> PAGEREF _Toc435176333 \h </w:instrText>
+              <w:instrText xml:space="preserve"> PAGEREF _Toc438405951 \h </w:instrText>
             </w:r>
             <w:r>
               <w:rPr>
@@ -1033,7 +1032,7 @@
               <w:lang w:val="en-US"/>
             </w:rPr>
           </w:pPr>
-          <w:hyperlink w:anchor="_Toc435176334" w:history="1">
+          <w:hyperlink w:anchor="_Toc438405952" w:history="1">
             <w:r>
               <w:rPr>
                 <w:rStyle w:val="Hyperlink"/>
@@ -1054,13 +1053,12 @@
               <w:rPr>
                 <w:rStyle w:val="Hyperlink"/>
                 <w:noProof/>
-                <w:lang w:val="en-US"/>
               </w:rPr>
               <w:drawing>
                 <wp:inline distT="0" distB="0" distL="0" distR="0">
                   <wp:extent cx="198755" cy="222885"/>
                   <wp:effectExtent l="0" t="0" r="0" b="5715"/>
-                  <wp:docPr id="141" name="Afbeelding 141"/>
+                  <wp:docPr id="154" name="Afbeelding 154"/>
                   <wp:cNvGraphicFramePr>
                     <a:graphicFrameLocks xmlns:a="http://schemas.openxmlformats.org/drawingml/2006/main" noChangeAspect="1"/>
                   </wp:cNvGraphicFramePr>
@@ -1132,7 +1130,7 @@
                 <w:noProof/>
                 <w:webHidden/>
               </w:rPr>
-              <w:instrText xml:space="preserve"> PAGEREF _Toc435176334 \h </w:instrText>
+              <w:instrText xml:space="preserve"> PAGEREF _Toc438405952 \h </w:instrText>
             </w:r>
             <w:r>
               <w:rPr>
@@ -1176,7 +1174,7 @@
               <w:lang w:val="en-US"/>
             </w:rPr>
           </w:pPr>
-          <w:hyperlink w:anchor="_Toc435176335" w:history="1">
+          <w:hyperlink w:anchor="_Toc438405953" w:history="1">
             <w:r>
               <w:rPr>
                 <w:rStyle w:val="Hyperlink"/>
@@ -1198,7 +1196,7 @@
                 <w:noProof/>
               </w:rPr>
               <w:pict>
-                <v:shape id="_x0000_i1025" type="#_x0000_t75" style="width:15pt;height:15pt;visibility:visible;mso-wrap-style:square">
+                <v:shape id="_x0000_i1045" type="#_x0000_t75" style="width:15.05pt;height:15.05pt;visibility:visible;mso-wrap-style:square">
                   <v:imagedata r:id="rId8" o:title=""/>
                 </v:shape>
               </w:pict>
@@ -1230,7 +1228,7 @@
                 <w:noProof/>
                 <w:webHidden/>
               </w:rPr>
-              <w:instrText xml:space="preserve"> PAGEREF _Toc435176335 \h </w:instrText>
+              <w:instrText xml:space="preserve"> PAGEREF _Toc438405953 \h </w:instrText>
             </w:r>
             <w:r>
               <w:rPr>
@@ -1274,7 +1272,7 @@
               <w:lang w:val="en-US"/>
             </w:rPr>
           </w:pPr>
-          <w:hyperlink w:anchor="_Toc435176336" w:history="1">
+          <w:hyperlink w:anchor="_Toc438405954" w:history="1">
             <w:r>
               <w:rPr>
                 <w:rStyle w:val="Hyperlink"/>
@@ -1296,7 +1294,7 @@
                 <w:noProof/>
               </w:rPr>
               <w:pict>
-                <v:shape id="_x0000_i1026" type="#_x0000_t75" style="width:15pt;height:15pt;visibility:visible;mso-wrap-style:square">
+                <v:shape id="_x0000_i1046" type="#_x0000_t75" style="width:15.05pt;height:15.05pt;visibility:visible;mso-wrap-style:square">
                   <v:imagedata r:id="rId9" o:title=""/>
                 </v:shape>
               </w:pict>
@@ -1328,7 +1326,7 @@
                 <w:noProof/>
                 <w:webHidden/>
               </w:rPr>
-              <w:instrText xml:space="preserve"> PAGEREF _Toc435176336 \h </w:instrText>
+              <w:instrText xml:space="preserve"> PAGEREF _Toc438405954 \h </w:instrText>
             </w:r>
             <w:r>
               <w:rPr>
@@ -1372,7 +1370,7 @@
               <w:lang w:val="en-US"/>
             </w:rPr>
           </w:pPr>
-          <w:hyperlink w:anchor="_Toc435176337" w:history="1">
+          <w:hyperlink w:anchor="_Toc438405955" w:history="1">
             <w:r>
               <w:rPr>
                 <w:rStyle w:val="Hyperlink"/>
@@ -1394,7 +1392,7 @@
                 <w:noProof/>
               </w:rPr>
               <w:pict>
-                <v:shape id="_x0000_i1027" type="#_x0000_t75" style="width:14.25pt;height:14.25pt;visibility:visible;mso-wrap-style:square">
+                <v:shape id="_x0000_i1047" type="#_x0000_t75" style="width:14.5pt;height:14.5pt;visibility:visible;mso-wrap-style:square">
                   <v:imagedata r:id="rId10" o:title=""/>
                 </v:shape>
               </w:pict>
@@ -1426,7 +1424,7 @@
                 <w:noProof/>
                 <w:webHidden/>
               </w:rPr>
-              <w:instrText xml:space="preserve"> PAGEREF _Toc435176337 \h </w:instrText>
+              <w:instrText xml:space="preserve"> PAGEREF _Toc438405955 \h </w:instrText>
             </w:r>
             <w:r>
               <w:rPr>
@@ -1470,7 +1468,7 @@
               <w:lang w:val="en-US"/>
             </w:rPr>
           </w:pPr>
-          <w:hyperlink w:anchor="_Toc435176338" w:history="1">
+          <w:hyperlink w:anchor="_Toc438405956" w:history="1">
             <w:r>
               <w:rPr>
                 <w:rStyle w:val="Hyperlink"/>
@@ -1492,7 +1490,7 @@
                 <w:noProof/>
               </w:rPr>
               <w:pict>
-                <v:shape id="_x0000_i1028" type="#_x0000_t75" style="width:16.5pt;height:14.25pt;visibility:visible;mso-wrap-style:square">
+                <v:shape id="_x0000_i1048" type="#_x0000_t75" style="width:16.65pt;height:14.5pt;visibility:visible;mso-wrap-style:square">
                   <v:imagedata r:id="rId11" o:title=""/>
                 </v:shape>
               </w:pict>
@@ -1524,7 +1522,7 @@
                 <w:noProof/>
                 <w:webHidden/>
               </w:rPr>
-              <w:instrText xml:space="preserve"> PAGEREF _Toc435176338 \h </w:instrText>
+              <w:instrText xml:space="preserve"> PAGEREF _Toc438405956 \h </w:instrText>
             </w:r>
             <w:r>
               <w:rPr>
@@ -1568,7 +1566,7 @@
               <w:lang w:val="en-US"/>
             </w:rPr>
           </w:pPr>
-          <w:hyperlink w:anchor="_Toc435176339" w:history="1">
+          <w:hyperlink w:anchor="_Toc438405957" w:history="1">
             <w:r>
               <w:rPr>
                 <w:rStyle w:val="Hyperlink"/>
@@ -1590,7 +1588,7 @@
                 <w:noProof/>
               </w:rPr>
               <w:pict>
-                <v:shape id="_x0000_i1029" type="#_x0000_t75" style="width:14.25pt;height:14.25pt;visibility:visible;mso-wrap-style:square">
+                <v:shape id="_x0000_i1049" type="#_x0000_t75" style="width:14.5pt;height:14.5pt;visibility:visible;mso-wrap-style:square">
                   <v:imagedata r:id="rId12" o:title=""/>
                 </v:shape>
               </w:pict>
@@ -1622,7 +1620,7 @@
                 <w:noProof/>
                 <w:webHidden/>
               </w:rPr>
-              <w:instrText xml:space="preserve"> PAGEREF _Toc435176339 \h </w:instrText>
+              <w:instrText xml:space="preserve"> PAGEREF _Toc438405957 \h </w:instrText>
             </w:r>
             <w:r>
               <w:rPr>
@@ -1662,7 +1660,7 @@
               <w:lang w:val="en-US"/>
             </w:rPr>
           </w:pPr>
-          <w:hyperlink w:anchor="_Toc435176340" w:history="1">
+          <w:hyperlink w:anchor="_Toc438405958" w:history="1">
             <w:r>
               <w:rPr>
                 <w:rStyle w:val="Hyperlink"/>
@@ -1706,7 +1704,7 @@
                 <w:noProof/>
                 <w:webHidden/>
               </w:rPr>
-              <w:instrText xml:space="preserve"> PAGEREF _Toc435176340 \h </w:instrText>
+              <w:instrText xml:space="preserve"> PAGEREF _Toc438405958 \h </w:instrText>
             </w:r>
             <w:r>
               <w:rPr>
@@ -1750,7 +1748,7 @@
               <w:lang w:val="en-US"/>
             </w:rPr>
           </w:pPr>
-          <w:hyperlink w:anchor="_Toc435176341" w:history="1">
+          <w:hyperlink w:anchor="_Toc438405959" w:history="1">
             <w:r>
               <w:rPr>
                 <w:rStyle w:val="Hyperlink"/>
@@ -1772,7 +1770,7 @@
                 <w:noProof/>
               </w:rPr>
               <w:pict>
-                <v:shape id="_x0000_i1030" type="#_x0000_t75" style="width:14.25pt;height:14.25pt;visibility:visible;mso-wrap-style:square">
+                <v:shape id="_x0000_i1050" type="#_x0000_t75" style="width:11.3pt;height:11.3pt;visibility:visible;mso-wrap-style:square">
                   <v:imagedata r:id="rId13" o:title=""/>
                 </v:shape>
               </w:pict>
@@ -1804,7 +1802,7 @@
                 <w:noProof/>
                 <w:webHidden/>
               </w:rPr>
-              <w:instrText xml:space="preserve"> PAGEREF _Toc435176341 \h </w:instrText>
+              <w:instrText xml:space="preserve"> PAGEREF _Toc438405959 \h </w:instrText>
             </w:r>
             <w:r>
               <w:rPr>
@@ -1848,7 +1846,7 @@
               <w:lang w:val="en-US"/>
             </w:rPr>
           </w:pPr>
-          <w:hyperlink w:anchor="_Toc435176342" w:history="1">
+          <w:hyperlink w:anchor="_Toc438405960" w:history="1">
             <w:r>
               <w:rPr>
                 <w:rStyle w:val="Hyperlink"/>
@@ -1869,13 +1867,12 @@
               <w:rPr>
                 <w:rStyle w:val="Hyperlink"/>
                 <w:noProof/>
-                <w:lang w:val="en-US"/>
               </w:rPr>
               <w:drawing>
                 <wp:inline distT="0" distB="0" distL="0" distR="0">
                   <wp:extent cx="182880" cy="91440"/>
                   <wp:effectExtent l="0" t="0" r="7620" b="3810"/>
-                  <wp:docPr id="142" name="Afbeelding 142"/>
+                  <wp:docPr id="155" name="Afbeelding 155"/>
                   <wp:cNvGraphicFramePr>
                     <a:graphicFrameLocks xmlns:a="http://schemas.openxmlformats.org/drawingml/2006/main" noChangeAspect="1"/>
                   </wp:cNvGraphicFramePr>
@@ -1947,7 +1944,7 @@
                 <w:noProof/>
                 <w:webHidden/>
               </w:rPr>
-              <w:instrText xml:space="preserve"> PAGEREF _Toc435176342 \h </w:instrText>
+              <w:instrText xml:space="preserve"> PAGEREF _Toc438405960 \h </w:instrText>
             </w:r>
             <w:r>
               <w:rPr>
@@ -1991,7 +1988,7 @@
               <w:lang w:val="en-US"/>
             </w:rPr>
           </w:pPr>
-          <w:hyperlink w:anchor="_Toc435176343" w:history="1">
+          <w:hyperlink w:anchor="_Toc438405961" w:history="1">
             <w:r>
               <w:rPr>
                 <w:rStyle w:val="Hyperlink"/>
@@ -2013,7 +2010,7 @@
                 <w:noProof/>
               </w:rPr>
               <w:pict>
-                <v:shape id="_x0000_i1031" type="#_x0000_t75" style="width:14.25pt;height:7.5pt;visibility:visible;mso-wrap-style:square">
+                <v:shape id="_x0000_i1051" type="#_x0000_t75" style="width:11.3pt;height:10.75pt;visibility:visible;mso-wrap-style:square">
                   <v:imagedata r:id="rId15" o:title=""/>
                 </v:shape>
               </w:pict>
@@ -2045,7 +2042,7 @@
                 <w:noProof/>
                 <w:webHidden/>
               </w:rPr>
-              <w:instrText xml:space="preserve"> PAGEREF _Toc435176343 \h </w:instrText>
+              <w:instrText xml:space="preserve"> PAGEREF _Toc438405961 \h </w:instrText>
             </w:r>
             <w:r>
               <w:rPr>
@@ -2085,7 +2082,7 @@
               <w:lang w:val="en-US"/>
             </w:rPr>
           </w:pPr>
-          <w:hyperlink w:anchor="_Toc435176344" w:history="1">
+          <w:hyperlink w:anchor="_Toc438405962" w:history="1">
             <w:r>
               <w:rPr>
                 <w:rStyle w:val="Hyperlink"/>
@@ -2129,7 +2126,7 @@
                 <w:noProof/>
                 <w:webHidden/>
               </w:rPr>
-              <w:instrText xml:space="preserve"> PAGEREF _Toc435176344 \h </w:instrText>
+              <w:instrText xml:space="preserve"> PAGEREF _Toc438405962 \h </w:instrText>
             </w:r>
             <w:r>
               <w:rPr>
@@ -2173,7 +2170,7 @@
               <w:lang w:val="en-US"/>
             </w:rPr>
           </w:pPr>
-          <w:hyperlink w:anchor="_Toc435176345" w:history="1">
+          <w:hyperlink w:anchor="_Toc438405963" w:history="1">
             <w:r>
               <w:rPr>
                 <w:rStyle w:val="Hyperlink"/>
@@ -2194,13 +2191,12 @@
               <w:rPr>
                 <w:rStyle w:val="Hyperlink"/>
                 <w:noProof/>
-                <w:lang w:val="en-US"/>
               </w:rPr>
               <w:drawing>
                 <wp:inline distT="0" distB="0" distL="0" distR="0">
                   <wp:extent cx="170180" cy="138430"/>
                   <wp:effectExtent l="0" t="0" r="1270" b="0"/>
-                  <wp:docPr id="143" name="Afbeelding 143"/>
+                  <wp:docPr id="156" name="Afbeelding 156"/>
                   <wp:cNvGraphicFramePr>
                     <a:graphicFrameLocks xmlns:a="http://schemas.openxmlformats.org/drawingml/2006/main" noChangeAspect="1"/>
                   </wp:cNvGraphicFramePr>
@@ -2272,7 +2268,7 @@
                 <w:noProof/>
                 <w:webHidden/>
               </w:rPr>
-              <w:instrText xml:space="preserve"> PAGEREF _Toc435176345 \h </w:instrText>
+              <w:instrText xml:space="preserve"> PAGEREF _Toc438405963 \h </w:instrText>
             </w:r>
             <w:r>
               <w:rPr>
@@ -2316,7 +2312,7 @@
               <w:lang w:val="en-US"/>
             </w:rPr>
           </w:pPr>
-          <w:hyperlink w:anchor="_Toc435176346" w:history="1">
+          <w:hyperlink w:anchor="_Toc438405964" w:history="1">
             <w:r>
               <w:rPr>
                 <w:rStyle w:val="Hyperlink"/>
@@ -2337,13 +2333,157 @@
               <w:rPr>
                 <w:rStyle w:val="Hyperlink"/>
                 <w:noProof/>
+              </w:rPr>
+              <w:drawing>
+                <wp:inline distT="0" distB="0" distL="0" distR="0">
+                  <wp:extent cx="161925" cy="182880"/>
+                  <wp:effectExtent l="0" t="0" r="9525" b="7620"/>
+                  <wp:docPr id="157" name="Afbeelding 157"/>
+                  <wp:cNvGraphicFramePr>
+                    <a:graphicFrameLocks xmlns:a="http://schemas.openxmlformats.org/drawingml/2006/main" noChangeAspect="1"/>
+                  </wp:cNvGraphicFramePr>
+                  <a:graphic xmlns:a="http://schemas.openxmlformats.org/drawingml/2006/main">
+                    <a:graphicData uri="http://schemas.openxmlformats.org/drawingml/2006/picture">
+                      <pic:pic xmlns:pic="http://schemas.openxmlformats.org/drawingml/2006/picture">
+                        <pic:nvPicPr>
+                          <pic:cNvPr id="0" name="Picture 57"/>
+                          <pic:cNvPicPr>
+                            <a:picLocks noChangeAspect="1" noChangeArrowheads="1"/>
+                          </pic:cNvPicPr>
+                        </pic:nvPicPr>
+                        <pic:blipFill rotWithShape="1">
+                          <a:blip r:embed="rId17" cstate="print">
+                            <a:extLst>
+                              <a:ext uri="{28A0092B-C50C-407E-A947-70E740481C1C}">
+                                <a14:useLocalDpi xmlns:a14="http://schemas.microsoft.com/office/drawing/2010/main" val="0"/>
+                              </a:ext>
+                            </a:extLst>
+                          </a:blip>
+                          <a:srcRect/>
+                          <a:stretch/>
+                        </pic:blipFill>
+                        <pic:spPr bwMode="auto">
+                          <a:xfrm>
+                            <a:off x="0" y="0"/>
+                            <a:ext cx="161925" cy="182880"/>
+                          </a:xfrm>
+                          <a:prstGeom prst="rect">
+                            <a:avLst/>
+                          </a:prstGeom>
+                          <a:noFill/>
+                          <a:ln>
+                            <a:noFill/>
+                          </a:ln>
+                          <a:extLst>
+                            <a:ext uri="{53640926-AAD7-44D8-BBD7-CCE9431645EC}">
+                              <a14:shadowObscured xmlns:a14="http://schemas.microsoft.com/office/drawing/2010/main"/>
+                            </a:ext>
+                          </a:extLst>
+                        </pic:spPr>
+                      </pic:pic>
+                    </a:graphicData>
+                  </a:graphic>
+                </wp:inline>
+              </w:drawing>
+            </w:r>
+            <w:r>
+              <w:rPr>
+                <w:rStyle w:val="Hyperlink"/>
+                <w:noProof/>
                 <w:lang w:val="en-US"/>
+              </w:rPr>
+              <w:t>Trace collection</w:t>
+            </w:r>
+            <w:r>
+              <w:rPr>
+                <w:noProof/>
+                <w:webHidden/>
+              </w:rPr>
+              <w:tab/>
+            </w:r>
+            <w:r>
+              <w:rPr>
+                <w:noProof/>
+                <w:webHidden/>
+              </w:rPr>
+              <w:fldChar w:fldCharType="begin"/>
+            </w:r>
+            <w:r>
+              <w:rPr>
+                <w:noProof/>
+                <w:webHidden/>
+              </w:rPr>
+              <w:instrText xml:space="preserve"> PAGEREF _Toc438405964 \h </w:instrText>
+            </w:r>
+            <w:r>
+              <w:rPr>
+                <w:noProof/>
+                <w:webHidden/>
+              </w:rPr>
+            </w:r>
+            <w:r>
+              <w:rPr>
+                <w:noProof/>
+                <w:webHidden/>
+              </w:rPr>
+              <w:fldChar w:fldCharType="separate"/>
+            </w:r>
+            <w:r>
+              <w:rPr>
+                <w:noProof/>
+                <w:webHidden/>
+              </w:rPr>
+              <w:t>12</w:t>
+            </w:r>
+            <w:r>
+              <w:rPr>
+                <w:noProof/>
+                <w:webHidden/>
+              </w:rPr>
+              <w:fldChar w:fldCharType="end"/>
+            </w:r>
+          </w:hyperlink>
+        </w:p>
+        <w:p>
+          <w:pPr>
+            <w:pStyle w:val="Inhopg2"/>
+            <w:tabs>
+              <w:tab w:val="left" w:pos="880"/>
+              <w:tab w:val="right" w:leader="dot" w:pos="9062"/>
+            </w:tabs>
+            <w:rPr>
+              <w:rFonts w:eastAsiaTheme="minorEastAsia"/>
+              <w:noProof/>
+              <w:lang w:val="en-US"/>
+            </w:rPr>
+          </w:pPr>
+          <w:hyperlink w:anchor="_Toc438405965" w:history="1">
+            <w:r>
+              <w:rPr>
+                <w:rStyle w:val="Hyperlink"/>
+                <w:noProof/>
+                <w:lang w:val="en-US"/>
+              </w:rPr>
+              <w:t>9.3</w:t>
+            </w:r>
+            <w:r>
+              <w:rPr>
+                <w:rFonts w:eastAsiaTheme="minorEastAsia"/>
+                <w:noProof/>
+                <w:lang w:val="en-US"/>
+              </w:rPr>
+              <w:tab/>
+            </w:r>
+            <w:r>
+              <w:rPr>
+                <w:rStyle w:val="Hyperlink"/>
+                <w:noProof/>
               </w:rPr>
               <w:drawing>
                 <wp:inline distT="0" distB="0" distL="0" distR="0">
                   <wp:extent cx="170180" cy="170180"/>
                   <wp:effectExtent l="0" t="0" r="1270" b="1270"/>
-                  <wp:docPr id="144" name="Afbeelding 144"/>
+                  <wp:docPr id="158" name="Afbeelding 158"/>
                   <wp:cNvGraphicFramePr>
                     <a:graphicFrameLocks xmlns:a="http://schemas.openxmlformats.org/drawingml/2006/main" noChangeAspect="1"/>
                   </wp:cNvGraphicFramePr>
@@ -2357,7 +2497,7 @@
                           </pic:cNvPicPr>
                         </pic:nvPicPr>
                         <pic:blipFill>
-                          <a:blip r:embed="rId17">
+                          <a:blip r:embed="rId18">
                             <a:extLst>
                               <a:ext uri="{28A0092B-C50C-407E-A947-70E740481C1C}">
                                 <a14:useLocalDpi xmlns:a14="http://schemas.microsoft.com/office/drawing/2010/main" val="0"/>
@@ -2415,7 +2555,7 @@
                 <w:noProof/>
                 <w:webHidden/>
               </w:rPr>
-              <w:instrText xml:space="preserve"> PAGEREF _Toc435176346 \h </w:instrText>
+              <w:instrText xml:space="preserve"> PAGEREF _Toc438405965 \h </w:instrText>
             </w:r>
             <w:r>
               <w:rPr>
@@ -2435,7 +2575,7 @@
                 <w:noProof/>
                 <w:webHidden/>
               </w:rPr>
-              <w:t>12</w:t>
+              <w:t>14</w:t>
             </w:r>
             <w:r>
               <w:rPr>
@@ -2459,14 +2599,14 @@
               <w:lang w:val="en-US"/>
             </w:rPr>
           </w:pPr>
-          <w:hyperlink w:anchor="_Toc435176347" w:history="1">
+          <w:hyperlink w:anchor="_Toc438405966" w:history="1">
             <w:r>
               <w:rPr>
                 <w:rStyle w:val="Hyperlink"/>
                 <w:noProof/>
                 <w:lang w:val="en-US"/>
               </w:rPr>
-              <w:t>9.3</w:t>
+              <w:t>9.4</w:t>
             </w:r>
             <w:r>
               <w:rPr>
@@ -2480,13 +2620,12 @@
               <w:rPr>
                 <w:rStyle w:val="Hyperlink"/>
                 <w:noProof/>
-                <w:lang w:val="en-US"/>
               </w:rPr>
               <w:drawing>
                 <wp:inline distT="0" distB="0" distL="0" distR="0">
                   <wp:extent cx="191135" cy="163830"/>
                   <wp:effectExtent l="0" t="0" r="0" b="7620"/>
-                  <wp:docPr id="145" name="Afbeelding 145"/>
+                  <wp:docPr id="159" name="Afbeelding 159"/>
                   <wp:cNvGraphicFramePr>
                     <a:graphicFrameLocks xmlns:a="http://schemas.openxmlformats.org/drawingml/2006/main" noChangeAspect="1"/>
                   </wp:cNvGraphicFramePr>
@@ -2500,7 +2639,7 @@
                           </pic:cNvPicPr>
                         </pic:nvPicPr>
                         <pic:blipFill>
-                          <a:blip r:embed="rId18">
+                          <a:blip r:embed="rId19">
                             <a:extLst>
                               <a:ext uri="{28A0092B-C50C-407E-A947-70E740481C1C}">
                                 <a14:useLocalDpi xmlns:a14="http://schemas.microsoft.com/office/drawing/2010/main" val="0"/>
@@ -2558,7 +2697,7 @@
                 <w:noProof/>
                 <w:webHidden/>
               </w:rPr>
-              <w:instrText xml:space="preserve"> PAGEREF _Toc435176347 \h </w:instrText>
+              <w:instrText xml:space="preserve"> PAGEREF _Toc438405966 \h </w:instrText>
             </w:r>
             <w:r>
               <w:rPr>
@@ -2578,7 +2717,7 @@
                 <w:noProof/>
                 <w:webHidden/>
               </w:rPr>
-              <w:t>13</w:t>
+              <w:t>15</w:t>
             </w:r>
             <w:r>
               <w:rPr>
@@ -2602,14 +2741,14 @@
               <w:lang w:val="en-US"/>
             </w:rPr>
           </w:pPr>
-          <w:hyperlink w:anchor="_Toc435176348" w:history="1">
+          <w:hyperlink w:anchor="_Toc438405967" w:history="1">
             <w:r>
               <w:rPr>
                 <w:rStyle w:val="Hyperlink"/>
                 <w:noProof/>
                 <w:lang w:val="en-US"/>
               </w:rPr>
-              <w:t>9.4</w:t>
+              <w:t>9.5</w:t>
             </w:r>
             <w:r>
               <w:rPr>
@@ -2623,13 +2762,12 @@
               <w:rPr>
                 <w:rStyle w:val="Hyperlink"/>
                 <w:noProof/>
-                <w:lang w:val="en-US"/>
               </w:rPr>
               <w:drawing>
                 <wp:inline distT="0" distB="0" distL="0" distR="0">
                   <wp:extent cx="191135" cy="177165"/>
                   <wp:effectExtent l="0" t="0" r="0" b="0"/>
-                  <wp:docPr id="146" name="Afbeelding 146"/>
+                  <wp:docPr id="160" name="Afbeelding 160"/>
                   <wp:cNvGraphicFramePr>
                     <a:graphicFrameLocks xmlns:a="http://schemas.openxmlformats.org/drawingml/2006/main" noChangeAspect="1"/>
                   </wp:cNvGraphicFramePr>
@@ -2643,7 +2781,7 @@
                           </pic:cNvPicPr>
                         </pic:nvPicPr>
                         <pic:blipFill>
-                          <a:blip r:embed="rId19">
+                          <a:blip r:embed="rId20">
                             <a:extLst>
                               <a:ext uri="{28A0092B-C50C-407E-A947-70E740481C1C}">
                                 <a14:useLocalDpi xmlns:a14="http://schemas.microsoft.com/office/drawing/2010/main" val="0"/>
@@ -2701,7 +2839,7 @@
                 <w:noProof/>
                 <w:webHidden/>
               </w:rPr>
-              <w:instrText xml:space="preserve"> PAGEREF _Toc435176348 \h </w:instrText>
+              <w:instrText xml:space="preserve"> PAGEREF _Toc438405967 \h </w:instrText>
             </w:r>
             <w:r>
               <w:rPr>
@@ -2721,7 +2859,7 @@
                 <w:noProof/>
                 <w:webHidden/>
               </w:rPr>
-              <w:t>13</w:t>
+              <w:t>16</w:t>
             </w:r>
             <w:r>
               <w:rPr>
@@ -2741,7 +2879,7 @@
               <w:lang w:val="en-US"/>
             </w:rPr>
           </w:pPr>
-          <w:hyperlink w:anchor="_Toc435176349" w:history="1">
+          <w:hyperlink w:anchor="_Toc438405968" w:history="1">
             <w:r>
               <w:rPr>
                 <w:rStyle w:val="Hyperlink"/>
@@ -2785,7 +2923,7 @@
                 <w:noProof/>
                 <w:webHidden/>
               </w:rPr>
-              <w:instrText xml:space="preserve"> PAGEREF _Toc435176349 \h </w:instrText>
+              <w:instrText xml:space="preserve"> PAGEREF _Toc438405968 \h </w:instrText>
             </w:r>
             <w:r>
               <w:rPr>
@@ -2805,7 +2943,7 @@
                 <w:noProof/>
                 <w:webHidden/>
               </w:rPr>
-              <w:t>15</w:t>
+              <w:t>18</w:t>
             </w:r>
             <w:r>
               <w:rPr>
@@ -2829,7 +2967,7 @@
               <w:lang w:val="en-US"/>
             </w:rPr>
           </w:pPr>
-          <w:hyperlink w:anchor="_Toc435176350" w:history="1">
+          <w:hyperlink w:anchor="_Toc438405969" w:history="1">
             <w:r>
               <w:rPr>
                 <w:rStyle w:val="Hyperlink"/>
@@ -2851,8 +2989,8 @@
                 <w:noProof/>
               </w:rPr>
               <w:pict>
-                <v:shape id="_x0000_i1032" type="#_x0000_t75" style="width:11.25pt;height:11.25pt;visibility:visible;mso-wrap-style:square" o:bullet="t">
-                  <v:imagedata r:id="rId20" o:title=""/>
+                <v:shape id="_x0000_i1052" type="#_x0000_t75" style="width:11.3pt;height:11.3pt;visibility:visible;mso-wrap-style:square" o:bullet="t">
+                  <v:imagedata r:id="rId21" o:title=""/>
                 </v:shape>
               </w:pict>
             </w:r>
@@ -2883,7 +3021,7 @@
                 <w:noProof/>
                 <w:webHidden/>
               </w:rPr>
-              <w:instrText xml:space="preserve"> PAGEREF _Toc435176350 \h </w:instrText>
+              <w:instrText xml:space="preserve"> PAGEREF _Toc438405969 \h </w:instrText>
             </w:r>
             <w:r>
               <w:rPr>
@@ -2903,7 +3041,7 @@
                 <w:noProof/>
                 <w:webHidden/>
               </w:rPr>
-              <w:t>15</w:t>
+              <w:t>18</w:t>
             </w:r>
             <w:r>
               <w:rPr>
@@ -2927,7 +3065,7 @@
               <w:lang w:val="en-US"/>
             </w:rPr>
           </w:pPr>
-          <w:hyperlink w:anchor="_Toc435176351" w:history="1">
+          <w:hyperlink w:anchor="_Toc438405970" w:history="1">
             <w:r>
               <w:rPr>
                 <w:rStyle w:val="Hyperlink"/>
@@ -2949,8 +3087,8 @@
                 <w:noProof/>
               </w:rPr>
               <w:pict>
-                <v:shape id="_x0000_i1033" type="#_x0000_t75" style="width:12.75pt;height:10.5pt;visibility:visible;mso-wrap-style:square">
-                  <v:imagedata r:id="rId21" o:title=""/>
+                <v:shape id="_x0000_i1053" type="#_x0000_t75" style="width:12.9pt;height:10.75pt;visibility:visible;mso-wrap-style:square">
+                  <v:imagedata r:id="rId22" o:title=""/>
                 </v:shape>
               </w:pict>
             </w:r>
@@ -2981,7 +3119,7 @@
                 <w:noProof/>
                 <w:webHidden/>
               </w:rPr>
-              <w:instrText xml:space="preserve"> PAGEREF _Toc435176351 \h </w:instrText>
+              <w:instrText xml:space="preserve"> PAGEREF _Toc438405970 \h </w:instrText>
             </w:r>
             <w:r>
               <w:rPr>
@@ -3001,7 +3139,7 @@
                 <w:noProof/>
                 <w:webHidden/>
               </w:rPr>
-              <w:t>16</w:t>
+              <w:t>18</w:t>
             </w:r>
             <w:r>
               <w:rPr>
@@ -3021,7 +3159,7 @@
               <w:lang w:val="en-US"/>
             </w:rPr>
           </w:pPr>
-          <w:hyperlink w:anchor="_Toc435176352" w:history="1">
+          <w:hyperlink w:anchor="_Toc438405971" w:history="1">
             <w:r>
               <w:rPr>
                 <w:rStyle w:val="Hyperlink"/>
@@ -3065,7 +3203,7 @@
                 <w:noProof/>
                 <w:webHidden/>
               </w:rPr>
-              <w:instrText xml:space="preserve"> PAGEREF _Toc435176352 \h </w:instrText>
+              <w:instrText xml:space="preserve"> PAGEREF _Toc438405971 \h </w:instrText>
             </w:r>
             <w:r>
               <w:rPr>
@@ -3085,7 +3223,7 @@
                 <w:noProof/>
                 <w:webHidden/>
               </w:rPr>
-              <w:t>17</w:t>
+              <w:t>20</w:t>
             </w:r>
             <w:r>
               <w:rPr>
@@ -3109,7 +3247,7 @@
               <w:lang w:val="en-US"/>
             </w:rPr>
           </w:pPr>
-          <w:hyperlink w:anchor="_Toc435176353" w:history="1">
+          <w:hyperlink w:anchor="_Toc438405972" w:history="1">
             <w:r>
               <w:rPr>
                 <w:rStyle w:val="Hyperlink"/>
@@ -3153,7 +3291,7 @@
                 <w:noProof/>
                 <w:webHidden/>
               </w:rPr>
-              <w:instrText xml:space="preserve"> PAGEREF _Toc435176353 \h </w:instrText>
+              <w:instrText xml:space="preserve"> PAGEREF _Toc438405972 \h </w:instrText>
             </w:r>
             <w:r>
               <w:rPr>
@@ -3173,7 +3311,7 @@
                 <w:noProof/>
                 <w:webHidden/>
               </w:rPr>
-              <w:t>17</w:t>
+              <w:t>20</w:t>
             </w:r>
             <w:r>
               <w:rPr>
@@ -3197,7 +3335,7 @@
               <w:lang w:val="en-US"/>
             </w:rPr>
           </w:pPr>
-          <w:hyperlink w:anchor="_Toc435176354" w:history="1">
+          <w:hyperlink w:anchor="_Toc438405973" w:history="1">
             <w:r>
               <w:rPr>
                 <w:rStyle w:val="Hyperlink"/>
@@ -3241,7 +3379,7 @@
                 <w:noProof/>
                 <w:webHidden/>
               </w:rPr>
-              <w:instrText xml:space="preserve"> PAGEREF _Toc435176354 \h </w:instrText>
+              <w:instrText xml:space="preserve"> PAGEREF _Toc438405973 \h </w:instrText>
             </w:r>
             <w:r>
               <w:rPr>
@@ -3261,7 +3399,7 @@
                 <w:noProof/>
                 <w:webHidden/>
               </w:rPr>
-              <w:t>18</w:t>
+              <w:t>21</w:t>
             </w:r>
             <w:r>
               <w:rPr>
@@ -3285,7 +3423,7 @@
               <w:lang w:val="en-US"/>
             </w:rPr>
           </w:pPr>
-          <w:hyperlink w:anchor="_Toc435176355" w:history="1">
+          <w:hyperlink w:anchor="_Toc438405974" w:history="1">
             <w:r>
               <w:rPr>
                 <w:rStyle w:val="Hyperlink"/>
@@ -3329,7 +3467,7 @@
                 <w:noProof/>
                 <w:webHidden/>
               </w:rPr>
-              <w:instrText xml:space="preserve"> PAGEREF _Toc435176355 \h </w:instrText>
+              <w:instrText xml:space="preserve"> PAGEREF _Toc438405974 \h </w:instrText>
             </w:r>
             <w:r>
               <w:rPr>
@@ -3349,7 +3487,7 @@
                 <w:noProof/>
                 <w:webHidden/>
               </w:rPr>
-              <w:t>18</w:t>
+              <w:t>21</w:t>
             </w:r>
             <w:r>
               <w:rPr>
@@ -3369,7 +3507,7 @@
               <w:lang w:val="en-US"/>
             </w:rPr>
           </w:pPr>
-          <w:hyperlink w:anchor="_Toc435176356" w:history="1">
+          <w:hyperlink w:anchor="_Toc438405975" w:history="1">
             <w:r>
               <w:rPr>
                 <w:rStyle w:val="Hyperlink"/>
@@ -3413,7 +3551,7 @@
                 <w:noProof/>
                 <w:webHidden/>
               </w:rPr>
-              <w:instrText xml:space="preserve"> PAGEREF _Toc435176356 \h </w:instrText>
+              <w:instrText xml:space="preserve"> PAGEREF _Toc438405975 \h </w:instrText>
             </w:r>
             <w:r>
               <w:rPr>
@@ -3433,7 +3571,7 @@
                 <w:noProof/>
                 <w:webHidden/>
               </w:rPr>
-              <w:t>18</w:t>
+              <w:t>21</w:t>
             </w:r>
             <w:r>
               <w:rPr>
@@ -3457,7 +3595,7 @@
               <w:lang w:val="en-US"/>
             </w:rPr>
           </w:pPr>
-          <w:hyperlink w:anchor="_Toc435176357" w:history="1">
+          <w:hyperlink w:anchor="_Toc438405976" w:history="1">
             <w:r>
               <w:rPr>
                 <w:rStyle w:val="Hyperlink"/>
@@ -3478,13 +3616,12 @@
               <w:rPr>
                 <w:rStyle w:val="Hyperlink"/>
                 <w:noProof/>
-                <w:lang w:val="en-US"/>
               </w:rPr>
               <w:drawing>
                 <wp:inline distT="0" distB="0" distL="0" distR="0">
                   <wp:extent cx="178435" cy="166370"/>
                   <wp:effectExtent l="0" t="0" r="0" b="5080"/>
-                  <wp:docPr id="147" name="Afbeelding 147"/>
+                  <wp:docPr id="161" name="Afbeelding 161"/>
                   <wp:cNvGraphicFramePr>
                     <a:graphicFrameLocks xmlns:a="http://schemas.openxmlformats.org/drawingml/2006/main" noChangeAspect="1"/>
                   </wp:cNvGraphicFramePr>
@@ -3498,7 +3635,7 @@
                           </pic:cNvPicPr>
                         </pic:nvPicPr>
                         <pic:blipFill>
-                          <a:blip r:embed="rId22">
+                          <a:blip r:embed="rId23">
                             <a:extLst>
                               <a:ext uri="{28A0092B-C50C-407E-A947-70E740481C1C}">
                                 <a14:useLocalDpi xmlns:a14="http://schemas.microsoft.com/office/drawing/2010/main" val="0"/>
@@ -3556,7 +3693,7 @@
                 <w:noProof/>
                 <w:webHidden/>
               </w:rPr>
-              <w:instrText xml:space="preserve"> PAGEREF _Toc435176357 \h </w:instrText>
+              <w:instrText xml:space="preserve"> PAGEREF _Toc438405976 \h </w:instrText>
             </w:r>
             <w:r>
               <w:rPr>
@@ -3576,7 +3713,7 @@
                 <w:noProof/>
                 <w:webHidden/>
               </w:rPr>
-              <w:t>18</w:t>
+              <w:t>21</w:t>
             </w:r>
             <w:r>
               <w:rPr>
@@ -3600,7 +3737,7 @@
               <w:lang w:val="en-US"/>
             </w:rPr>
           </w:pPr>
-          <w:hyperlink w:anchor="_Toc435176358" w:history="1">
+          <w:hyperlink w:anchor="_Toc438405977" w:history="1">
             <w:r>
               <w:rPr>
                 <w:rStyle w:val="Hyperlink"/>
@@ -3622,8 +3759,8 @@
                 <w:noProof/>
               </w:rPr>
               <w:pict>
-                <v:shape id="_x0000_i1034" type="#_x0000_t75" style="width:12.75pt;height:11.25pt;visibility:visible;mso-wrap-style:square">
-                  <v:imagedata r:id="rId23" o:title=""/>
+                <v:shape id="_x0000_i1054" type="#_x0000_t75" style="width:12.9pt;height:11.3pt;visibility:visible;mso-wrap-style:square">
+                  <v:imagedata r:id="rId24" o:title=""/>
                 </v:shape>
               </w:pict>
             </w:r>
@@ -3654,7 +3791,7 @@
                 <w:noProof/>
                 <w:webHidden/>
               </w:rPr>
-              <w:instrText xml:space="preserve"> PAGEREF _Toc435176358 \h </w:instrText>
+              <w:instrText xml:space="preserve"> PAGEREF _Toc438405977 \h </w:instrText>
             </w:r>
             <w:r>
               <w:rPr>
@@ -3674,7 +3811,7 @@
                 <w:noProof/>
                 <w:webHidden/>
               </w:rPr>
-              <w:t>20</w:t>
+              <w:t>23</w:t>
             </w:r>
             <w:r>
               <w:rPr>
@@ -3694,7 +3831,7 @@
               <w:lang w:val="en-US"/>
             </w:rPr>
           </w:pPr>
-          <w:hyperlink w:anchor="_Toc435176359" w:history="1">
+          <w:hyperlink w:anchor="_Toc438405978" w:history="1">
             <w:r>
               <w:rPr>
                 <w:rStyle w:val="Hyperlink"/>
@@ -3738,7 +3875,7 @@
                 <w:noProof/>
                 <w:webHidden/>
               </w:rPr>
-              <w:instrText xml:space="preserve"> PAGEREF _Toc435176359 \h </w:instrText>
+              <w:instrText xml:space="preserve"> PAGEREF _Toc438405978 \h </w:instrText>
             </w:r>
             <w:r>
               <w:rPr>
@@ -3758,7 +3895,7 @@
                 <w:noProof/>
                 <w:webHidden/>
               </w:rPr>
-              <w:t>21</w:t>
+              <w:t>24</w:t>
             </w:r>
             <w:r>
               <w:rPr>
@@ -3782,7 +3919,7 @@
               <w:lang w:val="en-US"/>
             </w:rPr>
           </w:pPr>
-          <w:hyperlink w:anchor="_Toc435176360" w:history="1">
+          <w:hyperlink w:anchor="_Toc438405979" w:history="1">
             <w:r>
               <w:rPr>
                 <w:rStyle w:val="Hyperlink"/>
@@ -3803,13 +3940,12 @@
               <w:rPr>
                 <w:rStyle w:val="Hyperlink"/>
                 <w:noProof/>
-                <w:lang w:val="en-US"/>
               </w:rPr>
               <w:drawing>
                 <wp:inline distT="0" distB="0" distL="0" distR="0">
                   <wp:extent cx="154305" cy="142240"/>
                   <wp:effectExtent l="0" t="0" r="0" b="0"/>
-                  <wp:docPr id="148" name="Afbeelding 148"/>
+                  <wp:docPr id="162" name="Afbeelding 162"/>
                   <wp:cNvGraphicFramePr>
                     <a:graphicFrameLocks xmlns:a="http://schemas.openxmlformats.org/drawingml/2006/main" noChangeAspect="1"/>
                   </wp:cNvGraphicFramePr>
@@ -3823,7 +3959,7 @@
                           </pic:cNvPicPr>
                         </pic:nvPicPr>
                         <pic:blipFill>
-                          <a:blip r:embed="rId24">
+                          <a:blip r:embed="rId25">
                             <a:extLst>
                               <a:ext uri="{28A0092B-C50C-407E-A947-70E740481C1C}">
                                 <a14:useLocalDpi xmlns:a14="http://schemas.microsoft.com/office/drawing/2010/main" val="0"/>
@@ -3881,7 +4017,7 @@
                 <w:noProof/>
                 <w:webHidden/>
               </w:rPr>
-              <w:instrText xml:space="preserve"> PAGEREF _Toc435176360 \h </w:instrText>
+              <w:instrText xml:space="preserve"> PAGEREF _Toc438405979 \h </w:instrText>
             </w:r>
             <w:r>
               <w:rPr>
@@ -3901,7 +4037,7 @@
                 <w:noProof/>
                 <w:webHidden/>
               </w:rPr>
-              <w:t>21</w:t>
+              <w:t>24</w:t>
             </w:r>
             <w:r>
               <w:rPr>
@@ -3925,7 +4061,7 @@
               <w:lang w:val="en-US"/>
             </w:rPr>
           </w:pPr>
-          <w:hyperlink w:anchor="_Toc435176361" w:history="1">
+          <w:hyperlink w:anchor="_Toc438405980" w:history="1">
             <w:r>
               <w:rPr>
                 <w:rStyle w:val="Hyperlink"/>
@@ -3947,8 +4083,8 @@
                 <w:noProof/>
               </w:rPr>
               <w:pict>
-                <v:shape id="_x0000_i1035" type="#_x0000_t75" style="width:15pt;height:10.5pt;visibility:visible;mso-wrap-style:square">
-                  <v:imagedata r:id="rId25" o:title=""/>
+                <v:shape id="_x0000_i1055" type="#_x0000_t75" style="width:15.05pt;height:10.75pt;visibility:visible;mso-wrap-style:square">
+                  <v:imagedata r:id="rId26" o:title=""/>
                 </v:shape>
               </w:pict>
             </w:r>
@@ -3979,7 +4115,7 @@
                 <w:noProof/>
                 <w:webHidden/>
               </w:rPr>
-              <w:instrText xml:space="preserve"> PAGEREF _Toc435176361 \h </w:instrText>
+              <w:instrText xml:space="preserve"> PAGEREF _Toc438405980 \h </w:instrText>
             </w:r>
             <w:r>
               <w:rPr>
@@ -3999,7 +4135,7 @@
                 <w:noProof/>
                 <w:webHidden/>
               </w:rPr>
-              <w:t>22</w:t>
+              <w:t>25</w:t>
             </w:r>
             <w:r>
               <w:rPr>
@@ -4019,7 +4155,7 @@
               <w:lang w:val="en-US"/>
             </w:rPr>
           </w:pPr>
-          <w:hyperlink w:anchor="_Toc435176362" w:history="1">
+          <w:hyperlink w:anchor="_Toc438405981" w:history="1">
             <w:r>
               <w:rPr>
                 <w:rStyle w:val="Hyperlink"/>
@@ -4063,7 +4199,7 @@
                 <w:noProof/>
                 <w:webHidden/>
               </w:rPr>
-              <w:instrText xml:space="preserve"> PAGEREF _Toc435176362 \h </w:instrText>
+              <w:instrText xml:space="preserve"> PAGEREF _Toc438405981 \h </w:instrText>
             </w:r>
             <w:r>
               <w:rPr>
@@ -4083,7 +4219,7 @@
                 <w:noProof/>
                 <w:webHidden/>
               </w:rPr>
-              <w:t>23</w:t>
+              <w:t>26</w:t>
             </w:r>
             <w:r>
               <w:rPr>
@@ -4107,7 +4243,7 @@
               <w:lang w:val="en-US"/>
             </w:rPr>
           </w:pPr>
-          <w:hyperlink w:anchor="_Toc435176363" w:history="1">
+          <w:hyperlink w:anchor="_Toc438405982" w:history="1">
             <w:r>
               <w:rPr>
                 <w:rStyle w:val="Hyperlink"/>
@@ -4130,7 +4266,23 @@
                 <w:noProof/>
                 <w:lang w:val="en-US"/>
               </w:rPr>
-              <w:t>rename</w:t>
+              <w:t>ren</w:t>
+            </w:r>
+            <w:r>
+              <w:rPr>
+                <w:rStyle w:val="Hyperlink"/>
+                <w:noProof/>
+                <w:lang w:val="en-US"/>
+              </w:rPr>
+              <w:t>a</w:t>
+            </w:r>
+            <w:r>
+              <w:rPr>
+                <w:rStyle w:val="Hyperlink"/>
+                <w:noProof/>
+                <w:lang w:val="en-US"/>
+              </w:rPr>
+              <w:t>me</w:t>
             </w:r>
             <w:r>
               <w:rPr>
@@ -4151,7 +4303,7 @@
                 <w:noProof/>
                 <w:webHidden/>
               </w:rPr>
-              <w:instrText xml:space="preserve"> PAGEREF _Toc435176363 \h </w:instrText>
+              <w:instrText xml:space="preserve"> PAGEREF _Toc438405982 \h </w:instrText>
             </w:r>
             <w:r>
               <w:rPr>
@@ -4171,7 +4323,7 @@
                 <w:noProof/>
                 <w:webHidden/>
               </w:rPr>
-              <w:t>23</w:t>
+              <w:t>26</w:t>
             </w:r>
             <w:r>
               <w:rPr>
@@ -4191,7 +4343,7 @@
               <w:lang w:val="en-US"/>
             </w:rPr>
           </w:pPr>
-          <w:hyperlink w:anchor="_Toc435176364" w:history="1">
+          <w:hyperlink w:anchor="_Toc438405983" w:history="1">
             <w:r>
               <w:rPr>
                 <w:rStyle w:val="Hyperlink"/>
@@ -4235,7 +4387,7 @@
                 <w:noProof/>
                 <w:webHidden/>
               </w:rPr>
-              <w:instrText xml:space="preserve"> PAGEREF _Toc435176364 \h </w:instrText>
+              <w:instrText xml:space="preserve"> PAGEREF _Toc438405983 \h </w:instrText>
             </w:r>
             <w:r>
               <w:rPr>
@@ -4255,7 +4407,7 @@
                 <w:noProof/>
                 <w:webHidden/>
               </w:rPr>
-              <w:t>23</w:t>
+              <w:t>26</w:t>
             </w:r>
             <w:r>
               <w:rPr>
@@ -4279,7 +4431,7 @@
               <w:lang w:val="en-US"/>
             </w:rPr>
           </w:pPr>
-          <w:hyperlink w:anchor="_Toc435176365" w:history="1">
+          <w:hyperlink w:anchor="_Toc438405984" w:history="1">
             <w:r>
               <w:rPr>
                 <w:rStyle w:val="Hyperlink"/>
@@ -4301,8 +4453,8 @@
                 <w:noProof/>
               </w:rPr>
               <w:pict>
-                <v:shape id="_x0000_i1036" type="#_x0000_t75" style="width:18pt;height:18pt;visibility:visible;mso-wrap-style:square">
-                  <v:imagedata r:id="rId26" o:title=""/>
+                <v:shape id="_x0000_i1056" type="#_x0000_t75" style="width:18.25pt;height:18.25pt;visibility:visible;mso-wrap-style:square">
+                  <v:imagedata r:id="rId27" o:title=""/>
                 </v:shape>
               </w:pict>
             </w:r>
@@ -4340,7 +4492,7 @@
                 <w:noProof/>
                 <w:webHidden/>
               </w:rPr>
-              <w:instrText xml:space="preserve"> PAGEREF _Toc435176365 \h </w:instrText>
+              <w:instrText xml:space="preserve"> PAGEREF _Toc438405984 \h </w:instrText>
             </w:r>
             <w:r>
               <w:rPr>
@@ -4360,7 +4512,7 @@
                 <w:noProof/>
                 <w:webHidden/>
               </w:rPr>
-              <w:t>24</w:t>
+              <w:t>27</w:t>
             </w:r>
             <w:r>
               <w:rPr>
@@ -4384,7 +4536,7 @@
               <w:lang w:val="en-US"/>
             </w:rPr>
           </w:pPr>
-          <w:hyperlink w:anchor="_Toc435176366" w:history="1">
+          <w:hyperlink w:anchor="_Toc438405985" w:history="1">
             <w:r>
               <w:rPr>
                 <w:rStyle w:val="Hyperlink"/>
@@ -4406,8 +4558,8 @@
                 <w:noProof/>
               </w:rPr>
               <w:pict>
-                <v:shape id="_x0000_i1037" type="#_x0000_t75" style="width:18pt;height:18pt;visibility:visible;mso-wrap-style:square">
-                  <v:imagedata r:id="rId27" o:title=""/>
+                <v:shape id="_x0000_i1057" type="#_x0000_t75" style="width:18.25pt;height:18.25pt;visibility:visible;mso-wrap-style:square">
+                  <v:imagedata r:id="rId28" o:title=""/>
                 </v:shape>
               </w:pict>
             </w:r>
@@ -4445,7 +4597,7 @@
                 <w:noProof/>
                 <w:webHidden/>
               </w:rPr>
-              <w:instrText xml:space="preserve"> PAGEREF _Toc435176366 \h </w:instrText>
+              <w:instrText xml:space="preserve"> PAGEREF _Toc438405985 \h </w:instrText>
             </w:r>
             <w:r>
               <w:rPr>
@@ -4465,7 +4617,7 @@
                 <w:noProof/>
                 <w:webHidden/>
               </w:rPr>
-              <w:t>24</w:t>
+              <w:t>27</w:t>
             </w:r>
             <w:r>
               <w:rPr>
@@ -4489,7 +4641,7 @@
               <w:lang w:val="en-US"/>
             </w:rPr>
           </w:pPr>
-          <w:hyperlink w:anchor="_Toc435176367" w:history="1">
+          <w:hyperlink w:anchor="_Toc438405986" w:history="1">
             <w:r>
               <w:rPr>
                 <w:rStyle w:val="Hyperlink"/>
@@ -4511,8 +4663,8 @@
                 <w:noProof/>
               </w:rPr>
               <w:pict>
-                <v:shape id="_x0000_i1038" type="#_x0000_t75" style="width:18pt;height:18pt;visibility:visible;mso-wrap-style:square">
-                  <v:imagedata r:id="rId28" o:title=""/>
+                <v:shape id="_x0000_i1058" type="#_x0000_t75" style="width:18.25pt;height:18.25pt;visibility:visible;mso-wrap-style:square">
+                  <v:imagedata r:id="rId29" o:title=""/>
                 </v:shape>
               </w:pict>
             </w:r>
@@ -4550,7 +4702,7 @@
                 <w:noProof/>
                 <w:webHidden/>
               </w:rPr>
-              <w:instrText xml:space="preserve"> PAGEREF _Toc435176367 \h </w:instrText>
+              <w:instrText xml:space="preserve"> PAGEREF _Toc438405986 \h </w:instrText>
             </w:r>
             <w:r>
               <w:rPr>
@@ -4570,7 +4722,7 @@
                 <w:noProof/>
                 <w:webHidden/>
               </w:rPr>
-              <w:t>24</w:t>
+              <w:t>27</w:t>
             </w:r>
             <w:r>
               <w:rPr>
@@ -4594,7 +4746,7 @@
               <w:lang w:val="en-US"/>
             </w:rPr>
           </w:pPr>
-          <w:hyperlink w:anchor="_Toc435176368" w:history="1">
+          <w:hyperlink w:anchor="_Toc438405987" w:history="1">
             <w:r>
               <w:rPr>
                 <w:rStyle w:val="Hyperlink"/>
@@ -4615,13 +4767,12 @@
               <w:rPr>
                 <w:rStyle w:val="Hyperlink"/>
                 <w:noProof/>
-                <w:lang w:val="en-US"/>
               </w:rPr>
               <w:drawing>
                 <wp:inline distT="0" distB="0" distL="0" distR="0" wp14:anchorId="4FB59B4E" wp14:editId="0513CE04">
                   <wp:extent cx="274320" cy="274320"/>
                   <wp:effectExtent l="0" t="0" r="0" b="0"/>
-                  <wp:docPr id="149" name="Afbeelding 149"/>
+                  <wp:docPr id="163" name="Afbeelding 163"/>
                   <wp:cNvGraphicFramePr>
                     <a:graphicFrameLocks xmlns:a="http://schemas.openxmlformats.org/drawingml/2006/main" noChangeAspect="1"/>
                   </wp:cNvGraphicFramePr>
@@ -4630,149 +4781,6 @@
                       <pic:pic xmlns:pic="http://schemas.openxmlformats.org/drawingml/2006/picture">
                         <pic:nvPicPr>
                           <pic:cNvPr id="0" name="Picture 65"/>
-                          <pic:cNvPicPr>
-                            <a:picLocks noChangeAspect="1" noChangeArrowheads="1"/>
-                          </pic:cNvPicPr>
-                        </pic:nvPicPr>
-                        <pic:blipFill>
-                          <a:blip r:embed="rId29">
-                            <a:extLst>
-                              <a:ext uri="{28A0092B-C50C-407E-A947-70E740481C1C}">
-                                <a14:useLocalDpi xmlns:a14="http://schemas.microsoft.com/office/drawing/2010/main" val="0"/>
-                              </a:ext>
-                            </a:extLst>
-                          </a:blip>
-                          <a:srcRect/>
-                          <a:stretch>
-                            <a:fillRect/>
-                          </a:stretch>
-                        </pic:blipFill>
-                        <pic:spPr bwMode="auto">
-                          <a:xfrm>
-                            <a:off x="0" y="0"/>
-                            <a:ext cx="274320" cy="274320"/>
-                          </a:xfrm>
-                          <a:prstGeom prst="rect">
-                            <a:avLst/>
-                          </a:prstGeom>
-                          <a:noFill/>
-                          <a:ln>
-                            <a:noFill/>
-                          </a:ln>
-                        </pic:spPr>
-                      </pic:pic>
-                    </a:graphicData>
-                  </a:graphic>
-                </wp:inline>
-              </w:drawing>
-            </w:r>
-            <w:r>
-              <w:rPr>
-                <w:rStyle w:val="Hyperlink"/>
-                <w:noProof/>
-                <w:lang w:val="en-US"/>
-              </w:rPr>
-              <w:t xml:space="preserve"> Map</w:t>
-            </w:r>
-            <w:r>
-              <w:rPr>
-                <w:noProof/>
-                <w:webHidden/>
-              </w:rPr>
-              <w:tab/>
-            </w:r>
-            <w:r>
-              <w:rPr>
-                <w:noProof/>
-                <w:webHidden/>
-              </w:rPr>
-              <w:fldChar w:fldCharType="begin"/>
-            </w:r>
-            <w:r>
-              <w:rPr>
-                <w:noProof/>
-                <w:webHidden/>
-              </w:rPr>
-              <w:instrText xml:space="preserve"> PAGEREF _Toc435176368 \h </w:instrText>
-            </w:r>
-            <w:r>
-              <w:rPr>
-                <w:noProof/>
-                <w:webHidden/>
-              </w:rPr>
-            </w:r>
-            <w:r>
-              <w:rPr>
-                <w:noProof/>
-                <w:webHidden/>
-              </w:rPr>
-              <w:fldChar w:fldCharType="separate"/>
-            </w:r>
-            <w:r>
-              <w:rPr>
-                <w:noProof/>
-                <w:webHidden/>
-              </w:rPr>
-              <w:t>24</w:t>
-            </w:r>
-            <w:r>
-              <w:rPr>
-                <w:noProof/>
-                <w:webHidden/>
-              </w:rPr>
-              <w:fldChar w:fldCharType="end"/>
-            </w:r>
-          </w:hyperlink>
-        </w:p>
-        <w:p>
-          <w:pPr>
-            <w:pStyle w:val="Inhopg2"/>
-            <w:tabs>
-              <w:tab w:val="left" w:pos="880"/>
-              <w:tab w:val="right" w:leader="dot" w:pos="9062"/>
-            </w:tabs>
-            <w:rPr>
-              <w:rFonts w:eastAsiaTheme="minorEastAsia"/>
-              <w:noProof/>
-              <w:lang w:val="en-US"/>
-            </w:rPr>
-          </w:pPr>
-          <w:hyperlink w:anchor="_Toc435176369" w:history="1">
-            <w:r>
-              <w:rPr>
-                <w:rStyle w:val="Hyperlink"/>
-                <w:noProof/>
-                <w:lang w:val="en-US"/>
-              </w:rPr>
-              <w:t>15.5</w:t>
-            </w:r>
-            <w:r>
-              <w:rPr>
-                <w:rFonts w:eastAsiaTheme="minorEastAsia"/>
-                <w:noProof/>
-                <w:lang w:val="en-US"/>
-              </w:rPr>
-              <w:tab/>
-            </w:r>
-            <w:r>
-              <w:rPr>
-                <w:rStyle w:val="Hyperlink"/>
-                <w:noProof/>
-                <w:lang w:val="en-US"/>
-              </w:rPr>
-              <w:drawing>
-                <wp:inline distT="0" distB="0" distL="0" distR="0" wp14:anchorId="146B5BE1" wp14:editId="75B07BA2">
-                  <wp:extent cx="274320" cy="274320"/>
-                  <wp:effectExtent l="0" t="0" r="0" b="0"/>
-                  <wp:docPr id="150" name="Afbeelding 150"/>
-                  <wp:cNvGraphicFramePr>
-                    <a:graphicFrameLocks xmlns:a="http://schemas.openxmlformats.org/drawingml/2006/main" noChangeAspect="1"/>
-                  </wp:cNvGraphicFramePr>
-                  <a:graphic xmlns:a="http://schemas.openxmlformats.org/drawingml/2006/main">
-                    <a:graphicData uri="http://schemas.openxmlformats.org/drawingml/2006/picture">
-                      <pic:pic xmlns:pic="http://schemas.openxmlformats.org/drawingml/2006/picture">
-                        <pic:nvPicPr>
-                          <pic:cNvPr id="0" name="Picture 66"/>
                           <pic:cNvPicPr>
                             <a:picLocks noChangeAspect="1" noChangeArrowheads="1"/>
                           </pic:cNvPicPr>
@@ -4815,19 +4823,160 @@
                 <w:noProof/>
                 <w:lang w:val="en-US"/>
               </w:rPr>
+              <w:t xml:space="preserve"> Map</w:t>
+            </w:r>
+            <w:r>
+              <w:rPr>
+                <w:noProof/>
+                <w:webHidden/>
+              </w:rPr>
+              <w:tab/>
+            </w:r>
+            <w:r>
+              <w:rPr>
+                <w:noProof/>
+                <w:webHidden/>
+              </w:rPr>
+              <w:fldChar w:fldCharType="begin"/>
+            </w:r>
+            <w:r>
+              <w:rPr>
+                <w:noProof/>
+                <w:webHidden/>
+              </w:rPr>
+              <w:instrText xml:space="preserve"> PAGEREF _Toc438405987 \h </w:instrText>
+            </w:r>
+            <w:r>
+              <w:rPr>
+                <w:noProof/>
+                <w:webHidden/>
+              </w:rPr>
+            </w:r>
+            <w:r>
+              <w:rPr>
+                <w:noProof/>
+                <w:webHidden/>
+              </w:rPr>
+              <w:fldChar w:fldCharType="separate"/>
+            </w:r>
+            <w:r>
+              <w:rPr>
+                <w:noProof/>
+                <w:webHidden/>
+              </w:rPr>
+              <w:t>27</w:t>
+            </w:r>
+            <w:r>
+              <w:rPr>
+                <w:noProof/>
+                <w:webHidden/>
+              </w:rPr>
+              <w:fldChar w:fldCharType="end"/>
+            </w:r>
+          </w:hyperlink>
+        </w:p>
+        <w:p>
+          <w:pPr>
+            <w:pStyle w:val="Inhopg2"/>
+            <w:tabs>
+              <w:tab w:val="left" w:pos="880"/>
+              <w:tab w:val="right" w:leader="dot" w:pos="9062"/>
+            </w:tabs>
+            <w:rPr>
+              <w:rFonts w:eastAsiaTheme="minorEastAsia"/>
+              <w:noProof/>
+              <w:lang w:val="en-US"/>
+            </w:rPr>
+          </w:pPr>
+          <w:hyperlink w:anchor="_Toc438405988" w:history="1">
+            <w:r>
+              <w:rPr>
+                <w:rStyle w:val="Hyperlink"/>
+                <w:noProof/>
+                <w:lang w:val="en-US"/>
+              </w:rPr>
+              <w:t>15.5</w:t>
+            </w:r>
+            <w:r>
+              <w:rPr>
+                <w:rFonts w:eastAsiaTheme="minorEastAsia"/>
+                <w:noProof/>
+                <w:lang w:val="en-US"/>
+              </w:rPr>
+              <w:tab/>
+            </w:r>
+            <w:r>
+              <w:rPr>
+                <w:rStyle w:val="Hyperlink"/>
+                <w:noProof/>
+              </w:rPr>
+              <w:drawing>
+                <wp:inline distT="0" distB="0" distL="0" distR="0" wp14:anchorId="146B5BE1" wp14:editId="75B07BA2">
+                  <wp:extent cx="274320" cy="274320"/>
+                  <wp:effectExtent l="0" t="0" r="0" b="0"/>
+                  <wp:docPr id="164" name="Afbeelding 164"/>
+                  <wp:cNvGraphicFramePr>
+                    <a:graphicFrameLocks xmlns:a="http://schemas.openxmlformats.org/drawingml/2006/main" noChangeAspect="1"/>
+                  </wp:cNvGraphicFramePr>
+                  <a:graphic xmlns:a="http://schemas.openxmlformats.org/drawingml/2006/main">
+                    <a:graphicData uri="http://schemas.openxmlformats.org/drawingml/2006/picture">
+                      <pic:pic xmlns:pic="http://schemas.openxmlformats.org/drawingml/2006/picture">
+                        <pic:nvPicPr>
+                          <pic:cNvPr id="0" name="Picture 66"/>
+                          <pic:cNvPicPr>
+                            <a:picLocks noChangeAspect="1" noChangeArrowheads="1"/>
+                          </pic:cNvPicPr>
+                        </pic:nvPicPr>
+                        <pic:blipFill>
+                          <a:blip r:embed="rId31">
+                            <a:extLst>
+                              <a:ext uri="{28A0092B-C50C-407E-A947-70E740481C1C}">
+                                <a14:useLocalDpi xmlns:a14="http://schemas.microsoft.com/office/drawing/2010/main" val="0"/>
+                              </a:ext>
+                            </a:extLst>
+                          </a:blip>
+                          <a:srcRect/>
+                          <a:stretch>
+                            <a:fillRect/>
+                          </a:stretch>
+                        </pic:blipFill>
+                        <pic:spPr bwMode="auto">
+                          <a:xfrm>
+                            <a:off x="0" y="0"/>
+                            <a:ext cx="274320" cy="274320"/>
+                          </a:xfrm>
+                          <a:prstGeom prst="rect">
+                            <a:avLst/>
+                          </a:prstGeom>
+                          <a:noFill/>
+                          <a:ln>
+                            <a:noFill/>
+                          </a:ln>
+                        </pic:spPr>
+                      </pic:pic>
+                    </a:graphicData>
+                  </a:graphic>
+                </wp:inline>
+              </w:drawing>
+            </w:r>
+            <w:r>
+              <w:rPr>
+                <w:rStyle w:val="Hyperlink"/>
+                <w:noProof/>
+                <w:lang w:val="en-US"/>
+              </w:rPr>
               <w:t xml:space="preserve"> Excel/</w:t>
             </w:r>
             <w:r>
               <w:rPr>
                 <w:rStyle w:val="Hyperlink"/>
                 <w:noProof/>
-                <w:lang w:val="en-US"/>
               </w:rPr>
               <w:drawing>
                 <wp:inline distT="0" distB="0" distL="0" distR="0" wp14:anchorId="1A6012AC" wp14:editId="72B91B1C">
                   <wp:extent cx="228600" cy="228600"/>
                   <wp:effectExtent l="0" t="0" r="0" b="0"/>
-                  <wp:docPr id="151" name="Afbeelding 151"/>
+                  <wp:docPr id="165" name="Afbeelding 165"/>
                   <wp:cNvGraphicFramePr>
                     <a:graphicFrameLocks xmlns:a="http://schemas.openxmlformats.org/drawingml/2006/main" noChangeAspect="1"/>
                   </wp:cNvGraphicFramePr>
@@ -4841,7 +4990,7 @@
                           </pic:cNvPicPr>
                         </pic:nvPicPr>
                         <pic:blipFill>
-                          <a:blip r:embed="rId31">
+                          <a:blip r:embed="rId32">
                             <a:extLst>
                               <a:ext uri="{28A0092B-C50C-407E-A947-70E740481C1C}">
                                 <a14:useLocalDpi xmlns:a14="http://schemas.microsoft.com/office/drawing/2010/main" val="0"/>
@@ -4899,7 +5048,7 @@
                 <w:noProof/>
                 <w:webHidden/>
               </w:rPr>
-              <w:instrText xml:space="preserve"> PAGEREF _Toc435176369 \h </w:instrText>
+              <w:instrText xml:space="preserve"> PAGEREF _Toc438405988 \h </w:instrText>
             </w:r>
             <w:r>
               <w:rPr>
@@ -4919,7 +5068,7 @@
                 <w:noProof/>
                 <w:webHidden/>
               </w:rPr>
-              <w:t>24</w:t>
+              <w:t>27</w:t>
             </w:r>
             <w:r>
               <w:rPr>
@@ -4943,7 +5092,7 @@
               <w:lang w:val="en-US"/>
             </w:rPr>
           </w:pPr>
-          <w:hyperlink w:anchor="_Toc435176370" w:history="1">
+          <w:hyperlink w:anchor="_Toc438405989" w:history="1">
             <w:r>
               <w:rPr>
                 <w:rStyle w:val="Hyperlink"/>
@@ -4965,8 +5114,8 @@
                 <w:noProof/>
               </w:rPr>
               <w:pict>
-                <v:shape id="_x0000_i1039" type="#_x0000_t75" style="width:18pt;height:18pt;visibility:visible;mso-wrap-style:square">
-                  <v:imagedata r:id="rId32" o:title=""/>
+                <v:shape id="_x0000_i1059" type="#_x0000_t75" style="width:18.25pt;height:18.25pt;visibility:visible;mso-wrap-style:square">
+                  <v:imagedata r:id="rId33" o:title=""/>
                 </v:shape>
               </w:pict>
             </w:r>
@@ -5004,7 +5153,7 @@
                 <w:noProof/>
                 <w:webHidden/>
               </w:rPr>
-              <w:instrText xml:space="preserve"> PAGEREF _Toc435176370 \h </w:instrText>
+              <w:instrText xml:space="preserve"> PAGEREF _Toc438405989 \h </w:instrText>
             </w:r>
             <w:r>
               <w:rPr>
@@ -5024,7 +5173,7 @@
                 <w:noProof/>
                 <w:webHidden/>
               </w:rPr>
-              <w:t>24</w:t>
+              <w:t>27</w:t>
             </w:r>
             <w:r>
               <w:rPr>
@@ -5044,7 +5193,7 @@
               <w:lang w:val="en-US"/>
             </w:rPr>
           </w:pPr>
-          <w:hyperlink w:anchor="_Toc435176371" w:history="1">
+          <w:hyperlink w:anchor="_Toc438405990" w:history="1">
             <w:r>
               <w:rPr>
                 <w:rStyle w:val="Hyperlink"/>
@@ -5067,6 +5216,90 @@
                 <w:noProof/>
                 <w:lang w:val="en-US"/>
               </w:rPr>
+              <w:t>Example</w:t>
+            </w:r>
+            <w:r>
+              <w:rPr>
+                <w:noProof/>
+                <w:webHidden/>
+              </w:rPr>
+              <w:tab/>
+            </w:r>
+            <w:r>
+              <w:rPr>
+                <w:noProof/>
+                <w:webHidden/>
+              </w:rPr>
+              <w:fldChar w:fldCharType="begin"/>
+            </w:r>
+            <w:r>
+              <w:rPr>
+                <w:noProof/>
+                <w:webHidden/>
+              </w:rPr>
+              <w:instrText xml:space="preserve"> PAGEREF _Toc438405990 \h </w:instrText>
+            </w:r>
+            <w:r>
+              <w:rPr>
+                <w:noProof/>
+                <w:webHidden/>
+              </w:rPr>
+            </w:r>
+            <w:r>
+              <w:rPr>
+                <w:noProof/>
+                <w:webHidden/>
+              </w:rPr>
+              <w:fldChar w:fldCharType="separate"/>
+            </w:r>
+            <w:r>
+              <w:rPr>
+                <w:noProof/>
+                <w:webHidden/>
+              </w:rPr>
+              <w:t>29</w:t>
+            </w:r>
+            <w:r>
+              <w:rPr>
+                <w:noProof/>
+                <w:webHidden/>
+              </w:rPr>
+              <w:fldChar w:fldCharType="end"/>
+            </w:r>
+          </w:hyperlink>
+        </w:p>
+        <w:p>
+          <w:pPr>
+            <w:pStyle w:val="Inhopg1"/>
+            <w:rPr>
+              <w:rFonts w:eastAsiaTheme="minorEastAsia"/>
+              <w:noProof/>
+              <w:lang w:val="en-US"/>
+            </w:rPr>
+          </w:pPr>
+          <w:hyperlink w:anchor="_Toc438405991" w:history="1">
+            <w:r>
+              <w:rPr>
+                <w:rStyle w:val="Hyperlink"/>
+                <w:noProof/>
+                <w:lang w:val="en-US"/>
+              </w:rPr>
+              <w:t>17</w:t>
+            </w:r>
+            <w:r>
+              <w:rPr>
+                <w:rFonts w:eastAsiaTheme="minorEastAsia"/>
+                <w:noProof/>
+                <w:lang w:val="en-US"/>
+              </w:rPr>
+              <w:tab/>
+            </w:r>
+            <w:r>
+              <w:rPr>
+                <w:rStyle w:val="Hyperlink"/>
+                <w:noProof/>
+                <w:lang w:val="en-US"/>
+              </w:rPr>
               <w:t>Unit Test</w:t>
             </w:r>
             <w:r>
@@ -5088,7 +5321,7 @@
                 <w:noProof/>
                 <w:webHidden/>
               </w:rPr>
-              <w:instrText xml:space="preserve"> PAGEREF _Toc435176371 \h </w:instrText>
+              <w:instrText xml:space="preserve"> PAGEREF _Toc438405991 \h </w:instrText>
             </w:r>
             <w:r>
               <w:rPr>
@@ -5108,7 +5341,7 @@
                 <w:noProof/>
                 <w:webHidden/>
               </w:rPr>
-              <w:t>26</w:t>
+              <w:t>33</w:t>
             </w:r>
             <w:r>
               <w:rPr>
@@ -5154,7 +5387,7 @@
           <w:lang w:val="en-US"/>
         </w:rPr>
       </w:pPr>
-      <w:bookmarkStart w:id="0" w:name="_Toc435176326"/>
+      <w:bookmarkStart w:id="0" w:name="_Toc438405944"/>
       <w:r>
         <w:rPr>
           <w:lang w:val="en-US"/>
@@ -5190,7 +5423,7 @@
           <w:lang w:val="en-US"/>
         </w:rPr>
       </w:pPr>
-      <w:bookmarkStart w:id="1" w:name="_Toc435176327"/>
+      <w:bookmarkStart w:id="1" w:name="_Toc438405945"/>
       <w:r>
         <w:rPr>
           <w:lang w:val="en-US"/>
@@ -5462,7 +5695,7 @@
           <w:lang w:val="en-US"/>
         </w:rPr>
       </w:pPr>
-      <w:bookmarkStart w:id="2" w:name="_Toc435176328"/>
+      <w:bookmarkStart w:id="2" w:name="_Toc438405946"/>
       <w:r>
         <w:rPr>
           <w:lang w:val="en-US"/>
@@ -5733,7 +5966,7 @@
           <w:lang w:val="en-US"/>
         </w:rPr>
       </w:pPr>
-      <w:bookmarkStart w:id="3" w:name="_Toc435176329"/>
+      <w:bookmarkStart w:id="3" w:name="_Toc438405947"/>
       <w:r>
         <w:rPr>
           <w:lang w:val="en-US"/>
@@ -6377,7 +6610,7 @@
                     <pic:cNvPicPr/>
                   </pic:nvPicPr>
                   <pic:blipFill>
-                    <a:blip r:embed="rId33"/>
+                    <a:blip r:embed="rId34"/>
                     <a:stretch>
                       <a:fillRect/>
                     </a:stretch>
@@ -6498,7 +6731,7 @@
           <w:lang w:val="en-US"/>
         </w:rPr>
       </w:pPr>
-      <w:bookmarkStart w:id="4" w:name="_Toc435176330"/>
+      <w:bookmarkStart w:id="4" w:name="_Toc438405948"/>
       <w:r>
         <w:rPr>
           <w:lang w:val="en-US"/>
@@ -6600,80 +6833,6 @@
                 <pic:pic xmlns:pic="http://schemas.openxmlformats.org/drawingml/2006/picture">
                   <pic:nvPicPr>
                     <pic:cNvPr id="0" name="Picture 1"/>
-                    <pic:cNvPicPr>
-                      <a:picLocks noChangeAspect="1" noChangeArrowheads="1"/>
-                    </pic:cNvPicPr>
-                  </pic:nvPicPr>
-                  <pic:blipFill>
-                    <a:blip r:embed="rId34">
-                      <a:extLst>
-                        <a:ext uri="{28A0092B-C50C-407E-A947-70E740481C1C}">
-                          <a14:useLocalDpi xmlns:a14="http://schemas.microsoft.com/office/drawing/2010/main" val="0"/>
-                        </a:ext>
-                      </a:extLst>
-                    </a:blip>
-                    <a:srcRect/>
-                    <a:stretch>
-                      <a:fillRect/>
-                    </a:stretch>
-                  </pic:blipFill>
-                  <pic:spPr bwMode="auto">
-                    <a:xfrm>
-                      <a:off x="0" y="0"/>
-                      <a:ext cx="5756910" cy="222885"/>
-                    </a:xfrm>
-                    <a:prstGeom prst="rect">
-                      <a:avLst/>
-                    </a:prstGeom>
-                    <a:noFill/>
-                    <a:ln>
-                      <a:noFill/>
-                    </a:ln>
-                  </pic:spPr>
-                </pic:pic>
-              </a:graphicData>
-            </a:graphic>
-          </wp:inline>
-        </w:drawing>
-      </w:r>
-    </w:p>
-    <w:p>
-      <w:pPr>
-        <w:rPr>
-          <w:lang w:val="en-US"/>
-        </w:rPr>
-      </w:pPr>
-      <w:r>
-        <w:rPr>
-          <w:lang w:val="en-US"/>
-        </w:rPr>
-        <w:t xml:space="preserve">If any changes are made in the framework then title show asterisks to indicate change. </w:t>
-      </w:r>
-    </w:p>
-    <w:p>
-      <w:pPr>
-        <w:rPr>
-          <w:lang w:val="en-US"/>
-        </w:rPr>
-      </w:pPr>
-      <w:r>
-        <w:rPr>
-          <w:noProof/>
-          <w:lang w:val="en-US"/>
-        </w:rPr>
-        <w:drawing>
-          <wp:inline distT="0" distB="0" distL="0" distR="0">
-            <wp:extent cx="5756910" cy="222885"/>
-            <wp:effectExtent l="0" t="0" r="0" b="5715"/>
-            <wp:docPr id="11" name="Afbeelding 11"/>
-            <wp:cNvGraphicFramePr>
-              <a:graphicFrameLocks xmlns:a="http://schemas.openxmlformats.org/drawingml/2006/main" noChangeAspect="1"/>
-            </wp:cNvGraphicFramePr>
-            <a:graphic xmlns:a="http://schemas.openxmlformats.org/drawingml/2006/main">
-              <a:graphicData uri="http://schemas.openxmlformats.org/drawingml/2006/picture">
-                <pic:pic xmlns:pic="http://schemas.openxmlformats.org/drawingml/2006/picture">
-                  <pic:nvPicPr>
-                    <pic:cNvPr id="0" name="Picture 2"/>
                     <pic:cNvPicPr>
                       <a:picLocks noChangeAspect="1" noChangeArrowheads="1"/>
                     </pic:cNvPicPr>
@@ -6721,6 +6880,80 @@
         <w:rPr>
           <w:lang w:val="en-US"/>
         </w:rPr>
+        <w:t xml:space="preserve">If any changes are made in the framework then title show asterisks to indicate change. </w:t>
+      </w:r>
+    </w:p>
+    <w:p>
+      <w:pPr>
+        <w:rPr>
+          <w:lang w:val="en-US"/>
+        </w:rPr>
+      </w:pPr>
+      <w:r>
+        <w:rPr>
+          <w:noProof/>
+          <w:lang w:val="en-US"/>
+        </w:rPr>
+        <w:drawing>
+          <wp:inline distT="0" distB="0" distL="0" distR="0">
+            <wp:extent cx="5756910" cy="222885"/>
+            <wp:effectExtent l="0" t="0" r="0" b="5715"/>
+            <wp:docPr id="11" name="Afbeelding 11"/>
+            <wp:cNvGraphicFramePr>
+              <a:graphicFrameLocks xmlns:a="http://schemas.openxmlformats.org/drawingml/2006/main" noChangeAspect="1"/>
+            </wp:cNvGraphicFramePr>
+            <a:graphic xmlns:a="http://schemas.openxmlformats.org/drawingml/2006/main">
+              <a:graphicData uri="http://schemas.openxmlformats.org/drawingml/2006/picture">
+                <pic:pic xmlns:pic="http://schemas.openxmlformats.org/drawingml/2006/picture">
+                  <pic:nvPicPr>
+                    <pic:cNvPr id="0" name="Picture 2"/>
+                    <pic:cNvPicPr>
+                      <a:picLocks noChangeAspect="1" noChangeArrowheads="1"/>
+                    </pic:cNvPicPr>
+                  </pic:nvPicPr>
+                  <pic:blipFill>
+                    <a:blip r:embed="rId36">
+                      <a:extLst>
+                        <a:ext uri="{28A0092B-C50C-407E-A947-70E740481C1C}">
+                          <a14:useLocalDpi xmlns:a14="http://schemas.microsoft.com/office/drawing/2010/main" val="0"/>
+                        </a:ext>
+                      </a:extLst>
+                    </a:blip>
+                    <a:srcRect/>
+                    <a:stretch>
+                      <a:fillRect/>
+                    </a:stretch>
+                  </pic:blipFill>
+                  <pic:spPr bwMode="auto">
+                    <a:xfrm>
+                      <a:off x="0" y="0"/>
+                      <a:ext cx="5756910" cy="222885"/>
+                    </a:xfrm>
+                    <a:prstGeom prst="rect">
+                      <a:avLst/>
+                    </a:prstGeom>
+                    <a:noFill/>
+                    <a:ln>
+                      <a:noFill/>
+                    </a:ln>
+                  </pic:spPr>
+                </pic:pic>
+              </a:graphicData>
+            </a:graphic>
+          </wp:inline>
+        </w:drawing>
+      </w:r>
+    </w:p>
+    <w:p>
+      <w:pPr>
+        <w:rPr>
+          <w:lang w:val="en-US"/>
+        </w:rPr>
+      </w:pPr>
+      <w:r>
+        <w:rPr>
+          <w:lang w:val="en-US"/>
+        </w:rPr>
         <w:t>Save your work to avoid losing changes.</w:t>
       </w:r>
     </w:p>
@@ -6731,7 +6964,7 @@
           <w:lang w:val="en-US"/>
         </w:rPr>
       </w:pPr>
-      <w:bookmarkStart w:id="5" w:name="_Toc435176331"/>
+      <w:bookmarkStart w:id="5" w:name="_Toc438405949"/>
       <w:r>
         <w:rPr>
           <w:lang w:val="en-US"/>
@@ -6780,7 +7013,7 @@
                     <pic:cNvPicPr/>
                   </pic:nvPicPr>
                   <pic:blipFill rotWithShape="1">
-                    <a:blip r:embed="rId36"/>
+                    <a:blip r:embed="rId37"/>
                     <a:srcRect t="23794" b="62566"/>
                     <a:stretch/>
                   </pic:blipFill>
@@ -6848,7 +7081,7 @@
                     </pic:cNvPicPr>
                   </pic:nvPicPr>
                   <pic:blipFill>
-                    <a:blip r:embed="rId37">
+                    <a:blip r:embed="rId38">
                       <a:extLst>
                         <a:ext uri="{28A0092B-C50C-407E-A947-70E740481C1C}">
                           <a14:useLocalDpi xmlns:a14="http://schemas.microsoft.com/office/drawing/2010/main" val="0"/>
@@ -6921,84 +7154,6 @@
                 <pic:pic xmlns:pic="http://schemas.openxmlformats.org/drawingml/2006/picture">
                   <pic:nvPicPr>
                     <pic:cNvPr id="0" name="Picture 4"/>
-                    <pic:cNvPicPr>
-                      <a:picLocks noChangeAspect="1" noChangeArrowheads="1"/>
-                    </pic:cNvPicPr>
-                  </pic:nvPicPr>
-                  <pic:blipFill>
-                    <a:blip r:embed="rId38">
-                      <a:extLst>
-                        <a:ext uri="{28A0092B-C50C-407E-A947-70E740481C1C}">
-                          <a14:useLocalDpi xmlns:a14="http://schemas.microsoft.com/office/drawing/2010/main" val="0"/>
-                        </a:ext>
-                      </a:extLst>
-                    </a:blip>
-                    <a:srcRect/>
-                    <a:stretch>
-                      <a:fillRect/>
-                    </a:stretch>
-                  </pic:blipFill>
-                  <pic:spPr bwMode="auto">
-                    <a:xfrm>
-                      <a:off x="0" y="0"/>
-                      <a:ext cx="230505" cy="230505"/>
-                    </a:xfrm>
-                    <a:prstGeom prst="rect">
-                      <a:avLst/>
-                    </a:prstGeom>
-                    <a:noFill/>
-                    <a:ln>
-                      <a:noFill/>
-                    </a:ln>
-                  </pic:spPr>
-                </pic:pic>
-              </a:graphicData>
-            </a:graphic>
-          </wp:inline>
-        </w:drawing>
-      </w:r>
-      <w:r>
-        <w:rPr>
-          <w:lang w:val="en-US"/>
-        </w:rPr>
-        <w:t xml:space="preserve"> to add a new workspace. Note that names of workspace should be unique.</w:t>
-      </w:r>
-    </w:p>
-    <w:p>
-      <w:pPr>
-        <w:pStyle w:val="Lijstalinea"/>
-        <w:numPr>
-          <w:ilvl w:val="0"/>
-          <w:numId w:val="14"/>
-        </w:numPr>
-        <w:rPr>
-          <w:lang w:val="en-US"/>
-        </w:rPr>
-      </w:pPr>
-      <w:r>
-        <w:rPr>
-          <w:lang w:val="en-US"/>
-        </w:rPr>
-        <w:t xml:space="preserve">Click the minus </w:t>
-      </w:r>
-      <w:r>
-        <w:rPr>
-          <w:noProof/>
-          <w:lang w:val="en-US"/>
-        </w:rPr>
-        <w:drawing>
-          <wp:inline distT="0" distB="0" distL="0" distR="0">
-            <wp:extent cx="230505" cy="230505"/>
-            <wp:effectExtent l="0" t="0" r="0" b="0"/>
-            <wp:docPr id="14" name="Afbeelding 14"/>
-            <wp:cNvGraphicFramePr>
-              <a:graphicFrameLocks xmlns:a="http://schemas.openxmlformats.org/drawingml/2006/main" noChangeAspect="1"/>
-            </wp:cNvGraphicFramePr>
-            <a:graphic xmlns:a="http://schemas.openxmlformats.org/drawingml/2006/main">
-              <a:graphicData uri="http://schemas.openxmlformats.org/drawingml/2006/picture">
-                <pic:pic xmlns:pic="http://schemas.openxmlformats.org/drawingml/2006/picture">
-                  <pic:nvPicPr>
-                    <pic:cNvPr id="0" name="Picture 5"/>
                     <pic:cNvPicPr>
                       <a:picLocks noChangeAspect="1" noChangeArrowheads="1"/>
                     </pic:cNvPicPr>
@@ -7039,6 +7194,84 @@
         <w:rPr>
           <w:lang w:val="en-US"/>
         </w:rPr>
+        <w:t xml:space="preserve"> to add a new workspace. Note that names of workspace should be unique.</w:t>
+      </w:r>
+    </w:p>
+    <w:p>
+      <w:pPr>
+        <w:pStyle w:val="Lijstalinea"/>
+        <w:numPr>
+          <w:ilvl w:val="0"/>
+          <w:numId w:val="14"/>
+        </w:numPr>
+        <w:rPr>
+          <w:lang w:val="en-US"/>
+        </w:rPr>
+      </w:pPr>
+      <w:r>
+        <w:rPr>
+          <w:lang w:val="en-US"/>
+        </w:rPr>
+        <w:t xml:space="preserve">Click the minus </w:t>
+      </w:r>
+      <w:r>
+        <w:rPr>
+          <w:noProof/>
+          <w:lang w:val="en-US"/>
+        </w:rPr>
+        <w:drawing>
+          <wp:inline distT="0" distB="0" distL="0" distR="0">
+            <wp:extent cx="230505" cy="230505"/>
+            <wp:effectExtent l="0" t="0" r="0" b="0"/>
+            <wp:docPr id="14" name="Afbeelding 14"/>
+            <wp:cNvGraphicFramePr>
+              <a:graphicFrameLocks xmlns:a="http://schemas.openxmlformats.org/drawingml/2006/main" noChangeAspect="1"/>
+            </wp:cNvGraphicFramePr>
+            <a:graphic xmlns:a="http://schemas.openxmlformats.org/drawingml/2006/main">
+              <a:graphicData uri="http://schemas.openxmlformats.org/drawingml/2006/picture">
+                <pic:pic xmlns:pic="http://schemas.openxmlformats.org/drawingml/2006/picture">
+                  <pic:nvPicPr>
+                    <pic:cNvPr id="0" name="Picture 5"/>
+                    <pic:cNvPicPr>
+                      <a:picLocks noChangeAspect="1" noChangeArrowheads="1"/>
+                    </pic:cNvPicPr>
+                  </pic:nvPicPr>
+                  <pic:blipFill>
+                    <a:blip r:embed="rId40">
+                      <a:extLst>
+                        <a:ext uri="{28A0092B-C50C-407E-A947-70E740481C1C}">
+                          <a14:useLocalDpi xmlns:a14="http://schemas.microsoft.com/office/drawing/2010/main" val="0"/>
+                        </a:ext>
+                      </a:extLst>
+                    </a:blip>
+                    <a:srcRect/>
+                    <a:stretch>
+                      <a:fillRect/>
+                    </a:stretch>
+                  </pic:blipFill>
+                  <pic:spPr bwMode="auto">
+                    <a:xfrm>
+                      <a:off x="0" y="0"/>
+                      <a:ext cx="230505" cy="230505"/>
+                    </a:xfrm>
+                    <a:prstGeom prst="rect">
+                      <a:avLst/>
+                    </a:prstGeom>
+                    <a:noFill/>
+                    <a:ln>
+                      <a:noFill/>
+                    </a:ln>
+                  </pic:spPr>
+                </pic:pic>
+              </a:graphicData>
+            </a:graphic>
+          </wp:inline>
+        </w:drawing>
+      </w:r>
+      <w:r>
+        <w:rPr>
+          <w:lang w:val="en-US"/>
+        </w:rPr>
         <w:t xml:space="preserve"> to delete the current workspace, including all the collections. Note that you cannot delete the last workspace.</w:t>
       </w:r>
     </w:p>
@@ -7049,7 +7282,7 @@
           <w:lang w:val="en-US"/>
         </w:rPr>
       </w:pPr>
-      <w:bookmarkStart w:id="6" w:name="_Toc435176332"/>
+      <w:bookmarkStart w:id="6" w:name="_Toc438405950"/>
       <w:r>
         <w:rPr>
           <w:lang w:val="en-US"/>
@@ -7106,7 +7339,7 @@
                     </pic:cNvPicPr>
                   </pic:nvPicPr>
                   <pic:blipFill>
-                    <a:blip r:embed="rId40">
+                    <a:blip r:embed="rId41">
                       <a:extLst>
                         <a:ext uri="{28A0092B-C50C-407E-A947-70E740481C1C}">
                           <a14:useLocalDpi xmlns:a14="http://schemas.microsoft.com/office/drawing/2010/main" val="0"/>
@@ -7145,7 +7378,7 @@
           <w:lang w:val="en-US"/>
         </w:rPr>
       </w:pPr>
-      <w:bookmarkStart w:id="7" w:name="_Toc435176333"/>
+      <w:bookmarkStart w:id="7" w:name="_Toc438405951"/>
       <w:r>
         <w:rPr>
           <w:noProof/>
@@ -7255,7 +7488,7 @@
                     <pic:cNvPicPr/>
                   </pic:nvPicPr>
                   <pic:blipFill>
-                    <a:blip r:embed="rId41"/>
+                    <a:blip r:embed="rId42"/>
                     <a:stretch>
                       <a:fillRect/>
                     </a:stretch>
@@ -7290,7 +7523,7 @@
           <w:lang w:val="en-US"/>
         </w:rPr>
       </w:pPr>
-      <w:bookmarkStart w:id="8" w:name="_Toc435176334"/>
+      <w:bookmarkStart w:id="8" w:name="_Toc438405952"/>
       <w:r>
         <w:rPr>
           <w:noProof/>
@@ -7408,7 +7641,7 @@
                     </pic:cNvPicPr>
                   </pic:nvPicPr>
                   <pic:blipFill>
-                    <a:blip r:embed="rId42">
+                    <a:blip r:embed="rId43">
                       <a:extLst>
                         <a:ext uri="{28A0092B-C50C-407E-A947-70E740481C1C}">
                           <a14:useLocalDpi xmlns:a14="http://schemas.microsoft.com/office/drawing/2010/main" val="0"/>
@@ -7482,7 +7715,7 @@
                     </pic:cNvPicPr>
                   </pic:nvPicPr>
                   <pic:blipFill>
-                    <a:blip r:embed="rId43">
+                    <a:blip r:embed="rId44">
                       <a:extLst>
                         <a:ext uri="{28A0092B-C50C-407E-A947-70E740481C1C}">
                           <a14:useLocalDpi xmlns:a14="http://schemas.microsoft.com/office/drawing/2010/main" val="0"/>
@@ -7528,10 +7761,10 @@
           <w:lang w:val="en-US"/>
         </w:rPr>
       </w:pPr>
-      <w:bookmarkStart w:id="9" w:name="_Toc435176335"/>
+      <w:bookmarkStart w:id="9" w:name="_Toc438405953"/>
       <w:r>
         <w:pict>
-          <v:shape id="Afbeelding 23" o:spid="_x0000_i1040" type="#_x0000_t75" style="width:15pt;height:15pt;visibility:visible;mso-wrap-style:square">
+          <v:shape id="Afbeelding 23" o:spid="_x0000_i1025" type="#_x0000_t75" style="width:15.05pt;height:15.05pt;visibility:visible;mso-wrap-style:square">
             <v:imagedata r:id="rId8" o:title=""/>
           </v:shape>
         </w:pict>
@@ -7599,7 +7832,7 @@
                     </pic:cNvPicPr>
                   </pic:nvPicPr>
                   <pic:blipFill>
-                    <a:blip r:embed="rId44">
+                    <a:blip r:embed="rId45">
                       <a:extLst>
                         <a:ext uri="{28A0092B-C50C-407E-A947-70E740481C1C}">
                           <a14:useLocalDpi xmlns:a14="http://schemas.microsoft.com/office/drawing/2010/main" val="0"/>
@@ -7645,10 +7878,10 @@
           <w:lang w:val="en-US"/>
         </w:rPr>
       </w:pPr>
-      <w:bookmarkStart w:id="10" w:name="_Toc435176336"/>
+      <w:bookmarkStart w:id="10" w:name="_Toc438405954"/>
       <w:r>
         <w:pict>
-          <v:shape id="Afbeelding 25" o:spid="_x0000_i1041" type="#_x0000_t75" style="width:15pt;height:15pt;visibility:visible;mso-wrap-style:square">
+          <v:shape id="Afbeelding 25" o:spid="_x0000_i1026" type="#_x0000_t75" style="width:15.05pt;height:15.05pt;visibility:visible;mso-wrap-style:square">
             <v:imagedata r:id="rId9" o:title=""/>
           </v:shape>
         </w:pict>
@@ -7681,11 +7914,11 @@
           <w:lang w:val="en-US"/>
         </w:rPr>
       </w:pPr>
-      <w:bookmarkStart w:id="11" w:name="_Toc435176337"/>
+      <w:bookmarkStart w:id="11" w:name="_Toc438405955"/>
       <w:r>
         <w:lastRenderedPageBreak/>
         <w:pict>
-          <v:shape id="Afbeelding 26" o:spid="_x0000_i1042" type="#_x0000_t75" style="width:14.25pt;height:14.25pt;visibility:visible;mso-wrap-style:square">
+          <v:shape id="Afbeelding 26" o:spid="_x0000_i1027" type="#_x0000_t75" style="width:14.5pt;height:14.5pt;visibility:visible;mso-wrap-style:square">
             <v:imagedata r:id="rId10" o:title=""/>
           </v:shape>
         </w:pict>
@@ -7724,10 +7957,10 @@
           <w:lang w:val="en-US"/>
         </w:rPr>
       </w:pPr>
-      <w:bookmarkStart w:id="12" w:name="_Toc435176338"/>
+      <w:bookmarkStart w:id="12" w:name="_Toc438405956"/>
       <w:r>
         <w:pict>
-          <v:shape id="Afbeelding 27" o:spid="_x0000_i1043" type="#_x0000_t75" style="width:16.5pt;height:14.25pt;visibility:visible;mso-wrap-style:square">
+          <v:shape id="Afbeelding 27" o:spid="_x0000_i1028" type="#_x0000_t75" style="width:16.65pt;height:14.5pt;visibility:visible;mso-wrap-style:square">
             <v:imagedata r:id="rId11" o:title=""/>
           </v:shape>
         </w:pict>
@@ -7760,10 +7993,10 @@
           <w:lang w:val="en-US"/>
         </w:rPr>
       </w:pPr>
-      <w:bookmarkStart w:id="13" w:name="_Toc435176339"/>
+      <w:bookmarkStart w:id="13" w:name="_Toc438405957"/>
       <w:r>
         <w:pict>
-          <v:shape id="Afbeelding 28" o:spid="_x0000_i1044" type="#_x0000_t75" style="width:14.25pt;height:14.25pt;visibility:visible;mso-wrap-style:square">
+          <v:shape id="Afbeelding 28" o:spid="_x0000_i1029" type="#_x0000_t75" style="width:14.5pt;height:14.5pt;visibility:visible;mso-wrap-style:square">
             <v:imagedata r:id="rId12" o:title=""/>
           </v:shape>
         </w:pict>
@@ -7803,7 +8036,7 @@
           <w:lang w:val="en-US"/>
         </w:rPr>
       </w:pPr>
-      <w:bookmarkStart w:id="14" w:name="_Toc435176340"/>
+      <w:bookmarkStart w:id="14" w:name="_Toc438405958"/>
       <w:r>
         <w:rPr>
           <w:lang w:val="en-US"/>
@@ -7871,7 +8104,7 @@
                     </pic:cNvPicPr>
                   </pic:nvPicPr>
                   <pic:blipFill>
-                    <a:blip r:embed="rId45">
+                    <a:blip r:embed="rId46">
                       <a:extLst>
                         <a:ext uri="{28A0092B-C50C-407E-A947-70E740481C1C}">
                           <a14:useLocalDpi xmlns:a14="http://schemas.microsoft.com/office/drawing/2010/main" val="0"/>
@@ -7910,10 +8143,10 @@
           <w:lang w:val="en-US"/>
         </w:rPr>
       </w:pPr>
-      <w:bookmarkStart w:id="15" w:name="_Toc435176341"/>
+      <w:bookmarkStart w:id="15" w:name="_Toc438405959"/>
       <w:r>
         <w:pict>
-          <v:shape id="_x0000_i1045" type="#_x0000_t75" style="width:11.25pt;height:11.25pt;visibility:visible;mso-wrap-style:square">
+          <v:shape id="_x0000_i1030" type="#_x0000_t75" style="width:11.3pt;height:11.3pt;visibility:visible;mso-wrap-style:square">
             <v:imagedata r:id="rId13" o:title=""/>
           </v:shape>
         </w:pict>
@@ -7979,7 +8212,7 @@
                     <pic:cNvPicPr/>
                   </pic:nvPicPr>
                   <pic:blipFill>
-                    <a:blip r:embed="rId46"/>
+                    <a:blip r:embed="rId47"/>
                     <a:stretch>
                       <a:fillRect/>
                     </a:stretch>
@@ -8049,7 +8282,7 @@
                     </pic:cNvPicPr>
                   </pic:nvPicPr>
                   <pic:blipFill>
-                    <a:blip r:embed="rId47">
+                    <a:blip r:embed="rId48">
                       <a:extLst>
                         <a:ext uri="{28A0092B-C50C-407E-A947-70E740481C1C}">
                           <a14:useLocalDpi xmlns:a14="http://schemas.microsoft.com/office/drawing/2010/main" val="0"/>
@@ -8123,7 +8356,7 @@
                     </pic:cNvPicPr>
                   </pic:nvPicPr>
                   <pic:blipFill>
-                    <a:blip r:embed="rId48">
+                    <a:blip r:embed="rId49">
                       <a:extLst>
                         <a:ext uri="{28A0092B-C50C-407E-A947-70E740481C1C}">
                           <a14:useLocalDpi xmlns:a14="http://schemas.microsoft.com/office/drawing/2010/main" val="0"/>
@@ -8168,7 +8401,7 @@
           <w:lang w:val="en-US"/>
         </w:rPr>
       </w:pPr>
-      <w:bookmarkStart w:id="16" w:name="_Toc435176342"/>
+      <w:bookmarkStart w:id="16" w:name="_Toc438405960"/>
       <w:r>
         <w:rPr>
           <w:noProof/>
@@ -8296,7 +8529,7 @@
                     <pic:cNvPicPr/>
                   </pic:nvPicPr>
                   <pic:blipFill>
-                    <a:blip r:embed="rId49"/>
+                    <a:blip r:embed="rId50"/>
                     <a:stretch>
                       <a:fillRect/>
                     </a:stretch>
@@ -8378,7 +8611,7 @@
                     </pic:cNvPicPr>
                   </pic:nvPicPr>
                   <pic:blipFill>
-                    <a:blip r:embed="rId50">
+                    <a:blip r:embed="rId51">
                       <a:extLst>
                         <a:ext uri="{28A0092B-C50C-407E-A947-70E740481C1C}">
                           <a14:useLocalDpi xmlns:a14="http://schemas.microsoft.com/office/drawing/2010/main" val="0"/>
@@ -8424,11 +8657,11 @@
           <w:lang w:val="en-US"/>
         </w:rPr>
       </w:pPr>
-      <w:bookmarkStart w:id="17" w:name="_Toc435176343"/>
+      <w:bookmarkStart w:id="17" w:name="_Toc438405961"/>
       <w:r>
         <w:lastRenderedPageBreak/>
         <w:pict>
-          <v:shape id="_x0000_i1046" type="#_x0000_t75" style="width:11.25pt;height:10.5pt;visibility:visible;mso-wrap-style:square">
+          <v:shape id="_x0000_i1031" type="#_x0000_t75" style="width:11.3pt;height:10.75pt;visibility:visible;mso-wrap-style:square">
             <v:imagedata r:id="rId15" o:title=""/>
           </v:shape>
         </w:pict>
@@ -8494,7 +8727,7 @@
                     <pic:cNvPicPr/>
                   </pic:nvPicPr>
                   <pic:blipFill>
-                    <a:blip r:embed="rId51"/>
+                    <a:blip r:embed="rId52"/>
                     <a:stretch>
                       <a:fillRect/>
                     </a:stretch>
@@ -8570,7 +8803,7 @@
                     </pic:cNvPicPr>
                   </pic:nvPicPr>
                   <pic:blipFill>
-                    <a:blip r:embed="rId52">
+                    <a:blip r:embed="rId53">
                       <a:extLst>
                         <a:ext uri="{28A0092B-C50C-407E-A947-70E740481C1C}">
                           <a14:useLocalDpi xmlns:a14="http://schemas.microsoft.com/office/drawing/2010/main" val="0"/>
@@ -8616,7 +8849,7 @@
           <w:lang w:val="en-US"/>
         </w:rPr>
       </w:pPr>
-      <w:bookmarkStart w:id="18" w:name="_Toc435176344"/>
+      <w:bookmarkStart w:id="18" w:name="_Toc438405962"/>
       <w:r>
         <w:rPr>
           <w:lang w:val="en-US"/>
@@ -8635,7 +8868,19 @@
         <w:rPr>
           <w:lang w:val="en-US"/>
         </w:rPr>
-        <w:t xml:space="preserve">Follow collections travel from one table to another using different mechanisms. Either by following topology, following a join, executing a method or by yield root records. </w:t>
+        <w:t xml:space="preserve">Follow collections travel from one table to another using different mechanisms. Either by following topology, </w:t>
+      </w:r>
+      <w:r>
+        <w:rPr>
+          <w:lang w:val="en-US"/>
+        </w:rPr>
+        <w:t xml:space="preserve">tracing out, </w:t>
+      </w:r>
+      <w:r>
+        <w:rPr>
+          <w:lang w:val="en-US"/>
+        </w:rPr>
+        <w:t xml:space="preserve">following a join, executing a method or by yield root records. </w:t>
       </w:r>
       <w:r>
         <w:rPr>
@@ -8644,9 +8889,9 @@
         </w:rPr>
         <w:drawing>
           <wp:inline distT="0" distB="0" distL="0" distR="0">
-            <wp:extent cx="914400" cy="244475"/>
-            <wp:effectExtent l="0" t="0" r="0" b="3175"/>
-            <wp:docPr id="32" name="Afbeelding 32"/>
+            <wp:extent cx="1181100" cy="266700"/>
+            <wp:effectExtent l="0" t="0" r="0" b="0"/>
+            <wp:docPr id="82" name="Afbeelding 82"/>
             <wp:cNvGraphicFramePr>
               <a:graphicFrameLocks xmlns:a="http://schemas.openxmlformats.org/drawingml/2006/main" noChangeAspect="1"/>
             </wp:cNvGraphicFramePr>
@@ -8654,13 +8899,13 @@
               <a:graphicData uri="http://schemas.openxmlformats.org/drawingml/2006/picture">
                 <pic:pic xmlns:pic="http://schemas.openxmlformats.org/drawingml/2006/picture">
                   <pic:nvPicPr>
-                    <pic:cNvPr id="0" name="Picture 36"/>
+                    <pic:cNvPr id="0" name="Picture 56"/>
                     <pic:cNvPicPr>
                       <a:picLocks noChangeAspect="1" noChangeArrowheads="1"/>
                     </pic:cNvPicPr>
                   </pic:nvPicPr>
                   <pic:blipFill>
-                    <a:blip r:embed="rId53">
+                    <a:blip r:embed="rId54">
                       <a:extLst>
                         <a:ext uri="{28A0092B-C50C-407E-A947-70E740481C1C}">
                           <a14:useLocalDpi xmlns:a14="http://schemas.microsoft.com/office/drawing/2010/main" val="0"/>
@@ -8675,7 +8920,7 @@
                   <pic:spPr bwMode="auto">
                     <a:xfrm>
                       <a:off x="0" y="0"/>
-                      <a:ext cx="914400" cy="244475"/>
+                      <a:ext cx="1181100" cy="266700"/>
                     </a:xfrm>
                     <a:prstGeom prst="rect">
                       <a:avLst/>
@@ -8706,7 +8951,7 @@
           <w:lang w:val="en-US"/>
         </w:rPr>
       </w:pPr>
-      <w:bookmarkStart w:id="19" w:name="_Toc435176345"/>
+      <w:bookmarkStart w:id="19" w:name="_Toc438405963"/>
       <w:r>
         <w:rPr>
           <w:noProof/>
@@ -8823,7 +9068,7 @@
                     <pic:cNvPicPr/>
                   </pic:nvPicPr>
                   <pic:blipFill>
-                    <a:blip r:embed="rId54"/>
+                    <a:blip r:embed="rId55"/>
                     <a:stretch>
                       <a:fillRect/>
                     </a:stretch>
@@ -8899,7 +9144,7 @@
                     </pic:cNvPicPr>
                   </pic:nvPicPr>
                   <pic:blipFill>
-                    <a:blip r:embed="rId55">
+                    <a:blip r:embed="rId56">
                       <a:extLst>
                         <a:ext uri="{28A0092B-C50C-407E-A947-70E740481C1C}">
                           <a14:useLocalDpi xmlns:a14="http://schemas.microsoft.com/office/drawing/2010/main" val="0"/>
@@ -8946,12 +9191,425 @@
     </w:p>
     <w:p>
       <w:pPr>
+        <w:rPr>
+          <w:lang w:val="en-US"/>
+        </w:rPr>
+      </w:pPr>
+    </w:p>
+    <w:p>
+      <w:pPr>
         <w:pStyle w:val="Kop2"/>
         <w:rPr>
           <w:lang w:val="en-US"/>
         </w:rPr>
       </w:pPr>
-      <w:bookmarkStart w:id="20" w:name="_Toc435176346"/>
+      <w:bookmarkStart w:id="20" w:name="_Toc438405964"/>
+      <w:r>
+        <w:rPr>
+          <w:noProof/>
+          <w:lang w:val="en-US"/>
+        </w:rPr>
+        <w:drawing>
+          <wp:inline distT="0" distB="0" distL="0" distR="0">
+            <wp:extent cx="161925" cy="182880"/>
+            <wp:effectExtent l="0" t="0" r="9525" b="7620"/>
+            <wp:docPr id="83" name="Afbeelding 83"/>
+            <wp:cNvGraphicFramePr>
+              <a:graphicFrameLocks xmlns:a="http://schemas.openxmlformats.org/drawingml/2006/main" noChangeAspect="1"/>
+            </wp:cNvGraphicFramePr>
+            <a:graphic xmlns:a="http://schemas.openxmlformats.org/drawingml/2006/main">
+              <a:graphicData uri="http://schemas.openxmlformats.org/drawingml/2006/picture">
+                <pic:pic xmlns:pic="http://schemas.openxmlformats.org/drawingml/2006/picture">
+                  <pic:nvPicPr>
+                    <pic:cNvPr id="0" name="Picture 57"/>
+                    <pic:cNvPicPr>
+                      <a:picLocks noChangeAspect="1" noChangeArrowheads="1"/>
+                    </pic:cNvPicPr>
+                  </pic:nvPicPr>
+                  <pic:blipFill rotWithShape="1">
+                    <a:blip r:embed="rId17" cstate="print">
+                      <a:extLst>
+                        <a:ext uri="{28A0092B-C50C-407E-A947-70E740481C1C}">
+                          <a14:useLocalDpi xmlns:a14="http://schemas.microsoft.com/office/drawing/2010/main" val="0"/>
+                        </a:ext>
+                      </a:extLst>
+                    </a:blip>
+                    <a:srcRect/>
+                    <a:stretch/>
+                  </pic:blipFill>
+                  <pic:spPr bwMode="auto">
+                    <a:xfrm>
+                      <a:off x="0" y="0"/>
+                      <a:ext cx="161925" cy="182880"/>
+                    </a:xfrm>
+                    <a:prstGeom prst="rect">
+                      <a:avLst/>
+                    </a:prstGeom>
+                    <a:noFill/>
+                    <a:ln>
+                      <a:noFill/>
+                    </a:ln>
+                    <a:extLst>
+                      <a:ext uri="{53640926-AAD7-44D8-BBD7-CCE9431645EC}">
+                        <a14:shadowObscured xmlns:a14="http://schemas.microsoft.com/office/drawing/2010/main"/>
+                      </a:ext>
+                    </a:extLst>
+                  </pic:spPr>
+                </pic:pic>
+              </a:graphicData>
+            </a:graphic>
+          </wp:inline>
+        </w:drawing>
+      </w:r>
+      <w:r>
+        <w:rPr>
+          <w:lang w:val="en-US"/>
+        </w:rPr>
+        <w:t>Trace collection</w:t>
+      </w:r>
+      <w:bookmarkEnd w:id="20"/>
+    </w:p>
+    <w:p>
+      <w:pPr>
+        <w:rPr>
+          <w:lang w:val="en-US"/>
+        </w:rPr>
+      </w:pPr>
+      <w:r>
+        <w:rPr>
+          <w:lang w:val="en-US"/>
+        </w:rPr>
+        <w:t>This will yield the object that are found while doing traces starting at the records of the chosen table. You have to select a record collection for this to work.</w:t>
+      </w:r>
+    </w:p>
+    <w:p>
+      <w:pPr>
+        <w:rPr>
+          <w:lang w:val="en-US"/>
+        </w:rPr>
+      </w:pPr>
+      <w:r>
+        <w:rPr>
+          <w:lang w:val="en-US"/>
+        </w:rPr>
+        <w:t>The following dialog will open:</w:t>
+      </w:r>
+    </w:p>
+    <w:p>
+      <w:pPr>
+        <w:rPr>
+          <w:lang w:val="en-US"/>
+        </w:rPr>
+      </w:pPr>
+      <w:r>
+        <w:lastRenderedPageBreak/>
+        <w:drawing>
+          <wp:inline distT="0" distB="0" distL="0" distR="0" wp14:anchorId="1E1E8874" wp14:editId="161D963A">
+            <wp:extent cx="3048000" cy="4610100"/>
+            <wp:effectExtent l="0" t="0" r="0" b="0"/>
+            <wp:docPr id="84" name="Afbeelding 84"/>
+            <wp:cNvGraphicFramePr>
+              <a:graphicFrameLocks xmlns:a="http://schemas.openxmlformats.org/drawingml/2006/main" noChangeAspect="1"/>
+            </wp:cNvGraphicFramePr>
+            <a:graphic xmlns:a="http://schemas.openxmlformats.org/drawingml/2006/main">
+              <a:graphicData uri="http://schemas.openxmlformats.org/drawingml/2006/picture">
+                <pic:pic xmlns:pic="http://schemas.openxmlformats.org/drawingml/2006/picture">
+                  <pic:nvPicPr>
+                    <pic:cNvPr id="1" name=""/>
+                    <pic:cNvPicPr/>
+                  </pic:nvPicPr>
+                  <pic:blipFill>
+                    <a:blip r:embed="rId57"/>
+                    <a:stretch>
+                      <a:fillRect/>
+                    </a:stretch>
+                  </pic:blipFill>
+                  <pic:spPr>
+                    <a:xfrm>
+                      <a:off x="0" y="0"/>
+                      <a:ext cx="3048000" cy="4610100"/>
+                    </a:xfrm>
+                    <a:prstGeom prst="rect">
+                      <a:avLst/>
+                    </a:prstGeom>
+                  </pic:spPr>
+                </pic:pic>
+              </a:graphicData>
+            </a:graphic>
+          </wp:inline>
+        </w:drawing>
+      </w:r>
+    </w:p>
+    <w:p>
+      <w:pPr>
+        <w:rPr>
+          <w:lang w:val="en-US"/>
+        </w:rPr>
+      </w:pPr>
+      <w:r>
+        <w:rPr>
+          <w:lang w:val="en-US"/>
+        </w:rPr>
+        <w:t xml:space="preserve">You can set a maximum distance for the trace. The input is in values of length, so you can enter “1m”  or </w:t>
+      </w:r>
+      <w:r>
+        <w:t>“</w:t>
+      </w:r>
+      <w:r>
+        <w:rPr>
+          <w:lang w:val="en-US"/>
+        </w:rPr>
+        <w:t>1000 mm”.</w:t>
+      </w:r>
+    </w:p>
+    <w:p>
+      <w:pPr>
+        <w:rPr>
+          <w:lang w:val="en-US"/>
+        </w:rPr>
+      </w:pPr>
+      <w:r>
+        <w:rPr>
+          <w:lang w:val="en-US"/>
+        </w:rPr>
+        <w:t>You can also set stop predicates to guide the trace. If any of the predicates evaluate to true, then the trace will stop at that object.</w:t>
+      </w:r>
+      <w:r>
+        <w:rPr>
+          <w:lang w:val="en-US"/>
+        </w:rPr>
+        <w:br/>
+        <w:t xml:space="preserve">Use the buttons to either add, edit or delete a predicate. </w:t>
+      </w:r>
+      <w:r>
+        <w:rPr>
+          <w:noProof/>
+          <w:lang w:val="en-US"/>
+        </w:rPr>
+        <w:drawing>
+          <wp:inline distT="0" distB="0" distL="0" distR="0">
+            <wp:extent cx="685800" cy="228600"/>
+            <wp:effectExtent l="0" t="0" r="0" b="0"/>
+            <wp:docPr id="90" name="Afbeelding 90"/>
+            <wp:cNvGraphicFramePr>
+              <a:graphicFrameLocks xmlns:a="http://schemas.openxmlformats.org/drawingml/2006/main" noChangeAspect="1"/>
+            </wp:cNvGraphicFramePr>
+            <a:graphic xmlns:a="http://schemas.openxmlformats.org/drawingml/2006/main">
+              <a:graphicData uri="http://schemas.openxmlformats.org/drawingml/2006/picture">
+                <pic:pic xmlns:pic="http://schemas.openxmlformats.org/drawingml/2006/picture">
+                  <pic:nvPicPr>
+                    <pic:cNvPr id="0" name="Picture 59"/>
+                    <pic:cNvPicPr>
+                      <a:picLocks noChangeAspect="1" noChangeArrowheads="1"/>
+                    </pic:cNvPicPr>
+                  </pic:nvPicPr>
+                  <pic:blipFill>
+                    <a:blip r:embed="rId58">
+                      <a:extLst>
+                        <a:ext uri="{28A0092B-C50C-407E-A947-70E740481C1C}">
+                          <a14:useLocalDpi xmlns:a14="http://schemas.microsoft.com/office/drawing/2010/main" val="0"/>
+                        </a:ext>
+                      </a:extLst>
+                    </a:blip>
+                    <a:srcRect/>
+                    <a:stretch>
+                      <a:fillRect/>
+                    </a:stretch>
+                  </pic:blipFill>
+                  <pic:spPr bwMode="auto">
+                    <a:xfrm>
+                      <a:off x="0" y="0"/>
+                      <a:ext cx="685800" cy="228600"/>
+                    </a:xfrm>
+                    <a:prstGeom prst="rect">
+                      <a:avLst/>
+                    </a:prstGeom>
+                    <a:noFill/>
+                    <a:ln>
+                      <a:noFill/>
+                    </a:ln>
+                  </pic:spPr>
+                </pic:pic>
+              </a:graphicData>
+            </a:graphic>
+          </wp:inline>
+        </w:drawing>
+      </w:r>
+      <w:r>
+        <w:rPr>
+          <w:lang w:val="en-US"/>
+        </w:rPr>
+        <w:t xml:space="preserve"> Both Add and Edit will open e new dialog to construct a stop predicate. The following dialog will open:</w:t>
+      </w:r>
+    </w:p>
+    <w:p>
+      <w:pPr>
+        <w:rPr>
+          <w:lang w:val="en-US"/>
+        </w:rPr>
+      </w:pPr>
+      <w:r>
+        <w:rPr>
+          <w:noProof/>
+          <w:lang w:val="en-US"/>
+        </w:rPr>
+        <w:lastRenderedPageBreak/>
+        <w:drawing>
+          <wp:inline distT="0" distB="0" distL="0" distR="0" wp14:anchorId="7B0F94CB" wp14:editId="0206E7A0">
+            <wp:extent cx="4657725" cy="3990975"/>
+            <wp:effectExtent l="0" t="0" r="9525" b="9525"/>
+            <wp:docPr id="91" name="Afbeelding 91"/>
+            <wp:cNvGraphicFramePr>
+              <a:graphicFrameLocks xmlns:a="http://schemas.openxmlformats.org/drawingml/2006/main" noChangeAspect="1"/>
+            </wp:cNvGraphicFramePr>
+            <a:graphic xmlns:a="http://schemas.openxmlformats.org/drawingml/2006/main">
+              <a:graphicData uri="http://schemas.openxmlformats.org/drawingml/2006/picture">
+                <pic:pic xmlns:pic="http://schemas.openxmlformats.org/drawingml/2006/picture">
+                  <pic:nvPicPr>
+                    <pic:cNvPr id="1" name=""/>
+                    <pic:cNvPicPr/>
+                  </pic:nvPicPr>
+                  <pic:blipFill>
+                    <a:blip r:embed="rId59"/>
+                    <a:stretch>
+                      <a:fillRect/>
+                    </a:stretch>
+                  </pic:blipFill>
+                  <pic:spPr>
+                    <a:xfrm>
+                      <a:off x="0" y="0"/>
+                      <a:ext cx="4657725" cy="3990975"/>
+                    </a:xfrm>
+                    <a:prstGeom prst="rect">
+                      <a:avLst/>
+                    </a:prstGeom>
+                  </pic:spPr>
+                </pic:pic>
+              </a:graphicData>
+            </a:graphic>
+          </wp:inline>
+        </w:drawing>
+      </w:r>
+    </w:p>
+    <w:p>
+      <w:pPr>
+        <w:rPr>
+          <w:lang w:val="en-US"/>
+        </w:rPr>
+      </w:pPr>
+      <w:r>
+        <w:rPr>
+          <w:lang w:val="en-US"/>
+        </w:rPr>
+        <w:t xml:space="preserve">This dialog works similar to the dialog for the predicate filter dialog. </w:t>
+      </w:r>
+      <w:r>
+        <w:rPr>
+          <w:lang w:val="en-US"/>
+        </w:rPr>
+        <w:t>If there is no predicate formulated, the trace will stop at any instance of that collection.</w:t>
+      </w:r>
+      <w:r>
+        <w:rPr>
+          <w:lang w:val="en-US"/>
+        </w:rPr>
+        <w:t xml:space="preserve"> </w:t>
+      </w:r>
+      <w:r>
+        <w:rPr>
+          <w:lang w:val="en-US"/>
+        </w:rPr>
+        <w:t>Pre</w:t>
+      </w:r>
+      <w:r>
+        <w:rPr>
+          <w:lang w:val="en-US"/>
+        </w:rPr>
+        <w:t>ss OK to apply the collection and the predicate (can be empty) to the Trace Dialog.</w:t>
+      </w:r>
+    </w:p>
+    <w:p>
+      <w:pPr>
+        <w:rPr>
+          <w:lang w:val="en-US"/>
+        </w:rPr>
+      </w:pPr>
+      <w:r>
+        <w:rPr>
+          <w:lang w:val="en-US"/>
+        </w:rPr>
+        <w:t>When you press OK in the Trace Dialog, the collection is added to the workspace:</w:t>
+      </w:r>
+    </w:p>
+    <w:p>
+      <w:pPr>
+        <w:rPr>
+          <w:lang w:val="en-US"/>
+        </w:rPr>
+      </w:pPr>
+      <w:r>
+        <w:rPr>
+          <w:noProof/>
+          <w:lang w:val="en-US"/>
+        </w:rPr>
+        <w:drawing>
+          <wp:inline distT="0" distB="0" distL="0" distR="0">
+            <wp:extent cx="5760720" cy="2301875"/>
+            <wp:effectExtent l="0" t="0" r="0" b="3175"/>
+            <wp:docPr id="95" name="Afbeelding 95"/>
+            <wp:cNvGraphicFramePr>
+              <a:graphicFrameLocks xmlns:a="http://schemas.openxmlformats.org/drawingml/2006/main" noChangeAspect="1"/>
+            </wp:cNvGraphicFramePr>
+            <a:graphic xmlns:a="http://schemas.openxmlformats.org/drawingml/2006/main">
+              <a:graphicData uri="http://schemas.openxmlformats.org/drawingml/2006/picture">
+                <pic:pic xmlns:pic="http://schemas.openxmlformats.org/drawingml/2006/picture">
+                  <pic:nvPicPr>
+                    <pic:cNvPr id="95" name="F487CB.tmp"/>
+                    <pic:cNvPicPr/>
+                  </pic:nvPicPr>
+                  <pic:blipFill>
+                    <a:blip r:embed="rId60">
+                      <a:extLst>
+                        <a:ext uri="{28A0092B-C50C-407E-A947-70E740481C1C}">
+                          <a14:useLocalDpi xmlns:a14="http://schemas.microsoft.com/office/drawing/2010/main" val="0"/>
+                        </a:ext>
+                      </a:extLst>
+                    </a:blip>
+                    <a:stretch>
+                      <a:fillRect/>
+                    </a:stretch>
+                  </pic:blipFill>
+                  <pic:spPr>
+                    <a:xfrm>
+                      <a:off x="0" y="0"/>
+                      <a:ext cx="5760720" cy="2301875"/>
+                    </a:xfrm>
+                    <a:prstGeom prst="rect">
+                      <a:avLst/>
+                    </a:prstGeom>
+                  </pic:spPr>
+                </pic:pic>
+              </a:graphicData>
+            </a:graphic>
+          </wp:inline>
+        </w:drawing>
+      </w:r>
+    </w:p>
+    <w:p>
+      <w:pPr>
+        <w:rPr>
+          <w:lang w:val="en-US"/>
+        </w:rPr>
+      </w:pPr>
+    </w:p>
+    <w:p>
+      <w:pPr>
+        <w:pStyle w:val="Kop2"/>
+        <w:rPr>
+          <w:lang w:val="en-US"/>
+        </w:rPr>
+      </w:pPr>
+      <w:bookmarkStart w:id="21" w:name="_Toc438405965"/>
       <w:r>
         <w:rPr>
           <w:noProof/>
@@ -8975,7 +9633,7 @@
                     </pic:cNvPicPr>
                   </pic:nvPicPr>
                   <pic:blipFill>
-                    <a:blip r:embed="rId17">
+                    <a:blip r:embed="rId18">
                       <a:extLst>
                         <a:ext uri="{28A0092B-C50C-407E-A947-70E740481C1C}">
                           <a14:useLocalDpi xmlns:a14="http://schemas.microsoft.com/office/drawing/2010/main" val="0"/>
@@ -9012,7 +9670,7 @@
         </w:rPr>
         <w:t xml:space="preserve"> Join collection</w:t>
       </w:r>
-      <w:bookmarkEnd w:id="20"/>
+      <w:bookmarkEnd w:id="21"/>
     </w:p>
     <w:p>
       <w:pPr>
@@ -9051,6 +9709,7 @@
           <w:noProof/>
           <w:lang w:val="en-US"/>
         </w:rPr>
+        <w:lastRenderedPageBreak/>
         <w:drawing>
           <wp:inline distT="0" distB="0" distL="0" distR="0" wp14:anchorId="310FE858" wp14:editId="0739D481">
             <wp:extent cx="2867025" cy="2019300"/>
@@ -9067,7 +9726,7 @@
                     <pic:cNvPicPr/>
                   </pic:nvPicPr>
                   <pic:blipFill>
-                    <a:blip r:embed="rId56"/>
+                    <a:blip r:embed="rId61"/>
                     <a:stretch>
                       <a:fillRect/>
                     </a:stretch>
@@ -9111,7 +9770,6 @@
         <w:rPr>
           <w:lang w:val="en-US"/>
         </w:rPr>
-        <w:lastRenderedPageBreak/>
         <w:t>Click Ok to acknowledge:</w:t>
       </w:r>
     </w:p>
@@ -9144,7 +9802,7 @@
                     </pic:cNvPicPr>
                   </pic:nvPicPr>
                   <pic:blipFill>
-                    <a:blip r:embed="rId57">
+                    <a:blip r:embed="rId62">
                       <a:extLst>
                         <a:ext uri="{28A0092B-C50C-407E-A947-70E740481C1C}">
                           <a14:useLocalDpi xmlns:a14="http://schemas.microsoft.com/office/drawing/2010/main" val="0"/>
@@ -9208,7 +9866,7 @@
           <w:lang w:val="en-US"/>
         </w:rPr>
       </w:pPr>
-      <w:bookmarkStart w:id="21" w:name="_Toc435176347"/>
+      <w:bookmarkStart w:id="22" w:name="_Toc438405966"/>
       <w:r>
         <w:rPr>
           <w:noProof/>
@@ -9232,7 +9890,7 @@
                     </pic:cNvPicPr>
                   </pic:nvPicPr>
                   <pic:blipFill>
-                    <a:blip r:embed="rId18">
+                    <a:blip r:embed="rId19">
                       <a:extLst>
                         <a:ext uri="{28A0092B-C50C-407E-A947-70E740481C1C}">
                           <a14:useLocalDpi xmlns:a14="http://schemas.microsoft.com/office/drawing/2010/main" val="0"/>
@@ -9269,7 +9927,7 @@
         </w:rPr>
         <w:t xml:space="preserve"> Method collection</w:t>
       </w:r>
-      <w:bookmarkEnd w:id="21"/>
+      <w:bookmarkEnd w:id="22"/>
     </w:p>
     <w:p>
       <w:pPr>
@@ -9324,7 +9982,7 @@
                     <pic:cNvPicPr/>
                   </pic:nvPicPr>
                   <pic:blipFill>
-                    <a:blip r:embed="rId58"/>
+                    <a:blip r:embed="rId63"/>
                     <a:stretch>
                       <a:fillRect/>
                     </a:stretch>
@@ -9369,6 +10027,7 @@
           <w:noProof/>
           <w:lang w:val="en-US"/>
         </w:rPr>
+        <w:lastRenderedPageBreak/>
         <w:drawing>
           <wp:inline distT="0" distB="0" distL="0" distR="0">
             <wp:extent cx="5254625" cy="901065"/>
@@ -9387,7 +10046,7 @@
                     </pic:cNvPicPr>
                   </pic:nvPicPr>
                   <pic:blipFill>
-                    <a:blip r:embed="rId59">
+                    <a:blip r:embed="rId64">
                       <a:extLst>
                         <a:ext uri="{28A0092B-C50C-407E-A947-70E740481C1C}">
                           <a14:useLocalDpi xmlns:a14="http://schemas.microsoft.com/office/drawing/2010/main" val="0"/>
@@ -9439,7 +10098,7 @@
           <w:lang w:val="en-US"/>
         </w:rPr>
       </w:pPr>
-      <w:bookmarkStart w:id="22" w:name="_Toc435176348"/>
+      <w:bookmarkStart w:id="23" w:name="_Toc438405967"/>
       <w:r>
         <w:rPr>
           <w:noProof/>
@@ -9463,7 +10122,7 @@
                     </pic:cNvPicPr>
                   </pic:nvPicPr>
                   <pic:blipFill>
-                    <a:blip r:embed="rId19">
+                    <a:blip r:embed="rId20">
                       <a:extLst>
                         <a:ext uri="{28A0092B-C50C-407E-A947-70E740481C1C}">
                           <a14:useLocalDpi xmlns:a14="http://schemas.microsoft.com/office/drawing/2010/main" val="0"/>
@@ -9500,7 +10159,7 @@
         </w:rPr>
         <w:t xml:space="preserve"> Root collection</w:t>
       </w:r>
-      <w:bookmarkEnd w:id="22"/>
+      <w:bookmarkEnd w:id="23"/>
     </w:p>
     <w:p>
       <w:pPr>
@@ -9552,7 +10211,6 @@
           <w:noProof/>
           <w:lang w:val="en-US"/>
         </w:rPr>
-        <w:lastRenderedPageBreak/>
         <w:drawing>
           <wp:inline distT="0" distB="0" distL="0" distR="0">
             <wp:extent cx="3575685" cy="982345"/>
@@ -9571,7 +10229,7 @@
                     </pic:cNvPicPr>
                   </pic:nvPicPr>
                   <pic:blipFill>
-                    <a:blip r:embed="rId60">
+                    <a:blip r:embed="rId65">
                       <a:extLst>
                         <a:ext uri="{28A0092B-C50C-407E-A947-70E740481C1C}">
                           <a14:useLocalDpi xmlns:a14="http://schemas.microsoft.com/office/drawing/2010/main" val="0"/>
@@ -9655,7 +10313,7 @@
                     <pic:cNvPicPr/>
                   </pic:nvPicPr>
                   <pic:blipFill>
-                    <a:blip r:embed="rId61"/>
+                    <a:blip r:embed="rId66"/>
                     <a:stretch>
                       <a:fillRect/>
                     </a:stretch>
@@ -9712,6 +10370,7 @@
           <w:noProof/>
           <w:lang w:val="en-US"/>
         </w:rPr>
+        <w:lastRenderedPageBreak/>
         <w:drawing>
           <wp:inline distT="0" distB="0" distL="0" distR="0" wp14:anchorId="570BAE05" wp14:editId="3377CE70">
             <wp:extent cx="3790950" cy="3686175"/>
@@ -9728,7 +10387,7 @@
                     <pic:cNvPicPr/>
                   </pic:nvPicPr>
                   <pic:blipFill>
-                    <a:blip r:embed="rId62"/>
+                    <a:blip r:embed="rId67"/>
                     <a:stretch>
                       <a:fillRect/>
                     </a:stretch>
@@ -9773,7 +10432,6 @@
           <w:noProof/>
           <w:lang w:val="en-US"/>
         </w:rPr>
-        <w:lastRenderedPageBreak/>
         <w:drawing>
           <wp:inline distT="0" distB="0" distL="0" distR="0" wp14:anchorId="4A28971A" wp14:editId="48E33D0B">
             <wp:extent cx="3331775" cy="3875964"/>
@@ -9790,7 +10448,7 @@
                     <pic:cNvPicPr/>
                   </pic:nvPicPr>
                   <pic:blipFill>
-                    <a:blip r:embed="rId63"/>
+                    <a:blip r:embed="rId68"/>
                     <a:stretch>
                       <a:fillRect/>
                     </a:stretch>
@@ -9849,14 +10507,15 @@
           <w:lang w:val="en-US"/>
         </w:rPr>
       </w:pPr>
-      <w:bookmarkStart w:id="23" w:name="_Toc435176349"/>
-      <w:r>
-        <w:rPr>
-          <w:lang w:val="en-US"/>
-        </w:rPr>
+      <w:bookmarkStart w:id="24" w:name="_Toc438405968"/>
+      <w:r>
+        <w:rPr>
+          <w:lang w:val="en-US"/>
+        </w:rPr>
+        <w:lastRenderedPageBreak/>
         <w:t>Geometry operators</w:t>
       </w:r>
-      <w:bookmarkEnd w:id="23"/>
+      <w:bookmarkEnd w:id="24"/>
     </w:p>
     <w:p>
       <w:pPr>
@@ -9893,7 +10552,7 @@
                     </pic:cNvPicPr>
                   </pic:nvPicPr>
                   <pic:blipFill>
-                    <a:blip r:embed="rId64">
+                    <a:blip r:embed="rId69">
                       <a:extLst>
                         <a:ext uri="{28A0092B-C50C-407E-A947-70E740481C1C}">
                           <a14:useLocalDpi xmlns:a14="http://schemas.microsoft.com/office/drawing/2010/main" val="0"/>
@@ -9939,11 +10598,11 @@
           <w:lang w:val="en-US"/>
         </w:rPr>
       </w:pPr>
-      <w:bookmarkStart w:id="24" w:name="_Toc435176350"/>
+      <w:bookmarkStart w:id="25" w:name="_Toc438405969"/>
       <w:r>
         <w:pict>
-          <v:shape id="Afbeelding 69" o:spid="_x0000_i1047" type="#_x0000_t75" style="width:11.25pt;height:11.25pt;visibility:visible;mso-wrap-style:square" o:bullet="t">
-            <v:imagedata r:id="rId20" o:title=""/>
+          <v:shape id="Afbeelding 69" o:spid="_x0000_i1032" type="#_x0000_t75" style="width:11.3pt;height:11.3pt;visibility:visible;mso-wrap-style:square" o:bullet="t">
+            <v:imagedata r:id="rId21" o:title=""/>
           </v:shape>
         </w:pict>
       </w:r>
@@ -9953,7 +10612,7 @@
         </w:rPr>
         <w:t xml:space="preserve"> Geometry collection</w:t>
       </w:r>
-      <w:bookmarkEnd w:id="24"/>
+      <w:bookmarkEnd w:id="25"/>
     </w:p>
     <w:p>
       <w:pPr>
@@ -10007,7 +10666,7 @@
                     <pic:cNvPicPr/>
                   </pic:nvPicPr>
                   <pic:blipFill>
-                    <a:blip r:embed="rId65"/>
+                    <a:blip r:embed="rId70"/>
                     <a:stretch>
                       <a:fillRect/>
                     </a:stretch>
@@ -10052,7 +10711,6 @@
           <w:noProof/>
           <w:lang w:val="en-US"/>
         </w:rPr>
-        <w:lastRenderedPageBreak/>
         <w:drawing>
           <wp:inline distT="0" distB="0" distL="0" distR="0">
             <wp:extent cx="3823970" cy="581660"/>
@@ -10071,7 +10729,7 @@
                     </pic:cNvPicPr>
                   </pic:nvPicPr>
                   <pic:blipFill>
-                    <a:blip r:embed="rId66">
+                    <a:blip r:embed="rId71">
                       <a:extLst>
                         <a:ext uri="{28A0092B-C50C-407E-A947-70E740481C1C}">
                           <a14:useLocalDpi xmlns:a14="http://schemas.microsoft.com/office/drawing/2010/main" val="0"/>
@@ -10117,11 +10775,11 @@
           <w:lang w:val="en-US"/>
         </w:rPr>
       </w:pPr>
-      <w:bookmarkStart w:id="25" w:name="_Toc435176351"/>
+      <w:bookmarkStart w:id="26" w:name="_Toc438405970"/>
       <w:r>
         <w:pict>
-          <v:shape id="Afbeelding 72" o:spid="_x0000_i1048" type="#_x0000_t75" style="width:12.75pt;height:10.5pt;visibility:visible;mso-wrap-style:square">
-            <v:imagedata r:id="rId21" o:title=""/>
+          <v:shape id="Afbeelding 72" o:spid="_x0000_i1033" type="#_x0000_t75" style="width:12.9pt;height:10.75pt;visibility:visible;mso-wrap-style:square">
+            <v:imagedata r:id="rId22" o:title=""/>
           </v:shape>
         </w:pict>
       </w:r>
@@ -10131,7 +10789,7 @@
         </w:rPr>
         <w:t xml:space="preserve"> Buffer collection</w:t>
       </w:r>
-      <w:bookmarkEnd w:id="25"/>
+      <w:bookmarkEnd w:id="26"/>
     </w:p>
     <w:p>
       <w:pPr>
@@ -10173,7 +10831,7 @@
                     <pic:cNvPicPr/>
                   </pic:nvPicPr>
                   <pic:blipFill>
-                    <a:blip r:embed="rId67"/>
+                    <a:blip r:embed="rId72"/>
                     <a:stretch>
                       <a:fillRect/>
                     </a:stretch>
@@ -10204,6 +10862,7 @@
         <w:rPr>
           <w:lang w:val="en-US"/>
         </w:rPr>
+        <w:lastRenderedPageBreak/>
         <w:t>Select the geometry that you want to buffer. Next enter the distance the buffer should be from the geometry.</w:t>
       </w:r>
     </w:p>
@@ -10274,7 +10933,7 @@
                     </pic:cNvPicPr>
                   </pic:nvPicPr>
                   <pic:blipFill>
-                    <a:blip r:embed="rId68">
+                    <a:blip r:embed="rId73">
                       <a:extLst>
                         <a:ext uri="{28A0092B-C50C-407E-A947-70E740481C1C}">
                           <a14:useLocalDpi xmlns:a14="http://schemas.microsoft.com/office/drawing/2010/main" val="0"/>
@@ -10370,7 +11029,7 @@
           <w:lang w:val="en-US"/>
         </w:rPr>
       </w:pPr>
-      <w:bookmarkStart w:id="26" w:name="_Toc435176352"/>
+      <w:bookmarkStart w:id="27" w:name="_Toc438405971"/>
       <w:r>
         <w:rPr>
           <w:lang w:val="en-US"/>
@@ -10378,7 +11037,7 @@
         <w:lastRenderedPageBreak/>
         <w:t>Set operators</w:t>
       </w:r>
-      <w:bookmarkEnd w:id="26"/>
+      <w:bookmarkEnd w:id="27"/>
     </w:p>
     <w:p>
       <w:pPr>
@@ -10427,7 +11086,7 @@
                     </pic:cNvPicPr>
                   </pic:nvPicPr>
                   <pic:blipFill>
-                    <a:blip r:embed="rId69">
+                    <a:blip r:embed="rId74">
                       <a:extLst>
                         <a:ext uri="{28A0092B-C50C-407E-A947-70E740481C1C}">
                           <a14:useLocalDpi xmlns:a14="http://schemas.microsoft.com/office/drawing/2010/main" val="0"/>
@@ -10629,14 +11288,14 @@
           <w:lang w:val="en-US"/>
         </w:rPr>
       </w:pPr>
-      <w:bookmarkStart w:id="27" w:name="_Toc435176353"/>
+      <w:bookmarkStart w:id="28" w:name="_Toc438405972"/>
       <w:r>
         <w:rPr>
           <w:lang w:val="en-US"/>
         </w:rPr>
         <w:t>Area collections</w:t>
       </w:r>
-      <w:bookmarkEnd w:id="27"/>
+      <w:bookmarkEnd w:id="28"/>
     </w:p>
     <w:p>
       <w:pPr>
@@ -10697,7 +11356,7 @@
                     <pic:cNvPicPr/>
                   </pic:nvPicPr>
                   <pic:blipFill>
-                    <a:blip r:embed="rId70"/>
+                    <a:blip r:embed="rId75"/>
                     <a:stretch>
                       <a:fillRect/>
                     </a:stretch>
@@ -10771,7 +11430,7 @@
                     <pic:cNvPicPr/>
                   </pic:nvPicPr>
                   <pic:blipFill>
-                    <a:blip r:embed="rId71"/>
+                    <a:blip r:embed="rId76"/>
                     <a:stretch>
                       <a:fillRect/>
                     </a:stretch>
@@ -10835,7 +11494,7 @@
                     </pic:cNvPicPr>
                   </pic:nvPicPr>
                   <pic:blipFill>
-                    <a:blip r:embed="rId72">
+                    <a:blip r:embed="rId77">
                       <a:extLst>
                         <a:ext uri="{28A0092B-C50C-407E-A947-70E740481C1C}">
                           <a14:useLocalDpi xmlns:a14="http://schemas.microsoft.com/office/drawing/2010/main" val="0"/>
@@ -10881,14 +11540,14 @@
           <w:lang w:val="en-US"/>
         </w:rPr>
       </w:pPr>
-      <w:bookmarkStart w:id="28" w:name="_Toc435176354"/>
+      <w:bookmarkStart w:id="29" w:name="_Toc438405973"/>
       <w:r>
         <w:rPr>
           <w:lang w:val="en-US"/>
         </w:rPr>
         <w:t>Record collections</w:t>
       </w:r>
-      <w:bookmarkEnd w:id="28"/>
+      <w:bookmarkEnd w:id="29"/>
     </w:p>
     <w:p>
       <w:pPr>
@@ -10969,7 +11628,7 @@
                     </pic:cNvPicPr>
                   </pic:nvPicPr>
                   <pic:blipFill>
-                    <a:blip r:embed="rId73">
+                    <a:blip r:embed="rId78">
                       <a:extLst>
                         <a:ext uri="{28A0092B-C50C-407E-A947-70E740481C1C}">
                           <a14:useLocalDpi xmlns:a14="http://schemas.microsoft.com/office/drawing/2010/main" val="0"/>
@@ -11021,14 +11680,14 @@
           <w:lang w:val="en-US"/>
         </w:rPr>
       </w:pPr>
-      <w:bookmarkStart w:id="29" w:name="_Toc435176355"/>
+      <w:bookmarkStart w:id="30" w:name="_Toc438405974"/>
       <w:r>
         <w:rPr>
           <w:lang w:val="en-US"/>
         </w:rPr>
         <w:t>Spatial collections</w:t>
       </w:r>
-      <w:bookmarkEnd w:id="29"/>
+      <w:bookmarkEnd w:id="30"/>
     </w:p>
     <w:p>
       <w:pPr>
@@ -11057,14 +11716,14 @@
           <w:lang w:val="en-US"/>
         </w:rPr>
       </w:pPr>
-      <w:bookmarkStart w:id="30" w:name="_Toc435176356"/>
+      <w:bookmarkStart w:id="31" w:name="_Toc438405975"/>
       <w:r>
         <w:rPr>
           <w:lang w:val="en-US"/>
         </w:rPr>
         <w:t>Views</w:t>
       </w:r>
-      <w:bookmarkEnd w:id="30"/>
+      <w:bookmarkEnd w:id="31"/>
     </w:p>
     <w:p>
       <w:pPr>
@@ -11101,7 +11760,7 @@
                     </pic:cNvPicPr>
                   </pic:nvPicPr>
                   <pic:blipFill>
-                    <a:blip r:embed="rId74">
+                    <a:blip r:embed="rId79">
                       <a:extLst>
                         <a:ext uri="{28A0092B-C50C-407E-A947-70E740481C1C}">
                           <a14:useLocalDpi xmlns:a14="http://schemas.microsoft.com/office/drawing/2010/main" val="0"/>
@@ -11140,7 +11799,7 @@
           <w:lang w:val="en-US"/>
         </w:rPr>
       </w:pPr>
-      <w:bookmarkStart w:id="31" w:name="_Toc435176357"/>
+      <w:bookmarkStart w:id="32" w:name="_Toc438405976"/>
       <w:r>
         <w:rPr>
           <w:noProof/>
@@ -11164,7 +11823,7 @@
                     </pic:cNvPicPr>
                   </pic:nvPicPr>
                   <pic:blipFill>
-                    <a:blip r:embed="rId22">
+                    <a:blip r:embed="rId23">
                       <a:extLst>
                         <a:ext uri="{28A0092B-C50C-407E-A947-70E740481C1C}">
                           <a14:useLocalDpi xmlns:a14="http://schemas.microsoft.com/office/drawing/2010/main" val="0"/>
@@ -11201,7 +11860,7 @@
         </w:rPr>
         <w:t xml:space="preserve"> View on join</w:t>
       </w:r>
-      <w:bookmarkEnd w:id="31"/>
+      <w:bookmarkEnd w:id="32"/>
     </w:p>
     <w:p>
       <w:pPr>
@@ -11275,7 +11934,7 @@
                     <pic:cNvPicPr/>
                   </pic:nvPicPr>
                   <pic:blipFill>
-                    <a:blip r:embed="rId75"/>
+                    <a:blip r:embed="rId80"/>
                     <a:stretch>
                       <a:fillRect/>
                     </a:stretch>
@@ -11441,7 +12100,7 @@
                     <pic:cNvPicPr/>
                   </pic:nvPicPr>
                   <pic:blipFill>
-                    <a:blip r:embed="rId76"/>
+                    <a:blip r:embed="rId81"/>
                     <a:stretch>
                       <a:fillRect/>
                     </a:stretch>
@@ -11483,12 +12142,12 @@
           <w:lang w:val="en-US"/>
         </w:rPr>
       </w:pPr>
-      <w:bookmarkStart w:id="32" w:name="_Toc435176358"/>
+      <w:bookmarkStart w:id="33" w:name="_Toc438405977"/>
       <w:r>
         <w:lastRenderedPageBreak/>
         <w:pict>
-          <v:shape id="Afbeelding 59" o:spid="_x0000_i1049" type="#_x0000_t75" style="width:12.75pt;height:11.25pt;visibility:visible;mso-wrap-style:square">
-            <v:imagedata r:id="rId23" o:title=""/>
+          <v:shape id="Afbeelding 59" o:spid="_x0000_i1034" type="#_x0000_t75" style="width:12.9pt;height:11.3pt;visibility:visible;mso-wrap-style:square">
+            <v:imagedata r:id="rId24" o:title=""/>
           </v:shape>
         </w:pict>
       </w:r>
@@ -11498,7 +12157,7 @@
         </w:rPr>
         <w:t xml:space="preserve"> View based on common attribute</w:t>
       </w:r>
-      <w:bookmarkEnd w:id="32"/>
+      <w:bookmarkEnd w:id="33"/>
     </w:p>
     <w:p>
       <w:pPr>
@@ -11566,7 +12225,7 @@
                     <pic:cNvPicPr/>
                   </pic:nvPicPr>
                   <pic:blipFill>
-                    <a:blip r:embed="rId77"/>
+                    <a:blip r:embed="rId82"/>
                     <a:stretch>
                       <a:fillRect/>
                     </a:stretch>
@@ -11698,7 +12357,7 @@
                     </pic:cNvPicPr>
                   </pic:nvPicPr>
                   <pic:blipFill>
-                    <a:blip r:embed="rId78">
+                    <a:blip r:embed="rId83">
                       <a:extLst>
                         <a:ext uri="{28A0092B-C50C-407E-A947-70E740481C1C}">
                           <a14:useLocalDpi xmlns:a14="http://schemas.microsoft.com/office/drawing/2010/main" val="0"/>
@@ -11757,7 +12416,7 @@
           <w:lang w:val="en-US"/>
         </w:rPr>
       </w:pPr>
-      <w:bookmarkStart w:id="33" w:name="_Toc435176359"/>
+      <w:bookmarkStart w:id="34" w:name="_Toc438405978"/>
       <w:r>
         <w:rPr>
           <w:lang w:val="en-US"/>
@@ -11765,7 +12424,7 @@
         <w:lastRenderedPageBreak/>
         <w:t>Materialize</w:t>
       </w:r>
-      <w:bookmarkEnd w:id="33"/>
+      <w:bookmarkEnd w:id="34"/>
     </w:p>
     <w:p>
       <w:pPr>
@@ -11828,7 +12487,7 @@
                     </pic:cNvPicPr>
                   </pic:nvPicPr>
                   <pic:blipFill>
-                    <a:blip r:embed="rId79">
+                    <a:blip r:embed="rId84">
                       <a:extLst>
                         <a:ext uri="{28A0092B-C50C-407E-A947-70E740481C1C}">
                           <a14:useLocalDpi xmlns:a14="http://schemas.microsoft.com/office/drawing/2010/main" val="0"/>
@@ -11867,7 +12526,7 @@
           <w:lang w:val="en-US"/>
         </w:rPr>
       </w:pPr>
-      <w:bookmarkStart w:id="34" w:name="_Toc435176360"/>
+      <w:bookmarkStart w:id="35" w:name="_Toc438405979"/>
       <w:r>
         <w:rPr>
           <w:noProof/>
@@ -11891,7 +12550,7 @@
                     </pic:cNvPicPr>
                   </pic:nvPicPr>
                   <pic:blipFill>
-                    <a:blip r:embed="rId24">
+                    <a:blip r:embed="rId25">
                       <a:extLst>
                         <a:ext uri="{28A0092B-C50C-407E-A947-70E740481C1C}">
                           <a14:useLocalDpi xmlns:a14="http://schemas.microsoft.com/office/drawing/2010/main" val="0"/>
@@ -11928,7 +12587,7 @@
         </w:rPr>
         <w:t xml:space="preserve"> Materialize record collection</w:t>
       </w:r>
-      <w:bookmarkEnd w:id="34"/>
+      <w:bookmarkEnd w:id="35"/>
     </w:p>
     <w:p>
       <w:pPr>
@@ -11983,7 +12642,7 @@
                     <pic:cNvPicPr/>
                   </pic:nvPicPr>
                   <pic:blipFill>
-                    <a:blip r:embed="rId80"/>
+                    <a:blip r:embed="rId85"/>
                     <a:stretch>
                       <a:fillRect/>
                     </a:stretch>
@@ -12139,7 +12798,7 @@
                     </pic:cNvPicPr>
                   </pic:nvPicPr>
                   <pic:blipFill>
-                    <a:blip r:embed="rId81">
+                    <a:blip r:embed="rId86">
                       <a:extLst>
                         <a:ext uri="{28A0092B-C50C-407E-A947-70E740481C1C}">
                           <a14:useLocalDpi xmlns:a14="http://schemas.microsoft.com/office/drawing/2010/main" val="0"/>
@@ -12213,7 +12872,7 @@
                     </pic:cNvPicPr>
                   </pic:nvPicPr>
                   <pic:blipFill>
-                    <a:blip r:embed="rId82">
+                    <a:blip r:embed="rId87">
                       <a:extLst>
                         <a:ext uri="{28A0092B-C50C-407E-A947-70E740481C1C}">
                           <a14:useLocalDpi xmlns:a14="http://schemas.microsoft.com/office/drawing/2010/main" val="0"/>
@@ -12259,11 +12918,11 @@
           <w:lang w:val="en-US"/>
         </w:rPr>
       </w:pPr>
-      <w:bookmarkStart w:id="35" w:name="_Toc435176361"/>
+      <w:bookmarkStart w:id="36" w:name="_Toc438405980"/>
       <w:r>
         <w:pict>
-          <v:shape id="Afbeelding 76" o:spid="_x0000_i1050" type="#_x0000_t75" style="width:15pt;height:10.5pt;visibility:visible;mso-wrap-style:square">
-            <v:imagedata r:id="rId25" o:title=""/>
+          <v:shape id="Afbeelding 76" o:spid="_x0000_i1035" type="#_x0000_t75" style="width:15.05pt;height:10.75pt;visibility:visible;mso-wrap-style:square">
+            <v:imagedata r:id="rId26" o:title=""/>
           </v:shape>
         </w:pict>
       </w:r>
@@ -12273,7 +12932,7 @@
         </w:rPr>
         <w:t xml:space="preserve"> Materialize geometry collection</w:t>
       </w:r>
-      <w:bookmarkEnd w:id="35"/>
+      <w:bookmarkEnd w:id="36"/>
     </w:p>
     <w:p>
       <w:pPr>
@@ -12329,7 +12988,7 @@
                     <pic:cNvPicPr/>
                   </pic:nvPicPr>
                   <pic:blipFill>
-                    <a:blip r:embed="rId83"/>
+                    <a:blip r:embed="rId88"/>
                     <a:stretch>
                       <a:fillRect/>
                     </a:stretch>
@@ -12392,7 +13051,7 @@
                     </pic:cNvPicPr>
                   </pic:nvPicPr>
                   <pic:blipFill>
-                    <a:blip r:embed="rId84">
+                    <a:blip r:embed="rId89">
                       <a:extLst>
                         <a:ext uri="{28A0092B-C50C-407E-A947-70E740481C1C}">
                           <a14:useLocalDpi xmlns:a14="http://schemas.microsoft.com/office/drawing/2010/main" val="0"/>
@@ -12438,14 +13097,14 @@
           <w:lang w:val="en-US"/>
         </w:rPr>
       </w:pPr>
-      <w:bookmarkStart w:id="36" w:name="_Toc435176362"/>
+      <w:bookmarkStart w:id="37" w:name="_Toc438405981"/>
       <w:r>
         <w:rPr>
           <w:lang w:val="en-US"/>
         </w:rPr>
         <w:t>Utilities</w:t>
       </w:r>
-      <w:bookmarkEnd w:id="36"/>
+      <w:bookmarkEnd w:id="37"/>
     </w:p>
     <w:p>
       <w:pPr>
@@ -12456,8 +13115,8 @@
       </w:pPr>
       <w:r>
         <w:pict>
-          <v:shape id="Afbeelding 29" o:spid="_x0000_i1051" type="#_x0000_t75" style="width:10.5pt;height:9.75pt;visibility:visible;mso-wrap-style:square" o:bullet="t">
-            <v:imagedata r:id="rId85" o:title=""/>
+          <v:shape id="Afbeelding 29" o:spid="_x0000_i1036" type="#_x0000_t75" style="width:10.75pt;height:9.65pt;visibility:visible;mso-wrap-style:square" o:bullet="t">
+            <v:imagedata r:id="rId90" o:title=""/>
           </v:shape>
         </w:pict>
       </w:r>
@@ -12478,8 +13137,8 @@
       </w:pPr>
       <w:r>
         <w:pict>
-          <v:shape id="Afbeelding 49" o:spid="_x0000_i1052" type="#_x0000_t75" style="width:12.75pt;height:10.5pt;visibility:visible;mso-wrap-style:square">
-            <v:imagedata r:id="rId86" o:title=""/>
+          <v:shape id="Afbeelding 49" o:spid="_x0000_i1037" type="#_x0000_t75" style="width:12.9pt;height:10.75pt;visibility:visible;mso-wrap-style:square">
+            <v:imagedata r:id="rId91" o:title=""/>
           </v:shape>
         </w:pict>
       </w:r>
@@ -12488,7 +13147,19 @@
           <w:lang w:val="en-US"/>
         </w:rPr>
         <w:tab/>
-        <w:t>Will copy the collection Note that not really the contents is copied but rather a new reference to the same content is made. This means that a copy of a large materialized collection is very fast.</w:t>
+        <w:t>Will copy the collection</w:t>
+      </w:r>
+      <w:r>
+        <w:rPr>
+          <w:lang w:val="en-US"/>
+        </w:rPr>
+        <w:t>.</w:t>
+      </w:r>
+      <w:r>
+        <w:rPr>
+          <w:lang w:val="en-US"/>
+        </w:rPr>
+        <w:t xml:space="preserve"> Note that not really the contents is copied but rather a new reference to the same content is made. This means that a copy of a large materialized collection is very fast.</w:t>
       </w:r>
     </w:p>
     <w:p>
@@ -12500,8 +13171,8 @@
       </w:pPr>
       <w:r>
         <w:pict>
-          <v:shape id="Afbeelding 53" o:spid="_x0000_i1053" type="#_x0000_t75" style="width:11.25pt;height:11.25pt;visibility:visible;mso-wrap-style:square">
-            <v:imagedata r:id="rId87" o:title=""/>
+          <v:shape id="Afbeelding 53" o:spid="_x0000_i1038" type="#_x0000_t75" style="width:11.3pt;height:11.3pt;visibility:visible;mso-wrap-style:square">
+            <v:imagedata r:id="rId92" o:title=""/>
           </v:shape>
         </w:pict>
       </w:r>
@@ -12522,8 +13193,8 @@
       </w:pPr>
       <w:r>
         <w:pict>
-          <v:shape id="_x0000_i1054" type="#_x0000_t75" style="width:9.75pt;height:10.5pt;visibility:visible;mso-wrap-style:square">
-            <v:imagedata r:id="rId88" o:title=""/>
+          <v:shape id="_x0000_i1039" type="#_x0000_t75" style="width:9.65pt;height:10.75pt;visibility:visible;mso-wrap-style:square">
+            <v:imagedata r:id="rId93" o:title=""/>
           </v:shape>
         </w:pict>
       </w:r>
@@ -12544,8 +13215,8 @@
       </w:pPr>
       <w:r>
         <w:pict>
-          <v:shape id="Afbeelding 60" o:spid="_x0000_i1055" type="#_x0000_t75" style="width:9.75pt;height:10.5pt;visibility:visible;mso-wrap-style:square">
-            <v:imagedata r:id="rId89" o:title=""/>
+          <v:shape id="Afbeelding 60" o:spid="_x0000_i1040" type="#_x0000_t75" style="width:9.65pt;height:10.75pt;visibility:visible;mso-wrap-style:square">
+            <v:imagedata r:id="rId94" o:title=""/>
           </v:shape>
         </w:pict>
       </w:r>
@@ -12564,14 +13235,14 @@
           <w:lang w:val="en-US"/>
         </w:rPr>
       </w:pPr>
-      <w:bookmarkStart w:id="37" w:name="_Toc435176363"/>
+      <w:bookmarkStart w:id="38" w:name="_Toc438405982"/>
       <w:r>
         <w:rPr>
           <w:lang w:val="en-US"/>
         </w:rPr>
         <w:t>rename</w:t>
       </w:r>
-      <w:bookmarkEnd w:id="37"/>
+      <w:bookmarkEnd w:id="38"/>
     </w:p>
     <w:p>
       <w:pPr>
@@ -12615,7 +13286,7 @@
                     </pic:cNvPicPr>
                   </pic:nvPicPr>
                   <pic:blipFill>
-                    <a:blip r:embed="rId90">
+                    <a:blip r:embed="rId95">
                       <a:extLst>
                         <a:ext uri="{28A0092B-C50C-407E-A947-70E740481C1C}">
                           <a14:useLocalDpi xmlns:a14="http://schemas.microsoft.com/office/drawing/2010/main" val="0"/>
@@ -12654,14 +13325,14 @@
           <w:lang w:val="en-US"/>
         </w:rPr>
       </w:pPr>
-      <w:bookmarkStart w:id="38" w:name="_Toc435176364"/>
+      <w:bookmarkStart w:id="39" w:name="_Toc438405983"/>
       <w:r>
         <w:rPr>
           <w:lang w:val="en-US"/>
         </w:rPr>
         <w:t>Execution</w:t>
       </w:r>
-      <w:bookmarkEnd w:id="38"/>
+      <w:bookmarkEnd w:id="39"/>
     </w:p>
     <w:p>
       <w:pPr>
@@ -12705,7 +13376,7 @@
                     </pic:cNvPicPr>
                   </pic:nvPicPr>
                   <pic:blipFill>
-                    <a:blip r:embed="rId91">
+                    <a:blip r:embed="rId96">
                       <a:extLst>
                         <a:ext uri="{28A0092B-C50C-407E-A947-70E740481C1C}">
                           <a14:useLocalDpi xmlns:a14="http://schemas.microsoft.com/office/drawing/2010/main" val="0"/>
@@ -12812,87 +13483,10 @@
           <w:lang w:val="en-US"/>
         </w:rPr>
       </w:pPr>
-      <w:bookmarkStart w:id="39" w:name="_Toc435176365"/>
+      <w:bookmarkStart w:id="40" w:name="_Toc438405984"/>
       <w:r>
         <w:pict>
-          <v:shape id="Afbeelding 89" o:spid="_x0000_i1056" type="#_x0000_t75" style="width:18pt;height:18pt;visibility:visible;mso-wrap-style:square">
-            <v:imagedata r:id="rId26" o:title=""/>
-          </v:shape>
-        </w:pict>
-      </w:r>
-      <w:r>
-        <w:t xml:space="preserve"> </w:t>
-      </w:r>
-      <w:r>
-        <w:rPr>
-          <w:lang w:val="en-US"/>
-        </w:rPr>
-        <w:t>Explorer</w:t>
-      </w:r>
-      <w:bookmarkEnd w:id="39"/>
-    </w:p>
-    <w:p>
-      <w:pPr>
-        <w:rPr>
-          <w:lang w:val="en-US"/>
-        </w:rPr>
-      </w:pPr>
-      <w:r>
-        <w:rPr>
-          <w:lang w:val="en-US"/>
-        </w:rPr>
-        <w:t>This obviously only works for analysis collections that have records. It makes no sense for buffers or geometry collections. The explorer will use lazy evaluation when possible, this means that the first couple of records should appear pretty quick. When you scroll down the analysis collection is evaluated further to yield the follow results.</w:t>
-      </w:r>
-    </w:p>
-    <w:p>
-      <w:pPr>
-        <w:rPr>
-          <w:lang w:val="en-US"/>
-        </w:rPr>
-      </w:pPr>
-      <w:r>
-        <w:rPr>
-          <w:lang w:val="en-US"/>
-        </w:rPr>
-        <w:t>Note that the first time the explorer is used there is a significant delay to start the explorer. So be patient…</w:t>
-      </w:r>
-    </w:p>
-    <w:p>
-      <w:pPr>
-        <w:rPr>
-          <w:lang w:val="en-US"/>
-        </w:rPr>
-      </w:pPr>
-      <w:r>
-        <w:rPr>
-          <w:lang w:val="en-US"/>
-        </w:rPr>
-        <w:t xml:space="preserve">Also note that the explorer is *not* the explorer from the application but a local explorer in the workspace framework. The reason for that is a bit nasty, but in practice the application explorer </w:t>
-      </w:r>
-      <w:r>
-        <w:rPr>
-          <w:lang w:val="en-US"/>
-        </w:rPr>
-        <w:t>is</w:t>
-      </w:r>
-      <w:r>
-        <w:rPr>
-          <w:lang w:val="en-US"/>
-        </w:rPr>
-        <w:t xml:space="preserve"> extended with customer and 3th party components that slow down large exports to the explorer or even crash the explorer. We have discovered this in several configurations so the analysis framework uses a clean local explorer to make sure the explorer will work as expected.</w:t>
-      </w:r>
-    </w:p>
-    <w:p>
-      <w:pPr>
-        <w:pStyle w:val="Kop2"/>
-        <w:rPr>
-          <w:lang w:val="en-US"/>
-        </w:rPr>
-      </w:pPr>
-      <w:bookmarkStart w:id="40" w:name="_Toc435176366"/>
-      <w:r>
-        <w:pict>
-          <v:shape id="Afbeelding 90" o:spid="_x0000_i1057" type="#_x0000_t75" style="width:18pt;height:18pt;visibility:visible;mso-wrap-style:square">
+          <v:shape id="Afbeelding 89" o:spid="_x0000_i1041" type="#_x0000_t75" style="width:18.25pt;height:18.25pt;visibility:visible;mso-wrap-style:square">
             <v:imagedata r:id="rId27" o:title=""/>
           </v:shape>
         </w:pict>
@@ -12904,7 +13498,7 @@
         <w:rPr>
           <w:lang w:val="en-US"/>
         </w:rPr>
-        <w:t>Goto</w:t>
+        <w:t>Explorer</w:t>
       </w:r>
       <w:bookmarkEnd w:id="40"/>
     </w:p>
@@ -12918,31 +13512,45 @@
         <w:rPr>
           <w:lang w:val="en-US"/>
         </w:rPr>
-        <w:t>This will zoom the current map to the extend of the results of the analysis col</w:t>
-      </w:r>
-      <w:r>
-        <w:rPr>
-          <w:lang w:val="en-US"/>
-        </w:rPr>
-        <w:t>lection.</w:t>
-      </w:r>
-      <w:r>
-        <w:rPr>
-          <w:lang w:val="en-US"/>
-        </w:rPr>
-        <w:br/>
-      </w:r>
-      <w:r>
-        <w:rPr>
-          <w:lang w:val="en-US"/>
-        </w:rPr>
-        <w:t>Note that for this function the entire analysis collection has to be scanned to construct the bounds.</w:t>
-      </w:r>
-      <w:r>
-        <w:rPr>
-          <w:lang w:val="en-US"/>
-        </w:rPr>
-        <w:t xml:space="preserve"> So this function will take as long as a full export of the collection…</w:t>
+        <w:t>This obviously only works for analysis collections that have records. It makes no sense for buffers or geometry collections. The explorer will use lazy evaluation when possible, this means that the first couple of records should appear pretty quick. When you scroll down the analysis collection is evaluated further to yield the follow results.</w:t>
+      </w:r>
+    </w:p>
+    <w:p>
+      <w:pPr>
+        <w:rPr>
+          <w:lang w:val="en-US"/>
+        </w:rPr>
+      </w:pPr>
+      <w:r>
+        <w:rPr>
+          <w:lang w:val="en-US"/>
+        </w:rPr>
+        <w:t>Note that the first time the explorer is used there is a significant delay to start the explorer. So be patient…</w:t>
+      </w:r>
+    </w:p>
+    <w:p>
+      <w:pPr>
+        <w:rPr>
+          <w:lang w:val="en-US"/>
+        </w:rPr>
+      </w:pPr>
+      <w:r>
+        <w:rPr>
+          <w:lang w:val="en-US"/>
+        </w:rPr>
+        <w:t xml:space="preserve">Also note that the explorer is *not* the explorer from the application but a local explorer in the workspace framework. The reason for that is a bit nasty, but in practice the application explorer </w:t>
+      </w:r>
+      <w:r>
+        <w:rPr>
+          <w:lang w:val="en-US"/>
+        </w:rPr>
+        <w:t>is</w:t>
+      </w:r>
+      <w:r>
+        <w:rPr>
+          <w:lang w:val="en-US"/>
+        </w:rPr>
+        <w:t xml:space="preserve"> extended with customer and 3th party components that slow down large exports to the explorer or even crash the explorer. We have discovered this in several configurations so the analysis framework uses a clean local explorer to make sure the explorer will work as expected.</w:t>
       </w:r>
     </w:p>
     <w:p>
@@ -12952,10 +13560,10 @@
           <w:lang w:val="en-US"/>
         </w:rPr>
       </w:pPr>
-      <w:bookmarkStart w:id="41" w:name="_Toc435176367"/>
+      <w:bookmarkStart w:id="41" w:name="_Toc438405985"/>
       <w:r>
         <w:pict>
-          <v:shape id="Afbeelding 91" o:spid="_x0000_i1058" type="#_x0000_t75" style="width:18pt;height:18pt;visibility:visible;mso-wrap-style:square">
+          <v:shape id="Afbeelding 90" o:spid="_x0000_i1042" type="#_x0000_t75" style="width:18.25pt;height:18.25pt;visibility:visible;mso-wrap-style:square">
             <v:imagedata r:id="rId28" o:title=""/>
           </v:shape>
         </w:pict>
@@ -12967,9 +13575,86 @@
         <w:rPr>
           <w:lang w:val="en-US"/>
         </w:rPr>
+        <w:t>Goto</w:t>
+      </w:r>
+      <w:bookmarkEnd w:id="41"/>
+    </w:p>
+    <w:p>
+      <w:pPr>
+        <w:rPr>
+          <w:lang w:val="en-US"/>
+        </w:rPr>
+      </w:pPr>
+      <w:r>
+        <w:rPr>
+          <w:lang w:val="en-US"/>
+        </w:rPr>
+        <w:t xml:space="preserve">This will zoom the current map to the </w:t>
+      </w:r>
+      <w:r>
+        <w:rPr>
+          <w:lang w:val="en-US"/>
+        </w:rPr>
+        <w:t>extent</w:t>
+      </w:r>
+      <w:bookmarkStart w:id="42" w:name="_GoBack"/>
+      <w:bookmarkEnd w:id="42"/>
+      <w:r>
+        <w:rPr>
+          <w:lang w:val="en-US"/>
+        </w:rPr>
+        <w:t xml:space="preserve"> of the results of the analysis col</w:t>
+      </w:r>
+      <w:r>
+        <w:rPr>
+          <w:lang w:val="en-US"/>
+        </w:rPr>
+        <w:t>lection.</w:t>
+      </w:r>
+      <w:r>
+        <w:rPr>
+          <w:lang w:val="en-US"/>
+        </w:rPr>
+        <w:br/>
+      </w:r>
+      <w:r>
+        <w:rPr>
+          <w:lang w:val="en-US"/>
+        </w:rPr>
+        <w:t>Note that for this function the entire analysis collection has to be scanned to construct the bounds.</w:t>
+      </w:r>
+      <w:r>
+        <w:rPr>
+          <w:lang w:val="en-US"/>
+        </w:rPr>
+        <w:t xml:space="preserve"> So this function will take as long as a full export of the collection…</w:t>
+      </w:r>
+    </w:p>
+    <w:p>
+      <w:pPr>
+        <w:pStyle w:val="Kop2"/>
+        <w:rPr>
+          <w:lang w:val="en-US"/>
+        </w:rPr>
+      </w:pPr>
+      <w:bookmarkStart w:id="43" w:name="_Toc438405986"/>
+      <w:r>
+        <w:pict>
+          <v:shape id="Afbeelding 91" o:spid="_x0000_i1043" type="#_x0000_t75" style="width:18.25pt;height:18.25pt;visibility:visible;mso-wrap-style:square">
+            <v:imagedata r:id="rId29" o:title=""/>
+          </v:shape>
+        </w:pict>
+      </w:r>
+      <w:r>
+        <w:t xml:space="preserve"> </w:t>
+      </w:r>
+      <w:r>
+        <w:rPr>
+          <w:lang w:val="en-US"/>
+        </w:rPr>
         <w:t>Goto 1</w:t>
       </w:r>
-      <w:bookmarkEnd w:id="41"/>
+      <w:bookmarkEnd w:id="43"/>
     </w:p>
     <w:p>
       <w:pPr>
@@ -12991,7 +13676,7 @@
           <w:lang w:val="en-US"/>
         </w:rPr>
       </w:pPr>
-      <w:bookmarkStart w:id="42" w:name="_Toc435176368"/>
+      <w:bookmarkStart w:id="44" w:name="_Toc438405987"/>
       <w:r>
         <w:rPr>
           <w:noProof/>
@@ -13010,265 +13695,6 @@
                 <pic:pic xmlns:pic="http://schemas.openxmlformats.org/drawingml/2006/picture">
                   <pic:nvPicPr>
                     <pic:cNvPr id="0" name="Picture 65"/>
-                    <pic:cNvPicPr>
-                      <a:picLocks noChangeAspect="1" noChangeArrowheads="1"/>
-                    </pic:cNvPicPr>
-                  </pic:nvPicPr>
-                  <pic:blipFill>
-                    <a:blip r:embed="rId29">
-                      <a:extLst>
-                        <a:ext uri="{28A0092B-C50C-407E-A947-70E740481C1C}">
-                          <a14:useLocalDpi xmlns:a14="http://schemas.microsoft.com/office/drawing/2010/main" val="0"/>
-                        </a:ext>
-                      </a:extLst>
-                    </a:blip>
-                    <a:srcRect/>
-                    <a:stretch>
-                      <a:fillRect/>
-                    </a:stretch>
-                  </pic:blipFill>
-                  <pic:spPr bwMode="auto">
-                    <a:xfrm>
-                      <a:off x="0" y="0"/>
-                      <a:ext cx="274320" cy="274320"/>
-                    </a:xfrm>
-                    <a:prstGeom prst="rect">
-                      <a:avLst/>
-                    </a:prstGeom>
-                    <a:noFill/>
-                    <a:ln>
-                      <a:noFill/>
-                    </a:ln>
-                  </pic:spPr>
-                </pic:pic>
-              </a:graphicData>
-            </a:graphic>
-          </wp:inline>
-        </w:drawing>
-      </w:r>
-      <w:r>
-        <w:rPr>
-          <w:lang w:val="en-US"/>
-        </w:rPr>
-        <w:t xml:space="preserve"> </w:t>
-      </w:r>
-      <w:r>
-        <w:rPr>
-          <w:lang w:val="en-US"/>
-        </w:rPr>
-        <w:t>Map</w:t>
-      </w:r>
-      <w:bookmarkEnd w:id="42"/>
-    </w:p>
-    <w:p>
-      <w:pPr>
-        <w:rPr>
-          <w:lang w:val="en-US"/>
-        </w:rPr>
-      </w:pPr>
-      <w:r>
-        <w:rPr>
-          <w:lang w:val="en-US"/>
-        </w:rPr>
-        <w:t xml:space="preserve">This will </w:t>
-      </w:r>
-      <w:r>
-        <w:rPr>
-          <w:lang w:val="en-US"/>
-        </w:rPr>
-        <w:t>bring the map to the foreground and highlight</w:t>
-      </w:r>
-      <w:r>
-        <w:rPr>
-          <w:lang w:val="en-US"/>
-        </w:rPr>
-        <w:t xml:space="preserve"> all the checked items in the workspace with the indicated color</w:t>
-      </w:r>
-      <w:r>
-        <w:rPr>
-          <w:lang w:val="en-US"/>
-        </w:rPr>
-        <w:t xml:space="preserve"> in the main map</w:t>
-      </w:r>
-      <w:r>
-        <w:rPr>
-          <w:lang w:val="en-US"/>
-        </w:rPr>
-        <w:t xml:space="preserve">. Use the </w:t>
-      </w:r>
-      <w:r>
-        <w:rPr>
-          <w:noProof/>
-          <w:lang w:val="en-US"/>
-        </w:rPr>
-        <w:drawing>
-          <wp:inline distT="0" distB="0" distL="0" distR="0" wp14:anchorId="7618ED05" wp14:editId="3549D08E">
-            <wp:extent cx="151130" cy="158750"/>
-            <wp:effectExtent l="0" t="0" r="1270" b="0"/>
-            <wp:docPr id="16" name="Afbeelding 16"/>
-            <wp:cNvGraphicFramePr>
-              <a:graphicFrameLocks xmlns:a="http://schemas.openxmlformats.org/drawingml/2006/main" noChangeAspect="1"/>
-            </wp:cNvGraphicFramePr>
-            <a:graphic xmlns:a="http://schemas.openxmlformats.org/drawingml/2006/main">
-              <a:graphicData uri="http://schemas.openxmlformats.org/drawingml/2006/picture">
-                <pic:pic xmlns:pic="http://schemas.openxmlformats.org/drawingml/2006/picture">
-                  <pic:nvPicPr>
-                    <pic:cNvPr id="0" name="Picture 7"/>
-                    <pic:cNvPicPr>
-                      <a:picLocks noChangeAspect="1" noChangeArrowheads="1"/>
-                    </pic:cNvPicPr>
-                  </pic:nvPicPr>
-                  <pic:blipFill>
-                    <a:blip r:embed="rId92">
-                      <a:extLst>
-                        <a:ext uri="{28A0092B-C50C-407E-A947-70E740481C1C}">
-                          <a14:useLocalDpi xmlns:a14="http://schemas.microsoft.com/office/drawing/2010/main" val="0"/>
-                        </a:ext>
-                      </a:extLst>
-                    </a:blip>
-                    <a:srcRect/>
-                    <a:stretch>
-                      <a:fillRect/>
-                    </a:stretch>
-                  </pic:blipFill>
-                  <pic:spPr bwMode="auto">
-                    <a:xfrm>
-                      <a:off x="0" y="0"/>
-                      <a:ext cx="151130" cy="158750"/>
-                    </a:xfrm>
-                    <a:prstGeom prst="rect">
-                      <a:avLst/>
-                    </a:prstGeom>
-                    <a:noFill/>
-                    <a:ln>
-                      <a:noFill/>
-                    </a:ln>
-                  </pic:spPr>
-                </pic:pic>
-              </a:graphicData>
-            </a:graphic>
-          </wp:inline>
-        </w:drawing>
-      </w:r>
-      <w:r>
-        <w:rPr>
-          <w:lang w:val="en-US"/>
-        </w:rPr>
-        <w:t xml:space="preserve"> button to select the highlight color of the selected analysis collection.</w:t>
-      </w:r>
-      <w:r>
-        <w:rPr>
-          <w:lang w:val="en-US"/>
-        </w:rPr>
-        <w:br/>
-        <w:t>If you want to cl</w:t>
-      </w:r>
-      <w:r>
-        <w:rPr>
-          <w:lang w:val="en-US"/>
-        </w:rPr>
-        <w:t>ear the highlight in the map, un</w:t>
-      </w:r>
-      <w:r>
-        <w:rPr>
-          <w:lang w:val="en-US"/>
-        </w:rPr>
-        <w:t xml:space="preserve">-check the analysis collections and click </w:t>
-      </w:r>
-      <w:r>
-        <w:rPr>
-          <w:lang w:val="en-US"/>
-        </w:rPr>
-        <w:t>refresh the map</w:t>
-      </w:r>
-      <w:r>
-        <w:rPr>
-          <w:lang w:val="en-US"/>
-        </w:rPr>
-        <w:t xml:space="preserve"> again.</w:t>
-      </w:r>
-    </w:p>
-    <w:p>
-      <w:pPr>
-        <w:rPr>
-          <w:lang w:val="en-US"/>
-        </w:rPr>
-      </w:pPr>
-      <w:r>
-        <w:rPr>
-          <w:lang w:val="en-US"/>
-        </w:rPr>
-        <w:t xml:space="preserve">The highlight will </w:t>
-      </w:r>
-      <w:r>
-        <w:rPr>
-          <w:lang w:val="en-US"/>
-        </w:rPr>
-        <w:t xml:space="preserve">be </w:t>
-      </w:r>
-      <w:r>
-        <w:rPr>
-          <w:lang w:val="en-US"/>
-        </w:rPr>
-        <w:t>optimize</w:t>
-      </w:r>
-      <w:r>
-        <w:rPr>
-          <w:lang w:val="en-US"/>
-        </w:rPr>
-        <w:t>d</w:t>
-      </w:r>
-      <w:r>
-        <w:rPr>
-          <w:lang w:val="en-US"/>
-        </w:rPr>
-        <w:t xml:space="preserve"> </w:t>
-      </w:r>
-      <w:r>
-        <w:rPr>
-          <w:lang w:val="en-US"/>
-        </w:rPr>
-        <w:t xml:space="preserve">for </w:t>
-      </w:r>
-      <w:r>
-        <w:rPr>
-          <w:lang w:val="en-US"/>
-        </w:rPr>
-        <w:t>performance (if possible) to only evaluate the elements that are visible in the map.</w:t>
-      </w:r>
-      <w:r>
-        <w:rPr>
-          <w:lang w:val="en-US"/>
-        </w:rPr>
-        <w:t xml:space="preserve"> </w:t>
-      </w:r>
-    </w:p>
-    <w:p>
-      <w:pPr>
-        <w:pStyle w:val="Kop2"/>
-        <w:rPr>
-          <w:lang w:val="en-US"/>
-        </w:rPr>
-      </w:pPr>
-      <w:bookmarkStart w:id="43" w:name="_Toc435176369"/>
-      <w:r>
-        <w:rPr>
-          <w:noProof/>
-          <w:lang w:val="en-US"/>
-        </w:rPr>
-        <w:drawing>
-          <wp:inline distT="0" distB="0" distL="0" distR="0" wp14:anchorId="146B5BE1" wp14:editId="75B07BA2">
-            <wp:extent cx="274320" cy="274320"/>
-            <wp:effectExtent l="0" t="0" r="0" b="0"/>
-            <wp:docPr id="93" name="Afbeelding 93"/>
-            <wp:cNvGraphicFramePr>
-              <a:graphicFrameLocks xmlns:a="http://schemas.openxmlformats.org/drawingml/2006/main" noChangeAspect="1"/>
-            </wp:cNvGraphicFramePr>
-            <a:graphic xmlns:a="http://schemas.openxmlformats.org/drawingml/2006/main">
-              <a:graphicData uri="http://schemas.openxmlformats.org/drawingml/2006/picture">
-                <pic:pic xmlns:pic="http://schemas.openxmlformats.org/drawingml/2006/picture">
-                  <pic:nvPicPr>
-                    <pic:cNvPr id="0" name="Picture 66"/>
                     <pic:cNvPicPr>
                       <a:picLocks noChangeAspect="1" noChangeArrowheads="1"/>
                     </pic:cNvPicPr>
@@ -13315,6 +13741,265 @@
         <w:rPr>
           <w:lang w:val="en-US"/>
         </w:rPr>
+        <w:t>Map</w:t>
+      </w:r>
+      <w:bookmarkEnd w:id="44"/>
+    </w:p>
+    <w:p>
+      <w:pPr>
+        <w:rPr>
+          <w:lang w:val="en-US"/>
+        </w:rPr>
+      </w:pPr>
+      <w:r>
+        <w:rPr>
+          <w:lang w:val="en-US"/>
+        </w:rPr>
+        <w:t xml:space="preserve">This will </w:t>
+      </w:r>
+      <w:r>
+        <w:rPr>
+          <w:lang w:val="en-US"/>
+        </w:rPr>
+        <w:t>bring the map to the foreground and highlight</w:t>
+      </w:r>
+      <w:r>
+        <w:rPr>
+          <w:lang w:val="en-US"/>
+        </w:rPr>
+        <w:t xml:space="preserve"> all the checked items in the workspace with the indicated color</w:t>
+      </w:r>
+      <w:r>
+        <w:rPr>
+          <w:lang w:val="en-US"/>
+        </w:rPr>
+        <w:t xml:space="preserve"> in the main map</w:t>
+      </w:r>
+      <w:r>
+        <w:rPr>
+          <w:lang w:val="en-US"/>
+        </w:rPr>
+        <w:t xml:space="preserve">. Use the </w:t>
+      </w:r>
+      <w:r>
+        <w:rPr>
+          <w:noProof/>
+          <w:lang w:val="en-US"/>
+        </w:rPr>
+        <w:drawing>
+          <wp:inline distT="0" distB="0" distL="0" distR="0" wp14:anchorId="7618ED05" wp14:editId="3549D08E">
+            <wp:extent cx="151130" cy="158750"/>
+            <wp:effectExtent l="0" t="0" r="1270" b="0"/>
+            <wp:docPr id="16" name="Afbeelding 16"/>
+            <wp:cNvGraphicFramePr>
+              <a:graphicFrameLocks xmlns:a="http://schemas.openxmlformats.org/drawingml/2006/main" noChangeAspect="1"/>
+            </wp:cNvGraphicFramePr>
+            <a:graphic xmlns:a="http://schemas.openxmlformats.org/drawingml/2006/main">
+              <a:graphicData uri="http://schemas.openxmlformats.org/drawingml/2006/picture">
+                <pic:pic xmlns:pic="http://schemas.openxmlformats.org/drawingml/2006/picture">
+                  <pic:nvPicPr>
+                    <pic:cNvPr id="0" name="Picture 7"/>
+                    <pic:cNvPicPr>
+                      <a:picLocks noChangeAspect="1" noChangeArrowheads="1"/>
+                    </pic:cNvPicPr>
+                  </pic:nvPicPr>
+                  <pic:blipFill>
+                    <a:blip r:embed="rId97">
+                      <a:extLst>
+                        <a:ext uri="{28A0092B-C50C-407E-A947-70E740481C1C}">
+                          <a14:useLocalDpi xmlns:a14="http://schemas.microsoft.com/office/drawing/2010/main" val="0"/>
+                        </a:ext>
+                      </a:extLst>
+                    </a:blip>
+                    <a:srcRect/>
+                    <a:stretch>
+                      <a:fillRect/>
+                    </a:stretch>
+                  </pic:blipFill>
+                  <pic:spPr bwMode="auto">
+                    <a:xfrm>
+                      <a:off x="0" y="0"/>
+                      <a:ext cx="151130" cy="158750"/>
+                    </a:xfrm>
+                    <a:prstGeom prst="rect">
+                      <a:avLst/>
+                    </a:prstGeom>
+                    <a:noFill/>
+                    <a:ln>
+                      <a:noFill/>
+                    </a:ln>
+                  </pic:spPr>
+                </pic:pic>
+              </a:graphicData>
+            </a:graphic>
+          </wp:inline>
+        </w:drawing>
+      </w:r>
+      <w:r>
+        <w:rPr>
+          <w:lang w:val="en-US"/>
+        </w:rPr>
+        <w:t xml:space="preserve"> button to select the highlight color of the selected analysis collection.</w:t>
+      </w:r>
+      <w:r>
+        <w:rPr>
+          <w:lang w:val="en-US"/>
+        </w:rPr>
+        <w:br/>
+        <w:t>If you want to cl</w:t>
+      </w:r>
+      <w:r>
+        <w:rPr>
+          <w:lang w:val="en-US"/>
+        </w:rPr>
+        <w:t>ear the highlight in the map, un</w:t>
+      </w:r>
+      <w:r>
+        <w:rPr>
+          <w:lang w:val="en-US"/>
+        </w:rPr>
+        <w:t xml:space="preserve">-check the analysis collections and click </w:t>
+      </w:r>
+      <w:r>
+        <w:rPr>
+          <w:lang w:val="en-US"/>
+        </w:rPr>
+        <w:t>refresh the map</w:t>
+      </w:r>
+      <w:r>
+        <w:rPr>
+          <w:lang w:val="en-US"/>
+        </w:rPr>
+        <w:t xml:space="preserve"> again.</w:t>
+      </w:r>
+    </w:p>
+    <w:p>
+      <w:pPr>
+        <w:rPr>
+          <w:lang w:val="en-US"/>
+        </w:rPr>
+      </w:pPr>
+      <w:r>
+        <w:rPr>
+          <w:lang w:val="en-US"/>
+        </w:rPr>
+        <w:t xml:space="preserve">The highlight will </w:t>
+      </w:r>
+      <w:r>
+        <w:rPr>
+          <w:lang w:val="en-US"/>
+        </w:rPr>
+        <w:t xml:space="preserve">be </w:t>
+      </w:r>
+      <w:r>
+        <w:rPr>
+          <w:lang w:val="en-US"/>
+        </w:rPr>
+        <w:t>optimize</w:t>
+      </w:r>
+      <w:r>
+        <w:rPr>
+          <w:lang w:val="en-US"/>
+        </w:rPr>
+        <w:t>d</w:t>
+      </w:r>
+      <w:r>
+        <w:rPr>
+          <w:lang w:val="en-US"/>
+        </w:rPr>
+        <w:t xml:space="preserve"> </w:t>
+      </w:r>
+      <w:r>
+        <w:rPr>
+          <w:lang w:val="en-US"/>
+        </w:rPr>
+        <w:t xml:space="preserve">for </w:t>
+      </w:r>
+      <w:r>
+        <w:rPr>
+          <w:lang w:val="en-US"/>
+        </w:rPr>
+        <w:t>performance (if possible) to only evaluate the elements that are visible in the map.</w:t>
+      </w:r>
+      <w:r>
+        <w:rPr>
+          <w:lang w:val="en-US"/>
+        </w:rPr>
+        <w:t xml:space="preserve"> </w:t>
+      </w:r>
+    </w:p>
+    <w:p>
+      <w:pPr>
+        <w:pStyle w:val="Kop2"/>
+        <w:rPr>
+          <w:lang w:val="en-US"/>
+        </w:rPr>
+      </w:pPr>
+      <w:bookmarkStart w:id="45" w:name="_Toc438405988"/>
+      <w:r>
+        <w:rPr>
+          <w:noProof/>
+          <w:lang w:val="en-US"/>
+        </w:rPr>
+        <w:drawing>
+          <wp:inline distT="0" distB="0" distL="0" distR="0" wp14:anchorId="146B5BE1" wp14:editId="75B07BA2">
+            <wp:extent cx="274320" cy="274320"/>
+            <wp:effectExtent l="0" t="0" r="0" b="0"/>
+            <wp:docPr id="93" name="Afbeelding 93"/>
+            <wp:cNvGraphicFramePr>
+              <a:graphicFrameLocks xmlns:a="http://schemas.openxmlformats.org/drawingml/2006/main" noChangeAspect="1"/>
+            </wp:cNvGraphicFramePr>
+            <a:graphic xmlns:a="http://schemas.openxmlformats.org/drawingml/2006/main">
+              <a:graphicData uri="http://schemas.openxmlformats.org/drawingml/2006/picture">
+                <pic:pic xmlns:pic="http://schemas.openxmlformats.org/drawingml/2006/picture">
+                  <pic:nvPicPr>
+                    <pic:cNvPr id="0" name="Picture 66"/>
+                    <pic:cNvPicPr>
+                      <a:picLocks noChangeAspect="1" noChangeArrowheads="1"/>
+                    </pic:cNvPicPr>
+                  </pic:nvPicPr>
+                  <pic:blipFill>
+                    <a:blip r:embed="rId31">
+                      <a:extLst>
+                        <a:ext uri="{28A0092B-C50C-407E-A947-70E740481C1C}">
+                          <a14:useLocalDpi xmlns:a14="http://schemas.microsoft.com/office/drawing/2010/main" val="0"/>
+                        </a:ext>
+                      </a:extLst>
+                    </a:blip>
+                    <a:srcRect/>
+                    <a:stretch>
+                      <a:fillRect/>
+                    </a:stretch>
+                  </pic:blipFill>
+                  <pic:spPr bwMode="auto">
+                    <a:xfrm>
+                      <a:off x="0" y="0"/>
+                      <a:ext cx="274320" cy="274320"/>
+                    </a:xfrm>
+                    <a:prstGeom prst="rect">
+                      <a:avLst/>
+                    </a:prstGeom>
+                    <a:noFill/>
+                    <a:ln>
+                      <a:noFill/>
+                    </a:ln>
+                  </pic:spPr>
+                </pic:pic>
+              </a:graphicData>
+            </a:graphic>
+          </wp:inline>
+        </w:drawing>
+      </w:r>
+      <w:r>
+        <w:rPr>
+          <w:lang w:val="en-US"/>
+        </w:rPr>
+        <w:t xml:space="preserve"> </w:t>
+      </w:r>
+      <w:r>
+        <w:rPr>
+          <w:lang w:val="en-US"/>
+        </w:rPr>
         <w:t>Excel/</w:t>
       </w:r>
       <w:r>
@@ -13340,7 +14025,7 @@
                     </pic:cNvPicPr>
                   </pic:nvPicPr>
                   <pic:blipFill>
-                    <a:blip r:embed="rId31">
+                    <a:blip r:embed="rId32">
                       <a:extLst>
                         <a:ext uri="{28A0092B-C50C-407E-A947-70E740481C1C}">
                           <a14:useLocalDpi xmlns:a14="http://schemas.microsoft.com/office/drawing/2010/main" val="0"/>
@@ -13383,7 +14068,7 @@
         </w:rPr>
         <w:t>Access</w:t>
       </w:r>
-      <w:bookmarkEnd w:id="43"/>
+      <w:bookmarkEnd w:id="45"/>
     </w:p>
     <w:p>
       <w:pPr>
@@ -13405,11 +14090,11 @@
           <w:lang w:val="en-US"/>
         </w:rPr>
       </w:pPr>
-      <w:bookmarkStart w:id="44" w:name="_Toc435176370"/>
+      <w:bookmarkStart w:id="46" w:name="_Toc438405989"/>
       <w:r>
         <w:pict>
-          <v:shape id="Afbeelding 95" o:spid="_x0000_i1059" type="#_x0000_t75" style="width:18pt;height:18pt;visibility:visible;mso-wrap-style:square">
-            <v:imagedata r:id="rId32" o:title=""/>
+          <v:shape id="Afbeelding 95" o:spid="_x0000_i1044" type="#_x0000_t75" style="width:18.25pt;height:18.25pt;visibility:visible;mso-wrap-style:square">
+            <v:imagedata r:id="rId33" o:title=""/>
           </v:shape>
         </w:pict>
       </w:r>
@@ -13422,7 +14107,7 @@
         </w:rPr>
         <w:t>Report</w:t>
       </w:r>
-      <w:bookmarkEnd w:id="44"/>
+      <w:bookmarkEnd w:id="46"/>
     </w:p>
     <w:p>
       <w:pPr>
@@ -13465,7 +14150,7 @@
                     <pic:cNvPicPr/>
                   </pic:nvPicPr>
                   <pic:blipFill>
-                    <a:blip r:embed="rId93"/>
+                    <a:blip r:embed="rId98"/>
                     <a:stretch>
                       <a:fillRect/>
                     </a:stretch>
@@ -13717,6 +14402,7 @@
           <w:lang w:val="en-US"/>
         </w:rPr>
       </w:pPr>
+      <w:bookmarkStart w:id="47" w:name="_Toc438405990"/>
       <w:r>
         <w:rPr>
           <w:lang w:val="en-US"/>
@@ -13724,6 +14410,7 @@
         <w:lastRenderedPageBreak/>
         <w:t>Example</w:t>
       </w:r>
+      <w:bookmarkEnd w:id="47"/>
     </w:p>
     <w:p>
       <w:pPr>
@@ -13903,7 +14590,7 @@
                     <pic:cNvPicPr/>
                   </pic:nvPicPr>
                   <pic:blipFill>
-                    <a:blip r:embed="rId94">
+                    <a:blip r:embed="rId99">
                       <a:extLst>
                         <a:ext uri="{28A0092B-C50C-407E-A947-70E740481C1C}">
                           <a14:useLocalDpi xmlns:a14="http://schemas.microsoft.com/office/drawing/2010/main" val="0"/>
@@ -13988,7 +14675,7 @@
                     </pic:cNvPicPr>
                   </pic:nvPicPr>
                   <pic:blipFill>
-                    <a:blip r:embed="rId95">
+                    <a:blip r:embed="rId100">
                       <a:extLst>
                         <a:ext uri="{28A0092B-C50C-407E-A947-70E740481C1C}">
                           <a14:useLocalDpi xmlns:a14="http://schemas.microsoft.com/office/drawing/2010/main" val="0"/>
@@ -14058,7 +14745,7 @@
                     <pic:cNvPicPr/>
                   </pic:nvPicPr>
                   <pic:blipFill>
-                    <a:blip r:embed="rId96"/>
+                    <a:blip r:embed="rId101"/>
                     <a:stretch>
                       <a:fillRect/>
                     </a:stretch>
@@ -14131,441 +14818,6 @@
             <wp:extent cx="5760720" cy="2520950"/>
             <wp:effectExtent l="0" t="0" r="0" b="0"/>
             <wp:docPr id="49" name="Afbeelding 49"/>
-            <wp:cNvGraphicFramePr>
-              <a:graphicFrameLocks xmlns:a="http://schemas.openxmlformats.org/drawingml/2006/main" noChangeAspect="1"/>
-            </wp:cNvGraphicFramePr>
-            <a:graphic xmlns:a="http://schemas.openxmlformats.org/drawingml/2006/main">
-              <a:graphicData uri="http://schemas.openxmlformats.org/drawingml/2006/picture">
-                <pic:pic xmlns:pic="http://schemas.openxmlformats.org/drawingml/2006/picture">
-                  <pic:nvPicPr>
-                    <pic:cNvPr id="1" name=""/>
-                    <pic:cNvPicPr/>
-                  </pic:nvPicPr>
-                  <pic:blipFill>
-                    <a:blip r:embed="rId97"/>
-                    <a:stretch>
-                      <a:fillRect/>
-                    </a:stretch>
-                  </pic:blipFill>
-                  <pic:spPr>
-                    <a:xfrm>
-                      <a:off x="0" y="0"/>
-                      <a:ext cx="5760720" cy="2520950"/>
-                    </a:xfrm>
-                    <a:prstGeom prst="rect">
-                      <a:avLst/>
-                    </a:prstGeom>
-                  </pic:spPr>
-                </pic:pic>
-              </a:graphicData>
-            </a:graphic>
-          </wp:inline>
-        </w:drawing>
-      </w:r>
-    </w:p>
-    <w:p>
-      <w:pPr>
-        <w:pStyle w:val="Lijstalinea"/>
-        <w:numPr>
-          <w:ilvl w:val="0"/>
-          <w:numId w:val="16"/>
-        </w:numPr>
-        <w:rPr>
-          <w:lang w:val="en-US"/>
-        </w:rPr>
-      </w:pPr>
-      <w:r>
-        <w:rPr>
-          <w:lang w:val="en-US"/>
-        </w:rPr>
-        <w:t>Click in the blue area to change the name of the collection to “Tennis Courts”</w:t>
-      </w:r>
-    </w:p>
-    <w:p>
-      <w:pPr>
-        <w:pStyle w:val="Lijstalinea"/>
-        <w:numPr>
-          <w:ilvl w:val="0"/>
-          <w:numId w:val="16"/>
-        </w:numPr>
-        <w:rPr>
-          <w:lang w:val="en-US"/>
-        </w:rPr>
-      </w:pPr>
-      <w:r>
-        <w:rPr>
-          <w:lang w:val="en-US"/>
-        </w:rPr>
-        <w:t>To do a spatial analysis, one of the collections has to be a geometry collection or an areal collection. At the moment both are now record collection</w:t>
-      </w:r>
-      <w:r>
-        <w:rPr>
-          <w:lang w:val="en-US"/>
-        </w:rPr>
-        <w:t>s</w:t>
-      </w:r>
-      <w:r>
-        <w:rPr>
-          <w:lang w:val="en-US"/>
-        </w:rPr>
-        <w:t>. Because we are looking in the area of the park, we have to convert the Park to a geometry collection.</w:t>
-      </w:r>
-    </w:p>
-    <w:p>
-      <w:pPr>
-        <w:pStyle w:val="Lijstalinea"/>
-        <w:numPr>
-          <w:ilvl w:val="0"/>
-          <w:numId w:val="16"/>
-        </w:numPr>
-        <w:rPr>
-          <w:lang w:val="en-US"/>
-        </w:rPr>
-      </w:pPr>
-      <w:r>
-        <w:rPr>
-          <w:lang w:val="en-US"/>
-        </w:rPr>
-        <w:t xml:space="preserve">Click on Park and click on </w:t>
-      </w:r>
-      <w:r>
-        <w:rPr>
-          <w:noProof/>
-          <w:lang w:val="en-US"/>
-        </w:rPr>
-        <w:drawing>
-          <wp:inline distT="0" distB="0" distL="0" distR="0">
-            <wp:extent cx="142875" cy="142875"/>
-            <wp:effectExtent l="0" t="0" r="9525" b="9525"/>
-            <wp:docPr id="59" name="Afbeelding 59"/>
-            <wp:cNvGraphicFramePr>
-              <a:graphicFrameLocks xmlns:a="http://schemas.openxmlformats.org/drawingml/2006/main" noChangeAspect="1"/>
-            </wp:cNvGraphicFramePr>
-            <a:graphic xmlns:a="http://schemas.openxmlformats.org/drawingml/2006/main">
-              <a:graphicData uri="http://schemas.openxmlformats.org/drawingml/2006/picture">
-                <pic:pic xmlns:pic="http://schemas.openxmlformats.org/drawingml/2006/picture">
-                  <pic:nvPicPr>
-                    <pic:cNvPr id="0" name="Afbeelding 69"/>
-                    <pic:cNvPicPr>
-                      <a:picLocks noChangeAspect="1" noChangeArrowheads="1"/>
-                    </pic:cNvPicPr>
-                  </pic:nvPicPr>
-                  <pic:blipFill>
-                    <a:blip r:embed="rId48">
-                      <a:extLst>
-                        <a:ext uri="{28A0092B-C50C-407E-A947-70E740481C1C}">
-                          <a14:useLocalDpi xmlns:a14="http://schemas.microsoft.com/office/drawing/2010/main" val="0"/>
-                        </a:ext>
-                      </a:extLst>
-                    </a:blip>
-                    <a:srcRect/>
-                    <a:stretch>
-                      <a:fillRect/>
-                    </a:stretch>
-                  </pic:blipFill>
-                  <pic:spPr bwMode="auto">
-                    <a:xfrm>
-                      <a:off x="0" y="0"/>
-                      <a:ext cx="142875" cy="142875"/>
-                    </a:xfrm>
-                    <a:prstGeom prst="rect">
-                      <a:avLst/>
-                    </a:prstGeom>
-                    <a:noFill/>
-                    <a:ln>
-                      <a:noFill/>
-                    </a:ln>
-                  </pic:spPr>
-                </pic:pic>
-              </a:graphicData>
-            </a:graphic>
-          </wp:inline>
-        </w:drawing>
-      </w:r>
-      <w:r>
-        <w:rPr>
-          <w:lang w:val="en-US"/>
-        </w:rPr>
-        <w:br/>
-      </w:r>
-      <w:r>
-        <w:rPr>
-          <w:noProof/>
-          <w:lang w:val="en-US"/>
-        </w:rPr>
-        <w:drawing>
-          <wp:inline distT="0" distB="0" distL="0" distR="0" wp14:anchorId="0DEE3FED" wp14:editId="2BF7B7E6">
-            <wp:extent cx="3686175" cy="1704975"/>
-            <wp:effectExtent l="0" t="0" r="9525" b="9525"/>
-            <wp:docPr id="69" name="Afbeelding 69"/>
-            <wp:cNvGraphicFramePr>
-              <a:graphicFrameLocks xmlns:a="http://schemas.openxmlformats.org/drawingml/2006/main" noChangeAspect="1"/>
-            </wp:cNvGraphicFramePr>
-            <a:graphic xmlns:a="http://schemas.openxmlformats.org/drawingml/2006/main">
-              <a:graphicData uri="http://schemas.openxmlformats.org/drawingml/2006/picture">
-                <pic:pic xmlns:pic="http://schemas.openxmlformats.org/drawingml/2006/picture">
-                  <pic:nvPicPr>
-                    <pic:cNvPr id="1" name=""/>
-                    <pic:cNvPicPr/>
-                  </pic:nvPicPr>
-                  <pic:blipFill>
-                    <a:blip r:embed="rId98"/>
-                    <a:stretch>
-                      <a:fillRect/>
-                    </a:stretch>
-                  </pic:blipFill>
-                  <pic:spPr>
-                    <a:xfrm>
-                      <a:off x="0" y="0"/>
-                      <a:ext cx="3686175" cy="1704975"/>
-                    </a:xfrm>
-                    <a:prstGeom prst="rect">
-                      <a:avLst/>
-                    </a:prstGeom>
-                  </pic:spPr>
-                </pic:pic>
-              </a:graphicData>
-            </a:graphic>
-          </wp:inline>
-        </w:drawing>
-      </w:r>
-    </w:p>
-    <w:p>
-      <w:pPr>
-        <w:pStyle w:val="Lijstalinea"/>
-        <w:numPr>
-          <w:ilvl w:val="0"/>
-          <w:numId w:val="16"/>
-        </w:numPr>
-        <w:rPr>
-          <w:lang w:val="en-US"/>
-        </w:rPr>
-      </w:pPr>
-      <w:r>
-        <w:rPr>
-          <w:lang w:val="en-US"/>
-        </w:rPr>
-        <w:t>Click Coverage and click Ok. The workspace will look like this:</w:t>
-      </w:r>
-      <w:r>
-        <w:rPr>
-          <w:lang w:val="en-US"/>
-        </w:rPr>
-        <w:br/>
-      </w:r>
-      <w:r>
-        <w:rPr>
-          <w:noProof/>
-          <w:lang w:val="en-US"/>
-        </w:rPr>
-        <w:drawing>
-          <wp:inline distT="0" distB="0" distL="0" distR="0" wp14:anchorId="059A2194" wp14:editId="2D872D81">
-            <wp:extent cx="5760720" cy="2520950"/>
-            <wp:effectExtent l="0" t="0" r="0" b="0"/>
-            <wp:docPr id="76" name="Afbeelding 76"/>
-            <wp:cNvGraphicFramePr>
-              <a:graphicFrameLocks xmlns:a="http://schemas.openxmlformats.org/drawingml/2006/main" noChangeAspect="1"/>
-            </wp:cNvGraphicFramePr>
-            <a:graphic xmlns:a="http://schemas.openxmlformats.org/drawingml/2006/main">
-              <a:graphicData uri="http://schemas.openxmlformats.org/drawingml/2006/picture">
-                <pic:pic xmlns:pic="http://schemas.openxmlformats.org/drawingml/2006/picture">
-                  <pic:nvPicPr>
-                    <pic:cNvPr id="1" name=""/>
-                    <pic:cNvPicPr/>
-                  </pic:nvPicPr>
-                  <pic:blipFill>
-                    <a:blip r:embed="rId99"/>
-                    <a:stretch>
-                      <a:fillRect/>
-                    </a:stretch>
-                  </pic:blipFill>
-                  <pic:spPr>
-                    <a:xfrm>
-                      <a:off x="0" y="0"/>
-                      <a:ext cx="5760720" cy="2520950"/>
-                    </a:xfrm>
-                    <a:prstGeom prst="rect">
-                      <a:avLst/>
-                    </a:prstGeom>
-                  </pic:spPr>
-                </pic:pic>
-              </a:graphicData>
-            </a:graphic>
-          </wp:inline>
-        </w:drawing>
-      </w:r>
-    </w:p>
-    <w:p>
-      <w:pPr>
-        <w:pStyle w:val="Lijstalinea"/>
-        <w:numPr>
-          <w:ilvl w:val="0"/>
-          <w:numId w:val="16"/>
-        </w:numPr>
-        <w:rPr>
-          <w:lang w:val="en-US"/>
-        </w:rPr>
-      </w:pPr>
-      <w:r>
-        <w:rPr>
-          <w:lang w:val="en-US"/>
-        </w:rPr>
-        <w:t xml:space="preserve">Now select both collections and click </w:t>
-      </w:r>
-      <w:r>
-        <w:rPr>
-          <w:noProof/>
-          <w:lang w:val="en-US"/>
-        </w:rPr>
-        <w:drawing>
-          <wp:inline distT="0" distB="0" distL="0" distR="0">
-            <wp:extent cx="142875" cy="142875"/>
-            <wp:effectExtent l="0" t="0" r="9525" b="9525"/>
-            <wp:docPr id="77" name="Afbeelding 77"/>
-            <wp:cNvGraphicFramePr>
-              <a:graphicFrameLocks xmlns:a="http://schemas.openxmlformats.org/drawingml/2006/main" noChangeAspect="1"/>
-            </wp:cNvGraphicFramePr>
-            <a:graphic xmlns:a="http://schemas.openxmlformats.org/drawingml/2006/main">
-              <a:graphicData uri="http://schemas.openxmlformats.org/drawingml/2006/picture">
-                <pic:pic xmlns:pic="http://schemas.openxmlformats.org/drawingml/2006/picture">
-                  <pic:nvPicPr>
-                    <pic:cNvPr id="0" name="Picture 78"/>
-                    <pic:cNvPicPr>
-                      <a:picLocks noChangeAspect="1" noChangeArrowheads="1"/>
-                    </pic:cNvPicPr>
-                  </pic:nvPicPr>
-                  <pic:blipFill>
-                    <a:blip r:embed="rId100">
-                      <a:extLst>
-                        <a:ext uri="{28A0092B-C50C-407E-A947-70E740481C1C}">
-                          <a14:useLocalDpi xmlns:a14="http://schemas.microsoft.com/office/drawing/2010/main" val="0"/>
-                        </a:ext>
-                      </a:extLst>
-                    </a:blip>
-                    <a:srcRect/>
-                    <a:stretch>
-                      <a:fillRect/>
-                    </a:stretch>
-                  </pic:blipFill>
-                  <pic:spPr bwMode="auto">
-                    <a:xfrm>
-                      <a:off x="0" y="0"/>
-                      <a:ext cx="142875" cy="142875"/>
-                    </a:xfrm>
-                    <a:prstGeom prst="rect">
-                      <a:avLst/>
-                    </a:prstGeom>
-                    <a:noFill/>
-                    <a:ln>
-                      <a:noFill/>
-                    </a:ln>
-                  </pic:spPr>
-                </pic:pic>
-              </a:graphicData>
-            </a:graphic>
-          </wp:inline>
-        </w:drawing>
-      </w:r>
-    </w:p>
-    <w:p>
-      <w:pPr>
-        <w:pStyle w:val="Lijstalinea"/>
-        <w:numPr>
-          <w:ilvl w:val="0"/>
-          <w:numId w:val="16"/>
-        </w:numPr>
-        <w:rPr>
-          <w:lang w:val="en-US"/>
-        </w:rPr>
-      </w:pPr>
-      <w:r>
-        <w:rPr>
-          <w:lang w:val="en-US"/>
-        </w:rPr>
-        <w:lastRenderedPageBreak/>
-        <w:t>Select Coverage and the function Within:</w:t>
-      </w:r>
-      <w:r>
-        <w:rPr>
-          <w:lang w:val="en-US"/>
-        </w:rPr>
-        <w:br/>
-      </w:r>
-      <w:r>
-        <w:rPr>
-          <w:noProof/>
-          <w:lang w:val="en-US"/>
-        </w:rPr>
-        <w:drawing>
-          <wp:inline distT="0" distB="0" distL="0" distR="0" wp14:anchorId="49D76B23" wp14:editId="6B5B4AB4">
-            <wp:extent cx="4905375" cy="4419600"/>
-            <wp:effectExtent l="0" t="0" r="9525" b="0"/>
-            <wp:docPr id="78" name="Afbeelding 78"/>
-            <wp:cNvGraphicFramePr>
-              <a:graphicFrameLocks xmlns:a="http://schemas.openxmlformats.org/drawingml/2006/main" noChangeAspect="1"/>
-            </wp:cNvGraphicFramePr>
-            <a:graphic xmlns:a="http://schemas.openxmlformats.org/drawingml/2006/main">
-              <a:graphicData uri="http://schemas.openxmlformats.org/drawingml/2006/picture">
-                <pic:pic xmlns:pic="http://schemas.openxmlformats.org/drawingml/2006/picture">
-                  <pic:nvPicPr>
-                    <pic:cNvPr id="1" name=""/>
-                    <pic:cNvPicPr/>
-                  </pic:nvPicPr>
-                  <pic:blipFill>
-                    <a:blip r:embed="rId101"/>
-                    <a:stretch>
-                      <a:fillRect/>
-                    </a:stretch>
-                  </pic:blipFill>
-                  <pic:spPr>
-                    <a:xfrm>
-                      <a:off x="0" y="0"/>
-                      <a:ext cx="4905375" cy="4419600"/>
-                    </a:xfrm>
-                    <a:prstGeom prst="rect">
-                      <a:avLst/>
-                    </a:prstGeom>
-                  </pic:spPr>
-                </pic:pic>
-              </a:graphicData>
-            </a:graphic>
-          </wp:inline>
-        </w:drawing>
-      </w:r>
-    </w:p>
-    <w:p>
-      <w:pPr>
-        <w:pStyle w:val="Lijstalinea"/>
-        <w:numPr>
-          <w:ilvl w:val="0"/>
-          <w:numId w:val="16"/>
-        </w:numPr>
-        <w:rPr>
-          <w:lang w:val="en-US"/>
-        </w:rPr>
-      </w:pPr>
-      <w:r>
-        <w:rPr>
-          <w:lang w:val="en-US"/>
-        </w:rPr>
-        <w:t>Click Ok. The workspace will look like this:</w:t>
-      </w:r>
-      <w:r>
-        <w:rPr>
-          <w:lang w:val="en-US"/>
-        </w:rPr>
-        <w:br/>
-      </w:r>
-      <w:r>
-        <w:rPr>
-          <w:noProof/>
-          <w:lang w:val="en-US"/>
-        </w:rPr>
-        <w:drawing>
-          <wp:inline distT="0" distB="0" distL="0" distR="0" wp14:anchorId="40B0BC5D" wp14:editId="33CA1613">
-            <wp:extent cx="5760720" cy="2520950"/>
-            <wp:effectExtent l="0" t="0" r="0" b="0"/>
-            <wp:docPr id="79" name="Afbeelding 79"/>
             <wp:cNvGraphicFramePr>
               <a:graphicFrameLocks xmlns:a="http://schemas.openxmlformats.org/drawingml/2006/main" noChangeAspect="1"/>
             </wp:cNvGraphicFramePr>
@@ -14613,6 +14865,441 @@
         <w:rPr>
           <w:lang w:val="en-US"/>
         </w:rPr>
+        <w:t>Click in the blue area to change the name of the collection to “Tennis Courts”</w:t>
+      </w:r>
+    </w:p>
+    <w:p>
+      <w:pPr>
+        <w:pStyle w:val="Lijstalinea"/>
+        <w:numPr>
+          <w:ilvl w:val="0"/>
+          <w:numId w:val="16"/>
+        </w:numPr>
+        <w:rPr>
+          <w:lang w:val="en-US"/>
+        </w:rPr>
+      </w:pPr>
+      <w:r>
+        <w:rPr>
+          <w:lang w:val="en-US"/>
+        </w:rPr>
+        <w:t>To do a spatial analysis, one of the collections has to be a geometry collection or an areal collection. At the moment both are now record collection</w:t>
+      </w:r>
+      <w:r>
+        <w:rPr>
+          <w:lang w:val="en-US"/>
+        </w:rPr>
+        <w:t>s</w:t>
+      </w:r>
+      <w:r>
+        <w:rPr>
+          <w:lang w:val="en-US"/>
+        </w:rPr>
+        <w:t>. Because we are looking in the area of the park, we have to convert the Park to a geometry collection.</w:t>
+      </w:r>
+    </w:p>
+    <w:p>
+      <w:pPr>
+        <w:pStyle w:val="Lijstalinea"/>
+        <w:numPr>
+          <w:ilvl w:val="0"/>
+          <w:numId w:val="16"/>
+        </w:numPr>
+        <w:rPr>
+          <w:lang w:val="en-US"/>
+        </w:rPr>
+      </w:pPr>
+      <w:r>
+        <w:rPr>
+          <w:lang w:val="en-US"/>
+        </w:rPr>
+        <w:t xml:space="preserve">Click on Park and click on </w:t>
+      </w:r>
+      <w:r>
+        <w:rPr>
+          <w:noProof/>
+          <w:lang w:val="en-US"/>
+        </w:rPr>
+        <w:drawing>
+          <wp:inline distT="0" distB="0" distL="0" distR="0">
+            <wp:extent cx="142875" cy="142875"/>
+            <wp:effectExtent l="0" t="0" r="9525" b="9525"/>
+            <wp:docPr id="59" name="Afbeelding 59"/>
+            <wp:cNvGraphicFramePr>
+              <a:graphicFrameLocks xmlns:a="http://schemas.openxmlformats.org/drawingml/2006/main" noChangeAspect="1"/>
+            </wp:cNvGraphicFramePr>
+            <a:graphic xmlns:a="http://schemas.openxmlformats.org/drawingml/2006/main">
+              <a:graphicData uri="http://schemas.openxmlformats.org/drawingml/2006/picture">
+                <pic:pic xmlns:pic="http://schemas.openxmlformats.org/drawingml/2006/picture">
+                  <pic:nvPicPr>
+                    <pic:cNvPr id="0" name="Afbeelding 69"/>
+                    <pic:cNvPicPr>
+                      <a:picLocks noChangeAspect="1" noChangeArrowheads="1"/>
+                    </pic:cNvPicPr>
+                  </pic:nvPicPr>
+                  <pic:blipFill>
+                    <a:blip r:embed="rId49">
+                      <a:extLst>
+                        <a:ext uri="{28A0092B-C50C-407E-A947-70E740481C1C}">
+                          <a14:useLocalDpi xmlns:a14="http://schemas.microsoft.com/office/drawing/2010/main" val="0"/>
+                        </a:ext>
+                      </a:extLst>
+                    </a:blip>
+                    <a:srcRect/>
+                    <a:stretch>
+                      <a:fillRect/>
+                    </a:stretch>
+                  </pic:blipFill>
+                  <pic:spPr bwMode="auto">
+                    <a:xfrm>
+                      <a:off x="0" y="0"/>
+                      <a:ext cx="142875" cy="142875"/>
+                    </a:xfrm>
+                    <a:prstGeom prst="rect">
+                      <a:avLst/>
+                    </a:prstGeom>
+                    <a:noFill/>
+                    <a:ln>
+                      <a:noFill/>
+                    </a:ln>
+                  </pic:spPr>
+                </pic:pic>
+              </a:graphicData>
+            </a:graphic>
+          </wp:inline>
+        </w:drawing>
+      </w:r>
+      <w:r>
+        <w:rPr>
+          <w:lang w:val="en-US"/>
+        </w:rPr>
+        <w:br/>
+      </w:r>
+      <w:r>
+        <w:rPr>
+          <w:noProof/>
+          <w:lang w:val="en-US"/>
+        </w:rPr>
+        <w:drawing>
+          <wp:inline distT="0" distB="0" distL="0" distR="0" wp14:anchorId="0DEE3FED" wp14:editId="2BF7B7E6">
+            <wp:extent cx="3686175" cy="1704975"/>
+            <wp:effectExtent l="0" t="0" r="9525" b="9525"/>
+            <wp:docPr id="69" name="Afbeelding 69"/>
+            <wp:cNvGraphicFramePr>
+              <a:graphicFrameLocks xmlns:a="http://schemas.openxmlformats.org/drawingml/2006/main" noChangeAspect="1"/>
+            </wp:cNvGraphicFramePr>
+            <a:graphic xmlns:a="http://schemas.openxmlformats.org/drawingml/2006/main">
+              <a:graphicData uri="http://schemas.openxmlformats.org/drawingml/2006/picture">
+                <pic:pic xmlns:pic="http://schemas.openxmlformats.org/drawingml/2006/picture">
+                  <pic:nvPicPr>
+                    <pic:cNvPr id="1" name=""/>
+                    <pic:cNvPicPr/>
+                  </pic:nvPicPr>
+                  <pic:blipFill>
+                    <a:blip r:embed="rId103"/>
+                    <a:stretch>
+                      <a:fillRect/>
+                    </a:stretch>
+                  </pic:blipFill>
+                  <pic:spPr>
+                    <a:xfrm>
+                      <a:off x="0" y="0"/>
+                      <a:ext cx="3686175" cy="1704975"/>
+                    </a:xfrm>
+                    <a:prstGeom prst="rect">
+                      <a:avLst/>
+                    </a:prstGeom>
+                  </pic:spPr>
+                </pic:pic>
+              </a:graphicData>
+            </a:graphic>
+          </wp:inline>
+        </w:drawing>
+      </w:r>
+    </w:p>
+    <w:p>
+      <w:pPr>
+        <w:pStyle w:val="Lijstalinea"/>
+        <w:numPr>
+          <w:ilvl w:val="0"/>
+          <w:numId w:val="16"/>
+        </w:numPr>
+        <w:rPr>
+          <w:lang w:val="en-US"/>
+        </w:rPr>
+      </w:pPr>
+      <w:r>
+        <w:rPr>
+          <w:lang w:val="en-US"/>
+        </w:rPr>
+        <w:t>Click Coverage and click Ok. The workspace will look like this:</w:t>
+      </w:r>
+      <w:r>
+        <w:rPr>
+          <w:lang w:val="en-US"/>
+        </w:rPr>
+        <w:br/>
+      </w:r>
+      <w:r>
+        <w:rPr>
+          <w:noProof/>
+          <w:lang w:val="en-US"/>
+        </w:rPr>
+        <w:drawing>
+          <wp:inline distT="0" distB="0" distL="0" distR="0" wp14:anchorId="059A2194" wp14:editId="2D872D81">
+            <wp:extent cx="5760720" cy="2520950"/>
+            <wp:effectExtent l="0" t="0" r="0" b="0"/>
+            <wp:docPr id="76" name="Afbeelding 76"/>
+            <wp:cNvGraphicFramePr>
+              <a:graphicFrameLocks xmlns:a="http://schemas.openxmlformats.org/drawingml/2006/main" noChangeAspect="1"/>
+            </wp:cNvGraphicFramePr>
+            <a:graphic xmlns:a="http://schemas.openxmlformats.org/drawingml/2006/main">
+              <a:graphicData uri="http://schemas.openxmlformats.org/drawingml/2006/picture">
+                <pic:pic xmlns:pic="http://schemas.openxmlformats.org/drawingml/2006/picture">
+                  <pic:nvPicPr>
+                    <pic:cNvPr id="1" name=""/>
+                    <pic:cNvPicPr/>
+                  </pic:nvPicPr>
+                  <pic:blipFill>
+                    <a:blip r:embed="rId104"/>
+                    <a:stretch>
+                      <a:fillRect/>
+                    </a:stretch>
+                  </pic:blipFill>
+                  <pic:spPr>
+                    <a:xfrm>
+                      <a:off x="0" y="0"/>
+                      <a:ext cx="5760720" cy="2520950"/>
+                    </a:xfrm>
+                    <a:prstGeom prst="rect">
+                      <a:avLst/>
+                    </a:prstGeom>
+                  </pic:spPr>
+                </pic:pic>
+              </a:graphicData>
+            </a:graphic>
+          </wp:inline>
+        </w:drawing>
+      </w:r>
+    </w:p>
+    <w:p>
+      <w:pPr>
+        <w:pStyle w:val="Lijstalinea"/>
+        <w:numPr>
+          <w:ilvl w:val="0"/>
+          <w:numId w:val="16"/>
+        </w:numPr>
+        <w:rPr>
+          <w:lang w:val="en-US"/>
+        </w:rPr>
+      </w:pPr>
+      <w:r>
+        <w:rPr>
+          <w:lang w:val="en-US"/>
+        </w:rPr>
+        <w:t xml:space="preserve">Now select both collections and click </w:t>
+      </w:r>
+      <w:r>
+        <w:rPr>
+          <w:noProof/>
+          <w:lang w:val="en-US"/>
+        </w:rPr>
+        <w:drawing>
+          <wp:inline distT="0" distB="0" distL="0" distR="0">
+            <wp:extent cx="142875" cy="142875"/>
+            <wp:effectExtent l="0" t="0" r="9525" b="9525"/>
+            <wp:docPr id="77" name="Afbeelding 77"/>
+            <wp:cNvGraphicFramePr>
+              <a:graphicFrameLocks xmlns:a="http://schemas.openxmlformats.org/drawingml/2006/main" noChangeAspect="1"/>
+            </wp:cNvGraphicFramePr>
+            <a:graphic xmlns:a="http://schemas.openxmlformats.org/drawingml/2006/main">
+              <a:graphicData uri="http://schemas.openxmlformats.org/drawingml/2006/picture">
+                <pic:pic xmlns:pic="http://schemas.openxmlformats.org/drawingml/2006/picture">
+                  <pic:nvPicPr>
+                    <pic:cNvPr id="0" name="Picture 78"/>
+                    <pic:cNvPicPr>
+                      <a:picLocks noChangeAspect="1" noChangeArrowheads="1"/>
+                    </pic:cNvPicPr>
+                  </pic:nvPicPr>
+                  <pic:blipFill>
+                    <a:blip r:embed="rId105">
+                      <a:extLst>
+                        <a:ext uri="{28A0092B-C50C-407E-A947-70E740481C1C}">
+                          <a14:useLocalDpi xmlns:a14="http://schemas.microsoft.com/office/drawing/2010/main" val="0"/>
+                        </a:ext>
+                      </a:extLst>
+                    </a:blip>
+                    <a:srcRect/>
+                    <a:stretch>
+                      <a:fillRect/>
+                    </a:stretch>
+                  </pic:blipFill>
+                  <pic:spPr bwMode="auto">
+                    <a:xfrm>
+                      <a:off x="0" y="0"/>
+                      <a:ext cx="142875" cy="142875"/>
+                    </a:xfrm>
+                    <a:prstGeom prst="rect">
+                      <a:avLst/>
+                    </a:prstGeom>
+                    <a:noFill/>
+                    <a:ln>
+                      <a:noFill/>
+                    </a:ln>
+                  </pic:spPr>
+                </pic:pic>
+              </a:graphicData>
+            </a:graphic>
+          </wp:inline>
+        </w:drawing>
+      </w:r>
+    </w:p>
+    <w:p>
+      <w:pPr>
+        <w:pStyle w:val="Lijstalinea"/>
+        <w:numPr>
+          <w:ilvl w:val="0"/>
+          <w:numId w:val="16"/>
+        </w:numPr>
+        <w:rPr>
+          <w:lang w:val="en-US"/>
+        </w:rPr>
+      </w:pPr>
+      <w:r>
+        <w:rPr>
+          <w:lang w:val="en-US"/>
+        </w:rPr>
+        <w:lastRenderedPageBreak/>
+        <w:t>Select Coverage and the function Within:</w:t>
+      </w:r>
+      <w:r>
+        <w:rPr>
+          <w:lang w:val="en-US"/>
+        </w:rPr>
+        <w:br/>
+      </w:r>
+      <w:r>
+        <w:rPr>
+          <w:noProof/>
+          <w:lang w:val="en-US"/>
+        </w:rPr>
+        <w:drawing>
+          <wp:inline distT="0" distB="0" distL="0" distR="0" wp14:anchorId="49D76B23" wp14:editId="6B5B4AB4">
+            <wp:extent cx="4905375" cy="4419600"/>
+            <wp:effectExtent l="0" t="0" r="9525" b="0"/>
+            <wp:docPr id="78" name="Afbeelding 78"/>
+            <wp:cNvGraphicFramePr>
+              <a:graphicFrameLocks xmlns:a="http://schemas.openxmlformats.org/drawingml/2006/main" noChangeAspect="1"/>
+            </wp:cNvGraphicFramePr>
+            <a:graphic xmlns:a="http://schemas.openxmlformats.org/drawingml/2006/main">
+              <a:graphicData uri="http://schemas.openxmlformats.org/drawingml/2006/picture">
+                <pic:pic xmlns:pic="http://schemas.openxmlformats.org/drawingml/2006/picture">
+                  <pic:nvPicPr>
+                    <pic:cNvPr id="1" name=""/>
+                    <pic:cNvPicPr/>
+                  </pic:nvPicPr>
+                  <pic:blipFill>
+                    <a:blip r:embed="rId106"/>
+                    <a:stretch>
+                      <a:fillRect/>
+                    </a:stretch>
+                  </pic:blipFill>
+                  <pic:spPr>
+                    <a:xfrm>
+                      <a:off x="0" y="0"/>
+                      <a:ext cx="4905375" cy="4419600"/>
+                    </a:xfrm>
+                    <a:prstGeom prst="rect">
+                      <a:avLst/>
+                    </a:prstGeom>
+                  </pic:spPr>
+                </pic:pic>
+              </a:graphicData>
+            </a:graphic>
+          </wp:inline>
+        </w:drawing>
+      </w:r>
+    </w:p>
+    <w:p>
+      <w:pPr>
+        <w:pStyle w:val="Lijstalinea"/>
+        <w:numPr>
+          <w:ilvl w:val="0"/>
+          <w:numId w:val="16"/>
+        </w:numPr>
+        <w:rPr>
+          <w:lang w:val="en-US"/>
+        </w:rPr>
+      </w:pPr>
+      <w:r>
+        <w:rPr>
+          <w:lang w:val="en-US"/>
+        </w:rPr>
+        <w:t>Click Ok. The workspace will look like this:</w:t>
+      </w:r>
+      <w:r>
+        <w:rPr>
+          <w:lang w:val="en-US"/>
+        </w:rPr>
+        <w:br/>
+      </w:r>
+      <w:r>
+        <w:rPr>
+          <w:noProof/>
+          <w:lang w:val="en-US"/>
+        </w:rPr>
+        <w:drawing>
+          <wp:inline distT="0" distB="0" distL="0" distR="0" wp14:anchorId="40B0BC5D" wp14:editId="33CA1613">
+            <wp:extent cx="5760720" cy="2520950"/>
+            <wp:effectExtent l="0" t="0" r="0" b="0"/>
+            <wp:docPr id="79" name="Afbeelding 79"/>
+            <wp:cNvGraphicFramePr>
+              <a:graphicFrameLocks xmlns:a="http://schemas.openxmlformats.org/drawingml/2006/main" noChangeAspect="1"/>
+            </wp:cNvGraphicFramePr>
+            <a:graphic xmlns:a="http://schemas.openxmlformats.org/drawingml/2006/main">
+              <a:graphicData uri="http://schemas.openxmlformats.org/drawingml/2006/picture">
+                <pic:pic xmlns:pic="http://schemas.openxmlformats.org/drawingml/2006/picture">
+                  <pic:nvPicPr>
+                    <pic:cNvPr id="1" name=""/>
+                    <pic:cNvPicPr/>
+                  </pic:nvPicPr>
+                  <pic:blipFill>
+                    <a:blip r:embed="rId107"/>
+                    <a:stretch>
+                      <a:fillRect/>
+                    </a:stretch>
+                  </pic:blipFill>
+                  <pic:spPr>
+                    <a:xfrm>
+                      <a:off x="0" y="0"/>
+                      <a:ext cx="5760720" cy="2520950"/>
+                    </a:xfrm>
+                    <a:prstGeom prst="rect">
+                      <a:avLst/>
+                    </a:prstGeom>
+                  </pic:spPr>
+                </pic:pic>
+              </a:graphicData>
+            </a:graphic>
+          </wp:inline>
+        </w:drawing>
+      </w:r>
+    </w:p>
+    <w:p>
+      <w:pPr>
+        <w:pStyle w:val="Lijstalinea"/>
+        <w:numPr>
+          <w:ilvl w:val="0"/>
+          <w:numId w:val="16"/>
+        </w:numPr>
+        <w:rPr>
+          <w:lang w:val="en-US"/>
+        </w:rPr>
+      </w:pPr>
+      <w:r>
+        <w:rPr>
+          <w:lang w:val="en-US"/>
+        </w:rPr>
         <w:t xml:space="preserve">Now you can select the collection and press </w:t>
       </w:r>
       <w:r>
@@ -14638,7 +15325,7 @@
                     </pic:cNvPicPr>
                   </pic:nvPicPr>
                   <pic:blipFill>
-                    <a:blip r:embed="rId103">
+                    <a:blip r:embed="rId108">
                       <a:extLst>
                         <a:ext uri="{28A0092B-C50C-407E-A947-70E740481C1C}">
                           <a14:useLocalDpi xmlns:a14="http://schemas.microsoft.com/office/drawing/2010/main" val="0"/>
@@ -14721,7 +15408,7 @@
                     <pic:cNvPicPr/>
                   </pic:nvPicPr>
                   <pic:blipFill>
-                    <a:blip r:embed="rId104"/>
+                    <a:blip r:embed="rId109"/>
                     <a:stretch>
                       <a:fillRect/>
                     </a:stretch>
@@ -14759,8 +15446,6 @@
         </w:rPr>
         <w:t>You can display the data in the Explorer or send it directly to Excel or Access.</w:t>
       </w:r>
-      <w:bookmarkStart w:id="45" w:name="_GoBack"/>
-      <w:bookmarkEnd w:id="45"/>
     </w:p>
     <w:p>
       <w:pPr>
@@ -14810,7 +15495,7 @@
           <w:lang w:val="en-US"/>
         </w:rPr>
       </w:pPr>
-      <w:bookmarkStart w:id="46" w:name="_Toc435176371"/>
+      <w:bookmarkStart w:id="48" w:name="_Toc438405991"/>
       <w:r>
         <w:rPr>
           <w:lang w:val="en-US"/>
@@ -14818,7 +15503,7 @@
         <w:lastRenderedPageBreak/>
         <w:t>Unit Test</w:t>
       </w:r>
-      <w:bookmarkEnd w:id="46"/>
+      <w:bookmarkEnd w:id="48"/>
     </w:p>
     <w:p>
       <w:pPr>
@@ -14974,7 +15659,7 @@
                     <pic:cNvPicPr/>
                   </pic:nvPicPr>
                   <pic:blipFill rotWithShape="1">
-                    <a:blip r:embed="rId105" cstate="email">
+                    <a:blip r:embed="rId110" cstate="email">
                       <a:extLst>
                         <a:ext uri="{28A0092B-C50C-407E-A947-70E740481C1C}">
                           <a14:useLocalDpi xmlns:a14="http://schemas.microsoft.com/office/drawing/2010/main"/>
@@ -15055,140 +15740,140 @@
         <v:path o:extrusionok="f" gradientshapeok="t" o:connecttype="rect"/>
         <o:lock v:ext="edit" aspectratio="t"/>
       </v:shapetype>
-      <v:shape id="_x0000_i1046" type="#_x0000_t75" style="width:15pt;height:15pt;visibility:visible;mso-wrap-style:square" o:bullet="t">
+      <v:shape id="_x0000_i1066" type="#_x0000_t75" style="width:15.05pt;height:15.05pt;visibility:visible;mso-wrap-style:square" o:bullet="t">
         <v:imagedata r:id="rId1" o:title=""/>
       </v:shape>
     </w:pict>
   </w:numPicBullet>
   <w:numPicBullet w:numPicBulletId="1">
     <w:pict>
-      <v:shape id="_x0000_i1047" type="#_x0000_t75" style="width:15pt;height:15pt;visibility:visible;mso-wrap-style:square" o:bullet="t">
+      <v:shape id="_x0000_i1067" type="#_x0000_t75" style="width:15.05pt;height:15.05pt;visibility:visible;mso-wrap-style:square" o:bullet="t">
         <v:imagedata r:id="rId2" o:title=""/>
       </v:shape>
     </w:pict>
   </w:numPicBullet>
   <w:numPicBullet w:numPicBulletId="2">
     <w:pict>
-      <v:shape id="_x0000_i1048" type="#_x0000_t75" style="width:13.5pt;height:14.25pt;visibility:visible;mso-wrap-style:square" o:bullet="t">
+      <v:shape id="_x0000_i1068" type="#_x0000_t75" style="width:13.45pt;height:14.5pt;visibility:visible;mso-wrap-style:square" o:bullet="t">
         <v:imagedata r:id="rId3" o:title=""/>
       </v:shape>
     </w:pict>
   </w:numPicBullet>
   <w:numPicBullet w:numPicBulletId="3">
     <w:pict>
-      <v:shape id="_x0000_i1049" type="#_x0000_t75" style="width:15.75pt;height:13.5pt;visibility:visible;mso-wrap-style:square" o:bullet="t">
+      <v:shape id="_x0000_i1069" type="#_x0000_t75" style="width:15.6pt;height:13.45pt;visibility:visible;mso-wrap-style:square" o:bullet="t">
         <v:imagedata r:id="rId4" o:title=""/>
       </v:shape>
     </w:pict>
   </w:numPicBullet>
   <w:numPicBullet w:numPicBulletId="4">
     <w:pict>
-      <v:shape id="_x0000_i1050" type="#_x0000_t75" style="width:14.25pt;height:13.5pt;visibility:visible;mso-wrap-style:square" o:bullet="t">
+      <v:shape id="_x0000_i1070" type="#_x0000_t75" style="width:14.5pt;height:13.45pt;visibility:visible;mso-wrap-style:square" o:bullet="t">
         <v:imagedata r:id="rId5" o:title=""/>
       </v:shape>
     </w:pict>
   </w:numPicBullet>
   <w:numPicBullet w:numPicBulletId="5">
     <w:pict>
-      <v:shape id="_x0000_i1051" type="#_x0000_t75" style="width:12pt;height:12pt;visibility:visible;mso-wrap-style:square" o:bullet="t">
+      <v:shape id="_x0000_i1071" type="#_x0000_t75" style="width:11.8pt;height:11.8pt;visibility:visible;mso-wrap-style:square" o:bullet="t">
         <v:imagedata r:id="rId6" o:title=""/>
       </v:shape>
     </w:pict>
   </w:numPicBullet>
   <w:numPicBullet w:numPicBulletId="6">
     <w:pict>
-      <v:shape id="_x0000_i1052" type="#_x0000_t75" style="width:12pt;height:11.25pt;visibility:visible;mso-wrap-style:square" o:bullet="t">
+      <v:shape id="_x0000_i1072" type="#_x0000_t75" style="width:11.8pt;height:11.3pt;visibility:visible;mso-wrap-style:square" o:bullet="t">
         <v:imagedata r:id="rId7" o:title=""/>
       </v:shape>
     </w:pict>
   </w:numPicBullet>
   <w:numPicBullet w:numPicBulletId="7">
     <w:pict>
-      <v:shape id="_x0000_i1053" type="#_x0000_t75" style="width:13.5pt;height:12pt;visibility:visible;mso-wrap-style:square" o:bullet="t">
+      <v:shape id="_x0000_i1073" type="#_x0000_t75" style="width:13.45pt;height:11.8pt;visibility:visible;mso-wrap-style:square" o:bullet="t">
         <v:imagedata r:id="rId8" o:title=""/>
       </v:shape>
     </w:pict>
   </w:numPicBullet>
   <w:numPicBullet w:numPicBulletId="8">
     <w:pict>
-      <v:shape id="_x0000_i1054" type="#_x0000_t75" style="width:12pt;height:12pt;visibility:visible;mso-wrap-style:square" o:bullet="t">
+      <v:shape id="_x0000_i1074" type="#_x0000_t75" style="width:11.8pt;height:11.8pt;visibility:visible;mso-wrap-style:square" o:bullet="t">
         <v:imagedata r:id="rId9" o:title=""/>
       </v:shape>
     </w:pict>
   </w:numPicBullet>
   <w:numPicBullet w:numPicBulletId="9">
     <w:pict>
-      <v:shape id="_x0000_i1055" type="#_x0000_t75" style="width:13.5pt;height:11.25pt;visibility:visible;mso-wrap-style:square" o:bullet="t">
+      <v:shape id="_x0000_i1075" type="#_x0000_t75" style="width:13.45pt;height:11.3pt;visibility:visible;mso-wrap-style:square" o:bullet="t">
         <v:imagedata r:id="rId10" o:title=""/>
       </v:shape>
     </w:pict>
   </w:numPicBullet>
   <w:numPicBullet w:numPicBulletId="10">
     <w:pict>
-      <v:shape id="_x0000_i1056" type="#_x0000_t75" style="width:15pt;height:11.25pt;visibility:visible;mso-wrap-style:square" o:bullet="t">
+      <v:shape id="_x0000_i1076" type="#_x0000_t75" style="width:15.05pt;height:11.3pt;visibility:visible;mso-wrap-style:square" o:bullet="t">
         <v:imagedata r:id="rId11" o:title=""/>
       </v:shape>
     </w:pict>
   </w:numPicBullet>
   <w:numPicBullet w:numPicBulletId="11">
     <w:pict>
-      <v:shape id="_x0000_i1057" type="#_x0000_t75" style="width:11.25pt;height:9.75pt;visibility:visible;mso-wrap-style:square" o:bullet="t">
+      <v:shape id="_x0000_i1077" type="#_x0000_t75" style="width:11.3pt;height:9.65pt;visibility:visible;mso-wrap-style:square" o:bullet="t">
         <v:imagedata r:id="rId12" o:title=""/>
       </v:shape>
     </w:pict>
   </w:numPicBullet>
   <w:numPicBullet w:numPicBulletId="12">
     <w:pict>
-      <v:shape id="_x0000_i1058" type="#_x0000_t75" style="width:12.75pt;height:10.5pt;visibility:visible;mso-wrap-style:square" o:bullet="t">
+      <v:shape id="_x0000_i1078" type="#_x0000_t75" style="width:12.9pt;height:10.75pt;visibility:visible;mso-wrap-style:square" o:bullet="t">
         <v:imagedata r:id="rId13" o:title=""/>
       </v:shape>
     </w:pict>
   </w:numPicBullet>
   <w:numPicBullet w:numPicBulletId="13">
     <w:pict>
-      <v:shape id="_x0000_i1059" type="#_x0000_t75" style="width:12pt;height:12pt;visibility:visible;mso-wrap-style:square" o:bullet="t">
+      <v:shape id="_x0000_i1079" type="#_x0000_t75" style="width:11.8pt;height:11.8pt;visibility:visible;mso-wrap-style:square" o:bullet="t">
         <v:imagedata r:id="rId14" o:title=""/>
       </v:shape>
     </w:pict>
   </w:numPicBullet>
   <w:numPicBullet w:numPicBulletId="14">
     <w:pict>
-      <v:shape id="_x0000_i1060" type="#_x0000_t75" style="width:9.75pt;height:11.25pt;visibility:visible;mso-wrap-style:square" o:bullet="t">
+      <v:shape id="_x0000_i1080" type="#_x0000_t75" style="width:9.65pt;height:11.3pt;visibility:visible;mso-wrap-style:square" o:bullet="t">
         <v:imagedata r:id="rId15" o:title=""/>
       </v:shape>
     </w:pict>
   </w:numPicBullet>
   <w:numPicBullet w:numPicBulletId="15">
     <w:pict>
-      <v:shape id="_x0000_i1061" type="#_x0000_t75" style="width:9.75pt;height:11.25pt;visibility:visible;mso-wrap-style:square" o:bullet="t">
+      <v:shape id="_x0000_i1081" type="#_x0000_t75" style="width:9.65pt;height:11.3pt;visibility:visible;mso-wrap-style:square" o:bullet="t">
         <v:imagedata r:id="rId16" o:title=""/>
       </v:shape>
     </w:pict>
   </w:numPicBullet>
   <w:numPicBullet w:numPicBulletId="16">
     <w:pict>
-      <v:shape id="_x0000_i1062" type="#_x0000_t75" style="width:18pt;height:18pt;visibility:visible;mso-wrap-style:square" o:bullet="t">
+      <v:shape id="_x0000_i1082" type="#_x0000_t75" style="width:18.25pt;height:18.25pt;visibility:visible;mso-wrap-style:square" o:bullet="t">
         <v:imagedata r:id="rId17" o:title=""/>
       </v:shape>
     </w:pict>
   </w:numPicBullet>
   <w:numPicBullet w:numPicBulletId="17">
     <w:pict>
-      <v:shape id="_x0000_i1063" type="#_x0000_t75" style="width:18pt;height:18pt;visibility:visible;mso-wrap-style:square" o:bullet="t">
+      <v:shape id="_x0000_i1083" type="#_x0000_t75" style="width:18.25pt;height:18.25pt;visibility:visible;mso-wrap-style:square" o:bullet="t">
         <v:imagedata r:id="rId18" o:title=""/>
       </v:shape>
     </w:pict>
   </w:numPicBullet>
   <w:numPicBullet w:numPicBulletId="18">
     <w:pict>
-      <v:shape id="_x0000_i1064" type="#_x0000_t75" style="width:18pt;height:18pt;visibility:visible;mso-wrap-style:square" o:bullet="t">
+      <v:shape id="_x0000_i1084" type="#_x0000_t75" style="width:18.25pt;height:18.25pt;visibility:visible;mso-wrap-style:square" o:bullet="t">
         <v:imagedata r:id="rId19" o:title=""/>
       </v:shape>
     </w:pict>
   </w:numPicBullet>
   <w:numPicBullet w:numPicBulletId="19">
     <w:pict>
-      <v:shape id="_x0000_i1065" type="#_x0000_t75" style="width:18pt;height:18pt;visibility:visible;mso-wrap-style:square" o:bullet="t">
+      <v:shape id="_x0000_i1085" type="#_x0000_t75" style="width:18.25pt;height:18.25pt;visibility:visible;mso-wrap-style:square" o:bullet="t">
         <v:imagedata r:id="rId20" o:title=""/>
       </v:shape>
     </w:pict>
@@ -17911,7 +18596,7 @@
 </file>
 
 <file path=customXml/itemProps1.xml><?xml version="1.0" encoding="utf-8"?>
-<ds:datastoreItem xmlns:ds="http://schemas.openxmlformats.org/officeDocument/2006/customXml" ds:itemID="{1E192608-0695-4CA4-8FC2-43E01D6189BC}">
+<ds:datastoreItem xmlns:ds="http://schemas.openxmlformats.org/officeDocument/2006/customXml" ds:itemID="{88A26D59-1ED6-446D-B67D-E67254BFB639}">
   <ds:schemaRefs>
     <ds:schemaRef ds:uri="http://schemas.openxmlformats.org/officeDocument/2006/bibliography"/>
   </ds:schemaRefs>

--- a/Manual.docx
+++ b/Manual.docx
@@ -9,19 +9,11 @@
           <w:lang w:val="en-US"/>
         </w:rPr>
       </w:pPr>
-      <w:proofErr w:type="gramStart"/>
-      <w:r>
-        <w:rPr>
-          <w:lang w:val="en-US"/>
-        </w:rPr>
-        <w:t>Analysis</w:t>
-      </w:r>
-      <w:proofErr w:type="gramEnd"/>
-      <w:r>
-        <w:rPr>
-          <w:lang w:val="en-US"/>
-        </w:rPr>
-        <w:t xml:space="preserve"> </w:t>
+      <w:r>
+        <w:rPr>
+          <w:lang w:val="en-US"/>
+        </w:rPr>
+        <w:t xml:space="preserve">Analysis </w:t>
       </w:r>
       <w:r>
         <w:rPr>
@@ -1495,23 +1487,7 @@
                 <w:noProof/>
                 <w:lang w:val="en-US"/>
               </w:rPr>
-              <w:t xml:space="preserve"> Ad</w:t>
-            </w:r>
-            <w:r>
-              <w:rPr>
-                <w:rStyle w:val="Hyperlink"/>
-                <w:noProof/>
-                <w:lang w:val="en-US"/>
-              </w:rPr>
-              <w:t>d</w:t>
-            </w:r>
-            <w:r>
-              <w:rPr>
-                <w:rStyle w:val="Hyperlink"/>
-                <w:noProof/>
-                <w:lang w:val="en-US"/>
-              </w:rPr>
-              <w:t xml:space="preserve"> Shapefile</w:t>
+              <w:t xml:space="preserve"> Add Shapefile</w:t>
             </w:r>
             <w:r>
               <w:rPr>
@@ -6952,23 +6928,7 @@
         <w:rPr>
           <w:lang w:val="en-US"/>
         </w:rPr>
-        <w:t xml:space="preserve">software is </w:t>
-      </w:r>
-      <w:proofErr w:type="spellStart"/>
-      <w:proofErr w:type="gramStart"/>
-      <w:r>
-        <w:rPr>
-          <w:lang w:val="en-US"/>
-        </w:rPr>
-        <w:t>build</w:t>
-      </w:r>
-      <w:proofErr w:type="spellEnd"/>
-      <w:proofErr w:type="gramEnd"/>
-      <w:r>
-        <w:rPr>
-          <w:lang w:val="en-US"/>
-        </w:rPr>
-        <w:t xml:space="preserve"> upon Smallworld </w:t>
+        <w:t xml:space="preserve">software is build upon Smallworld </w:t>
       </w:r>
       <w:r>
         <w:rPr>
@@ -7035,7 +6995,6 @@
           <w:lang w:val="en-US"/>
         </w:rPr>
       </w:pPr>
-      <w:proofErr w:type="spellStart"/>
       <w:r>
         <w:rPr>
           <w:lang w:val="en-US"/>
@@ -7048,7 +7007,6 @@
         </w:rPr>
         <w:t>_workspace</w:t>
       </w:r>
-      <w:proofErr w:type="spellEnd"/>
       <w:r>
         <w:rPr>
           <w:lang w:val="en-US"/>
@@ -7067,14 +7025,12 @@
           <w:lang w:val="en-US"/>
         </w:rPr>
       </w:pPr>
-      <w:proofErr w:type="spellStart"/>
       <w:r>
         <w:rPr>
           <w:lang w:val="en-US"/>
         </w:rPr>
         <w:t>analysis_workspace_framework</w:t>
       </w:r>
-      <w:proofErr w:type="spellEnd"/>
       <w:r>
         <w:rPr>
           <w:lang w:val="en-US"/>
@@ -7093,7 +7049,6 @@
           <w:lang w:val="en-US"/>
         </w:rPr>
       </w:pPr>
-      <w:proofErr w:type="spellStart"/>
       <w:r>
         <w:rPr>
           <w:lang w:val="en-US"/>
@@ -7106,26 +7061,11 @@
         </w:rPr>
         <w:t>_workspace_test</w:t>
       </w:r>
-      <w:proofErr w:type="spellEnd"/>
-      <w:r>
-        <w:rPr>
-          <w:lang w:val="en-US"/>
-        </w:rPr>
-        <w:t xml:space="preserve">: test module to run on </w:t>
-      </w:r>
-      <w:proofErr w:type="spellStart"/>
-      <w:r>
-        <w:rPr>
-          <w:lang w:val="en-US"/>
-        </w:rPr>
-        <w:t>munit</w:t>
-      </w:r>
-      <w:proofErr w:type="spellEnd"/>
-      <w:r>
-        <w:rPr>
-          <w:lang w:val="en-US"/>
-        </w:rPr>
-        <w:t xml:space="preserve"> in a Cambridge environment.</w:t>
+      <w:r>
+        <w:rPr>
+          <w:lang w:val="en-US"/>
+        </w:rPr>
+        <w:t>: test module to run on munit in a Cambridge environment.</w:t>
       </w:r>
     </w:p>
     <w:p>
@@ -7152,14 +7092,12 @@
         </w:rPr>
         <w:t xml:space="preserve">First load the </w:t>
       </w:r>
-      <w:proofErr w:type="spellStart"/>
       <w:r>
         <w:rPr>
           <w:lang w:val="en-US"/>
         </w:rPr>
         <w:t>analysis_workspace_framework</w:t>
       </w:r>
-      <w:proofErr w:type="spellEnd"/>
       <w:r>
         <w:rPr>
           <w:lang w:val="en-US"/>
@@ -7170,35 +7108,7 @@
         <w:rPr>
           <w:lang w:val="en-US"/>
         </w:rPr>
-        <w:t xml:space="preserve">module using either </w:t>
-      </w:r>
-      <w:proofErr w:type="spellStart"/>
-      <w:r>
-        <w:rPr>
-          <w:lang w:val="en-US"/>
-        </w:rPr>
-        <w:t>sw_module_dialog</w:t>
-      </w:r>
-      <w:proofErr w:type="spellEnd"/>
-      <w:r>
-        <w:rPr>
-          <w:lang w:val="en-US"/>
-        </w:rPr>
-        <w:t xml:space="preserve"> or the </w:t>
-      </w:r>
-      <w:proofErr w:type="spellStart"/>
-      <w:r>
-        <w:rPr>
-          <w:lang w:val="en-US"/>
-        </w:rPr>
-        <w:t>sw_module_manager</w:t>
-      </w:r>
-      <w:proofErr w:type="spellEnd"/>
-      <w:r>
-        <w:rPr>
-          <w:lang w:val="en-US"/>
-        </w:rPr>
-        <w:t>.</w:t>
+        <w:t>module using either sw_module_dialog or the sw_module_manager.</w:t>
       </w:r>
     </w:p>
     <w:p>
@@ -7230,57 +7140,7 @@
         <w:rPr>
           <w:lang w:val="en-US"/>
         </w:rPr>
-        <w:t>&lt;plugin name="</w:t>
-      </w:r>
-      <w:proofErr w:type="spellStart"/>
-      <w:r>
-        <w:rPr>
-          <w:lang w:val="en-US"/>
-        </w:rPr>
-        <w:t>analysis_plugin</w:t>
-      </w:r>
-      <w:proofErr w:type="spellEnd"/>
-      <w:r>
-        <w:rPr>
-          <w:lang w:val="en-US"/>
-        </w:rPr>
-        <w:t xml:space="preserve">" </w:t>
-      </w:r>
-      <w:proofErr w:type="spellStart"/>
-      <w:r>
-        <w:rPr>
-          <w:lang w:val="en-US"/>
-        </w:rPr>
-        <w:t>class_name</w:t>
-      </w:r>
-      <w:proofErr w:type="spellEnd"/>
-      <w:r>
-        <w:rPr>
-          <w:lang w:val="en-US"/>
-        </w:rPr>
-        <w:t>="</w:t>
-      </w:r>
-      <w:proofErr w:type="spellStart"/>
-      <w:proofErr w:type="gramStart"/>
-      <w:r>
-        <w:rPr>
-          <w:lang w:val="en-US"/>
-        </w:rPr>
-        <w:t>rwan:framework</w:t>
-      </w:r>
-      <w:proofErr w:type="gramEnd"/>
-      <w:r>
-        <w:rPr>
-          <w:lang w:val="en-US"/>
-        </w:rPr>
-        <w:t>_plugin</w:t>
-      </w:r>
-      <w:proofErr w:type="spellEnd"/>
-      <w:r>
-        <w:rPr>
-          <w:lang w:val="en-US"/>
-        </w:rPr>
-        <w:t>"</w:t>
+        <w:t>&lt;plugin name="analysis_plugin" class_name="rwan:framework_plugin"</w:t>
       </w:r>
       <w:r>
         <w:rPr>
@@ -7350,35 +7210,7 @@
         <w:rPr>
           <w:lang w:val="en-US"/>
         </w:rPr>
-        <w:t>&lt;action name="</w:t>
-      </w:r>
-      <w:proofErr w:type="spellStart"/>
-      <w:r>
-        <w:rPr>
-          <w:lang w:val="en-US"/>
-        </w:rPr>
-        <w:t>analysis_</w:t>
-      </w:r>
-      <w:proofErr w:type="gramStart"/>
-      <w:r>
-        <w:rPr>
-          <w:lang w:val="en-US"/>
-        </w:rPr>
-        <w:t>plugin.activate</w:t>
-      </w:r>
-      <w:proofErr w:type="gramEnd"/>
-      <w:r>
-        <w:rPr>
-          <w:lang w:val="en-US"/>
-        </w:rPr>
-        <w:t>_framework</w:t>
-      </w:r>
-      <w:proofErr w:type="spellEnd"/>
-      <w:r>
-        <w:rPr>
-          <w:lang w:val="en-US"/>
-        </w:rPr>
-        <w:t>"/&gt;</w:t>
+        <w:t>&lt;action name="analysis_plugin.activate_framework"/&gt;</w:t>
       </w:r>
     </w:p>
     <w:p>
@@ -7971,19 +7803,11 @@
         </w:rPr>
         <w:t xml:space="preserve"> Before you do any analysis, you need to add the relevant </w:t>
       </w:r>
-      <w:proofErr w:type="spellStart"/>
-      <w:r>
-        <w:rPr>
-          <w:lang w:val="en-US"/>
-        </w:rPr>
-        <w:t>smallworld</w:t>
-      </w:r>
-      <w:proofErr w:type="spellEnd"/>
-      <w:r>
-        <w:rPr>
-          <w:lang w:val="en-US"/>
-        </w:rPr>
-        <w:t xml:space="preserve"> collection</w:t>
+      <w:r>
+        <w:rPr>
+          <w:lang w:val="en-US"/>
+        </w:rPr>
+        <w:t>smallworld collection</w:t>
       </w:r>
       <w:r>
         <w:rPr>
@@ -8064,55 +7888,23 @@
         </w:rPr>
         <w:t xml:space="preserve"> to select the available </w:t>
       </w:r>
-      <w:proofErr w:type="spellStart"/>
-      <w:r>
-        <w:rPr>
-          <w:lang w:val="en-US"/>
-        </w:rPr>
-        <w:t>smallworld</w:t>
-      </w:r>
-      <w:proofErr w:type="spellEnd"/>
-      <w:r>
-        <w:rPr>
-          <w:lang w:val="en-US"/>
-        </w:rPr>
-        <w:t xml:space="preserve"> collections </w:t>
-      </w:r>
-      <w:r>
-        <w:rPr>
-          <w:lang w:val="en-US"/>
-        </w:rPr>
-        <w:t xml:space="preserve">in the application to add to the AF. You can also select a few objects </w:t>
-      </w:r>
-      <w:proofErr w:type="gramStart"/>
-      <w:r>
-        <w:rPr>
-          <w:lang w:val="en-US"/>
-        </w:rPr>
-        <w:t>in</w:t>
-      </w:r>
-      <w:proofErr w:type="gramEnd"/>
-      <w:r>
-        <w:rPr>
-          <w:lang w:val="en-US"/>
-        </w:rPr>
-        <w:t xml:space="preserve"> the map and add their underlying </w:t>
-      </w:r>
-      <w:proofErr w:type="spellStart"/>
-      <w:proofErr w:type="gramStart"/>
-      <w:r>
-        <w:rPr>
-          <w:lang w:val="en-US"/>
-        </w:rPr>
-        <w:t>smallworld</w:t>
-      </w:r>
-      <w:proofErr w:type="spellEnd"/>
-      <w:proofErr w:type="gramEnd"/>
-      <w:r>
-        <w:rPr>
-          <w:lang w:val="en-US"/>
-        </w:rPr>
-        <w:t xml:space="preserve"> collections </w:t>
+      <w:r>
+        <w:rPr>
+          <w:lang w:val="en-US"/>
+        </w:rPr>
+        <w:t xml:space="preserve">smallworld collections </w:t>
+      </w:r>
+      <w:r>
+        <w:rPr>
+          <w:lang w:val="en-US"/>
+        </w:rPr>
+        <w:t xml:space="preserve">in the application to add to the AF. You can also select a few objects in the map and add their underlying </w:t>
+      </w:r>
+      <w:r>
+        <w:rPr>
+          <w:lang w:val="en-US"/>
+        </w:rPr>
+        <w:t xml:space="preserve">smallworld collections </w:t>
       </w:r>
       <w:r>
         <w:rPr>
@@ -8178,21 +7970,7 @@
         <w:rPr>
           <w:lang w:val="en-US"/>
         </w:rPr>
-        <w:t xml:space="preserve">. </w:t>
-      </w:r>
-      <w:proofErr w:type="gramStart"/>
-      <w:r>
-        <w:rPr>
-          <w:lang w:val="en-US"/>
-        </w:rPr>
-        <w:t>Also</w:t>
-      </w:r>
-      <w:proofErr w:type="gramEnd"/>
-      <w:r>
-        <w:rPr>
-          <w:lang w:val="en-US"/>
-        </w:rPr>
-        <w:t xml:space="preserve"> you can use the Explorer or Scrapbook to get your records.</w:t>
+        <w:t>. Also you can use the Explorer or Scrapbook to get your records.</w:t>
       </w:r>
     </w:p>
     <w:p>
@@ -8662,21 +8440,7 @@
         <w:rPr>
           <w:lang w:val="en-US"/>
         </w:rPr>
-        <w:t xml:space="preserve">You </w:t>
-      </w:r>
-      <w:proofErr w:type="gramStart"/>
-      <w:r>
-        <w:rPr>
-          <w:lang w:val="en-US"/>
-        </w:rPr>
-        <w:t>can no</w:t>
-      </w:r>
-      <w:proofErr w:type="gramEnd"/>
-      <w:r>
-        <w:rPr>
-          <w:lang w:val="en-US"/>
-        </w:rPr>
-        <w:t xml:space="preserve"> view the result by highlighting the hotels or exporting them to Excel</w:t>
+        <w:t>You can no view the result by highlighting the hotels or exporting them to Excel</w:t>
       </w:r>
     </w:p>
     <w:p>
@@ -8856,21 +8620,7 @@
         <w:rPr>
           <w:lang w:val="en-US"/>
         </w:rPr>
-        <w:t xml:space="preserve">You use area collections to manipulate areas using typical areal functions like Union, </w:t>
-      </w:r>
-      <w:proofErr w:type="spellStart"/>
-      <w:r>
-        <w:rPr>
-          <w:lang w:val="en-US"/>
-        </w:rPr>
-        <w:t>Xor</w:t>
-      </w:r>
-      <w:proofErr w:type="spellEnd"/>
-      <w:r>
-        <w:rPr>
-          <w:lang w:val="en-US"/>
-        </w:rPr>
-        <w:t>, Intersection, Subtraction.</w:t>
+        <w:t>You use area collections to manipulate areas using typical areal functions like Union, Xor, Intersection, Subtraction.</w:t>
       </w:r>
     </w:p>
     <w:p>
@@ -9030,19 +8780,11 @@
           <w:lang w:val="en-US"/>
         </w:rPr>
       </w:pPr>
-      <w:proofErr w:type="gramStart"/>
-      <w:r>
-        <w:rPr>
-          <w:lang w:val="en-US"/>
-        </w:rPr>
-        <w:t>Typically</w:t>
-      </w:r>
-      <w:proofErr w:type="gramEnd"/>
-      <w:r>
-        <w:rPr>
-          <w:lang w:val="en-US"/>
-        </w:rPr>
-        <w:t xml:space="preserve"> you will use the area collection to build up a specific area then look for records inside that area.</w:t>
+      <w:r>
+        <w:rPr>
+          <w:lang w:val="en-US"/>
+        </w:rPr>
+        <w:t>Typically you will use the area collection to build up a specific area then look for records inside that area.</w:t>
       </w:r>
     </w:p>
     <w:p>
@@ -9816,7 +9558,6 @@
                                 <w:color w:val="FF0000"/>
                               </w:rPr>
                             </w:pPr>
-                            <w:proofErr w:type="spellStart"/>
                             <w:r>
                               <w:rPr>
                                 <w:b/>
@@ -9824,7 +9565,6 @@
                               </w:rPr>
                               <w:t>Workspace</w:t>
                             </w:r>
-                            <w:proofErr w:type="spellEnd"/>
                           </w:p>
                         </w:txbxContent>
                       </wps:txbx>
@@ -10213,7 +9953,6 @@
                                 <w:color w:val="FF0000"/>
                               </w:rPr>
                             </w:pPr>
-                            <w:proofErr w:type="spellStart"/>
                             <w:r>
                               <w:rPr>
                                 <w:b/>
@@ -10221,7 +9960,6 @@
                               </w:rPr>
                               <w:t>Execution</w:t>
                             </w:r>
-                            <w:proofErr w:type="spellEnd"/>
                           </w:p>
                         </w:txbxContent>
                       </wps:txbx>
@@ -10361,21 +10099,7 @@
         <w:rPr>
           <w:lang w:val="en-US"/>
         </w:rPr>
-        <w:t xml:space="preserve">The workspace area shows the analysis collections in the chosen workspace. You can add more </w:t>
-      </w:r>
-      <w:proofErr w:type="gramStart"/>
-      <w:r>
-        <w:rPr>
-          <w:lang w:val="en-US"/>
-        </w:rPr>
-        <w:t>workspaces</w:t>
-      </w:r>
-      <w:proofErr w:type="gramEnd"/>
-      <w:r>
-        <w:rPr>
-          <w:lang w:val="en-US"/>
-        </w:rPr>
-        <w:t xml:space="preserve"> and switch between them.</w:t>
+        <w:t>The workspace area shows the analysis collections in the chosen workspace. You can add more workspaces and switch between them.</w:t>
       </w:r>
     </w:p>
     <w:p>
@@ -10399,51 +10123,7 @@
         <w:rPr>
           <w:lang w:val="en-US"/>
         </w:rPr>
-        <w:t xml:space="preserve">show the results of the analysis collections. Either </w:t>
-      </w:r>
-      <w:proofErr w:type="gramStart"/>
-      <w:r>
-        <w:rPr>
-          <w:lang w:val="en-US"/>
-        </w:rPr>
-        <w:t>send</w:t>
-      </w:r>
-      <w:proofErr w:type="gramEnd"/>
-      <w:r>
-        <w:rPr>
-          <w:lang w:val="en-US"/>
-        </w:rPr>
-        <w:t xml:space="preserve"> to the explorer, </w:t>
-      </w:r>
-      <w:proofErr w:type="spellStart"/>
-      <w:proofErr w:type="gramStart"/>
-      <w:r>
-        <w:rPr>
-          <w:lang w:val="en-US"/>
-        </w:rPr>
-        <w:t>goto</w:t>
-      </w:r>
-      <w:proofErr w:type="spellEnd"/>
-      <w:proofErr w:type="gramEnd"/>
-      <w:r>
-        <w:rPr>
-          <w:lang w:val="en-US"/>
-        </w:rPr>
-        <w:t xml:space="preserve"> the area </w:t>
-      </w:r>
-      <w:proofErr w:type="gramStart"/>
-      <w:r>
-        <w:rPr>
-          <w:lang w:val="en-US"/>
-        </w:rPr>
-        <w:t>in</w:t>
-      </w:r>
-      <w:proofErr w:type="gramEnd"/>
-      <w:r>
-        <w:rPr>
-          <w:lang w:val="en-US"/>
-        </w:rPr>
-        <w:t xml:space="preserve"> the map or highlight it in different colors.</w:t>
+        <w:t>show the results of the analysis collections. Either send to the explorer, goto the area in the map or highlight it in different colors.</w:t>
       </w:r>
     </w:p>
     <w:p>
@@ -10493,21 +10173,7 @@
         <w:rPr>
           <w:lang w:val="en-US"/>
         </w:rPr>
-        <w:t xml:space="preserve">The AF uses a dataset to store the analysis collections. When the AF is started for the first time, there is no dataset yet. </w:t>
-      </w:r>
-      <w:proofErr w:type="gramStart"/>
-      <w:r>
-        <w:rPr>
-          <w:lang w:val="en-US"/>
-        </w:rPr>
-        <w:t>So</w:t>
-      </w:r>
-      <w:proofErr w:type="gramEnd"/>
-      <w:r>
-        <w:rPr>
-          <w:lang w:val="en-US"/>
-        </w:rPr>
-        <w:t xml:space="preserve"> you first </w:t>
+        <w:t xml:space="preserve">The AF uses a dataset to store the analysis collections. When the AF is started for the first time, there is no dataset yet. So you first </w:t>
       </w:r>
       <w:r>
         <w:rPr>
@@ -10543,41 +10209,13 @@
         <w:rPr>
           <w:lang w:val="en-US"/>
         </w:rPr>
-        <w:t xml:space="preserve"> on a local drive or a network drive. The AF needs single user access to the </w:t>
-      </w:r>
-      <w:proofErr w:type="gramStart"/>
-      <w:r>
-        <w:rPr>
-          <w:lang w:val="en-US"/>
-        </w:rPr>
-        <w:t>dataset,</w:t>
-      </w:r>
-      <w:proofErr w:type="gramEnd"/>
-      <w:r>
-        <w:rPr>
-          <w:lang w:val="en-US"/>
-        </w:rPr>
-        <w:t xml:space="preserve"> the dataset </w:t>
-      </w:r>
-      <w:proofErr w:type="spellStart"/>
-      <w:r>
-        <w:rPr>
-          <w:lang w:val="en-US"/>
-        </w:rPr>
-        <w:t xml:space="preserve">can </w:t>
-      </w:r>
-      <w:r>
-        <w:rPr>
-          <w:lang w:val="en-US"/>
-        </w:rPr>
-        <w:t>not</w:t>
-      </w:r>
-      <w:proofErr w:type="spellEnd"/>
-      <w:r>
-        <w:rPr>
-          <w:lang w:val="en-US"/>
-        </w:rPr>
-        <w:t xml:space="preserve"> be shared with other users.</w:t>
+        <w:t xml:space="preserve"> on a local drive or a network drive. The AF needs single user access to the dataset, the dataset can </w:t>
+      </w:r>
+      <w:r>
+        <w:rPr>
+          <w:lang w:val="en-US"/>
+        </w:rPr>
+        <w:t>not be shared with other users.</w:t>
       </w:r>
       <w:r>
         <w:rPr>
@@ -10615,35 +10253,7 @@
         <w:rPr>
           <w:lang w:val="en-US"/>
         </w:rPr>
-        <w:t xml:space="preserve">If any changes are made in the </w:t>
-      </w:r>
-      <w:proofErr w:type="gramStart"/>
-      <w:r>
-        <w:rPr>
-          <w:lang w:val="en-US"/>
-        </w:rPr>
-        <w:t>framework</w:t>
-      </w:r>
-      <w:proofErr w:type="gramEnd"/>
-      <w:r>
-        <w:rPr>
-          <w:lang w:val="en-US"/>
-        </w:rPr>
-        <w:t xml:space="preserve"> then title </w:t>
-      </w:r>
-      <w:proofErr w:type="gramStart"/>
-      <w:r>
-        <w:rPr>
-          <w:lang w:val="en-US"/>
-        </w:rPr>
-        <w:t>show</w:t>
-      </w:r>
-      <w:proofErr w:type="gramEnd"/>
-      <w:r>
-        <w:rPr>
-          <w:lang w:val="en-US"/>
-        </w:rPr>
-        <w:t xml:space="preserve"> asterisks to indicate change. </w:t>
+        <w:t xml:space="preserve">If any changes are made in the framework then title show asterisks to indicate change. </w:t>
       </w:r>
     </w:p>
     <w:p>
@@ -10840,21 +10450,7 @@
         <w:rPr>
           <w:lang w:val="en-US"/>
         </w:rPr>
-        <w:t xml:space="preserve">This will open a dialog to select one or more Smallworld collections. Press Add to add them to workspace (or </w:t>
-      </w:r>
-      <w:proofErr w:type="spellStart"/>
-      <w:r>
-        <w:rPr>
-          <w:lang w:val="en-US"/>
-        </w:rPr>
-        <w:t>doubleclick</w:t>
-      </w:r>
-      <w:proofErr w:type="spellEnd"/>
-      <w:r>
-        <w:rPr>
-          <w:lang w:val="en-US"/>
-        </w:rPr>
-        <w:t>).</w:t>
+        <w:t>This will open a dialog to select one or more Smallworld collections. Press Add to add them to workspace (or doubleclick).</w:t>
       </w:r>
     </w:p>
     <w:p>
@@ -10996,6 +10592,7 @@
       </w:pPr>
       <w:r>
         <w:rPr>
+          <w:noProof/>
           <w:lang w:val="en-US"/>
         </w:rPr>
         <w:lastRenderedPageBreak/>
@@ -11239,21 +10836,7 @@
         <w:rPr>
           <w:lang w:val="en-US"/>
         </w:rPr>
-        <w:t xml:space="preserve">If you </w:t>
-      </w:r>
-      <w:proofErr w:type="gramStart"/>
-      <w:r>
-        <w:rPr>
-          <w:lang w:val="en-US"/>
-        </w:rPr>
-        <w:t>like</w:t>
-      </w:r>
-      <w:proofErr w:type="gramEnd"/>
-      <w:r>
-        <w:rPr>
-          <w:lang w:val="en-US"/>
-        </w:rPr>
-        <w:t xml:space="preserve"> to check the imported data, use Refresh Application </w:t>
+        <w:t xml:space="preserve">If you like to check the imported data, use Refresh Application </w:t>
       </w:r>
       <w:r>
         <w:rPr>
@@ -11305,6 +10888,7 @@
       </w:pPr>
       <w:r>
         <w:rPr>
+          <w:noProof/>
           <w:lang w:val="en-US"/>
         </w:rPr>
         <w:drawing>
@@ -11354,21 +10938,7 @@
         <w:rPr>
           <w:lang w:val="en-US"/>
         </w:rPr>
-        <w:t xml:space="preserve">You can now use the Object Editor, the Browser and other Smallworld tools to analyze the imported data. The style of the </w:t>
-      </w:r>
-      <w:proofErr w:type="gramStart"/>
-      <w:r>
-        <w:rPr>
-          <w:lang w:val="en-US"/>
-        </w:rPr>
-        <w:t>geometries</w:t>
-      </w:r>
-      <w:proofErr w:type="gramEnd"/>
-      <w:r>
-        <w:rPr>
-          <w:lang w:val="en-US"/>
-        </w:rPr>
-        <w:t xml:space="preserve"> will be the default style, since the ACE is not configured obviously for this data.</w:t>
+        <w:t>You can now use the Object Editor, the Browser and other Smallworld tools to analyze the imported data. The style of the geometries will be the default style, since the ACE is not configured obviously for this data.</w:t>
       </w:r>
     </w:p>
     <w:p>
@@ -11730,21 +11300,7 @@
         <w:rPr>
           <w:lang w:val="en-US"/>
         </w:rPr>
-        <w:t xml:space="preserve">This will add the selection in the main map to the workspace. Each geometry type will be converted </w:t>
-      </w:r>
-      <w:proofErr w:type="gramStart"/>
-      <w:r>
-        <w:rPr>
-          <w:lang w:val="en-US"/>
-        </w:rPr>
-        <w:t>to</w:t>
-      </w:r>
-      <w:proofErr w:type="gramEnd"/>
-      <w:r>
-        <w:rPr>
-          <w:lang w:val="en-US"/>
-        </w:rPr>
-        <w:t xml:space="preserve"> a separate geometry collection, except for the areas who will be combined in one area collection.</w:t>
+        <w:t>This will add the selection in the main map to the workspace. Each geometry type will be converted to a separate geometry collection, except for the areas who will be combined in one area collection.</w:t>
       </w:r>
     </w:p>
     <w:p>
@@ -11924,21 +11480,7 @@
         <w:rPr>
           <w:lang w:val="en-US"/>
         </w:rPr>
-        <w:t xml:space="preserve">up the collection in a large </w:t>
-      </w:r>
-      <w:proofErr w:type="gramStart"/>
-      <w:r>
-        <w:rPr>
-          <w:lang w:val="en-US"/>
-        </w:rPr>
-        <w:t>list</w:t>
-      </w:r>
-      <w:proofErr w:type="gramEnd"/>
-      <w:r>
-        <w:rPr>
-          <w:lang w:val="en-US"/>
-        </w:rPr>
-        <w:t xml:space="preserve"> but you </w:t>
+        <w:t xml:space="preserve">up the collection in a large list but you </w:t>
       </w:r>
       <w:r>
         <w:rPr>
@@ -11950,21 +11492,7 @@
         <w:rPr>
           <w:lang w:val="en-US"/>
         </w:rPr>
-        <w:t xml:space="preserve"> simply select the element from the collection </w:t>
-      </w:r>
-      <w:proofErr w:type="gramStart"/>
-      <w:r>
-        <w:rPr>
-          <w:lang w:val="en-US"/>
-        </w:rPr>
-        <w:t>in</w:t>
-      </w:r>
-      <w:proofErr w:type="gramEnd"/>
-      <w:r>
-        <w:rPr>
-          <w:lang w:val="en-US"/>
-        </w:rPr>
-        <w:t xml:space="preserve"> the map.</w:t>
+        <w:t xml:space="preserve"> simply select the element from the collection in the map.</w:t>
       </w:r>
     </w:p>
     <w:p>
@@ -12312,21 +11840,7 @@
         <w:rPr>
           <w:lang w:val="en-US"/>
         </w:rPr>
-        <w:t xml:space="preserve"> basic operations to filter an analysis </w:t>
-      </w:r>
-      <w:proofErr w:type="gramStart"/>
-      <w:r>
-        <w:rPr>
-          <w:lang w:val="en-US"/>
-        </w:rPr>
-        <w:t>collection;</w:t>
-      </w:r>
-      <w:proofErr w:type="gramEnd"/>
-      <w:r>
-        <w:rPr>
-          <w:lang w:val="en-US"/>
-        </w:rPr>
-        <w:t xml:space="preserve"> either filter by geometry</w:t>
+        <w:t xml:space="preserve"> basic operations to filter an analysis collection; either filter by geometry</w:t>
       </w:r>
       <w:r>
         <w:rPr>
@@ -12426,21 +11940,7 @@
         <w:rPr>
           <w:lang w:val="en-US"/>
         </w:rPr>
-        <w:t xml:space="preserve">This will filter a collection by only allowing records that have a certain geometrical interaction with another collection. For this to work you will have to select a </w:t>
-      </w:r>
-      <w:proofErr w:type="gramStart"/>
-      <w:r>
-        <w:rPr>
-          <w:lang w:val="en-US"/>
-        </w:rPr>
-        <w:t>record collection</w:t>
-      </w:r>
-      <w:proofErr w:type="gramEnd"/>
-      <w:r>
-        <w:rPr>
-          <w:lang w:val="en-US"/>
-        </w:rPr>
-        <w:t xml:space="preserve"> (the one to be filtered) and an area or spatial collection. </w:t>
+        <w:t xml:space="preserve">This will filter a collection by only allowing records that have a certain geometrical interaction with another collection. For this to work you will have to select a record collection (the one to be filtered) and an area or spatial collection. </w:t>
       </w:r>
     </w:p>
     <w:p>
@@ -12540,21 +12040,7 @@
         <w:rPr>
           <w:lang w:val="en-US"/>
         </w:rPr>
-        <w:t xml:space="preserve">If you want to combine two record collections, then you </w:t>
-      </w:r>
-      <w:proofErr w:type="gramStart"/>
-      <w:r>
-        <w:rPr>
-          <w:lang w:val="en-US"/>
-        </w:rPr>
-        <w:t>have to</w:t>
-      </w:r>
-      <w:proofErr w:type="gramEnd"/>
-      <w:r>
-        <w:rPr>
-          <w:lang w:val="en-US"/>
-        </w:rPr>
-        <w:t xml:space="preserve"> convert one of them to a geometry collection using </w:t>
+        <w:t xml:space="preserve">If you want to combine two record collections, then you have to convert one of them to a geometry collection using </w:t>
       </w:r>
       <w:r>
         <w:rPr>
@@ -12703,21 +12189,7 @@
         <w:rPr>
           <w:lang w:val="en-US"/>
         </w:rPr>
-        <w:t xml:space="preserve">This will filter a collection by checking for the distance to another object. Only the records that are near the object will be yielded. Use this filter to find objects near another one. You </w:t>
-      </w:r>
-      <w:proofErr w:type="gramStart"/>
-      <w:r>
-        <w:rPr>
-          <w:lang w:val="en-US"/>
-        </w:rPr>
-        <w:t>have to</w:t>
-      </w:r>
-      <w:proofErr w:type="gramEnd"/>
-      <w:r>
-        <w:rPr>
-          <w:lang w:val="en-US"/>
-        </w:rPr>
-        <w:t xml:space="preserve"> select a record collection for this to work since they are the</w:t>
+        <w:t>This will filter a collection by checking for the distance to another object. Only the records that are near the object will be yielded. Use this filter to find objects near another one. You have to select a record collection for this to work since they are the</w:t>
       </w:r>
       <w:r>
         <w:rPr>
@@ -12822,49 +12294,7 @@
         <w:rPr>
           <w:lang w:val="en-US"/>
         </w:rPr>
-        <w:t xml:space="preserve"> If you want </w:t>
-      </w:r>
-      <w:proofErr w:type="gramStart"/>
-      <w:r>
-        <w:rPr>
-          <w:lang w:val="en-US"/>
-        </w:rPr>
-        <w:t>the objects</w:t>
-      </w:r>
-      <w:proofErr w:type="gramEnd"/>
-      <w:r>
-        <w:rPr>
-          <w:lang w:val="en-US"/>
-        </w:rPr>
-        <w:t xml:space="preserve"> outside the given distance then toggle Inverse?. By </w:t>
-      </w:r>
-      <w:proofErr w:type="gramStart"/>
-      <w:r>
-        <w:rPr>
-          <w:lang w:val="en-US"/>
-        </w:rPr>
-        <w:t>default</w:t>
-      </w:r>
-      <w:proofErr w:type="gramEnd"/>
-      <w:r>
-        <w:rPr>
-          <w:lang w:val="en-US"/>
-        </w:rPr>
-        <w:t xml:space="preserve"> the object within the given distance </w:t>
-      </w:r>
-      <w:proofErr w:type="gramStart"/>
-      <w:r>
-        <w:rPr>
-          <w:lang w:val="en-US"/>
-        </w:rPr>
-        <w:t>are</w:t>
-      </w:r>
-      <w:proofErr w:type="gramEnd"/>
-      <w:r>
-        <w:rPr>
-          <w:lang w:val="en-US"/>
-        </w:rPr>
-        <w:t xml:space="preserve"> returned.</w:t>
+        <w:t xml:space="preserve"> If you want the objects outside the given distance then toggle Inverse?. By default the object within the given distance are returned.</w:t>
       </w:r>
     </w:p>
     <w:p>
@@ -12971,21 +12401,7 @@
         <w:rPr>
           <w:lang w:val="en-US"/>
         </w:rPr>
-        <w:t xml:space="preserve">This will filter a collection by applying a predicate to it. You </w:t>
-      </w:r>
-      <w:proofErr w:type="gramStart"/>
-      <w:r>
-        <w:rPr>
-          <w:lang w:val="en-US"/>
-        </w:rPr>
-        <w:t>have to</w:t>
-      </w:r>
-      <w:proofErr w:type="gramEnd"/>
-      <w:r>
-        <w:rPr>
-          <w:lang w:val="en-US"/>
-        </w:rPr>
-        <w:t xml:space="preserve"> select a record collection for this to work since they are the only one having records to test predicates.</w:t>
+        <w:t>This will filter a collection by applying a predicate to it. You have to select a record collection for this to work since they are the only one having records to test predicates.</w:t>
       </w:r>
     </w:p>
     <w:p>
@@ -13059,21 +12475,7 @@
         <w:rPr>
           <w:lang w:val="en-US"/>
         </w:rPr>
-        <w:t xml:space="preserve">Construct a predicate to limit the records that are found in the source collection. Note that there is list of indexes available to the collection. The list is only there for information, predicates based on indexes </w:t>
-      </w:r>
-      <w:proofErr w:type="gramStart"/>
-      <w:r>
-        <w:rPr>
-          <w:lang w:val="en-US"/>
-        </w:rPr>
-        <w:t>are  much</w:t>
-      </w:r>
-      <w:proofErr w:type="gramEnd"/>
-      <w:r>
-        <w:rPr>
-          <w:lang w:val="en-US"/>
-        </w:rPr>
-        <w:t xml:space="preserve"> faster than others.</w:t>
+        <w:t>Construct a predicate to limit the records that are found in the source collection. Note that there is list of indexes available to the collection. The list is only there for information, predicates based on indexes are  much faster than others.</w:t>
       </w:r>
     </w:p>
     <w:p>
@@ -13134,21 +12536,7 @@
         <w:rPr>
           <w:lang w:val="en-US"/>
         </w:rPr>
-        <w:t xml:space="preserve">following a join, executing a method or by </w:t>
-      </w:r>
-      <w:proofErr w:type="gramStart"/>
-      <w:r>
-        <w:rPr>
-          <w:lang w:val="en-US"/>
-        </w:rPr>
-        <w:t>yield</w:t>
-      </w:r>
-      <w:proofErr w:type="gramEnd"/>
-      <w:r>
-        <w:rPr>
-          <w:lang w:val="en-US"/>
-        </w:rPr>
-        <w:t xml:space="preserve"> root records. </w:t>
+        <w:t xml:space="preserve">following a join, executing a method or by yield root records. </w:t>
       </w:r>
     </w:p>
     <w:p>
@@ -13238,35 +12626,7 @@
         <w:rPr>
           <w:lang w:val="en-US"/>
         </w:rPr>
-        <w:t xml:space="preserve">This will yield the </w:t>
-      </w:r>
-      <w:proofErr w:type="gramStart"/>
-      <w:r>
-        <w:rPr>
-          <w:lang w:val="en-US"/>
-        </w:rPr>
-        <w:t>topological</w:t>
-      </w:r>
-      <w:proofErr w:type="gramEnd"/>
-      <w:r>
-        <w:rPr>
-          <w:lang w:val="en-US"/>
-        </w:rPr>
-        <w:t xml:space="preserve"> connected objects from a chosen table. You </w:t>
-      </w:r>
-      <w:proofErr w:type="gramStart"/>
-      <w:r>
-        <w:rPr>
-          <w:lang w:val="en-US"/>
-        </w:rPr>
-        <w:t>have to</w:t>
-      </w:r>
-      <w:proofErr w:type="gramEnd"/>
-      <w:r>
-        <w:rPr>
-          <w:lang w:val="en-US"/>
-        </w:rPr>
-        <w:t xml:space="preserve"> select a record collection for this to work.</w:t>
+        <w:t>This will yield the topological connected objects from a chosen table. You have to select a record collection for this to work.</w:t>
       </w:r>
     </w:p>
     <w:p>
@@ -13468,35 +12828,7 @@
         <w:rPr>
           <w:lang w:val="en-US"/>
         </w:rPr>
-        <w:t xml:space="preserve">This will yield the </w:t>
-      </w:r>
-      <w:proofErr w:type="gramStart"/>
-      <w:r>
-        <w:rPr>
-          <w:lang w:val="en-US"/>
-        </w:rPr>
-        <w:t>object</w:t>
-      </w:r>
-      <w:proofErr w:type="gramEnd"/>
-      <w:r>
-        <w:rPr>
-          <w:lang w:val="en-US"/>
-        </w:rPr>
-        <w:t xml:space="preserve"> that are found while doing traces starting at the records of the chosen table. You </w:t>
-      </w:r>
-      <w:proofErr w:type="gramStart"/>
-      <w:r>
-        <w:rPr>
-          <w:lang w:val="en-US"/>
-        </w:rPr>
-        <w:t>have to</w:t>
-      </w:r>
-      <w:proofErr w:type="gramEnd"/>
-      <w:r>
-        <w:rPr>
-          <w:lang w:val="en-US"/>
-        </w:rPr>
-        <w:t xml:space="preserve"> select a record collection for this to work.</w:t>
+        <w:t>This will yield the object that are found while doing traces starting at the records of the chosen table. You have to select a record collection for this to work.</w:t>
       </w:r>
     </w:p>
     <w:p>
@@ -13737,21 +13069,7 @@
         <w:rPr>
           <w:lang w:val="en-US"/>
         </w:rPr>
-        <w:t xml:space="preserve">This dialog works </w:t>
-      </w:r>
-      <w:proofErr w:type="gramStart"/>
-      <w:r>
-        <w:rPr>
-          <w:lang w:val="en-US"/>
-        </w:rPr>
-        <w:t>similar to</w:t>
-      </w:r>
-      <w:proofErr w:type="gramEnd"/>
-      <w:r>
-        <w:rPr>
-          <w:lang w:val="en-US"/>
-        </w:rPr>
-        <w:t xml:space="preserve"> the dialog for the predicate filter dialog. </w:t>
+        <w:t xml:space="preserve">This dialog works similar to the dialog for the predicate filter dialog. </w:t>
       </w:r>
       <w:r>
         <w:rPr>
@@ -13957,35 +13275,7 @@
         <w:rPr>
           <w:lang w:val="en-US"/>
         </w:rPr>
-        <w:t xml:space="preserve">Select the </w:t>
-      </w:r>
-      <w:proofErr w:type="gramStart"/>
-      <w:r>
-        <w:rPr>
-          <w:lang w:val="en-US"/>
-        </w:rPr>
-        <w:t>join</w:t>
-      </w:r>
-      <w:proofErr w:type="gramEnd"/>
-      <w:r>
-        <w:rPr>
-          <w:lang w:val="en-US"/>
-        </w:rPr>
-        <w:t xml:space="preserve"> to follow into the target collection. Note that heterogeneous </w:t>
-      </w:r>
-      <w:proofErr w:type="gramStart"/>
-      <w:r>
-        <w:rPr>
-          <w:lang w:val="en-US"/>
-        </w:rPr>
-        <w:t>joins</w:t>
-      </w:r>
-      <w:proofErr w:type="gramEnd"/>
-      <w:r>
-        <w:rPr>
-          <w:lang w:val="en-US"/>
-        </w:rPr>
-        <w:t xml:space="preserve"> are not supported.</w:t>
+        <w:t>Select the join to follow into the target collection. Note that heterogeneous joins are not supported.</w:t>
       </w:r>
     </w:p>
     <w:p>
@@ -14113,21 +13403,7 @@
         <w:rPr>
           <w:lang w:val="en-US"/>
         </w:rPr>
-        <w:t xml:space="preserve">This will create a collection that uses a customized method to yield records from another table. The developer should provide the software for this to work. </w:t>
-      </w:r>
-      <w:proofErr w:type="gramStart"/>
-      <w:r>
-        <w:rPr>
-          <w:lang w:val="en-US"/>
-        </w:rPr>
-        <w:t>Basically</w:t>
-      </w:r>
-      <w:proofErr w:type="gramEnd"/>
-      <w:r>
-        <w:rPr>
-          <w:lang w:val="en-US"/>
-        </w:rPr>
-        <w:t xml:space="preserve"> anything can be provided here what can be programmed. For </w:t>
+        <w:t xml:space="preserve">This will create a collection that uses a customized method to yield records from another table. The developer should provide the software for this to work. Basically anything can be provided here what can be programmed. For </w:t>
       </w:r>
       <w:r>
         <w:rPr>
@@ -14139,21 +13415,7 @@
         <w:rPr>
           <w:lang w:val="en-US"/>
         </w:rPr>
-        <w:t xml:space="preserve"> on the collection of supply </w:t>
-      </w:r>
-      <w:proofErr w:type="gramStart"/>
-      <w:r>
-        <w:rPr>
-          <w:lang w:val="en-US"/>
-        </w:rPr>
-        <w:t>point</w:t>
-      </w:r>
-      <w:proofErr w:type="gramEnd"/>
-      <w:r>
-        <w:rPr>
-          <w:lang w:val="en-US"/>
-        </w:rPr>
-        <w:t xml:space="preserve"> could be a method that yields the feeding transformers.</w:t>
+        <w:t xml:space="preserve"> on the collection of supply point could be a method that yields the feeding transformers.</w:t>
       </w:r>
     </w:p>
     <w:p>
@@ -14261,34 +13523,14 @@
         </w:rPr>
         <w:t xml:space="preserve">If you like to define your own custom methods, please check </w:t>
       </w:r>
-      <w:proofErr w:type="spellStart"/>
       <w:r>
         <w:rPr>
           <w:b/>
           <w:bCs/>
           <w:lang w:val="en-US"/>
         </w:rPr>
-        <w:t>min_</w:t>
-      </w:r>
-      <w:proofErr w:type="gramStart"/>
-      <w:r>
-        <w:rPr>
-          <w:b/>
-          <w:bCs/>
-          <w:lang w:val="en-US"/>
-        </w:rPr>
-        <w:t>road.rwan</w:t>
-      </w:r>
-      <w:proofErr w:type="gramEnd"/>
-      <w:r>
-        <w:rPr>
-          <w:b/>
-          <w:bCs/>
-          <w:lang w:val="en-US"/>
-        </w:rPr>
-        <w:t>_methods</w:t>
-      </w:r>
-      <w:proofErr w:type="spellEnd"/>
+        <w:t>min_road.rwan_methods</w:t>
+      </w:r>
       <w:r>
         <w:rPr>
           <w:lang w:val="en-US"/>
@@ -14628,21 +13870,7 @@
         <w:rPr>
           <w:lang w:val="en-US"/>
         </w:rPr>
-        <w:t xml:space="preserve">This looks correct, the blue hotels are the hotels with correct </w:t>
-      </w:r>
-      <w:proofErr w:type="gramStart"/>
-      <w:r>
-        <w:rPr>
-          <w:lang w:val="en-US"/>
-        </w:rPr>
-        <w:t>type</w:t>
-      </w:r>
-      <w:proofErr w:type="gramEnd"/>
-      <w:r>
-        <w:rPr>
-          <w:lang w:val="en-US"/>
-        </w:rPr>
-        <w:t xml:space="preserve"> and the red lines are the road connected to it.</w:t>
+        <w:t>This looks correct, the blue hotels are the hotels with correct type and the red lines are the road connected to it.</w:t>
       </w:r>
       <w:r>
         <w:rPr>
@@ -14689,21 +13917,7 @@
         <w:rPr>
           <w:lang w:val="en-US"/>
         </w:rPr>
-        <w:t xml:space="preserve">There are two functions that create geometry collections, one simply </w:t>
-      </w:r>
-      <w:proofErr w:type="gramStart"/>
-      <w:r>
-        <w:rPr>
-          <w:lang w:val="en-US"/>
-        </w:rPr>
-        <w:t>selected</w:t>
-      </w:r>
-      <w:proofErr w:type="gramEnd"/>
-      <w:r>
-        <w:rPr>
-          <w:lang w:val="en-US"/>
-        </w:rPr>
-        <w:t xml:space="preserve"> one geometry from a collection and the other builds a buffer around a geometry. </w:t>
+        <w:t xml:space="preserve">There are two functions that create geometry collections, one simply selected one geometry from a collection and the other builds a buffer around a geometry. </w:t>
       </w:r>
     </w:p>
     <w:p>
@@ -15078,69 +14292,13 @@
         <w:rPr>
           <w:lang w:val="en-US"/>
         </w:rPr>
-        <w:t xml:space="preserve">Note that the buffer function is rather time </w:t>
-      </w:r>
-      <w:proofErr w:type="gramStart"/>
-      <w:r>
-        <w:rPr>
-          <w:lang w:val="en-US"/>
-        </w:rPr>
-        <w:t>consuming</w:t>
-      </w:r>
-      <w:proofErr w:type="gramEnd"/>
-      <w:r>
-        <w:rPr>
-          <w:lang w:val="en-US"/>
-        </w:rPr>
-        <w:t xml:space="preserve"> so you want to </w:t>
-      </w:r>
-      <w:proofErr w:type="gramStart"/>
-      <w:r>
-        <w:rPr>
-          <w:lang w:val="en-US"/>
-        </w:rPr>
-        <w:t>thinks</w:t>
-      </w:r>
-      <w:proofErr w:type="gramEnd"/>
-      <w:r>
-        <w:rPr>
-          <w:lang w:val="en-US"/>
-        </w:rPr>
-        <w:t xml:space="preserve"> about materializing it for further analysis.</w:t>
-      </w:r>
-      <w:r>
-        <w:rPr>
-          <w:lang w:val="en-US"/>
-        </w:rPr>
-        <w:t xml:space="preserve"> Also note that if you only </w:t>
-      </w:r>
-      <w:proofErr w:type="gramStart"/>
-      <w:r>
-        <w:rPr>
-          <w:lang w:val="en-US"/>
-        </w:rPr>
-        <w:t>are using</w:t>
-      </w:r>
-      <w:proofErr w:type="gramEnd"/>
-      <w:r>
-        <w:rPr>
-          <w:lang w:val="en-US"/>
-        </w:rPr>
-        <w:t xml:space="preserve"> the buffer to find objects nearby </w:t>
-      </w:r>
-      <w:proofErr w:type="gramStart"/>
-      <w:r>
-        <w:rPr>
-          <w:lang w:val="en-US"/>
-        </w:rPr>
-        <w:t>you rather</w:t>
-      </w:r>
-      <w:proofErr w:type="gramEnd"/>
-      <w:r>
-        <w:rPr>
-          <w:lang w:val="en-US"/>
-        </w:rPr>
-        <w:t xml:space="preserve"> should use the distance filter because that is more efficient with memory and performance.</w:t>
+        <w:t>Note that the buffer function is rather time consuming so you want to thinks about materializing it for further analysis.</w:t>
+      </w:r>
+      <w:r>
+        <w:rPr>
+          <w:lang w:val="en-US"/>
+        </w:rPr>
+        <w:t xml:space="preserve"> Also note that if you only are using the buffer to find objects nearby you rather should use the distance filter because that is more efficient with memory and performance.</w:t>
       </w:r>
     </w:p>
     <w:p>
@@ -15220,16 +14378,8 @@
         <w:rPr>
           <w:lang w:val="en-US"/>
         </w:rPr>
-        <w:t xml:space="preserve">, namely intersection, subtraction, union, </w:t>
-      </w:r>
-      <w:proofErr w:type="spellStart"/>
-      <w:r>
-        <w:rPr>
-          <w:lang w:val="en-US"/>
-        </w:rPr>
-        <w:t>xor</w:t>
-      </w:r>
-      <w:proofErr w:type="spellEnd"/>
+        <w:t>, namely intersection, subtraction, union, xor</w:t>
+      </w:r>
     </w:p>
     <w:p>
       <w:pPr>
@@ -15369,19 +14519,11 @@
           <w:lang w:val="en-US"/>
         </w:rPr>
       </w:pPr>
-      <w:proofErr w:type="spellStart"/>
-      <w:r>
-        <w:rPr>
-          <w:lang w:val="en-US"/>
-        </w:rPr>
-        <w:t>Xor</w:t>
-      </w:r>
-      <w:proofErr w:type="spellEnd"/>
-      <w:r>
-        <w:rPr>
-          <w:lang w:val="en-US"/>
-        </w:rPr>
-        <w:t xml:space="preserve">: </w:t>
+      <w:r>
+        <w:rPr>
+          <w:lang w:val="en-US"/>
+        </w:rPr>
+        <w:t xml:space="preserve">Xor: </w:t>
       </w:r>
       <w:r>
         <w:rPr>
@@ -15558,21 +14700,7 @@
         <w:rPr>
           <w:lang w:val="en-US"/>
         </w:rPr>
-        <w:t xml:space="preserve">For subtraction the order of the operation is important. </w:t>
-      </w:r>
-      <w:proofErr w:type="gramStart"/>
-      <w:r>
-        <w:rPr>
-          <w:lang w:val="en-US"/>
-        </w:rPr>
-        <w:t>So</w:t>
-      </w:r>
-      <w:proofErr w:type="gramEnd"/>
-      <w:r>
-        <w:rPr>
-          <w:lang w:val="en-US"/>
-        </w:rPr>
-        <w:t xml:space="preserve"> for that function a </w:t>
+        <w:t xml:space="preserve">For subtraction the order of the operation is important. So for that function a </w:t>
       </w:r>
       <w:r>
         <w:rPr>
@@ -15809,35 +14937,7 @@
         <w:rPr>
           <w:lang w:val="en-US"/>
         </w:rPr>
-        <w:t xml:space="preserve">Set operators only make sense for spatial collections when they are dealing with the same type of </w:t>
-      </w:r>
-      <w:proofErr w:type="gramStart"/>
-      <w:r>
-        <w:rPr>
-          <w:lang w:val="en-US"/>
-        </w:rPr>
-        <w:t>geometries</w:t>
-      </w:r>
-      <w:proofErr w:type="gramEnd"/>
-      <w:r>
-        <w:rPr>
-          <w:lang w:val="en-US"/>
-        </w:rPr>
-        <w:t xml:space="preserve">. There is no sense in subtracting </w:t>
-      </w:r>
-      <w:proofErr w:type="gramStart"/>
-      <w:r>
-        <w:rPr>
-          <w:lang w:val="en-US"/>
-        </w:rPr>
-        <w:t>point</w:t>
-      </w:r>
-      <w:proofErr w:type="gramEnd"/>
-      <w:r>
-        <w:rPr>
-          <w:lang w:val="en-US"/>
-        </w:rPr>
-        <w:t xml:space="preserve"> from lines, because they will never match.</w:t>
+        <w:t>Set operators only make sense for spatial collections when they are dealing with the same type of geometries. There is no sense in subtracting point from lines, because they will never match.</w:t>
       </w:r>
     </w:p>
     <w:p>
@@ -15885,21 +14985,7 @@
         <w:rPr>
           <w:lang w:val="en-US"/>
         </w:rPr>
-        <w:t xml:space="preserve"> combines the attributes of two </w:t>
-      </w:r>
-      <w:proofErr w:type="gramStart"/>
-      <w:r>
-        <w:rPr>
-          <w:lang w:val="en-US"/>
-        </w:rPr>
-        <w:t>collection</w:t>
-      </w:r>
-      <w:proofErr w:type="gramEnd"/>
-      <w:r>
-        <w:rPr>
-          <w:lang w:val="en-US"/>
-        </w:rPr>
-        <w:t>. The AF supports two type</w:t>
+        <w:t xml:space="preserve"> combines the attributes of two collection. The AF supports two type</w:t>
       </w:r>
       <w:r>
         <w:rPr>
@@ -15992,17 +15078,9 @@
         <w:rPr>
           <w:lang w:val="en-US"/>
         </w:rPr>
-        <w:t xml:space="preserve"> View on </w:t>
-      </w:r>
-      <w:proofErr w:type="gramStart"/>
-      <w:r>
-        <w:rPr>
-          <w:lang w:val="en-US"/>
-        </w:rPr>
-        <w:t>join</w:t>
+        <w:t xml:space="preserve"> View on join</w:t>
       </w:r>
       <w:bookmarkEnd w:id="36"/>
-      <w:proofErr w:type="gramEnd"/>
     </w:p>
     <w:p>
       <w:pPr>
@@ -16032,21 +15110,7 @@
         <w:rPr>
           <w:lang w:val="en-US"/>
         </w:rPr>
-        <w:t xml:space="preserve">relate to a </w:t>
-      </w:r>
-      <w:proofErr w:type="spellStart"/>
-      <w:r>
-        <w:rPr>
-          <w:lang w:val="en-US"/>
-        </w:rPr>
-        <w:t>smallworld</w:t>
-      </w:r>
-      <w:proofErr w:type="spellEnd"/>
-      <w:r>
-        <w:rPr>
-          <w:lang w:val="en-US"/>
-        </w:rPr>
-        <w:t xml:space="preserve"> collection, it will not work on a filtered collection, set collection, etc.</w:t>
+        <w:t>relate to a smallworld collection, it will not work on a filtered collection, set collection, etc.</w:t>
       </w:r>
     </w:p>
     <w:p>
@@ -16121,21 +15185,7 @@
           <w:lang w:val="en-US"/>
         </w:rPr>
         <w:lastRenderedPageBreak/>
-        <w:t xml:space="preserve">In the left list you must select a join field and click the Link button. This will fill the middle list with attribute values. Note that heterogeneous </w:t>
-      </w:r>
-      <w:proofErr w:type="gramStart"/>
-      <w:r>
-        <w:rPr>
-          <w:lang w:val="en-US"/>
-        </w:rPr>
-        <w:t>joins</w:t>
-      </w:r>
-      <w:proofErr w:type="gramEnd"/>
-      <w:r>
-        <w:rPr>
-          <w:lang w:val="en-US"/>
-        </w:rPr>
-        <w:t xml:space="preserve"> are not allowed, neither are cross dataset joins. </w:t>
+        <w:t xml:space="preserve">In the left list you must select a join field and click the Link button. This will fill the middle list with attribute values. Note that heterogeneous joins are not allowed, neither are cross dataset joins. </w:t>
       </w:r>
     </w:p>
     <w:p>
@@ -16177,21 +15227,7 @@
         <w:rPr>
           <w:lang w:val="en-US"/>
         </w:rPr>
-        <w:t xml:space="preserve">You can use spaces in the </w:t>
-      </w:r>
-      <w:proofErr w:type="gramStart"/>
-      <w:r>
-        <w:rPr>
-          <w:lang w:val="en-US"/>
-        </w:rPr>
-        <w:t>name,</w:t>
-      </w:r>
-      <w:proofErr w:type="gramEnd"/>
-      <w:r>
-        <w:rPr>
-          <w:lang w:val="en-US"/>
-        </w:rPr>
-        <w:t xml:space="preserve"> the AF will create a correct internal name for you.</w:t>
+        <w:t>You can use spaces in the name, the AF will create a correct internal name for you.</w:t>
       </w:r>
     </w:p>
     <w:p>
@@ -16241,48 +15277,20 @@
         <w:rPr>
           <w:lang w:val="en-US"/>
         </w:rPr>
-        <w:t xml:space="preserve">The resulting collection can be </w:t>
-      </w:r>
-      <w:proofErr w:type="gramStart"/>
-      <w:r>
-        <w:rPr>
-          <w:lang w:val="en-US"/>
-        </w:rPr>
-        <w:t>send</w:t>
-      </w:r>
-      <w:proofErr w:type="gramEnd"/>
-      <w:r>
-        <w:rPr>
-          <w:lang w:val="en-US"/>
-        </w:rPr>
-        <w:t xml:space="preserve"> to the explorer or highlight, but also become the base collection for further analysis, filtering, etc.</w:t>
-      </w:r>
-    </w:p>
-    <w:p>
-      <w:pPr>
-        <w:rPr>
-          <w:lang w:val="en-US"/>
-        </w:rPr>
-      </w:pPr>
-      <w:r>
-        <w:rPr>
-          <w:lang w:val="en-US"/>
-        </w:rPr>
-        <w:t xml:space="preserve">The resulting records can be </w:t>
-      </w:r>
-      <w:proofErr w:type="gramStart"/>
-      <w:r>
-        <w:rPr>
-          <w:lang w:val="en-US"/>
-        </w:rPr>
-        <w:t>send</w:t>
-      </w:r>
-      <w:proofErr w:type="gramEnd"/>
-      <w:r>
-        <w:rPr>
-          <w:lang w:val="en-US"/>
-        </w:rPr>
-        <w:t xml:space="preserve"> to the explorer and they will look like this:</w:t>
+        <w:t>The resulting collection can be send to the explorer or highlight, but also become the base collection for further analysis, filtering, etc.</w:t>
+      </w:r>
+    </w:p>
+    <w:p>
+      <w:pPr>
+        <w:rPr>
+          <w:lang w:val="en-US"/>
+        </w:rPr>
+      </w:pPr>
+      <w:r>
+        <w:rPr>
+          <w:lang w:val="en-US"/>
+        </w:rPr>
+        <w:t>The resulting records can be send to the explorer and they will look like this:</w:t>
       </w:r>
     </w:p>
     <w:p>
@@ -16411,57 +15419,21 @@
         <w:rPr>
           <w:lang w:val="en-US"/>
         </w:rPr>
-        <w:t xml:space="preserve">View based on common </w:t>
-      </w:r>
-      <w:proofErr w:type="gramStart"/>
-      <w:r>
-        <w:rPr>
-          <w:lang w:val="en-US"/>
-        </w:rPr>
-        <w:t>attribute</w:t>
+        <w:t>View based on common attribute</w:t>
       </w:r>
       <w:bookmarkEnd w:id="37"/>
-      <w:proofErr w:type="gramEnd"/>
-    </w:p>
-    <w:p>
-      <w:pPr>
-        <w:rPr>
-          <w:lang w:val="en-US"/>
-        </w:rPr>
-      </w:pPr>
-      <w:r>
-        <w:rPr>
-          <w:lang w:val="en-US"/>
-        </w:rPr>
-        <w:t xml:space="preserve">This creates a collection that is a combination of attributes from two collections that are joined by a </w:t>
-      </w:r>
-      <w:proofErr w:type="gramStart"/>
-      <w:r>
-        <w:rPr>
-          <w:lang w:val="en-US"/>
-        </w:rPr>
-        <w:t>common attributes</w:t>
-      </w:r>
-      <w:proofErr w:type="gramEnd"/>
-      <w:r>
-        <w:rPr>
-          <w:lang w:val="en-US"/>
-        </w:rPr>
-        <w:t xml:space="preserve">. This function only works on analysis collections that directly relate to a </w:t>
-      </w:r>
-      <w:proofErr w:type="spellStart"/>
-      <w:r>
-        <w:rPr>
-          <w:lang w:val="en-US"/>
-        </w:rPr>
-        <w:t>smallworld</w:t>
-      </w:r>
-      <w:proofErr w:type="spellEnd"/>
-      <w:r>
-        <w:rPr>
-          <w:lang w:val="en-US"/>
-        </w:rPr>
-        <w:t xml:space="preserve"> collection, it will not work on a filtered collection, set collection, etc.</w:t>
+    </w:p>
+    <w:p>
+      <w:pPr>
+        <w:rPr>
+          <w:lang w:val="en-US"/>
+        </w:rPr>
+      </w:pPr>
+      <w:r>
+        <w:rPr>
+          <w:lang w:val="en-US"/>
+        </w:rPr>
+        <w:t>This creates a collection that is a combination of attributes from two collections that are joined by a common attributes. This function only works on analysis collections that directly relate to a smallworld collection, it will not work on a filtered collection, set collection, etc.</w:t>
       </w:r>
     </w:p>
     <w:p>
@@ -16561,35 +15533,7 @@
         <w:rPr>
           <w:lang w:val="en-US"/>
         </w:rPr>
-        <w:t xml:space="preserve"> both the left and right </w:t>
-      </w:r>
-      <w:proofErr w:type="gramStart"/>
-      <w:r>
-        <w:rPr>
-          <w:lang w:val="en-US"/>
-        </w:rPr>
-        <w:t>list</w:t>
-      </w:r>
-      <w:proofErr w:type="gramEnd"/>
-      <w:r>
-        <w:rPr>
-          <w:lang w:val="en-US"/>
-        </w:rPr>
-        <w:t xml:space="preserve"> you should select the attribute that is used to match the collections. In this example the id from company is selected and the </w:t>
-      </w:r>
-      <w:proofErr w:type="spellStart"/>
-      <w:r>
-        <w:rPr>
-          <w:lang w:val="en-US"/>
-        </w:rPr>
-        <w:t>company_id</w:t>
-      </w:r>
-      <w:proofErr w:type="spellEnd"/>
-      <w:r>
-        <w:rPr>
-          <w:lang w:val="en-US"/>
-        </w:rPr>
-        <w:t xml:space="preserve"> from office is selected. Next click the Link button to link the collection. The resulting equation is displayed at the “Relation” label.</w:t>
+        <w:t xml:space="preserve"> both the left and right list you should select the attribute that is used to match the collections. In this example the id from company is selected and the company_id from office is selected. Next click the Link button to link the collection. The resulting equation is displayed at the “Relation” label.</w:t>
       </w:r>
     </w:p>
     <w:p>
@@ -16614,21 +15558,7 @@
           <w:lang w:val="en-US"/>
         </w:rPr>
         <w:br/>
-        <w:t xml:space="preserve">You should enter the name of the new collection at the label “Collection”. You can use spaces in the </w:t>
-      </w:r>
-      <w:proofErr w:type="gramStart"/>
-      <w:r>
-        <w:rPr>
-          <w:lang w:val="en-US"/>
-        </w:rPr>
-        <w:t>name,</w:t>
-      </w:r>
-      <w:proofErr w:type="gramEnd"/>
-      <w:r>
-        <w:rPr>
-          <w:lang w:val="en-US"/>
-        </w:rPr>
-        <w:t xml:space="preserve"> the AF will create a correct internal name for you.</w:t>
+        <w:t>You should enter the name of the new collection at the label “Collection”. You can use spaces in the name, the AF will create a correct internal name for you.</w:t>
       </w:r>
     </w:p>
     <w:p>
@@ -16691,21 +15621,7 @@
         <w:rPr>
           <w:lang w:val="en-US"/>
         </w:rPr>
-        <w:t xml:space="preserve">The resulting collection can be </w:t>
-      </w:r>
-      <w:proofErr w:type="gramStart"/>
-      <w:r>
-        <w:rPr>
-          <w:lang w:val="en-US"/>
-        </w:rPr>
-        <w:t>send</w:t>
-      </w:r>
-      <w:proofErr w:type="gramEnd"/>
-      <w:r>
-        <w:rPr>
-          <w:lang w:val="en-US"/>
-        </w:rPr>
-        <w:t xml:space="preserve"> to the explorer or highlight, but also become the base collection for further analysis, filtering, etc.</w:t>
+        <w:t>The resulting collection can be send to the explorer or highlight, but also become the base collection for further analysis, filtering, etc.</w:t>
       </w:r>
     </w:p>
     <w:p>
@@ -16762,47 +15678,11 @@
           <w:lang w:val="en-US"/>
         </w:rPr>
       </w:pPr>
-      <w:proofErr w:type="gramStart"/>
-      <w:r>
-        <w:rPr>
-          <w:lang w:val="en-US"/>
-        </w:rPr>
-        <w:t>However</w:t>
-      </w:r>
-      <w:proofErr w:type="gramEnd"/>
-      <w:r>
-        <w:rPr>
-          <w:lang w:val="en-US"/>
-        </w:rPr>
-        <w:t xml:space="preserve"> some analysis will take a long </w:t>
-      </w:r>
-      <w:proofErr w:type="gramStart"/>
-      <w:r>
-        <w:rPr>
-          <w:lang w:val="en-US"/>
-        </w:rPr>
-        <w:t>time</w:t>
-      </w:r>
-      <w:proofErr w:type="gramEnd"/>
-      <w:r>
-        <w:rPr>
-          <w:lang w:val="en-US"/>
-        </w:rPr>
-        <w:t xml:space="preserve"> and you don’t want to repeat the analysis </w:t>
-      </w:r>
-      <w:proofErr w:type="gramStart"/>
-      <w:r>
-        <w:rPr>
-          <w:lang w:val="en-US"/>
-        </w:rPr>
-        <w:t>over and over</w:t>
-      </w:r>
-      <w:proofErr w:type="gramEnd"/>
-      <w:r>
-        <w:rPr>
-          <w:lang w:val="en-US"/>
-        </w:rPr>
-        <w:t xml:space="preserve"> to wait and wait for an answer. In that case you can materialize the analysis collection to the analysis dataset. This involves basically a copy of the collection.</w:t>
+      <w:r>
+        <w:rPr>
+          <w:lang w:val="en-US"/>
+        </w:rPr>
+        <w:t>However some analysis will take a long time and you don’t want to repeat the analysis over and over to wait and wait for an answer. In that case you can materialize the analysis collection to the analysis dataset. This involves basically a copy of the collection.</w:t>
       </w:r>
     </w:p>
     <w:p>
@@ -17027,118 +15907,20 @@
         <w:rPr>
           <w:lang w:val="en-US"/>
         </w:rPr>
-        <w:t xml:space="preserve">Choose a different join aspect field for the 1:1 joins. In this example the join aspect is </w:t>
-      </w:r>
-      <w:proofErr w:type="spellStart"/>
-      <w:r>
-        <w:rPr>
-          <w:lang w:val="en-US"/>
-        </w:rPr>
-        <w:t>company_name</w:t>
-      </w:r>
-      <w:proofErr w:type="spellEnd"/>
-      <w:r>
-        <w:rPr>
-          <w:lang w:val="en-US"/>
-        </w:rPr>
-        <w:t xml:space="preserve">, but if you click in the join aspect column a </w:t>
-      </w:r>
-      <w:proofErr w:type="spellStart"/>
-      <w:r>
-        <w:rPr>
-          <w:lang w:val="en-US"/>
-        </w:rPr>
-        <w:t>combobox</w:t>
-      </w:r>
-      <w:proofErr w:type="spellEnd"/>
-      <w:r>
-        <w:rPr>
-          <w:lang w:val="en-US"/>
-        </w:rPr>
-        <w:t xml:space="preserve"> lets you </w:t>
-      </w:r>
-      <w:proofErr w:type="gramStart"/>
-      <w:r>
-        <w:rPr>
-          <w:lang w:val="en-US"/>
-        </w:rPr>
-        <w:t>chose</w:t>
-      </w:r>
-      <w:proofErr w:type="gramEnd"/>
-      <w:r>
-        <w:rPr>
-          <w:lang w:val="en-US"/>
-        </w:rPr>
-        <w:t xml:space="preserve"> a different value</w:t>
-      </w:r>
-    </w:p>
-    <w:p>
-      <w:pPr>
-        <w:rPr>
-          <w:lang w:val="en-US"/>
-        </w:rPr>
-      </w:pPr>
-      <w:r>
-        <w:rPr>
-          <w:lang w:val="en-US"/>
-        </w:rPr>
-        <w:t xml:space="preserve">Note that heterogeneous </w:t>
-      </w:r>
-      <w:proofErr w:type="gramStart"/>
-      <w:r>
-        <w:rPr>
-          <w:lang w:val="en-US"/>
-        </w:rPr>
-        <w:t>joins</w:t>
-      </w:r>
-      <w:proofErr w:type="gramEnd"/>
-      <w:r>
-        <w:rPr>
-          <w:lang w:val="en-US"/>
-        </w:rPr>
-        <w:t xml:space="preserve"> are not </w:t>
-      </w:r>
-      <w:proofErr w:type="gramStart"/>
-      <w:r>
-        <w:rPr>
-          <w:lang w:val="en-US"/>
-        </w:rPr>
-        <w:t>support</w:t>
-      </w:r>
-      <w:proofErr w:type="gramEnd"/>
-      <w:r>
-        <w:rPr>
-          <w:lang w:val="en-US"/>
-        </w:rPr>
-        <w:t xml:space="preserve">. </w:t>
-      </w:r>
-      <w:proofErr w:type="gramStart"/>
-      <w:r>
-        <w:rPr>
-          <w:lang w:val="en-US"/>
-        </w:rPr>
-        <w:t>1:n</w:t>
-      </w:r>
-      <w:proofErr w:type="gramEnd"/>
-      <w:r>
-        <w:rPr>
-          <w:lang w:val="en-US"/>
-        </w:rPr>
-        <w:t xml:space="preserve"> joins will automatically be converted to </w:t>
-      </w:r>
-      <w:proofErr w:type="gramStart"/>
-      <w:r>
-        <w:rPr>
-          <w:lang w:val="en-US"/>
-        </w:rPr>
-        <w:t>integers</w:t>
-      </w:r>
-      <w:proofErr w:type="gramEnd"/>
-      <w:r>
-        <w:rPr>
-          <w:lang w:val="en-US"/>
-        </w:rPr>
-        <w:t xml:space="preserve"> and the field will contain the number of matching elements.</w:t>
+        <w:t>Choose a different join aspect field for the 1:1 joins. In this example the join aspect is company_name, but if you click in the join aspect column a combobox lets you chose a different value</w:t>
+      </w:r>
+    </w:p>
+    <w:p>
+      <w:pPr>
+        <w:rPr>
+          <w:lang w:val="en-US"/>
+        </w:rPr>
+      </w:pPr>
+      <w:r>
+        <w:rPr>
+          <w:lang w:val="en-US"/>
+        </w:rPr>
+        <w:t>Note that heterogeneous joins are not support. 1:n joins will automatically be converted to integers and the field will contain the number of matching elements.</w:t>
       </w:r>
     </w:p>
     <w:p>
@@ -17218,35 +16000,7 @@
         <w:rPr>
           <w:lang w:val="en-US"/>
         </w:rPr>
-        <w:t xml:space="preserve">also become the base collection for further analysis, filtering, etc. Note that the highlight function will not draw </w:t>
-      </w:r>
-      <w:proofErr w:type="gramStart"/>
-      <w:r>
-        <w:rPr>
-          <w:lang w:val="en-US"/>
-        </w:rPr>
-        <w:t>the objects</w:t>
-      </w:r>
-      <w:proofErr w:type="gramEnd"/>
-      <w:r>
-        <w:rPr>
-          <w:lang w:val="en-US"/>
-        </w:rPr>
-        <w:t xml:space="preserve"> as you might expect them to do. Because the table is a copy of the original, the styling will not match the originals. This will typically be noticeable for the point objects. The </w:t>
-      </w:r>
-      <w:proofErr w:type="gramStart"/>
-      <w:r>
-        <w:rPr>
-          <w:lang w:val="en-US"/>
-        </w:rPr>
-        <w:t>highlight points</w:t>
-      </w:r>
-      <w:proofErr w:type="gramEnd"/>
-      <w:r>
-        <w:rPr>
-          <w:lang w:val="en-US"/>
-        </w:rPr>
-        <w:t xml:space="preserve"> are big red circles.</w:t>
+        <w:t>also become the base collection for further analysis, filtering, etc. Note that the highlight function will not draw the objects as you might expect them to do. Because the table is a copy of the original, the styling will not match the originals. This will typically be noticeable for the point objects. The highlight points are big red circles.</w:t>
       </w:r>
     </w:p>
     <w:p>
@@ -17416,21 +16170,7 @@
         <w:rPr>
           <w:lang w:val="en-US"/>
         </w:rPr>
-        <w:t xml:space="preserve">Click OK to acknowledge. The geometry will be </w:t>
-      </w:r>
-      <w:proofErr w:type="gramStart"/>
-      <w:r>
-        <w:rPr>
-          <w:lang w:val="en-US"/>
-        </w:rPr>
-        <w:t>materialized</w:t>
-      </w:r>
-      <w:proofErr w:type="gramEnd"/>
-      <w:r>
-        <w:rPr>
-          <w:lang w:val="en-US"/>
-        </w:rPr>
-        <w:t xml:space="preserve"> an</w:t>
+        <w:t>Click OK to acknowledge. The geometry will be materialized an</w:t>
       </w:r>
       <w:r>
         <w:rPr>
@@ -17526,14 +16266,7 @@
           <w:lang w:val="en-US"/>
         </w:rPr>
         <w:tab/>
-        <w:t xml:space="preserve">Will open the dialog that created the analysis </w:t>
-      </w:r>
-      <w:proofErr w:type="gramStart"/>
-      <w:r>
-        <w:rPr>
-          <w:lang w:val="en-US"/>
-        </w:rPr>
-        <w:t>collecti</w:t>
+        <w:t>Will open the dialog that created the analysis collecti</w:t>
       </w:r>
       <w:r>
         <w:rPr>
@@ -17545,14 +16278,7 @@
         <w:rPr>
           <w:lang w:val="en-US"/>
         </w:rPr>
-        <w:t>n</w:t>
-      </w:r>
-      <w:proofErr w:type="gramEnd"/>
-      <w:r>
-        <w:rPr>
-          <w:lang w:val="en-US"/>
-        </w:rPr>
-        <w:t xml:space="preserve"> and you can change parameters.</w:t>
+        <w:t>n and you can change parameters.</w:t>
       </w:r>
     </w:p>
     <w:p>
@@ -17639,21 +16365,7 @@
         <w:rPr>
           <w:lang w:val="en-US"/>
         </w:rPr>
-        <w:t xml:space="preserve">Note that for </w:t>
-      </w:r>
-      <w:proofErr w:type="gramStart"/>
-      <w:r>
-        <w:rPr>
-          <w:lang w:val="en-US"/>
-        </w:rPr>
-        <w:t>large materialized</w:t>
-      </w:r>
-      <w:proofErr w:type="gramEnd"/>
-      <w:r>
-        <w:rPr>
-          <w:lang w:val="en-US"/>
-        </w:rPr>
-        <w:t xml:space="preserve"> collections this can take a while.</w:t>
+        <w:t>Note that for large materialized collections this can take a while.</w:t>
       </w:r>
       <w:r>
         <w:rPr>
@@ -17751,21 +16463,7 @@
         <w:rPr>
           <w:lang w:val="en-US"/>
         </w:rPr>
-        <w:t xml:space="preserve"> is copied but rather a new reference to the same content is made. This means that a copy of a </w:t>
-      </w:r>
-      <w:proofErr w:type="gramStart"/>
-      <w:r>
-        <w:rPr>
-          <w:lang w:val="en-US"/>
-        </w:rPr>
-        <w:t>large materialized</w:t>
-      </w:r>
-      <w:proofErr w:type="gramEnd"/>
-      <w:r>
-        <w:rPr>
-          <w:lang w:val="en-US"/>
-        </w:rPr>
-        <w:t xml:space="preserve"> collection is very fast.</w:t>
+        <w:t xml:space="preserve"> is copied but rather a new reference to the same content is made. This means that a copy of a large materialized collection is very fast.</w:t>
       </w:r>
     </w:p>
     <w:p>
@@ -17777,7 +16475,7 @@
       </w:pPr>
       <w:r>
         <w:pict w14:anchorId="4B28ABFE">
-          <v:shape id="Afbeelding 53" o:spid="_x0000_i1077" type="#_x0000_t75" style="width:11.25pt;height:11.25pt;visibility:visible;mso-wrap-style:square">
+          <v:shape id="Afbeelding 53" o:spid="_x0000_i1047" type="#_x0000_t75" style="width:11.25pt;height:11.25pt;visibility:visible;mso-wrap-style:square">
             <v:imagedata r:id="rId73" o:title=""/>
           </v:shape>
         </w:pict>
@@ -18012,87 +16710,19 @@
     </w:p>
     <w:p>
       <w:pPr>
-        <w:pStyle w:val="Kop3"/>
-        <w:rPr>
-          <w:lang w:val="en-US"/>
-        </w:rPr>
-      </w:pPr>
-      <w:bookmarkStart w:id="43" w:name="_Ref209267724"/>
-      <w:bookmarkStart w:id="44" w:name="_Ref209267741"/>
-      <w:bookmarkStart w:id="45" w:name="_Toc209279835"/>
-      <w:r>
-        <w:rPr>
-          <w:lang w:val="en-US"/>
-        </w:rPr>
-        <w:t>Tool</w:t>
+        <w:pStyle w:val="Kop1"/>
+        <w:rPr>
+          <w:lang w:val="en-US"/>
+        </w:rPr>
+      </w:pPr>
+      <w:bookmarkStart w:id="43" w:name="_Toc209279836"/>
+      <w:r>
+        <w:rPr>
+          <w:lang w:val="en-US"/>
+        </w:rPr>
+        <w:t>Execution</w:t>
       </w:r>
       <w:bookmarkEnd w:id="43"/>
-      <w:bookmarkEnd w:id="44"/>
-      <w:bookmarkEnd w:id="45"/>
-    </w:p>
-    <w:p>
-      <w:pPr>
-        <w:rPr>
-          <w:lang w:val="en-US"/>
-        </w:rPr>
-      </w:pPr>
-    </w:p>
-    <w:p>
-      <w:pPr>
-        <w:rPr>
-          <w:lang w:val="en-US"/>
-        </w:rPr>
-      </w:pPr>
-      <w:r>
-        <w:rPr>
-          <w:lang w:val="en-US"/>
-        </w:rPr>
-        <w:t>Refresh Application</w:t>
-      </w:r>
-      <w:r>
-        <w:rPr>
-          <w:lang w:val="en-US"/>
-        </w:rPr>
-        <w:tab/>
-        <w:t xml:space="preserve">This will refresh the application by resetting the Object Control. You typically want to use this option when you have created Materialized collections that you want to see the collection in the Object Control. Note that your materialized collection does not need to be accessible in the Object Control for normal use of the AF. </w:t>
-      </w:r>
-      <w:proofErr w:type="gramStart"/>
-      <w:r>
-        <w:rPr>
-          <w:lang w:val="en-US"/>
-        </w:rPr>
-        <w:t>However</w:t>
-      </w:r>
-      <w:proofErr w:type="gramEnd"/>
-      <w:r>
-        <w:rPr>
-          <w:lang w:val="en-US"/>
-        </w:rPr>
-        <w:t xml:space="preserve"> you might like to select and browse the collection to investigate the data.</w:t>
-      </w:r>
-    </w:p>
-    <w:p>
-      <w:pPr>
-        <w:rPr>
-          <w:lang w:val="en-US"/>
-        </w:rPr>
-      </w:pPr>
-    </w:p>
-    <w:p>
-      <w:pPr>
-        <w:pStyle w:val="Kop1"/>
-        <w:rPr>
-          <w:lang w:val="en-US"/>
-        </w:rPr>
-      </w:pPr>
-      <w:bookmarkStart w:id="46" w:name="_Toc209279836"/>
-      <w:r>
-        <w:rPr>
-          <w:lang w:val="en-US"/>
-        </w:rPr>
-        <w:t>Execution</w:t>
-      </w:r>
-      <w:bookmarkEnd w:id="46"/>
     </w:p>
     <w:p>
       <w:pPr>
@@ -18116,21 +16746,7 @@
         <w:rPr>
           <w:lang w:val="en-US"/>
         </w:rPr>
-        <w:t xml:space="preserve">ysis results: explorer, </w:t>
-      </w:r>
-      <w:proofErr w:type="spellStart"/>
-      <w:r>
-        <w:rPr>
-          <w:lang w:val="en-US"/>
-        </w:rPr>
-        <w:t>goto</w:t>
-      </w:r>
-      <w:proofErr w:type="spellEnd"/>
-      <w:r>
-        <w:rPr>
-          <w:lang w:val="en-US"/>
-        </w:rPr>
-        <w:t xml:space="preserve">, </w:t>
+        <w:t xml:space="preserve">ysis results: explorer, goto, </w:t>
       </w:r>
       <w:r>
         <w:rPr>
@@ -18166,35 +16782,7 @@
         <w:rPr>
           <w:lang w:val="en-US"/>
         </w:rPr>
-        <w:t xml:space="preserve">. These can </w:t>
-      </w:r>
-      <w:proofErr w:type="gramStart"/>
-      <w:r>
-        <w:rPr>
-          <w:lang w:val="en-US"/>
-        </w:rPr>
-        <w:t>all be</w:t>
-      </w:r>
-      <w:proofErr w:type="gramEnd"/>
-      <w:r>
-        <w:rPr>
-          <w:lang w:val="en-US"/>
-        </w:rPr>
-        <w:t xml:space="preserve"> time </w:t>
-      </w:r>
-      <w:proofErr w:type="gramStart"/>
-      <w:r>
-        <w:rPr>
-          <w:lang w:val="en-US"/>
-        </w:rPr>
-        <w:t>consuming</w:t>
-      </w:r>
-      <w:proofErr w:type="gramEnd"/>
-      <w:r>
-        <w:rPr>
-          <w:lang w:val="en-US"/>
-        </w:rPr>
-        <w:t xml:space="preserve"> so they are performed in a background thread. </w:t>
+        <w:t xml:space="preserve">. These can all be time consuming so they are performed in a background thread. </w:t>
       </w:r>
       <w:r>
         <w:rPr>
@@ -18228,12 +16816,11 @@
           <w:lang w:val="en-US"/>
         </w:rPr>
       </w:pPr>
-      <w:bookmarkStart w:id="47" w:name="_Toc209279837"/>
+      <w:bookmarkStart w:id="44" w:name="_Toc209279837"/>
       <w:r>
         <w:rPr>
           <w:noProof/>
         </w:rPr>
-        <w:lastRenderedPageBreak/>
         <w:drawing>
           <wp:inline distT="0" distB="0" distL="0" distR="0" wp14:anchorId="1BE2EE12" wp14:editId="7701B302">
             <wp:extent cx="152400" cy="152400"/>
@@ -18295,100 +16882,45 @@
         </w:rPr>
         <w:t>Explorer</w:t>
       </w:r>
-      <w:bookmarkEnd w:id="47"/>
-    </w:p>
-    <w:p>
-      <w:pPr>
-        <w:rPr>
-          <w:lang w:val="en-US"/>
-        </w:rPr>
-      </w:pPr>
-      <w:r>
-        <w:rPr>
-          <w:lang w:val="en-US"/>
-        </w:rPr>
-        <w:t xml:space="preserve">This obviously only works for analysis collections that have records. It makes no sense for buffers or geometry collections. The explorer will use lazy </w:t>
-      </w:r>
-      <w:proofErr w:type="gramStart"/>
-      <w:r>
-        <w:rPr>
-          <w:lang w:val="en-US"/>
-        </w:rPr>
-        <w:t>evaluation</w:t>
-      </w:r>
-      <w:proofErr w:type="gramEnd"/>
-      <w:r>
-        <w:rPr>
-          <w:lang w:val="en-US"/>
-        </w:rPr>
-        <w:t xml:space="preserve"> when possible, this means that the first couple of records should appear </w:t>
-      </w:r>
-      <w:proofErr w:type="gramStart"/>
-      <w:r>
-        <w:rPr>
-          <w:lang w:val="en-US"/>
-        </w:rPr>
-        <w:t>pretty quick</w:t>
-      </w:r>
-      <w:proofErr w:type="gramEnd"/>
-      <w:r>
-        <w:rPr>
-          <w:lang w:val="en-US"/>
-        </w:rPr>
-        <w:t xml:space="preserve">. When you scroll down the analysis collection is evaluated further to yield the </w:t>
-      </w:r>
-      <w:proofErr w:type="gramStart"/>
-      <w:r>
-        <w:rPr>
-          <w:lang w:val="en-US"/>
-        </w:rPr>
-        <w:t>follow</w:t>
-      </w:r>
-      <w:proofErr w:type="gramEnd"/>
-      <w:r>
-        <w:rPr>
-          <w:lang w:val="en-US"/>
-        </w:rPr>
-        <w:t xml:space="preserve"> results.</w:t>
-      </w:r>
-    </w:p>
-    <w:p>
-      <w:pPr>
-        <w:rPr>
-          <w:lang w:val="en-US"/>
-        </w:rPr>
-      </w:pPr>
-      <w:r>
-        <w:rPr>
-          <w:lang w:val="en-US"/>
-        </w:rPr>
-        <w:t xml:space="preserve">Note that the first time the explorer is used there is a significant delay </w:t>
-      </w:r>
-      <w:proofErr w:type="gramStart"/>
-      <w:r>
-        <w:rPr>
-          <w:lang w:val="en-US"/>
-        </w:rPr>
-        <w:t>to start</w:t>
-      </w:r>
-      <w:proofErr w:type="gramEnd"/>
-      <w:r>
-        <w:rPr>
-          <w:lang w:val="en-US"/>
-        </w:rPr>
-        <w:t xml:space="preserve"> the explorer. So be patient…</w:t>
-      </w:r>
-    </w:p>
-    <w:p>
-      <w:pPr>
-        <w:rPr>
-          <w:lang w:val="en-US"/>
-        </w:rPr>
-      </w:pPr>
-      <w:r>
-        <w:rPr>
-          <w:lang w:val="en-US"/>
-        </w:rPr>
+      <w:bookmarkEnd w:id="44"/>
+    </w:p>
+    <w:p>
+      <w:pPr>
+        <w:rPr>
+          <w:lang w:val="en-US"/>
+        </w:rPr>
+      </w:pPr>
+      <w:r>
+        <w:rPr>
+          <w:lang w:val="en-US"/>
+        </w:rPr>
+        <w:t>This obviously only works for analysis collections that have records. It makes no sense for buffers or geometry collections. The explorer will use lazy evaluation when possible, this means that the first couple of records should appear pretty quick. When you scroll down the analysis collection is evaluated further to yield the follow results.</w:t>
+      </w:r>
+    </w:p>
+    <w:p>
+      <w:pPr>
+        <w:rPr>
+          <w:lang w:val="en-US"/>
+        </w:rPr>
+      </w:pPr>
+      <w:r>
+        <w:rPr>
+          <w:lang w:val="en-US"/>
+        </w:rPr>
+        <w:t>Note that the first time the explorer is used there is a significant delay to start the explorer. So be patient…</w:t>
+      </w:r>
+    </w:p>
+    <w:p>
+      <w:pPr>
+        <w:rPr>
+          <w:lang w:val="en-US"/>
+        </w:rPr>
+      </w:pPr>
+      <w:r>
+        <w:rPr>
+          <w:lang w:val="en-US"/>
+        </w:rPr>
+        <w:lastRenderedPageBreak/>
         <w:t xml:space="preserve">Also note that the explorer is *not* the explorer from the application but a local explorer in the workspace framework. The reason for that is a bit nasty, but in practice the application explorer </w:t>
       </w:r>
       <w:r>
@@ -18401,21 +16933,7 @@
         <w:rPr>
           <w:lang w:val="en-US"/>
         </w:rPr>
-        <w:t xml:space="preserve"> extended with customer and </w:t>
-      </w:r>
-      <w:proofErr w:type="gramStart"/>
-      <w:r>
-        <w:rPr>
-          <w:lang w:val="en-US"/>
-        </w:rPr>
-        <w:t>3th</w:t>
-      </w:r>
-      <w:proofErr w:type="gramEnd"/>
-      <w:r>
-        <w:rPr>
-          <w:lang w:val="en-US"/>
-        </w:rPr>
-        <w:t xml:space="preserve"> party components that slow down large exports to the explorer or even crash the explorer. We have discovered this in several configurations so the analysis framework uses a clean local explorer to make sure the explorer will work as expected.</w:t>
+        <w:t xml:space="preserve"> extended with customer and 3th party components that slow down large exports to the explorer or even crash the explorer. We have discovered this in several configurations so the analysis framework uses a clean local explorer to make sure the explorer will work as expected.</w:t>
       </w:r>
     </w:p>
     <w:p>
@@ -18425,7 +16943,7 @@
           <w:lang w:val="en-US"/>
         </w:rPr>
       </w:pPr>
-      <w:bookmarkStart w:id="48" w:name="_Toc209279838"/>
+      <w:bookmarkStart w:id="45" w:name="_Toc209279838"/>
       <w:r>
         <w:rPr>
           <w:noProof/>
@@ -18488,7 +17006,7 @@
         </w:rPr>
         <w:t>Goto</w:t>
       </w:r>
-      <w:bookmarkEnd w:id="48"/>
+      <w:bookmarkEnd w:id="45"/>
     </w:p>
     <w:p>
       <w:pPr>
@@ -18530,41 +17048,13 @@
         <w:rPr>
           <w:lang w:val="en-US"/>
         </w:rPr>
-        <w:t xml:space="preserve">Note that for this function the entire analysis collection </w:t>
-      </w:r>
-      <w:proofErr w:type="gramStart"/>
-      <w:r>
-        <w:rPr>
-          <w:lang w:val="en-US"/>
-        </w:rPr>
-        <w:t>has to</w:t>
-      </w:r>
-      <w:proofErr w:type="gramEnd"/>
-      <w:r>
-        <w:rPr>
-          <w:lang w:val="en-US"/>
-        </w:rPr>
-        <w:t xml:space="preserve"> be scanned to construct the bounds.</w:t>
-      </w:r>
-      <w:r>
-        <w:rPr>
-          <w:lang w:val="en-US"/>
-        </w:rPr>
-        <w:t xml:space="preserve"> </w:t>
-      </w:r>
-      <w:proofErr w:type="gramStart"/>
-      <w:r>
-        <w:rPr>
-          <w:lang w:val="en-US"/>
-        </w:rPr>
-        <w:t>So</w:t>
-      </w:r>
-      <w:proofErr w:type="gramEnd"/>
-      <w:r>
-        <w:rPr>
-          <w:lang w:val="en-US"/>
-        </w:rPr>
-        <w:t xml:space="preserve"> this function will take as long as a full export of the collection…</w:t>
+        <w:t>Note that for this function the entire analysis collection has to be scanned to construct the bounds.</w:t>
+      </w:r>
+      <w:r>
+        <w:rPr>
+          <w:lang w:val="en-US"/>
+        </w:rPr>
+        <w:t xml:space="preserve"> So this function will take as long as a full export of the collection…</w:t>
       </w:r>
     </w:p>
     <w:p>
@@ -18574,14 +17064,14 @@
           <w:lang w:val="en-US"/>
         </w:rPr>
       </w:pPr>
-      <w:bookmarkStart w:id="49" w:name="_Toc209279839"/>
+      <w:bookmarkStart w:id="46" w:name="_Toc209279839"/>
       <w:r>
         <w:rPr>
           <w:lang w:val="en-US"/>
         </w:rPr>
         <w:t>Goto 1</w:t>
       </w:r>
-      <w:bookmarkEnd w:id="49"/>
+      <w:bookmarkEnd w:id="46"/>
     </w:p>
     <w:p>
       <w:pPr>
@@ -18603,7 +17093,7 @@
           <w:lang w:val="en-US"/>
         </w:rPr>
       </w:pPr>
-      <w:bookmarkStart w:id="50" w:name="_Toc209279840"/>
+      <w:bookmarkStart w:id="47" w:name="_Toc209279840"/>
       <w:r>
         <w:rPr>
           <w:noProof/>
@@ -18676,7 +17166,7 @@
         </w:rPr>
         <w:t>ap</w:t>
       </w:r>
-      <w:bookmarkEnd w:id="50"/>
+      <w:bookmarkEnd w:id="47"/>
     </w:p>
     <w:p>
       <w:pPr>
@@ -18868,7 +17358,7 @@
           <w:lang w:val="en-US"/>
         </w:rPr>
       </w:pPr>
-      <w:bookmarkStart w:id="51" w:name="_Toc209279841"/>
+      <w:bookmarkStart w:id="48" w:name="_Toc209279841"/>
       <w:r>
         <w:rPr>
           <w:noProof/>
@@ -19007,47 +17497,19 @@
         </w:rPr>
         <w:t>Access</w:t>
       </w:r>
-      <w:bookmarkEnd w:id="51"/>
-    </w:p>
-    <w:p>
-      <w:pPr>
-        <w:rPr>
-          <w:lang w:val="en-US"/>
-        </w:rPr>
-      </w:pPr>
-      <w:r>
-        <w:rPr>
-          <w:lang w:val="en-US"/>
-        </w:rPr>
-        <w:t xml:space="preserve">This will export the collections to Excel or Access. The function is </w:t>
-      </w:r>
-      <w:proofErr w:type="gramStart"/>
-      <w:r>
-        <w:rPr>
-          <w:lang w:val="en-US"/>
-        </w:rPr>
-        <w:t>similar to</w:t>
-      </w:r>
-      <w:proofErr w:type="gramEnd"/>
-      <w:r>
-        <w:rPr>
-          <w:lang w:val="en-US"/>
-        </w:rPr>
-        <w:t xml:space="preserve"> exporting to the Explorer and then </w:t>
-      </w:r>
-      <w:proofErr w:type="gramStart"/>
-      <w:r>
-        <w:rPr>
-          <w:lang w:val="en-US"/>
-        </w:rPr>
-        <w:t>export</w:t>
-      </w:r>
-      <w:proofErr w:type="gramEnd"/>
-      <w:r>
-        <w:rPr>
-          <w:lang w:val="en-US"/>
-        </w:rPr>
-        <w:t xml:space="preserve"> it to Excel or Access.</w:t>
+      <w:bookmarkEnd w:id="48"/>
+    </w:p>
+    <w:p>
+      <w:pPr>
+        <w:rPr>
+          <w:lang w:val="en-US"/>
+        </w:rPr>
+      </w:pPr>
+      <w:r>
+        <w:rPr>
+          <w:lang w:val="en-US"/>
+        </w:rPr>
+        <w:t>This will export the collections to Excel or Access. The function is similar to exporting to the Explorer and then export it to Excel or Access.</w:t>
       </w:r>
     </w:p>
     <w:p>
@@ -19084,7 +17546,7 @@
           <w:lang w:val="en-US"/>
         </w:rPr>
       </w:pPr>
-      <w:bookmarkStart w:id="52" w:name="_Toc209279842"/>
+      <w:bookmarkStart w:id="49" w:name="_Toc209279842"/>
       <w:r>
         <w:rPr>
           <w:lang w:val="en-US"/>
@@ -19092,56 +17554,26 @@
         <w:lastRenderedPageBreak/>
         <w:t>Example</w:t>
       </w:r>
-      <w:bookmarkEnd w:id="52"/>
-    </w:p>
-    <w:p>
-      <w:pPr>
-        <w:rPr>
-          <w:lang w:val="en-US"/>
-        </w:rPr>
-      </w:pPr>
-    </w:p>
-    <w:p>
-      <w:pPr>
-        <w:rPr>
-          <w:lang w:val="en-US"/>
-        </w:rPr>
-      </w:pPr>
-      <w:r>
-        <w:rPr>
-          <w:lang w:val="en-US"/>
-        </w:rPr>
-        <w:t xml:space="preserve">How </w:t>
-      </w:r>
-      <w:proofErr w:type="gramStart"/>
-      <w:r>
-        <w:rPr>
-          <w:lang w:val="en-US"/>
-        </w:rPr>
-        <w:t>to</w:t>
-      </w:r>
-      <w:proofErr w:type="gramEnd"/>
-      <w:r>
-        <w:rPr>
-          <w:lang w:val="en-US"/>
-        </w:rPr>
-        <w:t xml:space="preserve"> find the </w:t>
-      </w:r>
-      <w:proofErr w:type="spellStart"/>
-      <w:proofErr w:type="gramStart"/>
-      <w:r>
-        <w:rPr>
-          <w:lang w:val="en-US"/>
-        </w:rPr>
-        <w:t>tenniscourts</w:t>
-      </w:r>
-      <w:proofErr w:type="spellEnd"/>
-      <w:proofErr w:type="gramEnd"/>
-      <w:r>
-        <w:rPr>
-          <w:lang w:val="en-US"/>
-        </w:rPr>
-        <w:t xml:space="preserve"> that are inside a park?</w:t>
+      <w:bookmarkEnd w:id="49"/>
+    </w:p>
+    <w:p>
+      <w:pPr>
+        <w:rPr>
+          <w:lang w:val="en-US"/>
+        </w:rPr>
+      </w:pPr>
+    </w:p>
+    <w:p>
+      <w:pPr>
+        <w:rPr>
+          <w:lang w:val="en-US"/>
+        </w:rPr>
+      </w:pPr>
+      <w:r>
+        <w:rPr>
+          <w:lang w:val="en-US"/>
+        </w:rPr>
+        <w:t>How to find the tenniscourts that are inside a park?</w:t>
       </w:r>
     </w:p>
     <w:p>
@@ -19405,21 +17837,7 @@
         <w:rPr>
           <w:lang w:val="en-US"/>
         </w:rPr>
-        <w:t xml:space="preserve">Click Add </w:t>
-      </w:r>
-      <w:proofErr w:type="gramStart"/>
-      <w:r>
-        <w:rPr>
-          <w:lang w:val="en-US"/>
-        </w:rPr>
-        <w:t>To</w:t>
-      </w:r>
-      <w:proofErr w:type="gramEnd"/>
-      <w:r>
-        <w:rPr>
-          <w:lang w:val="en-US"/>
-        </w:rPr>
-        <w:t xml:space="preserve"> List</w:t>
+        <w:t>Click Add To List</w:t>
       </w:r>
     </w:p>
     <w:p>
@@ -19581,35 +17999,7 @@
         <w:rPr>
           <w:lang w:val="en-US"/>
         </w:rPr>
-        <w:t xml:space="preserve"> be a geometry collection or an </w:t>
-      </w:r>
-      <w:proofErr w:type="spellStart"/>
-      <w:r>
-        <w:rPr>
-          <w:lang w:val="en-US"/>
-        </w:rPr>
-        <w:t>areal</w:t>
-      </w:r>
-      <w:proofErr w:type="spellEnd"/>
-      <w:r>
-        <w:rPr>
-          <w:lang w:val="en-US"/>
-        </w:rPr>
-        <w:t xml:space="preserve"> collection. </w:t>
-      </w:r>
-      <w:proofErr w:type="gramStart"/>
-      <w:r>
-        <w:rPr>
-          <w:lang w:val="en-US"/>
-        </w:rPr>
-        <w:t>At the moment</w:t>
-      </w:r>
-      <w:proofErr w:type="gramEnd"/>
-      <w:r>
-        <w:rPr>
-          <w:lang w:val="en-US"/>
-        </w:rPr>
-        <w:t xml:space="preserve"> both are now record collection</w:t>
+        <w:t xml:space="preserve"> be a geometry collection or an areal collection. At the moment both are now record collection</w:t>
       </w:r>
       <w:r>
         <w:rPr>
@@ -19621,35 +18011,7 @@
         <w:rPr>
           <w:lang w:val="en-US"/>
         </w:rPr>
-        <w:t xml:space="preserve">. Because we are looking </w:t>
-      </w:r>
-      <w:proofErr w:type="gramStart"/>
-      <w:r>
-        <w:rPr>
-          <w:lang w:val="en-US"/>
-        </w:rPr>
-        <w:t>in the area of</w:t>
-      </w:r>
-      <w:proofErr w:type="gramEnd"/>
-      <w:r>
-        <w:rPr>
-          <w:lang w:val="en-US"/>
-        </w:rPr>
-        <w:t xml:space="preserve"> the park, we </w:t>
-      </w:r>
-      <w:proofErr w:type="gramStart"/>
-      <w:r>
-        <w:rPr>
-          <w:lang w:val="en-US"/>
-        </w:rPr>
-        <w:t>have to</w:t>
-      </w:r>
-      <w:proofErr w:type="gramEnd"/>
-      <w:r>
-        <w:rPr>
-          <w:lang w:val="en-US"/>
-        </w:rPr>
-        <w:t xml:space="preserve"> convert the Park to a geometry collection.</w:t>
+        <w:t>. Because we are looking in the area of the park, we have to convert the Park to a geometry collection.</w:t>
       </w:r>
     </w:p>
     <w:p>
@@ -20145,21 +18507,7 @@
           <w:lang w:val="en-US"/>
         </w:rPr>
         <w:lastRenderedPageBreak/>
-        <w:t>If you check the box at “</w:t>
-      </w:r>
-      <w:proofErr w:type="spellStart"/>
-      <w:r>
-        <w:rPr>
-          <w:lang w:val="en-US"/>
-        </w:rPr>
-        <w:t>Hlt</w:t>
-      </w:r>
-      <w:proofErr w:type="spellEnd"/>
-      <w:r>
-        <w:rPr>
-          <w:lang w:val="en-US"/>
-        </w:rPr>
-        <w:t>?” and refresh the map, then the courts will be shown in red.</w:t>
+        <w:t>If you check the box at “Hlt?” and refresh the map, then the courts will be shown in red.</w:t>
       </w:r>
       <w:r>
         <w:rPr>
@@ -20241,7 +18589,7 @@
           <w:lang w:val="en-US"/>
         </w:rPr>
       </w:pPr>
-      <w:bookmarkStart w:id="53" w:name="_Toc209279843"/>
+      <w:bookmarkStart w:id="50" w:name="_Toc209279843"/>
       <w:r>
         <w:rPr>
           <w:noProof/>
@@ -20302,7 +18650,7 @@
         </w:rPr>
         <w:t xml:space="preserve"> Export to Shapefile</w:t>
       </w:r>
-      <w:bookmarkEnd w:id="53"/>
+      <w:bookmarkEnd w:id="50"/>
     </w:p>
     <w:p>
       <w:pPr>
@@ -20385,6 +18733,7 @@
       </w:pPr>
       <w:r>
         <w:rPr>
+          <w:noProof/>
           <w:lang w:val="en-US"/>
         </w:rPr>
         <w:drawing>
@@ -20434,19 +18783,7 @@
         <w:rPr>
           <w:lang w:val="en-US"/>
         </w:rPr>
-        <w:t xml:space="preserve">That will show the attributes </w:t>
-      </w:r>
-      <w:r>
-        <w:rPr>
-          <w:lang w:val="en-US"/>
-        </w:rPr>
-        <w:t>of the collection</w:t>
-      </w:r>
-      <w:r>
-        <w:rPr>
-          <w:lang w:val="en-US"/>
-        </w:rPr>
-        <w:t>. Next:</w:t>
+        <w:t>That will show the attributes of the collection. Next:</w:t>
       </w:r>
     </w:p>
     <w:p>
@@ -20464,21 +18801,7 @@
         <w:rPr>
           <w:lang w:val="en-US"/>
         </w:rPr>
-        <w:t xml:space="preserve">Select </w:t>
-      </w:r>
-      <w:proofErr w:type="gramStart"/>
-      <w:r>
-        <w:rPr>
-          <w:lang w:val="en-US"/>
-        </w:rPr>
-        <w:t>the geometry</w:t>
-      </w:r>
-      <w:proofErr w:type="gramEnd"/>
-      <w:r>
-        <w:rPr>
-          <w:lang w:val="en-US"/>
-        </w:rPr>
-        <w:t xml:space="preserve"> to export. Note that only one geometry can be included.</w:t>
+        <w:t>Select the geometry to export. Note that only one geometry can be included.</w:t>
       </w:r>
     </w:p>
     <w:p>
@@ -20514,13 +18837,7 @@
         <w:rPr>
           <w:lang w:val="en-US"/>
         </w:rPr>
-        <w:t xml:space="preserve">Enter </w:t>
-      </w:r>
-      <w:r>
-        <w:rPr>
-          <w:lang w:val="en-US"/>
-        </w:rPr>
-        <w:t xml:space="preserve">the filename using the </w:t>
+        <w:t xml:space="preserve">Enter the filename using the </w:t>
       </w:r>
       <w:r>
         <w:rPr>
@@ -20598,19 +18915,7 @@
         <w:rPr>
           <w:lang w:val="en-US"/>
         </w:rPr>
-        <w:t xml:space="preserve">Enter the scale to apply during import. Often Smallworld uses [mm] while the shapefile will use [m]. In that case use the scale of </w:t>
-      </w:r>
-      <w:r>
-        <w:rPr>
-          <w:lang w:val="en-US"/>
-        </w:rPr>
-        <w:t>0.00</w:t>
-      </w:r>
-      <w:r>
-        <w:rPr>
-          <w:lang w:val="en-US"/>
-        </w:rPr>
-        <w:t>1 to convert.</w:t>
+        <w:t>Enter the scale to apply during import. Often Smallworld uses [mm] while the shapefile will use [m]. In that case use the scale of 0.001 to convert.</w:t>
       </w:r>
     </w:p>
     <w:p>
@@ -20628,19 +18933,7 @@
         <w:rPr>
           <w:lang w:val="en-US"/>
         </w:rPr>
-        <w:t xml:space="preserve">Press OK to </w:t>
-      </w:r>
-      <w:r>
-        <w:rPr>
-          <w:lang w:val="en-US"/>
-        </w:rPr>
-        <w:t>export</w:t>
-      </w:r>
-      <w:r>
-        <w:rPr>
-          <w:lang w:val="en-US"/>
-        </w:rPr>
-        <w:t>.</w:t>
+        <w:t>Press OK to export.</w:t>
       </w:r>
     </w:p>
     <w:p>
@@ -20689,7 +18982,7 @@
           <w:lang w:val="en-US"/>
         </w:rPr>
       </w:pPr>
-      <w:bookmarkStart w:id="54" w:name="_Toc209279844"/>
+      <w:bookmarkStart w:id="51" w:name="_Toc209279844"/>
       <w:r>
         <w:rPr>
           <w:lang w:val="en-US"/>
@@ -20697,33 +18990,19 @@
         <w:lastRenderedPageBreak/>
         <w:t>Unit Test</w:t>
       </w:r>
-      <w:bookmarkEnd w:id="54"/>
-    </w:p>
-    <w:p>
-      <w:pPr>
-        <w:rPr>
-          <w:lang w:val="en-US"/>
-        </w:rPr>
-      </w:pPr>
-      <w:r>
-        <w:rPr>
-          <w:lang w:val="en-US"/>
-        </w:rPr>
-        <w:t xml:space="preserve">The delivery comes with several unit tests that run in the Cambridge environment. To run the unit </w:t>
-      </w:r>
-      <w:proofErr w:type="gramStart"/>
-      <w:r>
-        <w:rPr>
-          <w:lang w:val="en-US"/>
-        </w:rPr>
-        <w:t>tests</w:t>
-      </w:r>
-      <w:proofErr w:type="gramEnd"/>
-      <w:r>
-        <w:rPr>
-          <w:lang w:val="en-US"/>
-        </w:rPr>
-        <w:t xml:space="preserve"> do the following:</w:t>
+      <w:bookmarkEnd w:id="51"/>
+    </w:p>
+    <w:p>
+      <w:pPr>
+        <w:rPr>
+          <w:lang w:val="en-US"/>
+        </w:rPr>
+      </w:pPr>
+      <w:r>
+        <w:rPr>
+          <w:lang w:val="en-US"/>
+        </w:rPr>
+        <w:t>The delivery comes with several unit tests that run in the Cambridge environment. To run the unit tests do the following:</w:t>
       </w:r>
     </w:p>
     <w:p>
@@ -20741,35 +19020,7 @@
         <w:rPr>
           <w:lang w:val="en-US"/>
         </w:rPr>
-        <w:t xml:space="preserve">Add the </w:t>
-      </w:r>
-      <w:proofErr w:type="spellStart"/>
-      <w:r>
-        <w:rPr>
-          <w:lang w:val="en-US"/>
-        </w:rPr>
-        <w:t>munit</w:t>
-      </w:r>
-      <w:proofErr w:type="spellEnd"/>
-      <w:r>
-        <w:rPr>
-          <w:lang w:val="en-US"/>
-        </w:rPr>
-        <w:t xml:space="preserve"> product. The product is not included in this </w:t>
-      </w:r>
-      <w:proofErr w:type="gramStart"/>
-      <w:r>
-        <w:rPr>
-          <w:lang w:val="en-US"/>
-        </w:rPr>
-        <w:t>delivery,</w:t>
-      </w:r>
-      <w:proofErr w:type="gramEnd"/>
-      <w:r>
-        <w:rPr>
-          <w:lang w:val="en-US"/>
-        </w:rPr>
-        <w:t xml:space="preserve"> it should be available at your company if you are serious about development.</w:t>
+        <w:t>Add the munit product. The product is not included in this delivery, it should be available at your company if you are serious about development.</w:t>
       </w:r>
     </w:p>
     <w:p>
@@ -20789,14 +19040,12 @@
         </w:rPr>
         <w:t xml:space="preserve">Load the module </w:t>
       </w:r>
-      <w:proofErr w:type="spellStart"/>
       <w:r>
         <w:rPr>
           <w:lang w:val="en-US"/>
         </w:rPr>
         <w:t>analysis_workspace_test</w:t>
       </w:r>
-      <w:proofErr w:type="spellEnd"/>
     </w:p>
     <w:p>
       <w:pPr>
@@ -20815,22 +19064,12 @@
         </w:rPr>
         <w:t xml:space="preserve">Load the script </w:t>
       </w:r>
-      <w:proofErr w:type="spellStart"/>
-      <w:r>
-        <w:rPr>
-          <w:lang w:val="en-US"/>
-        </w:rPr>
-        <w:t>drafting_</w:t>
-      </w:r>
-      <w:proofErr w:type="gramStart"/>
-      <w:r>
-        <w:rPr>
-          <w:lang w:val="en-US"/>
-        </w:rPr>
-        <w:t>creation.magik</w:t>
-      </w:r>
-      <w:proofErr w:type="spellEnd"/>
-      <w:proofErr w:type="gramEnd"/>
+      <w:r>
+        <w:rPr>
+          <w:lang w:val="en-US"/>
+        </w:rPr>
+        <w:t>drafting_creation.magik</w:t>
+      </w:r>
       <w:r>
         <w:rPr>
           <w:lang w:val="en-US"/>
@@ -20855,27 +19094,11 @@
         </w:rPr>
         <w:t xml:space="preserve">On the prompt type: </w:t>
       </w:r>
-      <w:proofErr w:type="spellStart"/>
-      <w:r>
-        <w:rPr>
-          <w:lang w:val="en-US"/>
-        </w:rPr>
-        <w:t>simple_munit_</w:t>
-      </w:r>
-      <w:proofErr w:type="gramStart"/>
-      <w:r>
-        <w:rPr>
-          <w:lang w:val="en-US"/>
-        </w:rPr>
-        <w:t>gui.open</w:t>
-      </w:r>
-      <w:proofErr w:type="spellEnd"/>
-      <w:proofErr w:type="gramEnd"/>
-      <w:r>
-        <w:rPr>
-          <w:lang w:val="en-US"/>
-        </w:rPr>
-        <w:t>()</w:t>
+      <w:r>
+        <w:rPr>
+          <w:lang w:val="en-US"/>
+        </w:rPr>
+        <w:t>simple_munit_gui.open()</w:t>
       </w:r>
     </w:p>
     <w:p>
@@ -20893,21 +19116,7 @@
         <w:rPr>
           <w:lang w:val="en-US"/>
         </w:rPr>
-        <w:t xml:space="preserve">Select </w:t>
-      </w:r>
-      <w:proofErr w:type="spellStart"/>
-      <w:r>
-        <w:rPr>
-          <w:lang w:val="en-US"/>
-        </w:rPr>
-        <w:t>analysis_workspace</w:t>
-      </w:r>
-      <w:proofErr w:type="spellEnd"/>
-      <w:r>
-        <w:rPr>
-          <w:lang w:val="en-US"/>
-        </w:rPr>
-        <w:t xml:space="preserve"> and click on the green run button.</w:t>
+        <w:t>Select analysis_workspace and click on the green run button.</w:t>
       </w:r>
     </w:p>
     <w:p>
@@ -21005,154 +19214,154 @@
         <v:path o:extrusionok="f" gradientshapeok="t" o:connecttype="rect"/>
         <o:lock v:ext="edit" aspectratio="t"/>
       </v:shapetype>
-      <v:shape id="_x0000_i2634" type="#_x0000_t75" style="width:15.05pt;height:15.05pt;visibility:visible;mso-wrap-style:square" o:bullet="t">
+      <v:shape id="_x0000_i1092" type="#_x0000_t75" style="width:15.05pt;height:15.05pt;visibility:visible;mso-wrap-style:square" o:bullet="t">
         <v:imagedata r:id="rId1" o:title=""/>
       </v:shape>
     </w:pict>
   </w:numPicBullet>
   <w:numPicBullet w:numPicBulletId="1">
     <w:pict>
-      <v:shape id="_x0000_i2635" type="#_x0000_t75" style="width:15.05pt;height:15.05pt;visibility:visible;mso-wrap-style:square" o:bullet="t">
+      <v:shape id="_x0000_i1093" type="#_x0000_t75" style="width:15.05pt;height:15.05pt;visibility:visible;mso-wrap-style:square" o:bullet="t">
         <v:imagedata r:id="rId2" o:title=""/>
       </v:shape>
     </w:pict>
   </w:numPicBullet>
   <w:numPicBullet w:numPicBulletId="2">
     <w:pict>
-      <v:shape id="_x0000_i2636" type="#_x0000_t75" style="width:13.75pt;height:14.4pt;visibility:visible;mso-wrap-style:square" o:bullet="t">
+      <v:shape id="_x0000_i1094" type="#_x0000_t75" style="width:13.75pt;height:14.4pt;visibility:visible;mso-wrap-style:square" o:bullet="t">
         <v:imagedata r:id="rId3" o:title=""/>
       </v:shape>
     </w:pict>
   </w:numPicBullet>
   <w:numPicBullet w:numPicBulletId="3">
     <w:pict>
-      <v:shape id="_x0000_i2637" type="#_x0000_t75" style="width:15.65pt;height:13.75pt;visibility:visible;mso-wrap-style:square" o:bullet="t">
+      <v:shape id="_x0000_i1095" type="#_x0000_t75" style="width:15.65pt;height:13.75pt;visibility:visible;mso-wrap-style:square" o:bullet="t">
         <v:imagedata r:id="rId4" o:title=""/>
       </v:shape>
     </w:pict>
   </w:numPicBullet>
   <w:numPicBullet w:numPicBulletId="4">
     <w:pict>
-      <v:shape id="_x0000_i2638" type="#_x0000_t75" style="width:14.4pt;height:13.75pt;visibility:visible;mso-wrap-style:square" o:bullet="t">
+      <v:shape id="_x0000_i1096" type="#_x0000_t75" style="width:14.4pt;height:13.75pt;visibility:visible;mso-wrap-style:square" o:bullet="t">
         <v:imagedata r:id="rId5" o:title=""/>
       </v:shape>
     </w:pict>
   </w:numPicBullet>
   <w:numPicBullet w:numPicBulletId="5">
     <w:pict>
-      <v:shape id="_x0000_i2639" type="#_x0000_t75" style="width:11.9pt;height:11.9pt;visibility:visible;mso-wrap-style:square" o:bullet="t">
+      <v:shape id="_x0000_i1097" type="#_x0000_t75" style="width:11.9pt;height:11.9pt;visibility:visible;mso-wrap-style:square" o:bullet="t">
         <v:imagedata r:id="rId6" o:title=""/>
       </v:shape>
     </w:pict>
   </w:numPicBullet>
   <w:numPicBullet w:numPicBulletId="6">
     <w:pict>
-      <v:shape id="_x0000_i2640" type="#_x0000_t75" style="width:11.9pt;height:11.25pt;visibility:visible;mso-wrap-style:square" o:bullet="t">
+      <v:shape id="_x0000_i1098" type="#_x0000_t75" style="width:11.9pt;height:11.25pt;visibility:visible;mso-wrap-style:square" o:bullet="t">
         <v:imagedata r:id="rId7" o:title=""/>
       </v:shape>
     </w:pict>
   </w:numPicBullet>
   <w:numPicBullet w:numPicBulletId="7">
     <w:pict>
-      <v:shape id="_x0000_i2641" type="#_x0000_t75" style="width:13.75pt;height:11.9pt;visibility:visible;mso-wrap-style:square" o:bullet="t">
+      <v:shape id="_x0000_i1099" type="#_x0000_t75" style="width:13.75pt;height:11.9pt;visibility:visible;mso-wrap-style:square" o:bullet="t">
         <v:imagedata r:id="rId8" o:title=""/>
       </v:shape>
     </w:pict>
   </w:numPicBullet>
   <w:numPicBullet w:numPicBulletId="8">
     <w:pict>
-      <v:shape id="_x0000_i2642" type="#_x0000_t75" style="width:11.9pt;height:11.9pt;visibility:visible;mso-wrap-style:square" o:bullet="t">
+      <v:shape id="_x0000_i1100" type="#_x0000_t75" style="width:11.9pt;height:11.9pt;visibility:visible;mso-wrap-style:square" o:bullet="t">
         <v:imagedata r:id="rId9" o:title=""/>
       </v:shape>
     </w:pict>
   </w:numPicBullet>
   <w:numPicBullet w:numPicBulletId="9">
     <w:pict>
-      <v:shape id="_x0000_i2643" type="#_x0000_t75" style="width:13.75pt;height:11.25pt;visibility:visible;mso-wrap-style:square" o:bullet="t">
+      <v:shape id="_x0000_i1101" type="#_x0000_t75" style="width:13.75pt;height:11.25pt;visibility:visible;mso-wrap-style:square" o:bullet="t">
         <v:imagedata r:id="rId10" o:title=""/>
       </v:shape>
     </w:pict>
   </w:numPicBullet>
   <w:numPicBullet w:numPicBulletId="10">
     <w:pict>
-      <v:shape id="_x0000_i2644" type="#_x0000_t75" style="width:15.05pt;height:11.25pt;visibility:visible;mso-wrap-style:square" o:bullet="t">
+      <v:shape id="_x0000_i1102" type="#_x0000_t75" style="width:15.05pt;height:11.25pt;visibility:visible;mso-wrap-style:square" o:bullet="t">
         <v:imagedata r:id="rId11" o:title=""/>
       </v:shape>
     </w:pict>
   </w:numPicBullet>
   <w:numPicBullet w:numPicBulletId="11">
     <w:pict>
-      <v:shape id="_x0000_i2645" type="#_x0000_t75" style="width:11.25pt;height:10pt;visibility:visible;mso-wrap-style:square" o:bullet="t">
+      <v:shape id="_x0000_i1103" type="#_x0000_t75" style="width:11.25pt;height:10pt;visibility:visible;mso-wrap-style:square" o:bullet="t">
         <v:imagedata r:id="rId12" o:title=""/>
       </v:shape>
     </w:pict>
   </w:numPicBullet>
   <w:numPicBullet w:numPicBulletId="12">
     <w:pict>
-      <v:shape id="_x0000_i2646" type="#_x0000_t75" style="width:12.5pt;height:10.65pt;visibility:visible;mso-wrap-style:square" o:bullet="t">
+      <v:shape id="_x0000_i1104" type="#_x0000_t75" style="width:12.5pt;height:10.65pt;visibility:visible;mso-wrap-style:square" o:bullet="t">
         <v:imagedata r:id="rId13" o:title=""/>
       </v:shape>
     </w:pict>
   </w:numPicBullet>
   <w:numPicBullet w:numPicBulletId="13">
     <w:pict>
-      <v:shape id="_x0000_i2647" type="#_x0000_t75" style="width:11.9pt;height:11.9pt;visibility:visible;mso-wrap-style:square" o:bullet="t">
+      <v:shape id="_x0000_i1105" type="#_x0000_t75" style="width:11.9pt;height:11.9pt;visibility:visible;mso-wrap-style:square" o:bullet="t">
         <v:imagedata r:id="rId14" o:title=""/>
       </v:shape>
     </w:pict>
   </w:numPicBullet>
   <w:numPicBullet w:numPicBulletId="14">
     <w:pict>
-      <v:shape id="_x0000_i2648" type="#_x0000_t75" style="width:10pt;height:11.25pt;visibility:visible;mso-wrap-style:square" o:bullet="t">
+      <v:shape id="_x0000_i1106" type="#_x0000_t75" style="width:10pt;height:11.25pt;visibility:visible;mso-wrap-style:square" o:bullet="t">
         <v:imagedata r:id="rId15" o:title=""/>
       </v:shape>
     </w:pict>
   </w:numPicBullet>
   <w:numPicBullet w:numPicBulletId="15">
     <w:pict>
-      <v:shape id="_x0000_i2649" type="#_x0000_t75" style="width:10pt;height:11.25pt;visibility:visible;mso-wrap-style:square" o:bullet="t">
+      <v:shape id="_x0000_i1107" type="#_x0000_t75" style="width:10pt;height:11.25pt;visibility:visible;mso-wrap-style:square" o:bullet="t">
         <v:imagedata r:id="rId16" o:title=""/>
       </v:shape>
     </w:pict>
   </w:numPicBullet>
   <w:numPicBullet w:numPicBulletId="16">
     <w:pict>
-      <v:shape id="_x0000_i2650" type="#_x0000_t75" style="width:18.15pt;height:18.15pt;visibility:visible;mso-wrap-style:square" o:bullet="t">
+      <v:shape id="_x0000_i1108" type="#_x0000_t75" style="width:18.15pt;height:18.15pt;visibility:visible;mso-wrap-style:square" o:bullet="t">
         <v:imagedata r:id="rId17" o:title=""/>
       </v:shape>
     </w:pict>
   </w:numPicBullet>
   <w:numPicBullet w:numPicBulletId="17">
     <w:pict>
-      <v:shape id="_x0000_i2651" type="#_x0000_t75" style="width:18.15pt;height:18.15pt;visibility:visible;mso-wrap-style:square" o:bullet="t">
+      <v:shape id="_x0000_i1109" type="#_x0000_t75" style="width:18.15pt;height:18.15pt;visibility:visible;mso-wrap-style:square" o:bullet="t">
         <v:imagedata r:id="rId18" o:title=""/>
       </v:shape>
     </w:pict>
   </w:numPicBullet>
   <w:numPicBullet w:numPicBulletId="18">
     <w:pict>
-      <v:shape id="_x0000_i2652" type="#_x0000_t75" style="width:18.15pt;height:18.15pt;visibility:visible;mso-wrap-style:square" o:bullet="t">
+      <v:shape id="_x0000_i1110" type="#_x0000_t75" style="width:18.15pt;height:18.15pt;visibility:visible;mso-wrap-style:square" o:bullet="t">
         <v:imagedata r:id="rId19" o:title=""/>
       </v:shape>
     </w:pict>
   </w:numPicBullet>
   <w:numPicBullet w:numPicBulletId="19">
     <w:pict>
-      <v:shape id="_x0000_i2653" type="#_x0000_t75" style="width:18.15pt;height:18.15pt;visibility:visible;mso-wrap-style:square" o:bullet="t">
+      <v:shape id="_x0000_i1111" type="#_x0000_t75" style="width:18.15pt;height:18.15pt;visibility:visible;mso-wrap-style:square" o:bullet="t">
         <v:imagedata r:id="rId20" o:title=""/>
       </v:shape>
     </w:pict>
   </w:numPicBullet>
   <w:numPicBullet w:numPicBulletId="20">
     <w:pict>
-      <v:shape id="_x0000_i2654" type="#_x0000_t75" style="width:11.9pt;height:11.9pt;visibility:visible;mso-wrap-style:square" o:bullet="t">
+      <v:shape id="_x0000_i1112" type="#_x0000_t75" style="width:11.9pt;height:11.9pt;visibility:visible;mso-wrap-style:square" o:bullet="t">
         <v:imagedata r:id="rId21" o:title=""/>
       </v:shape>
     </w:pict>
   </w:numPicBullet>
   <w:numPicBullet w:numPicBulletId="21">
     <w:pict>
-      <v:shape id="_x0000_i2655" type="#_x0000_t75" style="width:11.9pt;height:11.9pt;visibility:visible;mso-wrap-style:square" o:bullet="t">
+      <v:shape id="_x0000_i1113" type="#_x0000_t75" style="width:11.9pt;height:11.9pt;visibility:visible;mso-wrap-style:square" o:bullet="t">
         <v:imagedata r:id="rId22" o:title=""/>
       </v:shape>
     </w:pict>

--- a/Manual.docx
+++ b/Manual.docx
@@ -19176,10 +19176,30 @@
     </w:p>
     <w:p>
       <w:pPr>
-        <w:rPr>
-          <w:lang w:val="en-US"/>
-        </w:rPr>
-      </w:pPr>
+        <w:pStyle w:val="Kop1"/>
+        <w:rPr>
+          <w:lang w:val="en-US"/>
+        </w:rPr>
+      </w:pPr>
+      <w:r>
+        <w:rPr>
+          <w:lang w:val="en-US"/>
+        </w:rPr>
+        <w:t>Fixes</w:t>
+      </w:r>
+    </w:p>
+    <w:p>
+      <w:pPr>
+        <w:rPr>
+          <w:lang w:val="en-US"/>
+        </w:rPr>
+      </w:pPr>
+      <w:r>
+        <w:rPr>
+          <w:lang w:val="en-US"/>
+        </w:rPr>
+        <w:t>The Smallworld explorer might start throwing errors if you view materialized collections in the explorer and then close the wqorkspace. The explorer keeps handles to the removed dataset and throws errors. A fix for that is available in the /fixes directory.</w:t>
+      </w:r>
     </w:p>
     <w:sectPr>
       <w:pgSz w:w="11906" w:h="16838"/>
